--- a/docs/OODP_DesignReport_Combined.docx
+++ b/docs/OODP_DesignReport_Combined.docx
@@ -173,25 +173,7 @@
                 <w:sz w:val="36"/>
                 <w:szCs w:val="28"/>
               </w:rPr>
-              <w:t xml:space="preserve">Xu </w:t>
-            </w:r>
-            <w:proofErr w:type="spellStart"/>
-            <w:r>
-              <w:rPr>
-                <w:color w:val="5B9BD5"/>
-                <w:sz w:val="36"/>
-                <w:szCs w:val="28"/>
-              </w:rPr>
-              <w:t>Minsheng</w:t>
-            </w:r>
-            <w:proofErr w:type="spellEnd"/>
-            <w:r>
-              <w:rPr>
-                <w:color w:val="5B9BD5"/>
-                <w:sz w:val="36"/>
-                <w:szCs w:val="28"/>
-              </w:rPr>
-              <w:t xml:space="preserve"> (A0134434M)</w:t>
+              <w:t>Xu Minsheng (A0134434M)</w:t>
             </w:r>
           </w:p>
           <w:p>
@@ -211,91 +193,7 @@
                 <w:sz w:val="36"/>
                 <w:szCs w:val="28"/>
               </w:rPr>
-              <w:t xml:space="preserve">Liu Xinzhuo  </w:t>
-            </w:r>
-            <w:proofErr w:type="gramStart"/>
-            <w:r>
-              <w:rPr>
-                <w:color w:val="5B9BD5"/>
-                <w:sz w:val="36"/>
-                <w:szCs w:val="28"/>
-              </w:rPr>
-              <w:t xml:space="preserve">   (</w:t>
-            </w:r>
-            <w:proofErr w:type="gramEnd"/>
-            <w:r>
-              <w:rPr>
-                <w:color w:val="5B9BD5"/>
-                <w:sz w:val="36"/>
-                <w:szCs w:val="28"/>
-              </w:rPr>
-              <w:t>A0136010A)</w:t>
-            </w:r>
-          </w:p>
-          <w:p>
-            <w:pPr>
-              <w:pStyle w:val="13"/>
-              <w:wordWrap w:val="0"/>
-              <w:jc w:val="right"/>
-              <w:rPr>
-                <w:color w:val="5B9BD5"/>
-                <w:sz w:val="36"/>
-                <w:szCs w:val="28"/>
-              </w:rPr>
-            </w:pPr>
-            <w:proofErr w:type="spellStart"/>
-            <w:r>
-              <w:rPr>
-                <w:color w:val="5B9BD5"/>
-                <w:sz w:val="36"/>
-                <w:szCs w:val="28"/>
-              </w:rPr>
-              <w:t>Xie</w:t>
-            </w:r>
-            <w:proofErr w:type="spellEnd"/>
-            <w:r>
-              <w:rPr>
-                <w:color w:val="5B9BD5"/>
-                <w:sz w:val="36"/>
-                <w:szCs w:val="28"/>
-              </w:rPr>
-              <w:t xml:space="preserve"> </w:t>
-            </w:r>
-            <w:proofErr w:type="spellStart"/>
-            <w:r>
-              <w:rPr>
-                <w:color w:val="5B9BD5"/>
-                <w:sz w:val="36"/>
-                <w:szCs w:val="28"/>
-              </w:rPr>
-              <w:t>Jiabao</w:t>
-            </w:r>
-            <w:proofErr w:type="spellEnd"/>
-            <w:r>
-              <w:rPr>
-                <w:color w:val="5B9BD5"/>
-                <w:sz w:val="36"/>
-                <w:szCs w:val="28"/>
-              </w:rPr>
-              <w:t xml:space="preserve">     </w:t>
-            </w:r>
-            <w:proofErr w:type="gramStart"/>
-            <w:r>
-              <w:rPr>
-                <w:color w:val="5B9BD5"/>
-                <w:sz w:val="36"/>
-                <w:szCs w:val="28"/>
-              </w:rPr>
-              <w:t xml:space="preserve">   (</w:t>
-            </w:r>
-            <w:proofErr w:type="gramEnd"/>
-            <w:r>
-              <w:rPr>
-                <w:color w:val="5B9BD5"/>
-                <w:sz w:val="36"/>
-                <w:szCs w:val="28"/>
-              </w:rPr>
-              <w:t>A0109328E)</w:t>
+              <w:t>Liu Xinzhuo     (A0136010A)</w:t>
             </w:r>
           </w:p>
           <w:p>
@@ -315,43 +213,27 @@
                 <w:sz w:val="36"/>
                 <w:szCs w:val="28"/>
               </w:rPr>
-              <w:t xml:space="preserve">Lu </w:t>
+              <w:t>Xie Jiabao        (A0109328E)</w:t>
             </w:r>
-            <w:proofErr w:type="spellStart"/>
+          </w:p>
+          <w:p>
+            <w:pPr>
+              <w:pStyle w:val="13"/>
+              <w:wordWrap w:val="0"/>
+              <w:jc w:val="right"/>
+              <w:rPr>
+                <w:color w:val="5B9BD5"/>
+                <w:sz w:val="36"/>
+                <w:szCs w:val="28"/>
+              </w:rPr>
+            </w:pPr>
             <w:r>
               <w:rPr>
                 <w:color w:val="5B9BD5"/>
                 <w:sz w:val="36"/>
                 <w:szCs w:val="28"/>
               </w:rPr>
-              <w:t>Angxiao</w:t>
-            </w:r>
-            <w:proofErr w:type="spellEnd"/>
-            <w:r>
-              <w:rPr>
-                <w:color w:val="5B9BD5"/>
-                <w:sz w:val="36"/>
-                <w:szCs w:val="28"/>
-              </w:rPr>
-              <w:t xml:space="preserve">   </w:t>
-            </w:r>
-            <w:proofErr w:type="gramStart"/>
-            <w:r>
-              <w:rPr>
-                <w:color w:val="5B9BD5"/>
-                <w:sz w:val="36"/>
-                <w:szCs w:val="28"/>
-              </w:rPr>
-              <w:t xml:space="preserve">   (</w:t>
-            </w:r>
-            <w:proofErr w:type="gramEnd"/>
-            <w:r>
-              <w:rPr>
-                <w:color w:val="5B9BD5"/>
-                <w:sz w:val="36"/>
-                <w:szCs w:val="28"/>
-              </w:rPr>
-              <w:t>A0136021Y)</w:t>
+              <w:t>Lu Angxiao      (A0136021Y)</w:t>
             </w:r>
           </w:p>
           <w:p>
@@ -1316,21 +1198,7 @@
             <w:rStyle w:val="a7"/>
             <w:noProof/>
           </w:rPr>
-          <w:t>2.2.1 Description of the</w:t>
-        </w:r>
-        <w:r>
-          <w:rPr>
-            <w:rStyle w:val="a7"/>
-            <w:noProof/>
-          </w:rPr>
-          <w:t xml:space="preserve"> </w:t>
-        </w:r>
-        <w:r>
-          <w:rPr>
-            <w:rStyle w:val="a7"/>
-            <w:noProof/>
-          </w:rPr>
-          <w:t>design problem</w:t>
+          <w:t>2.2.1 Description of the design problem</w:t>
         </w:r>
         <w:r>
           <w:rPr>
@@ -2609,31 +2477,7 @@
         <w:t xml:space="preserve">(1) </w:t>
       </w:r>
       <w:r>
-        <w:t xml:space="preserve">There is too much coupling between </w:t>
-      </w:r>
-      <w:proofErr w:type="spellStart"/>
-      <w:r>
-        <w:t>StoreItem</w:t>
-      </w:r>
-      <w:proofErr w:type="spellEnd"/>
-      <w:r>
-        <w:t xml:space="preserve">, </w:t>
-      </w:r>
-      <w:proofErr w:type="spellStart"/>
-      <w:r>
-        <w:t>MachineryController</w:t>
-      </w:r>
-      <w:proofErr w:type="spellEnd"/>
-      <w:r>
-        <w:t xml:space="preserve">, </w:t>
-      </w:r>
-      <w:proofErr w:type="spellStart"/>
-      <w:r>
-        <w:t>DispenseController</w:t>
-      </w:r>
-      <w:proofErr w:type="spellEnd"/>
-      <w:r>
-        <w:t xml:space="preserve"> Objects. </w:t>
+        <w:t xml:space="preserve">There is too much coupling between StoreItem, MachineryController, DispenseController Objects. </w:t>
       </w:r>
     </w:p>
     <w:p>
@@ -2679,32 +2523,10 @@
         <w:rPr>
           <w:lang w:eastAsia="zh-CN"/>
         </w:rPr>
-        <w:t xml:space="preserve">he </w:t>
-      </w:r>
-      <w:proofErr w:type="spellStart"/>
-      <w:r>
-        <w:rPr>
-          <w:lang w:eastAsia="zh-CN"/>
-        </w:rPr>
-        <w:t>TransactionController</w:t>
-      </w:r>
-      <w:proofErr w:type="spellEnd"/>
-      <w:r>
-        <w:rPr>
-          <w:lang w:eastAsia="zh-CN"/>
-        </w:rPr>
-        <w:t xml:space="preserve"> is too big to maintain and modify. In addition, </w:t>
-      </w:r>
-      <w:r>
-        <w:t xml:space="preserve">the </w:t>
-      </w:r>
-      <w:proofErr w:type="spellStart"/>
-      <w:r>
-        <w:t>TransactionController</w:t>
-      </w:r>
-      <w:proofErr w:type="spellEnd"/>
-      <w:r>
-        <w:t xml:space="preserve"> has too many responsibilities. And in this class there are some c</w:t>
+        <w:t xml:space="preserve">he TransactionController is too big to maintain and modify. In addition, </w:t>
+      </w:r>
+      <w:r>
+        <w:t>the TransactionController has too many responsibilities. And in this class there are some c</w:t>
       </w:r>
       <w:r>
         <w:t>ode redundancy</w:t>
@@ -2726,31 +2548,7 @@
         <w:t xml:space="preserve">(3) </w:t>
       </w:r>
       <w:r>
-        <w:t xml:space="preserve">There is tight coupling between </w:t>
-      </w:r>
-      <w:proofErr w:type="spellStart"/>
-      <w:r>
-        <w:t>TransactionController</w:t>
-      </w:r>
-      <w:proofErr w:type="spellEnd"/>
-      <w:r>
-        <w:t xml:space="preserve">, </w:t>
-      </w:r>
-      <w:proofErr w:type="spellStart"/>
-      <w:r>
-        <w:t>CoinReceiver</w:t>
-      </w:r>
-      <w:proofErr w:type="spellEnd"/>
-      <w:r>
-        <w:t xml:space="preserve"> and </w:t>
-      </w:r>
-      <w:proofErr w:type="spellStart"/>
-      <w:r>
-        <w:t>ChangeGiver</w:t>
-      </w:r>
-      <w:proofErr w:type="spellEnd"/>
-      <w:r>
-        <w:t xml:space="preserve"> class, which means it is hard to maintain and extend.</w:t>
+        <w:t>There is tight coupling between TransactionController, CoinReceiver and ChangeGiver class, which means it is hard to maintain and extend.</w:t>
       </w:r>
     </w:p>
     <w:p>
@@ -2800,10 +2598,7 @@
         <w:t xml:space="preserve">2.1 </w:t>
       </w:r>
       <w:r>
-        <w:t xml:space="preserve">Observer </w:t>
-      </w:r>
-      <w:r>
-        <w:t>Pattern</w:t>
+        <w:t>Observer Pattern</w:t>
       </w:r>
       <w:bookmarkEnd w:id="3"/>
     </w:p>
@@ -2820,71 +2615,17 @@
     </w:p>
     <w:p>
       <w:r>
-        <w:t xml:space="preserve">There is too much coupling between </w:t>
-      </w:r>
-      <w:proofErr w:type="spellStart"/>
-      <w:r>
-        <w:t>StoreItem</w:t>
-      </w:r>
-      <w:proofErr w:type="spellEnd"/>
-      <w:r>
-        <w:t xml:space="preserve">, </w:t>
-      </w:r>
-      <w:proofErr w:type="spellStart"/>
-      <w:r>
-        <w:t>MachineryController</w:t>
-      </w:r>
-      <w:proofErr w:type="spellEnd"/>
-      <w:r>
-        <w:t xml:space="preserve">, </w:t>
-      </w:r>
-      <w:proofErr w:type="spellStart"/>
-      <w:r>
-        <w:t>DispenseController</w:t>
-      </w:r>
-      <w:proofErr w:type="spellEnd"/>
-      <w:r>
-        <w:t xml:space="preserve"> Objects. </w:t>
-      </w:r>
-    </w:p>
-    <w:p>
-      <w:r>
-        <w:t xml:space="preserve">It means that whenever there is any operation to change the quantity of </w:t>
-      </w:r>
-      <w:proofErr w:type="spellStart"/>
-      <w:r>
-        <w:t>StoreItem</w:t>
-      </w:r>
-      <w:proofErr w:type="spellEnd"/>
-      <w:r>
-        <w:t xml:space="preserve"> (Coin or Drink), for example i</w:t>
-      </w:r>
-      <w:r>
-        <w:t xml:space="preserve">f there is a need to add a use case to clear all drinks from the store for maintainer, the </w:t>
-      </w:r>
-      <w:proofErr w:type="spellStart"/>
-      <w:r>
-        <w:t>MachineryController</w:t>
-      </w:r>
-      <w:proofErr w:type="spellEnd"/>
-      <w:r>
-        <w:t xml:space="preserve"> and </w:t>
-      </w:r>
-      <w:proofErr w:type="spellStart"/>
-      <w:r>
-        <w:t>DispenseController</w:t>
-      </w:r>
-      <w:proofErr w:type="spellEnd"/>
-      <w:r>
-        <w:t xml:space="preserve"> may need to be called as a part of the operation. </w:t>
-      </w:r>
-    </w:p>
-    <w:p>
-      <w:r>
-        <w:t>Also if there is a need to add a use case to sync the storage data with</w:t>
-      </w:r>
-      <w:r>
-        <w:t xml:space="preserve"> an online data Centre, all operations that will change item’s quantity must be modified.</w:t>
+        <w:t xml:space="preserve">There is too much coupling between StoreItem, MachineryController, DispenseController Objects. </w:t>
+      </w:r>
+    </w:p>
+    <w:p>
+      <w:r>
+        <w:t xml:space="preserve">It means that whenever there is any operation to change the quantity of StoreItem (Coin or Drink), for example if there is a need to add a use case to clear all drinks from the store for maintainer, the MachineryController and DispenseController may need to be called as a part of the operation. </w:t>
+      </w:r>
+    </w:p>
+    <w:p>
+      <w:r>
+        <w:t>Also if there is a need to add a use case to sync the storage data with an online data Centre, all operations that will change item’s quantity must be modified.</w:t>
       </w:r>
     </w:p>
     <w:p>
@@ -2905,10 +2646,7 @@
     </w:p>
     <w:p>
       <w:r>
-        <w:t>Since the problem is caused by tight coupl</w:t>
-      </w:r>
-      <w:r>
-        <w:t>ing between class, and it is a behavioral issue, the candidate patterns are</w:t>
+        <w:t>Since the problem is caused by tight coupling between class, and it is a behavioral issue, the candidate patterns are</w:t>
       </w:r>
     </w:p>
     <w:p>
@@ -2948,47 +2686,22 @@
     </w:p>
     <w:p>
       <w:r>
-        <w:t>In this case Observer Pa</w:t>
-      </w:r>
-      <w:r>
-        <w:t xml:space="preserve">ttern is suitable. </w:t>
-      </w:r>
-    </w:p>
-    <w:p>
-      <w:r>
-        <w:t xml:space="preserve">The nature of problem is how to assure the consistency of </w:t>
-      </w:r>
-      <w:proofErr w:type="spellStart"/>
-      <w:r>
-        <w:t>StoreItem’s</w:t>
-      </w:r>
-      <w:proofErr w:type="spellEnd"/>
-      <w:r>
-        <w:t xml:space="preserve"> quantity between multiple Objects without making the classes tightly coupled. </w:t>
-      </w:r>
-    </w:p>
-    <w:p>
-      <w:r>
-        <w:t>By introducing Observer Pattern, it reduces the coupling because no matter what operati</w:t>
-      </w:r>
-      <w:r>
-        <w:t xml:space="preserve">on that change the </w:t>
-      </w:r>
-      <w:proofErr w:type="spellStart"/>
-      <w:r>
-        <w:t>StoreItem’s</w:t>
-      </w:r>
-      <w:proofErr w:type="spellEnd"/>
-      <w:r>
-        <w:t xml:space="preserve"> quantity, the operation itself does not need to worry about make the related objects to be consistent, hence it does not need to know what are these related objects.</w:t>
-      </w:r>
-    </w:p>
-    <w:p>
-      <w:r>
-        <w:t>Furthermore, it becomes easier to extend to support new req</w:t>
-      </w:r>
-      <w:r>
-        <w:t>uirement for both side (Subject and Observer) due to both depend on abstraction. Changes to each side will not impact another.</w:t>
+        <w:t xml:space="preserve">In this case Observer Pattern is suitable. </w:t>
+      </w:r>
+    </w:p>
+    <w:p>
+      <w:r>
+        <w:t xml:space="preserve">The nature of problem is how to assure the consistency of StoreItem’s quantity between multiple Objects without making the classes tightly coupled. </w:t>
+      </w:r>
+    </w:p>
+    <w:p>
+      <w:r>
+        <w:t>By introducing Observer Pattern, it reduces the coupling because no matter what operation that change the StoreItem’s quantity, the operation itself does not need to worry about make the related objects to be consistent, hence it does not need to know what are these related objects.</w:t>
+      </w:r>
+    </w:p>
+    <w:p>
+      <w:r>
+        <w:t>Furthermore, it becomes easier to extend to support new requirement for both side (Subject and Observer) due to both depend on abstraction. Changes to each side will not impact another.</w:t>
       </w:r>
     </w:p>
     <w:p>
@@ -3045,7 +2758,7 @@
             <v:path o:extrusionok="f" gradientshapeok="t" o:connecttype="rect"/>
             <o:lock v:ext="edit" aspectratio="t"/>
           </v:shapetype>
-          <v:shape id="Picture 1" o:spid="_x0000_i1066" type="#_x0000_t75" style="width:525.5pt;height:430.15pt">
+          <v:shape id="Picture 1" o:spid="_x0000_i1025" type="#_x0000_t75" style="width:525.5pt;height:430.15pt">
             <v:imagedata r:id="rId12" o:title=""/>
           </v:shape>
         </w:pict>
@@ -3075,10 +2788,7 @@
       <w:bookmarkStart w:id="8" w:name="_Toc433563125"/>
       <w:r>
         <w:lastRenderedPageBreak/>
-        <w:t>2</w:t>
-      </w:r>
-      <w:r>
-        <w:t>.1.5 Collaborations among the participants (specific to your application objects)</w:t>
+        <w:t>2.1.5 Collaborations among the participants (specific to your application objects)</w:t>
       </w:r>
       <w:bookmarkEnd w:id="8"/>
     </w:p>
@@ -3096,7 +2806,7 @@
           <w:lang w:eastAsia="zh-CN"/>
         </w:rPr>
         <w:pict>
-          <v:shape id="Picture 2" o:spid="_x0000_i1064" type="#_x0000_t75" style="width:636.8pt;height:403.95pt">
+          <v:shape id="Picture 2" o:spid="_x0000_i1026" type="#_x0000_t75" style="width:637.7pt;height:403.95pt">
             <v:imagedata r:id="rId13" o:title=""/>
           </v:shape>
         </w:pict>
@@ -3114,7 +2824,7 @@
           <w:lang w:eastAsia="zh-CN"/>
         </w:rPr>
         <w:pict>
-          <v:shape id="Picture 3" o:spid="_x0000_i1065" type="#_x0000_t75" style="width:647.05pt;height:418.9pt">
+          <v:shape id="Picture 3" o:spid="_x0000_i1027" type="#_x0000_t75" style="width:9in;height:418.9pt">
             <v:imagedata r:id="rId14" o:title="" cropbottom="14297f"/>
           </v:shape>
         </w:pict>
@@ -3161,15 +2871,7 @@
         <w:ind w:firstLine="720"/>
       </w:pPr>
       <w:r>
-        <w:t xml:space="preserve">A </w:t>
-      </w:r>
-      <w:proofErr w:type="spellStart"/>
-      <w:r>
-        <w:t>hashmap</w:t>
-      </w:r>
-      <w:proofErr w:type="spellEnd"/>
-      <w:r>
-        <w:t xml:space="preserve"> is used to store the mapping between subjects to observer.</w:t>
+        <w:t>A hashmap is used to store the mapping between subjects to observer.</w:t>
       </w:r>
     </w:p>
     <w:p>
@@ -3177,10 +2879,7 @@
         <w:pStyle w:val="12"/>
       </w:pPr>
       <w:r>
-        <w:t>Each subject object has a list of observer reference. We consider it is fine because there is not a lot of subjects and observers that would incur st</w:t>
-      </w:r>
-      <w:r>
-        <w:t>orage overhead.</w:t>
+        <w:t>Each subject object has a list of observer reference. We consider it is fine because there is not a lot of subjects and observers that would incur storage overhead.</w:t>
       </w:r>
     </w:p>
     <w:p>
@@ -3205,42 +2904,7 @@
         <w:pStyle w:val="12"/>
       </w:pPr>
       <w:r>
-        <w:t xml:space="preserve">In this case, the Machinery Controller needs to observer all </w:t>
-      </w:r>
-      <w:proofErr w:type="spellStart"/>
-      <w:r>
-        <w:t>StoreItems</w:t>
-      </w:r>
-      <w:proofErr w:type="spellEnd"/>
-      <w:r>
-        <w:t xml:space="preserve"> of Coin and Drink. It may not be so efficient that once a state of one item changed, all items must be updated. Thus we choose to overr</w:t>
-      </w:r>
-      <w:r>
-        <w:t xml:space="preserve">ide the </w:t>
-      </w:r>
-      <w:proofErr w:type="spellStart"/>
-      <w:r>
-        <w:t>notifyObservers</w:t>
-      </w:r>
-      <w:proofErr w:type="spellEnd"/>
-      <w:r>
-        <w:t xml:space="preserve"> method of both </w:t>
-      </w:r>
-      <w:proofErr w:type="spellStart"/>
-      <w:r>
-        <w:t>CashStoreItem</w:t>
-      </w:r>
-      <w:proofErr w:type="spellEnd"/>
-      <w:r>
-        <w:t xml:space="preserve"> and </w:t>
-      </w:r>
-      <w:proofErr w:type="spellStart"/>
-      <w:r>
-        <w:t>DrinksStoreItem</w:t>
-      </w:r>
-      <w:proofErr w:type="spellEnd"/>
-      <w:r>
-        <w:t xml:space="preserve"> to pass a parameter to specify which type of Item is changed, only objects that are interesting in this type will be updated. </w:t>
+        <w:t xml:space="preserve">In this case, the Machinery Controller needs to observer all StoreItems of Coin and Drink. It may not be so efficient that once a state of one item changed, all items must be updated. Thus we choose to override the notifyObservers method of both CashStoreItem and DrinksStoreItem to pass a parameter to specify which type of Item is changed, only objects that are interesting in this type will be updated. </w:t>
       </w:r>
     </w:p>
     <w:p>
@@ -3248,10 +2912,7 @@
         <w:pStyle w:val="12"/>
       </w:pPr>
       <w:r>
-        <w:t xml:space="preserve">But to improve performance furthermore, the Machinery </w:t>
-      </w:r>
-      <w:r>
-        <w:t>Controller has to figure which particular item is changed and to update the related object, will make the codes more complicate.</w:t>
+        <w:t>But to improve performance furthermore, the Machinery Controller has to figure which particular item is changed and to update the related object, will make the codes more complicate.</w:t>
       </w:r>
     </w:p>
     <w:p>
@@ -3276,10 +2937,7 @@
         <w:pStyle w:val="12"/>
       </w:pPr>
       <w:r>
-        <w:t>Making the subject to be responsible for calling the Notify is more preferable. Even though this appro</w:t>
-      </w:r>
-      <w:r>
-        <w:t>ach may lower the performance by consecutive updates, the end result is consistent. And the benefit is we can avoid the bug caused from client forget to call Notify.</w:t>
+        <w:t>Making the subject to be responsible for calling the Notify is more preferable. Even though this approach may lower the performance by consecutive updates, the end result is consistent. And the benefit is we can avoid the bug caused from client forget to call Notify.</w:t>
       </w:r>
     </w:p>
     <w:p>
@@ -3304,10 +2962,7 @@
         <w:pStyle w:val="12"/>
       </w:pPr>
       <w:r>
-        <w:t>Since the observer references are stored as subje</w:t>
-      </w:r>
-      <w:r>
-        <w:t>ct’s attribute, when a subject is deleted, its attribute will be deleted as well.</w:t>
+        <w:t>Since the observer references are stored as subject’s attribute, when a subject is deleted, its attribute will be deleted as well.</w:t>
       </w:r>
     </w:p>
     <w:p>
@@ -3332,10 +2987,7 @@
         <w:pStyle w:val="12"/>
       </w:pPr>
       <w:r>
-        <w:t xml:space="preserve">Subject inherit the Java Lib class Observable, and Notify is the last operation in methods which change its </w:t>
-      </w:r>
-      <w:r>
-        <w:t xml:space="preserve">state. </w:t>
+        <w:t xml:space="preserve">Subject inherit the Java Lib class Observable, and Notify is the last operation in methods which change its state. </w:t>
       </w:r>
     </w:p>
     <w:p>
@@ -3360,10 +3012,7 @@
         <w:pStyle w:val="12"/>
       </w:pPr>
       <w:r>
-        <w:t>In this case, by inheriting Java Lib class Observable, the subject’s reference is passed to observer regardless of it is needed or not for simplicity. So that the observer can decide whether to use it or</w:t>
-      </w:r>
-      <w:r>
-        <w:t xml:space="preserve"> not.</w:t>
+        <w:t>In this case, by inheriting Java Lib class Observable, the subject’s reference is passed to observer regardless of it is needed or not for simplicity. So that the observer can decide whether to use it or not.</w:t>
       </w:r>
     </w:p>
     <w:p>
@@ -3388,23 +3037,7 @@
         <w:pStyle w:val="12"/>
       </w:pPr>
       <w:r>
-        <w:t>As mentioned in 2</w:t>
-      </w:r>
-      <w:proofErr w:type="gramStart"/>
-      <w:r>
-        <w:t>. ,</w:t>
-      </w:r>
-      <w:proofErr w:type="gramEnd"/>
-      <w:r>
-        <w:t xml:space="preserve"> another parameter of </w:t>
-      </w:r>
-      <w:proofErr w:type="spellStart"/>
-      <w:r>
-        <w:t>notifyObserver</w:t>
-      </w:r>
-      <w:proofErr w:type="spellEnd"/>
-      <w:r>
-        <w:t xml:space="preserve"> method is used to distinguish the type of changed item. </w:t>
+        <w:t xml:space="preserve">As mentioned in 2. , another parameter of notifyObserver method is used to distinguish the type of changed item. </w:t>
       </w:r>
     </w:p>
     <w:p>
@@ -3429,26 +3062,7 @@
         <w:pStyle w:val="12"/>
       </w:pPr>
       <w:r>
-        <w:t xml:space="preserve">A </w:t>
-      </w:r>
-      <w:proofErr w:type="spellStart"/>
-      <w:r>
-        <w:t>StoreItemChangeManager</w:t>
-      </w:r>
-      <w:proofErr w:type="spellEnd"/>
-      <w:r>
-        <w:t xml:space="preserve"> class is introduced to</w:t>
-      </w:r>
-      <w:r>
-        <w:t xml:space="preserve"> maintain the mapping between </w:t>
-      </w:r>
-      <w:proofErr w:type="spellStart"/>
-      <w:r>
-        <w:t>StoreItem</w:t>
-      </w:r>
-      <w:proofErr w:type="spellEnd"/>
-      <w:r>
-        <w:t xml:space="preserve"> and its observer. It is a mediator will be responsible for trigger observer to update when receive notify from subject. It implements the Singleton to assure unique and provide globally access.</w:t>
+        <w:t>A StoreItemChangeManager class is introduced to maintain the mapping between StoreItem and its observer. It is a mediator will be responsible for trigger observer to update when receive notify from subject. It implements the Singleton to assure unique and provide globally access.</w:t>
       </w:r>
     </w:p>
     <w:p>
@@ -3465,10 +3079,7 @@
         </w:numPr>
       </w:pPr>
       <w:r>
-        <w:t>Combining the subject</w:t>
-      </w:r>
-      <w:r>
-        <w:t xml:space="preserve"> and Observer classes</w:t>
+        <w:t>Combining the subject and Observer classes</w:t>
       </w:r>
     </w:p>
     <w:p>
@@ -3476,23 +3087,7 @@
         <w:pStyle w:val="12"/>
       </w:pPr>
       <w:r>
-        <w:t xml:space="preserve">Not suitable. In this case there is no multiple inheritance, make abstract subject and observer combined will expose methods to both </w:t>
-      </w:r>
-      <w:proofErr w:type="spellStart"/>
-      <w:r>
-        <w:t>ConcreteSubject</w:t>
-      </w:r>
-      <w:proofErr w:type="spellEnd"/>
-      <w:r>
-        <w:t xml:space="preserve"> and </w:t>
-      </w:r>
-      <w:proofErr w:type="spellStart"/>
-      <w:r>
-        <w:t>ConcreteObserver</w:t>
-      </w:r>
-      <w:proofErr w:type="spellEnd"/>
-      <w:r>
-        <w:t xml:space="preserve"> which is unnecessary and confusing.</w:t>
+        <w:t>Not suitable. In this case there is no multiple inheritance, make abstract subject and observer combined will expose methods to both ConcreteSubject and ConcreteObserver which is unnecessary and confusing.</w:t>
       </w:r>
     </w:p>
     <w:p>
@@ -3569,16 +3164,53 @@
         <w:rPr>
           <w:lang w:eastAsia="zh-CN"/>
         </w:rPr>
-        <w:t xml:space="preserve">most of controllers are big, especially for the </w:t>
-      </w:r>
-      <w:proofErr w:type="spellStart"/>
-      <w:r>
-        <w:rPr>
-          <w:lang w:eastAsia="zh-CN"/>
-        </w:rPr>
-        <w:t>TransactionController</w:t>
-      </w:r>
-      <w:proofErr w:type="spellEnd"/>
+        <w:t xml:space="preserve">most of controllers are big, especially for the TransactionController. </w:t>
+      </w:r>
+      <w:r>
+        <w:rPr>
+          <w:rFonts w:hint="eastAsia"/>
+          <w:lang w:eastAsia="zh-CN"/>
+        </w:rPr>
+        <w:t>In</w:t>
+      </w:r>
+      <w:r>
+        <w:rPr>
+          <w:lang w:eastAsia="zh-CN"/>
+        </w:rPr>
+        <w:t xml:space="preserve"> this situation, </w:t>
+      </w:r>
+      <w:r>
+        <w:rPr>
+          <w:rFonts w:hint="eastAsia"/>
+          <w:lang w:eastAsia="zh-CN"/>
+        </w:rPr>
+        <w:t>it</w:t>
+      </w:r>
+      <w:r>
+        <w:rPr>
+          <w:lang w:eastAsia="zh-CN"/>
+        </w:rPr>
+        <w:t xml:space="preserve"> </w:t>
+      </w:r>
+      <w:r>
+        <w:rPr>
+          <w:rFonts w:hint="eastAsia"/>
+          <w:lang w:eastAsia="zh-CN"/>
+        </w:rPr>
+        <w:t>is</w:t>
+      </w:r>
+      <w:r>
+        <w:rPr>
+          <w:lang w:eastAsia="zh-CN"/>
+        </w:rPr>
+        <w:t xml:space="preserve"> difficult to modification and m</w:t>
+      </w:r>
+      <w:r>
+        <w:rPr>
+          <w:lang w:eastAsia="zh-CN"/>
+        </w:rPr>
+        <w:t>aintenance</w:t>
+      </w:r>
       <w:r>
         <w:rPr>
           <w:lang w:eastAsia="zh-CN"/>
@@ -3586,24 +3218,14 @@
         <w:t xml:space="preserve">. </w:t>
       </w:r>
       <w:r>
+        <w:t xml:space="preserve">In another word if a programmer wants to </w:t>
+      </w:r>
+      <w:r>
         <w:rPr>
           <w:rFonts w:hint="eastAsia"/>
           <w:lang w:eastAsia="zh-CN"/>
         </w:rPr>
-        <w:t>In</w:t>
-      </w:r>
-      <w:r>
-        <w:rPr>
-          <w:lang w:eastAsia="zh-CN"/>
-        </w:rPr>
-        <w:t xml:space="preserve"> this situation, </w:t>
-      </w:r>
-      <w:r>
-        <w:rPr>
-          <w:rFonts w:hint="eastAsia"/>
-          <w:lang w:eastAsia="zh-CN"/>
-        </w:rPr>
-        <w:t>it</w:t>
+        <w:t>modify</w:t>
       </w:r>
       <w:r>
         <w:rPr>
@@ -3612,53 +3234,7 @@
         <w:t xml:space="preserve"> </w:t>
       </w:r>
       <w:r>
-        <w:rPr>
-          <w:rFonts w:hint="eastAsia"/>
-          <w:lang w:eastAsia="zh-CN"/>
-        </w:rPr>
-        <w:t>is</w:t>
-      </w:r>
-      <w:r>
-        <w:rPr>
-          <w:lang w:eastAsia="zh-CN"/>
-        </w:rPr>
-        <w:t xml:space="preserve"> difficult to modification and m</w:t>
-      </w:r>
-      <w:r>
-        <w:rPr>
-          <w:lang w:eastAsia="zh-CN"/>
-        </w:rPr>
-        <w:t>aintenance</w:t>
-      </w:r>
-      <w:r>
-        <w:rPr>
-          <w:lang w:eastAsia="zh-CN"/>
-        </w:rPr>
-        <w:t xml:space="preserve">. </w:t>
-      </w:r>
-      <w:r>
-        <w:t xml:space="preserve">In another word if a programmer wants to </w:t>
-      </w:r>
-      <w:r>
-        <w:rPr>
-          <w:rFonts w:hint="eastAsia"/>
-          <w:lang w:eastAsia="zh-CN"/>
-        </w:rPr>
-        <w:t>modify</w:t>
-      </w:r>
-      <w:r>
-        <w:rPr>
-          <w:lang w:eastAsia="zh-CN"/>
-        </w:rPr>
-        <w:t xml:space="preserve"> </w:t>
-      </w:r>
-      <w:proofErr w:type="spellStart"/>
-      <w:r>
-        <w:t>TransactionController</w:t>
-      </w:r>
-      <w:proofErr w:type="spellEnd"/>
-      <w:r>
-        <w:t xml:space="preserve"> </w:t>
+        <w:t xml:space="preserve">TransactionController </w:t>
       </w:r>
       <w:r>
         <w:rPr>
@@ -3728,15 +3304,7 @@
         </w:numPr>
       </w:pPr>
       <w:r>
-        <w:t xml:space="preserve">The </w:t>
-      </w:r>
-      <w:proofErr w:type="spellStart"/>
-      <w:r>
-        <w:t>TransactionController</w:t>
-      </w:r>
-      <w:proofErr w:type="spellEnd"/>
-      <w:r>
-        <w:t xml:space="preserve"> has too many responsibilities. It need to control the transaction process, maintenance process. It violates the Single Responsibility Principle.</w:t>
+        <w:t>The TransactionController has too many responsibilities. It need to control the transaction process, maintenance process. It violates the Single Responsibility Principle.</w:t>
       </w:r>
     </w:p>
     <w:p>
@@ -3813,36 +3381,21 @@
     <w:p>
       <w:pPr>
         <w:rPr>
+          <w:lang w:eastAsia="zh-CN"/>
+        </w:rPr>
+      </w:pPr>
+      <w:r>
+        <w:rPr>
           <w:rFonts w:hint="eastAsia"/>
           <w:lang w:eastAsia="zh-CN"/>
         </w:rPr>
-      </w:pPr>
-      <w:r>
-        <w:rPr>
-          <w:rFonts w:hint="eastAsia"/>
-          <w:lang w:eastAsia="zh-CN"/>
-        </w:rPr>
         <w:t>This method is used to terminate transaction. If a customer didn</w:t>
       </w:r>
       <w:r>
         <w:rPr>
           <w:lang w:eastAsia="zh-CN"/>
         </w:rPr>
-        <w:t>’t start a transaction, do the machine need to refund cash? Absolutely not, so the code “</w:t>
-      </w:r>
-      <w:proofErr w:type="spellStart"/>
-      <w:r>
-        <w:rPr>
-          <w:lang w:eastAsia="zh-CN"/>
-        </w:rPr>
-        <w:t>coinReceiver.refundCash</w:t>
-      </w:r>
-      <w:proofErr w:type="spellEnd"/>
-      <w:r>
-        <w:rPr>
-          <w:lang w:eastAsia="zh-CN"/>
-        </w:rPr>
-        <w:t>()” is useless.</w:t>
+        <w:t>’t start a transaction, do the machine need to refund cash? Absolutely not, so the code “coinReceiver.refundCash()” is useless.</w:t>
       </w:r>
     </w:p>
     <w:p>
@@ -3852,10 +3405,7 @@
       </w:pPr>
       <w:bookmarkStart w:id="12" w:name="_Toc433563129"/>
       <w:r>
-        <w:t xml:space="preserve">2.2.2 </w:t>
-      </w:r>
-      <w:r>
-        <w:t>Candidate design patterns considered</w:t>
+        <w:t>2.2.2 Candidate design patterns considered</w:t>
       </w:r>
       <w:bookmarkEnd w:id="12"/>
     </w:p>
@@ -3873,15 +3423,7 @@
         </w:numPr>
       </w:pPr>
       <w:r>
-        <w:t xml:space="preserve">Make the </w:t>
-      </w:r>
-      <w:proofErr w:type="spellStart"/>
-      <w:r>
-        <w:t>TransactionController</w:t>
-      </w:r>
-      <w:proofErr w:type="spellEnd"/>
-      <w:r>
-        <w:t xml:space="preserve"> easily to maintenance and modification.</w:t>
+        <w:t>Make the TransactionController easily to maintenance and modification.</w:t>
       </w:r>
     </w:p>
     <w:p>
@@ -3941,10 +3483,7 @@
       </w:pPr>
       <w:bookmarkStart w:id="13" w:name="_Toc433563130"/>
       <w:r>
-        <w:t xml:space="preserve">2.2.3 </w:t>
-      </w:r>
-      <w:r>
-        <w:t>Motivation to choose a pattern that would solve the problem including support for new requirement s or changes to existing problems</w:t>
+        <w:t>2.2.3 Motivation to choose a pattern that would solve the problem including support for new requirement s or changes to existing problems</w:t>
       </w:r>
       <w:bookmarkEnd w:id="13"/>
     </w:p>
@@ -4016,10 +3555,7 @@
       </w:pPr>
       <w:bookmarkStart w:id="14" w:name="_Toc433563131"/>
       <w:r>
-        <w:t>2.2.4</w:t>
-      </w:r>
-      <w:r>
-        <w:t xml:space="preserve"> Structure of the pattern (you should map the participants to your applications classes/objects)</w:t>
+        <w:t>2.2.4 Structure of the pattern (you should map the participants to your applications classes/objects)</w:t>
       </w:r>
       <w:bookmarkEnd w:id="14"/>
       <w:r>
@@ -4031,19 +3567,9 @@
         <w:pStyle w:val="a9"/>
         <w:ind w:left="0"/>
       </w:pPr>
-      <w:proofErr w:type="spellStart"/>
-      <w:r>
-        <w:t>Statechart</w:t>
-      </w:r>
-      <w:proofErr w:type="spellEnd"/>
-      <w:r>
-        <w:t xml:space="preserve"> </w:t>
-      </w:r>
-      <w:proofErr w:type="spellStart"/>
-      <w:r>
-        <w:t>Diagra</w:t>
-      </w:r>
-      <w:proofErr w:type="spellEnd"/>
+      <w:r>
+        <w:t>Statechart Diagra</w:t>
+      </w:r>
       <w:r>
         <w:rPr>
           <w:noProof/>
@@ -4146,16 +3672,17 @@
       </w:r>
     </w:p>
     <w:p>
+      <w:bookmarkStart w:id="15" w:name="_GoBack"/>
       <w:r>
         <w:rPr>
           <w:noProof/>
           <w:lang w:eastAsia="zh-CN"/>
         </w:rPr>
         <w:drawing>
-          <wp:inline distT="0" distB="0" distL="0" distR="0" wp14:anchorId="2446D147" wp14:editId="4BD767EF">
-            <wp:extent cx="8195094" cy="5090693"/>
-            <wp:effectExtent l="19050" t="19050" r="0" b="0"/>
-            <wp:docPr id="4" name="Picture 4"/>
+          <wp:inline distT="0" distB="0" distL="0" distR="0">
+            <wp:extent cx="8316793" cy="4536374"/>
+            <wp:effectExtent l="0" t="0" r="0" b="0"/>
+            <wp:docPr id="6" name="图片 6"/>
             <wp:cNvGraphicFramePr>
               <a:graphicFrameLocks xmlns:a="http://schemas.openxmlformats.org/drawingml/2006/main" noChangeAspect="1"/>
             </wp:cNvGraphicFramePr>
@@ -4163,7 +3690,7 @@
               <a:graphicData uri="http://schemas.openxmlformats.org/drawingml/2006/picture">
                 <pic:pic xmlns:pic="http://schemas.openxmlformats.org/drawingml/2006/picture">
                   <pic:nvPicPr>
-                    <pic:cNvPr id="0" name="Picture 1"/>
+                    <pic:cNvPr id="0" name="Picture 4"/>
                     <pic:cNvPicPr>
                       <a:picLocks noChangeAspect="1" noChangeArrowheads="1"/>
                     </pic:cNvPicPr>
@@ -4184,16 +3711,14 @@
                   <pic:spPr bwMode="auto">
                     <a:xfrm>
                       <a:off x="0" y="0"/>
-                      <a:ext cx="8207443" cy="5098364"/>
+                      <a:ext cx="8321722" cy="4539062"/>
                     </a:xfrm>
                     <a:prstGeom prst="rect">
                       <a:avLst/>
                     </a:prstGeom>
                     <a:noFill/>
                     <a:ln>
-                      <a:solidFill>
-                        <a:schemeClr val="accent1"/>
-                      </a:solidFill>
+                      <a:noFill/>
                     </a:ln>
                   </pic:spPr>
                 </pic:pic>
@@ -4202,6 +3727,7 @@
           </wp:inline>
         </w:drawing>
       </w:r>
+      <w:bookmarkEnd w:id="15"/>
     </w:p>
     <w:p>
       <w:pPr>
@@ -4219,15 +3745,12 @@
         <w:pStyle w:val="3"/>
         <w:spacing w:before="240"/>
       </w:pPr>
-      <w:bookmarkStart w:id="15" w:name="_Toc433563132"/>
+      <w:bookmarkStart w:id="16" w:name="_Toc433563132"/>
       <w:r>
         <w:lastRenderedPageBreak/>
-        <w:t>2.2.5</w:t>
-      </w:r>
-      <w:r>
-        <w:t xml:space="preserve"> Collaborations among the participants (specific to your application objects)</w:t>
-      </w:r>
-      <w:bookmarkEnd w:id="15"/>
+        <w:t>2.2.5 Collaborations among the participants (specific to your application objects)</w:t>
+      </w:r>
+      <w:bookmarkEnd w:id="16"/>
     </w:p>
     <w:p>
       <w:r>
@@ -4309,14 +3832,11 @@
         <w:pStyle w:val="3"/>
         <w:spacing w:before="240"/>
       </w:pPr>
-      <w:bookmarkStart w:id="16" w:name="_Toc433563133"/>
-      <w:r>
-        <w:t>2.2.6</w:t>
-      </w:r>
-      <w:r>
-        <w:t xml:space="preserve"> Implementation decision that you have taken</w:t>
-      </w:r>
-      <w:bookmarkEnd w:id="16"/>
+      <w:bookmarkStart w:id="17" w:name="_Toc433563133"/>
+      <w:r>
+        <w:t>2.2.6 Implementation decision that you have taken</w:t>
+      </w:r>
+      <w:bookmarkEnd w:id="17"/>
     </w:p>
     <w:p>
       <w:pPr>
@@ -4610,7 +4130,6 @@
         <w:pStyle w:val="a9"/>
         <w:ind w:left="360"/>
         <w:rPr>
-          <w:rFonts w:hint="eastAsia"/>
           <w:lang w:eastAsia="zh-CN"/>
         </w:rPr>
       </w:pPr>
@@ -4632,76 +4151,36 @@
           <w:lang w:eastAsia="zh-CN"/>
         </w:rPr>
       </w:pPr>
-      <w:bookmarkStart w:id="17" w:name="_Toc433563134"/>
+      <w:bookmarkStart w:id="18" w:name="_Toc433563134"/>
       <w:r>
         <w:rPr>
           <w:rFonts w:hint="eastAsia"/>
           <w:lang w:eastAsia="zh-CN"/>
         </w:rPr>
-        <w:t>M</w:t>
-      </w:r>
-      <w:r>
-        <w:rPr>
-          <w:rFonts w:hint="eastAsia"/>
-          <w:lang w:eastAsia="zh-CN"/>
-        </w:rPr>
-        <w:t>e</w:t>
-      </w:r>
-      <w:r>
-        <w:rPr>
-          <w:lang w:eastAsia="zh-CN"/>
-        </w:rPr>
-        <w:t>diator Patte</w:t>
-      </w:r>
-      <w:r>
-        <w:rPr>
-          <w:lang w:eastAsia="zh-CN"/>
-        </w:rPr>
-        <w:t>rn</w:t>
-      </w:r>
-      <w:bookmarkEnd w:id="17"/>
+        <w:t>Me</w:t>
+      </w:r>
+      <w:r>
+        <w:rPr>
+          <w:lang w:eastAsia="zh-CN"/>
+        </w:rPr>
+        <w:t>diator Pattern</w:t>
+      </w:r>
+      <w:bookmarkEnd w:id="18"/>
     </w:p>
     <w:p>
       <w:pPr>
         <w:pStyle w:val="3"/>
         <w:spacing w:before="240"/>
       </w:pPr>
-      <w:bookmarkStart w:id="18" w:name="_Toc433563135"/>
-      <w:r>
-        <w:t xml:space="preserve">2.3.1 </w:t>
-      </w:r>
-      <w:r>
-        <w:t>Description of the design problem</w:t>
-      </w:r>
-      <w:bookmarkEnd w:id="18"/>
-    </w:p>
-    <w:p>
-      <w:r>
-        <w:t xml:space="preserve">There is tight coupling between </w:t>
-      </w:r>
-      <w:proofErr w:type="spellStart"/>
-      <w:r>
-        <w:t>TransactionController</w:t>
-      </w:r>
-      <w:proofErr w:type="spellEnd"/>
-      <w:r>
-        <w:t xml:space="preserve">, </w:t>
-      </w:r>
-      <w:proofErr w:type="spellStart"/>
-      <w:r>
-        <w:t>CoinReceiver</w:t>
-      </w:r>
-      <w:proofErr w:type="spellEnd"/>
-      <w:r>
-        <w:t xml:space="preserve"> and </w:t>
-      </w:r>
-      <w:proofErr w:type="spellStart"/>
-      <w:r>
-        <w:t>ChangeGiver</w:t>
-      </w:r>
-      <w:proofErr w:type="spellEnd"/>
-      <w:r>
-        <w:t xml:space="preserve"> class, which means it is hard to maintain and extend. It is about making payment by coins. When developers modify current payment or add </w:t>
+      <w:bookmarkStart w:id="19" w:name="_Toc433563135"/>
+      <w:r>
+        <w:t>2.3.1 Description of the design problem</w:t>
+      </w:r>
+      <w:bookmarkEnd w:id="19"/>
+    </w:p>
+    <w:p>
+      <w:r>
+        <w:t xml:space="preserve">There is tight coupling between TransactionController, CoinReceiver and ChangeGiver class, which means it is hard to maintain and extend. It is about making payment by coins. When developers modify current payment or add </w:t>
       </w:r>
       <w:r>
         <w:rPr>
@@ -4710,23 +4189,7 @@
         <w:t>new payment</w:t>
       </w:r>
       <w:r>
-        <w:t xml:space="preserve">, they have to make clear all the processes of the above three classes or add new methods in </w:t>
-      </w:r>
-      <w:proofErr w:type="spellStart"/>
-      <w:r>
-        <w:t>TransactionController</w:t>
-      </w:r>
-      <w:proofErr w:type="spellEnd"/>
-      <w:r>
-        <w:t xml:space="preserve"> class if they need new payment option so that the </w:t>
-      </w:r>
-      <w:proofErr w:type="spellStart"/>
-      <w:r>
-        <w:t>TransactionController</w:t>
-      </w:r>
-      <w:proofErr w:type="spellEnd"/>
-      <w:r>
-        <w:t xml:space="preserve"> would be </w:t>
+        <w:t xml:space="preserve">, they have to make clear all the processes of the above three classes or add new methods in TransactionController class if they need new payment option so that the TransactionController would be </w:t>
       </w:r>
       <w:r>
         <w:rPr>
@@ -4748,14 +4211,11 @@
         <w:pStyle w:val="3"/>
         <w:spacing w:before="240"/>
       </w:pPr>
-      <w:bookmarkStart w:id="19" w:name="_Toc433563136"/>
-      <w:r>
-        <w:t xml:space="preserve">2.3.2 </w:t>
-      </w:r>
-      <w:r>
-        <w:t>Candidate design patterns considered</w:t>
-      </w:r>
-      <w:bookmarkEnd w:id="19"/>
+      <w:bookmarkStart w:id="20" w:name="_Toc433563136"/>
+      <w:r>
+        <w:t>2.3.2 Candidate design patterns considered</w:t>
+      </w:r>
+      <w:bookmarkEnd w:id="20"/>
     </w:p>
     <w:p>
       <w:r>
@@ -4793,14 +4253,11 @@
         <w:pStyle w:val="3"/>
         <w:spacing w:before="240"/>
       </w:pPr>
-      <w:bookmarkStart w:id="20" w:name="_Toc433563137"/>
-      <w:r>
-        <w:t xml:space="preserve">2.3.3 </w:t>
-      </w:r>
-      <w:r>
-        <w:t>Motivation to choose a pattern that would solve the problem including support for new requirements or changes to existing problems</w:t>
-      </w:r>
-      <w:bookmarkEnd w:id="20"/>
+      <w:bookmarkStart w:id="21" w:name="_Toc433563137"/>
+      <w:r>
+        <w:t>2.3.3 Motivation to choose a pattern that would solve the problem including support for new requirements or changes to existing problems</w:t>
+      </w:r>
+      <w:bookmarkEnd w:id="21"/>
     </w:p>
     <w:p>
       <w:r>
@@ -4809,37 +4266,13 @@
     </w:p>
     <w:p>
       <w:r>
-        <w:t xml:space="preserve">The nature of problem is how to decouple the referred classes so that the </w:t>
-      </w:r>
-      <w:proofErr w:type="spellStart"/>
-      <w:r>
-        <w:t>TransactionController</w:t>
-      </w:r>
-      <w:proofErr w:type="spellEnd"/>
-      <w:r>
-        <w:t xml:space="preserve"> does not need to change and the develop does not need to know what the </w:t>
-      </w:r>
-      <w:proofErr w:type="spellStart"/>
-      <w:r>
-        <w:t>TransactionController</w:t>
-      </w:r>
-      <w:proofErr w:type="spellEnd"/>
-      <w:r>
-        <w:t xml:space="preserve"> do when we add new payment option or modify the process of current payment.</w:t>
+        <w:t>The nature of problem is how to decouple the referred classes so that the TransactionController does not need to change and the develop does not need to know what the TransactionController do when we add new payment option or modify the process of current payment.</w:t>
       </w:r>
     </w:p>
     <w:p>
       <w:r>
         <w:lastRenderedPageBreak/>
-        <w:t xml:space="preserve">Using Mediator Pattern, we only need to focus on what should be done for particular payment option rather than what </w:t>
-      </w:r>
-      <w:proofErr w:type="spellStart"/>
-      <w:r>
-        <w:t>TransactionController</w:t>
-      </w:r>
-      <w:proofErr w:type="spellEnd"/>
-      <w:r>
-        <w:t xml:space="preserve"> should do and what it needs for different payment options. It becomes easier to modify and extend.</w:t>
+        <w:t>Using Mediator Pattern, we only need to focus on what should be done for particular payment option rather than what TransactionController should do and what it needs for different payment options. It becomes easier to modify and extend.</w:t>
       </w:r>
     </w:p>
     <w:p>
@@ -4865,15 +4298,12 @@
         <w:pStyle w:val="3"/>
         <w:spacing w:before="240"/>
       </w:pPr>
-      <w:bookmarkStart w:id="21" w:name="_Toc433563138"/>
+      <w:bookmarkStart w:id="22" w:name="_Toc433563138"/>
       <w:r>
         <w:lastRenderedPageBreak/>
-        <w:t xml:space="preserve">2.3.4 </w:t>
-      </w:r>
-      <w:r>
-        <w:t>Structure of the pattern</w:t>
-      </w:r>
-      <w:bookmarkEnd w:id="21"/>
+        <w:t>2.3.4 Structure of the pattern</w:t>
+      </w:r>
+      <w:bookmarkEnd w:id="22"/>
     </w:p>
     <w:p>
       <w:pPr>
@@ -4882,6 +4312,7 @@
       <w:r>
         <w:rPr>
           <w:noProof/>
+          <w:lang w:eastAsia="zh-CN"/>
         </w:rPr>
         <w:drawing>
           <wp:inline distT="0" distB="0" distL="0" distR="0" wp14:anchorId="29FF2EA2" wp14:editId="3DACBD4A">
@@ -4936,15 +4367,12 @@
         <w:pStyle w:val="3"/>
         <w:spacing w:before="240"/>
       </w:pPr>
-      <w:bookmarkStart w:id="22" w:name="_Toc433563139"/>
+      <w:bookmarkStart w:id="23" w:name="_Toc433563139"/>
       <w:r>
         <w:lastRenderedPageBreak/>
-        <w:t xml:space="preserve">2.3.5 </w:t>
-      </w:r>
-      <w:r>
-        <w:t>Collaborations among participants</w:t>
-      </w:r>
-      <w:bookmarkEnd w:id="22"/>
+        <w:t>2.3.5 Collaborations among participants</w:t>
+      </w:r>
+      <w:bookmarkEnd w:id="23"/>
     </w:p>
     <w:p>
       <w:pPr>
@@ -4953,6 +4381,7 @@
       <w:r>
         <w:rPr>
           <w:noProof/>
+          <w:lang w:eastAsia="zh-CN"/>
         </w:rPr>
         <w:drawing>
           <wp:inline distT="0" distB="0" distL="0" distR="0" wp14:anchorId="26E6A1D1" wp14:editId="78DA91E9">
@@ -5020,15 +4449,12 @@
         <w:pStyle w:val="3"/>
         <w:spacing w:before="240"/>
       </w:pPr>
-      <w:bookmarkStart w:id="23" w:name="_Toc433563140"/>
+      <w:bookmarkStart w:id="24" w:name="_Toc433563140"/>
       <w:r>
         <w:lastRenderedPageBreak/>
-        <w:t xml:space="preserve">2.3.6 </w:t>
-      </w:r>
-      <w:r>
-        <w:t>Implementation decision</w:t>
-      </w:r>
-      <w:bookmarkEnd w:id="23"/>
+        <w:t>2.3.6 Implementation decision</w:t>
+      </w:r>
+      <w:bookmarkEnd w:id="24"/>
     </w:p>
     <w:p>
       <w:r>
@@ -5037,39 +4463,7 @@
     </w:p>
     <w:p>
       <w:r>
-        <w:t xml:space="preserve">To support multiple payment options, the </w:t>
-      </w:r>
-      <w:proofErr w:type="spellStart"/>
-      <w:r>
-        <w:t>TransactionController</w:t>
-      </w:r>
-      <w:proofErr w:type="spellEnd"/>
-      <w:r>
-        <w:t xml:space="preserve"> does not need to know what kind of payment option was selected and what the selected option would do actually so that when we add new payment option or modify current payment option we don't need to modify </w:t>
-      </w:r>
-      <w:proofErr w:type="spellStart"/>
-      <w:r>
-        <w:t>TransactionController</w:t>
-      </w:r>
-      <w:proofErr w:type="spellEnd"/>
-      <w:r>
-        <w:t xml:space="preserve">. So the abstract mediator is necessary. However, mediator must know </w:t>
-      </w:r>
-      <w:proofErr w:type="spellStart"/>
-      <w:r>
-        <w:t>TransactionController</w:t>
-      </w:r>
-      <w:proofErr w:type="spellEnd"/>
-      <w:r>
-        <w:t xml:space="preserve"> because the mediator would change involved UI through </w:t>
-      </w:r>
-      <w:proofErr w:type="spellStart"/>
-      <w:r>
-        <w:t>TransactionController</w:t>
-      </w:r>
-      <w:proofErr w:type="spellEnd"/>
-      <w:r>
-        <w:t>.</w:t>
+        <w:t>To support multiple payment options, the TransactionController does not need to know what kind of payment option was selected and what the selected option would do actually so that when we add new payment option or modify current payment option we don't need to modify TransactionController. So the abstract mediator is necessary. However, mediator must know TransactionController because the mediator would change involved UI through TransactionController.</w:t>
       </w:r>
     </w:p>
     <w:p>
@@ -5088,39 +4482,7 @@
     </w:p>
     <w:p>
       <w:r>
-        <w:t xml:space="preserve">In this case, the communication between mediator and colleague is quite complex because choosing different payment option causes different UI active and uses different colleague classes. For example, the </w:t>
-      </w:r>
-      <w:proofErr w:type="spellStart"/>
-      <w:r>
-        <w:t>CoinMediator</w:t>
-      </w:r>
-      <w:proofErr w:type="spellEnd"/>
-      <w:r>
-        <w:t xml:space="preserve"> will interactive with </w:t>
-      </w:r>
-      <w:proofErr w:type="spellStart"/>
-      <w:r>
-        <w:t>CoinInputBox</w:t>
-      </w:r>
-      <w:proofErr w:type="spellEnd"/>
-      <w:r>
-        <w:t xml:space="preserve"> and use </w:t>
-      </w:r>
-      <w:proofErr w:type="spellStart"/>
-      <w:r>
-        <w:t>CoinReceiverColleague</w:t>
-      </w:r>
-      <w:proofErr w:type="spellEnd"/>
-      <w:r>
-        <w:t xml:space="preserve"> and </w:t>
-      </w:r>
-      <w:proofErr w:type="spellStart"/>
-      <w:r>
-        <w:t>ChangeGiverColleague</w:t>
-      </w:r>
-      <w:proofErr w:type="spellEnd"/>
-      <w:r>
-        <w:t xml:space="preserve">. </w:t>
+        <w:t xml:space="preserve">In this case, the communication between mediator and colleague is quite complex because choosing different payment option causes different UI active and uses different colleague classes. For example, the CoinMediator will interactive with CoinInputBox and use CoinReceiverColleague and ChangeGiverColleague. </w:t>
       </w:r>
     </w:p>
     <w:p>
@@ -5130,52 +4492,12 @@
     </w:p>
     <w:p>
       <w:r>
-        <w:t xml:space="preserve">Abstract colleague assure all derived colleague classes have the same attribute and same operations and also can have their own different attributes and operations. Because all the colleague classes must know mediator class and have some required methods like reset. They also need some different behaviors like receiving coin for </w:t>
-      </w:r>
-      <w:proofErr w:type="spellStart"/>
-      <w:r>
-        <w:t>CoinReceiverColleague</w:t>
-      </w:r>
-      <w:proofErr w:type="spellEnd"/>
-      <w:r>
-        <w:t xml:space="preserve"> class and reading card for </w:t>
-      </w:r>
-      <w:proofErr w:type="spellStart"/>
-      <w:r>
-        <w:t>CardReaderColleague</w:t>
-      </w:r>
-      <w:proofErr w:type="spellEnd"/>
-      <w:r>
-        <w:t xml:space="preserve"> class.</w:t>
-      </w:r>
-    </w:p>
-    <w:p>
-      <w:r>
-        <w:t xml:space="preserve">And because of different behaviors for different payment options each derived mediator class should know its related derived colleague classes such as the </w:t>
-      </w:r>
-      <w:proofErr w:type="spellStart"/>
-      <w:r>
-        <w:t>CoinMediator</w:t>
-      </w:r>
-      <w:proofErr w:type="spellEnd"/>
-      <w:r>
-        <w:t xml:space="preserve"> knows </w:t>
-      </w:r>
-      <w:proofErr w:type="spellStart"/>
-      <w:r>
-        <w:t>CoinReceiverColleague</w:t>
-      </w:r>
-      <w:proofErr w:type="spellEnd"/>
-      <w:r>
-        <w:t xml:space="preserve"> and </w:t>
-      </w:r>
-      <w:proofErr w:type="spellStart"/>
-      <w:r>
-        <w:t>ChangeGiverColleague</w:t>
-      </w:r>
-      <w:proofErr w:type="spellEnd"/>
-      <w:r>
-        <w:t>.</w:t>
+        <w:t>Abstract colleague assure all derived colleague classes have the same attribute and same operations and also can have their own different attributes and operations. Because all the colleague classes must know mediator class and have some required methods like reset. They also need some different behaviors like receiving coin for CoinReceiverColleague class and reading card for CardReaderColleague class.</w:t>
+      </w:r>
+    </w:p>
+    <w:p>
+      <w:r>
+        <w:t>And because of different behaviors for different payment options each derived mediator class should know its related derived colleague classes such as the CoinMediator knows CoinReceiverColleague and ChangeGiverColleague.</w:t>
       </w:r>
     </w:p>
     <w:p>
@@ -5184,59 +4506,17 @@
       </w:r>
     </w:p>
     <w:p>
-      <w:pPr>
+      <w:r>
+        <w:t>From the view of simulator, the coin receiver and card reader should be always existed and unique. And from the implementation, the coin input button need to know CoinReceiverColleague and the card insert button need the CardReaderColleague but the TransactionController does not have the Mediator and does not know Colleague before client choose payment option. So we use Factory to instantiate a Coin</w:t>
+      </w:r>
+      <w:r>
         <w:rPr>
           <w:rFonts w:hint="eastAsia"/>
         </w:rPr>
-      </w:pPr>
-      <w:r>
-        <w:t xml:space="preserve">From the view of simulator, the coin receiver and card reader should be always existed and unique. And from the implementation, the coin input button need to know </w:t>
-      </w:r>
-      <w:proofErr w:type="spellStart"/>
-      <w:r>
-        <w:t>CoinReceiverColleague</w:t>
-      </w:r>
-      <w:proofErr w:type="spellEnd"/>
-      <w:r>
-        <w:t xml:space="preserve"> and the card insert button need the </w:t>
-      </w:r>
-      <w:proofErr w:type="spellStart"/>
-      <w:r>
-        <w:t>CardReaderColleague</w:t>
-      </w:r>
-      <w:proofErr w:type="spellEnd"/>
-      <w:r>
-        <w:t xml:space="preserve"> but the </w:t>
-      </w:r>
-      <w:proofErr w:type="spellStart"/>
-      <w:r>
-        <w:t>TransactionController</w:t>
-      </w:r>
-      <w:proofErr w:type="spellEnd"/>
-      <w:r>
-        <w:t xml:space="preserve"> does not have the Mediator and does not know Colleague before client choose payment option. So we use Factory to instantiate a </w:t>
-      </w:r>
-      <w:proofErr w:type="spellStart"/>
-      <w:r>
-        <w:t>Coin</w:t>
-      </w:r>
-      <w:r>
-        <w:rPr>
-          <w:rFonts w:hint="eastAsia"/>
-        </w:rPr>
         <w:t>Mediator</w:t>
       </w:r>
-      <w:proofErr w:type="spellEnd"/>
-      <w:r>
-        <w:t xml:space="preserve"> and a </w:t>
-      </w:r>
-      <w:proofErr w:type="spellStart"/>
-      <w:r>
-        <w:t>CardMediator</w:t>
-      </w:r>
-      <w:proofErr w:type="spellEnd"/>
-      <w:r>
-        <w:t xml:space="preserve"> and to provide with them after client choose the payment option.   </w:t>
+      <w:r>
+        <w:t xml:space="preserve"> and a CardMediator and to provide with them after client choose the payment option.   </w:t>
       </w:r>
     </w:p>
     <w:p>
@@ -5250,7 +4530,7 @@
           <w:lang w:eastAsia="zh-CN"/>
         </w:rPr>
       </w:pPr>
-      <w:bookmarkStart w:id="24" w:name="_Toc433563141"/>
+      <w:bookmarkStart w:id="25" w:name="_Toc433563141"/>
       <w:r>
         <w:rPr>
           <w:rFonts w:hint="eastAsia"/>
@@ -5264,7 +4544,7 @@
         </w:rPr>
         <w:t>Responsibility Pattern</w:t>
       </w:r>
-      <w:bookmarkEnd w:id="24"/>
+      <w:bookmarkEnd w:id="25"/>
     </w:p>
     <w:p>
       <w:pPr>
@@ -5277,7 +4557,7 @@
           <w:lang w:eastAsia="zh-CN"/>
         </w:rPr>
       </w:pPr>
-      <w:bookmarkStart w:id="25" w:name="_Toc433563142"/>
+      <w:bookmarkStart w:id="26" w:name="_Toc433563142"/>
       <w:r>
         <w:rPr>
           <w:lang w:eastAsia="zh-CN"/>
@@ -5285,7 +4565,7 @@
         <w:lastRenderedPageBreak/>
         <w:t>Modified design document</w:t>
       </w:r>
-      <w:bookmarkEnd w:id="25"/>
+      <w:bookmarkEnd w:id="26"/>
     </w:p>
     <w:p>
       <w:pPr>
@@ -5298,7 +4578,7 @@
           <w:lang w:eastAsia="zh-CN"/>
         </w:rPr>
       </w:pPr>
-      <w:bookmarkStart w:id="26" w:name="_Toc433563143"/>
+      <w:bookmarkStart w:id="27" w:name="_Toc433563143"/>
       <w:r>
         <w:rPr>
           <w:lang w:eastAsia="zh-CN"/>
@@ -5306,7 +4586,7 @@
         <w:lastRenderedPageBreak/>
         <w:t>Team member Contributions</w:t>
       </w:r>
-      <w:bookmarkEnd w:id="26"/>
+      <w:bookmarkEnd w:id="27"/>
     </w:p>
     <w:tbl>
       <w:tblPr>
@@ -5329,7 +4609,6 @@
             <w:pPr>
               <w:jc w:val="center"/>
               <w:rPr>
-                <w:rFonts w:hint="eastAsia"/>
                 <w:lang w:eastAsia="zh-CN"/>
               </w:rPr>
             </w:pPr>
@@ -5350,7 +4629,6 @@
             <w:pPr>
               <w:jc w:val="center"/>
               <w:rPr>
-                <w:rFonts w:hint="eastAsia"/>
                 <w:lang w:eastAsia="zh-CN"/>
               </w:rPr>
             </w:pPr>
@@ -5371,7 +4649,6 @@
             <w:pPr>
               <w:jc w:val="center"/>
               <w:rPr>
-                <w:rFonts w:hint="eastAsia"/>
                 <w:lang w:eastAsia="zh-CN"/>
               </w:rPr>
             </w:pPr>
@@ -5392,7 +4669,6 @@
             <w:pPr>
               <w:jc w:val="center"/>
               <w:rPr>
-                <w:rFonts w:hint="eastAsia"/>
                 <w:lang w:eastAsia="zh-CN"/>
               </w:rPr>
             </w:pPr>
@@ -5414,7 +4690,6 @@
           <w:p>
             <w:pPr>
               <w:rPr>
-                <w:rFonts w:hint="eastAsia"/>
                 <w:lang w:eastAsia="zh-CN"/>
               </w:rPr>
             </w:pPr>
@@ -5434,7 +4709,6 @@
           <w:p>
             <w:pPr>
               <w:rPr>
-                <w:rFonts w:hint="eastAsia"/>
                 <w:lang w:eastAsia="zh-CN"/>
               </w:rPr>
             </w:pPr>
@@ -5454,7 +4728,6 @@
           <w:p>
             <w:pPr>
               <w:rPr>
-                <w:rFonts w:hint="eastAsia"/>
                 <w:lang w:eastAsia="zh-CN"/>
               </w:rPr>
             </w:pPr>
@@ -5463,17 +4736,8 @@
                 <w:rFonts w:hint="eastAsia"/>
                 <w:lang w:eastAsia="zh-CN"/>
               </w:rPr>
-              <w:t xml:space="preserve">Xu </w:t>
+              <w:t>Xu Minsheng</w:t>
             </w:r>
-            <w:proofErr w:type="spellStart"/>
-            <w:r>
-              <w:rPr>
-                <w:rFonts w:hint="eastAsia"/>
-                <w:lang w:eastAsia="zh-CN"/>
-              </w:rPr>
-              <w:t>Minsheng</w:t>
-            </w:r>
-            <w:proofErr w:type="spellEnd"/>
           </w:p>
         </w:tc>
         <w:tc>
@@ -5483,7 +4747,6 @@
           <w:p>
             <w:pPr>
               <w:rPr>
-                <w:rFonts w:hint="eastAsia"/>
                 <w:lang w:eastAsia="zh-CN"/>
               </w:rPr>
             </w:pPr>
@@ -5492,17 +4755,8 @@
                 <w:rFonts w:hint="eastAsia"/>
                 <w:lang w:eastAsia="zh-CN"/>
               </w:rPr>
-              <w:t xml:space="preserve">Xu </w:t>
+              <w:t>Xu Minsheng</w:t>
             </w:r>
-            <w:proofErr w:type="spellStart"/>
-            <w:r>
-              <w:rPr>
-                <w:rFonts w:hint="eastAsia"/>
-                <w:lang w:eastAsia="zh-CN"/>
-              </w:rPr>
-              <w:t>Minsheng</w:t>
-            </w:r>
-            <w:proofErr w:type="spellEnd"/>
           </w:p>
         </w:tc>
       </w:tr>
@@ -5514,7 +4768,6 @@
           <w:p>
             <w:pPr>
               <w:rPr>
-                <w:rFonts w:hint="eastAsia"/>
                 <w:lang w:eastAsia="zh-CN"/>
               </w:rPr>
             </w:pPr>
@@ -5534,7 +4787,6 @@
           <w:p>
             <w:pPr>
               <w:rPr>
-                <w:rFonts w:hint="eastAsia"/>
                 <w:lang w:eastAsia="zh-CN"/>
               </w:rPr>
             </w:pPr>
@@ -5554,7 +4806,6 @@
           <w:p>
             <w:pPr>
               <w:rPr>
-                <w:rFonts w:hint="eastAsia"/>
                 <w:lang w:eastAsia="zh-CN"/>
               </w:rPr>
             </w:pPr>
@@ -5574,7 +4825,6 @@
           <w:p>
             <w:pPr>
               <w:rPr>
-                <w:rFonts w:hint="eastAsia"/>
                 <w:lang w:eastAsia="zh-CN"/>
               </w:rPr>
             </w:pPr>
@@ -5596,7 +4846,6 @@
           <w:p>
             <w:pPr>
               <w:rPr>
-                <w:rFonts w:hint="eastAsia"/>
                 <w:lang w:eastAsia="zh-CN"/>
               </w:rPr>
             </w:pPr>
@@ -5616,7 +4865,6 @@
           <w:p>
             <w:pPr>
               <w:rPr>
-                <w:rFonts w:hint="eastAsia"/>
                 <w:lang w:eastAsia="zh-CN"/>
               </w:rPr>
             </w:pPr>
@@ -5636,35 +4884,16 @@
           <w:p>
             <w:pPr>
               <w:rPr>
-                <w:rFonts w:hint="eastAsia"/>
                 <w:lang w:eastAsia="zh-CN"/>
               </w:rPr>
             </w:pPr>
-            <w:proofErr w:type="spellStart"/>
             <w:r>
               <w:rPr>
                 <w:rFonts w:hint="eastAsia"/>
                 <w:lang w:eastAsia="zh-CN"/>
               </w:rPr>
-              <w:t>Xie</w:t>
+              <w:t>Xie Jiabao</w:t>
             </w:r>
-            <w:proofErr w:type="spellEnd"/>
-            <w:r>
-              <w:rPr>
-                <w:rFonts w:hint="eastAsia"/>
-                <w:lang w:eastAsia="zh-CN"/>
-              </w:rPr>
-              <w:t xml:space="preserve"> </w:t>
-            </w:r>
-            <w:proofErr w:type="spellStart"/>
-            <w:r>
-              <w:rPr>
-                <w:rFonts w:hint="eastAsia"/>
-                <w:lang w:eastAsia="zh-CN"/>
-              </w:rPr>
-              <w:t>Jiabao</w:t>
-            </w:r>
-            <w:proofErr w:type="spellEnd"/>
           </w:p>
         </w:tc>
         <w:tc>
@@ -5674,11 +4903,9 @@
           <w:p>
             <w:pPr>
               <w:rPr>
-                <w:rFonts w:hint="eastAsia"/>
                 <w:lang w:eastAsia="zh-CN"/>
               </w:rPr>
             </w:pPr>
-            <w:proofErr w:type="spellStart"/>
             <w:r>
               <w:rPr>
                 <w:rFonts w:hint="eastAsia"/>
@@ -5686,7 +4913,6 @@
               </w:rPr>
               <w:t>XieJiabao</w:t>
             </w:r>
-            <w:proofErr w:type="spellEnd"/>
           </w:p>
         </w:tc>
       </w:tr>
@@ -5698,7 +4924,6 @@
           <w:p>
             <w:pPr>
               <w:rPr>
-                <w:rFonts w:hint="eastAsia"/>
                 <w:lang w:eastAsia="zh-CN"/>
               </w:rPr>
             </w:pPr>
@@ -5718,7 +4943,6 @@
           <w:p>
             <w:pPr>
               <w:rPr>
-                <w:rFonts w:hint="eastAsia"/>
                 <w:lang w:eastAsia="zh-CN"/>
               </w:rPr>
             </w:pPr>
@@ -5744,7 +4968,6 @@
           <w:p>
             <w:pPr>
               <w:rPr>
-                <w:rFonts w:hint="eastAsia"/>
                 <w:lang w:eastAsia="zh-CN"/>
               </w:rPr>
             </w:pPr>
@@ -5753,17 +4976,8 @@
                 <w:rFonts w:hint="eastAsia"/>
                 <w:lang w:eastAsia="zh-CN"/>
               </w:rPr>
-              <w:t xml:space="preserve">Lu </w:t>
+              <w:t>Lu Angxiao</w:t>
             </w:r>
-            <w:proofErr w:type="spellStart"/>
-            <w:r>
-              <w:rPr>
-                <w:rFonts w:hint="eastAsia"/>
-                <w:lang w:eastAsia="zh-CN"/>
-              </w:rPr>
-              <w:t>Angxiao</w:t>
-            </w:r>
-            <w:proofErr w:type="spellEnd"/>
           </w:p>
         </w:tc>
         <w:tc>
@@ -5773,7 +4987,6 @@
           <w:p>
             <w:pPr>
               <w:rPr>
-                <w:rFonts w:hint="eastAsia"/>
                 <w:lang w:eastAsia="zh-CN"/>
               </w:rPr>
             </w:pPr>
@@ -5782,17 +4995,8 @@
                 <w:rFonts w:hint="eastAsia"/>
                 <w:lang w:eastAsia="zh-CN"/>
               </w:rPr>
-              <w:t xml:space="preserve">Lu </w:t>
+              <w:t>Lu Angxiao</w:t>
             </w:r>
-            <w:proofErr w:type="spellStart"/>
-            <w:r>
-              <w:rPr>
-                <w:rFonts w:hint="eastAsia"/>
-                <w:lang w:eastAsia="zh-CN"/>
-              </w:rPr>
-              <w:t>Angxiao</w:t>
-            </w:r>
-            <w:proofErr w:type="spellEnd"/>
           </w:p>
         </w:tc>
       </w:tr>
@@ -5800,12 +5004,9 @@
     <w:p>
       <w:pPr>
         <w:rPr>
-          <w:rFonts w:hint="eastAsia"/>
-          <w:lang w:eastAsia="zh-CN"/>
-        </w:rPr>
-      </w:pPr>
-      <w:bookmarkStart w:id="27" w:name="_GoBack"/>
-      <w:bookmarkEnd w:id="27"/>
+          <w:lang w:eastAsia="zh-CN"/>
+        </w:rPr>
+      </w:pPr>
     </w:p>
     <w:sectPr>
       <w:pgSz w:w="12240" w:h="15840"/>
@@ -5925,7 +5126,7 @@
                     <w:noProof/>
                     <w:sz w:val="18"/>
                   </w:rPr>
-                  <w:t>1</w:t>
+                  <w:t>10</w:t>
                 </w:r>
                 <w:r>
                   <w:rPr>
@@ -6006,7 +5207,7 @@
                     <w:noProof/>
                     <w:sz w:val="18"/>
                   </w:rPr>
-                  <w:t>17</w:t>
+                  <w:t>12</w:t>
                 </w:r>
                 <w:r>
                   <w:rPr>
@@ -7371,7 +6572,7 @@
     <w:lsdException w:name="Table Web 2" w:semiHidden="1" w:unhideWhenUsed="1"/>
     <w:lsdException w:name="Table Web 3" w:semiHidden="1" w:unhideWhenUsed="1"/>
     <w:lsdException w:name="Balloon Text" w:semiHidden="1" w:unhideWhenUsed="1"/>
-    <w:lsdException w:name="Table Grid" w:semiHidden="1" w:uiPriority="39" w:unhideWhenUsed="1"/>
+    <w:lsdException w:name="Table Grid" w:uiPriority="39"/>
     <w:lsdException w:name="Table Theme" w:semiHidden="1" w:unhideWhenUsed="1"/>
     <w:lsdException w:name="Placeholder Text" w:semiHidden="1" w:uiPriority="99"/>
     <w:lsdException w:name="No Spacing" w:uiPriority="99"/>

--- a/docs/OODP_DesignReport_Combined.docx
+++ b/docs/OODP_DesignReport_Combined.docx
@@ -1,6 +1,6 @@
 
 <file path=word/document.xml><?xml version="1.0" encoding="utf-8"?>
-<w:document xmlns:wpc="http://schemas.microsoft.com/office/word/2010/wordprocessingCanvas" xmlns:cx="http://schemas.microsoft.com/office/drawing/2014/chartex" xmlns:mc="http://schemas.openxmlformats.org/markup-compatibility/2006" xmlns:o="urn:schemas-microsoft-com:office:office" xmlns:r="http://schemas.openxmlformats.org/officeDocument/2006/relationships" xmlns:m="http://schemas.openxmlformats.org/officeDocument/2006/math" xmlns:v="urn:schemas-microsoft-com:vml" xmlns:wp14="http://schemas.microsoft.com/office/word/2010/wordprocessingDrawing" xmlns:wp="http://schemas.openxmlformats.org/drawingml/2006/wordprocessingDrawing" xmlns:w10="urn:schemas-microsoft-com:office:word" xmlns:w="http://schemas.openxmlformats.org/wordprocessingml/2006/main" xmlns:w14="http://schemas.microsoft.com/office/word/2010/wordml" xmlns:w15="http://schemas.microsoft.com/office/word/2012/wordml" xmlns:w16se="http://schemas.microsoft.com/office/word/2015/wordml/symex" xmlns:wpg="http://schemas.microsoft.com/office/word/2010/wordprocessingGroup" xmlns:wpi="http://schemas.microsoft.com/office/word/2010/wordprocessingInk" xmlns:wne="http://schemas.microsoft.com/office/word/2006/wordml" xmlns:wps="http://schemas.microsoft.com/office/word/2010/wordprocessingShape" mc:Ignorable="w14 w15 w16se wp14">
+<w:document xmlns:wpc="http://schemas.microsoft.com/office/word/2010/wordprocessingCanvas" xmlns:mc="http://schemas.openxmlformats.org/markup-compatibility/2006" xmlns:o="urn:schemas-microsoft-com:office:office" xmlns:r="http://schemas.openxmlformats.org/officeDocument/2006/relationships" xmlns:m="http://schemas.openxmlformats.org/officeDocument/2006/math" xmlns:v="urn:schemas-microsoft-com:vml" xmlns:wp14="http://schemas.microsoft.com/office/word/2010/wordprocessingDrawing" xmlns:wp="http://schemas.openxmlformats.org/drawingml/2006/wordprocessingDrawing" xmlns:w10="urn:schemas-microsoft-com:office:word" xmlns:w="http://schemas.openxmlformats.org/wordprocessingml/2006/main" xmlns:w14="http://schemas.microsoft.com/office/word/2010/wordml" xmlns:w15="http://schemas.microsoft.com/office/word/2012/wordml" xmlns:wpg="http://schemas.microsoft.com/office/word/2010/wordprocessingGroup" xmlns:wpi="http://schemas.microsoft.com/office/word/2010/wordprocessingInk" xmlns:wne="http://schemas.microsoft.com/office/word/2006/wordml" xmlns:wps="http://schemas.microsoft.com/office/word/2010/wordprocessingShape" mc:Ignorable="w14 w15 wp14">
   <w:body>
     <w:p/>
     <w:tbl>
@@ -33,7 +33,7 @@
           </w:tcPr>
           <w:p>
             <w:pPr>
-              <w:pStyle w:val="13"/>
+              <w:pStyle w:val="10"/>
               <w:rPr>
                 <w:color w:val="2D73B3"/>
                 <w:sz w:val="24"/>
@@ -49,7 +49,7 @@
           </w:tcPr>
           <w:p>
             <w:pPr>
-              <w:pStyle w:val="13"/>
+              <w:pStyle w:val="10"/>
               <w:spacing w:line="216" w:lineRule="auto"/>
               <w:rPr>
                 <w:rFonts w:ascii="Calibri Light" w:hAnsi="Calibri Light"/>
@@ -83,7 +83,7 @@
           </w:tcPr>
           <w:p>
             <w:pPr>
-              <w:pStyle w:val="13"/>
+              <w:pStyle w:val="10"/>
               <w:rPr>
                 <w:color w:val="2D73B3"/>
                 <w:sz w:val="24"/>
@@ -116,7 +116,7 @@
           </w:tcPr>
           <w:p>
             <w:pPr>
-              <w:pStyle w:val="13"/>
+              <w:pStyle w:val="10"/>
               <w:jc w:val="right"/>
               <w:rPr>
                 <w:b/>
@@ -147,7 +147,7 @@
           </w:p>
           <w:p>
             <w:pPr>
-              <w:pStyle w:val="13"/>
+              <w:pStyle w:val="10"/>
               <w:jc w:val="right"/>
               <w:rPr>
                 <w:b/>
@@ -159,7 +159,7 @@
           </w:p>
           <w:p>
             <w:pPr>
-              <w:pStyle w:val="13"/>
+              <w:pStyle w:val="10"/>
               <w:jc w:val="right"/>
               <w:rPr>
                 <w:color w:val="5B9BD5"/>
@@ -173,12 +173,30 @@
                 <w:sz w:val="36"/>
                 <w:szCs w:val="28"/>
               </w:rPr>
-              <w:t>Xu Minsheng (A0134434M)</w:t>
+              <w:t xml:space="preserve">Xu </w:t>
+            </w:r>
+            <w:proofErr w:type="spellStart"/>
+            <w:r>
+              <w:rPr>
+                <w:color w:val="5B9BD5"/>
+                <w:sz w:val="36"/>
+                <w:szCs w:val="28"/>
+              </w:rPr>
+              <w:t>Minsheng</w:t>
+            </w:r>
+            <w:proofErr w:type="spellEnd"/>
+            <w:r>
+              <w:rPr>
+                <w:color w:val="5B9BD5"/>
+                <w:sz w:val="36"/>
+                <w:szCs w:val="28"/>
+              </w:rPr>
+              <w:t xml:space="preserve"> (A0134434M)</w:t>
             </w:r>
           </w:p>
           <w:p>
             <w:pPr>
-              <w:pStyle w:val="13"/>
+              <w:pStyle w:val="10"/>
               <w:wordWrap w:val="0"/>
               <w:jc w:val="right"/>
               <w:rPr>
@@ -193,12 +211,78 @@
                 <w:sz w:val="36"/>
                 <w:szCs w:val="28"/>
               </w:rPr>
-              <w:t>Liu Xinzhuo     (A0136010A)</w:t>
+              <w:t xml:space="preserve">Liu </w:t>
+            </w:r>
+            <w:proofErr w:type="spellStart"/>
+            <w:r>
+              <w:rPr>
+                <w:color w:val="5B9BD5"/>
+                <w:sz w:val="36"/>
+                <w:szCs w:val="28"/>
+              </w:rPr>
+              <w:t>Xinzhuo</w:t>
+            </w:r>
+            <w:proofErr w:type="spellEnd"/>
+            <w:r>
+              <w:rPr>
+                <w:color w:val="5B9BD5"/>
+                <w:sz w:val="36"/>
+                <w:szCs w:val="28"/>
+              </w:rPr>
+              <w:t xml:space="preserve">     (A0136010A)</w:t>
             </w:r>
           </w:p>
           <w:p>
             <w:pPr>
-              <w:pStyle w:val="13"/>
+              <w:pStyle w:val="10"/>
+              <w:wordWrap w:val="0"/>
+              <w:jc w:val="right"/>
+              <w:rPr>
+                <w:color w:val="5B9BD5"/>
+                <w:sz w:val="36"/>
+                <w:szCs w:val="28"/>
+              </w:rPr>
+            </w:pPr>
+            <w:proofErr w:type="spellStart"/>
+            <w:r>
+              <w:rPr>
+                <w:color w:val="5B9BD5"/>
+                <w:sz w:val="36"/>
+                <w:szCs w:val="28"/>
+              </w:rPr>
+              <w:t>Xie</w:t>
+            </w:r>
+            <w:proofErr w:type="spellEnd"/>
+            <w:r>
+              <w:rPr>
+                <w:color w:val="5B9BD5"/>
+                <w:sz w:val="36"/>
+                <w:szCs w:val="28"/>
+              </w:rPr>
+              <w:t xml:space="preserve"> </w:t>
+            </w:r>
+            <w:proofErr w:type="spellStart"/>
+            <w:r>
+              <w:rPr>
+                <w:color w:val="5B9BD5"/>
+                <w:sz w:val="36"/>
+                <w:szCs w:val="28"/>
+              </w:rPr>
+              <w:t>Jiabao</w:t>
+            </w:r>
+            <w:proofErr w:type="spellEnd"/>
+            <w:r>
+              <w:rPr>
+                <w:color w:val="5B9BD5"/>
+                <w:sz w:val="36"/>
+                <w:szCs w:val="28"/>
+              </w:rPr>
+              <w:t xml:space="preserve">        (A0109328E)</w:t>
+            </w:r>
+          </w:p>
+          <w:p>
+            <w:pPr>
+              <w:pStyle w:val="10"/>
               <w:wordWrap w:val="0"/>
               <w:jc w:val="right"/>
               <w:rPr>
@@ -213,32 +297,30 @@
                 <w:sz w:val="36"/>
                 <w:szCs w:val="28"/>
               </w:rPr>
-              <w:t>Xie Jiabao        (A0109328E)</w:t>
+              <w:t xml:space="preserve">Lu </w:t>
             </w:r>
-          </w:p>
-          <w:p>
-            <w:pPr>
-              <w:pStyle w:val="13"/>
-              <w:wordWrap w:val="0"/>
-              <w:jc w:val="right"/>
-              <w:rPr>
-                <w:color w:val="5B9BD5"/>
-                <w:sz w:val="36"/>
-                <w:szCs w:val="28"/>
-              </w:rPr>
-            </w:pPr>
+            <w:proofErr w:type="spellStart"/>
             <w:r>
               <w:rPr>
                 <w:color w:val="5B9BD5"/>
                 <w:sz w:val="36"/>
                 <w:szCs w:val="28"/>
               </w:rPr>
-              <w:t>Lu Angxiao      (A0136021Y)</w:t>
+              <w:t>Angxiao</w:t>
+            </w:r>
+            <w:proofErr w:type="spellEnd"/>
+            <w:r>
+              <w:rPr>
+                <w:color w:val="5B9BD5"/>
+                <w:sz w:val="36"/>
+                <w:szCs w:val="28"/>
+              </w:rPr>
+              <w:t xml:space="preserve">      (A0136021Y)</w:t>
             </w:r>
           </w:p>
           <w:p>
             <w:pPr>
-              <w:pStyle w:val="13"/>
+              <w:pStyle w:val="10"/>
               <w:jc w:val="right"/>
               <w:rPr>
                 <w:color w:val="5B9BD5"/>
@@ -249,7 +331,7 @@
           </w:p>
           <w:p>
             <w:pPr>
-              <w:pStyle w:val="13"/>
+              <w:pStyle w:val="10"/>
               <w:jc w:val="right"/>
               <w:rPr>
                 <w:color w:val="5B9BD5"/>
@@ -275,7 +357,6 @@
         </w:rPr>
         <w:sectPr>
           <w:footerReference w:type="default" r:id="rId8"/>
-          <w:footerReference w:type="first" r:id="rId9"/>
           <w:pgSz w:w="12240" w:h="15840"/>
           <w:pgMar w:top="1440" w:right="1440" w:bottom="1440" w:left="1440" w:header="720" w:footer="720" w:gutter="0"/>
           <w:pgNumType w:start="0"/>
@@ -287,9 +368,9 @@
     </w:p>
     <w:p>
       <w:pPr>
-        <w:pStyle w:val="1"/>
-      </w:pPr>
-      <w:bookmarkStart w:id="0" w:name="_Toc433563117"/>
+        <w:pStyle w:val="Heading1"/>
+      </w:pPr>
+      <w:bookmarkStart w:id="0" w:name="_Toc433573304"/>
       <w:r>
         <w:rPr>
           <w:lang w:val="zh-CN"/>
@@ -299,17 +380,17 @@
       </w:r>
       <w:bookmarkEnd w:id="0"/>
     </w:p>
-    <w:p>
-      <w:pPr>
-        <w:pStyle w:val="11"/>
+    <w:bookmarkStart w:id="1" w:name="_GoBack"/>
+    <w:bookmarkEnd w:id="1"/>
+    <w:p>
+      <w:pPr>
+        <w:pStyle w:val="TOC1"/>
         <w:tabs>
           <w:tab w:val="right" w:leader="dot" w:pos="9350"/>
         </w:tabs>
         <w:rPr>
           <w:rFonts w:asciiTheme="minorHAnsi" w:eastAsiaTheme="minorEastAsia" w:hAnsiTheme="minorHAnsi" w:cstheme="minorBidi"/>
           <w:noProof/>
-          <w:kern w:val="2"/>
-          <w:sz w:val="21"/>
           <w:lang w:eastAsia="zh-CN"/>
         </w:rPr>
       </w:pPr>
@@ -322,10 +403,10 @@
       <w:r>
         <w:fldChar w:fldCharType="separate"/>
       </w:r>
-      <w:hyperlink w:anchor="_Toc433563117" w:history="1">
-        <w:r>
-          <w:rPr>
-            <w:rStyle w:val="a7"/>
+      <w:hyperlink w:anchor="_Toc433573304" w:history="1">
+        <w:r>
+          <w:rPr>
+            <w:rStyle w:val="Hyperlink"/>
             <w:noProof/>
             <w:lang w:val="zh-CN"/>
           </w:rPr>
@@ -350,7 +431,7 @@
             <w:noProof/>
             <w:webHidden/>
           </w:rPr>
-          <w:instrText xml:space="preserve"> PAGEREF _Toc433563117 \h </w:instrText>
+          <w:instrText xml:space="preserve"> PAGEREF _Toc433573304 \h </w:instrText>
         </w:r>
         <w:r>
           <w:rPr>
@@ -383,7 +464,7 @@
     </w:p>
     <w:p>
       <w:pPr>
-        <w:pStyle w:val="11"/>
+        <w:pStyle w:val="TOC1"/>
         <w:tabs>
           <w:tab w:val="left" w:pos="420"/>
           <w:tab w:val="right" w:leader="dot" w:pos="9350"/>
@@ -391,15 +472,13 @@
         <w:rPr>
           <w:rFonts w:asciiTheme="minorHAnsi" w:eastAsiaTheme="minorEastAsia" w:hAnsiTheme="minorHAnsi" w:cstheme="minorBidi"/>
           <w:noProof/>
-          <w:kern w:val="2"/>
-          <w:sz w:val="21"/>
-          <w:lang w:eastAsia="zh-CN"/>
-        </w:rPr>
-      </w:pPr>
-      <w:hyperlink w:anchor="_Toc433563118" w:history="1">
-        <w:r>
-          <w:rPr>
-            <w:rStyle w:val="a7"/>
+          <w:lang w:eastAsia="zh-CN"/>
+        </w:rPr>
+      </w:pPr>
+      <w:hyperlink w:anchor="_Toc433573305" w:history="1">
+        <w:r>
+          <w:rPr>
+            <w:rStyle w:val="Hyperlink"/>
             <w:noProof/>
             <w:lang w:eastAsia="zh-CN"/>
           </w:rPr>
@@ -409,15 +488,13 @@
           <w:rPr>
             <w:rFonts w:asciiTheme="minorHAnsi" w:eastAsiaTheme="minorEastAsia" w:hAnsiTheme="minorHAnsi" w:cstheme="minorBidi"/>
             <w:noProof/>
-            <w:kern w:val="2"/>
-            <w:sz w:val="21"/>
             <w:lang w:eastAsia="zh-CN"/>
           </w:rPr>
           <w:tab/>
         </w:r>
         <w:r>
           <w:rPr>
-            <w:rStyle w:val="a7"/>
+            <w:rStyle w:val="Hyperlink"/>
             <w:noProof/>
             <w:lang w:eastAsia="zh-CN"/>
           </w:rPr>
@@ -442,7 +519,7 @@
             <w:noProof/>
             <w:webHidden/>
           </w:rPr>
-          <w:instrText xml:space="preserve"> PAGEREF _Toc433563118 \h </w:instrText>
+          <w:instrText xml:space="preserve"> PAGEREF _Toc433573305 \h </w:instrText>
         </w:r>
         <w:r>
           <w:rPr>
@@ -475,7 +552,7 @@
     </w:p>
     <w:p>
       <w:pPr>
-        <w:pStyle w:val="11"/>
+        <w:pStyle w:val="TOC1"/>
         <w:tabs>
           <w:tab w:val="left" w:pos="420"/>
           <w:tab w:val="right" w:leader="dot" w:pos="9350"/>
@@ -483,15 +560,13 @@
         <w:rPr>
           <w:rFonts w:asciiTheme="minorHAnsi" w:eastAsiaTheme="minorEastAsia" w:hAnsiTheme="minorHAnsi" w:cstheme="minorBidi"/>
           <w:noProof/>
-          <w:kern w:val="2"/>
-          <w:sz w:val="21"/>
-          <w:lang w:eastAsia="zh-CN"/>
-        </w:rPr>
-      </w:pPr>
-      <w:hyperlink w:anchor="_Toc433563119" w:history="1">
-        <w:r>
-          <w:rPr>
-            <w:rStyle w:val="a7"/>
+          <w:lang w:eastAsia="zh-CN"/>
+        </w:rPr>
+      </w:pPr>
+      <w:hyperlink w:anchor="_Toc433573306" w:history="1">
+        <w:r>
+          <w:rPr>
+            <w:rStyle w:val="Hyperlink"/>
             <w:noProof/>
             <w:lang w:eastAsia="zh-CN"/>
           </w:rPr>
@@ -501,15 +576,13 @@
           <w:rPr>
             <w:rFonts w:asciiTheme="minorHAnsi" w:eastAsiaTheme="minorEastAsia" w:hAnsiTheme="minorHAnsi" w:cstheme="minorBidi"/>
             <w:noProof/>
-            <w:kern w:val="2"/>
-            <w:sz w:val="21"/>
             <w:lang w:eastAsia="zh-CN"/>
           </w:rPr>
           <w:tab/>
         </w:r>
         <w:r>
           <w:rPr>
-            <w:rStyle w:val="a7"/>
+            <w:rStyle w:val="Hyperlink"/>
             <w:noProof/>
             <w:lang w:eastAsia="zh-CN"/>
           </w:rPr>
@@ -534,7 +607,7 @@
             <w:noProof/>
             <w:webHidden/>
           </w:rPr>
-          <w:instrText xml:space="preserve"> PAGEREF _Toc433563119 \h </w:instrText>
+          <w:instrText xml:space="preserve"> PAGEREF _Toc433573306 \h </w:instrText>
         </w:r>
         <w:r>
           <w:rPr>
@@ -567,7 +640,7 @@
     </w:p>
     <w:p>
       <w:pPr>
-        <w:pStyle w:val="21"/>
+        <w:pStyle w:val="TOC2"/>
         <w:tabs>
           <w:tab w:val="right" w:leader="dot" w:pos="9350"/>
         </w:tabs>
@@ -575,15 +648,13 @@
         <w:rPr>
           <w:rFonts w:asciiTheme="minorHAnsi" w:eastAsiaTheme="minorEastAsia" w:hAnsiTheme="minorHAnsi" w:cstheme="minorBidi"/>
           <w:noProof/>
-          <w:kern w:val="2"/>
-          <w:sz w:val="21"/>
-          <w:lang w:eastAsia="zh-CN"/>
-        </w:rPr>
-      </w:pPr>
-      <w:hyperlink w:anchor="_Toc433563120" w:history="1">
-        <w:r>
-          <w:rPr>
-            <w:rStyle w:val="a7"/>
+          <w:lang w:eastAsia="zh-CN"/>
+        </w:rPr>
+      </w:pPr>
+      <w:hyperlink w:anchor="_Toc433573307" w:history="1">
+        <w:r>
+          <w:rPr>
+            <w:rStyle w:val="Hyperlink"/>
             <w:noProof/>
             <w:lang w:eastAsia="zh-CN"/>
           </w:rPr>
@@ -591,7 +662,7 @@
         </w:r>
         <w:r>
           <w:rPr>
-            <w:rStyle w:val="a7"/>
+            <w:rStyle w:val="Hyperlink"/>
             <w:noProof/>
           </w:rPr>
           <w:t>Observer Pattern</w:t>
@@ -615,7 +686,7 @@
             <w:noProof/>
             <w:webHidden/>
           </w:rPr>
-          <w:instrText xml:space="preserve"> PAGEREF _Toc433563120 \h </w:instrText>
+          <w:instrText xml:space="preserve"> PAGEREF _Toc433573307 \h </w:instrText>
         </w:r>
         <w:r>
           <w:rPr>
@@ -648,7 +719,7 @@
     </w:p>
     <w:p>
       <w:pPr>
-        <w:pStyle w:val="31"/>
+        <w:pStyle w:val="TOC3"/>
         <w:tabs>
           <w:tab w:val="right" w:leader="dot" w:pos="9350"/>
         </w:tabs>
@@ -656,15 +727,13 @@
         <w:rPr>
           <w:rFonts w:asciiTheme="minorHAnsi" w:eastAsiaTheme="minorEastAsia" w:hAnsiTheme="minorHAnsi" w:cstheme="minorBidi"/>
           <w:noProof/>
-          <w:kern w:val="2"/>
-          <w:sz w:val="21"/>
-          <w:lang w:eastAsia="zh-CN"/>
-        </w:rPr>
-      </w:pPr>
-      <w:hyperlink w:anchor="_Toc433563121" w:history="1">
-        <w:r>
-          <w:rPr>
-            <w:rStyle w:val="a7"/>
+          <w:lang w:eastAsia="zh-CN"/>
+        </w:rPr>
+      </w:pPr>
+      <w:hyperlink w:anchor="_Toc433573308" w:history="1">
+        <w:r>
+          <w:rPr>
+            <w:rStyle w:val="Hyperlink"/>
             <w:noProof/>
           </w:rPr>
           <w:t>2.1.1 Description of the design problem</w:t>
@@ -688,7 +757,7 @@
             <w:noProof/>
             <w:webHidden/>
           </w:rPr>
-          <w:instrText xml:space="preserve"> PAGEREF _Toc433563121 \h </w:instrText>
+          <w:instrText xml:space="preserve"> PAGEREF _Toc433573308 \h </w:instrText>
         </w:r>
         <w:r>
           <w:rPr>
@@ -721,7 +790,7 @@
     </w:p>
     <w:p>
       <w:pPr>
-        <w:pStyle w:val="31"/>
+        <w:pStyle w:val="TOC3"/>
         <w:tabs>
           <w:tab w:val="right" w:leader="dot" w:pos="9350"/>
         </w:tabs>
@@ -729,15 +798,13 @@
         <w:rPr>
           <w:rFonts w:asciiTheme="minorHAnsi" w:eastAsiaTheme="minorEastAsia" w:hAnsiTheme="minorHAnsi" w:cstheme="minorBidi"/>
           <w:noProof/>
-          <w:kern w:val="2"/>
-          <w:sz w:val="21"/>
-          <w:lang w:eastAsia="zh-CN"/>
-        </w:rPr>
-      </w:pPr>
-      <w:hyperlink w:anchor="_Toc433563122" w:history="1">
-        <w:r>
-          <w:rPr>
-            <w:rStyle w:val="a7"/>
+          <w:lang w:eastAsia="zh-CN"/>
+        </w:rPr>
+      </w:pPr>
+      <w:hyperlink w:anchor="_Toc433573309" w:history="1">
+        <w:r>
+          <w:rPr>
+            <w:rStyle w:val="Hyperlink"/>
             <w:noProof/>
           </w:rPr>
           <w:t>2.1.2 Candidate design patterns considered</w:t>
@@ -761,7 +828,7 @@
             <w:noProof/>
             <w:webHidden/>
           </w:rPr>
-          <w:instrText xml:space="preserve"> PAGEREF _Toc433563122 \h </w:instrText>
+          <w:instrText xml:space="preserve"> PAGEREF _Toc433573309 \h </w:instrText>
         </w:r>
         <w:r>
           <w:rPr>
@@ -794,7 +861,7 @@
     </w:p>
     <w:p>
       <w:pPr>
-        <w:pStyle w:val="31"/>
+        <w:pStyle w:val="TOC3"/>
         <w:tabs>
           <w:tab w:val="right" w:leader="dot" w:pos="9350"/>
         </w:tabs>
@@ -802,15 +869,13 @@
         <w:rPr>
           <w:rFonts w:asciiTheme="minorHAnsi" w:eastAsiaTheme="minorEastAsia" w:hAnsiTheme="minorHAnsi" w:cstheme="minorBidi"/>
           <w:noProof/>
-          <w:kern w:val="2"/>
-          <w:sz w:val="21"/>
-          <w:lang w:eastAsia="zh-CN"/>
-        </w:rPr>
-      </w:pPr>
-      <w:hyperlink w:anchor="_Toc433563123" w:history="1">
-        <w:r>
-          <w:rPr>
-            <w:rStyle w:val="a7"/>
+          <w:lang w:eastAsia="zh-CN"/>
+        </w:rPr>
+      </w:pPr>
+      <w:hyperlink w:anchor="_Toc433573310" w:history="1">
+        <w:r>
+          <w:rPr>
+            <w:rStyle w:val="Hyperlink"/>
             <w:noProof/>
           </w:rPr>
           <w:t>2.1.3 Motivation to choose a pattern that would solve the problem including support for new requirement s or changes to existing problems</w:t>
@@ -834,7 +899,7 @@
             <w:noProof/>
             <w:webHidden/>
           </w:rPr>
-          <w:instrText xml:space="preserve"> PAGEREF _Toc433563123 \h </w:instrText>
+          <w:instrText xml:space="preserve"> PAGEREF _Toc433573310 \h </w:instrText>
         </w:r>
         <w:r>
           <w:rPr>
@@ -867,7 +932,7 @@
     </w:p>
     <w:p>
       <w:pPr>
-        <w:pStyle w:val="31"/>
+        <w:pStyle w:val="TOC3"/>
         <w:tabs>
           <w:tab w:val="right" w:leader="dot" w:pos="9350"/>
         </w:tabs>
@@ -875,15 +940,13 @@
         <w:rPr>
           <w:rFonts w:asciiTheme="minorHAnsi" w:eastAsiaTheme="minorEastAsia" w:hAnsiTheme="minorHAnsi" w:cstheme="minorBidi"/>
           <w:noProof/>
-          <w:kern w:val="2"/>
-          <w:sz w:val="21"/>
-          <w:lang w:eastAsia="zh-CN"/>
-        </w:rPr>
-      </w:pPr>
-      <w:hyperlink w:anchor="_Toc433563124" w:history="1">
-        <w:r>
-          <w:rPr>
-            <w:rStyle w:val="a7"/>
+          <w:lang w:eastAsia="zh-CN"/>
+        </w:rPr>
+      </w:pPr>
+      <w:hyperlink w:anchor="_Toc433573311" w:history="1">
+        <w:r>
+          <w:rPr>
+            <w:rStyle w:val="Hyperlink"/>
             <w:noProof/>
           </w:rPr>
           <w:t>2.1.4 Structure of the pattern (you should map the participants to your applications classes/objects)</w:t>
@@ -907,7 +970,7 @@
             <w:noProof/>
             <w:webHidden/>
           </w:rPr>
-          <w:instrText xml:space="preserve"> PAGEREF _Toc433563124 \h </w:instrText>
+          <w:instrText xml:space="preserve"> PAGEREF _Toc433573311 \h </w:instrText>
         </w:r>
         <w:r>
           <w:rPr>
@@ -940,7 +1003,7 @@
     </w:p>
     <w:p>
       <w:pPr>
-        <w:pStyle w:val="31"/>
+        <w:pStyle w:val="TOC3"/>
         <w:tabs>
           <w:tab w:val="right" w:leader="dot" w:pos="9350"/>
         </w:tabs>
@@ -948,15 +1011,13 @@
         <w:rPr>
           <w:rFonts w:asciiTheme="minorHAnsi" w:eastAsiaTheme="minorEastAsia" w:hAnsiTheme="minorHAnsi" w:cstheme="minorBidi"/>
           <w:noProof/>
-          <w:kern w:val="2"/>
-          <w:sz w:val="21"/>
-          <w:lang w:eastAsia="zh-CN"/>
-        </w:rPr>
-      </w:pPr>
-      <w:hyperlink w:anchor="_Toc433563125" w:history="1">
-        <w:r>
-          <w:rPr>
-            <w:rStyle w:val="a7"/>
+          <w:lang w:eastAsia="zh-CN"/>
+        </w:rPr>
+      </w:pPr>
+      <w:hyperlink w:anchor="_Toc433573312" w:history="1">
+        <w:r>
+          <w:rPr>
+            <w:rStyle w:val="Hyperlink"/>
             <w:noProof/>
           </w:rPr>
           <w:t>2.1.5 Collaborations among the participants (specific to your application objects)</w:t>
@@ -980,7 +1041,7 @@
             <w:noProof/>
             <w:webHidden/>
           </w:rPr>
-          <w:instrText xml:space="preserve"> PAGEREF _Toc433563125 \h </w:instrText>
+          <w:instrText xml:space="preserve"> PAGEREF _Toc433573312 \h </w:instrText>
         </w:r>
         <w:r>
           <w:rPr>
@@ -1013,7 +1074,7 @@
     </w:p>
     <w:p>
       <w:pPr>
-        <w:pStyle w:val="31"/>
+        <w:pStyle w:val="TOC3"/>
         <w:tabs>
           <w:tab w:val="right" w:leader="dot" w:pos="9350"/>
         </w:tabs>
@@ -1021,15 +1082,13 @@
         <w:rPr>
           <w:rFonts w:asciiTheme="minorHAnsi" w:eastAsiaTheme="minorEastAsia" w:hAnsiTheme="minorHAnsi" w:cstheme="minorBidi"/>
           <w:noProof/>
-          <w:kern w:val="2"/>
-          <w:sz w:val="21"/>
-          <w:lang w:eastAsia="zh-CN"/>
-        </w:rPr>
-      </w:pPr>
-      <w:hyperlink w:anchor="_Toc433563126" w:history="1">
-        <w:r>
-          <w:rPr>
-            <w:rStyle w:val="a7"/>
+          <w:lang w:eastAsia="zh-CN"/>
+        </w:rPr>
+      </w:pPr>
+      <w:hyperlink w:anchor="_Toc433573313" w:history="1">
+        <w:r>
+          <w:rPr>
+            <w:rStyle w:val="Hyperlink"/>
             <w:noProof/>
           </w:rPr>
           <w:t>2.1.6 Implementation decision that you have taken</w:t>
@@ -1053,7 +1112,7 @@
             <w:noProof/>
             <w:webHidden/>
           </w:rPr>
-          <w:instrText xml:space="preserve"> PAGEREF _Toc433563126 \h </w:instrText>
+          <w:instrText xml:space="preserve"> PAGEREF _Toc433573313 \h </w:instrText>
         </w:r>
         <w:r>
           <w:rPr>
@@ -1086,24 +1145,22 @@
     </w:p>
     <w:p>
       <w:pPr>
-        <w:pStyle w:val="21"/>
+        <w:pStyle w:val="TOC2"/>
         <w:tabs>
-          <w:tab w:val="left" w:pos="1050"/>
+          <w:tab w:val="left" w:pos="1100"/>
           <w:tab w:val="right" w:leader="dot" w:pos="9350"/>
         </w:tabs>
         <w:ind w:left="440"/>
         <w:rPr>
           <w:rFonts w:asciiTheme="minorHAnsi" w:eastAsiaTheme="minorEastAsia" w:hAnsiTheme="minorHAnsi" w:cstheme="minorBidi"/>
           <w:noProof/>
-          <w:kern w:val="2"/>
-          <w:sz w:val="21"/>
-          <w:lang w:eastAsia="zh-CN"/>
-        </w:rPr>
-      </w:pPr>
-      <w:hyperlink w:anchor="_Toc433563127" w:history="1">
-        <w:r>
-          <w:rPr>
-            <w:rStyle w:val="a7"/>
+          <w:lang w:eastAsia="zh-CN"/>
+        </w:rPr>
+      </w:pPr>
+      <w:hyperlink w:anchor="_Toc433573314" w:history="1">
+        <w:r>
+          <w:rPr>
+            <w:rStyle w:val="Hyperlink"/>
             <w:noProof/>
             <w:lang w:eastAsia="zh-CN"/>
           </w:rPr>
@@ -1113,15 +1170,13 @@
           <w:rPr>
             <w:rFonts w:asciiTheme="minorHAnsi" w:eastAsiaTheme="minorEastAsia" w:hAnsiTheme="minorHAnsi" w:cstheme="minorBidi"/>
             <w:noProof/>
-            <w:kern w:val="2"/>
-            <w:sz w:val="21"/>
             <w:lang w:eastAsia="zh-CN"/>
           </w:rPr>
           <w:tab/>
         </w:r>
         <w:r>
           <w:rPr>
-            <w:rStyle w:val="a7"/>
+            <w:rStyle w:val="Hyperlink"/>
             <w:noProof/>
             <w:lang w:eastAsia="zh-CN"/>
           </w:rPr>
@@ -1146,7 +1201,7 @@
             <w:noProof/>
             <w:webHidden/>
           </w:rPr>
-          <w:instrText xml:space="preserve"> PAGEREF _Toc433563127 \h </w:instrText>
+          <w:instrText xml:space="preserve"> PAGEREF _Toc433573314 \h </w:instrText>
         </w:r>
         <w:r>
           <w:rPr>
@@ -1179,7 +1234,94 @@
     </w:p>
     <w:p>
       <w:pPr>
-        <w:pStyle w:val="31"/>
+        <w:pStyle w:val="TOC3"/>
+        <w:tabs>
+          <w:tab w:val="left" w:pos="1760"/>
+          <w:tab w:val="right" w:leader="dot" w:pos="9350"/>
+        </w:tabs>
+        <w:ind w:left="880"/>
+        <w:rPr>
+          <w:rFonts w:asciiTheme="minorHAnsi" w:eastAsiaTheme="minorEastAsia" w:hAnsiTheme="minorHAnsi" w:cstheme="minorBidi"/>
+          <w:noProof/>
+          <w:lang w:eastAsia="zh-CN"/>
+        </w:rPr>
+      </w:pPr>
+      <w:hyperlink w:anchor="_Toc433573315" w:history="1">
+        <w:r>
+          <w:rPr>
+            <w:rStyle w:val="Hyperlink"/>
+            <w:noProof/>
+          </w:rPr>
+          <w:t>2.2.1</w:t>
+        </w:r>
+        <w:r>
+          <w:rPr>
+            <w:rFonts w:asciiTheme="minorHAnsi" w:eastAsiaTheme="minorEastAsia" w:hAnsiTheme="minorHAnsi" w:cstheme="minorBidi"/>
+            <w:noProof/>
+            <w:lang w:eastAsia="zh-CN"/>
+          </w:rPr>
+          <w:tab/>
+        </w:r>
+        <w:r>
+          <w:rPr>
+            <w:rStyle w:val="Hyperlink"/>
+            <w:noProof/>
+          </w:rPr>
+          <w:t>Description of the design problem</w:t>
+        </w:r>
+        <w:r>
+          <w:rPr>
+            <w:noProof/>
+            <w:webHidden/>
+          </w:rPr>
+          <w:tab/>
+        </w:r>
+        <w:r>
+          <w:rPr>
+            <w:noProof/>
+            <w:webHidden/>
+          </w:rPr>
+          <w:fldChar w:fldCharType="begin"/>
+        </w:r>
+        <w:r>
+          <w:rPr>
+            <w:noProof/>
+            <w:webHidden/>
+          </w:rPr>
+          <w:instrText xml:space="preserve"> PAGEREF _Toc433573315 \h </w:instrText>
+        </w:r>
+        <w:r>
+          <w:rPr>
+            <w:noProof/>
+            <w:webHidden/>
+          </w:rPr>
+        </w:r>
+        <w:r>
+          <w:rPr>
+            <w:noProof/>
+            <w:webHidden/>
+          </w:rPr>
+          <w:fldChar w:fldCharType="separate"/>
+        </w:r>
+        <w:r>
+          <w:rPr>
+            <w:noProof/>
+            <w:webHidden/>
+          </w:rPr>
+          <w:t>9</w:t>
+        </w:r>
+        <w:r>
+          <w:rPr>
+            <w:noProof/>
+            <w:webHidden/>
+          </w:rPr>
+          <w:fldChar w:fldCharType="end"/>
+        </w:r>
+      </w:hyperlink>
+    </w:p>
+    <w:p>
+      <w:pPr>
+        <w:pStyle w:val="TOC3"/>
         <w:tabs>
           <w:tab w:val="right" w:leader="dot" w:pos="9350"/>
         </w:tabs>
@@ -1187,18 +1329,16 @@
         <w:rPr>
           <w:rFonts w:asciiTheme="minorHAnsi" w:eastAsiaTheme="minorEastAsia" w:hAnsiTheme="minorHAnsi" w:cstheme="minorBidi"/>
           <w:noProof/>
-          <w:kern w:val="2"/>
-          <w:sz w:val="21"/>
-          <w:lang w:eastAsia="zh-CN"/>
-        </w:rPr>
-      </w:pPr>
-      <w:hyperlink w:anchor="_Toc433563128" w:history="1">
-        <w:r>
-          <w:rPr>
-            <w:rStyle w:val="a7"/>
-            <w:noProof/>
-          </w:rPr>
-          <w:t>2.2.1 Description of the design problem</w:t>
+          <w:lang w:eastAsia="zh-CN"/>
+        </w:rPr>
+      </w:pPr>
+      <w:hyperlink w:anchor="_Toc433573316" w:history="1">
+        <w:r>
+          <w:rPr>
+            <w:rStyle w:val="Hyperlink"/>
+            <w:noProof/>
+          </w:rPr>
+          <w:t>2.2.2 Candidate design patterns considered</w:t>
         </w:r>
         <w:r>
           <w:rPr>
@@ -1219,7 +1359,7 @@
             <w:noProof/>
             <w:webHidden/>
           </w:rPr>
-          <w:instrText xml:space="preserve"> PAGEREF _Toc433563128 \h </w:instrText>
+          <w:instrText xml:space="preserve"> PAGEREF _Toc433573316 \h </w:instrText>
         </w:r>
         <w:r>
           <w:rPr>
@@ -1252,7 +1392,7 @@
     </w:p>
     <w:p>
       <w:pPr>
-        <w:pStyle w:val="31"/>
+        <w:pStyle w:val="TOC3"/>
         <w:tabs>
           <w:tab w:val="right" w:leader="dot" w:pos="9350"/>
         </w:tabs>
@@ -1260,18 +1400,16 @@
         <w:rPr>
           <w:rFonts w:asciiTheme="minorHAnsi" w:eastAsiaTheme="minorEastAsia" w:hAnsiTheme="minorHAnsi" w:cstheme="minorBidi"/>
           <w:noProof/>
-          <w:kern w:val="2"/>
-          <w:sz w:val="21"/>
-          <w:lang w:eastAsia="zh-CN"/>
-        </w:rPr>
-      </w:pPr>
-      <w:hyperlink w:anchor="_Toc433563129" w:history="1">
-        <w:r>
-          <w:rPr>
-            <w:rStyle w:val="a7"/>
-            <w:noProof/>
-          </w:rPr>
-          <w:t>2.2.2 Candidate design patterns considered</w:t>
+          <w:lang w:eastAsia="zh-CN"/>
+        </w:rPr>
+      </w:pPr>
+      <w:hyperlink w:anchor="_Toc433573317" w:history="1">
+        <w:r>
+          <w:rPr>
+            <w:rStyle w:val="Hyperlink"/>
+            <w:noProof/>
+          </w:rPr>
+          <w:t>2.2.3 Motivation to choose a pattern that would solve the problem including support for new requirement s or changes to existing problems</w:t>
         </w:r>
         <w:r>
           <w:rPr>
@@ -1292,7 +1430,7 @@
             <w:noProof/>
             <w:webHidden/>
           </w:rPr>
-          <w:instrText xml:space="preserve"> PAGEREF _Toc433563129 \h </w:instrText>
+          <w:instrText xml:space="preserve"> PAGEREF _Toc433573317 \h </w:instrText>
         </w:r>
         <w:r>
           <w:rPr>
@@ -1325,7 +1463,7 @@
     </w:p>
     <w:p>
       <w:pPr>
-        <w:pStyle w:val="31"/>
+        <w:pStyle w:val="TOC3"/>
         <w:tabs>
           <w:tab w:val="right" w:leader="dot" w:pos="9350"/>
         </w:tabs>
@@ -1333,18 +1471,16 @@
         <w:rPr>
           <w:rFonts w:asciiTheme="minorHAnsi" w:eastAsiaTheme="minorEastAsia" w:hAnsiTheme="minorHAnsi" w:cstheme="minorBidi"/>
           <w:noProof/>
-          <w:kern w:val="2"/>
-          <w:sz w:val="21"/>
-          <w:lang w:eastAsia="zh-CN"/>
-        </w:rPr>
-      </w:pPr>
-      <w:hyperlink w:anchor="_Toc433563130" w:history="1">
-        <w:r>
-          <w:rPr>
-            <w:rStyle w:val="a7"/>
-            <w:noProof/>
-          </w:rPr>
-          <w:t>2.2.3 Motivation to choose a pattern that would solve the problem including support for new requirement s or changes to existing problems</w:t>
+          <w:lang w:eastAsia="zh-CN"/>
+        </w:rPr>
+      </w:pPr>
+      <w:hyperlink w:anchor="_Toc433573318" w:history="1">
+        <w:r>
+          <w:rPr>
+            <w:rStyle w:val="Hyperlink"/>
+            <w:noProof/>
+          </w:rPr>
+          <w:t>2.2.4 Structure of the pattern (you should map the participants to your applications classes/objects)</w:t>
         </w:r>
         <w:r>
           <w:rPr>
@@ -1365,7 +1501,7 @@
             <w:noProof/>
             <w:webHidden/>
           </w:rPr>
-          <w:instrText xml:space="preserve"> PAGEREF _Toc433563130 \h </w:instrText>
+          <w:instrText xml:space="preserve"> PAGEREF _Toc433573318 \h </w:instrText>
         </w:r>
         <w:r>
           <w:rPr>
@@ -1385,7 +1521,7 @@
             <w:noProof/>
             <w:webHidden/>
           </w:rPr>
-          <w:t>9</w:t>
+          <w:t>10</w:t>
         </w:r>
         <w:r>
           <w:rPr>
@@ -1398,7 +1534,7 @@
     </w:p>
     <w:p>
       <w:pPr>
-        <w:pStyle w:val="31"/>
+        <w:pStyle w:val="TOC3"/>
         <w:tabs>
           <w:tab w:val="right" w:leader="dot" w:pos="9350"/>
         </w:tabs>
@@ -1406,18 +1542,16 @@
         <w:rPr>
           <w:rFonts w:asciiTheme="minorHAnsi" w:eastAsiaTheme="minorEastAsia" w:hAnsiTheme="minorHAnsi" w:cstheme="minorBidi"/>
           <w:noProof/>
-          <w:kern w:val="2"/>
-          <w:sz w:val="21"/>
-          <w:lang w:eastAsia="zh-CN"/>
-        </w:rPr>
-      </w:pPr>
-      <w:hyperlink w:anchor="_Toc433563131" w:history="1">
-        <w:r>
-          <w:rPr>
-            <w:rStyle w:val="a7"/>
-            <w:noProof/>
-          </w:rPr>
-          <w:t>2.2.4 Structure of the pattern (you should map the participants to your applications classes/objects)</w:t>
+          <w:lang w:eastAsia="zh-CN"/>
+        </w:rPr>
+      </w:pPr>
+      <w:hyperlink w:anchor="_Toc433573319" w:history="1">
+        <w:r>
+          <w:rPr>
+            <w:rStyle w:val="Hyperlink"/>
+            <w:noProof/>
+          </w:rPr>
+          <w:t>2.2.5 Collaborations among the participants (specific to your application objects)</w:t>
         </w:r>
         <w:r>
           <w:rPr>
@@ -1438,7 +1572,7 @@
             <w:noProof/>
             <w:webHidden/>
           </w:rPr>
-          <w:instrText xml:space="preserve"> PAGEREF _Toc433563131 \h </w:instrText>
+          <w:instrText xml:space="preserve"> PAGEREF _Toc433573319 \h </w:instrText>
         </w:r>
         <w:r>
           <w:rPr>
@@ -1458,7 +1592,7 @@
             <w:noProof/>
             <w:webHidden/>
           </w:rPr>
-          <w:t>10</w:t>
+          <w:t>12</w:t>
         </w:r>
         <w:r>
           <w:rPr>
@@ -1471,7 +1605,7 @@
     </w:p>
     <w:p>
       <w:pPr>
-        <w:pStyle w:val="31"/>
+        <w:pStyle w:val="TOC3"/>
         <w:tabs>
           <w:tab w:val="right" w:leader="dot" w:pos="9350"/>
         </w:tabs>
@@ -1479,18 +1613,16 @@
         <w:rPr>
           <w:rFonts w:asciiTheme="minorHAnsi" w:eastAsiaTheme="minorEastAsia" w:hAnsiTheme="minorHAnsi" w:cstheme="minorBidi"/>
           <w:noProof/>
-          <w:kern w:val="2"/>
-          <w:sz w:val="21"/>
-          <w:lang w:eastAsia="zh-CN"/>
-        </w:rPr>
-      </w:pPr>
-      <w:hyperlink w:anchor="_Toc433563132" w:history="1">
-        <w:r>
-          <w:rPr>
-            <w:rStyle w:val="a7"/>
-            <w:noProof/>
-          </w:rPr>
-          <w:t>2.2.5 Collaborations among the participants (specific to your application objects)</w:t>
+          <w:lang w:eastAsia="zh-CN"/>
+        </w:rPr>
+      </w:pPr>
+      <w:hyperlink w:anchor="_Toc433573320" w:history="1">
+        <w:r>
+          <w:rPr>
+            <w:rStyle w:val="Hyperlink"/>
+            <w:noProof/>
+          </w:rPr>
+          <w:t>2.2.6 Implementation decision that you have taken</w:t>
         </w:r>
         <w:r>
           <w:rPr>
@@ -1511,7 +1643,7 @@
             <w:noProof/>
             <w:webHidden/>
           </w:rPr>
-          <w:instrText xml:space="preserve"> PAGEREF _Toc433563132 \h </w:instrText>
+          <w:instrText xml:space="preserve"> PAGEREF _Toc433573320 \h </w:instrText>
         </w:r>
         <w:r>
           <w:rPr>
@@ -1544,7 +1676,96 @@
     </w:p>
     <w:p>
       <w:pPr>
-        <w:pStyle w:val="31"/>
+        <w:pStyle w:val="TOC2"/>
+        <w:tabs>
+          <w:tab w:val="left" w:pos="1100"/>
+          <w:tab w:val="right" w:leader="dot" w:pos="9350"/>
+        </w:tabs>
+        <w:ind w:left="440"/>
+        <w:rPr>
+          <w:rFonts w:asciiTheme="minorHAnsi" w:eastAsiaTheme="minorEastAsia" w:hAnsiTheme="minorHAnsi" w:cstheme="minorBidi"/>
+          <w:noProof/>
+          <w:lang w:eastAsia="zh-CN"/>
+        </w:rPr>
+      </w:pPr>
+      <w:hyperlink w:anchor="_Toc433573321" w:history="1">
+        <w:r>
+          <w:rPr>
+            <w:rStyle w:val="Hyperlink"/>
+            <w:noProof/>
+            <w:lang w:eastAsia="zh-CN"/>
+          </w:rPr>
+          <w:t>2.3</w:t>
+        </w:r>
+        <w:r>
+          <w:rPr>
+            <w:rFonts w:asciiTheme="minorHAnsi" w:eastAsiaTheme="minorEastAsia" w:hAnsiTheme="minorHAnsi" w:cstheme="minorBidi"/>
+            <w:noProof/>
+            <w:lang w:eastAsia="zh-CN"/>
+          </w:rPr>
+          <w:tab/>
+        </w:r>
+        <w:r>
+          <w:rPr>
+            <w:rStyle w:val="Hyperlink"/>
+            <w:noProof/>
+            <w:lang w:eastAsia="zh-CN"/>
+          </w:rPr>
+          <w:t>Mediator Pattern</w:t>
+        </w:r>
+        <w:r>
+          <w:rPr>
+            <w:noProof/>
+            <w:webHidden/>
+          </w:rPr>
+          <w:tab/>
+        </w:r>
+        <w:r>
+          <w:rPr>
+            <w:noProof/>
+            <w:webHidden/>
+          </w:rPr>
+          <w:fldChar w:fldCharType="begin"/>
+        </w:r>
+        <w:r>
+          <w:rPr>
+            <w:noProof/>
+            <w:webHidden/>
+          </w:rPr>
+          <w:instrText xml:space="preserve"> PAGEREF _Toc433573321 \h </w:instrText>
+        </w:r>
+        <w:r>
+          <w:rPr>
+            <w:noProof/>
+            <w:webHidden/>
+          </w:rPr>
+        </w:r>
+        <w:r>
+          <w:rPr>
+            <w:noProof/>
+            <w:webHidden/>
+          </w:rPr>
+          <w:fldChar w:fldCharType="separate"/>
+        </w:r>
+        <w:r>
+          <w:rPr>
+            <w:noProof/>
+            <w:webHidden/>
+          </w:rPr>
+          <w:t>13</w:t>
+        </w:r>
+        <w:r>
+          <w:rPr>
+            <w:noProof/>
+            <w:webHidden/>
+          </w:rPr>
+          <w:fldChar w:fldCharType="end"/>
+        </w:r>
+      </w:hyperlink>
+    </w:p>
+    <w:p>
+      <w:pPr>
+        <w:pStyle w:val="TOC3"/>
         <w:tabs>
           <w:tab w:val="right" w:leader="dot" w:pos="9350"/>
         </w:tabs>
@@ -1552,18 +1773,16 @@
         <w:rPr>
           <w:rFonts w:asciiTheme="minorHAnsi" w:eastAsiaTheme="minorEastAsia" w:hAnsiTheme="minorHAnsi" w:cstheme="minorBidi"/>
           <w:noProof/>
-          <w:kern w:val="2"/>
-          <w:sz w:val="21"/>
-          <w:lang w:eastAsia="zh-CN"/>
-        </w:rPr>
-      </w:pPr>
-      <w:hyperlink w:anchor="_Toc433563133" w:history="1">
-        <w:r>
-          <w:rPr>
-            <w:rStyle w:val="a7"/>
-            <w:noProof/>
-          </w:rPr>
-          <w:t>2.2.6 Implementation decision that you have taken</w:t>
+          <w:lang w:eastAsia="zh-CN"/>
+        </w:rPr>
+      </w:pPr>
+      <w:hyperlink w:anchor="_Toc433573322" w:history="1">
+        <w:r>
+          <w:rPr>
+            <w:rStyle w:val="Hyperlink"/>
+            <w:noProof/>
+          </w:rPr>
+          <w:t>2.3.1 Description of the design problem</w:t>
         </w:r>
         <w:r>
           <w:rPr>
@@ -1584,7 +1803,7 @@
             <w:noProof/>
             <w:webHidden/>
           </w:rPr>
-          <w:instrText xml:space="preserve"> PAGEREF _Toc433563133 \h </w:instrText>
+          <w:instrText xml:space="preserve"> PAGEREF _Toc433573322 \h </w:instrText>
         </w:r>
         <w:r>
           <w:rPr>
@@ -1604,7 +1823,7 @@
             <w:noProof/>
             <w:webHidden/>
           </w:rPr>
-          <w:t>12</w:t>
+          <w:t>13</w:t>
         </w:r>
         <w:r>
           <w:rPr>
@@ -1617,100 +1836,7 @@
     </w:p>
     <w:p>
       <w:pPr>
-        <w:pStyle w:val="21"/>
-        <w:tabs>
-          <w:tab w:val="left" w:pos="1050"/>
-          <w:tab w:val="right" w:leader="dot" w:pos="9350"/>
-        </w:tabs>
-        <w:ind w:left="440"/>
-        <w:rPr>
-          <w:rFonts w:asciiTheme="minorHAnsi" w:eastAsiaTheme="minorEastAsia" w:hAnsiTheme="minorHAnsi" w:cstheme="minorBidi"/>
-          <w:noProof/>
-          <w:kern w:val="2"/>
-          <w:sz w:val="21"/>
-          <w:lang w:eastAsia="zh-CN"/>
-        </w:rPr>
-      </w:pPr>
-      <w:hyperlink w:anchor="_Toc433563134" w:history="1">
-        <w:r>
-          <w:rPr>
-            <w:rStyle w:val="a7"/>
-            <w:noProof/>
-            <w:lang w:eastAsia="zh-CN"/>
-          </w:rPr>
-          <w:t>2.3</w:t>
-        </w:r>
-        <w:r>
-          <w:rPr>
-            <w:rFonts w:asciiTheme="minorHAnsi" w:eastAsiaTheme="minorEastAsia" w:hAnsiTheme="minorHAnsi" w:cstheme="minorBidi"/>
-            <w:noProof/>
-            <w:kern w:val="2"/>
-            <w:sz w:val="21"/>
-            <w:lang w:eastAsia="zh-CN"/>
-          </w:rPr>
-          <w:tab/>
-        </w:r>
-        <w:r>
-          <w:rPr>
-            <w:rStyle w:val="a7"/>
-            <w:noProof/>
-            <w:lang w:eastAsia="zh-CN"/>
-          </w:rPr>
-          <w:t>Mediator Pattern</w:t>
-        </w:r>
-        <w:r>
-          <w:rPr>
-            <w:noProof/>
-            <w:webHidden/>
-          </w:rPr>
-          <w:tab/>
-        </w:r>
-        <w:r>
-          <w:rPr>
-            <w:noProof/>
-            <w:webHidden/>
-          </w:rPr>
-          <w:fldChar w:fldCharType="begin"/>
-        </w:r>
-        <w:r>
-          <w:rPr>
-            <w:noProof/>
-            <w:webHidden/>
-          </w:rPr>
-          <w:instrText xml:space="preserve"> PAGEREF _Toc433563134 \h </w:instrText>
-        </w:r>
-        <w:r>
-          <w:rPr>
-            <w:noProof/>
-            <w:webHidden/>
-          </w:rPr>
-        </w:r>
-        <w:r>
-          <w:rPr>
-            <w:noProof/>
-            <w:webHidden/>
-          </w:rPr>
-          <w:fldChar w:fldCharType="separate"/>
-        </w:r>
-        <w:r>
-          <w:rPr>
-            <w:noProof/>
-            <w:webHidden/>
-          </w:rPr>
-          <w:t>13</w:t>
-        </w:r>
-        <w:r>
-          <w:rPr>
-            <w:noProof/>
-            <w:webHidden/>
-          </w:rPr>
-          <w:fldChar w:fldCharType="end"/>
-        </w:r>
-      </w:hyperlink>
-    </w:p>
-    <w:p>
-      <w:pPr>
-        <w:pStyle w:val="31"/>
+        <w:pStyle w:val="TOC3"/>
         <w:tabs>
           <w:tab w:val="right" w:leader="dot" w:pos="9350"/>
         </w:tabs>
@@ -1718,18 +1844,16 @@
         <w:rPr>
           <w:rFonts w:asciiTheme="minorHAnsi" w:eastAsiaTheme="minorEastAsia" w:hAnsiTheme="minorHAnsi" w:cstheme="minorBidi"/>
           <w:noProof/>
-          <w:kern w:val="2"/>
-          <w:sz w:val="21"/>
-          <w:lang w:eastAsia="zh-CN"/>
-        </w:rPr>
-      </w:pPr>
-      <w:hyperlink w:anchor="_Toc433563135" w:history="1">
-        <w:r>
-          <w:rPr>
-            <w:rStyle w:val="a7"/>
-            <w:noProof/>
-          </w:rPr>
-          <w:t>2.3.1 Description of the design problem</w:t>
+          <w:lang w:eastAsia="zh-CN"/>
+        </w:rPr>
+      </w:pPr>
+      <w:hyperlink w:anchor="_Toc433573323" w:history="1">
+        <w:r>
+          <w:rPr>
+            <w:rStyle w:val="Hyperlink"/>
+            <w:noProof/>
+          </w:rPr>
+          <w:t>2.3.2 Candidate design patterns considered</w:t>
         </w:r>
         <w:r>
           <w:rPr>
@@ -1750,7 +1874,7 @@
             <w:noProof/>
             <w:webHidden/>
           </w:rPr>
-          <w:instrText xml:space="preserve"> PAGEREF _Toc433563135 \h </w:instrText>
+          <w:instrText xml:space="preserve"> PAGEREF _Toc433573323 \h </w:instrText>
         </w:r>
         <w:r>
           <w:rPr>
@@ -1783,7 +1907,7 @@
     </w:p>
     <w:p>
       <w:pPr>
-        <w:pStyle w:val="31"/>
+        <w:pStyle w:val="TOC3"/>
         <w:tabs>
           <w:tab w:val="right" w:leader="dot" w:pos="9350"/>
         </w:tabs>
@@ -1791,18 +1915,16 @@
         <w:rPr>
           <w:rFonts w:asciiTheme="minorHAnsi" w:eastAsiaTheme="minorEastAsia" w:hAnsiTheme="minorHAnsi" w:cstheme="minorBidi"/>
           <w:noProof/>
-          <w:kern w:val="2"/>
-          <w:sz w:val="21"/>
-          <w:lang w:eastAsia="zh-CN"/>
-        </w:rPr>
-      </w:pPr>
-      <w:hyperlink w:anchor="_Toc433563136" w:history="1">
-        <w:r>
-          <w:rPr>
-            <w:rStyle w:val="a7"/>
-            <w:noProof/>
-          </w:rPr>
-          <w:t>2.3.2 Candidate design patterns considered</w:t>
+          <w:lang w:eastAsia="zh-CN"/>
+        </w:rPr>
+      </w:pPr>
+      <w:hyperlink w:anchor="_Toc433573324" w:history="1">
+        <w:r>
+          <w:rPr>
+            <w:rStyle w:val="Hyperlink"/>
+            <w:noProof/>
+          </w:rPr>
+          <w:t>2.3.3 Motivation to choose a pattern that would solve the problem including support for new requirements or changes to existing problems</w:t>
         </w:r>
         <w:r>
           <w:rPr>
@@ -1823,7 +1945,7 @@
             <w:noProof/>
             <w:webHidden/>
           </w:rPr>
-          <w:instrText xml:space="preserve"> PAGEREF _Toc433563136 \h </w:instrText>
+          <w:instrText xml:space="preserve"> PAGEREF _Toc433573324 \h </w:instrText>
         </w:r>
         <w:r>
           <w:rPr>
@@ -1856,7 +1978,7 @@
     </w:p>
     <w:p>
       <w:pPr>
-        <w:pStyle w:val="31"/>
+        <w:pStyle w:val="TOC3"/>
         <w:tabs>
           <w:tab w:val="right" w:leader="dot" w:pos="9350"/>
         </w:tabs>
@@ -1864,18 +1986,16 @@
         <w:rPr>
           <w:rFonts w:asciiTheme="minorHAnsi" w:eastAsiaTheme="minorEastAsia" w:hAnsiTheme="minorHAnsi" w:cstheme="minorBidi"/>
           <w:noProof/>
-          <w:kern w:val="2"/>
-          <w:sz w:val="21"/>
-          <w:lang w:eastAsia="zh-CN"/>
-        </w:rPr>
-      </w:pPr>
-      <w:hyperlink w:anchor="_Toc433563137" w:history="1">
-        <w:r>
-          <w:rPr>
-            <w:rStyle w:val="a7"/>
-            <w:noProof/>
-          </w:rPr>
-          <w:t>2.3.3 Motivation to choose a pattern that would solve the problem including support for new requirements or changes to existing problems</w:t>
+          <w:lang w:eastAsia="zh-CN"/>
+        </w:rPr>
+      </w:pPr>
+      <w:hyperlink w:anchor="_Toc433573325" w:history="1">
+        <w:r>
+          <w:rPr>
+            <w:rStyle w:val="Hyperlink"/>
+            <w:noProof/>
+          </w:rPr>
+          <w:t>2.3.4 Structure of the pattern</w:t>
         </w:r>
         <w:r>
           <w:rPr>
@@ -1896,7 +2016,7 @@
             <w:noProof/>
             <w:webHidden/>
           </w:rPr>
-          <w:instrText xml:space="preserve"> PAGEREF _Toc433563137 \h </w:instrText>
+          <w:instrText xml:space="preserve"> PAGEREF _Toc433573325 \h </w:instrText>
         </w:r>
         <w:r>
           <w:rPr>
@@ -1916,7 +2036,7 @@
             <w:noProof/>
             <w:webHidden/>
           </w:rPr>
-          <w:t>13</w:t>
+          <w:t>15</w:t>
         </w:r>
         <w:r>
           <w:rPr>
@@ -1929,7 +2049,7 @@
     </w:p>
     <w:p>
       <w:pPr>
-        <w:pStyle w:val="31"/>
+        <w:pStyle w:val="TOC3"/>
         <w:tabs>
           <w:tab w:val="right" w:leader="dot" w:pos="9350"/>
         </w:tabs>
@@ -1937,18 +2057,16 @@
         <w:rPr>
           <w:rFonts w:asciiTheme="minorHAnsi" w:eastAsiaTheme="minorEastAsia" w:hAnsiTheme="minorHAnsi" w:cstheme="minorBidi"/>
           <w:noProof/>
-          <w:kern w:val="2"/>
-          <w:sz w:val="21"/>
-          <w:lang w:eastAsia="zh-CN"/>
-        </w:rPr>
-      </w:pPr>
-      <w:hyperlink w:anchor="_Toc433563138" w:history="1">
-        <w:r>
-          <w:rPr>
-            <w:rStyle w:val="a7"/>
-            <w:noProof/>
-          </w:rPr>
-          <w:t>2.3.4 Structure of the pattern</w:t>
+          <w:lang w:eastAsia="zh-CN"/>
+        </w:rPr>
+      </w:pPr>
+      <w:hyperlink w:anchor="_Toc433573326" w:history="1">
+        <w:r>
+          <w:rPr>
+            <w:rStyle w:val="Hyperlink"/>
+            <w:noProof/>
+          </w:rPr>
+          <w:t>2.3.5 Collaborations among participants</w:t>
         </w:r>
         <w:r>
           <w:rPr>
@@ -1969,7 +2087,7 @@
             <w:noProof/>
             <w:webHidden/>
           </w:rPr>
-          <w:instrText xml:space="preserve"> PAGEREF _Toc433563138 \h </w:instrText>
+          <w:instrText xml:space="preserve"> PAGEREF _Toc433573326 \h </w:instrText>
         </w:r>
         <w:r>
           <w:rPr>
@@ -1989,7 +2107,7 @@
             <w:noProof/>
             <w:webHidden/>
           </w:rPr>
-          <w:t>15</w:t>
+          <w:t>16</w:t>
         </w:r>
         <w:r>
           <w:rPr>
@@ -2002,7 +2120,7 @@
     </w:p>
     <w:p>
       <w:pPr>
-        <w:pStyle w:val="31"/>
+        <w:pStyle w:val="TOC3"/>
         <w:tabs>
           <w:tab w:val="right" w:leader="dot" w:pos="9350"/>
         </w:tabs>
@@ -2010,18 +2128,16 @@
         <w:rPr>
           <w:rFonts w:asciiTheme="minorHAnsi" w:eastAsiaTheme="minorEastAsia" w:hAnsiTheme="minorHAnsi" w:cstheme="minorBidi"/>
           <w:noProof/>
-          <w:kern w:val="2"/>
-          <w:sz w:val="21"/>
-          <w:lang w:eastAsia="zh-CN"/>
-        </w:rPr>
-      </w:pPr>
-      <w:hyperlink w:anchor="_Toc433563139" w:history="1">
-        <w:r>
-          <w:rPr>
-            <w:rStyle w:val="a7"/>
-            <w:noProof/>
-          </w:rPr>
-          <w:t>2.3.5 Collaborations among participants</w:t>
+          <w:lang w:eastAsia="zh-CN"/>
+        </w:rPr>
+      </w:pPr>
+      <w:hyperlink w:anchor="_Toc433573327" w:history="1">
+        <w:r>
+          <w:rPr>
+            <w:rStyle w:val="Hyperlink"/>
+            <w:noProof/>
+          </w:rPr>
+          <w:t>2.3.6 Implementation decision</w:t>
         </w:r>
         <w:r>
           <w:rPr>
@@ -2042,7 +2158,7 @@
             <w:noProof/>
             <w:webHidden/>
           </w:rPr>
-          <w:instrText xml:space="preserve"> PAGEREF _Toc433563139 \h </w:instrText>
+          <w:instrText xml:space="preserve"> PAGEREF _Toc433573327 \h </w:instrText>
         </w:r>
         <w:r>
           <w:rPr>
@@ -2062,7 +2178,7 @@
             <w:noProof/>
             <w:webHidden/>
           </w:rPr>
-          <w:t>16</w:t>
+          <w:t>17</w:t>
         </w:r>
         <w:r>
           <w:rPr>
@@ -2075,7 +2191,96 @@
     </w:p>
     <w:p>
       <w:pPr>
-        <w:pStyle w:val="31"/>
+        <w:pStyle w:val="TOC2"/>
+        <w:tabs>
+          <w:tab w:val="left" w:pos="1100"/>
+          <w:tab w:val="right" w:leader="dot" w:pos="9350"/>
+        </w:tabs>
+        <w:ind w:left="440"/>
+        <w:rPr>
+          <w:rFonts w:asciiTheme="minorHAnsi" w:eastAsiaTheme="minorEastAsia" w:hAnsiTheme="minorHAnsi" w:cstheme="minorBidi"/>
+          <w:noProof/>
+          <w:lang w:eastAsia="zh-CN"/>
+        </w:rPr>
+      </w:pPr>
+      <w:hyperlink w:anchor="_Toc433573328" w:history="1">
+        <w:r>
+          <w:rPr>
+            <w:rStyle w:val="Hyperlink"/>
+            <w:noProof/>
+            <w:lang w:eastAsia="zh-CN"/>
+          </w:rPr>
+          <w:t>2.4</w:t>
+        </w:r>
+        <w:r>
+          <w:rPr>
+            <w:rFonts w:asciiTheme="minorHAnsi" w:eastAsiaTheme="minorEastAsia" w:hAnsiTheme="minorHAnsi" w:cstheme="minorBidi"/>
+            <w:noProof/>
+            <w:lang w:eastAsia="zh-CN"/>
+          </w:rPr>
+          <w:tab/>
+        </w:r>
+        <w:r>
+          <w:rPr>
+            <w:rStyle w:val="Hyperlink"/>
+            <w:noProof/>
+            <w:lang w:eastAsia="zh-CN"/>
+          </w:rPr>
+          <w:t>Chain of Responsibility Pattern</w:t>
+        </w:r>
+        <w:r>
+          <w:rPr>
+            <w:noProof/>
+            <w:webHidden/>
+          </w:rPr>
+          <w:tab/>
+        </w:r>
+        <w:r>
+          <w:rPr>
+            <w:noProof/>
+            <w:webHidden/>
+          </w:rPr>
+          <w:fldChar w:fldCharType="begin"/>
+        </w:r>
+        <w:r>
+          <w:rPr>
+            <w:noProof/>
+            <w:webHidden/>
+          </w:rPr>
+          <w:instrText xml:space="preserve"> PAGEREF _Toc433573328 \h </w:instrText>
+        </w:r>
+        <w:r>
+          <w:rPr>
+            <w:noProof/>
+            <w:webHidden/>
+          </w:rPr>
+        </w:r>
+        <w:r>
+          <w:rPr>
+            <w:noProof/>
+            <w:webHidden/>
+          </w:rPr>
+          <w:fldChar w:fldCharType="separate"/>
+        </w:r>
+        <w:r>
+          <w:rPr>
+            <w:noProof/>
+            <w:webHidden/>
+          </w:rPr>
+          <w:t>17</w:t>
+        </w:r>
+        <w:r>
+          <w:rPr>
+            <w:noProof/>
+            <w:webHidden/>
+          </w:rPr>
+          <w:fldChar w:fldCharType="end"/>
+        </w:r>
+      </w:hyperlink>
+    </w:p>
+    <w:p>
+      <w:pPr>
+        <w:pStyle w:val="TOC3"/>
         <w:tabs>
           <w:tab w:val="right" w:leader="dot" w:pos="9350"/>
         </w:tabs>
@@ -2083,18 +2288,16 @@
         <w:rPr>
           <w:rFonts w:asciiTheme="minorHAnsi" w:eastAsiaTheme="minorEastAsia" w:hAnsiTheme="minorHAnsi" w:cstheme="minorBidi"/>
           <w:noProof/>
-          <w:kern w:val="2"/>
-          <w:sz w:val="21"/>
-          <w:lang w:eastAsia="zh-CN"/>
-        </w:rPr>
-      </w:pPr>
-      <w:hyperlink w:anchor="_Toc433563140" w:history="1">
-        <w:r>
-          <w:rPr>
-            <w:rStyle w:val="a7"/>
-            <w:noProof/>
-          </w:rPr>
-          <w:t>2.3.6 Implementation decision</w:t>
+          <w:lang w:eastAsia="zh-CN"/>
+        </w:rPr>
+      </w:pPr>
+      <w:hyperlink w:anchor="_Toc433573329" w:history="1">
+        <w:r>
+          <w:rPr>
+            <w:rStyle w:val="Hyperlink"/>
+            <w:noProof/>
+          </w:rPr>
+          <w:t>2.4.1 Description of the design problem</w:t>
         </w:r>
         <w:r>
           <w:rPr>
@@ -2115,7 +2318,7 @@
             <w:noProof/>
             <w:webHidden/>
           </w:rPr>
-          <w:instrText xml:space="preserve"> PAGEREF _Toc433563140 \h </w:instrText>
+          <w:instrText xml:space="preserve"> PAGEREF _Toc433573329 \h </w:instrText>
         </w:r>
         <w:r>
           <w:rPr>
@@ -2148,46 +2351,95 @@
     </w:p>
     <w:p>
       <w:pPr>
-        <w:pStyle w:val="21"/>
+        <w:pStyle w:val="TOC3"/>
         <w:tabs>
-          <w:tab w:val="left" w:pos="1050"/>
           <w:tab w:val="right" w:leader="dot" w:pos="9350"/>
         </w:tabs>
-        <w:ind w:left="440"/>
+        <w:ind w:left="880"/>
         <w:rPr>
           <w:rFonts w:asciiTheme="minorHAnsi" w:eastAsiaTheme="minorEastAsia" w:hAnsiTheme="minorHAnsi" w:cstheme="minorBidi"/>
           <w:noProof/>
-          <w:kern w:val="2"/>
-          <w:sz w:val="21"/>
-          <w:lang w:eastAsia="zh-CN"/>
-        </w:rPr>
-      </w:pPr>
-      <w:hyperlink w:anchor="_Toc433563141" w:history="1">
-        <w:r>
-          <w:rPr>
-            <w:rStyle w:val="a7"/>
-            <w:noProof/>
-            <w:lang w:eastAsia="zh-CN"/>
-          </w:rPr>
-          <w:t>2.4</w:t>
-        </w:r>
-        <w:r>
-          <w:rPr>
-            <w:rFonts w:asciiTheme="minorHAnsi" w:eastAsiaTheme="minorEastAsia" w:hAnsiTheme="minorHAnsi" w:cstheme="minorBidi"/>
-            <w:noProof/>
-            <w:kern w:val="2"/>
-            <w:sz w:val="21"/>
-            <w:lang w:eastAsia="zh-CN"/>
+          <w:lang w:eastAsia="zh-CN"/>
+        </w:rPr>
+      </w:pPr>
+      <w:hyperlink w:anchor="_Toc433573330" w:history="1">
+        <w:r>
+          <w:rPr>
+            <w:rStyle w:val="Hyperlink"/>
+            <w:noProof/>
+          </w:rPr>
+          <w:t>2.4.2 Candidate design patterns considered</w:t>
+        </w:r>
+        <w:r>
+          <w:rPr>
+            <w:noProof/>
+            <w:webHidden/>
           </w:rPr>
           <w:tab/>
         </w:r>
         <w:r>
           <w:rPr>
-            <w:rStyle w:val="a7"/>
-            <w:noProof/>
-            <w:lang w:eastAsia="zh-CN"/>
-          </w:rPr>
-          <w:t>Chain of Responsibility Pattern</w:t>
+            <w:noProof/>
+            <w:webHidden/>
+          </w:rPr>
+          <w:fldChar w:fldCharType="begin"/>
+        </w:r>
+        <w:r>
+          <w:rPr>
+            <w:noProof/>
+            <w:webHidden/>
+          </w:rPr>
+          <w:instrText xml:space="preserve"> PAGEREF _Toc433573330 \h </w:instrText>
+        </w:r>
+        <w:r>
+          <w:rPr>
+            <w:noProof/>
+            <w:webHidden/>
+          </w:rPr>
+        </w:r>
+        <w:r>
+          <w:rPr>
+            <w:noProof/>
+            <w:webHidden/>
+          </w:rPr>
+          <w:fldChar w:fldCharType="separate"/>
+        </w:r>
+        <w:r>
+          <w:rPr>
+            <w:noProof/>
+            <w:webHidden/>
+          </w:rPr>
+          <w:t>18</w:t>
+        </w:r>
+        <w:r>
+          <w:rPr>
+            <w:noProof/>
+            <w:webHidden/>
+          </w:rPr>
+          <w:fldChar w:fldCharType="end"/>
+        </w:r>
+      </w:hyperlink>
+    </w:p>
+    <w:p>
+      <w:pPr>
+        <w:pStyle w:val="TOC3"/>
+        <w:tabs>
+          <w:tab w:val="right" w:leader="dot" w:pos="9350"/>
+        </w:tabs>
+        <w:ind w:left="880"/>
+        <w:rPr>
+          <w:rFonts w:asciiTheme="minorHAnsi" w:eastAsiaTheme="minorEastAsia" w:hAnsiTheme="minorHAnsi" w:cstheme="minorBidi"/>
+          <w:noProof/>
+          <w:lang w:eastAsia="zh-CN"/>
+        </w:rPr>
+      </w:pPr>
+      <w:hyperlink w:anchor="_Toc433573331" w:history="1">
+        <w:r>
+          <w:rPr>
+            <w:rStyle w:val="Hyperlink"/>
+            <w:noProof/>
+          </w:rPr>
+          <w:t>2.4.3 Motivation to choose a pattern that would solve the problem including support for new requirements or changes to existing requirements</w:t>
         </w:r>
         <w:r>
           <w:rPr>
@@ -2208,7 +2460,7 @@
             <w:noProof/>
             <w:webHidden/>
           </w:rPr>
-          <w:instrText xml:space="preserve"> PAGEREF _Toc433563141 \h </w:instrText>
+          <w:instrText xml:space="preserve"> PAGEREF _Toc433573331 \h </w:instrText>
         </w:r>
         <w:r>
           <w:rPr>
@@ -2228,7 +2480,7 @@
             <w:noProof/>
             <w:webHidden/>
           </w:rPr>
-          <w:t>17</w:t>
+          <w:t>18</w:t>
         </w:r>
         <w:r>
           <w:rPr>
@@ -2241,7 +2493,220 @@
     </w:p>
     <w:p>
       <w:pPr>
-        <w:pStyle w:val="11"/>
+        <w:pStyle w:val="TOC3"/>
+        <w:tabs>
+          <w:tab w:val="right" w:leader="dot" w:pos="9350"/>
+        </w:tabs>
+        <w:ind w:left="880"/>
+        <w:rPr>
+          <w:rFonts w:asciiTheme="minorHAnsi" w:eastAsiaTheme="minorEastAsia" w:hAnsiTheme="minorHAnsi" w:cstheme="minorBidi"/>
+          <w:noProof/>
+          <w:lang w:eastAsia="zh-CN"/>
+        </w:rPr>
+      </w:pPr>
+      <w:hyperlink w:anchor="_Toc433573332" w:history="1">
+        <w:r>
+          <w:rPr>
+            <w:rStyle w:val="Hyperlink"/>
+            <w:noProof/>
+          </w:rPr>
+          <w:t>2.4.4 Structure of the pattern (you should map the participants to your applications classes/objects),</w:t>
+        </w:r>
+        <w:r>
+          <w:rPr>
+            <w:noProof/>
+            <w:webHidden/>
+          </w:rPr>
+          <w:tab/>
+        </w:r>
+        <w:r>
+          <w:rPr>
+            <w:noProof/>
+            <w:webHidden/>
+          </w:rPr>
+          <w:fldChar w:fldCharType="begin"/>
+        </w:r>
+        <w:r>
+          <w:rPr>
+            <w:noProof/>
+            <w:webHidden/>
+          </w:rPr>
+          <w:instrText xml:space="preserve"> PAGEREF _Toc433573332 \h </w:instrText>
+        </w:r>
+        <w:r>
+          <w:rPr>
+            <w:noProof/>
+            <w:webHidden/>
+          </w:rPr>
+        </w:r>
+        <w:r>
+          <w:rPr>
+            <w:noProof/>
+            <w:webHidden/>
+          </w:rPr>
+          <w:fldChar w:fldCharType="separate"/>
+        </w:r>
+        <w:r>
+          <w:rPr>
+            <w:noProof/>
+            <w:webHidden/>
+          </w:rPr>
+          <w:t>19</w:t>
+        </w:r>
+        <w:r>
+          <w:rPr>
+            <w:noProof/>
+            <w:webHidden/>
+          </w:rPr>
+          <w:fldChar w:fldCharType="end"/>
+        </w:r>
+      </w:hyperlink>
+    </w:p>
+    <w:p>
+      <w:pPr>
+        <w:pStyle w:val="TOC3"/>
+        <w:tabs>
+          <w:tab w:val="right" w:leader="dot" w:pos="9350"/>
+        </w:tabs>
+        <w:ind w:left="880"/>
+        <w:rPr>
+          <w:rFonts w:asciiTheme="minorHAnsi" w:eastAsiaTheme="minorEastAsia" w:hAnsiTheme="minorHAnsi" w:cstheme="minorBidi"/>
+          <w:noProof/>
+          <w:lang w:eastAsia="zh-CN"/>
+        </w:rPr>
+      </w:pPr>
+      <w:hyperlink w:anchor="_Toc433573333" w:history="1">
+        <w:r>
+          <w:rPr>
+            <w:rStyle w:val="Hyperlink"/>
+            <w:noProof/>
+          </w:rPr>
+          <w:t>2.4.5 Collaborations among the participants (specific to your application objects)</w:t>
+        </w:r>
+        <w:r>
+          <w:rPr>
+            <w:noProof/>
+            <w:webHidden/>
+          </w:rPr>
+          <w:tab/>
+        </w:r>
+        <w:r>
+          <w:rPr>
+            <w:noProof/>
+            <w:webHidden/>
+          </w:rPr>
+          <w:fldChar w:fldCharType="begin"/>
+        </w:r>
+        <w:r>
+          <w:rPr>
+            <w:noProof/>
+            <w:webHidden/>
+          </w:rPr>
+          <w:instrText xml:space="preserve"> PAGEREF _Toc433573333 \h </w:instrText>
+        </w:r>
+        <w:r>
+          <w:rPr>
+            <w:noProof/>
+            <w:webHidden/>
+          </w:rPr>
+        </w:r>
+        <w:r>
+          <w:rPr>
+            <w:noProof/>
+            <w:webHidden/>
+          </w:rPr>
+          <w:fldChar w:fldCharType="separate"/>
+        </w:r>
+        <w:r>
+          <w:rPr>
+            <w:noProof/>
+            <w:webHidden/>
+          </w:rPr>
+          <w:t>20</w:t>
+        </w:r>
+        <w:r>
+          <w:rPr>
+            <w:noProof/>
+            <w:webHidden/>
+          </w:rPr>
+          <w:fldChar w:fldCharType="end"/>
+        </w:r>
+      </w:hyperlink>
+    </w:p>
+    <w:p>
+      <w:pPr>
+        <w:pStyle w:val="TOC3"/>
+        <w:tabs>
+          <w:tab w:val="right" w:leader="dot" w:pos="9350"/>
+        </w:tabs>
+        <w:ind w:left="880"/>
+        <w:rPr>
+          <w:rFonts w:asciiTheme="minorHAnsi" w:eastAsiaTheme="minorEastAsia" w:hAnsiTheme="minorHAnsi" w:cstheme="minorBidi"/>
+          <w:noProof/>
+          <w:lang w:eastAsia="zh-CN"/>
+        </w:rPr>
+      </w:pPr>
+      <w:hyperlink w:anchor="_Toc433573334" w:history="1">
+        <w:r>
+          <w:rPr>
+            <w:rStyle w:val="Hyperlink"/>
+            <w:noProof/>
+          </w:rPr>
+          <w:t>2.4.6 Implementation decisions that you have taken.</w:t>
+        </w:r>
+        <w:r>
+          <w:rPr>
+            <w:noProof/>
+            <w:webHidden/>
+          </w:rPr>
+          <w:tab/>
+        </w:r>
+        <w:r>
+          <w:rPr>
+            <w:noProof/>
+            <w:webHidden/>
+          </w:rPr>
+          <w:fldChar w:fldCharType="begin"/>
+        </w:r>
+        <w:r>
+          <w:rPr>
+            <w:noProof/>
+            <w:webHidden/>
+          </w:rPr>
+          <w:instrText xml:space="preserve"> PAGEREF _Toc433573334 \h </w:instrText>
+        </w:r>
+        <w:r>
+          <w:rPr>
+            <w:noProof/>
+            <w:webHidden/>
+          </w:rPr>
+        </w:r>
+        <w:r>
+          <w:rPr>
+            <w:noProof/>
+            <w:webHidden/>
+          </w:rPr>
+          <w:fldChar w:fldCharType="separate"/>
+        </w:r>
+        <w:r>
+          <w:rPr>
+            <w:noProof/>
+            <w:webHidden/>
+          </w:rPr>
+          <w:t>22</w:t>
+        </w:r>
+        <w:r>
+          <w:rPr>
+            <w:noProof/>
+            <w:webHidden/>
+          </w:rPr>
+          <w:fldChar w:fldCharType="end"/>
+        </w:r>
+      </w:hyperlink>
+    </w:p>
+    <w:p>
+      <w:pPr>
+        <w:pStyle w:val="TOC1"/>
         <w:tabs>
           <w:tab w:val="left" w:pos="420"/>
           <w:tab w:val="right" w:leader="dot" w:pos="9350"/>
@@ -2249,15 +2714,13 @@
         <w:rPr>
           <w:rFonts w:asciiTheme="minorHAnsi" w:eastAsiaTheme="minorEastAsia" w:hAnsiTheme="minorHAnsi" w:cstheme="minorBidi"/>
           <w:noProof/>
-          <w:kern w:val="2"/>
-          <w:sz w:val="21"/>
-          <w:lang w:eastAsia="zh-CN"/>
-        </w:rPr>
-      </w:pPr>
-      <w:hyperlink w:anchor="_Toc433563142" w:history="1">
-        <w:r>
-          <w:rPr>
-            <w:rStyle w:val="a7"/>
+          <w:lang w:eastAsia="zh-CN"/>
+        </w:rPr>
+      </w:pPr>
+      <w:hyperlink w:anchor="_Toc433573335" w:history="1">
+        <w:r>
+          <w:rPr>
+            <w:rStyle w:val="Hyperlink"/>
             <w:noProof/>
             <w:lang w:eastAsia="zh-CN"/>
           </w:rPr>
@@ -2267,15 +2730,13 @@
           <w:rPr>
             <w:rFonts w:asciiTheme="minorHAnsi" w:eastAsiaTheme="minorEastAsia" w:hAnsiTheme="minorHAnsi" w:cstheme="minorBidi"/>
             <w:noProof/>
-            <w:kern w:val="2"/>
-            <w:sz w:val="21"/>
             <w:lang w:eastAsia="zh-CN"/>
           </w:rPr>
           <w:tab/>
         </w:r>
         <w:r>
           <w:rPr>
-            <w:rStyle w:val="a7"/>
+            <w:rStyle w:val="Hyperlink"/>
             <w:noProof/>
             <w:lang w:eastAsia="zh-CN"/>
           </w:rPr>
@@ -2300,7 +2761,7 @@
             <w:noProof/>
             <w:webHidden/>
           </w:rPr>
-          <w:instrText xml:space="preserve"> PAGEREF _Toc433563142 \h </w:instrText>
+          <w:instrText xml:space="preserve"> PAGEREF _Toc433573335 \h </w:instrText>
         </w:r>
         <w:r>
           <w:rPr>
@@ -2320,7 +2781,7 @@
             <w:noProof/>
             <w:webHidden/>
           </w:rPr>
-          <w:t>18</w:t>
+          <w:t>23</w:t>
         </w:r>
         <w:r>
           <w:rPr>
@@ -2333,7 +2794,7 @@
     </w:p>
     <w:p>
       <w:pPr>
-        <w:pStyle w:val="11"/>
+        <w:pStyle w:val="TOC1"/>
         <w:tabs>
           <w:tab w:val="left" w:pos="420"/>
           <w:tab w:val="right" w:leader="dot" w:pos="9350"/>
@@ -2341,15 +2802,13 @@
         <w:rPr>
           <w:rFonts w:asciiTheme="minorHAnsi" w:eastAsiaTheme="minorEastAsia" w:hAnsiTheme="minorHAnsi" w:cstheme="minorBidi"/>
           <w:noProof/>
-          <w:kern w:val="2"/>
-          <w:sz w:val="21"/>
-          <w:lang w:eastAsia="zh-CN"/>
-        </w:rPr>
-      </w:pPr>
-      <w:hyperlink w:anchor="_Toc433563143" w:history="1">
-        <w:r>
-          <w:rPr>
-            <w:rStyle w:val="a7"/>
+          <w:lang w:eastAsia="zh-CN"/>
+        </w:rPr>
+      </w:pPr>
+      <w:hyperlink w:anchor="_Toc433573336" w:history="1">
+        <w:r>
+          <w:rPr>
+            <w:rStyle w:val="Hyperlink"/>
             <w:noProof/>
             <w:lang w:eastAsia="zh-CN"/>
           </w:rPr>
@@ -2359,15 +2818,13 @@
           <w:rPr>
             <w:rFonts w:asciiTheme="minorHAnsi" w:eastAsiaTheme="minorEastAsia" w:hAnsiTheme="minorHAnsi" w:cstheme="minorBidi"/>
             <w:noProof/>
-            <w:kern w:val="2"/>
-            <w:sz w:val="21"/>
             <w:lang w:eastAsia="zh-CN"/>
           </w:rPr>
           <w:tab/>
         </w:r>
         <w:r>
           <w:rPr>
-            <w:rStyle w:val="a7"/>
+            <w:rStyle w:val="Hyperlink"/>
             <w:noProof/>
             <w:lang w:eastAsia="zh-CN"/>
           </w:rPr>
@@ -2392,7 +2849,7 @@
             <w:noProof/>
             <w:webHidden/>
           </w:rPr>
-          <w:instrText xml:space="preserve"> PAGEREF _Toc433563143 \h </w:instrText>
+          <w:instrText xml:space="preserve"> PAGEREF _Toc433573336 \h </w:instrText>
         </w:r>
         <w:r>
           <w:rPr>
@@ -2412,7 +2869,7 @@
             <w:noProof/>
             <w:webHidden/>
           </w:rPr>
-          <w:t>19</w:t>
+          <w:t>24</w:t>
         </w:r>
         <w:r>
           <w:rPr>
@@ -2435,7 +2892,7 @@
     </w:p>
     <w:p>
       <w:pPr>
-        <w:pStyle w:val="1"/>
+        <w:pStyle w:val="Heading1"/>
         <w:numPr>
           <w:ilvl w:val="0"/>
           <w:numId w:val="1"/>
@@ -2444,7 +2901,7 @@
           <w:lang w:eastAsia="zh-CN"/>
         </w:rPr>
       </w:pPr>
-      <w:bookmarkStart w:id="1" w:name="_Toc433563118"/>
+      <w:bookmarkStart w:id="2" w:name="_Toc433573305"/>
       <w:r>
         <w:rPr>
           <w:lang w:eastAsia="zh-CN"/>
@@ -2452,7 +2909,7 @@
         <w:lastRenderedPageBreak/>
         <w:t>Design Issues</w:t>
       </w:r>
-      <w:bookmarkEnd w:id="1"/>
+      <w:bookmarkEnd w:id="2"/>
     </w:p>
     <w:p>
       <w:pPr>
@@ -2470,14 +2927,40 @@
     </w:p>
     <w:p>
       <w:pPr>
-        <w:pStyle w:val="12"/>
+        <w:pStyle w:val="1"/>
         <w:ind w:left="0"/>
       </w:pPr>
       <w:r>
         <w:t xml:space="preserve">(1) </w:t>
       </w:r>
       <w:r>
-        <w:t xml:space="preserve">There is too much coupling between StoreItem, MachineryController, DispenseController Objects. </w:t>
+        <w:t xml:space="preserve">There is too much coupling between </w:t>
+      </w:r>
+      <w:proofErr w:type="spellStart"/>
+      <w:r>
+        <w:t>StoreItem</w:t>
+      </w:r>
+      <w:proofErr w:type="spellEnd"/>
+      <w:r>
+        <w:t xml:space="preserve">, </w:t>
+      </w:r>
+      <w:proofErr w:type="spellStart"/>
+      <w:r>
+        <w:t>MachineryController</w:t>
+      </w:r>
+      <w:proofErr w:type="spellEnd"/>
+      <w:r>
+        <w:t xml:space="preserve">, </w:t>
+      </w:r>
+      <w:proofErr w:type="spellStart"/>
+      <w:proofErr w:type="gramStart"/>
+      <w:r>
+        <w:t>DispenseController</w:t>
+      </w:r>
+      <w:proofErr w:type="spellEnd"/>
+      <w:proofErr w:type="gramEnd"/>
+      <w:r>
+        <w:t xml:space="preserve"> Objects. </w:t>
       </w:r>
     </w:p>
     <w:p>
@@ -2523,10 +3006,32 @@
         <w:rPr>
           <w:lang w:eastAsia="zh-CN"/>
         </w:rPr>
-        <w:t xml:space="preserve">he TransactionController is too big to maintain and modify. In addition, </w:t>
-      </w:r>
-      <w:r>
-        <w:t>the TransactionController has too many responsibilities. And in this class there are some c</w:t>
+        <w:t xml:space="preserve">he </w:t>
+      </w:r>
+      <w:proofErr w:type="spellStart"/>
+      <w:r>
+        <w:rPr>
+          <w:lang w:eastAsia="zh-CN"/>
+        </w:rPr>
+        <w:t>TransactionController</w:t>
+      </w:r>
+      <w:proofErr w:type="spellEnd"/>
+      <w:r>
+        <w:rPr>
+          <w:lang w:eastAsia="zh-CN"/>
+        </w:rPr>
+        <w:t xml:space="preserve"> is too big to maintain and modify. In addition, </w:t>
+      </w:r>
+      <w:r>
+        <w:t xml:space="preserve">the </w:t>
+      </w:r>
+      <w:proofErr w:type="spellStart"/>
+      <w:r>
+        <w:t>TransactionController</w:t>
+      </w:r>
+      <w:proofErr w:type="spellEnd"/>
+      <w:r>
+        <w:t xml:space="preserve"> has too many responsibilities. And in this class there are some c</w:t>
       </w:r>
       <w:r>
         <w:t>ode redundancy</w:t>
@@ -2548,7 +3053,31 @@
         <w:t xml:space="preserve">(3) </w:t>
       </w:r>
       <w:r>
-        <w:t>There is tight coupling between TransactionController, CoinReceiver and ChangeGiver class, which means it is hard to maintain and extend.</w:t>
+        <w:t xml:space="preserve">There is tight coupling between </w:t>
+      </w:r>
+      <w:proofErr w:type="spellStart"/>
+      <w:r>
+        <w:t>TransactionController</w:t>
+      </w:r>
+      <w:proofErr w:type="spellEnd"/>
+      <w:r>
+        <w:t xml:space="preserve">, </w:t>
+      </w:r>
+      <w:proofErr w:type="spellStart"/>
+      <w:r>
+        <w:t>CoinReceiver</w:t>
+      </w:r>
+      <w:proofErr w:type="spellEnd"/>
+      <w:r>
+        <w:t xml:space="preserve"> and </w:t>
+      </w:r>
+      <w:proofErr w:type="spellStart"/>
+      <w:r>
+        <w:t>ChangeGiver</w:t>
+      </w:r>
+      <w:proofErr w:type="spellEnd"/>
+      <w:r>
+        <w:t xml:space="preserve"> class, which means it is hard to maintain and extend.</w:t>
       </w:r>
     </w:p>
     <w:p>
@@ -2563,10 +3092,72 @@
         </w:rPr>
         <w:t xml:space="preserve">(4) </w:t>
       </w:r>
-    </w:p>
-    <w:p>
-      <w:pPr>
-        <w:pStyle w:val="1"/>
+      <w:r>
+        <w:t xml:space="preserve">The method called </w:t>
+      </w:r>
+      <w:proofErr w:type="spellStart"/>
+      <w:r>
+        <w:t>giveChange</w:t>
+      </w:r>
+      <w:proofErr w:type="spellEnd"/>
+      <w:r>
+        <w:t xml:space="preserve"> </w:t>
+      </w:r>
+      <w:r>
+        <w:t>(</w:t>
+      </w:r>
+      <w:proofErr w:type="spellStart"/>
+      <w:r>
+        <w:t>int</w:t>
+      </w:r>
+      <w:proofErr w:type="spellEnd"/>
+      <w:r>
+        <w:t xml:space="preserve"> </w:t>
+      </w:r>
+      <w:proofErr w:type="spellStart"/>
+      <w:r>
+        <w:t>changeRequired</w:t>
+      </w:r>
+      <w:proofErr w:type="spellEnd"/>
+      <w:r>
+        <w:t xml:space="preserve">) in </w:t>
+      </w:r>
+      <w:proofErr w:type="spellStart"/>
+      <w:r>
+        <w:t>ChangeGiver</w:t>
+      </w:r>
+      <w:proofErr w:type="spellEnd"/>
+      <w:r>
+        <w:t xml:space="preserve"> class uses </w:t>
+      </w:r>
+      <w:proofErr w:type="gramStart"/>
+      <w:r>
+        <w:t>a for</w:t>
+      </w:r>
+      <w:proofErr w:type="gramEnd"/>
+      <w:r>
+        <w:t xml:space="preserve"> loop to give changes. It manually starts the loop from the last </w:t>
+      </w:r>
+      <w:proofErr w:type="spellStart"/>
+      <w:r>
+        <w:t>CashStoreItem</w:t>
+      </w:r>
+      <w:proofErr w:type="spellEnd"/>
+      <w:r>
+        <w:t xml:space="preserve"> in </w:t>
+      </w:r>
+      <w:proofErr w:type="spellStart"/>
+      <w:r>
+        <w:t>CashStore</w:t>
+      </w:r>
+      <w:proofErr w:type="spellEnd"/>
+      <w:r>
+        <w:t xml:space="preserve"> just because its coin value is “1$” which is the highest value in the items lists.</w:t>
+      </w:r>
+    </w:p>
+    <w:p>
+      <w:pPr>
+        <w:pStyle w:val="Heading1"/>
         <w:numPr>
           <w:ilvl w:val="0"/>
           <w:numId w:val="1"/>
@@ -2575,7 +3166,7 @@
           <w:lang w:eastAsia="zh-CN"/>
         </w:rPr>
       </w:pPr>
-      <w:bookmarkStart w:id="2" w:name="_Toc433563119"/>
+      <w:bookmarkStart w:id="3" w:name="_Toc433573306"/>
       <w:r>
         <w:rPr>
           <w:lang w:eastAsia="zh-CN"/>
@@ -2583,13 +3174,13 @@
         <w:lastRenderedPageBreak/>
         <w:t>Solutions with Design Pattern</w:t>
       </w:r>
-      <w:bookmarkEnd w:id="2"/>
-    </w:p>
-    <w:p>
-      <w:pPr>
-        <w:pStyle w:val="2"/>
-      </w:pPr>
-      <w:bookmarkStart w:id="3" w:name="_Toc433563120"/>
+      <w:bookmarkEnd w:id="3"/>
+    </w:p>
+    <w:p>
+      <w:pPr>
+        <w:pStyle w:val="Heading2"/>
+      </w:pPr>
+      <w:bookmarkStart w:id="4" w:name="_Toc433573307"/>
       <w:r>
         <w:rPr>
           <w:rFonts w:hint="eastAsia"/>
@@ -2600,27 +3191,77 @@
       <w:r>
         <w:t>Observer Pattern</w:t>
       </w:r>
-      <w:bookmarkEnd w:id="3"/>
-    </w:p>
-    <w:p>
-      <w:pPr>
-        <w:pStyle w:val="3"/>
+      <w:bookmarkEnd w:id="4"/>
+    </w:p>
+    <w:p>
+      <w:pPr>
+        <w:pStyle w:val="Heading3"/>
         <w:spacing w:before="240"/>
       </w:pPr>
-      <w:bookmarkStart w:id="4" w:name="_Toc433563121"/>
+      <w:bookmarkStart w:id="5" w:name="_Toc433573308"/>
       <w:r>
         <w:t>2.1.1 Description of the design problem</w:t>
       </w:r>
-      <w:bookmarkEnd w:id="4"/>
-    </w:p>
-    <w:p>
-      <w:r>
-        <w:t xml:space="preserve">There is too much coupling between StoreItem, MachineryController, DispenseController Objects. </w:t>
-      </w:r>
-    </w:p>
-    <w:p>
-      <w:r>
-        <w:t xml:space="preserve">It means that whenever there is any operation to change the quantity of StoreItem (Coin or Drink), for example if there is a need to add a use case to clear all drinks from the store for maintainer, the MachineryController and DispenseController may need to be called as a part of the operation. </w:t>
+      <w:bookmarkEnd w:id="5"/>
+    </w:p>
+    <w:p>
+      <w:r>
+        <w:t xml:space="preserve">There is too much coupling between </w:t>
+      </w:r>
+      <w:proofErr w:type="spellStart"/>
+      <w:r>
+        <w:t>StoreItem</w:t>
+      </w:r>
+      <w:proofErr w:type="spellEnd"/>
+      <w:r>
+        <w:t xml:space="preserve">, </w:t>
+      </w:r>
+      <w:proofErr w:type="spellStart"/>
+      <w:r>
+        <w:t>MachineryController</w:t>
+      </w:r>
+      <w:proofErr w:type="spellEnd"/>
+      <w:r>
+        <w:t xml:space="preserve">, </w:t>
+      </w:r>
+      <w:proofErr w:type="spellStart"/>
+      <w:proofErr w:type="gramStart"/>
+      <w:r>
+        <w:t>DispenseController</w:t>
+      </w:r>
+      <w:proofErr w:type="spellEnd"/>
+      <w:proofErr w:type="gramEnd"/>
+      <w:r>
+        <w:t xml:space="preserve"> Objects. </w:t>
+      </w:r>
+    </w:p>
+    <w:p>
+      <w:r>
+        <w:t xml:space="preserve">It means that whenever there is any operation to change the quantity of </w:t>
+      </w:r>
+      <w:proofErr w:type="spellStart"/>
+      <w:r>
+        <w:t>StoreItem</w:t>
+      </w:r>
+      <w:proofErr w:type="spellEnd"/>
+      <w:r>
+        <w:t xml:space="preserve"> (Coin or Drink), for example if there is a need to add a use case to clear all drinks from the store for maintainer, the </w:t>
+      </w:r>
+      <w:proofErr w:type="spellStart"/>
+      <w:r>
+        <w:t>MachineryController</w:t>
+      </w:r>
+      <w:proofErr w:type="spellEnd"/>
+      <w:r>
+        <w:t xml:space="preserve"> and </w:t>
+      </w:r>
+      <w:proofErr w:type="spellStart"/>
+      <w:r>
+        <w:t>DispenseController</w:t>
+      </w:r>
+      <w:proofErr w:type="spellEnd"/>
+      <w:r>
+        <w:t xml:space="preserve"> may need to be called as a part of the operation. </w:t>
       </w:r>
     </w:p>
     <w:p>
@@ -2635,14 +3276,14 @@
     </w:p>
     <w:p>
       <w:pPr>
-        <w:pStyle w:val="3"/>
+        <w:pStyle w:val="Heading3"/>
         <w:spacing w:before="240"/>
       </w:pPr>
-      <w:bookmarkStart w:id="5" w:name="_Toc433563122"/>
+      <w:bookmarkStart w:id="6" w:name="_Toc433573309"/>
       <w:r>
         <w:t>2.1.2 Candidate design patterns considered</w:t>
       </w:r>
-      <w:bookmarkEnd w:id="5"/>
+      <w:bookmarkEnd w:id="6"/>
     </w:p>
     <w:p>
       <w:r>
@@ -2651,7 +3292,7 @@
     </w:p>
     <w:p>
       <w:pPr>
-        <w:pStyle w:val="12"/>
+        <w:pStyle w:val="1"/>
         <w:numPr>
           <w:ilvl w:val="0"/>
           <w:numId w:val="3"/>
@@ -2663,7 +3304,7 @@
     </w:p>
     <w:p>
       <w:pPr>
-        <w:pStyle w:val="12"/>
+        <w:pStyle w:val="1"/>
         <w:numPr>
           <w:ilvl w:val="0"/>
           <w:numId w:val="3"/>
@@ -2675,14 +3316,14 @@
     </w:p>
     <w:p>
       <w:pPr>
-        <w:pStyle w:val="3"/>
+        <w:pStyle w:val="Heading3"/>
         <w:spacing w:before="240"/>
       </w:pPr>
-      <w:bookmarkStart w:id="6" w:name="_Toc433563123"/>
+      <w:bookmarkStart w:id="7" w:name="_Toc433573310"/>
       <w:r>
         <w:t>2.1.3 Motivation to choose a pattern that would solve the problem including support for new requirement s or changes to existing problems</w:t>
       </w:r>
-      <w:bookmarkEnd w:id="6"/>
+      <w:bookmarkEnd w:id="7"/>
     </w:p>
     <w:p>
       <w:r>
@@ -2691,12 +3332,28 @@
     </w:p>
     <w:p>
       <w:r>
-        <w:t xml:space="preserve">The nature of problem is how to assure the consistency of StoreItem’s quantity between multiple Objects without making the classes tightly coupled. </w:t>
-      </w:r>
-    </w:p>
-    <w:p>
-      <w:r>
-        <w:t>By introducing Observer Pattern, it reduces the coupling because no matter what operation that change the StoreItem’s quantity, the operation itself does not need to worry about make the related objects to be consistent, hence it does not need to know what are these related objects.</w:t>
+        <w:t xml:space="preserve">The nature of problem is how to assure the consistency of </w:t>
+      </w:r>
+      <w:proofErr w:type="spellStart"/>
+      <w:r>
+        <w:t>StoreItem’s</w:t>
+      </w:r>
+      <w:proofErr w:type="spellEnd"/>
+      <w:r>
+        <w:t xml:space="preserve"> quantity between multiple Objects without making the classes tightly coupled. </w:t>
+      </w:r>
+    </w:p>
+    <w:p>
+      <w:r>
+        <w:t xml:space="preserve">By introducing Observer Pattern, it reduces the coupling because no matter what operation that change the </w:t>
+      </w:r>
+      <w:proofErr w:type="spellStart"/>
+      <w:r>
+        <w:t>StoreItem’s</w:t>
+      </w:r>
+      <w:proofErr w:type="spellEnd"/>
+      <w:r>
+        <w:t xml:space="preserve"> quantity, the operation itself does not need to worry about make the related objects to be consistent, hence it does not need to know what are these related objects.</w:t>
       </w:r>
     </w:p>
     <w:p>
@@ -2706,29 +3363,29 @@
     </w:p>
     <w:p>
       <w:pPr>
-        <w:pStyle w:val="3"/>
+        <w:pStyle w:val="Heading3"/>
         <w:spacing w:before="240"/>
         <w:sectPr>
-          <w:footerReference w:type="default" r:id="rId10"/>
-          <w:footerReference w:type="first" r:id="rId11"/>
+          <w:footerReference w:type="default" r:id="rId9"/>
+          <w:footerReference w:type="first" r:id="rId10"/>
           <w:pgSz w:w="12240" w:h="15840"/>
           <w:pgMar w:top="1440" w:right="1440" w:bottom="1440" w:left="1440" w:header="720" w:footer="720" w:gutter="0"/>
           <w:cols w:space="720"/>
           <w:docGrid w:linePitch="360"/>
         </w:sectPr>
       </w:pPr>
-      <w:bookmarkStart w:id="7" w:name="_Toc433563124"/>
-    </w:p>
-    <w:p>
-      <w:pPr>
-        <w:pStyle w:val="3"/>
+    </w:p>
+    <w:p>
+      <w:pPr>
+        <w:pStyle w:val="Heading3"/>
         <w:spacing w:before="240"/>
       </w:pPr>
+      <w:bookmarkStart w:id="8" w:name="_Toc433573311"/>
       <w:r>
         <w:lastRenderedPageBreak/>
         <w:t>2.1.4 Structure of the pattern (you should map the participants to your applications classes/objects)</w:t>
       </w:r>
-      <w:bookmarkEnd w:id="7"/>
+      <w:bookmarkEnd w:id="8"/>
     </w:p>
     <w:p>
       <w:pPr>
@@ -2758,8 +3415,8 @@
             <v:path o:extrusionok="f" gradientshapeok="t" o:connecttype="rect"/>
             <o:lock v:ext="edit" aspectratio="t"/>
           </v:shapetype>
-          <v:shape id="Picture 1" o:spid="_x0000_i1025" type="#_x0000_t75" style="width:525.5pt;height:430.15pt">
-            <v:imagedata r:id="rId12" o:title=""/>
+          <v:shape id="Picture 1" o:spid="_x0000_i1025" type="#_x0000_t75" style="width:525.75pt;height:429.95pt">
+            <v:imagedata r:id="rId11" o:title=""/>
           </v:shape>
         </w:pict>
       </w:r>
@@ -2782,15 +3439,15 @@
     </w:p>
     <w:p>
       <w:pPr>
-        <w:pStyle w:val="3"/>
+        <w:pStyle w:val="Heading3"/>
         <w:spacing w:before="240"/>
       </w:pPr>
-      <w:bookmarkStart w:id="8" w:name="_Toc433563125"/>
+      <w:bookmarkStart w:id="9" w:name="_Toc433573312"/>
       <w:r>
         <w:lastRenderedPageBreak/>
         <w:t>2.1.5 Collaborations among the participants (specific to your application objects)</w:t>
       </w:r>
-      <w:bookmarkEnd w:id="8"/>
+      <w:bookmarkEnd w:id="9"/>
     </w:p>
     <w:p>
       <w:r>
@@ -2806,8 +3463,8 @@
           <w:lang w:eastAsia="zh-CN"/>
         </w:rPr>
         <w:pict>
-          <v:shape id="Picture 2" o:spid="_x0000_i1026" type="#_x0000_t75" style="width:637.7pt;height:403.95pt">
-            <v:imagedata r:id="rId13" o:title=""/>
+          <v:shape id="Picture 2" o:spid="_x0000_i1026" type="#_x0000_t75" style="width:637.8pt;height:404.15pt">
+            <v:imagedata r:id="rId12" o:title=""/>
           </v:shape>
         </w:pict>
       </w:r>
@@ -2824,15 +3481,15 @@
           <w:lang w:eastAsia="zh-CN"/>
         </w:rPr>
         <w:pict>
-          <v:shape id="Picture 3" o:spid="_x0000_i1027" type="#_x0000_t75" style="width:9in;height:418.9pt">
-            <v:imagedata r:id="rId14" o:title="" cropbottom="14297f"/>
+          <v:shape id="Picture 3" o:spid="_x0000_i1027" type="#_x0000_t75" style="width:9in;height:419.1pt">
+            <v:imagedata r:id="rId13" o:title="" cropbottom="14297f"/>
           </v:shape>
         </w:pict>
       </w:r>
     </w:p>
     <w:p>
       <w:pPr>
-        <w:pStyle w:val="3"/>
+        <w:pStyle w:val="Heading3"/>
         <w:spacing w:before="240"/>
         <w:sectPr>
           <w:pgSz w:w="15840" w:h="12240" w:orient="landscape"/>
@@ -2844,19 +3501,19 @@
     </w:p>
     <w:p>
       <w:pPr>
-        <w:pStyle w:val="3"/>
+        <w:pStyle w:val="Heading3"/>
         <w:spacing w:before="240"/>
       </w:pPr>
-      <w:bookmarkStart w:id="9" w:name="_Toc433563126"/>
+      <w:bookmarkStart w:id="10" w:name="_Toc433573313"/>
       <w:r>
         <w:lastRenderedPageBreak/>
         <w:t>2.1.6 Implementation decision that you have taken</w:t>
       </w:r>
-      <w:bookmarkEnd w:id="9"/>
-    </w:p>
-    <w:p>
-      <w:pPr>
-        <w:pStyle w:val="12"/>
+      <w:bookmarkEnd w:id="10"/>
+    </w:p>
+    <w:p>
+      <w:pPr>
+        <w:pStyle w:val="1"/>
         <w:numPr>
           <w:ilvl w:val="0"/>
           <w:numId w:val="4"/>
@@ -2871,12 +3528,20 @@
         <w:ind w:firstLine="720"/>
       </w:pPr>
       <w:r>
-        <w:t>A hashmap is used to store the mapping between subjects to observer.</w:t>
-      </w:r>
-    </w:p>
-    <w:p>
-      <w:pPr>
-        <w:pStyle w:val="12"/>
+        <w:t xml:space="preserve">A </w:t>
+      </w:r>
+      <w:proofErr w:type="spellStart"/>
+      <w:r>
+        <w:t>hashmap</w:t>
+      </w:r>
+      <w:proofErr w:type="spellEnd"/>
+      <w:r>
+        <w:t xml:space="preserve"> is used to store the mapping between subjects to observer.</w:t>
+      </w:r>
+    </w:p>
+    <w:p>
+      <w:pPr>
+        <w:pStyle w:val="1"/>
       </w:pPr>
       <w:r>
         <w:t>Each subject object has a list of observer reference. We consider it is fine because there is not a lot of subjects and observers that would incur storage overhead.</w:t>
@@ -2884,12 +3549,12 @@
     </w:p>
     <w:p>
       <w:pPr>
-        <w:pStyle w:val="12"/>
-      </w:pPr>
-    </w:p>
-    <w:p>
-      <w:pPr>
-        <w:pStyle w:val="12"/>
+        <w:pStyle w:val="1"/>
+      </w:pPr>
+    </w:p>
+    <w:p>
+      <w:pPr>
+        <w:pStyle w:val="1"/>
         <w:numPr>
           <w:ilvl w:val="0"/>
           <w:numId w:val="4"/>
@@ -2901,15 +3566,47 @@
     </w:p>
     <w:p>
       <w:pPr>
-        <w:pStyle w:val="12"/>
-      </w:pPr>
-      <w:r>
-        <w:t xml:space="preserve">In this case, the Machinery Controller needs to observer all StoreItems of Coin and Drink. It may not be so efficient that once a state of one item changed, all items must be updated. Thus we choose to override the notifyObservers method of both CashStoreItem and DrinksStoreItem to pass a parameter to specify which type of Item is changed, only objects that are interesting in this type will be updated. </w:t>
-      </w:r>
-    </w:p>
-    <w:p>
-      <w:pPr>
-        <w:pStyle w:val="12"/>
+        <w:pStyle w:val="1"/>
+      </w:pPr>
+      <w:r>
+        <w:t xml:space="preserve">In this case, the Machinery Controller needs to observer all </w:t>
+      </w:r>
+      <w:proofErr w:type="spellStart"/>
+      <w:r>
+        <w:t>StoreItems</w:t>
+      </w:r>
+      <w:proofErr w:type="spellEnd"/>
+      <w:r>
+        <w:t xml:space="preserve"> of Coin and Drink. It may not be so efficient that once a state of one item changed, all items must be updated. Thus we choose to override the </w:t>
+      </w:r>
+      <w:proofErr w:type="spellStart"/>
+      <w:r>
+        <w:t>notifyObservers</w:t>
+      </w:r>
+      <w:proofErr w:type="spellEnd"/>
+      <w:r>
+        <w:t xml:space="preserve"> method of both </w:t>
+      </w:r>
+      <w:proofErr w:type="spellStart"/>
+      <w:r>
+        <w:t>CashStoreItem</w:t>
+      </w:r>
+      <w:proofErr w:type="spellEnd"/>
+      <w:r>
+        <w:t xml:space="preserve"> and </w:t>
+      </w:r>
+      <w:proofErr w:type="spellStart"/>
+      <w:r>
+        <w:t>DrinksStoreItem</w:t>
+      </w:r>
+      <w:proofErr w:type="spellEnd"/>
+      <w:r>
+        <w:t xml:space="preserve"> to pass a parameter to specify which type of Item is changed, only objects that are interesting in this type will be updated. </w:t>
+      </w:r>
+    </w:p>
+    <w:p>
+      <w:pPr>
+        <w:pStyle w:val="1"/>
       </w:pPr>
       <w:r>
         <w:t>But to improve performance furthermore, the Machinery Controller has to figure which particular item is changed and to update the related object, will make the codes more complicate.</w:t>
@@ -2917,12 +3614,12 @@
     </w:p>
     <w:p>
       <w:pPr>
-        <w:pStyle w:val="12"/>
-      </w:pPr>
-    </w:p>
-    <w:p>
-      <w:pPr>
-        <w:pStyle w:val="12"/>
+        <w:pStyle w:val="1"/>
+      </w:pPr>
+    </w:p>
+    <w:p>
+      <w:pPr>
+        <w:pStyle w:val="1"/>
         <w:numPr>
           <w:ilvl w:val="0"/>
           <w:numId w:val="4"/>
@@ -2934,7 +3631,7 @@
     </w:p>
     <w:p>
       <w:pPr>
-        <w:pStyle w:val="12"/>
+        <w:pStyle w:val="1"/>
       </w:pPr>
       <w:r>
         <w:t>Making the subject to be responsible for calling the Notify is more preferable. Even though this approach may lower the performance by consecutive updates, the end result is consistent. And the benefit is we can avoid the bug caused from client forget to call Notify.</w:t>
@@ -2942,12 +3639,12 @@
     </w:p>
     <w:p>
       <w:pPr>
-        <w:pStyle w:val="12"/>
-      </w:pPr>
-    </w:p>
-    <w:p>
-      <w:pPr>
-        <w:pStyle w:val="12"/>
+        <w:pStyle w:val="1"/>
+      </w:pPr>
+    </w:p>
+    <w:p>
+      <w:pPr>
+        <w:pStyle w:val="1"/>
         <w:numPr>
           <w:ilvl w:val="0"/>
           <w:numId w:val="4"/>
@@ -2959,7 +3656,7 @@
     </w:p>
     <w:p>
       <w:pPr>
-        <w:pStyle w:val="12"/>
+        <w:pStyle w:val="1"/>
       </w:pPr>
       <w:r>
         <w:t>Since the observer references are stored as subject’s attribute, when a subject is deleted, its attribute will be deleted as well.</w:t>
@@ -2967,12 +3664,12 @@
     </w:p>
     <w:p>
       <w:pPr>
-        <w:pStyle w:val="12"/>
-      </w:pPr>
-    </w:p>
-    <w:p>
-      <w:pPr>
-        <w:pStyle w:val="12"/>
+        <w:pStyle w:val="1"/>
+      </w:pPr>
+    </w:p>
+    <w:p>
+      <w:pPr>
+        <w:pStyle w:val="1"/>
         <w:numPr>
           <w:ilvl w:val="0"/>
           <w:numId w:val="4"/>
@@ -2984,7 +3681,7 @@
     </w:p>
     <w:p>
       <w:pPr>
-        <w:pStyle w:val="12"/>
+        <w:pStyle w:val="1"/>
       </w:pPr>
       <w:r>
         <w:t xml:space="preserve">Subject inherit the Java Lib class Observable, and Notify is the last operation in methods which change its state. </w:t>
@@ -2992,12 +3689,12 @@
     </w:p>
     <w:p>
       <w:pPr>
-        <w:pStyle w:val="12"/>
-      </w:pPr>
-    </w:p>
-    <w:p>
-      <w:pPr>
-        <w:pStyle w:val="12"/>
+        <w:pStyle w:val="1"/>
+      </w:pPr>
+    </w:p>
+    <w:p>
+      <w:pPr>
+        <w:pStyle w:val="1"/>
         <w:numPr>
           <w:ilvl w:val="0"/>
           <w:numId w:val="4"/>
@@ -3009,7 +3706,7 @@
     </w:p>
     <w:p>
       <w:pPr>
-        <w:pStyle w:val="12"/>
+        <w:pStyle w:val="1"/>
       </w:pPr>
       <w:r>
         <w:t>In this case, by inheriting Java Lib class Observable, the subject’s reference is passed to observer regardless of it is needed or not for simplicity. So that the observer can decide whether to use it or not.</w:t>
@@ -3017,12 +3714,12 @@
     </w:p>
     <w:p>
       <w:pPr>
-        <w:pStyle w:val="12"/>
-      </w:pPr>
-    </w:p>
-    <w:p>
-      <w:pPr>
-        <w:pStyle w:val="12"/>
+        <w:pStyle w:val="1"/>
+      </w:pPr>
+    </w:p>
+    <w:p>
+      <w:pPr>
+        <w:pStyle w:val="1"/>
         <w:numPr>
           <w:ilvl w:val="0"/>
           <w:numId w:val="4"/>
@@ -3034,20 +3731,28 @@
     </w:p>
     <w:p>
       <w:pPr>
-        <w:pStyle w:val="12"/>
-      </w:pPr>
-      <w:r>
-        <w:t xml:space="preserve">As mentioned in 2. , another parameter of notifyObserver method is used to distinguish the type of changed item. </w:t>
-      </w:r>
-    </w:p>
-    <w:p>
-      <w:pPr>
-        <w:pStyle w:val="12"/>
-      </w:pPr>
-    </w:p>
-    <w:p>
-      <w:pPr>
-        <w:pStyle w:val="12"/>
+        <w:pStyle w:val="1"/>
+      </w:pPr>
+      <w:r>
+        <w:t xml:space="preserve">As mentioned in 2. , another parameter of </w:t>
+      </w:r>
+      <w:proofErr w:type="spellStart"/>
+      <w:r>
+        <w:t>notifyObserver</w:t>
+      </w:r>
+      <w:proofErr w:type="spellEnd"/>
+      <w:r>
+        <w:t xml:space="preserve"> method is used to distinguish the type of changed item. </w:t>
+      </w:r>
+    </w:p>
+    <w:p>
+      <w:pPr>
+        <w:pStyle w:val="1"/>
+      </w:pPr>
+    </w:p>
+    <w:p>
+      <w:pPr>
+        <w:pStyle w:val="1"/>
         <w:numPr>
           <w:ilvl w:val="0"/>
           <w:numId w:val="4"/>
@@ -3059,20 +3764,36 @@
     </w:p>
     <w:p>
       <w:pPr>
-        <w:pStyle w:val="12"/>
-      </w:pPr>
-      <w:r>
-        <w:t>A StoreItemChangeManager class is introduced to maintain the mapping between StoreItem and its observer. It is a mediator will be responsible for trigger observer to update when receive notify from subject. It implements the Singleton to assure unique and provide globally access.</w:t>
-      </w:r>
-    </w:p>
-    <w:p>
-      <w:pPr>
-        <w:pStyle w:val="12"/>
-      </w:pPr>
-    </w:p>
-    <w:p>
-      <w:pPr>
-        <w:pStyle w:val="12"/>
+        <w:pStyle w:val="1"/>
+      </w:pPr>
+      <w:r>
+        <w:t xml:space="preserve">A </w:t>
+      </w:r>
+      <w:proofErr w:type="spellStart"/>
+      <w:r>
+        <w:t>StoreItemChangeManager</w:t>
+      </w:r>
+      <w:proofErr w:type="spellEnd"/>
+      <w:r>
+        <w:t xml:space="preserve"> class is introduced to maintain the mapping between </w:t>
+      </w:r>
+      <w:proofErr w:type="spellStart"/>
+      <w:r>
+        <w:t>StoreItem</w:t>
+      </w:r>
+      <w:proofErr w:type="spellEnd"/>
+      <w:r>
+        <w:t xml:space="preserve"> and its observer. It is a mediator will be responsible for trigger observer to update when receive notify from subject. It implements the Singleton to assure unique and provide globally access.</w:t>
+      </w:r>
+    </w:p>
+    <w:p>
+      <w:pPr>
+        <w:pStyle w:val="1"/>
+      </w:pPr>
+    </w:p>
+    <w:p>
+      <w:pPr>
+        <w:pStyle w:val="1"/>
         <w:numPr>
           <w:ilvl w:val="0"/>
           <w:numId w:val="4"/>
@@ -3084,15 +3805,31 @@
     </w:p>
     <w:p>
       <w:pPr>
-        <w:pStyle w:val="12"/>
-      </w:pPr>
-      <w:r>
-        <w:t>Not suitable. In this case there is no multiple inheritance, make abstract subject and observer combined will expose methods to both ConcreteSubject and ConcreteObserver which is unnecessary and confusing.</w:t>
-      </w:r>
-    </w:p>
-    <w:p>
-      <w:pPr>
-        <w:pStyle w:val="2"/>
+        <w:pStyle w:val="1"/>
+      </w:pPr>
+      <w:r>
+        <w:t xml:space="preserve">Not suitable. In this case there is no multiple inheritance, make abstract subject and observer combined will expose methods to both </w:t>
+      </w:r>
+      <w:proofErr w:type="spellStart"/>
+      <w:r>
+        <w:t>ConcreteSubject</w:t>
+      </w:r>
+      <w:proofErr w:type="spellEnd"/>
+      <w:r>
+        <w:t xml:space="preserve"> and </w:t>
+      </w:r>
+      <w:proofErr w:type="spellStart"/>
+      <w:r>
+        <w:t>ConcreteObserver</w:t>
+      </w:r>
+      <w:proofErr w:type="spellEnd"/>
+      <w:r>
+        <w:t xml:space="preserve"> which is unnecessary and confusing.</w:t>
+      </w:r>
+    </w:p>
+    <w:p>
+      <w:pPr>
+        <w:pStyle w:val="Heading2"/>
         <w:numPr>
           <w:ilvl w:val="1"/>
           <w:numId w:val="1"/>
@@ -3101,7 +3838,7 @@
           <w:lang w:eastAsia="zh-CN"/>
         </w:rPr>
       </w:pPr>
-      <w:bookmarkStart w:id="10" w:name="_Toc433563127"/>
+      <w:bookmarkStart w:id="11" w:name="_Toc433573314"/>
       <w:r>
         <w:rPr>
           <w:rFonts w:hint="eastAsia"/>
@@ -3109,18 +3846,18 @@
         </w:rPr>
         <w:t>State Pattern</w:t>
       </w:r>
-      <w:bookmarkEnd w:id="10"/>
-    </w:p>
-    <w:p>
-      <w:pPr>
-        <w:pStyle w:val="3"/>
+      <w:bookmarkEnd w:id="11"/>
+    </w:p>
+    <w:p>
+      <w:pPr>
+        <w:pStyle w:val="Heading3"/>
         <w:numPr>
           <w:ilvl w:val="2"/>
           <w:numId w:val="1"/>
         </w:numPr>
         <w:spacing w:before="240"/>
       </w:pPr>
-      <w:bookmarkStart w:id="11" w:name="_Toc433563128"/>
+      <w:bookmarkStart w:id="12" w:name="_Toc433573315"/>
       <w:r>
         <w:t xml:space="preserve">Description of the </w:t>
       </w:r>
@@ -3130,11 +3867,11 @@
       <w:r>
         <w:t xml:space="preserve"> problem</w:t>
       </w:r>
-      <w:bookmarkEnd w:id="11"/>
-    </w:p>
-    <w:p>
-      <w:pPr>
-        <w:pStyle w:val="a9"/>
+      <w:bookmarkEnd w:id="12"/>
+    </w:p>
+    <w:p>
+      <w:pPr>
+        <w:pStyle w:val="ListParagraph"/>
         <w:numPr>
           <w:ilvl w:val="0"/>
           <w:numId w:val="5"/>
@@ -3164,7 +3901,21 @@
         <w:rPr>
           <w:lang w:eastAsia="zh-CN"/>
         </w:rPr>
-        <w:t xml:space="preserve">most of controllers are big, especially for the TransactionController. </w:t>
+        <w:t xml:space="preserve">most of controllers are big, especially for the </w:t>
+      </w:r>
+      <w:proofErr w:type="spellStart"/>
+      <w:r>
+        <w:rPr>
+          <w:lang w:eastAsia="zh-CN"/>
+        </w:rPr>
+        <w:t>TransactionController</w:t>
+      </w:r>
+      <w:proofErr w:type="spellEnd"/>
+      <w:r>
+        <w:rPr>
+          <w:lang w:eastAsia="zh-CN"/>
+        </w:rPr>
+        <w:t xml:space="preserve">. </w:t>
       </w:r>
       <w:r>
         <w:rPr>
@@ -3233,8 +3984,13 @@
         </w:rPr>
         <w:t xml:space="preserve"> </w:t>
       </w:r>
-      <w:r>
-        <w:t xml:space="preserve">TransactionController </w:t>
+      <w:proofErr w:type="spellStart"/>
+      <w:r>
+        <w:t>TransactionController</w:t>
+      </w:r>
+      <w:proofErr w:type="spellEnd"/>
+      <w:r>
+        <w:t xml:space="preserve"> </w:t>
       </w:r>
       <w:r>
         <w:rPr>
@@ -3297,19 +4053,27 @@
     </w:p>
     <w:p>
       <w:pPr>
-        <w:pStyle w:val="a9"/>
+        <w:pStyle w:val="ListParagraph"/>
         <w:numPr>
           <w:ilvl w:val="0"/>
           <w:numId w:val="5"/>
         </w:numPr>
       </w:pPr>
       <w:r>
-        <w:t>The TransactionController has too many responsibilities. It need to control the transaction process, maintenance process. It violates the Single Responsibility Principle.</w:t>
-      </w:r>
-    </w:p>
-    <w:p>
-      <w:pPr>
-        <w:pStyle w:val="a9"/>
+        <w:t xml:space="preserve">The </w:t>
+      </w:r>
+      <w:proofErr w:type="spellStart"/>
+      <w:r>
+        <w:t>TransactionController</w:t>
+      </w:r>
+      <w:proofErr w:type="spellEnd"/>
+      <w:r>
+        <w:t xml:space="preserve"> has too many responsibilities. It need to control the transaction process, maintenance process. It violates the Single Responsibility Principle.</w:t>
+      </w:r>
+    </w:p>
+    <w:p>
+      <w:pPr>
+        <w:pStyle w:val="ListParagraph"/>
         <w:numPr>
           <w:ilvl w:val="0"/>
           <w:numId w:val="6"/>
@@ -3357,7 +4121,7 @@
                     <pic:cNvPicPr/>
                   </pic:nvPicPr>
                   <pic:blipFill>
-                    <a:blip r:embed="rId15"/>
+                    <a:blip r:embed="rId14"/>
                     <a:stretch>
                       <a:fillRect/>
                     </a:stretch>
@@ -3395,19 +4159,41 @@
         <w:rPr>
           <w:lang w:eastAsia="zh-CN"/>
         </w:rPr>
-        <w:t>’t start a transaction, do the machine need to refund cash? Absolutely not, so the code “coinReceiver.refundCash()” is useless.</w:t>
-      </w:r>
-    </w:p>
-    <w:p>
-      <w:pPr>
-        <w:pStyle w:val="3"/>
+        <w:t>’t start a transaction, do the machine need to refund cash? Absolutely not, so the code “</w:t>
+      </w:r>
+      <w:proofErr w:type="spellStart"/>
+      <w:proofErr w:type="gramStart"/>
+      <w:r>
+        <w:rPr>
+          <w:lang w:eastAsia="zh-CN"/>
+        </w:rPr>
+        <w:t>coinReceiver.refundCash</w:t>
+      </w:r>
+      <w:proofErr w:type="spellEnd"/>
+      <w:r>
+        <w:rPr>
+          <w:lang w:eastAsia="zh-CN"/>
+        </w:rPr>
+        <w:t>(</w:t>
+      </w:r>
+      <w:proofErr w:type="gramEnd"/>
+      <w:r>
+        <w:rPr>
+          <w:lang w:eastAsia="zh-CN"/>
+        </w:rPr>
+        <w:t>)” is useless.</w:t>
+      </w:r>
+    </w:p>
+    <w:p>
+      <w:pPr>
+        <w:pStyle w:val="Heading3"/>
         <w:spacing w:before="240"/>
       </w:pPr>
-      <w:bookmarkStart w:id="12" w:name="_Toc433563129"/>
+      <w:bookmarkStart w:id="13" w:name="_Toc433573316"/>
       <w:r>
         <w:t>2.2.2 Candidate design patterns considered</w:t>
       </w:r>
-      <w:bookmarkEnd w:id="12"/>
+      <w:bookmarkEnd w:id="13"/>
     </w:p>
     <w:p>
       <w:r>
@@ -3416,19 +4202,27 @@
     </w:p>
     <w:p>
       <w:pPr>
-        <w:pStyle w:val="a9"/>
+        <w:pStyle w:val="ListParagraph"/>
         <w:numPr>
           <w:ilvl w:val="0"/>
           <w:numId w:val="11"/>
         </w:numPr>
       </w:pPr>
       <w:r>
-        <w:t>Make the TransactionController easily to maintenance and modification.</w:t>
-      </w:r>
-    </w:p>
-    <w:p>
-      <w:pPr>
-        <w:pStyle w:val="a9"/>
+        <w:t xml:space="preserve">Make the </w:t>
+      </w:r>
+      <w:proofErr w:type="spellStart"/>
+      <w:r>
+        <w:t>TransactionController</w:t>
+      </w:r>
+      <w:proofErr w:type="spellEnd"/>
+      <w:r>
+        <w:t xml:space="preserve"> easily to maintenance and modification.</w:t>
+      </w:r>
+    </w:p>
+    <w:p>
+      <w:pPr>
+        <w:pStyle w:val="ListParagraph"/>
         <w:numPr>
           <w:ilvl w:val="0"/>
           <w:numId w:val="11"/>
@@ -3440,7 +4234,7 @@
     </w:p>
     <w:p>
       <w:pPr>
-        <w:pStyle w:val="a9"/>
+        <w:pStyle w:val="ListParagraph"/>
         <w:numPr>
           <w:ilvl w:val="0"/>
           <w:numId w:val="11"/>
@@ -3478,14 +4272,14 @@
     </w:p>
     <w:p>
       <w:pPr>
-        <w:pStyle w:val="3"/>
+        <w:pStyle w:val="Heading3"/>
         <w:spacing w:before="240"/>
       </w:pPr>
-      <w:bookmarkStart w:id="13" w:name="_Toc433563130"/>
+      <w:bookmarkStart w:id="14" w:name="_Toc433573317"/>
       <w:r>
         <w:t>2.2.3 Motivation to choose a pattern that would solve the problem including support for new requirement s or changes to existing problems</w:t>
       </w:r>
-      <w:bookmarkEnd w:id="13"/>
+      <w:bookmarkEnd w:id="14"/>
     </w:p>
     <w:p>
       <w:r>
@@ -3550,26 +4344,36 @@
     </w:p>
     <w:p>
       <w:pPr>
-        <w:pStyle w:val="3"/>
+        <w:pStyle w:val="Heading3"/>
         <w:spacing w:before="240"/>
       </w:pPr>
-      <w:bookmarkStart w:id="14" w:name="_Toc433563131"/>
+      <w:bookmarkStart w:id="15" w:name="_Toc433573318"/>
       <w:r>
         <w:t>2.2.4 Structure of the pattern (you should map the participants to your applications classes/objects)</w:t>
       </w:r>
-      <w:bookmarkEnd w:id="14"/>
+      <w:bookmarkEnd w:id="15"/>
       <w:r>
         <w:t xml:space="preserve">                                                                                                                                                                                                                                         </w:t>
       </w:r>
     </w:p>
     <w:p>
       <w:pPr>
-        <w:pStyle w:val="a9"/>
+        <w:pStyle w:val="ListParagraph"/>
         <w:ind w:left="0"/>
       </w:pPr>
-      <w:r>
-        <w:t>Statechart Diagra</w:t>
-      </w:r>
+      <w:proofErr w:type="spellStart"/>
+      <w:r>
+        <w:t>Statechart</w:t>
+      </w:r>
+      <w:proofErr w:type="spellEnd"/>
+      <w:r>
+        <w:t xml:space="preserve"> </w:t>
+      </w:r>
+      <w:proofErr w:type="spellStart"/>
+      <w:r>
+        <w:t>Diagra</w:t>
+      </w:r>
+      <w:proofErr w:type="spellEnd"/>
       <w:r>
         <w:rPr>
           <w:noProof/>
@@ -3604,7 +4408,7 @@
                     </pic:cNvPicPr>
                   </pic:nvPicPr>
                   <pic:blipFill>
-                    <a:blip r:embed="rId16">
+                    <a:blip r:embed="rId15">
                       <a:extLst>
                         <a:ext uri="{28A0092B-C50C-407E-A947-70E740481C1C}">
                           <a14:useLocalDpi xmlns:a14="http://schemas.microsoft.com/office/drawing/2010/main" val="0"/>
@@ -3651,7 +4455,7 @@
     </w:p>
     <w:p>
       <w:pPr>
-        <w:pStyle w:val="a9"/>
+        <w:pStyle w:val="ListParagraph"/>
         <w:ind w:left="0"/>
         <w:sectPr>
           <w:pgSz w:w="12240" w:h="15840"/>
@@ -3663,7 +4467,7 @@
     </w:p>
     <w:p>
       <w:pPr>
-        <w:pStyle w:val="a9"/>
+        <w:pStyle w:val="ListParagraph"/>
         <w:ind w:left="0"/>
       </w:pPr>
       <w:r>
@@ -3672,7 +4476,9 @@
       </w:r>
     </w:p>
     <w:p>
-      <w:bookmarkStart w:id="15" w:name="_GoBack"/>
+      <w:pPr>
+        <w:jc w:val="center"/>
+      </w:pPr>
       <w:r>
         <w:rPr>
           <w:noProof/>
@@ -3680,9 +4486,9 @@
         </w:rPr>
         <w:drawing>
           <wp:inline distT="0" distB="0" distL="0" distR="0">
-            <wp:extent cx="8316793" cy="4536374"/>
-            <wp:effectExtent l="0" t="0" r="0" b="0"/>
-            <wp:docPr id="6" name="图片 6"/>
+            <wp:extent cx="8229600" cy="4592320"/>
+            <wp:effectExtent l="19050" t="19050" r="0" b="0"/>
+            <wp:docPr id="8" name="Picture 8"/>
             <wp:cNvGraphicFramePr>
               <a:graphicFrameLocks xmlns:a="http://schemas.openxmlformats.org/drawingml/2006/main" noChangeAspect="1"/>
             </wp:cNvGraphicFramePr>
@@ -3696,7 +4502,7 @@
                     </pic:cNvPicPr>
                   </pic:nvPicPr>
                   <pic:blipFill>
-                    <a:blip r:embed="rId17">
+                    <a:blip r:embed="rId16">
                       <a:extLst>
                         <a:ext uri="{28A0092B-C50C-407E-A947-70E740481C1C}">
                           <a14:useLocalDpi xmlns:a14="http://schemas.microsoft.com/office/drawing/2010/main" val="0"/>
@@ -3711,14 +4517,16 @@
                   <pic:spPr bwMode="auto">
                     <a:xfrm>
                       <a:off x="0" y="0"/>
-                      <a:ext cx="8321722" cy="4539062"/>
+                      <a:ext cx="8229600" cy="4592320"/>
                     </a:xfrm>
                     <a:prstGeom prst="rect">
                       <a:avLst/>
                     </a:prstGeom>
                     <a:noFill/>
                     <a:ln>
-                      <a:noFill/>
+                      <a:solidFill>
+                        <a:schemeClr val="accent1"/>
+                      </a:solidFill>
                     </a:ln>
                   </pic:spPr>
                 </pic:pic>
@@ -3727,11 +4535,10 @@
           </wp:inline>
         </w:drawing>
       </w:r>
-      <w:bookmarkEnd w:id="15"/>
-    </w:p>
-    <w:p>
-      <w:pPr>
-        <w:pStyle w:val="2"/>
+    </w:p>
+    <w:p>
+      <w:pPr>
+        <w:pStyle w:val="Heading2"/>
         <w:sectPr>
           <w:pgSz w:w="15840" w:h="12240" w:orient="landscape"/>
           <w:pgMar w:top="1440" w:right="1440" w:bottom="1440" w:left="1440" w:header="720" w:footer="720" w:gutter="0"/>
@@ -3742,10 +4549,10 @@
     </w:p>
     <w:p>
       <w:pPr>
-        <w:pStyle w:val="3"/>
+        <w:pStyle w:val="Heading3"/>
         <w:spacing w:before="240"/>
       </w:pPr>
-      <w:bookmarkStart w:id="16" w:name="_Toc433563132"/>
+      <w:bookmarkStart w:id="16" w:name="_Toc433573319"/>
       <w:r>
         <w:lastRenderedPageBreak/>
         <w:t>2.2.5 Collaborations among the participants (specific to your application objects)</w:t>
@@ -3793,7 +4600,7 @@
                     </pic:cNvPicPr>
                   </pic:nvPicPr>
                   <pic:blipFill>
-                    <a:blip r:embed="rId18">
+                    <a:blip r:embed="rId17">
                       <a:extLst>
                         <a:ext uri="{28A0092B-C50C-407E-A947-70E740481C1C}">
                           <a14:useLocalDpi xmlns:a14="http://schemas.microsoft.com/office/drawing/2010/main" val="0"/>
@@ -3829,10 +4636,10 @@
     </w:p>
     <w:p>
       <w:pPr>
-        <w:pStyle w:val="3"/>
+        <w:pStyle w:val="Heading3"/>
         <w:spacing w:before="240"/>
       </w:pPr>
-      <w:bookmarkStart w:id="17" w:name="_Toc433563133"/>
+      <w:bookmarkStart w:id="17" w:name="_Toc433573320"/>
       <w:r>
         <w:t>2.2.6 Implementation decision that you have taken</w:t>
       </w:r>
@@ -3840,7 +4647,7 @@
     </w:p>
     <w:p>
       <w:pPr>
-        <w:pStyle w:val="a9"/>
+        <w:pStyle w:val="ListParagraph"/>
         <w:numPr>
           <w:ilvl w:val="0"/>
           <w:numId w:val="7"/>
@@ -3859,7 +4666,7 @@
     </w:p>
     <w:p>
       <w:pPr>
-        <w:pStyle w:val="a9"/>
+        <w:pStyle w:val="ListParagraph"/>
         <w:ind w:left="360"/>
         <w:rPr>
           <w:lang w:eastAsia="zh-CN"/>
@@ -3874,7 +4681,7 @@
     </w:p>
     <w:p>
       <w:pPr>
-        <w:pStyle w:val="a9"/>
+        <w:pStyle w:val="ListParagraph"/>
         <w:ind w:left="360"/>
         <w:rPr>
           <w:lang w:eastAsia="zh-CN"/>
@@ -3889,7 +4696,7 @@
     </w:p>
     <w:p>
       <w:pPr>
-        <w:pStyle w:val="a9"/>
+        <w:pStyle w:val="ListParagraph"/>
         <w:numPr>
           <w:ilvl w:val="0"/>
           <w:numId w:val="7"/>
@@ -3907,7 +4714,7 @@
     </w:p>
     <w:p>
       <w:pPr>
-        <w:pStyle w:val="a9"/>
+        <w:pStyle w:val="ListParagraph"/>
         <w:ind w:left="360"/>
         <w:rPr>
           <w:lang w:eastAsia="zh-CN"/>
@@ -3922,7 +4729,7 @@
     </w:p>
     <w:p>
       <w:pPr>
-        <w:pStyle w:val="a9"/>
+        <w:pStyle w:val="ListParagraph"/>
         <w:numPr>
           <w:ilvl w:val="0"/>
           <w:numId w:val="8"/>
@@ -3940,7 +4747,7 @@
     </w:p>
     <w:p>
       <w:pPr>
-        <w:pStyle w:val="a9"/>
+        <w:pStyle w:val="ListParagraph"/>
         <w:numPr>
           <w:ilvl w:val="0"/>
           <w:numId w:val="8"/>
@@ -3959,7 +4766,7 @@
     </w:p>
     <w:p>
       <w:pPr>
-        <w:pStyle w:val="a9"/>
+        <w:pStyle w:val="ListParagraph"/>
         <w:numPr>
           <w:ilvl w:val="0"/>
           <w:numId w:val="8"/>
@@ -3991,7 +4798,7 @@
     </w:p>
     <w:p>
       <w:pPr>
-        <w:pStyle w:val="a9"/>
+        <w:pStyle w:val="ListParagraph"/>
         <w:numPr>
           <w:ilvl w:val="0"/>
           <w:numId w:val="7"/>
@@ -4009,7 +4816,7 @@
     </w:p>
     <w:p>
       <w:pPr>
-        <w:pStyle w:val="a9"/>
+        <w:pStyle w:val="ListParagraph"/>
         <w:ind w:left="360"/>
         <w:rPr>
           <w:lang w:eastAsia="zh-CN"/>
@@ -4044,7 +4851,7 @@
     </w:p>
     <w:p>
       <w:pPr>
-        <w:pStyle w:val="a9"/>
+        <w:pStyle w:val="ListParagraph"/>
         <w:ind w:left="360"/>
         <w:rPr>
           <w:lang w:eastAsia="zh-CN"/>
@@ -4079,7 +4886,7 @@
     </w:p>
     <w:p>
       <w:pPr>
-        <w:pStyle w:val="a9"/>
+        <w:pStyle w:val="ListParagraph"/>
         <w:ind w:left="360"/>
         <w:rPr>
           <w:lang w:eastAsia="zh-CN"/>
@@ -4094,7 +4901,7 @@
     </w:p>
     <w:p>
       <w:pPr>
-        <w:pStyle w:val="a9"/>
+        <w:pStyle w:val="ListParagraph"/>
         <w:ind w:left="360"/>
         <w:rPr>
           <w:lang w:eastAsia="zh-CN"/>
@@ -4109,7 +4916,7 @@
     </w:p>
     <w:p>
       <w:pPr>
-        <w:pStyle w:val="a9"/>
+        <w:pStyle w:val="ListParagraph"/>
         <w:numPr>
           <w:ilvl w:val="0"/>
           <w:numId w:val="7"/>
@@ -4127,7 +4934,7 @@
     </w:p>
     <w:p>
       <w:pPr>
-        <w:pStyle w:val="a9"/>
+        <w:pStyle w:val="ListParagraph"/>
         <w:ind w:left="360"/>
         <w:rPr>
           <w:lang w:eastAsia="zh-CN"/>
@@ -4137,12 +4944,26 @@
         <w:rPr>
           <w:lang w:eastAsia="zh-CN"/>
         </w:rPr>
-        <w:t>This is not possible in most object-oriented programming language. Exceptions include Self and other delegation-based programming languages. This mechanism lets objects change their behavior and amounts to changing their class.</w:t>
-      </w:r>
-    </w:p>
-    <w:p>
-      <w:pPr>
-        <w:pStyle w:val="2"/>
+        <w:t xml:space="preserve">This is not possible in most object-oriented programming language. Exceptions include </w:t>
+      </w:r>
+      <w:proofErr w:type="gramStart"/>
+      <w:r>
+        <w:rPr>
+          <w:lang w:eastAsia="zh-CN"/>
+        </w:rPr>
+        <w:t>Self</w:t>
+      </w:r>
+      <w:proofErr w:type="gramEnd"/>
+      <w:r>
+        <w:rPr>
+          <w:lang w:eastAsia="zh-CN"/>
+        </w:rPr>
+        <w:t xml:space="preserve"> and other delegation-based programming languages. This mechanism lets objects change their behavior and amounts to changing their class.</w:t>
+      </w:r>
+    </w:p>
+    <w:p>
+      <w:pPr>
+        <w:pStyle w:val="Heading2"/>
         <w:numPr>
           <w:ilvl w:val="1"/>
           <w:numId w:val="1"/>
@@ -4151,7 +4972,7 @@
           <w:lang w:eastAsia="zh-CN"/>
         </w:rPr>
       </w:pPr>
-      <w:bookmarkStart w:id="18" w:name="_Toc433563134"/>
+      <w:bookmarkStart w:id="18" w:name="_Toc433573321"/>
       <w:r>
         <w:rPr>
           <w:rFonts w:hint="eastAsia"/>
@@ -4169,10 +4990,10 @@
     </w:p>
     <w:p>
       <w:pPr>
-        <w:pStyle w:val="3"/>
+        <w:pStyle w:val="Heading3"/>
         <w:spacing w:before="240"/>
       </w:pPr>
-      <w:bookmarkStart w:id="19" w:name="_Toc433563135"/>
+      <w:bookmarkStart w:id="19" w:name="_Toc433573322"/>
       <w:r>
         <w:t>2.3.1 Description of the design problem</w:t>
       </w:r>
@@ -4180,7 +5001,31 @@
     </w:p>
     <w:p>
       <w:r>
-        <w:t xml:space="preserve">There is tight coupling between TransactionController, CoinReceiver and ChangeGiver class, which means it is hard to maintain and extend. It is about making payment by coins. When developers modify current payment or add </w:t>
+        <w:t xml:space="preserve">There is tight coupling between </w:t>
+      </w:r>
+      <w:proofErr w:type="spellStart"/>
+      <w:r>
+        <w:t>TransactionController</w:t>
+      </w:r>
+      <w:proofErr w:type="spellEnd"/>
+      <w:r>
+        <w:t xml:space="preserve">, </w:t>
+      </w:r>
+      <w:proofErr w:type="spellStart"/>
+      <w:r>
+        <w:t>CoinReceiver</w:t>
+      </w:r>
+      <w:proofErr w:type="spellEnd"/>
+      <w:r>
+        <w:t xml:space="preserve"> and </w:t>
+      </w:r>
+      <w:proofErr w:type="spellStart"/>
+      <w:r>
+        <w:t>ChangeGiver</w:t>
+      </w:r>
+      <w:proofErr w:type="spellEnd"/>
+      <w:r>
+        <w:t xml:space="preserve"> class, which means it is hard to maintain and extend. It is about making payment by coins. When developers modify current payment or add </w:t>
       </w:r>
       <w:r>
         <w:rPr>
@@ -4189,7 +5034,23 @@
         <w:t>new payment</w:t>
       </w:r>
       <w:r>
-        <w:t xml:space="preserve">, they have to make clear all the processes of the above three classes or add new methods in TransactionController class if they need new payment option so that the TransactionController would be </w:t>
+        <w:t xml:space="preserve">, they have to make clear all the processes of the above three classes or add new methods in </w:t>
+      </w:r>
+      <w:proofErr w:type="spellStart"/>
+      <w:r>
+        <w:t>TransactionController</w:t>
+      </w:r>
+      <w:proofErr w:type="spellEnd"/>
+      <w:r>
+        <w:t xml:space="preserve"> class if they need new payment option so that the </w:t>
+      </w:r>
+      <w:proofErr w:type="spellStart"/>
+      <w:r>
+        <w:t>TransactionController</w:t>
+      </w:r>
+      <w:proofErr w:type="spellEnd"/>
+      <w:r>
+        <w:t xml:space="preserve"> would be </w:t>
       </w:r>
       <w:r>
         <w:rPr>
@@ -4208,10 +5069,10 @@
     </w:p>
     <w:p>
       <w:pPr>
-        <w:pStyle w:val="3"/>
+        <w:pStyle w:val="Heading3"/>
         <w:spacing w:before="240"/>
       </w:pPr>
-      <w:bookmarkStart w:id="20" w:name="_Toc433563136"/>
+      <w:bookmarkStart w:id="20" w:name="_Toc433573323"/>
       <w:r>
         <w:t>2.3.2 Candidate design patterns considered</w:t>
       </w:r>
@@ -4224,7 +5085,7 @@
     </w:p>
     <w:p>
       <w:pPr>
-        <w:pStyle w:val="a9"/>
+        <w:pStyle w:val="ListParagraph"/>
         <w:numPr>
           <w:ilvl w:val="0"/>
           <w:numId w:val="3"/>
@@ -4237,7 +5098,7 @@
     </w:p>
     <w:p>
       <w:pPr>
-        <w:pStyle w:val="a9"/>
+        <w:pStyle w:val="ListParagraph"/>
         <w:numPr>
           <w:ilvl w:val="0"/>
           <w:numId w:val="3"/>
@@ -4250,10 +5111,10 @@
     </w:p>
     <w:p>
       <w:pPr>
-        <w:pStyle w:val="3"/>
+        <w:pStyle w:val="Heading3"/>
         <w:spacing w:before="240"/>
       </w:pPr>
-      <w:bookmarkStart w:id="21" w:name="_Toc433563137"/>
+      <w:bookmarkStart w:id="21" w:name="_Toc433573324"/>
       <w:r>
         <w:t>2.3.3 Motivation to choose a pattern that would solve the problem including support for new requirements or changes to existing problems</w:t>
       </w:r>
@@ -4266,13 +5127,45 @@
     </w:p>
     <w:p>
       <w:r>
-        <w:t>The nature of problem is how to decouple the referred classes so that the TransactionController does not need to change and the develop does not need to know what the TransactionController do when we add new payment option or modify the process of current payment.</w:t>
+        <w:t xml:space="preserve">The nature of problem is how to decouple the referred classes so that the </w:t>
+      </w:r>
+      <w:proofErr w:type="spellStart"/>
+      <w:r>
+        <w:t>TransactionController</w:t>
+      </w:r>
+      <w:proofErr w:type="spellEnd"/>
+      <w:r>
+        <w:t xml:space="preserve"> does not need to change and the develop does not need to know what the </w:t>
+      </w:r>
+      <w:proofErr w:type="spellStart"/>
+      <w:r>
+        <w:t>TransactionController</w:t>
+      </w:r>
+      <w:proofErr w:type="spellEnd"/>
+      <w:r>
+        <w:t xml:space="preserve"> do when we add new payment option or modify the process of current payment.</w:t>
       </w:r>
     </w:p>
     <w:p>
       <w:r>
         <w:lastRenderedPageBreak/>
-        <w:t>Using Mediator Pattern, we only need to focus on what should be done for particular payment option rather than what TransactionController should do and what it needs for different payment options. It becomes easier to modify and extend.</w:t>
+        <w:t xml:space="preserve">Using Mediator Pattern, we only need to focus on what should be done for particular payment option rather than what </w:t>
+      </w:r>
+      <w:proofErr w:type="spellStart"/>
+      <w:r>
+        <w:t>TransactionController</w:t>
+      </w:r>
+      <w:proofErr w:type="spellEnd"/>
+      <w:r>
+        <w:t xml:space="preserve"> should do and what it needs for different payment </w:t>
+      </w:r>
+      <w:proofErr w:type="gramStart"/>
+      <w:r>
+        <w:t>options.</w:t>
+      </w:r>
+      <w:proofErr w:type="gramEnd"/>
+      <w:r>
+        <w:t xml:space="preserve"> It becomes easier to modify and extend.</w:t>
       </w:r>
     </w:p>
     <w:p>
@@ -4295,10 +5188,10 @@
     </w:p>
     <w:p>
       <w:pPr>
-        <w:pStyle w:val="3"/>
+        <w:pStyle w:val="Heading3"/>
         <w:spacing w:before="240"/>
       </w:pPr>
-      <w:bookmarkStart w:id="22" w:name="_Toc433563138"/>
+      <w:bookmarkStart w:id="22" w:name="_Toc433573325"/>
       <w:r>
         <w:lastRenderedPageBreak/>
         <w:t>2.3.4 Structure of the pattern</w:t>
@@ -4330,7 +5223,7 @@
                     <pic:cNvPicPr/>
                   </pic:nvPicPr>
                   <pic:blipFill>
-                    <a:blip r:embed="rId19" cstate="print">
+                    <a:blip r:embed="rId18" cstate="print">
                       <a:extLst>
                         <a:ext uri="{28A0092B-C50C-407E-A947-70E740481C1C}">
                           <a14:useLocalDpi xmlns:a14="http://schemas.microsoft.com/office/drawing/2010/main" val="0"/>
@@ -4364,10 +5257,10 @@
     </w:p>
     <w:p>
       <w:pPr>
-        <w:pStyle w:val="3"/>
+        <w:pStyle w:val="Heading3"/>
         <w:spacing w:before="240"/>
       </w:pPr>
-      <w:bookmarkStart w:id="23" w:name="_Toc433563139"/>
+      <w:bookmarkStart w:id="23" w:name="_Toc433573326"/>
       <w:r>
         <w:lastRenderedPageBreak/>
         <w:t>2.3.5 Collaborations among participants</w:t>
@@ -4399,7 +5292,7 @@
                     <pic:cNvPicPr/>
                   </pic:nvPicPr>
                   <pic:blipFill>
-                    <a:blip r:embed="rId20" cstate="print">
+                    <a:blip r:embed="rId19" cstate="print">
                       <a:extLst>
                         <a:ext uri="{28A0092B-C50C-407E-A947-70E740481C1C}">
                           <a14:useLocalDpi xmlns:a14="http://schemas.microsoft.com/office/drawing/2010/main" val="0"/>
@@ -4433,7 +5326,7 @@
     </w:p>
     <w:p>
       <w:pPr>
-        <w:pStyle w:val="3"/>
+        <w:pStyle w:val="Heading3"/>
         <w:spacing w:before="240"/>
         <w:sectPr>
           <w:pgSz w:w="15840" w:h="12240" w:orient="landscape"/>
@@ -4446,10 +5339,10 @@
     </w:p>
     <w:p>
       <w:pPr>
-        <w:pStyle w:val="3"/>
+        <w:pStyle w:val="Heading3"/>
         <w:spacing w:before="240"/>
       </w:pPr>
-      <w:bookmarkStart w:id="24" w:name="_Toc433563140"/>
+      <w:bookmarkStart w:id="24" w:name="_Toc433573327"/>
       <w:r>
         <w:lastRenderedPageBreak/>
         <w:t>2.3.6 Implementation decision</w:t>
@@ -4463,7 +5356,39 @@
     </w:p>
     <w:p>
       <w:r>
-        <w:t>To support multiple payment options, the TransactionController does not need to know what kind of payment option was selected and what the selected option would do actually so that when we add new payment option or modify current payment option we don't need to modify TransactionController. So the abstract mediator is necessary. However, mediator must know TransactionController because the mediator would change involved UI through TransactionController.</w:t>
+        <w:t xml:space="preserve">To support multiple payment options, the </w:t>
+      </w:r>
+      <w:proofErr w:type="spellStart"/>
+      <w:r>
+        <w:t>TransactionController</w:t>
+      </w:r>
+      <w:proofErr w:type="spellEnd"/>
+      <w:r>
+        <w:t xml:space="preserve"> does not need to know what kind of payment option was selected and what the selected option would do actually so that when we add new payment option or modify current payment option we don't need to modify </w:t>
+      </w:r>
+      <w:proofErr w:type="spellStart"/>
+      <w:r>
+        <w:t>TransactionController</w:t>
+      </w:r>
+      <w:proofErr w:type="spellEnd"/>
+      <w:r>
+        <w:t xml:space="preserve">. So the abstract mediator is necessary. However, mediator must know </w:t>
+      </w:r>
+      <w:proofErr w:type="spellStart"/>
+      <w:r>
+        <w:t>TransactionController</w:t>
+      </w:r>
+      <w:proofErr w:type="spellEnd"/>
+      <w:r>
+        <w:t xml:space="preserve"> because the mediator would change involved UI through </w:t>
+      </w:r>
+      <w:proofErr w:type="spellStart"/>
+      <w:r>
+        <w:t>TransactionController</w:t>
+      </w:r>
+      <w:proofErr w:type="spellEnd"/>
+      <w:r>
+        <w:t>.</w:t>
       </w:r>
     </w:p>
     <w:p>
@@ -4482,7 +5407,39 @@
     </w:p>
     <w:p>
       <w:r>
-        <w:t xml:space="preserve">In this case, the communication between mediator and colleague is quite complex because choosing different payment option causes different UI active and uses different colleague classes. For example, the CoinMediator will interactive with CoinInputBox and use CoinReceiverColleague and ChangeGiverColleague. </w:t>
+        <w:t xml:space="preserve">In this case, the communication between mediator and colleague is quite complex because choosing different payment option causes different UI active and uses different colleague classes. For example, the </w:t>
+      </w:r>
+      <w:proofErr w:type="spellStart"/>
+      <w:r>
+        <w:t>CoinMediator</w:t>
+      </w:r>
+      <w:proofErr w:type="spellEnd"/>
+      <w:r>
+        <w:t xml:space="preserve"> will interactive with </w:t>
+      </w:r>
+      <w:proofErr w:type="spellStart"/>
+      <w:r>
+        <w:t>CoinInputBox</w:t>
+      </w:r>
+      <w:proofErr w:type="spellEnd"/>
+      <w:r>
+        <w:t xml:space="preserve"> and use </w:t>
+      </w:r>
+      <w:proofErr w:type="spellStart"/>
+      <w:r>
+        <w:t>CoinReceiverColleague</w:t>
+      </w:r>
+      <w:proofErr w:type="spellEnd"/>
+      <w:r>
+        <w:t xml:space="preserve"> and </w:t>
+      </w:r>
+      <w:proofErr w:type="spellStart"/>
+      <w:r>
+        <w:t>ChangeGiverColleague</w:t>
+      </w:r>
+      <w:proofErr w:type="spellEnd"/>
+      <w:r>
+        <w:t xml:space="preserve">. </w:t>
       </w:r>
     </w:p>
     <w:p>
@@ -4492,12 +5449,52 @@
     </w:p>
     <w:p>
       <w:r>
-        <w:t>Abstract colleague assure all derived colleague classes have the same attribute and same operations and also can have their own different attributes and operations. Because all the colleague classes must know mediator class and have some required methods like reset. They also need some different behaviors like receiving coin for CoinReceiverColleague class and reading card for CardReaderColleague class.</w:t>
-      </w:r>
-    </w:p>
-    <w:p>
-      <w:r>
-        <w:t>And because of different behaviors for different payment options each derived mediator class should know its related derived colleague classes such as the CoinMediator knows CoinReceiverColleague and ChangeGiverColleague.</w:t>
+        <w:t xml:space="preserve">Abstract colleague assure all derived colleague classes have the same attribute and same operations and also can have their own different attributes and operations. Because all the colleague classes must know mediator class and have some required methods like reset. They also need some different behaviors like receiving coin for </w:t>
+      </w:r>
+      <w:proofErr w:type="spellStart"/>
+      <w:r>
+        <w:t>CoinReceiverColleague</w:t>
+      </w:r>
+      <w:proofErr w:type="spellEnd"/>
+      <w:r>
+        <w:t xml:space="preserve"> class and reading card for </w:t>
+      </w:r>
+      <w:proofErr w:type="spellStart"/>
+      <w:r>
+        <w:t>CardReaderColleague</w:t>
+      </w:r>
+      <w:proofErr w:type="spellEnd"/>
+      <w:r>
+        <w:t xml:space="preserve"> class.</w:t>
+      </w:r>
+    </w:p>
+    <w:p>
+      <w:r>
+        <w:t xml:space="preserve">And because of different behaviors for different payment options each derived mediator class should know its related derived colleague classes such as the </w:t>
+      </w:r>
+      <w:proofErr w:type="spellStart"/>
+      <w:r>
+        <w:t>CoinMediator</w:t>
+      </w:r>
+      <w:proofErr w:type="spellEnd"/>
+      <w:r>
+        <w:t xml:space="preserve"> knows </w:t>
+      </w:r>
+      <w:proofErr w:type="spellStart"/>
+      <w:r>
+        <w:t>CoinReceiverColleague</w:t>
+      </w:r>
+      <w:proofErr w:type="spellEnd"/>
+      <w:r>
+        <w:t xml:space="preserve"> and </w:t>
+      </w:r>
+      <w:proofErr w:type="spellStart"/>
+      <w:r>
+        <w:t>ChangeGiverColleague</w:t>
+      </w:r>
+      <w:proofErr w:type="spellEnd"/>
+      <w:r>
+        <w:t>.</w:t>
       </w:r>
     </w:p>
     <w:p>
@@ -4507,7 +5504,35 @@
     </w:p>
     <w:p>
       <w:r>
-        <w:t>From the view of simulator, the coin receiver and card reader should be always existed and unique. And from the implementation, the coin input button need to know CoinReceiverColleague and the card insert button need the CardReaderColleague but the TransactionController does not have the Mediator and does not know Colleague before client choose payment option. So we use Factory to instantiate a Coin</w:t>
+        <w:t xml:space="preserve">From the view of simulator, the coin receiver and card reader should be always existed and unique. And from the implementation, the coin input button need to know </w:t>
+      </w:r>
+      <w:proofErr w:type="spellStart"/>
+      <w:r>
+        <w:t>CoinReceiverColleague</w:t>
+      </w:r>
+      <w:proofErr w:type="spellEnd"/>
+      <w:r>
+        <w:t xml:space="preserve"> and the card insert button need the </w:t>
+      </w:r>
+      <w:proofErr w:type="spellStart"/>
+      <w:r>
+        <w:t>CardReaderColleague</w:t>
+      </w:r>
+      <w:proofErr w:type="spellEnd"/>
+      <w:r>
+        <w:t xml:space="preserve"> but the </w:t>
+      </w:r>
+      <w:proofErr w:type="spellStart"/>
+      <w:r>
+        <w:t>TransactionController</w:t>
+      </w:r>
+      <w:proofErr w:type="spellEnd"/>
+      <w:r>
+        <w:t xml:space="preserve"> does not have the Mediator and does not know Colleague before client choose payment option. So we use Factory to instantiate a </w:t>
+      </w:r>
+      <w:proofErr w:type="spellStart"/>
+      <w:r>
+        <w:t>Coin</w:t>
       </w:r>
       <w:r>
         <w:rPr>
@@ -4515,13 +5540,22 @@
         </w:rPr>
         <w:t>Mediator</w:t>
       </w:r>
-      <w:r>
-        <w:t xml:space="preserve"> and a CardMediator and to provide with them after client choose the payment option.   </w:t>
-      </w:r>
-    </w:p>
-    <w:p>
-      <w:pPr>
-        <w:pStyle w:val="2"/>
+      <w:proofErr w:type="spellEnd"/>
+      <w:r>
+        <w:t xml:space="preserve"> and a </w:t>
+      </w:r>
+      <w:proofErr w:type="spellStart"/>
+      <w:r>
+        <w:t>CardMediator</w:t>
+      </w:r>
+      <w:proofErr w:type="spellEnd"/>
+      <w:r>
+        <w:t xml:space="preserve"> and to provide with them after client choose the payment option.   </w:t>
+      </w:r>
+    </w:p>
+    <w:p>
+      <w:pPr>
+        <w:pStyle w:val="Heading2"/>
         <w:numPr>
           <w:ilvl w:val="1"/>
           <w:numId w:val="1"/>
@@ -4530,7 +5564,7 @@
           <w:lang w:eastAsia="zh-CN"/>
         </w:rPr>
       </w:pPr>
-      <w:bookmarkStart w:id="25" w:name="_Toc433563141"/>
+      <w:bookmarkStart w:id="25" w:name="_Toc433573328"/>
       <w:r>
         <w:rPr>
           <w:rFonts w:hint="eastAsia"/>
@@ -4548,7 +5582,1272 @@
     </w:p>
     <w:p>
       <w:pPr>
-        <w:pStyle w:val="1"/>
+        <w:pStyle w:val="Heading3"/>
+        <w:spacing w:before="240"/>
+      </w:pPr>
+      <w:bookmarkStart w:id="26" w:name="_Toc433573329"/>
+      <w:r>
+        <w:t xml:space="preserve">2.4.1 </w:t>
+      </w:r>
+      <w:r>
+        <w:t>Description of the d</w:t>
+      </w:r>
+      <w:r>
+        <w:rPr>
+          <w:rStyle w:val="Heading3Char"/>
+        </w:rPr>
+        <w:t>e</w:t>
+      </w:r>
+      <w:r>
+        <w:t>sign problem</w:t>
+      </w:r>
+      <w:bookmarkEnd w:id="26"/>
+    </w:p>
+    <w:p>
+      <w:pPr>
+        <w:pStyle w:val="ListParagraph"/>
+        <w:ind w:left="880"/>
+      </w:pPr>
+    </w:p>
+    <w:p>
+      <w:pPr>
+        <w:pStyle w:val="ListParagraph"/>
+        <w:ind w:left="0"/>
+        <w:jc w:val="both"/>
+      </w:pPr>
+      <w:r>
+        <w:t xml:space="preserve">The method called </w:t>
+      </w:r>
+      <w:proofErr w:type="spellStart"/>
+      <w:proofErr w:type="gramStart"/>
+      <w:r>
+        <w:rPr>
+          <w:b/>
+        </w:rPr>
+        <w:t>giveChange</w:t>
+      </w:r>
+      <w:proofErr w:type="spellEnd"/>
+      <w:r>
+        <w:rPr>
+          <w:b/>
+        </w:rPr>
+        <w:t>(</w:t>
+      </w:r>
+      <w:proofErr w:type="spellStart"/>
+      <w:proofErr w:type="gramEnd"/>
+      <w:r>
+        <w:rPr>
+          <w:b/>
+        </w:rPr>
+        <w:t>int</w:t>
+      </w:r>
+      <w:proofErr w:type="spellEnd"/>
+      <w:r>
+        <w:rPr>
+          <w:b/>
+        </w:rPr>
+        <w:t xml:space="preserve"> </w:t>
+      </w:r>
+      <w:proofErr w:type="spellStart"/>
+      <w:r>
+        <w:rPr>
+          <w:b/>
+        </w:rPr>
+        <w:t>changeRequired</w:t>
+      </w:r>
+      <w:proofErr w:type="spellEnd"/>
+      <w:r>
+        <w:rPr>
+          <w:b/>
+        </w:rPr>
+        <w:t xml:space="preserve">) </w:t>
+      </w:r>
+      <w:r>
+        <w:t xml:space="preserve">in </w:t>
+      </w:r>
+      <w:proofErr w:type="spellStart"/>
+      <w:r>
+        <w:rPr>
+          <w:b/>
+        </w:rPr>
+        <w:t>ChangeGiver</w:t>
+      </w:r>
+      <w:proofErr w:type="spellEnd"/>
+      <w:r>
+        <w:rPr>
+          <w:b/>
+        </w:rPr>
+        <w:t xml:space="preserve"> </w:t>
+      </w:r>
+      <w:r>
+        <w:t xml:space="preserve">class uses a </w:t>
+      </w:r>
+      <w:r>
+        <w:rPr>
+          <w:b/>
+        </w:rPr>
+        <w:t>for</w:t>
+      </w:r>
+      <w:r>
+        <w:t xml:space="preserve"> loop to give changes. It manually starts the loop from the last </w:t>
+      </w:r>
+      <w:proofErr w:type="spellStart"/>
+      <w:r>
+        <w:rPr>
+          <w:b/>
+        </w:rPr>
+        <w:t>C</w:t>
+      </w:r>
+      <w:r>
+        <w:rPr>
+          <w:b/>
+        </w:rPr>
+        <w:t>ashStoreItem</w:t>
+      </w:r>
+      <w:proofErr w:type="spellEnd"/>
+      <w:r>
+        <w:rPr>
+          <w:b/>
+        </w:rPr>
+        <w:t xml:space="preserve"> </w:t>
+      </w:r>
+      <w:r>
+        <w:t xml:space="preserve">in </w:t>
+      </w:r>
+      <w:proofErr w:type="spellStart"/>
+      <w:r>
+        <w:rPr>
+          <w:b/>
+        </w:rPr>
+        <w:t>CashStore</w:t>
+      </w:r>
+      <w:proofErr w:type="spellEnd"/>
+      <w:r>
+        <w:rPr>
+          <w:b/>
+        </w:rPr>
+        <w:t xml:space="preserve"> </w:t>
+      </w:r>
+      <w:r>
+        <w:t xml:space="preserve">just because its coin value is “1$” which is the highest value in the </w:t>
+      </w:r>
+      <w:r>
+        <w:rPr>
+          <w:b/>
+        </w:rPr>
+        <w:t xml:space="preserve">items </w:t>
+      </w:r>
+      <w:r>
+        <w:t xml:space="preserve">lists. So we understand it wants to give changes from the high value coin to low value coin. However, this is not a good practice because the sequence of </w:t>
+      </w:r>
+      <w:proofErr w:type="spellStart"/>
+      <w:r>
+        <w:rPr>
+          <w:b/>
+        </w:rPr>
+        <w:t>C</w:t>
+      </w:r>
+      <w:r>
+        <w:rPr>
+          <w:b/>
+        </w:rPr>
+        <w:t>ashStoreItem</w:t>
+      </w:r>
+      <w:proofErr w:type="spellEnd"/>
+      <w:r>
+        <w:rPr>
+          <w:b/>
+        </w:rPr>
+        <w:t xml:space="preserve"> </w:t>
+      </w:r>
+      <w:r>
+        <w:t xml:space="preserve">depends on the </w:t>
+      </w:r>
+      <w:r>
+        <w:rPr>
+          <w:b/>
+        </w:rPr>
+        <w:t>CashPropertyFile.txt</w:t>
+      </w:r>
+      <w:r>
+        <w:t xml:space="preserve"> so this is very unreasonable. We also do not think using </w:t>
+      </w:r>
+      <w:r>
+        <w:rPr>
+          <w:b/>
+        </w:rPr>
+        <w:t>for</w:t>
+      </w:r>
+      <w:r>
+        <w:t xml:space="preserve"> loop for each give changes action is a good practice. So we want find a way to resolve those problems.</w:t>
+      </w:r>
+    </w:p>
+    <w:p>
+      <w:pPr>
+        <w:pStyle w:val="Heading3"/>
+        <w:spacing w:before="240"/>
+      </w:pPr>
+      <w:bookmarkStart w:id="27" w:name="_Toc433573330"/>
+      <w:r>
+        <w:lastRenderedPageBreak/>
+        <w:t xml:space="preserve">2.4.2 </w:t>
+      </w:r>
+      <w:r>
+        <w:t>Candidate design patterns considered</w:t>
+      </w:r>
+      <w:bookmarkEnd w:id="27"/>
+    </w:p>
+    <w:p>
+      <w:pPr>
+        <w:pStyle w:val="ListParagraph"/>
+        <w:ind w:left="0"/>
+      </w:pPr>
+      <w:r>
+        <w:t>Composite design pattern</w:t>
+      </w:r>
+    </w:p>
+    <w:p>
+      <w:pPr>
+        <w:pStyle w:val="ListParagraph"/>
+        <w:ind w:left="0"/>
+      </w:pPr>
+      <w:r>
+        <w:t xml:space="preserve">Composite is often used in tree structures </w:t>
+      </w:r>
+      <w:r>
+        <w:t>represent part-whole hierarchies.</w:t>
+      </w:r>
+      <w:r>
+        <w:t xml:space="preserve"> So we want use it to traverse the </w:t>
+      </w:r>
+      <w:proofErr w:type="spellStart"/>
+      <w:r>
+        <w:rPr>
+          <w:b/>
+        </w:rPr>
+        <w:t>C</w:t>
+      </w:r>
+      <w:r>
+        <w:rPr>
+          <w:b/>
+        </w:rPr>
+        <w:t>ashStoreItem</w:t>
+      </w:r>
+      <w:r>
+        <w:t>s</w:t>
+      </w:r>
+      <w:proofErr w:type="spellEnd"/>
+      <w:r>
+        <w:t>,</w:t>
+      </w:r>
+      <w:r>
+        <w:t xml:space="preserve"> a co</w:t>
+      </w:r>
+      <w:r>
+        <w:t xml:space="preserve">mponent's parent can act as one </w:t>
+      </w:r>
+      <w:proofErr w:type="spellStart"/>
+      <w:r>
+        <w:rPr>
+          <w:b/>
+        </w:rPr>
+        <w:t>C</w:t>
+      </w:r>
+      <w:r>
+        <w:rPr>
+          <w:b/>
+        </w:rPr>
+        <w:t>ashStoreItem</w:t>
+      </w:r>
+      <w:r>
+        <w:t>’s</w:t>
+      </w:r>
+      <w:proofErr w:type="spellEnd"/>
+      <w:r>
+        <w:t xml:space="preserve"> </w:t>
+      </w:r>
+      <w:r>
+        <w:t>successor</w:t>
+      </w:r>
+      <w:r>
+        <w:rPr>
+          <w:rFonts w:ascii="Courier New" w:hAnsi="Courier New" w:cs="Courier New"/>
+          <w:sz w:val="17"/>
+          <w:szCs w:val="17"/>
+        </w:rPr>
+        <w:t>.</w:t>
+      </w:r>
+      <w:r>
+        <w:t xml:space="preserve"> However to use composite patterns, we need new Composite class, leaf class and component class. The relationship between each </w:t>
+      </w:r>
+      <w:proofErr w:type="spellStart"/>
+      <w:r>
+        <w:rPr>
+          <w:b/>
+        </w:rPr>
+        <w:t>C</w:t>
+      </w:r>
+      <w:r>
+        <w:rPr>
+          <w:b/>
+        </w:rPr>
+        <w:t>ashStoreItem</w:t>
+      </w:r>
+      <w:proofErr w:type="spellEnd"/>
+      <w:r>
+        <w:rPr>
+          <w:b/>
+        </w:rPr>
+        <w:t xml:space="preserve"> </w:t>
+      </w:r>
+      <w:r>
+        <w:t>is not pure part-whole hierarchies. Though this pattern can be used for recursive problems, we do not think add more classes and change the hierarchy is a good approach.</w:t>
+      </w:r>
+    </w:p>
+    <w:p>
+      <w:pPr>
+        <w:pStyle w:val="ListParagraph"/>
+        <w:numPr>
+          <w:ilvl w:val="0"/>
+          <w:numId w:val="13"/>
+        </w:numPr>
+        <w:ind w:left="1240"/>
+      </w:pPr>
+      <w:r>
+        <w:t>Chain of Responsibility</w:t>
+      </w:r>
+    </w:p>
+    <w:p>
+      <w:pPr>
+        <w:pStyle w:val="ListParagraph"/>
+        <w:ind w:left="0"/>
+      </w:pPr>
+      <w:r>
+        <w:t>This issue is a behavioral issue, chain of responsibility</w:t>
+      </w:r>
+      <w:r>
+        <w:t xml:space="preserve"> </w:t>
+      </w:r>
+      <w:r>
+        <w:t>is used when people</w:t>
+      </w:r>
+      <w:r>
+        <w:t xml:space="preserve"> want to issue a request to one of se</w:t>
+      </w:r>
+      <w:r>
+        <w:t xml:space="preserve">veral objects without specifying </w:t>
+      </w:r>
+      <w:r>
+        <w:t>the receiver explicitly.</w:t>
+      </w:r>
+    </w:p>
+    <w:p>
+      <w:pPr>
+        <w:pStyle w:val="Heading3"/>
+        <w:spacing w:before="240"/>
+      </w:pPr>
+      <w:bookmarkStart w:id="28" w:name="_Toc433573331"/>
+      <w:r>
+        <w:t xml:space="preserve">2.4.3 </w:t>
+      </w:r>
+      <w:r>
+        <w:t>Motivation to choose a pattern that would solve the problem including support for new requirements or changes to existing requirements</w:t>
+      </w:r>
+      <w:bookmarkEnd w:id="28"/>
+    </w:p>
+    <w:p>
+      <w:pPr>
+        <w:pStyle w:val="ListParagraph"/>
+        <w:ind w:left="880"/>
+      </w:pPr>
+    </w:p>
+    <w:p>
+      <w:pPr>
+        <w:pStyle w:val="ListParagraph"/>
+        <w:ind w:left="0"/>
+      </w:pPr>
+      <w:r>
+        <w:t>Chain of Responsibility is suitable for this problem.</w:t>
+      </w:r>
+    </w:p>
+    <w:p>
+      <w:pPr>
+        <w:pStyle w:val="ListParagraph"/>
+        <w:ind w:left="0"/>
+      </w:pPr>
+      <w:r>
+        <w:t xml:space="preserve">By using Chain of Responsibility, </w:t>
+      </w:r>
+      <w:proofErr w:type="spellStart"/>
+      <w:r>
+        <w:rPr>
+          <w:b/>
+        </w:rPr>
+        <w:t>giveChange</w:t>
+      </w:r>
+      <w:proofErr w:type="spellEnd"/>
+      <w:r>
+        <w:rPr>
+          <w:b/>
+        </w:rPr>
+        <w:t xml:space="preserve"> </w:t>
+      </w:r>
+      <w:r>
+        <w:t xml:space="preserve">method no need to use </w:t>
+      </w:r>
+      <w:r>
+        <w:rPr>
+          <w:b/>
+        </w:rPr>
+        <w:t>for</w:t>
+      </w:r>
+      <w:r>
+        <w:rPr>
+          <w:b/>
+        </w:rPr>
+        <w:t xml:space="preserve"> </w:t>
+      </w:r>
+      <w:r>
+        <w:t xml:space="preserve">loop to execute give change action. We now just need to get one </w:t>
+      </w:r>
+      <w:proofErr w:type="spellStart"/>
+      <w:r>
+        <w:rPr>
+          <w:b/>
+        </w:rPr>
+        <w:t>CashStoreItem</w:t>
+      </w:r>
+      <w:proofErr w:type="spellEnd"/>
+      <w:r>
+        <w:t xml:space="preserve"> as the head of the chain, then send the give change request by using </w:t>
+      </w:r>
+      <w:proofErr w:type="spellStart"/>
+      <w:r>
+        <w:rPr>
+          <w:b/>
+        </w:rPr>
+        <w:t>handleRequest</w:t>
+      </w:r>
+      <w:proofErr w:type="spellEnd"/>
+      <w:r>
+        <w:rPr>
+          <w:b/>
+        </w:rPr>
+        <w:t xml:space="preserve"> </w:t>
+      </w:r>
+      <w:r>
+        <w:t xml:space="preserve">method to its successor on the chain. We do not need to know who the successor is because the chain was built when the </w:t>
+      </w:r>
+      <w:proofErr w:type="spellStart"/>
+      <w:r>
+        <w:rPr>
+          <w:b/>
+        </w:rPr>
+        <w:t>CashStore</w:t>
+      </w:r>
+      <w:proofErr w:type="spellEnd"/>
+      <w:r>
+        <w:rPr>
+          <w:b/>
+        </w:rPr>
+        <w:t xml:space="preserve"> </w:t>
+      </w:r>
+      <w:r>
+        <w:t>was initialized.</w:t>
+      </w:r>
+    </w:p>
+    <w:p>
+      <w:pPr>
+        <w:pStyle w:val="ListParagraph"/>
+        <w:ind w:left="0"/>
+      </w:pPr>
+      <w:r>
+        <w:t xml:space="preserve">By using this pattern, we de-couple the </w:t>
+      </w:r>
+      <w:proofErr w:type="spellStart"/>
+      <w:r>
+        <w:rPr>
+          <w:b/>
+        </w:rPr>
+        <w:t>ChangeGiver</w:t>
+      </w:r>
+      <w:proofErr w:type="spellEnd"/>
+      <w:r>
+        <w:t xml:space="preserve"> class. The </w:t>
+      </w:r>
+      <w:proofErr w:type="spellStart"/>
+      <w:r>
+        <w:rPr>
+          <w:b/>
+        </w:rPr>
+        <w:t>ChangeGiver</w:t>
+      </w:r>
+      <w:proofErr w:type="spellEnd"/>
+      <w:r>
+        <w:rPr>
+          <w:b/>
+        </w:rPr>
+        <w:t xml:space="preserve"> </w:t>
+      </w:r>
+      <w:r>
+        <w:t xml:space="preserve">class now just need know the first </w:t>
+      </w:r>
+      <w:proofErr w:type="spellStart"/>
+      <w:proofErr w:type="gramStart"/>
+      <w:r>
+        <w:rPr>
+          <w:b/>
+        </w:rPr>
+        <w:t>CashStoreItem</w:t>
+      </w:r>
+      <w:proofErr w:type="spellEnd"/>
+      <w:r>
+        <w:t>(</w:t>
+      </w:r>
+      <w:proofErr w:type="gramEnd"/>
+      <w:r>
+        <w:t>1$), then begin the give changes action.</w:t>
+      </w:r>
+    </w:p>
+    <w:p>
+      <w:pPr>
+        <w:pStyle w:val="ListParagraph"/>
+        <w:ind w:left="880"/>
+      </w:pPr>
+    </w:p>
+    <w:p>
+      <w:pPr>
+        <w:pStyle w:val="Heading3"/>
+        <w:spacing w:before="240"/>
+        <w:sectPr>
+          <w:pgSz w:w="12240" w:h="15840"/>
+          <w:pgMar w:top="1440" w:right="1440" w:bottom="1440" w:left="1440" w:header="720" w:footer="720" w:gutter="0"/>
+          <w:cols w:space="720"/>
+          <w:titlePg/>
+          <w:docGrid w:linePitch="360"/>
+        </w:sectPr>
+      </w:pPr>
+    </w:p>
+    <w:p>
+      <w:pPr>
+        <w:pStyle w:val="Heading3"/>
+        <w:spacing w:before="240"/>
+      </w:pPr>
+      <w:bookmarkStart w:id="29" w:name="_Toc433573332"/>
+      <w:r>
+        <w:lastRenderedPageBreak/>
+        <w:t xml:space="preserve">2.4.4 </w:t>
+      </w:r>
+      <w:r>
+        <w:t>Structure of the pattern (you should map the participants to your applications classes/objects),</w:t>
+      </w:r>
+      <w:bookmarkEnd w:id="29"/>
+    </w:p>
+    <w:p>
+      <w:pPr>
+        <w:jc w:val="center"/>
+      </w:pPr>
+      <w:r>
+        <w:rPr>
+          <w:noProof/>
+        </w:rPr>
+        <w:drawing>
+          <wp:inline distT="0" distB="0" distL="0" distR="0" wp14:anchorId="444D3259" wp14:editId="60914F14">
+            <wp:extent cx="6832121" cy="5381673"/>
+            <wp:effectExtent l="0" t="0" r="0" b="0"/>
+            <wp:docPr id="9" name="Picture 9" descr="C:\Users\a0136021y\Downloads\ChainOfResponsibility_ClassDiagram.gif"/>
+            <wp:cNvGraphicFramePr>
+              <a:graphicFrameLocks xmlns:a="http://schemas.openxmlformats.org/drawingml/2006/main" noChangeAspect="1"/>
+            </wp:cNvGraphicFramePr>
+            <a:graphic xmlns:a="http://schemas.openxmlformats.org/drawingml/2006/main">
+              <a:graphicData uri="http://schemas.openxmlformats.org/drawingml/2006/picture">
+                <pic:pic xmlns:pic="http://schemas.openxmlformats.org/drawingml/2006/picture">
+                  <pic:nvPicPr>
+                    <pic:cNvPr id="0" name="Picture 1" descr="C:\Users\a0136021y\Downloads\ChainOfResponsibility_ClassDiagram.gif"/>
+                    <pic:cNvPicPr>
+                      <a:picLocks noChangeAspect="1" noChangeArrowheads="1"/>
+                    </pic:cNvPicPr>
+                  </pic:nvPicPr>
+                  <pic:blipFill>
+                    <a:blip r:embed="rId20">
+                      <a:extLst>
+                        <a:ext uri="{28A0092B-C50C-407E-A947-70E740481C1C}">
+                          <a14:useLocalDpi xmlns:a14="http://schemas.microsoft.com/office/drawing/2010/main" val="0"/>
+                        </a:ext>
+                      </a:extLst>
+                    </a:blip>
+                    <a:srcRect/>
+                    <a:stretch>
+                      <a:fillRect/>
+                    </a:stretch>
+                  </pic:blipFill>
+                  <pic:spPr bwMode="auto">
+                    <a:xfrm>
+                      <a:off x="0" y="0"/>
+                      <a:ext cx="6841486" cy="5389050"/>
+                    </a:xfrm>
+                    <a:prstGeom prst="rect">
+                      <a:avLst/>
+                    </a:prstGeom>
+                    <a:noFill/>
+                    <a:ln>
+                      <a:noFill/>
+                    </a:ln>
+                  </pic:spPr>
+                </pic:pic>
+              </a:graphicData>
+            </a:graphic>
+          </wp:inline>
+        </w:drawing>
+      </w:r>
+    </w:p>
+    <w:p>
+      <w:pPr>
+        <w:pStyle w:val="Heading3"/>
+        <w:spacing w:before="240"/>
+        <w:sectPr>
+          <w:pgSz w:w="15840" w:h="12240" w:orient="landscape"/>
+          <w:pgMar w:top="1440" w:right="1440" w:bottom="1440" w:left="1440" w:header="720" w:footer="720" w:gutter="0"/>
+          <w:cols w:space="720"/>
+          <w:titlePg/>
+          <w:docGrid w:linePitch="360"/>
+        </w:sectPr>
+      </w:pPr>
+    </w:p>
+    <w:p>
+      <w:pPr>
+        <w:pStyle w:val="Heading3"/>
+        <w:spacing w:before="240"/>
+      </w:pPr>
+      <w:bookmarkStart w:id="30" w:name="_Toc433573333"/>
+      <w:r>
+        <w:lastRenderedPageBreak/>
+        <w:t xml:space="preserve">2.4.5 </w:t>
+      </w:r>
+      <w:r>
+        <w:t>Collaborations among the participants (specific to your application objects)</w:t>
+      </w:r>
+      <w:bookmarkEnd w:id="30"/>
+    </w:p>
+    <w:p>
+      <w:r>
+        <w:t>Initialize the cash store:</w:t>
+      </w:r>
+    </w:p>
+    <w:p>
+      <w:pPr>
+        <w:jc w:val="center"/>
+      </w:pPr>
+      <w:r>
+        <w:rPr>
+          <w:noProof/>
+        </w:rPr>
+        <w:drawing>
+          <wp:inline distT="0" distB="0" distL="0" distR="0" wp14:anchorId="4193AECC" wp14:editId="59A59D9A">
+            <wp:extent cx="7065034" cy="5215153"/>
+            <wp:effectExtent l="0" t="0" r="0" b="0"/>
+            <wp:docPr id="10" name="Picture 10" descr="C:\Users\a0136021y\Desktop\InitializeCashStore.png"/>
+            <wp:cNvGraphicFramePr>
+              <a:graphicFrameLocks xmlns:a="http://schemas.openxmlformats.org/drawingml/2006/main" noChangeAspect="1"/>
+            </wp:cNvGraphicFramePr>
+            <a:graphic xmlns:a="http://schemas.openxmlformats.org/drawingml/2006/main">
+              <a:graphicData uri="http://schemas.openxmlformats.org/drawingml/2006/picture">
+                <pic:pic xmlns:pic="http://schemas.openxmlformats.org/drawingml/2006/picture">
+                  <pic:nvPicPr>
+                    <pic:cNvPr id="0" name="Picture 3" descr="C:\Users\a0136021y\Desktop\InitializeCashStore.png"/>
+                    <pic:cNvPicPr>
+                      <a:picLocks noChangeAspect="1" noChangeArrowheads="1"/>
+                    </pic:cNvPicPr>
+                  </pic:nvPicPr>
+                  <pic:blipFill>
+                    <a:blip r:embed="rId21">
+                      <a:extLst>
+                        <a:ext uri="{28A0092B-C50C-407E-A947-70E740481C1C}">
+                          <a14:useLocalDpi xmlns:a14="http://schemas.microsoft.com/office/drawing/2010/main" val="0"/>
+                        </a:ext>
+                      </a:extLst>
+                    </a:blip>
+                    <a:srcRect/>
+                    <a:stretch>
+                      <a:fillRect/>
+                    </a:stretch>
+                  </pic:blipFill>
+                  <pic:spPr bwMode="auto">
+                    <a:xfrm>
+                      <a:off x="0" y="0"/>
+                      <a:ext cx="7075030" cy="5222532"/>
+                    </a:xfrm>
+                    <a:prstGeom prst="rect">
+                      <a:avLst/>
+                    </a:prstGeom>
+                    <a:noFill/>
+                    <a:ln>
+                      <a:noFill/>
+                    </a:ln>
+                  </pic:spPr>
+                </pic:pic>
+              </a:graphicData>
+            </a:graphic>
+          </wp:inline>
+        </w:drawing>
+      </w:r>
+    </w:p>
+    <w:p>
+      <w:r>
+        <w:lastRenderedPageBreak/>
+        <w:t>Give Change:</w:t>
+      </w:r>
+    </w:p>
+    <w:p>
+      <w:r>
+        <w:rPr>
+          <w:noProof/>
+        </w:rPr>
+        <w:drawing>
+          <wp:inline distT="0" distB="0" distL="0" distR="0" wp14:anchorId="419C0073" wp14:editId="18CA1E03">
+            <wp:extent cx="8005587" cy="4330460"/>
+            <wp:effectExtent l="0" t="0" r="0" b="0"/>
+            <wp:docPr id="11" name="Picture 11" descr="C:\Users\a0136021y\Desktop\ChainOfResponsibility_SequenceDiagram.png"/>
+            <wp:cNvGraphicFramePr>
+              <a:graphicFrameLocks xmlns:a="http://schemas.openxmlformats.org/drawingml/2006/main" noChangeAspect="1"/>
+            </wp:cNvGraphicFramePr>
+            <a:graphic xmlns:a="http://schemas.openxmlformats.org/drawingml/2006/main">
+              <a:graphicData uri="http://schemas.openxmlformats.org/drawingml/2006/picture">
+                <pic:pic xmlns:pic="http://schemas.openxmlformats.org/drawingml/2006/picture">
+                  <pic:nvPicPr>
+                    <pic:cNvPr id="0" name="Picture 2" descr="C:\Users\a0136021y\Desktop\ChainOfResponsibility_SequenceDiagram.png"/>
+                    <pic:cNvPicPr>
+                      <a:picLocks noChangeAspect="1" noChangeArrowheads="1"/>
+                    </pic:cNvPicPr>
+                  </pic:nvPicPr>
+                  <pic:blipFill>
+                    <a:blip r:embed="rId22">
+                      <a:extLst>
+                        <a:ext uri="{28A0092B-C50C-407E-A947-70E740481C1C}">
+                          <a14:useLocalDpi xmlns:a14="http://schemas.microsoft.com/office/drawing/2010/main" val="0"/>
+                        </a:ext>
+                      </a:extLst>
+                    </a:blip>
+                    <a:srcRect/>
+                    <a:stretch>
+                      <a:fillRect/>
+                    </a:stretch>
+                  </pic:blipFill>
+                  <pic:spPr bwMode="auto">
+                    <a:xfrm>
+                      <a:off x="0" y="0"/>
+                      <a:ext cx="8021753" cy="4339205"/>
+                    </a:xfrm>
+                    <a:prstGeom prst="rect">
+                      <a:avLst/>
+                    </a:prstGeom>
+                    <a:noFill/>
+                    <a:ln>
+                      <a:noFill/>
+                    </a:ln>
+                  </pic:spPr>
+                </pic:pic>
+              </a:graphicData>
+            </a:graphic>
+          </wp:inline>
+        </w:drawing>
+      </w:r>
+    </w:p>
+    <w:p>
+      <w:pPr>
+        <w:pStyle w:val="Heading3"/>
+        <w:spacing w:before="240"/>
+        <w:sectPr>
+          <w:pgSz w:w="15840" w:h="12240" w:orient="landscape"/>
+          <w:pgMar w:top="1440" w:right="1440" w:bottom="1440" w:left="1440" w:header="720" w:footer="720" w:gutter="0"/>
+          <w:cols w:space="720"/>
+          <w:titlePg/>
+          <w:docGrid w:linePitch="360"/>
+        </w:sectPr>
+      </w:pPr>
+    </w:p>
+    <w:p>
+      <w:pPr>
+        <w:pStyle w:val="Heading3"/>
+        <w:spacing w:before="240"/>
+      </w:pPr>
+      <w:bookmarkStart w:id="31" w:name="_Toc433573334"/>
+      <w:r>
+        <w:lastRenderedPageBreak/>
+        <w:t xml:space="preserve">2.4.6 </w:t>
+      </w:r>
+      <w:r>
+        <w:t>Implementation decisions that you have taken.</w:t>
+      </w:r>
+      <w:bookmarkEnd w:id="31"/>
+    </w:p>
+    <w:p>
+      <w:r>
+        <w:t>1.</w:t>
+      </w:r>
+      <w:r>
+        <w:t xml:space="preserve"> Implementing the successor chain.</w:t>
+      </w:r>
+      <w:r>
+        <w:t xml:space="preserve"> </w:t>
+      </w:r>
+      <w:r>
+        <w:t>There are two possible ways to implement</w:t>
+      </w:r>
+      <w:r>
+        <w:t xml:space="preserve"> </w:t>
+      </w:r>
+      <w:r>
+        <w:t>the successor chain:</w:t>
+      </w:r>
+    </w:p>
+    <w:p>
+      <w:pPr>
+        <w:numPr>
+          <w:ilvl w:val="0"/>
+          <w:numId w:val="13"/>
+        </w:numPr>
+      </w:pPr>
+      <w:r>
+        <w:t>Define new links (usually in the Handler, but Concrete</w:t>
+      </w:r>
+      <w:r>
+        <w:t xml:space="preserve"> </w:t>
+      </w:r>
+      <w:r>
+        <w:t>Handlers</w:t>
+      </w:r>
+      <w:r>
+        <w:t xml:space="preserve"> </w:t>
+      </w:r>
+      <w:r>
+        <w:t>could</w:t>
+      </w:r>
+      <w:r>
+        <w:t xml:space="preserve"> </w:t>
+      </w:r>
+      <w:r>
+        <w:t>define them instead).</w:t>
+      </w:r>
+    </w:p>
+    <w:p>
+      <w:pPr>
+        <w:numPr>
+          <w:ilvl w:val="0"/>
+          <w:numId w:val="13"/>
+        </w:numPr>
+      </w:pPr>
+      <w:r>
+        <w:t>Use existing links.</w:t>
+      </w:r>
+    </w:p>
+    <w:p>
+      <w:r>
+        <w:t xml:space="preserve">We create a new links in a List of </w:t>
+      </w:r>
+      <w:proofErr w:type="spellStart"/>
+      <w:r>
+        <w:rPr>
+          <w:b/>
+        </w:rPr>
+        <w:t>CashStoreItem</w:t>
+      </w:r>
+      <w:r>
+        <w:t>s</w:t>
+      </w:r>
+      <w:proofErr w:type="spellEnd"/>
+      <w:r>
+        <w:t xml:space="preserve">, because they do not have relationships at the beginning, and we do not want to create 5 more coin classes, so we decided to create links between objects in a list. </w:t>
+      </w:r>
+    </w:p>
+    <w:p>
+      <w:r>
+        <w:t xml:space="preserve">2. </w:t>
+      </w:r>
+      <w:r>
+        <w:t>Where to build the chain?</w:t>
+      </w:r>
+    </w:p>
+    <w:p>
+      <w:r>
+        <w:t xml:space="preserve">At the beginning, we want to build the chain in the </w:t>
+      </w:r>
+      <w:proofErr w:type="spellStart"/>
+      <w:r>
+        <w:rPr>
+          <w:b/>
+        </w:rPr>
+        <w:t>giveChange</w:t>
+      </w:r>
+      <w:proofErr w:type="spellEnd"/>
+      <w:r>
+        <w:t xml:space="preserve"> method, but we think it is important to make this method simple and only let it do what it should do. We want to build the chain only once. So, we build the chain in the </w:t>
+      </w:r>
+      <w:proofErr w:type="spellStart"/>
+      <w:proofErr w:type="gramStart"/>
+      <w:r>
+        <w:rPr>
+          <w:b/>
+        </w:rPr>
+        <w:t>initialCashStore</w:t>
+      </w:r>
+      <w:proofErr w:type="spellEnd"/>
+      <w:r>
+        <w:rPr>
+          <w:b/>
+        </w:rPr>
+        <w:t>(</w:t>
+      </w:r>
+      <w:proofErr w:type="gramEnd"/>
+      <w:r>
+        <w:rPr>
+          <w:b/>
+        </w:rPr>
+        <w:t>)</w:t>
+      </w:r>
+      <w:r>
+        <w:rPr>
+          <w:b/>
+        </w:rPr>
+        <w:t xml:space="preserve"> </w:t>
+      </w:r>
+      <w:r>
+        <w:t>method.</w:t>
+      </w:r>
+    </w:p>
+    <w:p>
+      <w:r>
+        <w:t xml:space="preserve">3. </w:t>
+      </w:r>
+      <w:r>
+        <w:t xml:space="preserve">Sort the </w:t>
+      </w:r>
+      <w:proofErr w:type="spellStart"/>
+      <w:r>
+        <w:rPr>
+          <w:b/>
+        </w:rPr>
+        <w:t>CashStoreItem</w:t>
+      </w:r>
+      <w:proofErr w:type="spellEnd"/>
+      <w:r>
+        <w:t xml:space="preserve"> from 1$ to 5C</w:t>
+      </w:r>
+    </w:p>
+    <w:p>
+      <w:r>
+        <w:t>The best way to give change is to give from the high value because this save the coins. But the original code does not sort coin, just using the sequence in the property file which is not reasonable. So we decide to create a List and sort the cash item no matter how many items in the property file and what the value is, we can solve the problem by the List.</w:t>
+      </w:r>
+    </w:p>
+    <w:p>
+      <w:r>
+        <w:t xml:space="preserve">When we build the chain, we just get the first object in this List and set the </w:t>
+      </w:r>
+      <w:proofErr w:type="spellStart"/>
+      <w:r>
+        <w:rPr>
+          <w:b/>
+        </w:rPr>
+        <w:t>handleRequest</w:t>
+      </w:r>
+      <w:proofErr w:type="spellEnd"/>
+      <w:r>
+        <w:rPr>
+          <w:b/>
+        </w:rPr>
+        <w:t xml:space="preserve"> </w:t>
+      </w:r>
+      <w:r>
+        <w:t>in the sequence of the List.</w:t>
+      </w:r>
+    </w:p>
+    <w:p>
+      <w:r>
+        <w:t xml:space="preserve">4. </w:t>
+      </w:r>
+      <w:r>
+        <w:t xml:space="preserve">Using index or Object in the process of </w:t>
+      </w:r>
+      <w:proofErr w:type="spellStart"/>
+      <w:r>
+        <w:t>giveChange</w:t>
+      </w:r>
+      <w:proofErr w:type="spellEnd"/>
+      <w:r>
+        <w:t>?</w:t>
+      </w:r>
+    </w:p>
+    <w:p>
+      <w:r>
+        <w:t xml:space="preserve">The original code uses index to get the </w:t>
+      </w:r>
+      <w:proofErr w:type="spellStart"/>
+      <w:r>
+        <w:rPr>
+          <w:b/>
+        </w:rPr>
+        <w:t>CashStoreItem</w:t>
+      </w:r>
+      <w:proofErr w:type="spellEnd"/>
+      <w:r>
+        <w:rPr>
+          <w:b/>
+        </w:rPr>
+        <w:t xml:space="preserve"> </w:t>
+      </w:r>
+      <w:r>
+        <w:t xml:space="preserve">in items list. But if the sequence of items changed, or the property file changed, the result will be wrong. So we find it’s better to use </w:t>
+      </w:r>
+      <w:proofErr w:type="spellStart"/>
+      <w:r>
+        <w:rPr>
+          <w:b/>
+        </w:rPr>
+        <w:t>CashStoreItem</w:t>
+      </w:r>
+      <w:proofErr w:type="spellEnd"/>
+      <w:r>
+        <w:rPr>
+          <w:b/>
+        </w:rPr>
+        <w:t xml:space="preserve"> </w:t>
+      </w:r>
+      <w:r>
+        <w:t xml:space="preserve">as the parameter of the </w:t>
+      </w:r>
+      <w:proofErr w:type="spellStart"/>
+      <w:proofErr w:type="gramStart"/>
+      <w:r>
+        <w:rPr>
+          <w:b/>
+        </w:rPr>
+        <w:t>giveChange</w:t>
+      </w:r>
+      <w:proofErr w:type="spellEnd"/>
+      <w:r>
+        <w:rPr>
+          <w:b/>
+        </w:rPr>
+        <w:t>(</w:t>
+      </w:r>
+      <w:proofErr w:type="spellStart"/>
+      <w:proofErr w:type="gramEnd"/>
+      <w:r>
+        <w:rPr>
+          <w:b/>
+        </w:rPr>
+        <w:t>CashStoreItem</w:t>
+      </w:r>
+      <w:proofErr w:type="spellEnd"/>
+      <w:r>
+        <w:rPr>
+          <w:b/>
+        </w:rPr>
+        <w:t xml:space="preserve"> item, </w:t>
+      </w:r>
+      <w:proofErr w:type="spellStart"/>
+      <w:r>
+        <w:rPr>
+          <w:b/>
+        </w:rPr>
+        <w:t>int</w:t>
+      </w:r>
+      <w:proofErr w:type="spellEnd"/>
+      <w:r>
+        <w:rPr>
+          <w:b/>
+        </w:rPr>
+        <w:t xml:space="preserve"> </w:t>
+      </w:r>
+      <w:proofErr w:type="spellStart"/>
+      <w:r>
+        <w:rPr>
+          <w:b/>
+        </w:rPr>
+        <w:t>numOfCoins</w:t>
+      </w:r>
+      <w:proofErr w:type="spellEnd"/>
+      <w:r>
+        <w:rPr>
+          <w:b/>
+        </w:rPr>
+        <w:t>)</w:t>
+      </w:r>
+      <w:r>
+        <w:rPr>
+          <w:b/>
+        </w:rPr>
+        <w:t xml:space="preserve"> </w:t>
+      </w:r>
+      <w:r>
+        <w:t>method.</w:t>
+      </w:r>
+    </w:p>
+    <w:p>
+      <w:r>
+        <w:t xml:space="preserve">5. </w:t>
+      </w:r>
+      <w:r>
+        <w:t xml:space="preserve">Give the change in every </w:t>
+      </w:r>
+      <w:proofErr w:type="spellStart"/>
+      <w:r>
+        <w:t>handleRequest</w:t>
+      </w:r>
+      <w:proofErr w:type="spellEnd"/>
+      <w:r>
+        <w:t xml:space="preserve"> or Collect the results and Give changes together after the </w:t>
+      </w:r>
+      <w:proofErr w:type="spellStart"/>
+      <w:r>
+        <w:t>handleRequest</w:t>
+      </w:r>
+      <w:proofErr w:type="spellEnd"/>
+      <w:r>
+        <w:t xml:space="preserve"> ends?</w:t>
+      </w:r>
+    </w:p>
+    <w:p>
+      <w:r>
+        <w:t xml:space="preserve">At the beginning, we used </w:t>
+      </w:r>
+      <w:proofErr w:type="spellStart"/>
+      <w:r>
+        <w:rPr>
+          <w:b/>
+        </w:rPr>
+        <w:t>giveChange</w:t>
+      </w:r>
+      <w:proofErr w:type="spellEnd"/>
+      <w:r>
+        <w:rPr>
+          <w:b/>
+        </w:rPr>
+        <w:t xml:space="preserve"> </w:t>
+      </w:r>
+      <w:r>
+        <w:t xml:space="preserve">method in the process of </w:t>
+      </w:r>
+      <w:proofErr w:type="spellStart"/>
+      <w:r>
+        <w:rPr>
+          <w:b/>
+        </w:rPr>
+        <w:t>handleRequest</w:t>
+      </w:r>
+      <w:proofErr w:type="spellEnd"/>
+      <w:r>
+        <w:t xml:space="preserve">. But we consider that </w:t>
+      </w:r>
+      <w:proofErr w:type="spellStart"/>
+      <w:r>
+        <w:rPr>
+          <w:b/>
+        </w:rPr>
+        <w:t>handleRequest</w:t>
+      </w:r>
+      <w:proofErr w:type="spellEnd"/>
+      <w:r>
+        <w:rPr>
+          <w:b/>
+        </w:rPr>
+        <w:t xml:space="preserve"> </w:t>
+      </w:r>
+      <w:r>
+        <w:t xml:space="preserve">is only need to get the required quantity of coin, no need to do the </w:t>
+      </w:r>
+      <w:proofErr w:type="spellStart"/>
+      <w:r>
+        <w:rPr>
+          <w:b/>
+        </w:rPr>
+        <w:t>giveChange</w:t>
+      </w:r>
+      <w:proofErr w:type="spellEnd"/>
+      <w:r>
+        <w:t xml:space="preserve"> action. So we finally create a </w:t>
+      </w:r>
+      <w:proofErr w:type="spellStart"/>
+      <w:r>
+        <w:t>HashMap</w:t>
+      </w:r>
+      <w:proofErr w:type="spellEnd"/>
+      <w:r>
+        <w:t xml:space="preserve"> object to collect the quantity required for each </w:t>
+      </w:r>
+      <w:proofErr w:type="spellStart"/>
+      <w:r>
+        <w:rPr>
+          <w:b/>
+        </w:rPr>
+        <w:t>CashStoreItem</w:t>
+      </w:r>
+      <w:proofErr w:type="spellEnd"/>
+      <w:r>
+        <w:t xml:space="preserve">. After the chain finished, we use the </w:t>
+      </w:r>
+      <w:proofErr w:type="spellStart"/>
+      <w:r>
+        <w:t>HashMap</w:t>
+      </w:r>
+      <w:proofErr w:type="spellEnd"/>
+      <w:r>
+        <w:t xml:space="preserve"> to get the Key which is the </w:t>
+      </w:r>
+      <w:proofErr w:type="spellStart"/>
+      <w:r>
+        <w:rPr>
+          <w:b/>
+        </w:rPr>
+        <w:t>CashStoreItem</w:t>
+      </w:r>
+      <w:proofErr w:type="spellEnd"/>
+      <w:r>
+        <w:t xml:space="preserve"> and the value which is the required quantity. Then using </w:t>
+      </w:r>
+      <w:proofErr w:type="gramStart"/>
+      <w:r>
+        <w:t xml:space="preserve">a </w:t>
+      </w:r>
+      <w:r>
+        <w:rPr>
+          <w:b/>
+        </w:rPr>
+        <w:t>for</w:t>
+      </w:r>
+      <w:proofErr w:type="gramEnd"/>
+      <w:r>
+        <w:rPr>
+          <w:b/>
+        </w:rPr>
+        <w:t xml:space="preserve"> </w:t>
+      </w:r>
+      <w:r>
+        <w:t>loop to give changes.</w:t>
+      </w:r>
+    </w:p>
+    <w:p>
+      <w:pPr>
+        <w:pStyle w:val="ListParagraph"/>
+        <w:ind w:left="880"/>
+      </w:pPr>
+    </w:p>
+    <w:p>
+      <w:pPr>
+        <w:pStyle w:val="ListParagraph"/>
+        <w:ind w:left="880"/>
+      </w:pPr>
+    </w:p>
+    <w:p>
+      <w:pPr>
+        <w:rPr>
+          <w:lang w:eastAsia="zh-CN"/>
+        </w:rPr>
+      </w:pPr>
+    </w:p>
+    <w:p>
+      <w:pPr>
+        <w:pStyle w:val="Heading1"/>
         <w:numPr>
           <w:ilvl w:val="0"/>
           <w:numId w:val="1"/>
@@ -4557,7 +6856,7 @@
           <w:lang w:eastAsia="zh-CN"/>
         </w:rPr>
       </w:pPr>
-      <w:bookmarkStart w:id="26" w:name="_Toc433563142"/>
+      <w:bookmarkStart w:id="32" w:name="_Toc433573335"/>
       <w:r>
         <w:rPr>
           <w:lang w:eastAsia="zh-CN"/>
@@ -4565,11 +6864,11 @@
         <w:lastRenderedPageBreak/>
         <w:t>Modified design document</w:t>
       </w:r>
-      <w:bookmarkEnd w:id="26"/>
-    </w:p>
-    <w:p>
-      <w:pPr>
-        <w:pStyle w:val="1"/>
+      <w:bookmarkEnd w:id="32"/>
+    </w:p>
+    <w:p>
+      <w:pPr>
+        <w:pStyle w:val="Heading1"/>
         <w:numPr>
           <w:ilvl w:val="0"/>
           <w:numId w:val="1"/>
@@ -4578,7 +6877,7 @@
           <w:lang w:eastAsia="zh-CN"/>
         </w:rPr>
       </w:pPr>
-      <w:bookmarkStart w:id="27" w:name="_Toc433563143"/>
+      <w:bookmarkStart w:id="33" w:name="_Toc433573336"/>
       <w:r>
         <w:rPr>
           <w:lang w:eastAsia="zh-CN"/>
@@ -4586,11 +6885,11 @@
         <w:lastRenderedPageBreak/>
         <w:t>Team member Contributions</w:t>
       </w:r>
-      <w:bookmarkEnd w:id="27"/>
+      <w:bookmarkEnd w:id="33"/>
     </w:p>
     <w:tbl>
       <w:tblPr>
-        <w:tblStyle w:val="aa"/>
+        <w:tblStyle w:val="TableGrid"/>
         <w:tblW w:w="0" w:type="auto"/>
         <w:tblLook w:val="04A0" w:firstRow="1" w:lastRow="0" w:firstColumn="1" w:lastColumn="0" w:noHBand="0" w:noVBand="1"/>
       </w:tblPr>
@@ -4736,8 +7035,17 @@
                 <w:rFonts w:hint="eastAsia"/>
                 <w:lang w:eastAsia="zh-CN"/>
               </w:rPr>
-              <w:t>Xu Minsheng</w:t>
+              <w:t xml:space="preserve">Xu </w:t>
             </w:r>
+            <w:proofErr w:type="spellStart"/>
+            <w:r>
+              <w:rPr>
+                <w:rFonts w:hint="eastAsia"/>
+                <w:lang w:eastAsia="zh-CN"/>
+              </w:rPr>
+              <w:t>Minsheng</w:t>
+            </w:r>
+            <w:proofErr w:type="spellEnd"/>
           </w:p>
         </w:tc>
         <w:tc>
@@ -4755,8 +7063,17 @@
                 <w:rFonts w:hint="eastAsia"/>
                 <w:lang w:eastAsia="zh-CN"/>
               </w:rPr>
-              <w:t>Xu Minsheng</w:t>
+              <w:t xml:space="preserve">Xu </w:t>
             </w:r>
+            <w:proofErr w:type="spellStart"/>
+            <w:r>
+              <w:rPr>
+                <w:rFonts w:hint="eastAsia"/>
+                <w:lang w:eastAsia="zh-CN"/>
+              </w:rPr>
+              <w:t>Minsheng</w:t>
+            </w:r>
+            <w:proofErr w:type="spellEnd"/>
           </w:p>
         </w:tc>
       </w:tr>
@@ -4814,8 +7131,17 @@
                 <w:rFonts w:hint="eastAsia"/>
                 <w:lang w:eastAsia="zh-CN"/>
               </w:rPr>
-              <w:t>Liu Xinzhuo</w:t>
+              <w:t xml:space="preserve">Liu </w:t>
             </w:r>
+            <w:proofErr w:type="spellStart"/>
+            <w:r>
+              <w:rPr>
+                <w:rFonts w:hint="eastAsia"/>
+                <w:lang w:eastAsia="zh-CN"/>
+              </w:rPr>
+              <w:t>Xinzhuo</w:t>
+            </w:r>
+            <w:proofErr w:type="spellEnd"/>
           </w:p>
         </w:tc>
         <w:tc>
@@ -4833,8 +7159,17 @@
                 <w:rFonts w:hint="eastAsia"/>
                 <w:lang w:eastAsia="zh-CN"/>
               </w:rPr>
-              <w:t>Liu Xinzhuo</w:t>
+              <w:t xml:space="preserve">Liu </w:t>
             </w:r>
+            <w:proofErr w:type="spellStart"/>
+            <w:r>
+              <w:rPr>
+                <w:rFonts w:hint="eastAsia"/>
+                <w:lang w:eastAsia="zh-CN"/>
+              </w:rPr>
+              <w:t>Xinzhuo</w:t>
+            </w:r>
+            <w:proofErr w:type="spellEnd"/>
           </w:p>
         </w:tc>
       </w:tr>
@@ -4887,13 +7222,31 @@
                 <w:lang w:eastAsia="zh-CN"/>
               </w:rPr>
             </w:pPr>
+            <w:proofErr w:type="spellStart"/>
             <w:r>
               <w:rPr>
                 <w:rFonts w:hint="eastAsia"/>
                 <w:lang w:eastAsia="zh-CN"/>
               </w:rPr>
-              <w:t>Xie Jiabao</w:t>
+              <w:t>Xie</w:t>
             </w:r>
+            <w:proofErr w:type="spellEnd"/>
+            <w:r>
+              <w:rPr>
+                <w:rFonts w:hint="eastAsia"/>
+                <w:lang w:eastAsia="zh-CN"/>
+              </w:rPr>
+              <w:t xml:space="preserve"> </w:t>
+            </w:r>
+            <w:proofErr w:type="spellStart"/>
+            <w:r>
+              <w:rPr>
+                <w:rFonts w:hint="eastAsia"/>
+                <w:lang w:eastAsia="zh-CN"/>
+              </w:rPr>
+              <w:t>Jiabao</w:t>
+            </w:r>
+            <w:proofErr w:type="spellEnd"/>
           </w:p>
         </w:tc>
         <w:tc>
@@ -4906,6 +7259,7 @@
                 <w:lang w:eastAsia="zh-CN"/>
               </w:rPr>
             </w:pPr>
+            <w:proofErr w:type="spellStart"/>
             <w:r>
               <w:rPr>
                 <w:rFonts w:hint="eastAsia"/>
@@ -4913,6 +7267,7 @@
               </w:rPr>
               <w:t>XieJiabao</w:t>
             </w:r>
+            <w:proofErr w:type="spellEnd"/>
           </w:p>
         </w:tc>
       </w:tr>
@@ -4976,8 +7331,17 @@
                 <w:rFonts w:hint="eastAsia"/>
                 <w:lang w:eastAsia="zh-CN"/>
               </w:rPr>
-              <w:t>Lu Angxiao</w:t>
+              <w:t xml:space="preserve">Lu </w:t>
             </w:r>
+            <w:proofErr w:type="spellStart"/>
+            <w:r>
+              <w:rPr>
+                <w:rFonts w:hint="eastAsia"/>
+                <w:lang w:eastAsia="zh-CN"/>
+              </w:rPr>
+              <w:t>Angxiao</w:t>
+            </w:r>
+            <w:proofErr w:type="spellEnd"/>
           </w:p>
         </w:tc>
         <w:tc>
@@ -4995,8 +7359,17 @@
                 <w:rFonts w:hint="eastAsia"/>
                 <w:lang w:eastAsia="zh-CN"/>
               </w:rPr>
-              <w:t>Lu Angxiao</w:t>
+              <w:t xml:space="preserve">Lu </w:t>
             </w:r>
+            <w:proofErr w:type="spellStart"/>
+            <w:r>
+              <w:rPr>
+                <w:rFonts w:hint="eastAsia"/>
+                <w:lang w:eastAsia="zh-CN"/>
+              </w:rPr>
+              <w:t>Angxiao</w:t>
+            </w:r>
+            <w:proofErr w:type="spellEnd"/>
           </w:p>
         </w:tc>
       </w:tr>
@@ -5020,7 +7393,7 @@
 </file>
 
 <file path=word/endnotes.xml><?xml version="1.0" encoding="utf-8"?>
-<w:endnotes xmlns:wpc="http://schemas.microsoft.com/office/word/2010/wordprocessingCanvas" xmlns:cx="http://schemas.microsoft.com/office/drawing/2014/chartex" xmlns:mc="http://schemas.openxmlformats.org/markup-compatibility/2006" xmlns:o="urn:schemas-microsoft-com:office:office" xmlns:r="http://schemas.openxmlformats.org/officeDocument/2006/relationships" xmlns:m="http://schemas.openxmlformats.org/officeDocument/2006/math" xmlns:v="urn:schemas-microsoft-com:vml" xmlns:wp14="http://schemas.microsoft.com/office/word/2010/wordprocessingDrawing" xmlns:wp="http://schemas.openxmlformats.org/drawingml/2006/wordprocessingDrawing" xmlns:w10="urn:schemas-microsoft-com:office:word" xmlns:w="http://schemas.openxmlformats.org/wordprocessingml/2006/main" xmlns:w14="http://schemas.microsoft.com/office/word/2010/wordml" xmlns:w15="http://schemas.microsoft.com/office/word/2012/wordml" xmlns:w16se="http://schemas.microsoft.com/office/word/2015/wordml/symex" xmlns:wpg="http://schemas.microsoft.com/office/word/2010/wordprocessingGroup" xmlns:wpi="http://schemas.microsoft.com/office/word/2010/wordprocessingInk" xmlns:wne="http://schemas.microsoft.com/office/word/2006/wordml" xmlns:wps="http://schemas.microsoft.com/office/word/2010/wordprocessingShape" mc:Ignorable="w14 w15 w16se wp14">
+<w:endnotes xmlns:wpc="http://schemas.microsoft.com/office/word/2010/wordprocessingCanvas" xmlns:mc="http://schemas.openxmlformats.org/markup-compatibility/2006" xmlns:o="urn:schemas-microsoft-com:office:office" xmlns:r="http://schemas.openxmlformats.org/officeDocument/2006/relationships" xmlns:m="http://schemas.openxmlformats.org/officeDocument/2006/math" xmlns:v="urn:schemas-microsoft-com:vml" xmlns:wp14="http://schemas.microsoft.com/office/word/2010/wordprocessingDrawing" xmlns:wp="http://schemas.openxmlformats.org/drawingml/2006/wordprocessingDrawing" xmlns:w10="urn:schemas-microsoft-com:office:word" xmlns:w="http://schemas.openxmlformats.org/wordprocessingml/2006/main" xmlns:w14="http://schemas.microsoft.com/office/word/2010/wordml" xmlns:w15="http://schemas.microsoft.com/office/word/2012/wordml" xmlns:wpg="http://schemas.microsoft.com/office/word/2010/wordprocessingGroup" xmlns:wpi="http://schemas.microsoft.com/office/word/2010/wordprocessingInk" xmlns:wne="http://schemas.microsoft.com/office/word/2006/wordml" xmlns:wps="http://schemas.microsoft.com/office/word/2010/wordprocessingShape" mc:Ignorable="w14 w15 wp14">
   <w:endnote w:type="separator" w:id="-1">
     <w:p>
       <w:pPr>
@@ -5045,39 +7418,26 @@
 </file>
 
 <file path=word/footer1.xml><?xml version="1.0" encoding="utf-8"?>
-<w:ftr xmlns:wpc="http://schemas.microsoft.com/office/word/2010/wordprocessingCanvas" xmlns:cx="http://schemas.microsoft.com/office/drawing/2014/chartex" xmlns:mc="http://schemas.openxmlformats.org/markup-compatibility/2006" xmlns:o="urn:schemas-microsoft-com:office:office" xmlns:r="http://schemas.openxmlformats.org/officeDocument/2006/relationships" xmlns:m="http://schemas.openxmlformats.org/officeDocument/2006/math" xmlns:v="urn:schemas-microsoft-com:vml" xmlns:wp14="http://schemas.microsoft.com/office/word/2010/wordprocessingDrawing" xmlns:wp="http://schemas.openxmlformats.org/drawingml/2006/wordprocessingDrawing" xmlns:w10="urn:schemas-microsoft-com:office:word" xmlns:w="http://schemas.openxmlformats.org/wordprocessingml/2006/main" xmlns:w14="http://schemas.microsoft.com/office/word/2010/wordml" xmlns:w15="http://schemas.microsoft.com/office/word/2012/wordml" xmlns:w16se="http://schemas.microsoft.com/office/word/2015/wordml/symex" xmlns:wpg="http://schemas.microsoft.com/office/word/2010/wordprocessingGroup" xmlns:wpi="http://schemas.microsoft.com/office/word/2010/wordprocessingInk" xmlns:wne="http://schemas.microsoft.com/office/word/2006/wordml" xmlns:wps="http://schemas.microsoft.com/office/word/2010/wordprocessingShape" mc:Ignorable="w14 w15 w16se wp14">
+<w:ftr xmlns:wpc="http://schemas.microsoft.com/office/word/2010/wordprocessingCanvas" xmlns:mc="http://schemas.openxmlformats.org/markup-compatibility/2006" xmlns:o="urn:schemas-microsoft-com:office:office" xmlns:r="http://schemas.openxmlformats.org/officeDocument/2006/relationships" xmlns:m="http://schemas.openxmlformats.org/officeDocument/2006/math" xmlns:v="urn:schemas-microsoft-com:vml" xmlns:wp14="http://schemas.microsoft.com/office/word/2010/wordprocessingDrawing" xmlns:wp="http://schemas.openxmlformats.org/drawingml/2006/wordprocessingDrawing" xmlns:w10="urn:schemas-microsoft-com:office:word" xmlns:w="http://schemas.openxmlformats.org/wordprocessingml/2006/main" xmlns:w14="http://schemas.microsoft.com/office/word/2010/wordml" xmlns:w15="http://schemas.microsoft.com/office/word/2012/wordml" xmlns:wpg="http://schemas.microsoft.com/office/word/2010/wordprocessingGroup" xmlns:wpi="http://schemas.microsoft.com/office/word/2010/wordprocessingInk" xmlns:wne="http://schemas.microsoft.com/office/word/2006/wordml" xmlns:wps="http://schemas.microsoft.com/office/word/2010/wordprocessingShape" mc:Ignorable="w14 w15 wp14">
   <w:p>
     <w:pPr>
-      <w:pStyle w:val="a3"/>
+      <w:pStyle w:val="Footer"/>
       <w:jc w:val="right"/>
     </w:pPr>
   </w:p>
   <w:p>
     <w:pPr>
-      <w:pStyle w:val="a3"/>
+      <w:pStyle w:val="Footer"/>
     </w:pPr>
   </w:p>
 </w:ftr>
 </file>
 
 <file path=word/footer2.xml><?xml version="1.0" encoding="utf-8"?>
-<w:ftr xmlns:wpc="http://schemas.microsoft.com/office/word/2010/wordprocessingCanvas" xmlns:cx="http://schemas.microsoft.com/office/drawing/2014/chartex" xmlns:mc="http://schemas.openxmlformats.org/markup-compatibility/2006" xmlns:o="urn:schemas-microsoft-com:office:office" xmlns:r="http://schemas.openxmlformats.org/officeDocument/2006/relationships" xmlns:m="http://schemas.openxmlformats.org/officeDocument/2006/math" xmlns:v="urn:schemas-microsoft-com:vml" xmlns:wp14="http://schemas.microsoft.com/office/word/2010/wordprocessingDrawing" xmlns:wp="http://schemas.openxmlformats.org/drawingml/2006/wordprocessingDrawing" xmlns:w10="urn:schemas-microsoft-com:office:word" xmlns:w="http://schemas.openxmlformats.org/wordprocessingml/2006/main" xmlns:w14="http://schemas.microsoft.com/office/word/2010/wordml" xmlns:w15="http://schemas.microsoft.com/office/word/2012/wordml" xmlns:w16se="http://schemas.microsoft.com/office/word/2015/wordml/symex" xmlns:wpg="http://schemas.microsoft.com/office/word/2010/wordprocessingGroup" xmlns:wpi="http://schemas.microsoft.com/office/word/2010/wordprocessingInk" xmlns:wne="http://schemas.microsoft.com/office/word/2006/wordml" xmlns:wps="http://schemas.microsoft.com/office/word/2010/wordprocessingShape" mc:Ignorable="w14 w15 w16se wp14">
+<w:ftr xmlns:wpc="http://schemas.microsoft.com/office/word/2010/wordprocessingCanvas" xmlns:mc="http://schemas.openxmlformats.org/markup-compatibility/2006" xmlns:o="urn:schemas-microsoft-com:office:office" xmlns:r="http://schemas.openxmlformats.org/officeDocument/2006/relationships" xmlns:m="http://schemas.openxmlformats.org/officeDocument/2006/math" xmlns:v="urn:schemas-microsoft-com:vml" xmlns:wp14="http://schemas.microsoft.com/office/word/2010/wordprocessingDrawing" xmlns:wp="http://schemas.openxmlformats.org/drawingml/2006/wordprocessingDrawing" xmlns:w10="urn:schemas-microsoft-com:office:word" xmlns:w="http://schemas.openxmlformats.org/wordprocessingml/2006/main" xmlns:w14="http://schemas.microsoft.com/office/word/2010/wordml" xmlns:w15="http://schemas.microsoft.com/office/word/2012/wordml" xmlns:wpg="http://schemas.microsoft.com/office/word/2010/wordprocessingGroup" xmlns:wpi="http://schemas.microsoft.com/office/word/2010/wordprocessingInk" xmlns:wne="http://schemas.microsoft.com/office/word/2006/wordml" xmlns:wps="http://schemas.microsoft.com/office/word/2010/wordprocessingShape" mc:Ignorable="w14 w15 wp14">
   <w:p>
     <w:pPr>
-      <w:pStyle w:val="a3"/>
-      <w:rPr>
-        <w:lang w:eastAsia="zh-CN"/>
-      </w:rPr>
-    </w:pPr>
-  </w:p>
-</w:ftr>
-</file>
-
-<file path=word/footer3.xml><?xml version="1.0" encoding="utf-8"?>
-<w:ftr xmlns:wpc="http://schemas.microsoft.com/office/word/2010/wordprocessingCanvas" xmlns:cx="http://schemas.microsoft.com/office/drawing/2014/chartex" xmlns:mc="http://schemas.openxmlformats.org/markup-compatibility/2006" xmlns:o="urn:schemas-microsoft-com:office:office" xmlns:r="http://schemas.openxmlformats.org/officeDocument/2006/relationships" xmlns:m="http://schemas.openxmlformats.org/officeDocument/2006/math" xmlns:v="urn:schemas-microsoft-com:vml" xmlns:wp14="http://schemas.microsoft.com/office/word/2010/wordprocessingDrawing" xmlns:wp="http://schemas.openxmlformats.org/drawingml/2006/wordprocessingDrawing" xmlns:w10="urn:schemas-microsoft-com:office:word" xmlns:w="http://schemas.openxmlformats.org/wordprocessingml/2006/main" xmlns:w14="http://schemas.microsoft.com/office/word/2010/wordml" xmlns:w15="http://schemas.microsoft.com/office/word/2012/wordml" xmlns:w16se="http://schemas.microsoft.com/office/word/2015/wordml/symex" xmlns:wpg="http://schemas.microsoft.com/office/word/2010/wordprocessingGroup" xmlns:wpi="http://schemas.microsoft.com/office/word/2010/wordprocessingInk" xmlns:wne="http://schemas.microsoft.com/office/word/2006/wordml" xmlns:wps="http://schemas.microsoft.com/office/word/2010/wordprocessingShape" mc:Ignorable="w14 w15 w16se wp14">
-  <w:p>
-    <w:pPr>
-      <w:pStyle w:val="a3"/>
+      <w:pStyle w:val="Footer"/>
       <w:jc w:val="right"/>
     </w:pPr>
     <w:r>
@@ -5126,7 +7486,7 @@
                     <w:noProof/>
                     <w:sz w:val="18"/>
                   </w:rPr>
-                  <w:t>10</w:t>
+                  <w:t>18</w:t>
                 </w:r>
                 <w:r>
                   <w:rPr>
@@ -5146,17 +7506,17 @@
   </w:p>
   <w:p>
     <w:pPr>
-      <w:pStyle w:val="a3"/>
+      <w:pStyle w:val="Footer"/>
     </w:pPr>
   </w:p>
 </w:ftr>
 </file>
 
-<file path=word/footer4.xml><?xml version="1.0" encoding="utf-8"?>
-<w:ftr xmlns:wpc="http://schemas.microsoft.com/office/word/2010/wordprocessingCanvas" xmlns:cx="http://schemas.microsoft.com/office/drawing/2014/chartex" xmlns:mc="http://schemas.openxmlformats.org/markup-compatibility/2006" xmlns:o="urn:schemas-microsoft-com:office:office" xmlns:r="http://schemas.openxmlformats.org/officeDocument/2006/relationships" xmlns:m="http://schemas.openxmlformats.org/officeDocument/2006/math" xmlns:v="urn:schemas-microsoft-com:vml" xmlns:wp14="http://schemas.microsoft.com/office/word/2010/wordprocessingDrawing" xmlns:wp="http://schemas.openxmlformats.org/drawingml/2006/wordprocessingDrawing" xmlns:w10="urn:schemas-microsoft-com:office:word" xmlns:w="http://schemas.openxmlformats.org/wordprocessingml/2006/main" xmlns:w14="http://schemas.microsoft.com/office/word/2010/wordml" xmlns:w15="http://schemas.microsoft.com/office/word/2012/wordml" xmlns:w16se="http://schemas.microsoft.com/office/word/2015/wordml/symex" xmlns:wpg="http://schemas.microsoft.com/office/word/2010/wordprocessingGroup" xmlns:wpi="http://schemas.microsoft.com/office/word/2010/wordprocessingInk" xmlns:wne="http://schemas.microsoft.com/office/word/2006/wordml" xmlns:wps="http://schemas.microsoft.com/office/word/2010/wordprocessingShape" mc:Ignorable="w14 w15 w16se wp14">
+<file path=word/footer3.xml><?xml version="1.0" encoding="utf-8"?>
+<w:ftr xmlns:wpc="http://schemas.microsoft.com/office/word/2010/wordprocessingCanvas" xmlns:mc="http://schemas.openxmlformats.org/markup-compatibility/2006" xmlns:o="urn:schemas-microsoft-com:office:office" xmlns:r="http://schemas.openxmlformats.org/officeDocument/2006/relationships" xmlns:m="http://schemas.openxmlformats.org/officeDocument/2006/math" xmlns:v="urn:schemas-microsoft-com:vml" xmlns:wp14="http://schemas.microsoft.com/office/word/2010/wordprocessingDrawing" xmlns:wp="http://schemas.openxmlformats.org/drawingml/2006/wordprocessingDrawing" xmlns:w10="urn:schemas-microsoft-com:office:word" xmlns:w="http://schemas.openxmlformats.org/wordprocessingml/2006/main" xmlns:w14="http://schemas.microsoft.com/office/word/2010/wordml" xmlns:w15="http://schemas.microsoft.com/office/word/2012/wordml" xmlns:wpg="http://schemas.microsoft.com/office/word/2010/wordprocessingGroup" xmlns:wpi="http://schemas.microsoft.com/office/word/2010/wordprocessingInk" xmlns:wne="http://schemas.microsoft.com/office/word/2006/wordml" xmlns:wps="http://schemas.microsoft.com/office/word/2010/wordprocessingShape" mc:Ignorable="w14 w15 wp14">
   <w:p>
     <w:pPr>
-      <w:pStyle w:val="a3"/>
+      <w:pStyle w:val="Footer"/>
       <w:rPr>
         <w:lang w:eastAsia="zh-CN"/>
       </w:rPr>
@@ -5207,7 +7567,7 @@
                     <w:noProof/>
                     <w:sz w:val="18"/>
                   </w:rPr>
-                  <w:t>12</w:t>
+                  <w:t>20</w:t>
                 </w:r>
                 <w:r>
                   <w:rPr>
@@ -5229,7 +7589,7 @@
 </file>
 
 <file path=word/footnotes.xml><?xml version="1.0" encoding="utf-8"?>
-<w:footnotes xmlns:wpc="http://schemas.microsoft.com/office/word/2010/wordprocessingCanvas" xmlns:cx="http://schemas.microsoft.com/office/drawing/2014/chartex" xmlns:mc="http://schemas.openxmlformats.org/markup-compatibility/2006" xmlns:o="urn:schemas-microsoft-com:office:office" xmlns:r="http://schemas.openxmlformats.org/officeDocument/2006/relationships" xmlns:m="http://schemas.openxmlformats.org/officeDocument/2006/math" xmlns:v="urn:schemas-microsoft-com:vml" xmlns:wp14="http://schemas.microsoft.com/office/word/2010/wordprocessingDrawing" xmlns:wp="http://schemas.openxmlformats.org/drawingml/2006/wordprocessingDrawing" xmlns:w10="urn:schemas-microsoft-com:office:word" xmlns:w="http://schemas.openxmlformats.org/wordprocessingml/2006/main" xmlns:w14="http://schemas.microsoft.com/office/word/2010/wordml" xmlns:w15="http://schemas.microsoft.com/office/word/2012/wordml" xmlns:w16se="http://schemas.microsoft.com/office/word/2015/wordml/symex" xmlns:wpg="http://schemas.microsoft.com/office/word/2010/wordprocessingGroup" xmlns:wpi="http://schemas.microsoft.com/office/word/2010/wordprocessingInk" xmlns:wne="http://schemas.microsoft.com/office/word/2006/wordml" xmlns:wps="http://schemas.microsoft.com/office/word/2010/wordprocessingShape" mc:Ignorable="w14 w15 w16se wp14">
+<w:footnotes xmlns:wpc="http://schemas.microsoft.com/office/word/2010/wordprocessingCanvas" xmlns:mc="http://schemas.openxmlformats.org/markup-compatibility/2006" xmlns:o="urn:schemas-microsoft-com:office:office" xmlns:r="http://schemas.openxmlformats.org/officeDocument/2006/relationships" xmlns:m="http://schemas.openxmlformats.org/officeDocument/2006/math" xmlns:v="urn:schemas-microsoft-com:vml" xmlns:wp14="http://schemas.microsoft.com/office/word/2010/wordprocessingDrawing" xmlns:wp="http://schemas.openxmlformats.org/drawingml/2006/wordprocessingDrawing" xmlns:w10="urn:schemas-microsoft-com:office:word" xmlns:w="http://schemas.openxmlformats.org/wordprocessingml/2006/main" xmlns:w14="http://schemas.microsoft.com/office/word/2010/wordml" xmlns:w15="http://schemas.microsoft.com/office/word/2012/wordml" xmlns:wpg="http://schemas.microsoft.com/office/word/2010/wordprocessingGroup" xmlns:wpi="http://schemas.microsoft.com/office/word/2010/wordprocessingInk" xmlns:wne="http://schemas.microsoft.com/office/word/2006/wordml" xmlns:wps="http://schemas.microsoft.com/office/word/2010/wordprocessingShape" mc:Ignorable="w14 w15 wp14">
   <w:footnote w:type="separator" w:id="-1">
     <w:p>
       <w:pPr>
@@ -5254,8 +7614,8 @@
 </file>
 
 <file path=word/numbering.xml><?xml version="1.0" encoding="utf-8"?>
-<w:numbering xmlns:wpc="http://schemas.microsoft.com/office/word/2010/wordprocessingCanvas" xmlns:cx="http://schemas.microsoft.com/office/drawing/2014/chartex" xmlns:mc="http://schemas.openxmlformats.org/markup-compatibility/2006" xmlns:o="urn:schemas-microsoft-com:office:office" xmlns:r="http://schemas.openxmlformats.org/officeDocument/2006/relationships" xmlns:m="http://schemas.openxmlformats.org/officeDocument/2006/math" xmlns:v="urn:schemas-microsoft-com:vml" xmlns:wp14="http://schemas.microsoft.com/office/word/2010/wordprocessingDrawing" xmlns:wp="http://schemas.openxmlformats.org/drawingml/2006/wordprocessingDrawing" xmlns:w10="urn:schemas-microsoft-com:office:word" xmlns:w="http://schemas.openxmlformats.org/wordprocessingml/2006/main" xmlns:w14="http://schemas.microsoft.com/office/word/2010/wordml" xmlns:w15="http://schemas.microsoft.com/office/word/2012/wordml" xmlns:w16se="http://schemas.microsoft.com/office/word/2015/wordml/symex" xmlns:wpg="http://schemas.microsoft.com/office/word/2010/wordprocessingGroup" xmlns:wpi="http://schemas.microsoft.com/office/word/2010/wordprocessingInk" xmlns:wne="http://schemas.microsoft.com/office/word/2006/wordml" xmlns:wps="http://schemas.microsoft.com/office/word/2010/wordprocessingShape" mc:Ignorable="w14 w15 w16se wp14">
-  <w:abstractNum w:abstractNumId="0" w15:restartNumberingAfterBreak="0">
+<w:numbering xmlns:wpc="http://schemas.microsoft.com/office/word/2010/wordprocessingCanvas" xmlns:mc="http://schemas.openxmlformats.org/markup-compatibility/2006" xmlns:o="urn:schemas-microsoft-com:office:office" xmlns:r="http://schemas.openxmlformats.org/officeDocument/2006/relationships" xmlns:m="http://schemas.openxmlformats.org/officeDocument/2006/math" xmlns:v="urn:schemas-microsoft-com:vml" xmlns:wp14="http://schemas.microsoft.com/office/word/2010/wordprocessingDrawing" xmlns:wp="http://schemas.openxmlformats.org/drawingml/2006/wordprocessingDrawing" xmlns:w10="urn:schemas-microsoft-com:office:word" xmlns:w="http://schemas.openxmlformats.org/wordprocessingml/2006/main" xmlns:w14="http://schemas.microsoft.com/office/word/2010/wordml" xmlns:w15="http://schemas.microsoft.com/office/word/2012/wordml" xmlns:wpg="http://schemas.microsoft.com/office/word/2010/wordprocessingGroup" xmlns:wpi="http://schemas.microsoft.com/office/word/2010/wordprocessingInk" xmlns:wne="http://schemas.microsoft.com/office/word/2006/wordml" xmlns:wps="http://schemas.microsoft.com/office/word/2010/wordprocessingShape" mc:Ignorable="w14 w15 wp14">
+  <w:abstractNum w:abstractNumId="0">
     <w:nsid w:val="009D3627"/>
     <w:multiLevelType w:val="hybridMultilevel"/>
     <w:tmpl w:val="5E6E0DCA"/>
@@ -5368,7 +7728,93 @@
       </w:rPr>
     </w:lvl>
   </w:abstractNum>
-  <w:abstractNum w:abstractNumId="1" w15:restartNumberingAfterBreak="0">
+  <w:abstractNum w:abstractNumId="1">
+    <w:nsid w:val="018B6163"/>
+    <w:multiLevelType w:val="hybridMultilevel"/>
+    <w:tmpl w:val="DE10BEC6"/>
+    <w:lvl w:ilvl="0" w:tplc="0409000F">
+      <w:start w:val="1"/>
+      <w:numFmt w:val="decimal"/>
+      <w:lvlText w:val="%1."/>
+      <w:lvlJc w:val="left"/>
+      <w:pPr>
+        <w:ind w:left="720" w:hanging="360"/>
+      </w:pPr>
+    </w:lvl>
+    <w:lvl w:ilvl="1" w:tplc="04090019">
+      <w:start w:val="1"/>
+      <w:numFmt w:val="lowerLetter"/>
+      <w:lvlText w:val="%2."/>
+      <w:lvlJc w:val="left"/>
+      <w:pPr>
+        <w:ind w:left="1440" w:hanging="360"/>
+      </w:pPr>
+    </w:lvl>
+    <w:lvl w:ilvl="2" w:tplc="0409001B" w:tentative="1">
+      <w:start w:val="1"/>
+      <w:numFmt w:val="lowerRoman"/>
+      <w:lvlText w:val="%3."/>
+      <w:lvlJc w:val="right"/>
+      <w:pPr>
+        <w:ind w:left="2160" w:hanging="180"/>
+      </w:pPr>
+    </w:lvl>
+    <w:lvl w:ilvl="3" w:tplc="0409000F" w:tentative="1">
+      <w:start w:val="1"/>
+      <w:numFmt w:val="decimal"/>
+      <w:lvlText w:val="%4."/>
+      <w:lvlJc w:val="left"/>
+      <w:pPr>
+        <w:ind w:left="2880" w:hanging="360"/>
+      </w:pPr>
+    </w:lvl>
+    <w:lvl w:ilvl="4" w:tplc="04090019" w:tentative="1">
+      <w:start w:val="1"/>
+      <w:numFmt w:val="lowerLetter"/>
+      <w:lvlText w:val="%5."/>
+      <w:lvlJc w:val="left"/>
+      <w:pPr>
+        <w:ind w:left="3600" w:hanging="360"/>
+      </w:pPr>
+    </w:lvl>
+    <w:lvl w:ilvl="5" w:tplc="0409001B" w:tentative="1">
+      <w:start w:val="1"/>
+      <w:numFmt w:val="lowerRoman"/>
+      <w:lvlText w:val="%6."/>
+      <w:lvlJc w:val="right"/>
+      <w:pPr>
+        <w:ind w:left="4320" w:hanging="180"/>
+      </w:pPr>
+    </w:lvl>
+    <w:lvl w:ilvl="6" w:tplc="0409000F" w:tentative="1">
+      <w:start w:val="1"/>
+      <w:numFmt w:val="decimal"/>
+      <w:lvlText w:val="%7."/>
+      <w:lvlJc w:val="left"/>
+      <w:pPr>
+        <w:ind w:left="5040" w:hanging="360"/>
+      </w:pPr>
+    </w:lvl>
+    <w:lvl w:ilvl="7" w:tplc="04090019" w:tentative="1">
+      <w:start w:val="1"/>
+      <w:numFmt w:val="lowerLetter"/>
+      <w:lvlText w:val="%8."/>
+      <w:lvlJc w:val="left"/>
+      <w:pPr>
+        <w:ind w:left="5760" w:hanging="360"/>
+      </w:pPr>
+    </w:lvl>
+    <w:lvl w:ilvl="8" w:tplc="0409001B" w:tentative="1">
+      <w:start w:val="1"/>
+      <w:numFmt w:val="lowerRoman"/>
+      <w:lvlText w:val="%9."/>
+      <w:lvlJc w:val="right"/>
+      <w:pPr>
+        <w:ind w:left="6480" w:hanging="180"/>
+      </w:pPr>
+    </w:lvl>
+  </w:abstractNum>
+  <w:abstractNum w:abstractNumId="2">
     <w:nsid w:val="0DF05B30"/>
     <w:multiLevelType w:val="multilevel"/>
     <w:tmpl w:val="EA50844C"/>
@@ -5489,7 +7935,7 @@
       </w:rPr>
     </w:lvl>
   </w:abstractNum>
-  <w:abstractNum w:abstractNumId="2" w15:restartNumberingAfterBreak="0">
+  <w:abstractNum w:abstractNumId="3">
     <w:nsid w:val="19D7727F"/>
     <w:multiLevelType w:val="hybridMultilevel"/>
     <w:tmpl w:val="F8E64F92"/>
@@ -5578,7 +8024,7 @@
       </w:pPr>
     </w:lvl>
   </w:abstractNum>
-  <w:abstractNum w:abstractNumId="3" w15:restartNumberingAfterBreak="0">
+  <w:abstractNum w:abstractNumId="4">
     <w:nsid w:val="1D8648E1"/>
     <w:multiLevelType w:val="hybridMultilevel"/>
     <w:tmpl w:val="4F0A8C14"/>
@@ -5691,8 +8137,8 @@
       </w:rPr>
     </w:lvl>
   </w:abstractNum>
-  <w:abstractNum w:abstractNumId="4" w15:restartNumberingAfterBreak="0">
-    <w:nsid w:val="213705F4"/>
+  <w:abstractNum w:abstractNumId="5">
+    <w:nsid w:val="1DFA4064"/>
     <w:multiLevelType w:val="multilevel"/>
     <w:tmpl w:val="213705F4"/>
     <w:lvl w:ilvl="0">
@@ -5733,7 +8179,7 @@
         <w:rFonts w:hint="default"/>
       </w:rPr>
     </w:lvl>
-    <w:lvl w:ilvl="3" w:tentative="1">
+    <w:lvl w:ilvl="3">
       <w:start w:val="1"/>
       <w:numFmt w:val="decimal"/>
       <w:isLgl/>
@@ -5746,7 +8192,7 @@
         <w:rFonts w:hint="default"/>
       </w:rPr>
     </w:lvl>
-    <w:lvl w:ilvl="4" w:tentative="1">
+    <w:lvl w:ilvl="4">
       <w:start w:val="1"/>
       <w:numFmt w:val="decimal"/>
       <w:isLgl/>
@@ -5759,7 +8205,7 @@
         <w:rFonts w:hint="default"/>
       </w:rPr>
     </w:lvl>
-    <w:lvl w:ilvl="5" w:tentative="1">
+    <w:lvl w:ilvl="5">
       <w:start w:val="1"/>
       <w:numFmt w:val="decimal"/>
       <w:isLgl/>
@@ -5772,7 +8218,7 @@
         <w:rFonts w:hint="default"/>
       </w:rPr>
     </w:lvl>
-    <w:lvl w:ilvl="6" w:tentative="1">
+    <w:lvl w:ilvl="6">
       <w:start w:val="1"/>
       <w:numFmt w:val="decimal"/>
       <w:isLgl/>
@@ -5785,7 +8231,7 @@
         <w:rFonts w:hint="default"/>
       </w:rPr>
     </w:lvl>
-    <w:lvl w:ilvl="7" w:tentative="1">
+    <w:lvl w:ilvl="7">
       <w:start w:val="1"/>
       <w:numFmt w:val="decimal"/>
       <w:isLgl/>
@@ -5798,7 +8244,7 @@
         <w:rFonts w:hint="default"/>
       </w:rPr>
     </w:lvl>
-    <w:lvl w:ilvl="8" w:tentative="1">
+    <w:lvl w:ilvl="8">
       <w:start w:val="1"/>
       <w:numFmt w:val="decimal"/>
       <w:isLgl/>
@@ -5812,7 +8258,128 @@
       </w:rPr>
     </w:lvl>
   </w:abstractNum>
-  <w:abstractNum w:abstractNumId="5" w15:restartNumberingAfterBreak="0">
+  <w:abstractNum w:abstractNumId="6">
+    <w:nsid w:val="213705F4"/>
+    <w:multiLevelType w:val="multilevel"/>
+    <w:tmpl w:val="213705F4"/>
+    <w:lvl w:ilvl="0">
+      <w:start w:val="1"/>
+      <w:numFmt w:val="decimal"/>
+      <w:lvlText w:val="%1."/>
+      <w:lvlJc w:val="left"/>
+      <w:pPr>
+        <w:ind w:left="360" w:hanging="360"/>
+      </w:pPr>
+      <w:rPr>
+        <w:rFonts w:hint="default"/>
+      </w:rPr>
+    </w:lvl>
+    <w:lvl w:ilvl="1">
+      <w:start w:val="2"/>
+      <w:numFmt w:val="decimal"/>
+      <w:isLgl/>
+      <w:lvlText w:val="%1.%2"/>
+      <w:lvlJc w:val="left"/>
+      <w:pPr>
+        <w:ind w:left="390" w:hanging="390"/>
+      </w:pPr>
+      <w:rPr>
+        <w:rFonts w:hint="default"/>
+      </w:rPr>
+    </w:lvl>
+    <w:lvl w:ilvl="2">
+      <w:start w:val="1"/>
+      <w:numFmt w:val="decimal"/>
+      <w:isLgl/>
+      <w:lvlText w:val="%1.%2.%3"/>
+      <w:lvlJc w:val="left"/>
+      <w:pPr>
+        <w:ind w:left="720" w:hanging="720"/>
+      </w:pPr>
+      <w:rPr>
+        <w:rFonts w:hint="default"/>
+      </w:rPr>
+    </w:lvl>
+    <w:lvl w:ilvl="3" w:tentative="1">
+      <w:start w:val="1"/>
+      <w:numFmt w:val="decimal"/>
+      <w:isLgl/>
+      <w:lvlText w:val="%1.%2.%3.%4"/>
+      <w:lvlJc w:val="left"/>
+      <w:pPr>
+        <w:ind w:left="720" w:hanging="720"/>
+      </w:pPr>
+      <w:rPr>
+        <w:rFonts w:hint="default"/>
+      </w:rPr>
+    </w:lvl>
+    <w:lvl w:ilvl="4" w:tentative="1">
+      <w:start w:val="1"/>
+      <w:numFmt w:val="decimal"/>
+      <w:isLgl/>
+      <w:lvlText w:val="%1.%2.%3.%4.%5"/>
+      <w:lvlJc w:val="left"/>
+      <w:pPr>
+        <w:ind w:left="1080" w:hanging="1080"/>
+      </w:pPr>
+      <w:rPr>
+        <w:rFonts w:hint="default"/>
+      </w:rPr>
+    </w:lvl>
+    <w:lvl w:ilvl="5" w:tentative="1">
+      <w:start w:val="1"/>
+      <w:numFmt w:val="decimal"/>
+      <w:isLgl/>
+      <w:lvlText w:val="%1.%2.%3.%4.%5.%6"/>
+      <w:lvlJc w:val="left"/>
+      <w:pPr>
+        <w:ind w:left="1080" w:hanging="1080"/>
+      </w:pPr>
+      <w:rPr>
+        <w:rFonts w:hint="default"/>
+      </w:rPr>
+    </w:lvl>
+    <w:lvl w:ilvl="6" w:tentative="1">
+      <w:start w:val="1"/>
+      <w:numFmt w:val="decimal"/>
+      <w:isLgl/>
+      <w:lvlText w:val="%1.%2.%3.%4.%5.%6.%7"/>
+      <w:lvlJc w:val="left"/>
+      <w:pPr>
+        <w:ind w:left="1440" w:hanging="1440"/>
+      </w:pPr>
+      <w:rPr>
+        <w:rFonts w:hint="default"/>
+      </w:rPr>
+    </w:lvl>
+    <w:lvl w:ilvl="7" w:tentative="1">
+      <w:start w:val="1"/>
+      <w:numFmt w:val="decimal"/>
+      <w:isLgl/>
+      <w:lvlText w:val="%1.%2.%3.%4.%5.%6.%7.%8"/>
+      <w:lvlJc w:val="left"/>
+      <w:pPr>
+        <w:ind w:left="1440" w:hanging="1440"/>
+      </w:pPr>
+      <w:rPr>
+        <w:rFonts w:hint="default"/>
+      </w:rPr>
+    </w:lvl>
+    <w:lvl w:ilvl="8" w:tentative="1">
+      <w:start w:val="1"/>
+      <w:numFmt w:val="decimal"/>
+      <w:isLgl/>
+      <w:lvlText w:val="%1.%2.%3.%4.%5.%6.%7.%8.%9"/>
+      <w:lvlJc w:val="left"/>
+      <w:pPr>
+        <w:ind w:left="1440" w:hanging="1440"/>
+      </w:pPr>
+      <w:rPr>
+        <w:rFonts w:hint="default"/>
+      </w:rPr>
+    </w:lvl>
+  </w:abstractNum>
+  <w:abstractNum w:abstractNumId="7">
     <w:nsid w:val="28073D16"/>
     <w:multiLevelType w:val="multilevel"/>
     <w:tmpl w:val="28073D16"/>
@@ -5925,10 +8492,10 @@
       </w:rPr>
     </w:lvl>
   </w:abstractNum>
-  <w:abstractNum w:abstractNumId="6" w15:restartNumberingAfterBreak="0">
+  <w:abstractNum w:abstractNumId="8">
     <w:nsid w:val="3C804ABA"/>
     <w:multiLevelType w:val="hybridMultilevel"/>
-    <w:tmpl w:val="DC180998"/>
+    <w:tmpl w:val="8EE21A3A"/>
     <w:lvl w:ilvl="0" w:tplc="FFD2C5FC">
       <w:start w:val="1"/>
       <w:numFmt w:val="decimal"/>
@@ -5941,14 +8508,17 @@
         <w:rFonts w:hint="default"/>
       </w:rPr>
     </w:lvl>
-    <w:lvl w:ilvl="1" w:tplc="04090019" w:tentative="1">
+    <w:lvl w:ilvl="1" w:tplc="8C761A20">
       <w:start w:val="1"/>
       <w:numFmt w:val="lowerLetter"/>
-      <w:lvlText w:val="%2)"/>
-      <w:lvlJc w:val="left"/>
-      <w:pPr>
-        <w:ind w:left="840" w:hanging="420"/>
-      </w:pPr>
+      <w:lvlText w:val="%2."/>
+      <w:lvlJc w:val="left"/>
+      <w:pPr>
+        <w:ind w:left="780" w:hanging="360"/>
+      </w:pPr>
+      <w:rPr>
+        <w:rFonts w:hint="default"/>
+      </w:rPr>
     </w:lvl>
     <w:lvl w:ilvl="2" w:tplc="0409001B" w:tentative="1">
       <w:start w:val="1"/>
@@ -6014,7 +8584,120 @@
       </w:pPr>
     </w:lvl>
   </w:abstractNum>
-  <w:abstractNum w:abstractNumId="7" w15:restartNumberingAfterBreak="0">
+  <w:abstractNum w:abstractNumId="9">
+    <w:nsid w:val="44F073D2"/>
+    <w:multiLevelType w:val="hybridMultilevel"/>
+    <w:tmpl w:val="D18EE41C"/>
+    <w:lvl w:ilvl="0" w:tplc="04090001">
+      <w:start w:val="1"/>
+      <w:numFmt w:val="bullet"/>
+      <w:lvlText w:val=""/>
+      <w:lvlJc w:val="left"/>
+      <w:pPr>
+        <w:ind w:left="1320" w:hanging="360"/>
+      </w:pPr>
+      <w:rPr>
+        <w:rFonts w:ascii="Symbol" w:hAnsi="Symbol" w:hint="default"/>
+      </w:rPr>
+    </w:lvl>
+    <w:lvl w:ilvl="1" w:tplc="04090003" w:tentative="1">
+      <w:start w:val="1"/>
+      <w:numFmt w:val="bullet"/>
+      <w:lvlText w:val="o"/>
+      <w:lvlJc w:val="left"/>
+      <w:pPr>
+        <w:ind w:left="2040" w:hanging="360"/>
+      </w:pPr>
+      <w:rPr>
+        <w:rFonts w:ascii="Courier New" w:hAnsi="Courier New" w:cs="Courier New" w:hint="default"/>
+      </w:rPr>
+    </w:lvl>
+    <w:lvl w:ilvl="2" w:tplc="04090005" w:tentative="1">
+      <w:start w:val="1"/>
+      <w:numFmt w:val="bullet"/>
+      <w:lvlText w:val=""/>
+      <w:lvlJc w:val="left"/>
+      <w:pPr>
+        <w:ind w:left="2760" w:hanging="360"/>
+      </w:pPr>
+      <w:rPr>
+        <w:rFonts w:ascii="Wingdings" w:hAnsi="Wingdings" w:hint="default"/>
+      </w:rPr>
+    </w:lvl>
+    <w:lvl w:ilvl="3" w:tplc="04090001" w:tentative="1">
+      <w:start w:val="1"/>
+      <w:numFmt w:val="bullet"/>
+      <w:lvlText w:val=""/>
+      <w:lvlJc w:val="left"/>
+      <w:pPr>
+        <w:ind w:left="3480" w:hanging="360"/>
+      </w:pPr>
+      <w:rPr>
+        <w:rFonts w:ascii="Symbol" w:hAnsi="Symbol" w:hint="default"/>
+      </w:rPr>
+    </w:lvl>
+    <w:lvl w:ilvl="4" w:tplc="04090003" w:tentative="1">
+      <w:start w:val="1"/>
+      <w:numFmt w:val="bullet"/>
+      <w:lvlText w:val="o"/>
+      <w:lvlJc w:val="left"/>
+      <w:pPr>
+        <w:ind w:left="4200" w:hanging="360"/>
+      </w:pPr>
+      <w:rPr>
+        <w:rFonts w:ascii="Courier New" w:hAnsi="Courier New" w:cs="Courier New" w:hint="default"/>
+      </w:rPr>
+    </w:lvl>
+    <w:lvl w:ilvl="5" w:tplc="04090005" w:tentative="1">
+      <w:start w:val="1"/>
+      <w:numFmt w:val="bullet"/>
+      <w:lvlText w:val=""/>
+      <w:lvlJc w:val="left"/>
+      <w:pPr>
+        <w:ind w:left="4920" w:hanging="360"/>
+      </w:pPr>
+      <w:rPr>
+        <w:rFonts w:ascii="Wingdings" w:hAnsi="Wingdings" w:hint="default"/>
+      </w:rPr>
+    </w:lvl>
+    <w:lvl w:ilvl="6" w:tplc="04090001" w:tentative="1">
+      <w:start w:val="1"/>
+      <w:numFmt w:val="bullet"/>
+      <w:lvlText w:val=""/>
+      <w:lvlJc w:val="left"/>
+      <w:pPr>
+        <w:ind w:left="5640" w:hanging="360"/>
+      </w:pPr>
+      <w:rPr>
+        <w:rFonts w:ascii="Symbol" w:hAnsi="Symbol" w:hint="default"/>
+      </w:rPr>
+    </w:lvl>
+    <w:lvl w:ilvl="7" w:tplc="04090003" w:tentative="1">
+      <w:start w:val="1"/>
+      <w:numFmt w:val="bullet"/>
+      <w:lvlText w:val="o"/>
+      <w:lvlJc w:val="left"/>
+      <w:pPr>
+        <w:ind w:left="6360" w:hanging="360"/>
+      </w:pPr>
+      <w:rPr>
+        <w:rFonts w:ascii="Courier New" w:hAnsi="Courier New" w:cs="Courier New" w:hint="default"/>
+      </w:rPr>
+    </w:lvl>
+    <w:lvl w:ilvl="8" w:tplc="04090005" w:tentative="1">
+      <w:start w:val="1"/>
+      <w:numFmt w:val="bullet"/>
+      <w:lvlText w:val=""/>
+      <w:lvlJc w:val="left"/>
+      <w:pPr>
+        <w:ind w:left="7080" w:hanging="360"/>
+      </w:pPr>
+      <w:rPr>
+        <w:rFonts w:ascii="Wingdings" w:hAnsi="Wingdings" w:hint="default"/>
+      </w:rPr>
+    </w:lvl>
+  </w:abstractNum>
+  <w:abstractNum w:abstractNumId="10">
     <w:nsid w:val="4A4C0438"/>
     <w:multiLevelType w:val="multilevel"/>
     <w:tmpl w:val="4A4C0438"/>
@@ -6103,11 +8786,11 @@
       </w:pPr>
     </w:lvl>
   </w:abstractNum>
-  <w:abstractNum w:abstractNumId="8" w15:restartNumberingAfterBreak="0">
+  <w:abstractNum w:abstractNumId="11">
     <w:nsid w:val="4D0C0DDA"/>
-    <w:multiLevelType w:val="hybridMultilevel"/>
-    <w:tmpl w:val="C6DC6A80"/>
-    <w:lvl w:ilvl="0" w:tplc="6B5C1952">
+    <w:multiLevelType w:val="multilevel"/>
+    <w:tmpl w:val="902690A2"/>
+    <w:lvl w:ilvl="0">
       <w:start w:val="1"/>
       <w:numFmt w:val="decimal"/>
       <w:lvlText w:val="%1."/>
@@ -6119,13 +8802,134 @@
         <w:rFonts w:hint="default"/>
       </w:rPr>
     </w:lvl>
+    <w:lvl w:ilvl="1">
+      <w:start w:val="4"/>
+      <w:numFmt w:val="decimal"/>
+      <w:isLgl/>
+      <w:lvlText w:val="%1.%2"/>
+      <w:lvlJc w:val="left"/>
+      <w:pPr>
+        <w:ind w:left="480" w:hanging="480"/>
+      </w:pPr>
+      <w:rPr>
+        <w:rFonts w:hint="default"/>
+      </w:rPr>
+    </w:lvl>
+    <w:lvl w:ilvl="2">
+      <w:start w:val="6"/>
+      <w:numFmt w:val="decimal"/>
+      <w:isLgl/>
+      <w:lvlText w:val="%1.%2.%3"/>
+      <w:lvlJc w:val="left"/>
+      <w:pPr>
+        <w:ind w:left="720" w:hanging="720"/>
+      </w:pPr>
+      <w:rPr>
+        <w:rFonts w:hint="default"/>
+      </w:rPr>
+    </w:lvl>
+    <w:lvl w:ilvl="3">
+      <w:start w:val="1"/>
+      <w:numFmt w:val="decimal"/>
+      <w:isLgl/>
+      <w:lvlText w:val="%1.%2.%3.%4"/>
+      <w:lvlJc w:val="left"/>
+      <w:pPr>
+        <w:ind w:left="720" w:hanging="720"/>
+      </w:pPr>
+      <w:rPr>
+        <w:rFonts w:hint="default"/>
+      </w:rPr>
+    </w:lvl>
+    <w:lvl w:ilvl="4">
+      <w:start w:val="1"/>
+      <w:numFmt w:val="decimal"/>
+      <w:isLgl/>
+      <w:lvlText w:val="%1.%2.%3.%4.%5"/>
+      <w:lvlJc w:val="left"/>
+      <w:pPr>
+        <w:ind w:left="1080" w:hanging="1080"/>
+      </w:pPr>
+      <w:rPr>
+        <w:rFonts w:hint="default"/>
+      </w:rPr>
+    </w:lvl>
+    <w:lvl w:ilvl="5">
+      <w:start w:val="1"/>
+      <w:numFmt w:val="decimal"/>
+      <w:isLgl/>
+      <w:lvlText w:val="%1.%2.%3.%4.%5.%6"/>
+      <w:lvlJc w:val="left"/>
+      <w:pPr>
+        <w:ind w:left="1080" w:hanging="1080"/>
+      </w:pPr>
+      <w:rPr>
+        <w:rFonts w:hint="default"/>
+      </w:rPr>
+    </w:lvl>
+    <w:lvl w:ilvl="6">
+      <w:start w:val="1"/>
+      <w:numFmt w:val="decimal"/>
+      <w:isLgl/>
+      <w:lvlText w:val="%1.%2.%3.%4.%5.%6.%7"/>
+      <w:lvlJc w:val="left"/>
+      <w:pPr>
+        <w:ind w:left="1440" w:hanging="1440"/>
+      </w:pPr>
+      <w:rPr>
+        <w:rFonts w:hint="default"/>
+      </w:rPr>
+    </w:lvl>
+    <w:lvl w:ilvl="7">
+      <w:start w:val="1"/>
+      <w:numFmt w:val="decimal"/>
+      <w:isLgl/>
+      <w:lvlText w:val="%1.%2.%3.%4.%5.%6.%7.%8"/>
+      <w:lvlJc w:val="left"/>
+      <w:pPr>
+        <w:ind w:left="1440" w:hanging="1440"/>
+      </w:pPr>
+      <w:rPr>
+        <w:rFonts w:hint="default"/>
+      </w:rPr>
+    </w:lvl>
+    <w:lvl w:ilvl="8">
+      <w:start w:val="1"/>
+      <w:numFmt w:val="decimal"/>
+      <w:isLgl/>
+      <w:lvlText w:val="%1.%2.%3.%4.%5.%6.%7.%8.%9"/>
+      <w:lvlJc w:val="left"/>
+      <w:pPr>
+        <w:ind w:left="1440" w:hanging="1440"/>
+      </w:pPr>
+      <w:rPr>
+        <w:rFonts w:hint="default"/>
+      </w:rPr>
+    </w:lvl>
+  </w:abstractNum>
+  <w:abstractNum w:abstractNumId="12">
+    <w:nsid w:val="50EA6574"/>
+    <w:multiLevelType w:val="hybridMultilevel"/>
+    <w:tmpl w:val="AE1AAB42"/>
+    <w:lvl w:ilvl="0" w:tplc="0409000F">
+      <w:start w:val="1"/>
+      <w:numFmt w:val="decimal"/>
+      <w:lvlText w:val="%1."/>
+      <w:lvlJc w:val="left"/>
+      <w:pPr>
+        <w:ind w:left="720" w:hanging="360"/>
+      </w:pPr>
+      <w:rPr>
+        <w:rFonts w:hint="default"/>
+      </w:rPr>
+    </w:lvl>
     <w:lvl w:ilvl="1" w:tplc="04090019" w:tentative="1">
       <w:start w:val="1"/>
       <w:numFmt w:val="lowerLetter"/>
-      <w:lvlText w:val="%2)"/>
-      <w:lvlJc w:val="left"/>
-      <w:pPr>
-        <w:ind w:left="840" w:hanging="420"/>
+      <w:lvlText w:val="%2."/>
+      <w:lvlJc w:val="left"/>
+      <w:pPr>
+        <w:ind w:left="1440" w:hanging="360"/>
       </w:pPr>
     </w:lvl>
     <w:lvl w:ilvl="2" w:tplc="0409001B" w:tentative="1">
@@ -6134,7 +8938,7 @@
       <w:lvlText w:val="%3."/>
       <w:lvlJc w:val="right"/>
       <w:pPr>
-        <w:ind w:left="1260" w:hanging="420"/>
+        <w:ind w:left="2160" w:hanging="180"/>
       </w:pPr>
     </w:lvl>
     <w:lvl w:ilvl="3" w:tplc="0409000F" w:tentative="1">
@@ -6143,16 +8947,16 @@
       <w:lvlText w:val="%4."/>
       <w:lvlJc w:val="left"/>
       <w:pPr>
-        <w:ind w:left="1680" w:hanging="420"/>
+        <w:ind w:left="2880" w:hanging="360"/>
       </w:pPr>
     </w:lvl>
     <w:lvl w:ilvl="4" w:tplc="04090019" w:tentative="1">
       <w:start w:val="1"/>
       <w:numFmt w:val="lowerLetter"/>
-      <w:lvlText w:val="%5)"/>
-      <w:lvlJc w:val="left"/>
-      <w:pPr>
-        <w:ind w:left="2100" w:hanging="420"/>
+      <w:lvlText w:val="%5."/>
+      <w:lvlJc w:val="left"/>
+      <w:pPr>
+        <w:ind w:left="3600" w:hanging="360"/>
       </w:pPr>
     </w:lvl>
     <w:lvl w:ilvl="5" w:tplc="0409001B" w:tentative="1">
@@ -6161,7 +8965,7 @@
       <w:lvlText w:val="%6."/>
       <w:lvlJc w:val="right"/>
       <w:pPr>
-        <w:ind w:left="2520" w:hanging="420"/>
+        <w:ind w:left="4320" w:hanging="180"/>
       </w:pPr>
     </w:lvl>
     <w:lvl w:ilvl="6" w:tplc="0409000F" w:tentative="1">
@@ -6170,16 +8974,16 @@
       <w:lvlText w:val="%7."/>
       <w:lvlJc w:val="left"/>
       <w:pPr>
-        <w:ind w:left="2940" w:hanging="420"/>
+        <w:ind w:left="5040" w:hanging="360"/>
       </w:pPr>
     </w:lvl>
     <w:lvl w:ilvl="7" w:tplc="04090019" w:tentative="1">
       <w:start w:val="1"/>
       <w:numFmt w:val="lowerLetter"/>
-      <w:lvlText w:val="%8)"/>
-      <w:lvlJc w:val="left"/>
-      <w:pPr>
-        <w:ind w:left="3360" w:hanging="420"/>
+      <w:lvlText w:val="%8."/>
+      <w:lvlJc w:val="left"/>
+      <w:pPr>
+        <w:ind w:left="5760" w:hanging="360"/>
       </w:pPr>
     </w:lvl>
     <w:lvl w:ilvl="8" w:tplc="0409001B" w:tentative="1">
@@ -6188,11 +8992,11 @@
       <w:lvlText w:val="%9."/>
       <w:lvlJc w:val="right"/>
       <w:pPr>
-        <w:ind w:left="3780" w:hanging="420"/>
+        <w:ind w:left="6480" w:hanging="180"/>
       </w:pPr>
     </w:lvl>
   </w:abstractNum>
-  <w:abstractNum w:abstractNumId="9" w15:restartNumberingAfterBreak="0">
+  <w:abstractNum w:abstractNumId="13">
     <w:nsid w:val="717F675A"/>
     <w:multiLevelType w:val="hybridMultilevel"/>
     <w:tmpl w:val="DF6E32A0"/>
@@ -6281,7 +9085,7 @@
       </w:pPr>
     </w:lvl>
   </w:abstractNum>
-  <w:abstractNum w:abstractNumId="10" w15:restartNumberingAfterBreak="0">
+  <w:abstractNum w:abstractNumId="14">
     <w:nsid w:val="7F227F6C"/>
     <w:multiLevelType w:val="multilevel"/>
     <w:tmpl w:val="7F227F6C"/>
@@ -6371,47 +9175,59 @@
     </w:lvl>
   </w:abstractNum>
   <w:num w:numId="1">
-    <w:abstractNumId w:val="4"/>
+    <w:abstractNumId w:val="6"/>
   </w:num>
   <w:num w:numId="2">
+    <w:abstractNumId w:val="14"/>
+  </w:num>
+  <w:num w:numId="3">
+    <w:abstractNumId w:val="7"/>
+  </w:num>
+  <w:num w:numId="4">
     <w:abstractNumId w:val="10"/>
   </w:num>
-  <w:num w:numId="3">
-    <w:abstractNumId w:val="5"/>
-  </w:num>
-  <w:num w:numId="4">
-    <w:abstractNumId w:val="7"/>
-  </w:num>
   <w:num w:numId="5">
-    <w:abstractNumId w:val="8"/>
+    <w:abstractNumId w:val="11"/>
   </w:num>
   <w:num w:numId="6">
-    <w:abstractNumId w:val="2"/>
+    <w:abstractNumId w:val="3"/>
   </w:num>
   <w:num w:numId="7">
-    <w:abstractNumId w:val="6"/>
+    <w:abstractNumId w:val="8"/>
   </w:num>
   <w:num w:numId="8">
     <w:abstractNumId w:val="0"/>
   </w:num>
   <w:num w:numId="9">
+    <w:abstractNumId w:val="13"/>
+  </w:num>
+  <w:num w:numId="10">
+    <w:abstractNumId w:val="2"/>
+  </w:num>
+  <w:num w:numId="11">
+    <w:abstractNumId w:val="4"/>
+  </w:num>
+  <w:num w:numId="12">
+    <w:abstractNumId w:val="1"/>
+  </w:num>
+  <w:num w:numId="13">
     <w:abstractNumId w:val="9"/>
   </w:num>
-  <w:num w:numId="10">
-    <w:abstractNumId w:val="1"/>
+  <w:num w:numId="14">
+    <w:abstractNumId w:val="12"/>
   </w:num>
-  <w:num w:numId="11">
-    <w:abstractNumId w:val="3"/>
+  <w:num w:numId="15">
+    <w:abstractNumId w:val="5"/>
   </w:num>
 </w:numbering>
 </file>
 
 <file path=word/styles.xml><?xml version="1.0" encoding="utf-8"?>
-<w:styles xmlns:mc="http://schemas.openxmlformats.org/markup-compatibility/2006" xmlns:r="http://schemas.openxmlformats.org/officeDocument/2006/relationships" xmlns:w="http://schemas.openxmlformats.org/wordprocessingml/2006/main" xmlns:w14="http://schemas.microsoft.com/office/word/2010/wordml" xmlns:w15="http://schemas.microsoft.com/office/word/2012/wordml" xmlns:w16se="http://schemas.microsoft.com/office/word/2015/wordml/symex" mc:Ignorable="w14 w15 w16se">
+<w:styles xmlns:mc="http://schemas.openxmlformats.org/markup-compatibility/2006" xmlns:r="http://schemas.openxmlformats.org/officeDocument/2006/relationships" xmlns:w="http://schemas.openxmlformats.org/wordprocessingml/2006/main" xmlns:w14="http://schemas.microsoft.com/office/word/2010/wordml" xmlns:w15="http://schemas.microsoft.com/office/word/2012/wordml" mc:Ignorable="w14 w15">
   <w:docDefaults>
     <w:rPrDefault>
       <w:rPr>
-        <w:rFonts w:ascii="Times New Roman" w:eastAsia="宋体" w:hAnsi="Times New Roman" w:cs="Times New Roman"/>
+        <w:rFonts w:ascii="Times New Roman" w:eastAsia="SimSun" w:hAnsi="Times New Roman" w:cs="Times New Roman"/>
         <w:lang w:val="en-US" w:eastAsia="zh-CN" w:bidi="ar-SA"/>
       </w:rPr>
     </w:rPrDefault>
@@ -6790,7 +9606,7 @@
     <w:lsdException w:name="List Table 6 Colorful Accent 6" w:uiPriority="51"/>
     <w:lsdException w:name="List Table 7 Colorful Accent 6" w:uiPriority="52"/>
   </w:latentStyles>
-  <w:style w:type="paragraph" w:default="1" w:styleId="a">
+  <w:style w:type="paragraph" w:default="1" w:styleId="Normal">
     <w:name w:val="Normal"/>
     <w:qFormat/>
     <w:pPr>
@@ -6803,11 +9619,11 @@
       <w:lang w:eastAsia="en-US"/>
     </w:rPr>
   </w:style>
-  <w:style w:type="paragraph" w:styleId="1">
+  <w:style w:type="paragraph" w:styleId="Heading1">
     <w:name w:val="heading 1"/>
-    <w:basedOn w:val="a"/>
-    <w:next w:val="a"/>
-    <w:link w:val="10"/>
+    <w:basedOn w:val="Normal"/>
+    <w:next w:val="Normal"/>
+    <w:link w:val="Heading1Char"/>
     <w:uiPriority w:val="9"/>
     <w:qFormat/>
     <w:pPr>
@@ -6825,11 +9641,11 @@
       <w:szCs w:val="32"/>
     </w:rPr>
   </w:style>
-  <w:style w:type="paragraph" w:styleId="2">
+  <w:style w:type="paragraph" w:styleId="Heading2">
     <w:name w:val="heading 2"/>
-    <w:basedOn w:val="a"/>
-    <w:next w:val="a"/>
-    <w:link w:val="20"/>
+    <w:basedOn w:val="Normal"/>
+    <w:next w:val="Normal"/>
+    <w:link w:val="Heading2Char"/>
     <w:uiPriority w:val="9"/>
     <w:unhideWhenUsed/>
     <w:qFormat/>
@@ -6847,11 +9663,11 @@
       <w:szCs w:val="26"/>
     </w:rPr>
   </w:style>
-  <w:style w:type="paragraph" w:styleId="3">
+  <w:style w:type="paragraph" w:styleId="Heading3">
     <w:name w:val="heading 3"/>
-    <w:basedOn w:val="a"/>
-    <w:next w:val="a"/>
-    <w:link w:val="30"/>
+    <w:basedOn w:val="Normal"/>
+    <w:next w:val="Normal"/>
+    <w:link w:val="Heading3Char"/>
     <w:uiPriority w:val="9"/>
     <w:unhideWhenUsed/>
     <w:qFormat/>
@@ -6869,13 +9685,12 @@
       <w:szCs w:val="24"/>
     </w:rPr>
   </w:style>
-  <w:style w:type="character" w:default="1" w:styleId="a0">
+  <w:style w:type="character" w:default="1" w:styleId="DefaultParagraphFont">
     <w:name w:val="Default Paragraph Font"/>
     <w:uiPriority w:val="1"/>
-    <w:semiHidden/>
     <w:unhideWhenUsed/>
   </w:style>
-  <w:style w:type="table" w:default="1" w:styleId="a1">
+  <w:style w:type="table" w:default="1" w:styleId="TableNormal">
     <w:name w:val="Normal Table"/>
     <w:uiPriority w:val="99"/>
     <w:semiHidden/>
@@ -6890,26 +9705,26 @@
       </w:tblCellMar>
     </w:tblPr>
   </w:style>
-  <w:style w:type="numbering" w:default="1" w:styleId="a2">
+  <w:style w:type="numbering" w:default="1" w:styleId="NoList">
     <w:name w:val="No List"/>
     <w:uiPriority w:val="99"/>
     <w:semiHidden/>
     <w:unhideWhenUsed/>
   </w:style>
-  <w:style w:type="paragraph" w:styleId="31">
+  <w:style w:type="paragraph" w:styleId="TOC3">
     <w:name w:val="toc 3"/>
-    <w:basedOn w:val="a"/>
-    <w:next w:val="a"/>
+    <w:basedOn w:val="Normal"/>
+    <w:next w:val="Normal"/>
     <w:uiPriority w:val="39"/>
     <w:unhideWhenUsed/>
     <w:pPr>
       <w:ind w:leftChars="400" w:left="840"/>
     </w:pPr>
   </w:style>
-  <w:style w:type="paragraph" w:styleId="a3">
+  <w:style w:type="paragraph" w:styleId="Footer">
     <w:name w:val="footer"/>
-    <w:basedOn w:val="a"/>
-    <w:link w:val="a4"/>
+    <w:basedOn w:val="Normal"/>
+    <w:link w:val="FooterChar"/>
     <w:uiPriority w:val="99"/>
     <w:unhideWhenUsed/>
     <w:pPr>
@@ -6925,10 +9740,10 @@
       <w:szCs w:val="18"/>
     </w:rPr>
   </w:style>
-  <w:style w:type="paragraph" w:styleId="a5">
+  <w:style w:type="paragraph" w:styleId="Header">
     <w:name w:val="header"/>
-    <w:basedOn w:val="a"/>
-    <w:link w:val="a6"/>
+    <w:basedOn w:val="Normal"/>
+    <w:link w:val="HeaderChar"/>
     <w:uiPriority w:val="99"/>
     <w:unhideWhenUsed/>
     <w:pPr>
@@ -6948,26 +9763,26 @@
       <w:szCs w:val="18"/>
     </w:rPr>
   </w:style>
-  <w:style w:type="paragraph" w:styleId="11">
+  <w:style w:type="paragraph" w:styleId="TOC1">
     <w:name w:val="toc 1"/>
-    <w:basedOn w:val="a"/>
-    <w:next w:val="a"/>
+    <w:basedOn w:val="Normal"/>
+    <w:next w:val="Normal"/>
     <w:uiPriority w:val="39"/>
     <w:unhideWhenUsed/>
   </w:style>
-  <w:style w:type="paragraph" w:styleId="21">
+  <w:style w:type="paragraph" w:styleId="TOC2">
     <w:name w:val="toc 2"/>
-    <w:basedOn w:val="a"/>
-    <w:next w:val="a"/>
+    <w:basedOn w:val="Normal"/>
+    <w:next w:val="Normal"/>
     <w:uiPriority w:val="39"/>
     <w:unhideWhenUsed/>
     <w:pPr>
       <w:ind w:leftChars="200" w:left="420"/>
     </w:pPr>
   </w:style>
-  <w:style w:type="character" w:styleId="a7">
+  <w:style w:type="character" w:styleId="Hyperlink">
     <w:name w:val="Hyperlink"/>
-    <w:basedOn w:val="a0"/>
+    <w:basedOn w:val="DefaultParagraphFont"/>
     <w:uiPriority w:val="99"/>
     <w:unhideWhenUsed/>
     <w:rPr>
@@ -6975,9 +9790,9 @@
       <w:u w:val="single"/>
     </w:rPr>
   </w:style>
-  <w:style w:type="paragraph" w:customStyle="1" w:styleId="12">
+  <w:style w:type="paragraph" w:customStyle="1" w:styleId="1">
     <w:name w:val="列出段落1"/>
-    <w:basedOn w:val="a"/>
+    <w:basedOn w:val="Normal"/>
     <w:uiPriority w:val="34"/>
     <w:qFormat/>
     <w:pPr>
@@ -6985,9 +9800,9 @@
       <w:contextualSpacing/>
     </w:pPr>
   </w:style>
-  <w:style w:type="paragraph" w:customStyle="1" w:styleId="13">
+  <w:style w:type="paragraph" w:customStyle="1" w:styleId="10">
     <w:name w:val="无间隔1"/>
-    <w:link w:val="a8"/>
+    <w:link w:val="a"/>
     <w:uiPriority w:val="1"/>
     <w:qFormat/>
     <w:rPr>
@@ -6996,10 +9811,10 @@
       <w:szCs w:val="22"/>
     </w:rPr>
   </w:style>
-  <w:style w:type="paragraph" w:customStyle="1" w:styleId="TOC1">
+  <w:style w:type="paragraph" w:customStyle="1" w:styleId="TOC10">
     <w:name w:val="TOC 标题1"/>
-    <w:basedOn w:val="1"/>
-    <w:next w:val="a"/>
+    <w:basedOn w:val="Heading1"/>
+    <w:next w:val="Normal"/>
     <w:uiPriority w:val="39"/>
     <w:unhideWhenUsed/>
     <w:qFormat/>
@@ -7013,23 +9828,23 @@
       <w:lang w:eastAsia="zh-CN"/>
     </w:rPr>
   </w:style>
-  <w:style w:type="character" w:customStyle="1" w:styleId="10">
-    <w:name w:val="标题 1 字符"/>
-    <w:basedOn w:val="a0"/>
-    <w:link w:val="1"/>
+  <w:style w:type="character" w:customStyle="1" w:styleId="Heading1Char">
+    <w:name w:val="Heading 1 Char"/>
+    <w:basedOn w:val="DefaultParagraphFont"/>
+    <w:link w:val="Heading1"/>
     <w:uiPriority w:val="9"/>
     <w:rPr>
-      <w:rFonts w:ascii="Calibri Light" w:eastAsia="宋体" w:hAnsi="Calibri Light"/>
+      <w:rFonts w:ascii="Calibri Light" w:eastAsia="SimSun" w:hAnsi="Calibri Light"/>
       <w:b/>
       <w:color w:val="2D73B3"/>
       <w:sz w:val="36"/>
       <w:szCs w:val="32"/>
     </w:rPr>
   </w:style>
-  <w:style w:type="character" w:customStyle="1" w:styleId="20">
-    <w:name w:val="标题 2 字符"/>
-    <w:basedOn w:val="a0"/>
-    <w:link w:val="2"/>
+  <w:style w:type="character" w:customStyle="1" w:styleId="Heading2Char">
+    <w:name w:val="Heading 2 Char"/>
+    <w:basedOn w:val="DefaultParagraphFont"/>
+    <w:link w:val="Heading2"/>
     <w:uiPriority w:val="9"/>
     <w:rsid w:val="00DF434C"/>
     <w:rPr>
@@ -7040,10 +9855,10 @@
       <w:lang w:eastAsia="en-US"/>
     </w:rPr>
   </w:style>
-  <w:style w:type="character" w:customStyle="1" w:styleId="30">
-    <w:name w:val="标题 3 字符"/>
-    <w:basedOn w:val="a0"/>
-    <w:link w:val="3"/>
+  <w:style w:type="character" w:customStyle="1" w:styleId="Heading3Char">
+    <w:name w:val="Heading 3 Char"/>
+    <w:basedOn w:val="DefaultParagraphFont"/>
+    <w:link w:val="Heading3"/>
     <w:uiPriority w:val="9"/>
     <w:rsid w:val="00DF434C"/>
     <w:rPr>
@@ -7054,38 +9869,38 @@
       <w:lang w:eastAsia="en-US"/>
     </w:rPr>
   </w:style>
-  <w:style w:type="character" w:customStyle="1" w:styleId="a8">
+  <w:style w:type="character" w:customStyle="1" w:styleId="a">
     <w:name w:val="无间隔 字符"/>
-    <w:basedOn w:val="a0"/>
-    <w:link w:val="13"/>
+    <w:basedOn w:val="DefaultParagraphFont"/>
+    <w:link w:val="10"/>
     <w:uiPriority w:val="1"/>
     <w:rPr>
       <w:lang w:eastAsia="zh-CN"/>
     </w:rPr>
   </w:style>
-  <w:style w:type="character" w:customStyle="1" w:styleId="a6">
-    <w:name w:val="页眉 字符"/>
-    <w:basedOn w:val="a0"/>
-    <w:link w:val="a5"/>
+  <w:style w:type="character" w:customStyle="1" w:styleId="HeaderChar">
+    <w:name w:val="Header Char"/>
+    <w:basedOn w:val="DefaultParagraphFont"/>
+    <w:link w:val="Header"/>
     <w:uiPriority w:val="99"/>
     <w:rPr>
       <w:sz w:val="18"/>
       <w:szCs w:val="18"/>
     </w:rPr>
   </w:style>
-  <w:style w:type="character" w:customStyle="1" w:styleId="a4">
-    <w:name w:val="页脚 字符"/>
-    <w:basedOn w:val="a0"/>
-    <w:link w:val="a3"/>
+  <w:style w:type="character" w:customStyle="1" w:styleId="FooterChar">
+    <w:name w:val="Footer Char"/>
+    <w:basedOn w:val="DefaultParagraphFont"/>
+    <w:link w:val="Footer"/>
     <w:uiPriority w:val="99"/>
     <w:rPr>
       <w:sz w:val="18"/>
       <w:szCs w:val="18"/>
     </w:rPr>
   </w:style>
-  <w:style w:type="paragraph" w:styleId="a9">
+  <w:style w:type="paragraph" w:styleId="ListParagraph">
     <w:name w:val="List Paragraph"/>
-    <w:basedOn w:val="a"/>
+    <w:basedOn w:val="Normal"/>
     <w:uiPriority w:val="34"/>
     <w:qFormat/>
     <w:rsid w:val="00B15293"/>
@@ -7097,13 +9912,14 @@
       <w:rFonts w:asciiTheme="minorHAnsi" w:eastAsiaTheme="minorEastAsia" w:hAnsiTheme="minorHAnsi" w:cstheme="minorBidi"/>
     </w:rPr>
   </w:style>
-  <w:style w:type="table" w:styleId="aa">
+  <w:style w:type="table" w:styleId="TableGrid">
     <w:name w:val="Table Grid"/>
-    <w:basedOn w:val="a1"/>
+    <w:basedOn w:val="TableNormal"/>
     <w:uiPriority w:val="39"/>
     <w:unhideWhenUsed/>
     <w:rsid w:val="00442282"/>
     <w:tblPr>
+      <w:tblInd w:w="0" w:type="dxa"/>
       <w:tblBorders>
         <w:top w:val="single" w:sz="4" w:space="0" w:color="auto"/>
         <w:left w:val="single" w:sz="4" w:space="0" w:color="auto"/>
@@ -7112,6 +9928,12 @@
         <w:insideH w:val="single" w:sz="4" w:space="0" w:color="auto"/>
         <w:insideV w:val="single" w:sz="4" w:space="0" w:color="auto"/>
       </w:tblBorders>
+      <w:tblCellMar>
+        <w:top w:w="0" w:type="dxa"/>
+        <w:left w:w="108" w:type="dxa"/>
+        <w:bottom w:w="0" w:type="dxa"/>
+        <w:right w:w="108" w:type="dxa"/>
+      </w:tblCellMar>
     </w:tblPr>
   </w:style>
 </w:styles>

--- a/docs/OODP_DesignReport_Combined.docx
+++ b/docs/OODP_DesignReport_Combined.docx
@@ -380,8 +380,6 @@
       </w:r>
       <w:bookmarkEnd w:id="0"/>
     </w:p>
-    <w:bookmarkStart w:id="1" w:name="_GoBack"/>
-    <w:bookmarkEnd w:id="1"/>
     <w:p>
       <w:pPr>
         <w:pStyle w:val="TOC1"/>
@@ -2510,7 +2508,14 @@
             <w:rStyle w:val="Hyperlink"/>
             <w:noProof/>
           </w:rPr>
-          <w:t>2.4.4 Structure of the pattern (you should map the participants to your applications classes/objects),</w:t>
+          <w:t>2.4.4 Structure of the pattern (you should map the participants to you</w:t>
+        </w:r>
+        <w:r>
+          <w:rPr>
+            <w:rStyle w:val="Hyperlink"/>
+            <w:noProof/>
+          </w:rPr>
+          <w:t>r applications classes/objects)</w:t>
         </w:r>
         <w:r>
           <w:rPr>
@@ -2901,7 +2906,7 @@
           <w:lang w:eastAsia="zh-CN"/>
         </w:rPr>
       </w:pPr>
-      <w:bookmarkStart w:id="2" w:name="_Toc433573305"/>
+      <w:bookmarkStart w:id="1" w:name="_Toc433573305"/>
       <w:r>
         <w:rPr>
           <w:lang w:eastAsia="zh-CN"/>
@@ -2909,7 +2914,7 @@
         <w:lastRenderedPageBreak/>
         <w:t>Design Issues</w:t>
       </w:r>
-      <w:bookmarkEnd w:id="2"/>
+      <w:bookmarkEnd w:id="1"/>
     </w:p>
     <w:p>
       <w:pPr>
@@ -3166,7 +3171,7 @@
           <w:lang w:eastAsia="zh-CN"/>
         </w:rPr>
       </w:pPr>
-      <w:bookmarkStart w:id="3" w:name="_Toc433573306"/>
+      <w:bookmarkStart w:id="2" w:name="_Toc433573306"/>
       <w:r>
         <w:rPr>
           <w:lang w:eastAsia="zh-CN"/>
@@ -3174,35 +3179,35 @@
         <w:lastRenderedPageBreak/>
         <w:t>Solutions with Design Pattern</w:t>
       </w:r>
+      <w:bookmarkEnd w:id="2"/>
+    </w:p>
+    <w:p>
+      <w:pPr>
+        <w:pStyle w:val="Heading2"/>
+      </w:pPr>
+      <w:bookmarkStart w:id="3" w:name="_Toc433573307"/>
+      <w:r>
+        <w:rPr>
+          <w:rFonts w:hint="eastAsia"/>
+          <w:lang w:eastAsia="zh-CN"/>
+        </w:rPr>
+        <w:t xml:space="preserve">2.1 </w:t>
+      </w:r>
+      <w:r>
+        <w:t>Observer Pattern</w:t>
+      </w:r>
       <w:bookmarkEnd w:id="3"/>
-    </w:p>
-    <w:p>
-      <w:pPr>
-        <w:pStyle w:val="Heading2"/>
-      </w:pPr>
-      <w:bookmarkStart w:id="4" w:name="_Toc433573307"/>
-      <w:r>
-        <w:rPr>
-          <w:rFonts w:hint="eastAsia"/>
-          <w:lang w:eastAsia="zh-CN"/>
-        </w:rPr>
-        <w:t xml:space="preserve">2.1 </w:t>
-      </w:r>
-      <w:r>
-        <w:t>Observer Pattern</w:t>
-      </w:r>
-      <w:bookmarkEnd w:id="4"/>
     </w:p>
     <w:p>
       <w:pPr>
         <w:pStyle w:val="Heading3"/>
         <w:spacing w:before="240"/>
       </w:pPr>
-      <w:bookmarkStart w:id="5" w:name="_Toc433573308"/>
+      <w:bookmarkStart w:id="4" w:name="_Toc433573308"/>
       <w:r>
         <w:t>2.1.1 Description of the design problem</w:t>
       </w:r>
-      <w:bookmarkEnd w:id="5"/>
+      <w:bookmarkEnd w:id="4"/>
     </w:p>
     <w:p>
       <w:r>
@@ -3279,11 +3284,11 @@
         <w:pStyle w:val="Heading3"/>
         <w:spacing w:before="240"/>
       </w:pPr>
-      <w:bookmarkStart w:id="6" w:name="_Toc433573309"/>
+      <w:bookmarkStart w:id="5" w:name="_Toc433573309"/>
       <w:r>
         <w:t>2.1.2 Candidate design patterns considered</w:t>
       </w:r>
-      <w:bookmarkEnd w:id="6"/>
+      <w:bookmarkEnd w:id="5"/>
     </w:p>
     <w:p>
       <w:r>
@@ -3319,11 +3324,11 @@
         <w:pStyle w:val="Heading3"/>
         <w:spacing w:before="240"/>
       </w:pPr>
-      <w:bookmarkStart w:id="7" w:name="_Toc433573310"/>
+      <w:bookmarkStart w:id="6" w:name="_Toc433573310"/>
       <w:r>
         <w:t>2.1.3 Motivation to choose a pattern that would solve the problem including support for new requirement s or changes to existing problems</w:t>
       </w:r>
-      <w:bookmarkEnd w:id="7"/>
+      <w:bookmarkEnd w:id="6"/>
     </w:p>
     <w:p>
       <w:r>
@@ -3380,12 +3385,12 @@
         <w:pStyle w:val="Heading3"/>
         <w:spacing w:before="240"/>
       </w:pPr>
-      <w:bookmarkStart w:id="8" w:name="_Toc433573311"/>
+      <w:bookmarkStart w:id="7" w:name="_Toc433573311"/>
       <w:r>
         <w:lastRenderedPageBreak/>
         <w:t>2.1.4 Structure of the pattern (you should map the participants to your applications classes/objects)</w:t>
       </w:r>
-      <w:bookmarkEnd w:id="8"/>
+      <w:bookmarkEnd w:id="7"/>
     </w:p>
     <w:p>
       <w:pPr>
@@ -3415,7 +3420,7 @@
             <v:path o:extrusionok="f" gradientshapeok="t" o:connecttype="rect"/>
             <o:lock v:ext="edit" aspectratio="t"/>
           </v:shapetype>
-          <v:shape id="Picture 1" o:spid="_x0000_i1025" type="#_x0000_t75" style="width:525.75pt;height:429.95pt">
+          <v:shape id="Picture 1" o:spid="_x0000_i1025" type="#_x0000_t75" style="width:525.15pt;height:430.45pt">
             <v:imagedata r:id="rId11" o:title=""/>
           </v:shape>
         </w:pict>
@@ -3442,12 +3447,12 @@
         <w:pStyle w:val="Heading3"/>
         <w:spacing w:before="240"/>
       </w:pPr>
-      <w:bookmarkStart w:id="9" w:name="_Toc433573312"/>
+      <w:bookmarkStart w:id="8" w:name="_Toc433573312"/>
       <w:r>
         <w:lastRenderedPageBreak/>
         <w:t>2.1.5 Collaborations among the participants (specific to your application objects)</w:t>
       </w:r>
-      <w:bookmarkEnd w:id="9"/>
+      <w:bookmarkEnd w:id="8"/>
     </w:p>
     <w:p>
       <w:r>
@@ -3463,7 +3468,7 @@
           <w:lang w:eastAsia="zh-CN"/>
         </w:rPr>
         <w:pict>
-          <v:shape id="Picture 2" o:spid="_x0000_i1026" type="#_x0000_t75" style="width:637.8pt;height:404.15pt">
+          <v:shape id="Picture 2" o:spid="_x0000_i1026" type="#_x0000_t75" style="width:637.85pt;height:403.85pt">
             <v:imagedata r:id="rId12" o:title=""/>
           </v:shape>
         </w:pict>
@@ -3481,7 +3486,7 @@
           <w:lang w:eastAsia="zh-CN"/>
         </w:rPr>
         <w:pict>
-          <v:shape id="Picture 3" o:spid="_x0000_i1027" type="#_x0000_t75" style="width:9in;height:419.1pt">
+          <v:shape id="Picture 3" o:spid="_x0000_i1027" type="#_x0000_t75" style="width:9in;height:419.5pt">
             <v:imagedata r:id="rId13" o:title="" cropbottom="14297f"/>
           </v:shape>
         </w:pict>
@@ -3504,12 +3509,12 @@
         <w:pStyle w:val="Heading3"/>
         <w:spacing w:before="240"/>
       </w:pPr>
-      <w:bookmarkStart w:id="10" w:name="_Toc433573313"/>
+      <w:bookmarkStart w:id="9" w:name="_Toc433573313"/>
       <w:r>
         <w:lastRenderedPageBreak/>
         <w:t>2.1.6 Implementation decision that you have taken</w:t>
       </w:r>
-      <w:bookmarkEnd w:id="10"/>
+      <w:bookmarkEnd w:id="9"/>
     </w:p>
     <w:p>
       <w:pPr>
@@ -3838,7 +3843,7 @@
           <w:lang w:eastAsia="zh-CN"/>
         </w:rPr>
       </w:pPr>
-      <w:bookmarkStart w:id="11" w:name="_Toc433573314"/>
+      <w:bookmarkStart w:id="10" w:name="_Toc433573314"/>
       <w:r>
         <w:rPr>
           <w:rFonts w:hint="eastAsia"/>
@@ -3846,7 +3851,7 @@
         </w:rPr>
         <w:t>State Pattern</w:t>
       </w:r>
-      <w:bookmarkEnd w:id="11"/>
+      <w:bookmarkEnd w:id="10"/>
     </w:p>
     <w:p>
       <w:pPr>
@@ -3857,7 +3862,7 @@
         </w:numPr>
         <w:spacing w:before="240"/>
       </w:pPr>
-      <w:bookmarkStart w:id="12" w:name="_Toc433573315"/>
+      <w:bookmarkStart w:id="11" w:name="_Toc433573315"/>
       <w:r>
         <w:t xml:space="preserve">Description of the </w:t>
       </w:r>
@@ -3867,7 +3872,7 @@
       <w:r>
         <w:t xml:space="preserve"> problem</w:t>
       </w:r>
-      <w:bookmarkEnd w:id="12"/>
+      <w:bookmarkEnd w:id="11"/>
     </w:p>
     <w:p>
       <w:pPr>
@@ -4189,11 +4194,11 @@
         <w:pStyle w:val="Heading3"/>
         <w:spacing w:before="240"/>
       </w:pPr>
-      <w:bookmarkStart w:id="13" w:name="_Toc433573316"/>
+      <w:bookmarkStart w:id="12" w:name="_Toc433573316"/>
       <w:r>
         <w:t>2.2.2 Candidate design patterns considered</w:t>
       </w:r>
-      <w:bookmarkEnd w:id="13"/>
+      <w:bookmarkEnd w:id="12"/>
     </w:p>
     <w:p>
       <w:r>
@@ -4275,11 +4280,11 @@
         <w:pStyle w:val="Heading3"/>
         <w:spacing w:before="240"/>
       </w:pPr>
-      <w:bookmarkStart w:id="14" w:name="_Toc433573317"/>
+      <w:bookmarkStart w:id="13" w:name="_Toc433573317"/>
       <w:r>
         <w:t>2.2.3 Motivation to choose a pattern that would solve the problem including support for new requirement s or changes to existing problems</w:t>
       </w:r>
-      <w:bookmarkEnd w:id="14"/>
+      <w:bookmarkEnd w:id="13"/>
     </w:p>
     <w:p>
       <w:r>
@@ -4347,11 +4352,11 @@
         <w:pStyle w:val="Heading3"/>
         <w:spacing w:before="240"/>
       </w:pPr>
-      <w:bookmarkStart w:id="15" w:name="_Toc433573318"/>
+      <w:bookmarkStart w:id="14" w:name="_Toc433573318"/>
       <w:r>
         <w:t>2.2.4 Structure of the pattern (you should map the participants to your applications classes/objects)</w:t>
       </w:r>
-      <w:bookmarkEnd w:id="15"/>
+      <w:bookmarkEnd w:id="14"/>
       <w:r>
         <w:t xml:space="preserve">                                                                                                                                                                                                                                         </w:t>
       </w:r>
@@ -4552,12 +4557,12 @@
         <w:pStyle w:val="Heading3"/>
         <w:spacing w:before="240"/>
       </w:pPr>
-      <w:bookmarkStart w:id="16" w:name="_Toc433573319"/>
+      <w:bookmarkStart w:id="15" w:name="_Toc433573319"/>
       <w:r>
         <w:lastRenderedPageBreak/>
         <w:t>2.2.5 Collaborations among the participants (specific to your application objects)</w:t>
       </w:r>
-      <w:bookmarkEnd w:id="16"/>
+      <w:bookmarkEnd w:id="15"/>
     </w:p>
     <w:p>
       <w:r>
@@ -4639,11 +4644,11 @@
         <w:pStyle w:val="Heading3"/>
         <w:spacing w:before="240"/>
       </w:pPr>
-      <w:bookmarkStart w:id="17" w:name="_Toc433573320"/>
+      <w:bookmarkStart w:id="16" w:name="_Toc433573320"/>
       <w:r>
         <w:t>2.2.6 Implementation decision that you have taken</w:t>
       </w:r>
-      <w:bookmarkEnd w:id="17"/>
+      <w:bookmarkEnd w:id="16"/>
     </w:p>
     <w:p>
       <w:pPr>
@@ -4972,7 +4977,7 @@
           <w:lang w:eastAsia="zh-CN"/>
         </w:rPr>
       </w:pPr>
-      <w:bookmarkStart w:id="18" w:name="_Toc433573321"/>
+      <w:bookmarkStart w:id="17" w:name="_Toc433573321"/>
       <w:r>
         <w:rPr>
           <w:rFonts w:hint="eastAsia"/>
@@ -4986,18 +4991,18 @@
         </w:rPr>
         <w:t>diator Pattern</w:t>
       </w:r>
-      <w:bookmarkEnd w:id="18"/>
+      <w:bookmarkEnd w:id="17"/>
     </w:p>
     <w:p>
       <w:pPr>
         <w:pStyle w:val="Heading3"/>
         <w:spacing w:before="240"/>
       </w:pPr>
-      <w:bookmarkStart w:id="19" w:name="_Toc433573322"/>
+      <w:bookmarkStart w:id="18" w:name="_Toc433573322"/>
       <w:r>
         <w:t>2.3.1 Description of the design problem</w:t>
       </w:r>
-      <w:bookmarkEnd w:id="19"/>
+      <w:bookmarkEnd w:id="18"/>
     </w:p>
     <w:p>
       <w:r>
@@ -5072,11 +5077,11 @@
         <w:pStyle w:val="Heading3"/>
         <w:spacing w:before="240"/>
       </w:pPr>
-      <w:bookmarkStart w:id="20" w:name="_Toc433573323"/>
+      <w:bookmarkStart w:id="19" w:name="_Toc433573323"/>
       <w:r>
         <w:t>2.3.2 Candidate design patterns considered</w:t>
       </w:r>
-      <w:bookmarkEnd w:id="20"/>
+      <w:bookmarkEnd w:id="19"/>
     </w:p>
     <w:p>
       <w:r>
@@ -5114,11 +5119,11 @@
         <w:pStyle w:val="Heading3"/>
         <w:spacing w:before="240"/>
       </w:pPr>
-      <w:bookmarkStart w:id="21" w:name="_Toc433573324"/>
+      <w:bookmarkStart w:id="20" w:name="_Toc433573324"/>
       <w:r>
         <w:t>2.3.3 Motivation to choose a pattern that would solve the problem including support for new requirements or changes to existing problems</w:t>
       </w:r>
-      <w:bookmarkEnd w:id="21"/>
+      <w:bookmarkEnd w:id="20"/>
     </w:p>
     <w:p>
       <w:r>
@@ -5191,12 +5196,12 @@
         <w:pStyle w:val="Heading3"/>
         <w:spacing w:before="240"/>
       </w:pPr>
-      <w:bookmarkStart w:id="22" w:name="_Toc433573325"/>
+      <w:bookmarkStart w:id="21" w:name="_Toc433573325"/>
       <w:r>
         <w:lastRenderedPageBreak/>
         <w:t>2.3.4 Structure of the pattern</w:t>
       </w:r>
-      <w:bookmarkEnd w:id="22"/>
+      <w:bookmarkEnd w:id="21"/>
     </w:p>
     <w:p>
       <w:pPr>
@@ -5260,12 +5265,12 @@
         <w:pStyle w:val="Heading3"/>
         <w:spacing w:before="240"/>
       </w:pPr>
-      <w:bookmarkStart w:id="23" w:name="_Toc433573326"/>
+      <w:bookmarkStart w:id="22" w:name="_Toc433573326"/>
       <w:r>
         <w:lastRenderedPageBreak/>
         <w:t>2.3.5 Collaborations among participants</w:t>
       </w:r>
-      <w:bookmarkEnd w:id="23"/>
+      <w:bookmarkEnd w:id="22"/>
     </w:p>
     <w:p>
       <w:pPr>
@@ -5342,12 +5347,12 @@
         <w:pStyle w:val="Heading3"/>
         <w:spacing w:before="240"/>
       </w:pPr>
-      <w:bookmarkStart w:id="24" w:name="_Toc433573327"/>
+      <w:bookmarkStart w:id="23" w:name="_Toc433573327"/>
       <w:r>
         <w:lastRenderedPageBreak/>
         <w:t>2.3.6 Implementation decision</w:t>
       </w:r>
-      <w:bookmarkEnd w:id="24"/>
+      <w:bookmarkEnd w:id="23"/>
     </w:p>
     <w:p>
       <w:r>
@@ -5564,7 +5569,7 @@
           <w:lang w:eastAsia="zh-CN"/>
         </w:rPr>
       </w:pPr>
-      <w:bookmarkStart w:id="25" w:name="_Toc433573328"/>
+      <w:bookmarkStart w:id="24" w:name="_Toc433573328"/>
       <w:r>
         <w:rPr>
           <w:rFonts w:hint="eastAsia"/>
@@ -5578,19 +5583,16 @@
         </w:rPr>
         <w:t>Responsibility Pattern</w:t>
       </w:r>
-      <w:bookmarkEnd w:id="25"/>
+      <w:bookmarkEnd w:id="24"/>
     </w:p>
     <w:p>
       <w:pPr>
         <w:pStyle w:val="Heading3"/>
         <w:spacing w:before="240"/>
       </w:pPr>
-      <w:bookmarkStart w:id="26" w:name="_Toc433573329"/>
-      <w:r>
-        <w:t xml:space="preserve">2.4.1 </w:t>
-      </w:r>
-      <w:r>
-        <w:t>Description of the d</w:t>
+      <w:bookmarkStart w:id="25" w:name="_Toc433573329"/>
+      <w:r>
+        <w:t>2.4.1 Description of the d</w:t>
       </w:r>
       <w:r>
         <w:rPr>
@@ -5601,7 +5603,7 @@
       <w:r>
         <w:t>sign problem</w:t>
       </w:r>
-      <w:bookmarkEnd w:id="26"/>
+      <w:bookmarkEnd w:id="25"/>
     </w:p>
     <w:p>
       <w:pPr>
@@ -5787,15 +5789,12 @@
         <w:pStyle w:val="Heading3"/>
         <w:spacing w:before="240"/>
       </w:pPr>
-      <w:bookmarkStart w:id="27" w:name="_Toc433573330"/>
+      <w:bookmarkStart w:id="26" w:name="_Toc433573330"/>
       <w:r>
         <w:lastRenderedPageBreak/>
-        <w:t xml:space="preserve">2.4.2 </w:t>
-      </w:r>
-      <w:r>
-        <w:t>Candidate design patterns considered</w:t>
-      </w:r>
-      <w:bookmarkEnd w:id="27"/>
+        <w:t>2.4.2 Candidate design patterns considered</w:t>
+      </w:r>
+      <w:bookmarkEnd w:id="26"/>
     </w:p>
     <w:p>
       <w:pPr>
@@ -5946,14 +5945,11 @@
         <w:pStyle w:val="Heading3"/>
         <w:spacing w:before="240"/>
       </w:pPr>
-      <w:bookmarkStart w:id="28" w:name="_Toc433573331"/>
-      <w:r>
-        <w:t xml:space="preserve">2.4.3 </w:t>
-      </w:r>
-      <w:r>
-        <w:t>Motivation to choose a pattern that would solve the problem including support for new requirements or changes to existing requirements</w:t>
-      </w:r>
-      <w:bookmarkEnd w:id="28"/>
+      <w:bookmarkStart w:id="27" w:name="_Toc433573331"/>
+      <w:r>
+        <w:t>2.4.3 Motivation to choose a pattern that would solve the problem including support for new requirements or changes to existing requirements</w:t>
+      </w:r>
+      <w:bookmarkEnd w:id="27"/>
     </w:p>
     <w:p>
       <w:pPr>
@@ -6133,15 +6129,12 @@
         <w:pStyle w:val="Heading3"/>
         <w:spacing w:before="240"/>
       </w:pPr>
-      <w:bookmarkStart w:id="29" w:name="_Toc433573332"/>
+      <w:bookmarkStart w:id="28" w:name="_Toc433573332"/>
       <w:r>
         <w:lastRenderedPageBreak/>
-        <w:t xml:space="preserve">2.4.4 </w:t>
-      </w:r>
-      <w:r>
-        <w:t>Structure of the pattern (you should map the participants to your applications classes/objects),</w:t>
-      </w:r>
-      <w:bookmarkEnd w:id="29"/>
+        <w:t>2.4.4 Structure of the pattern (you should map the participants to your applications classes/objects),</w:t>
+      </w:r>
+      <w:bookmarkEnd w:id="28"/>
     </w:p>
     <w:p>
       <w:pPr>
@@ -6150,12 +6143,13 @@
       <w:r>
         <w:rPr>
           <w:noProof/>
+          <w:lang w:eastAsia="zh-CN"/>
         </w:rPr>
         <w:drawing>
-          <wp:inline distT="0" distB="0" distL="0" distR="0" wp14:anchorId="444D3259" wp14:editId="60914F14">
-            <wp:extent cx="6832121" cy="5381673"/>
+          <wp:inline distT="0" distB="0" distL="0" distR="0">
+            <wp:extent cx="8229516" cy="5506278"/>
             <wp:effectExtent l="0" t="0" r="0" b="0"/>
-            <wp:docPr id="9" name="Picture 9" descr="C:\Users\a0136021y\Downloads\ChainOfResponsibility_ClassDiagram.gif"/>
+            <wp:docPr id="4" name="Picture 4" descr="C:\Users\a0136021y\Desktop\ChainOfResponsibility.png"/>
             <wp:cNvGraphicFramePr>
               <a:graphicFrameLocks xmlns:a="http://schemas.openxmlformats.org/drawingml/2006/main" noChangeAspect="1"/>
             </wp:cNvGraphicFramePr>
@@ -6163,7 +6157,7 @@
               <a:graphicData uri="http://schemas.openxmlformats.org/drawingml/2006/picture">
                 <pic:pic xmlns:pic="http://schemas.openxmlformats.org/drawingml/2006/picture">
                   <pic:nvPicPr>
-                    <pic:cNvPr id="0" name="Picture 1" descr="C:\Users\a0136021y\Downloads\ChainOfResponsibility_ClassDiagram.gif"/>
+                    <pic:cNvPr id="0" name="Picture 4" descr="C:\Users\a0136021y\Desktop\ChainOfResponsibility.png"/>
                     <pic:cNvPicPr>
                       <a:picLocks noChangeAspect="1" noChangeArrowheads="1"/>
                     </pic:cNvPicPr>
@@ -6184,7 +6178,7 @@
                   <pic:spPr bwMode="auto">
                     <a:xfrm>
                       <a:off x="0" y="0"/>
-                      <a:ext cx="6841486" cy="5389050"/>
+                      <a:ext cx="8233240" cy="5508770"/>
                     </a:xfrm>
                     <a:prstGeom prst="rect">
                       <a:avLst/>
@@ -6219,15 +6213,12 @@
         <w:pStyle w:val="Heading3"/>
         <w:spacing w:before="240"/>
       </w:pPr>
-      <w:bookmarkStart w:id="30" w:name="_Toc433573333"/>
+      <w:bookmarkStart w:id="29" w:name="_Toc433573333"/>
       <w:r>
         <w:lastRenderedPageBreak/>
-        <w:t xml:space="preserve">2.4.5 </w:t>
-      </w:r>
-      <w:r>
-        <w:t>Collaborations among the participants (specific to your application objects)</w:t>
-      </w:r>
-      <w:bookmarkEnd w:id="30"/>
+        <w:t>2.4.5 Collaborations among the participants (specific to your application objects)</w:t>
+      </w:r>
+      <w:bookmarkEnd w:id="29"/>
     </w:p>
     <w:p>
       <w:r>
@@ -6241,6 +6232,7 @@
       <w:r>
         <w:rPr>
           <w:noProof/>
+          <w:lang w:eastAsia="zh-CN"/>
         </w:rPr>
         <w:drawing>
           <wp:inline distT="0" distB="0" distL="0" distR="0" wp14:anchorId="4193AECC" wp14:editId="59A59D9A">
@@ -6302,6 +6294,7 @@
       <w:r>
         <w:rPr>
           <w:noProof/>
+          <w:lang w:eastAsia="zh-CN"/>
         </w:rPr>
         <w:drawing>
           <wp:inline distT="0" distB="0" distL="0" distR="0" wp14:anchorId="419C0073" wp14:editId="18CA1E03">
@@ -6371,7 +6364,7 @@
         <w:pStyle w:val="Heading3"/>
         <w:spacing w:before="240"/>
       </w:pPr>
-      <w:bookmarkStart w:id="31" w:name="_Toc433573334"/>
+      <w:bookmarkStart w:id="30" w:name="_Toc433573334"/>
       <w:r>
         <w:lastRenderedPageBreak/>
         <w:t xml:space="preserve">2.4.6 </w:t>
@@ -6379,7 +6372,7 @@
       <w:r>
         <w:t>Implementation decisions that you have taken.</w:t>
       </w:r>
-      <w:bookmarkEnd w:id="31"/>
+      <w:bookmarkEnd w:id="30"/>
     </w:p>
     <w:p>
       <w:r>
@@ -6459,13 +6452,12 @@
       <w:r>
         <w:t xml:space="preserve">, because they do not have relationships at the beginning, and we do not want to create 5 more coin classes, so we decided to create links between objects in a list. </w:t>
       </w:r>
-    </w:p>
-    <w:p>
-      <w:r>
-        <w:t xml:space="preserve">2. </w:t>
-      </w:r>
-      <w:r>
-        <w:t>Where to build the chain?</w:t>
+      <w:bookmarkStart w:id="31" w:name="_GoBack"/>
+      <w:bookmarkEnd w:id="31"/>
+    </w:p>
+    <w:p>
+      <w:r>
+        <w:t>2. Where to build the chain?</w:t>
       </w:r>
     </w:p>
     <w:p>
@@ -6517,10 +6509,7 @@
     </w:p>
     <w:p>
       <w:r>
-        <w:t xml:space="preserve">3. </w:t>
-      </w:r>
-      <w:r>
-        <w:t xml:space="preserve">Sort the </w:t>
+        <w:t xml:space="preserve">3. Sort the </w:t>
       </w:r>
       <w:proofErr w:type="spellStart"/>
       <w:r>
@@ -6563,10 +6552,7 @@
     </w:p>
     <w:p>
       <w:r>
-        <w:t xml:space="preserve">4. </w:t>
-      </w:r>
-      <w:r>
-        <w:t xml:space="preserve">Using index or Object in the process of </w:t>
+        <w:t xml:space="preserve">4. Using index or Object in the process of </w:t>
       </w:r>
       <w:proofErr w:type="spellStart"/>
       <w:r>
@@ -6685,10 +6671,7 @@
     </w:p>
     <w:p>
       <w:r>
-        <w:t xml:space="preserve">5. </w:t>
-      </w:r>
-      <w:r>
-        <w:t xml:space="preserve">Give the change in every </w:t>
+        <w:t xml:space="preserve">5. Give the change in every </w:t>
       </w:r>
       <w:proofErr w:type="spellStart"/>
       <w:r>
@@ -7486,7 +7469,7 @@
                     <w:noProof/>
                     <w:sz w:val="18"/>
                   </w:rPr>
-                  <w:t>18</w:t>
+                  <w:t>24</w:t>
                 </w:r>
                 <w:r>
                   <w:rPr>
@@ -7567,7 +7550,7 @@
                     <w:noProof/>
                     <w:sz w:val="18"/>
                   </w:rPr>
-                  <w:t>20</w:t>
+                  <w:t>22</w:t>
                 </w:r>
                 <w:r>
                   <w:rPr>
@@ -9688,6 +9671,7 @@
   <w:style w:type="character" w:default="1" w:styleId="DefaultParagraphFont">
     <w:name w:val="Default Paragraph Font"/>
     <w:uiPriority w:val="1"/>
+    <w:semiHidden/>
     <w:unhideWhenUsed/>
   </w:style>
   <w:style w:type="table" w:default="1" w:styleId="TableNormal">

--- a/docs/OODP_DesignReport_Combined.docx
+++ b/docs/OODP_DesignReport_Combined.docx
@@ -173,25 +173,7 @@
                 <w:sz w:val="36"/>
                 <w:szCs w:val="28"/>
               </w:rPr>
-              <w:t xml:space="preserve">Xu </w:t>
-            </w:r>
-            <w:proofErr w:type="spellStart"/>
-            <w:r>
-              <w:rPr>
-                <w:color w:val="5B9BD5"/>
-                <w:sz w:val="36"/>
-                <w:szCs w:val="28"/>
-              </w:rPr>
-              <w:t>Minsheng</w:t>
-            </w:r>
-            <w:proofErr w:type="spellEnd"/>
-            <w:r>
-              <w:rPr>
-                <w:color w:val="5B9BD5"/>
-                <w:sz w:val="36"/>
-                <w:szCs w:val="28"/>
-              </w:rPr>
-              <w:t xml:space="preserve"> (A0134434M)</w:t>
+              <w:t>Xu Minsheng (A0134434M)</w:t>
             </w:r>
           </w:p>
           <w:p>
@@ -211,73 +193,7 @@
                 <w:sz w:val="36"/>
                 <w:szCs w:val="28"/>
               </w:rPr>
-              <w:t xml:space="preserve">Liu </w:t>
-            </w:r>
-            <w:proofErr w:type="spellStart"/>
-            <w:r>
-              <w:rPr>
-                <w:color w:val="5B9BD5"/>
-                <w:sz w:val="36"/>
-                <w:szCs w:val="28"/>
-              </w:rPr>
-              <w:t>Xinzhuo</w:t>
-            </w:r>
-            <w:proofErr w:type="spellEnd"/>
-            <w:r>
-              <w:rPr>
-                <w:color w:val="5B9BD5"/>
-                <w:sz w:val="36"/>
-                <w:szCs w:val="28"/>
-              </w:rPr>
-              <w:t xml:space="preserve">     (A0136010A)</w:t>
-            </w:r>
-          </w:p>
-          <w:p>
-            <w:pPr>
-              <w:pStyle w:val="10"/>
-              <w:wordWrap w:val="0"/>
-              <w:jc w:val="right"/>
-              <w:rPr>
-                <w:color w:val="5B9BD5"/>
-                <w:sz w:val="36"/>
-                <w:szCs w:val="28"/>
-              </w:rPr>
-            </w:pPr>
-            <w:proofErr w:type="spellStart"/>
-            <w:r>
-              <w:rPr>
-                <w:color w:val="5B9BD5"/>
-                <w:sz w:val="36"/>
-                <w:szCs w:val="28"/>
-              </w:rPr>
-              <w:t>Xie</w:t>
-            </w:r>
-            <w:proofErr w:type="spellEnd"/>
-            <w:r>
-              <w:rPr>
-                <w:color w:val="5B9BD5"/>
-                <w:sz w:val="36"/>
-                <w:szCs w:val="28"/>
-              </w:rPr>
-              <w:t xml:space="preserve"> </w:t>
-            </w:r>
-            <w:proofErr w:type="spellStart"/>
-            <w:r>
-              <w:rPr>
-                <w:color w:val="5B9BD5"/>
-                <w:sz w:val="36"/>
-                <w:szCs w:val="28"/>
-              </w:rPr>
-              <w:t>Jiabao</w:t>
-            </w:r>
-            <w:proofErr w:type="spellEnd"/>
-            <w:r>
-              <w:rPr>
-                <w:color w:val="5B9BD5"/>
-                <w:sz w:val="36"/>
-                <w:szCs w:val="28"/>
-              </w:rPr>
-              <w:t xml:space="preserve">        (A0109328E)</w:t>
+              <w:t>Liu Xinzhuo     (A0136010A)</w:t>
             </w:r>
           </w:p>
           <w:p>
@@ -297,25 +213,27 @@
                 <w:sz w:val="36"/>
                 <w:szCs w:val="28"/>
               </w:rPr>
-              <w:t xml:space="preserve">Lu </w:t>
+              <w:t>Xie Jiabao        (A0109328E)</w:t>
             </w:r>
-            <w:proofErr w:type="spellStart"/>
+          </w:p>
+          <w:p>
+            <w:pPr>
+              <w:pStyle w:val="10"/>
+              <w:wordWrap w:val="0"/>
+              <w:jc w:val="right"/>
+              <w:rPr>
+                <w:color w:val="5B9BD5"/>
+                <w:sz w:val="36"/>
+                <w:szCs w:val="28"/>
+              </w:rPr>
+            </w:pPr>
             <w:r>
               <w:rPr>
                 <w:color w:val="5B9BD5"/>
                 <w:sz w:val="36"/>
                 <w:szCs w:val="28"/>
               </w:rPr>
-              <w:t>Angxiao</w:t>
-            </w:r>
-            <w:proofErr w:type="spellEnd"/>
-            <w:r>
-              <w:rPr>
-                <w:color w:val="5B9BD5"/>
-                <w:sz w:val="36"/>
-                <w:szCs w:val="28"/>
-              </w:rPr>
-              <w:t xml:space="preserve">      (A0136021Y)</w:t>
+              <w:t>Lu Angxiao      (A0136021Y)</w:t>
             </w:r>
           </w:p>
           <w:p>
@@ -2939,33 +2857,7 @@
         <w:t xml:space="preserve">(1) </w:t>
       </w:r>
       <w:r>
-        <w:t xml:space="preserve">There is too much coupling between </w:t>
-      </w:r>
-      <w:proofErr w:type="spellStart"/>
-      <w:r>
-        <w:t>StoreItem</w:t>
-      </w:r>
-      <w:proofErr w:type="spellEnd"/>
-      <w:r>
-        <w:t xml:space="preserve">, </w:t>
-      </w:r>
-      <w:proofErr w:type="spellStart"/>
-      <w:r>
-        <w:t>MachineryController</w:t>
-      </w:r>
-      <w:proofErr w:type="spellEnd"/>
-      <w:r>
-        <w:t xml:space="preserve">, </w:t>
-      </w:r>
-      <w:proofErr w:type="spellStart"/>
-      <w:proofErr w:type="gramStart"/>
-      <w:r>
-        <w:t>DispenseController</w:t>
-      </w:r>
-      <w:proofErr w:type="spellEnd"/>
-      <w:proofErr w:type="gramEnd"/>
-      <w:r>
-        <w:t xml:space="preserve"> Objects. </w:t>
+        <w:t xml:space="preserve">There is too much coupling between StoreItem, MachineryController, DispenseController Objects. </w:t>
       </w:r>
     </w:p>
     <w:p>
@@ -3011,32 +2903,10 @@
         <w:rPr>
           <w:lang w:eastAsia="zh-CN"/>
         </w:rPr>
-        <w:t xml:space="preserve">he </w:t>
-      </w:r>
-      <w:proofErr w:type="spellStart"/>
-      <w:r>
-        <w:rPr>
-          <w:lang w:eastAsia="zh-CN"/>
-        </w:rPr>
-        <w:t>TransactionController</w:t>
-      </w:r>
-      <w:proofErr w:type="spellEnd"/>
-      <w:r>
-        <w:rPr>
-          <w:lang w:eastAsia="zh-CN"/>
-        </w:rPr>
-        <w:t xml:space="preserve"> is too big to maintain and modify. In addition, </w:t>
-      </w:r>
-      <w:r>
-        <w:t xml:space="preserve">the </w:t>
-      </w:r>
-      <w:proofErr w:type="spellStart"/>
-      <w:r>
-        <w:t>TransactionController</w:t>
-      </w:r>
-      <w:proofErr w:type="spellEnd"/>
-      <w:r>
-        <w:t xml:space="preserve"> has too many responsibilities. And in this class there are some c</w:t>
+        <w:t xml:space="preserve">he TransactionController is too big to maintain and modify. In addition, </w:t>
+      </w:r>
+      <w:r>
+        <w:t>the TransactionController has too many responsibilities. And in this class there are some c</w:t>
       </w:r>
       <w:r>
         <w:t>ode redundancy</w:t>
@@ -3058,31 +2928,7 @@
         <w:t xml:space="preserve">(3) </w:t>
       </w:r>
       <w:r>
-        <w:t xml:space="preserve">There is tight coupling between </w:t>
-      </w:r>
-      <w:proofErr w:type="spellStart"/>
-      <w:r>
-        <w:t>TransactionController</w:t>
-      </w:r>
-      <w:proofErr w:type="spellEnd"/>
-      <w:r>
-        <w:t xml:space="preserve">, </w:t>
-      </w:r>
-      <w:proofErr w:type="spellStart"/>
-      <w:r>
-        <w:t>CoinReceiver</w:t>
-      </w:r>
-      <w:proofErr w:type="spellEnd"/>
-      <w:r>
-        <w:t xml:space="preserve"> and </w:t>
-      </w:r>
-      <w:proofErr w:type="spellStart"/>
-      <w:r>
-        <w:t>ChangeGiver</w:t>
-      </w:r>
-      <w:proofErr w:type="spellEnd"/>
-      <w:r>
-        <w:t xml:space="preserve"> class, which means it is hard to maintain and extend.</w:t>
+        <w:t>There is tight coupling between TransactionController, CoinReceiver and ChangeGiver class, which means it is hard to maintain and extend.</w:t>
       </w:r>
     </w:p>
     <w:p>
@@ -3098,66 +2944,13 @@
         <w:t xml:space="preserve">(4) </w:t>
       </w:r>
       <w:r>
-        <w:t xml:space="preserve">The method called </w:t>
-      </w:r>
-      <w:proofErr w:type="spellStart"/>
-      <w:r>
-        <w:t>giveChange</w:t>
-      </w:r>
-      <w:proofErr w:type="spellEnd"/>
+        <w:t>The method called giveChange</w:t>
+      </w:r>
       <w:r>
         <w:t xml:space="preserve"> </w:t>
       </w:r>
       <w:r>
-        <w:t>(</w:t>
-      </w:r>
-      <w:proofErr w:type="spellStart"/>
-      <w:r>
-        <w:t>int</w:t>
-      </w:r>
-      <w:proofErr w:type="spellEnd"/>
-      <w:r>
-        <w:t xml:space="preserve"> </w:t>
-      </w:r>
-      <w:proofErr w:type="spellStart"/>
-      <w:r>
-        <w:t>changeRequired</w:t>
-      </w:r>
-      <w:proofErr w:type="spellEnd"/>
-      <w:r>
-        <w:t xml:space="preserve">) in </w:t>
-      </w:r>
-      <w:proofErr w:type="spellStart"/>
-      <w:r>
-        <w:t>ChangeGiver</w:t>
-      </w:r>
-      <w:proofErr w:type="spellEnd"/>
-      <w:r>
-        <w:t xml:space="preserve"> class uses </w:t>
-      </w:r>
-      <w:proofErr w:type="gramStart"/>
-      <w:r>
-        <w:t>a for</w:t>
-      </w:r>
-      <w:proofErr w:type="gramEnd"/>
-      <w:r>
-        <w:t xml:space="preserve"> loop to give changes. It manually starts the loop from the last </w:t>
-      </w:r>
-      <w:proofErr w:type="spellStart"/>
-      <w:r>
-        <w:t>CashStoreItem</w:t>
-      </w:r>
-      <w:proofErr w:type="spellEnd"/>
-      <w:r>
-        <w:t xml:space="preserve"> in </w:t>
-      </w:r>
-      <w:proofErr w:type="spellStart"/>
-      <w:r>
-        <w:t>CashStore</w:t>
-      </w:r>
-      <w:proofErr w:type="spellEnd"/>
-      <w:r>
-        <w:t xml:space="preserve"> just because its coin value is “1$” which is the highest value in the items lists.</w:t>
+        <w:t>(int changeRequired) in ChangeGiver class uses a for loop to give changes. It manually starts the loop from the last CashStoreItem in CashStore just because its coin value is “1$” which is the highest value in the items lists.</w:t>
       </w:r>
     </w:p>
     <w:p>
@@ -3211,62 +3004,12 @@
     </w:p>
     <w:p>
       <w:r>
-        <w:t xml:space="preserve">There is too much coupling between </w:t>
-      </w:r>
-      <w:proofErr w:type="spellStart"/>
-      <w:r>
-        <w:t>StoreItem</w:t>
-      </w:r>
-      <w:proofErr w:type="spellEnd"/>
-      <w:r>
-        <w:t xml:space="preserve">, </w:t>
-      </w:r>
-      <w:proofErr w:type="spellStart"/>
-      <w:r>
-        <w:t>MachineryController</w:t>
-      </w:r>
-      <w:proofErr w:type="spellEnd"/>
-      <w:r>
-        <w:t xml:space="preserve">, </w:t>
-      </w:r>
-      <w:proofErr w:type="spellStart"/>
-      <w:proofErr w:type="gramStart"/>
-      <w:r>
-        <w:t>DispenseController</w:t>
-      </w:r>
-      <w:proofErr w:type="spellEnd"/>
-      <w:proofErr w:type="gramEnd"/>
-      <w:r>
-        <w:t xml:space="preserve"> Objects. </w:t>
-      </w:r>
-    </w:p>
-    <w:p>
-      <w:r>
-        <w:t xml:space="preserve">It means that whenever there is any operation to change the quantity of </w:t>
-      </w:r>
-      <w:proofErr w:type="spellStart"/>
-      <w:r>
-        <w:t>StoreItem</w:t>
-      </w:r>
-      <w:proofErr w:type="spellEnd"/>
-      <w:r>
-        <w:t xml:space="preserve"> (Coin or Drink), for example if there is a need to add a use case to clear all drinks from the store for maintainer, the </w:t>
-      </w:r>
-      <w:proofErr w:type="spellStart"/>
-      <w:r>
-        <w:t>MachineryController</w:t>
-      </w:r>
-      <w:proofErr w:type="spellEnd"/>
-      <w:r>
-        <w:t xml:space="preserve"> and </w:t>
-      </w:r>
-      <w:proofErr w:type="spellStart"/>
-      <w:r>
-        <w:t>DispenseController</w:t>
-      </w:r>
-      <w:proofErr w:type="spellEnd"/>
-      <w:r>
-        <w:t xml:space="preserve"> may need to be called as a part of the operation. </w:t>
+        <w:t xml:space="preserve">There is too much coupling between StoreItem, MachineryController, DispenseController Objects. </w:t>
+      </w:r>
+    </w:p>
+    <w:p>
+      <w:r>
+        <w:t xml:space="preserve">It means that whenever there is any operation to change the quantity of StoreItem (Coin or Drink), for example if there is a need to add a use case to clear all drinks from the store for maintainer, the MachineryController and DispenseController may need to be called as a part of the operation. </w:t>
       </w:r>
     </w:p>
     <w:p>
@@ -3337,28 +3080,12 @@
     </w:p>
     <w:p>
       <w:r>
-        <w:t xml:space="preserve">The nature of problem is how to assure the consistency of </w:t>
-      </w:r>
-      <w:proofErr w:type="spellStart"/>
-      <w:r>
-        <w:t>StoreItem’s</w:t>
-      </w:r>
-      <w:proofErr w:type="spellEnd"/>
-      <w:r>
-        <w:t xml:space="preserve"> quantity between multiple Objects without making the classes tightly coupled. </w:t>
-      </w:r>
-    </w:p>
-    <w:p>
-      <w:r>
-        <w:t xml:space="preserve">By introducing Observer Pattern, it reduces the coupling because no matter what operation that change the </w:t>
-      </w:r>
-      <w:proofErr w:type="spellStart"/>
-      <w:r>
-        <w:t>StoreItem’s</w:t>
-      </w:r>
-      <w:proofErr w:type="spellEnd"/>
-      <w:r>
-        <w:t xml:space="preserve"> quantity, the operation itself does not need to worry about make the related objects to be consistent, hence it does not need to know what are these related objects.</w:t>
+        <w:t xml:space="preserve">The nature of problem is how to assure the consistency of StoreItem’s quantity between multiple Objects without making the classes tightly coupled. </w:t>
+      </w:r>
+    </w:p>
+    <w:p>
+      <w:r>
+        <w:t>By introducing Observer Pattern, it reduces the coupling because no matter what operation that change the StoreItem’s quantity, the operation itself does not need to worry about make the related objects to be consistent, hence it does not need to know what are these related objects.</w:t>
       </w:r>
     </w:p>
     <w:p>
@@ -3420,7 +3147,7 @@
             <v:path o:extrusionok="f" gradientshapeok="t" o:connecttype="rect"/>
             <o:lock v:ext="edit" aspectratio="t"/>
           </v:shapetype>
-          <v:shape id="Picture 1" o:spid="_x0000_i1025" type="#_x0000_t75" style="width:525.15pt;height:430.45pt">
+          <v:shape id="Picture 1" o:spid="_x0000_i1025" type="#_x0000_t75" style="width:525pt;height:430.5pt">
             <v:imagedata r:id="rId11" o:title=""/>
           </v:shape>
         </w:pict>
@@ -3468,7 +3195,7 @@
           <w:lang w:eastAsia="zh-CN"/>
         </w:rPr>
         <w:pict>
-          <v:shape id="Picture 2" o:spid="_x0000_i1026" type="#_x0000_t75" style="width:637.85pt;height:403.85pt">
+          <v:shape id="Picture 2" o:spid="_x0000_i1026" type="#_x0000_t75" style="width:637.5pt;height:403.5pt">
             <v:imagedata r:id="rId12" o:title=""/>
           </v:shape>
         </w:pict>
@@ -3486,7 +3213,7 @@
           <w:lang w:eastAsia="zh-CN"/>
         </w:rPr>
         <w:pict>
-          <v:shape id="Picture 3" o:spid="_x0000_i1027" type="#_x0000_t75" style="width:9in;height:419.5pt">
+          <v:shape id="Picture 3" o:spid="_x0000_i1027" type="#_x0000_t75" style="width:9in;height:419.25pt">
             <v:imagedata r:id="rId13" o:title="" cropbottom="14297f"/>
           </v:shape>
         </w:pict>
@@ -3533,15 +3260,7 @@
         <w:ind w:firstLine="720"/>
       </w:pPr>
       <w:r>
-        <w:t xml:space="preserve">A </w:t>
-      </w:r>
-      <w:proofErr w:type="spellStart"/>
-      <w:r>
-        <w:t>hashmap</w:t>
-      </w:r>
-      <w:proofErr w:type="spellEnd"/>
-      <w:r>
-        <w:t xml:space="preserve"> is used to store the mapping between subjects to observer.</w:t>
+        <w:t>A hashmap is used to store the mapping between subjects to observer.</w:t>
       </w:r>
     </w:p>
     <w:p>
@@ -3574,39 +3293,7 @@
         <w:pStyle w:val="1"/>
       </w:pPr>
       <w:r>
-        <w:t xml:space="preserve">In this case, the Machinery Controller needs to observer all </w:t>
-      </w:r>
-      <w:proofErr w:type="spellStart"/>
-      <w:r>
-        <w:t>StoreItems</w:t>
-      </w:r>
-      <w:proofErr w:type="spellEnd"/>
-      <w:r>
-        <w:t xml:space="preserve"> of Coin and Drink. It may not be so efficient that once a state of one item changed, all items must be updated. Thus we choose to override the </w:t>
-      </w:r>
-      <w:proofErr w:type="spellStart"/>
-      <w:r>
-        <w:t>notifyObservers</w:t>
-      </w:r>
-      <w:proofErr w:type="spellEnd"/>
-      <w:r>
-        <w:t xml:space="preserve"> method of both </w:t>
-      </w:r>
-      <w:proofErr w:type="spellStart"/>
-      <w:r>
-        <w:t>CashStoreItem</w:t>
-      </w:r>
-      <w:proofErr w:type="spellEnd"/>
-      <w:r>
-        <w:t xml:space="preserve"> and </w:t>
-      </w:r>
-      <w:proofErr w:type="spellStart"/>
-      <w:r>
-        <w:t>DrinksStoreItem</w:t>
-      </w:r>
-      <w:proofErr w:type="spellEnd"/>
-      <w:r>
-        <w:t xml:space="preserve"> to pass a parameter to specify which type of Item is changed, only objects that are interesting in this type will be updated. </w:t>
+        <w:t xml:space="preserve">In this case, the Machinery Controller needs to observer all StoreItems of Coin and Drink. It may not be so efficient that once a state of one item changed, all items must be updated. Thus we choose to override the notifyObservers method of both CashStoreItem and DrinksStoreItem to pass a parameter to specify which type of Item is changed, only objects that are interesting in this type will be updated. </w:t>
       </w:r>
     </w:p>
     <w:p>
@@ -3739,15 +3426,7 @@
         <w:pStyle w:val="1"/>
       </w:pPr>
       <w:r>
-        <w:t xml:space="preserve">As mentioned in 2. , another parameter of </w:t>
-      </w:r>
-      <w:proofErr w:type="spellStart"/>
-      <w:r>
-        <w:t>notifyObserver</w:t>
-      </w:r>
-      <w:proofErr w:type="spellEnd"/>
-      <w:r>
-        <w:t xml:space="preserve"> method is used to distinguish the type of changed item. </w:t>
+        <w:t xml:space="preserve">As mentioned in 2. , another parameter of notifyObserver method is used to distinguish the type of changed item. </w:t>
       </w:r>
     </w:p>
     <w:p>
@@ -3772,23 +3451,7 @@
         <w:pStyle w:val="1"/>
       </w:pPr>
       <w:r>
-        <w:t xml:space="preserve">A </w:t>
-      </w:r>
-      <w:proofErr w:type="spellStart"/>
-      <w:r>
-        <w:t>StoreItemChangeManager</w:t>
-      </w:r>
-      <w:proofErr w:type="spellEnd"/>
-      <w:r>
-        <w:t xml:space="preserve"> class is introduced to maintain the mapping between </w:t>
-      </w:r>
-      <w:proofErr w:type="spellStart"/>
-      <w:r>
-        <w:t>StoreItem</w:t>
-      </w:r>
-      <w:proofErr w:type="spellEnd"/>
-      <w:r>
-        <w:t xml:space="preserve"> and its observer. It is a mediator will be responsible for trigger observer to update when receive notify from subject. It implements the Singleton to assure unique and provide globally access.</w:t>
+        <w:t>A StoreItemChangeManager class is introduced to maintain the mapping between StoreItem and its observer. It is a mediator will be responsible for trigger observer to update when receive notify from subject. It implements the Singleton to assure unique and provide globally access.</w:t>
       </w:r>
     </w:p>
     <w:p>
@@ -3813,23 +3476,7 @@
         <w:pStyle w:val="1"/>
       </w:pPr>
       <w:r>
-        <w:t xml:space="preserve">Not suitable. In this case there is no multiple inheritance, make abstract subject and observer combined will expose methods to both </w:t>
-      </w:r>
-      <w:proofErr w:type="spellStart"/>
-      <w:r>
-        <w:t>ConcreteSubject</w:t>
-      </w:r>
-      <w:proofErr w:type="spellEnd"/>
-      <w:r>
-        <w:t xml:space="preserve"> and </w:t>
-      </w:r>
-      <w:proofErr w:type="spellStart"/>
-      <w:r>
-        <w:t>ConcreteObserver</w:t>
-      </w:r>
-      <w:proofErr w:type="spellEnd"/>
-      <w:r>
-        <w:t xml:space="preserve"> which is unnecessary and confusing.</w:t>
+        <w:t>Not suitable. In this case there is no multiple inheritance, make abstract subject and observer combined will expose methods to both ConcreteSubject and ConcreteObserver which is unnecessary and confusing.</w:t>
       </w:r>
     </w:p>
     <w:p>
@@ -3906,16 +3553,53 @@
         <w:rPr>
           <w:lang w:eastAsia="zh-CN"/>
         </w:rPr>
-        <w:t xml:space="preserve">most of controllers are big, especially for the </w:t>
-      </w:r>
-      <w:proofErr w:type="spellStart"/>
-      <w:r>
-        <w:rPr>
-          <w:lang w:eastAsia="zh-CN"/>
-        </w:rPr>
-        <w:t>TransactionController</w:t>
-      </w:r>
-      <w:proofErr w:type="spellEnd"/>
+        <w:t xml:space="preserve">most of controllers are big, especially for the TransactionController. </w:t>
+      </w:r>
+      <w:r>
+        <w:rPr>
+          <w:rFonts w:hint="eastAsia"/>
+          <w:lang w:eastAsia="zh-CN"/>
+        </w:rPr>
+        <w:t>In</w:t>
+      </w:r>
+      <w:r>
+        <w:rPr>
+          <w:lang w:eastAsia="zh-CN"/>
+        </w:rPr>
+        <w:t xml:space="preserve"> this situation, </w:t>
+      </w:r>
+      <w:r>
+        <w:rPr>
+          <w:rFonts w:hint="eastAsia"/>
+          <w:lang w:eastAsia="zh-CN"/>
+        </w:rPr>
+        <w:t>it</w:t>
+      </w:r>
+      <w:r>
+        <w:rPr>
+          <w:lang w:eastAsia="zh-CN"/>
+        </w:rPr>
+        <w:t xml:space="preserve"> </w:t>
+      </w:r>
+      <w:r>
+        <w:rPr>
+          <w:rFonts w:hint="eastAsia"/>
+          <w:lang w:eastAsia="zh-CN"/>
+        </w:rPr>
+        <w:t>is</w:t>
+      </w:r>
+      <w:r>
+        <w:rPr>
+          <w:lang w:eastAsia="zh-CN"/>
+        </w:rPr>
+        <w:t xml:space="preserve"> difficult to modification and m</w:t>
+      </w:r>
+      <w:r>
+        <w:rPr>
+          <w:lang w:eastAsia="zh-CN"/>
+        </w:rPr>
+        <w:t>aintenance</w:t>
+      </w:r>
       <w:r>
         <w:rPr>
           <w:lang w:eastAsia="zh-CN"/>
@@ -3923,24 +3607,14 @@
         <w:t xml:space="preserve">. </w:t>
       </w:r>
       <w:r>
+        <w:t xml:space="preserve">In another word if a programmer wants to </w:t>
+      </w:r>
+      <w:r>
         <w:rPr>
           <w:rFonts w:hint="eastAsia"/>
           <w:lang w:eastAsia="zh-CN"/>
         </w:rPr>
-        <w:t>In</w:t>
-      </w:r>
-      <w:r>
-        <w:rPr>
-          <w:lang w:eastAsia="zh-CN"/>
-        </w:rPr>
-        <w:t xml:space="preserve"> this situation, </w:t>
-      </w:r>
-      <w:r>
-        <w:rPr>
-          <w:rFonts w:hint="eastAsia"/>
-          <w:lang w:eastAsia="zh-CN"/>
-        </w:rPr>
-        <w:t>it</w:t>
+        <w:t>modify</w:t>
       </w:r>
       <w:r>
         <w:rPr>
@@ -3949,53 +3623,7 @@
         <w:t xml:space="preserve"> </w:t>
       </w:r>
       <w:r>
-        <w:rPr>
-          <w:rFonts w:hint="eastAsia"/>
-          <w:lang w:eastAsia="zh-CN"/>
-        </w:rPr>
-        <w:t>is</w:t>
-      </w:r>
-      <w:r>
-        <w:rPr>
-          <w:lang w:eastAsia="zh-CN"/>
-        </w:rPr>
-        <w:t xml:space="preserve"> difficult to modification and m</w:t>
-      </w:r>
-      <w:r>
-        <w:rPr>
-          <w:lang w:eastAsia="zh-CN"/>
-        </w:rPr>
-        <w:t>aintenance</w:t>
-      </w:r>
-      <w:r>
-        <w:rPr>
-          <w:lang w:eastAsia="zh-CN"/>
-        </w:rPr>
-        <w:t xml:space="preserve">. </w:t>
-      </w:r>
-      <w:r>
-        <w:t xml:space="preserve">In another word if a programmer wants to </w:t>
-      </w:r>
-      <w:r>
-        <w:rPr>
-          <w:rFonts w:hint="eastAsia"/>
-          <w:lang w:eastAsia="zh-CN"/>
-        </w:rPr>
-        <w:t>modify</w:t>
-      </w:r>
-      <w:r>
-        <w:rPr>
-          <w:lang w:eastAsia="zh-CN"/>
-        </w:rPr>
-        <w:t xml:space="preserve"> </w:t>
-      </w:r>
-      <w:proofErr w:type="spellStart"/>
-      <w:r>
-        <w:t>TransactionController</w:t>
-      </w:r>
-      <w:proofErr w:type="spellEnd"/>
-      <w:r>
-        <w:t xml:space="preserve"> </w:t>
+        <w:t xml:space="preserve">TransactionController </w:t>
       </w:r>
       <w:r>
         <w:rPr>
@@ -4065,15 +3693,7 @@
         </w:numPr>
       </w:pPr>
       <w:r>
-        <w:t xml:space="preserve">The </w:t>
-      </w:r>
-      <w:proofErr w:type="spellStart"/>
-      <w:r>
-        <w:t>TransactionController</w:t>
-      </w:r>
-      <w:proofErr w:type="spellEnd"/>
-      <w:r>
-        <w:t xml:space="preserve"> has too many responsibilities. It need to control the transaction process, maintenance process. It violates the Single Responsibility Principle.</w:t>
+        <w:t>The TransactionController has too many responsibilities. It need to control the transaction process, maintenance process. It violates the Single Responsibility Principle.</w:t>
       </w:r>
     </w:p>
     <w:p>
@@ -4108,7 +3728,6 @@
       <w:r>
         <w:rPr>
           <w:noProof/>
-          <w:lang w:eastAsia="zh-CN"/>
         </w:rPr>
         <w:drawing>
           <wp:inline distT="0" distB="0" distL="0" distR="0" wp14:anchorId="66FF72AD" wp14:editId="70DF3E9F">
@@ -4164,29 +3783,7 @@
         <w:rPr>
           <w:lang w:eastAsia="zh-CN"/>
         </w:rPr>
-        <w:t>’t start a transaction, do the machine need to refund cash? Absolutely not, so the code “</w:t>
-      </w:r>
-      <w:proofErr w:type="spellStart"/>
-      <w:proofErr w:type="gramStart"/>
-      <w:r>
-        <w:rPr>
-          <w:lang w:eastAsia="zh-CN"/>
-        </w:rPr>
-        <w:t>coinReceiver.refundCash</w:t>
-      </w:r>
-      <w:proofErr w:type="spellEnd"/>
-      <w:r>
-        <w:rPr>
-          <w:lang w:eastAsia="zh-CN"/>
-        </w:rPr>
-        <w:t>(</w:t>
-      </w:r>
-      <w:proofErr w:type="gramEnd"/>
-      <w:r>
-        <w:rPr>
-          <w:lang w:eastAsia="zh-CN"/>
-        </w:rPr>
-        <w:t>)” is useless.</w:t>
+        <w:t>’t start a transaction, do the machine need to refund cash? Absolutely not, so the code “coinReceiver.refundCash()” is useless.</w:t>
       </w:r>
     </w:p>
     <w:p>
@@ -4214,15 +3811,7 @@
         </w:numPr>
       </w:pPr>
       <w:r>
-        <w:t xml:space="preserve">Make the </w:t>
-      </w:r>
-      <w:proofErr w:type="spellStart"/>
-      <w:r>
-        <w:t>TransactionController</w:t>
-      </w:r>
-      <w:proofErr w:type="spellEnd"/>
-      <w:r>
-        <w:t xml:space="preserve"> easily to maintenance and modification.</w:t>
+        <w:t>Make the TransactionController easily to maintenance and modification.</w:t>
       </w:r>
     </w:p>
     <w:p>
@@ -4366,19 +3955,9 @@
         <w:pStyle w:val="ListParagraph"/>
         <w:ind w:left="0"/>
       </w:pPr>
-      <w:proofErr w:type="spellStart"/>
-      <w:r>
-        <w:t>Statechart</w:t>
-      </w:r>
-      <w:proofErr w:type="spellEnd"/>
-      <w:r>
-        <w:t xml:space="preserve"> </w:t>
-      </w:r>
-      <w:proofErr w:type="spellStart"/>
-      <w:r>
-        <w:t>Diagra</w:t>
-      </w:r>
-      <w:proofErr w:type="spellEnd"/>
+      <w:r>
+        <w:t>Statechart Diagra</w:t>
+      </w:r>
       <w:r>
         <w:rPr>
           <w:noProof/>
@@ -4393,7 +3972,6 @@
       <w:r>
         <w:rPr>
           <w:noProof/>
-          <w:lang w:eastAsia="zh-CN"/>
         </w:rPr>
         <w:drawing>
           <wp:inline distT="0" distB="0" distL="0" distR="0" wp14:anchorId="3F72498E" wp14:editId="1E7CA6BA">
@@ -4484,16 +4062,16 @@
       <w:pPr>
         <w:jc w:val="center"/>
       </w:pPr>
+      <w:bookmarkStart w:id="15" w:name="_GoBack"/>
       <w:r>
         <w:rPr>
           <w:noProof/>
-          <w:lang w:eastAsia="zh-CN"/>
         </w:rPr>
         <w:drawing>
           <wp:inline distT="0" distB="0" distL="0" distR="0">
-            <wp:extent cx="8229600" cy="4592320"/>
-            <wp:effectExtent l="19050" t="19050" r="0" b="0"/>
-            <wp:docPr id="8" name="Picture 8"/>
+            <wp:extent cx="8210550" cy="4795037"/>
+            <wp:effectExtent l="0" t="0" r="0" b="0"/>
+            <wp:docPr id="6" name="Picture 6"/>
             <wp:cNvGraphicFramePr>
               <a:graphicFrameLocks xmlns:a="http://schemas.openxmlformats.org/drawingml/2006/main" noChangeAspect="1"/>
             </wp:cNvGraphicFramePr>
@@ -4522,16 +4100,14 @@
                   <pic:spPr bwMode="auto">
                     <a:xfrm>
                       <a:off x="0" y="0"/>
-                      <a:ext cx="8229600" cy="4592320"/>
+                      <a:ext cx="8227638" cy="4805016"/>
                     </a:xfrm>
                     <a:prstGeom prst="rect">
                       <a:avLst/>
                     </a:prstGeom>
                     <a:noFill/>
                     <a:ln>
-                      <a:solidFill>
-                        <a:schemeClr val="accent1"/>
-                      </a:solidFill>
+                      <a:noFill/>
                     </a:ln>
                   </pic:spPr>
                 </pic:pic>
@@ -4540,6 +4116,7 @@
           </wp:inline>
         </w:drawing>
       </w:r>
+      <w:bookmarkEnd w:id="15"/>
     </w:p>
     <w:p>
       <w:pPr>
@@ -4557,12 +4134,12 @@
         <w:pStyle w:val="Heading3"/>
         <w:spacing w:before="240"/>
       </w:pPr>
-      <w:bookmarkStart w:id="15" w:name="_Toc433573319"/>
+      <w:bookmarkStart w:id="16" w:name="_Toc433573319"/>
       <w:r>
         <w:lastRenderedPageBreak/>
         <w:t>2.2.5 Collaborations among the participants (specific to your application objects)</w:t>
       </w:r>
-      <w:bookmarkEnd w:id="15"/>
+      <w:bookmarkEnd w:id="16"/>
     </w:p>
     <w:p>
       <w:r>
@@ -4585,7 +4162,6 @@
       <w:r>
         <w:rPr>
           <w:noProof/>
-          <w:lang w:eastAsia="zh-CN"/>
         </w:rPr>
         <w:drawing>
           <wp:inline distT="0" distB="0" distL="0" distR="0" wp14:anchorId="791FDFF6" wp14:editId="56DFC691">
@@ -4644,11 +4220,11 @@
         <w:pStyle w:val="Heading3"/>
         <w:spacing w:before="240"/>
       </w:pPr>
-      <w:bookmarkStart w:id="16" w:name="_Toc433573320"/>
+      <w:bookmarkStart w:id="17" w:name="_Toc433573320"/>
       <w:r>
         <w:t>2.2.6 Implementation decision that you have taken</w:t>
       </w:r>
-      <w:bookmarkEnd w:id="16"/>
+      <w:bookmarkEnd w:id="17"/>
     </w:p>
     <w:p>
       <w:pPr>
@@ -4949,21 +4525,7 @@
         <w:rPr>
           <w:lang w:eastAsia="zh-CN"/>
         </w:rPr>
-        <w:t xml:space="preserve">This is not possible in most object-oriented programming language. Exceptions include </w:t>
-      </w:r>
-      <w:proofErr w:type="gramStart"/>
-      <w:r>
-        <w:rPr>
-          <w:lang w:eastAsia="zh-CN"/>
-        </w:rPr>
-        <w:t>Self</w:t>
-      </w:r>
-      <w:proofErr w:type="gramEnd"/>
-      <w:r>
-        <w:rPr>
-          <w:lang w:eastAsia="zh-CN"/>
-        </w:rPr>
-        <w:t xml:space="preserve"> and other delegation-based programming languages. This mechanism lets objects change their behavior and amounts to changing their class.</w:t>
+        <w:t>This is not possible in most object-oriented programming language. Exceptions include Self and other delegation-based programming languages. This mechanism lets objects change their behavior and amounts to changing their class.</w:t>
       </w:r>
     </w:p>
     <w:p>
@@ -4977,7 +4539,7 @@
           <w:lang w:eastAsia="zh-CN"/>
         </w:rPr>
       </w:pPr>
-      <w:bookmarkStart w:id="17" w:name="_Toc433573321"/>
+      <w:bookmarkStart w:id="18" w:name="_Toc433573321"/>
       <w:r>
         <w:rPr>
           <w:rFonts w:hint="eastAsia"/>
@@ -4991,46 +4553,22 @@
         </w:rPr>
         <w:t>diator Pattern</w:t>
       </w:r>
-      <w:bookmarkEnd w:id="17"/>
+      <w:bookmarkEnd w:id="18"/>
     </w:p>
     <w:p>
       <w:pPr>
         <w:pStyle w:val="Heading3"/>
         <w:spacing w:before="240"/>
       </w:pPr>
-      <w:bookmarkStart w:id="18" w:name="_Toc433573322"/>
+      <w:bookmarkStart w:id="19" w:name="_Toc433573322"/>
       <w:r>
         <w:t>2.3.1 Description of the design problem</w:t>
       </w:r>
-      <w:bookmarkEnd w:id="18"/>
-    </w:p>
-    <w:p>
-      <w:r>
-        <w:t xml:space="preserve">There is tight coupling between </w:t>
-      </w:r>
-      <w:proofErr w:type="spellStart"/>
-      <w:r>
-        <w:t>TransactionController</w:t>
-      </w:r>
-      <w:proofErr w:type="spellEnd"/>
-      <w:r>
-        <w:t xml:space="preserve">, </w:t>
-      </w:r>
-      <w:proofErr w:type="spellStart"/>
-      <w:r>
-        <w:t>CoinReceiver</w:t>
-      </w:r>
-      <w:proofErr w:type="spellEnd"/>
-      <w:r>
-        <w:t xml:space="preserve"> and </w:t>
-      </w:r>
-      <w:proofErr w:type="spellStart"/>
-      <w:r>
-        <w:t>ChangeGiver</w:t>
-      </w:r>
-      <w:proofErr w:type="spellEnd"/>
-      <w:r>
-        <w:t xml:space="preserve"> class, which means it is hard to maintain and extend. It is about making payment by coins. When developers modify current payment or add </w:t>
+      <w:bookmarkEnd w:id="19"/>
+    </w:p>
+    <w:p>
+      <w:r>
+        <w:t xml:space="preserve">There is tight coupling between TransactionController, CoinReceiver and ChangeGiver class, which means it is hard to maintain and extend. It is about making payment by coins. When developers modify current payment or add </w:t>
       </w:r>
       <w:r>
         <w:rPr>
@@ -5039,23 +4577,7 @@
         <w:t>new payment</w:t>
       </w:r>
       <w:r>
-        <w:t xml:space="preserve">, they have to make clear all the processes of the above three classes or add new methods in </w:t>
-      </w:r>
-      <w:proofErr w:type="spellStart"/>
-      <w:r>
-        <w:t>TransactionController</w:t>
-      </w:r>
-      <w:proofErr w:type="spellEnd"/>
-      <w:r>
-        <w:t xml:space="preserve"> class if they need new payment option so that the </w:t>
-      </w:r>
-      <w:proofErr w:type="spellStart"/>
-      <w:r>
-        <w:t>TransactionController</w:t>
-      </w:r>
-      <w:proofErr w:type="spellEnd"/>
-      <w:r>
-        <w:t xml:space="preserve"> would be </w:t>
+        <w:t xml:space="preserve">, they have to make clear all the processes of the above three classes or add new methods in TransactionController class if they need new payment option so that the TransactionController would be </w:t>
       </w:r>
       <w:r>
         <w:rPr>
@@ -5077,11 +4599,11 @@
         <w:pStyle w:val="Heading3"/>
         <w:spacing w:before="240"/>
       </w:pPr>
-      <w:bookmarkStart w:id="19" w:name="_Toc433573323"/>
+      <w:bookmarkStart w:id="20" w:name="_Toc433573323"/>
       <w:r>
         <w:t>2.3.2 Candidate design patterns considered</w:t>
       </w:r>
-      <w:bookmarkEnd w:id="19"/>
+      <w:bookmarkEnd w:id="20"/>
     </w:p>
     <w:p>
       <w:r>
@@ -5119,11 +4641,11 @@
         <w:pStyle w:val="Heading3"/>
         <w:spacing w:before="240"/>
       </w:pPr>
-      <w:bookmarkStart w:id="20" w:name="_Toc433573324"/>
+      <w:bookmarkStart w:id="21" w:name="_Toc433573324"/>
       <w:r>
         <w:t>2.3.3 Motivation to choose a pattern that would solve the problem including support for new requirements or changes to existing problems</w:t>
       </w:r>
-      <w:bookmarkEnd w:id="20"/>
+      <w:bookmarkEnd w:id="21"/>
     </w:p>
     <w:p>
       <w:r>
@@ -5132,45 +4654,13 @@
     </w:p>
     <w:p>
       <w:r>
-        <w:t xml:space="preserve">The nature of problem is how to decouple the referred classes so that the </w:t>
-      </w:r>
-      <w:proofErr w:type="spellStart"/>
-      <w:r>
-        <w:t>TransactionController</w:t>
-      </w:r>
-      <w:proofErr w:type="spellEnd"/>
-      <w:r>
-        <w:t xml:space="preserve"> does not need to change and the develop does not need to know what the </w:t>
-      </w:r>
-      <w:proofErr w:type="spellStart"/>
-      <w:r>
-        <w:t>TransactionController</w:t>
-      </w:r>
-      <w:proofErr w:type="spellEnd"/>
-      <w:r>
-        <w:t xml:space="preserve"> do when we add new payment option or modify the process of current payment.</w:t>
+        <w:t>The nature of problem is how to decouple the referred classes so that the TransactionController does not need to change and the develop does not need to know what the TransactionController do when we add new payment option or modify the process of current payment.</w:t>
       </w:r>
     </w:p>
     <w:p>
       <w:r>
         <w:lastRenderedPageBreak/>
-        <w:t xml:space="preserve">Using Mediator Pattern, we only need to focus on what should be done for particular payment option rather than what </w:t>
-      </w:r>
-      <w:proofErr w:type="spellStart"/>
-      <w:r>
-        <w:t>TransactionController</w:t>
-      </w:r>
-      <w:proofErr w:type="spellEnd"/>
-      <w:r>
-        <w:t xml:space="preserve"> should do and what it needs for different payment </w:t>
-      </w:r>
-      <w:proofErr w:type="gramStart"/>
-      <w:r>
-        <w:t>options.</w:t>
-      </w:r>
-      <w:proofErr w:type="gramEnd"/>
-      <w:r>
-        <w:t xml:space="preserve"> It becomes easier to modify and extend.</w:t>
+        <w:t>Using Mediator Pattern, we only need to focus on what should be done for particular payment option rather than what TransactionController should do and what it needs for different payment options. It becomes easier to modify and extend.</w:t>
       </w:r>
     </w:p>
     <w:p>
@@ -5196,12 +4686,12 @@
         <w:pStyle w:val="Heading3"/>
         <w:spacing w:before="240"/>
       </w:pPr>
-      <w:bookmarkStart w:id="21" w:name="_Toc433573325"/>
+      <w:bookmarkStart w:id="22" w:name="_Toc433573325"/>
       <w:r>
         <w:lastRenderedPageBreak/>
         <w:t>2.3.4 Structure of the pattern</w:t>
       </w:r>
-      <w:bookmarkEnd w:id="21"/>
+      <w:bookmarkEnd w:id="22"/>
     </w:p>
     <w:p>
       <w:pPr>
@@ -5210,7 +4700,6 @@
       <w:r>
         <w:rPr>
           <w:noProof/>
-          <w:lang w:eastAsia="zh-CN"/>
         </w:rPr>
         <w:drawing>
           <wp:inline distT="0" distB="0" distL="0" distR="0" wp14:anchorId="29FF2EA2" wp14:editId="3DACBD4A">
@@ -5265,12 +4754,12 @@
         <w:pStyle w:val="Heading3"/>
         <w:spacing w:before="240"/>
       </w:pPr>
-      <w:bookmarkStart w:id="22" w:name="_Toc433573326"/>
+      <w:bookmarkStart w:id="23" w:name="_Toc433573326"/>
       <w:r>
         <w:lastRenderedPageBreak/>
         <w:t>2.3.5 Collaborations among participants</w:t>
       </w:r>
-      <w:bookmarkEnd w:id="22"/>
+      <w:bookmarkEnd w:id="23"/>
     </w:p>
     <w:p>
       <w:pPr>
@@ -5279,7 +4768,6 @@
       <w:r>
         <w:rPr>
           <w:noProof/>
-          <w:lang w:eastAsia="zh-CN"/>
         </w:rPr>
         <w:drawing>
           <wp:inline distT="0" distB="0" distL="0" distR="0" wp14:anchorId="26E6A1D1" wp14:editId="78DA91E9">
@@ -5347,12 +4835,12 @@
         <w:pStyle w:val="Heading3"/>
         <w:spacing w:before="240"/>
       </w:pPr>
-      <w:bookmarkStart w:id="23" w:name="_Toc433573327"/>
+      <w:bookmarkStart w:id="24" w:name="_Toc433573327"/>
       <w:r>
         <w:lastRenderedPageBreak/>
         <w:t>2.3.6 Implementation decision</w:t>
       </w:r>
-      <w:bookmarkEnd w:id="23"/>
+      <w:bookmarkEnd w:id="24"/>
     </w:p>
     <w:p>
       <w:r>
@@ -5361,39 +4849,7 @@
     </w:p>
     <w:p>
       <w:r>
-        <w:t xml:space="preserve">To support multiple payment options, the </w:t>
-      </w:r>
-      <w:proofErr w:type="spellStart"/>
-      <w:r>
-        <w:t>TransactionController</w:t>
-      </w:r>
-      <w:proofErr w:type="spellEnd"/>
-      <w:r>
-        <w:t xml:space="preserve"> does not need to know what kind of payment option was selected and what the selected option would do actually so that when we add new payment option or modify current payment option we don't need to modify </w:t>
-      </w:r>
-      <w:proofErr w:type="spellStart"/>
-      <w:r>
-        <w:t>TransactionController</w:t>
-      </w:r>
-      <w:proofErr w:type="spellEnd"/>
-      <w:r>
-        <w:t xml:space="preserve">. So the abstract mediator is necessary. However, mediator must know </w:t>
-      </w:r>
-      <w:proofErr w:type="spellStart"/>
-      <w:r>
-        <w:t>TransactionController</w:t>
-      </w:r>
-      <w:proofErr w:type="spellEnd"/>
-      <w:r>
-        <w:t xml:space="preserve"> because the mediator would change involved UI through </w:t>
-      </w:r>
-      <w:proofErr w:type="spellStart"/>
-      <w:r>
-        <w:t>TransactionController</w:t>
-      </w:r>
-      <w:proofErr w:type="spellEnd"/>
-      <w:r>
-        <w:t>.</w:t>
+        <w:t>To support multiple payment options, the TransactionController does not need to know what kind of payment option was selected and what the selected option would do actually so that when we add new payment option or modify current payment option we don't need to modify TransactionController. So the abstract mediator is necessary. However, mediator must know TransactionController because the mediator would change involved UI through TransactionController.</w:t>
       </w:r>
     </w:p>
     <w:p>
@@ -5412,39 +4868,7 @@
     </w:p>
     <w:p>
       <w:r>
-        <w:t xml:space="preserve">In this case, the communication between mediator and colleague is quite complex because choosing different payment option causes different UI active and uses different colleague classes. For example, the </w:t>
-      </w:r>
-      <w:proofErr w:type="spellStart"/>
-      <w:r>
-        <w:t>CoinMediator</w:t>
-      </w:r>
-      <w:proofErr w:type="spellEnd"/>
-      <w:r>
-        <w:t xml:space="preserve"> will interactive with </w:t>
-      </w:r>
-      <w:proofErr w:type="spellStart"/>
-      <w:r>
-        <w:t>CoinInputBox</w:t>
-      </w:r>
-      <w:proofErr w:type="spellEnd"/>
-      <w:r>
-        <w:t xml:space="preserve"> and use </w:t>
-      </w:r>
-      <w:proofErr w:type="spellStart"/>
-      <w:r>
-        <w:t>CoinReceiverColleague</w:t>
-      </w:r>
-      <w:proofErr w:type="spellEnd"/>
-      <w:r>
-        <w:t xml:space="preserve"> and </w:t>
-      </w:r>
-      <w:proofErr w:type="spellStart"/>
-      <w:r>
-        <w:t>ChangeGiverColleague</w:t>
-      </w:r>
-      <w:proofErr w:type="spellEnd"/>
-      <w:r>
-        <w:t xml:space="preserve">. </w:t>
+        <w:t xml:space="preserve">In this case, the communication between mediator and colleague is quite complex because choosing different payment option causes different UI active and uses different colleague classes. For example, the CoinMediator will interactive with CoinInputBox and use CoinReceiverColleague and ChangeGiverColleague. </w:t>
       </w:r>
     </w:p>
     <w:p>
@@ -5454,52 +4878,12 @@
     </w:p>
     <w:p>
       <w:r>
-        <w:t xml:space="preserve">Abstract colleague assure all derived colleague classes have the same attribute and same operations and also can have their own different attributes and operations. Because all the colleague classes must know mediator class and have some required methods like reset. They also need some different behaviors like receiving coin for </w:t>
-      </w:r>
-      <w:proofErr w:type="spellStart"/>
-      <w:r>
-        <w:t>CoinReceiverColleague</w:t>
-      </w:r>
-      <w:proofErr w:type="spellEnd"/>
-      <w:r>
-        <w:t xml:space="preserve"> class and reading card for </w:t>
-      </w:r>
-      <w:proofErr w:type="spellStart"/>
-      <w:r>
-        <w:t>CardReaderColleague</w:t>
-      </w:r>
-      <w:proofErr w:type="spellEnd"/>
-      <w:r>
-        <w:t xml:space="preserve"> class.</w:t>
-      </w:r>
-    </w:p>
-    <w:p>
-      <w:r>
-        <w:t xml:space="preserve">And because of different behaviors for different payment options each derived mediator class should know its related derived colleague classes such as the </w:t>
-      </w:r>
-      <w:proofErr w:type="spellStart"/>
-      <w:r>
-        <w:t>CoinMediator</w:t>
-      </w:r>
-      <w:proofErr w:type="spellEnd"/>
-      <w:r>
-        <w:t xml:space="preserve"> knows </w:t>
-      </w:r>
-      <w:proofErr w:type="spellStart"/>
-      <w:r>
-        <w:t>CoinReceiverColleague</w:t>
-      </w:r>
-      <w:proofErr w:type="spellEnd"/>
-      <w:r>
-        <w:t xml:space="preserve"> and </w:t>
-      </w:r>
-      <w:proofErr w:type="spellStart"/>
-      <w:r>
-        <w:t>ChangeGiverColleague</w:t>
-      </w:r>
-      <w:proofErr w:type="spellEnd"/>
-      <w:r>
-        <w:t>.</w:t>
+        <w:t>Abstract colleague assure all derived colleague classes have the same attribute and same operations and also can have their own different attributes and operations. Because all the colleague classes must know mediator class and have some required methods like reset. They also need some different behaviors like receiving coin for CoinReceiverColleague class and reading card for CardReaderColleague class.</w:t>
+      </w:r>
+    </w:p>
+    <w:p>
+      <w:r>
+        <w:t>And because of different behaviors for different payment options each derived mediator class should know its related derived colleague classes such as the CoinMediator knows CoinReceiverColleague and ChangeGiverColleague.</w:t>
       </w:r>
     </w:p>
     <w:p>
@@ -5509,35 +4893,7 @@
     </w:p>
     <w:p>
       <w:r>
-        <w:t xml:space="preserve">From the view of simulator, the coin receiver and card reader should be always existed and unique. And from the implementation, the coin input button need to know </w:t>
-      </w:r>
-      <w:proofErr w:type="spellStart"/>
-      <w:r>
-        <w:t>CoinReceiverColleague</w:t>
-      </w:r>
-      <w:proofErr w:type="spellEnd"/>
-      <w:r>
-        <w:t xml:space="preserve"> and the card insert button need the </w:t>
-      </w:r>
-      <w:proofErr w:type="spellStart"/>
-      <w:r>
-        <w:t>CardReaderColleague</w:t>
-      </w:r>
-      <w:proofErr w:type="spellEnd"/>
-      <w:r>
-        <w:t xml:space="preserve"> but the </w:t>
-      </w:r>
-      <w:proofErr w:type="spellStart"/>
-      <w:r>
-        <w:t>TransactionController</w:t>
-      </w:r>
-      <w:proofErr w:type="spellEnd"/>
-      <w:r>
-        <w:t xml:space="preserve"> does not have the Mediator and does not know Colleague before client choose payment option. So we use Factory to instantiate a </w:t>
-      </w:r>
-      <w:proofErr w:type="spellStart"/>
-      <w:r>
-        <w:t>Coin</w:t>
+        <w:t>From the view of simulator, the coin receiver and card reader should be always existed and unique. And from the implementation, the coin input button need to know CoinReceiverColleague and the card insert button need the CardReaderColleague but the TransactionController does not have the Mediator and does not know Colleague before client choose payment option. So we use Factory to instantiate a Coin</w:t>
       </w:r>
       <w:r>
         <w:rPr>
@@ -5545,17 +4901,8 @@
         </w:rPr>
         <w:t>Mediator</w:t>
       </w:r>
-      <w:proofErr w:type="spellEnd"/>
-      <w:r>
-        <w:t xml:space="preserve"> and a </w:t>
-      </w:r>
-      <w:proofErr w:type="spellStart"/>
-      <w:r>
-        <w:t>CardMediator</w:t>
-      </w:r>
-      <w:proofErr w:type="spellEnd"/>
-      <w:r>
-        <w:t xml:space="preserve"> and to provide with them after client choose the payment option.   </w:t>
+      <w:r>
+        <w:t xml:space="preserve"> and a CardMediator and to provide with them after client choose the payment option.   </w:t>
       </w:r>
     </w:p>
     <w:p>
@@ -5569,7 +4916,7 @@
           <w:lang w:eastAsia="zh-CN"/>
         </w:rPr>
       </w:pPr>
-      <w:bookmarkStart w:id="24" w:name="_Toc433573328"/>
+      <w:bookmarkStart w:id="25" w:name="_Toc433573328"/>
       <w:r>
         <w:rPr>
           <w:rFonts w:hint="eastAsia"/>
@@ -5583,14 +4930,14 @@
         </w:rPr>
         <w:t>Responsibility Pattern</w:t>
       </w:r>
-      <w:bookmarkEnd w:id="24"/>
+      <w:bookmarkEnd w:id="25"/>
     </w:p>
     <w:p>
       <w:pPr>
         <w:pStyle w:val="Heading3"/>
         <w:spacing w:before="240"/>
       </w:pPr>
-      <w:bookmarkStart w:id="25" w:name="_Toc433573329"/>
+      <w:bookmarkStart w:id="26" w:name="_Toc433573329"/>
       <w:r>
         <w:t>2.4.1 Description of the d</w:t>
       </w:r>
@@ -5603,7 +4950,7 @@
       <w:r>
         <w:t>sign problem</w:t>
       </w:r>
-      <w:bookmarkEnd w:id="25"/>
+      <w:bookmarkEnd w:id="26"/>
     </w:p>
     <w:p>
       <w:pPr>
@@ -5620,147 +4967,77 @@
       <w:r>
         <w:t xml:space="preserve">The method called </w:t>
       </w:r>
-      <w:proofErr w:type="spellStart"/>
-      <w:proofErr w:type="gramStart"/>
       <w:r>
         <w:rPr>
           <w:b/>
         </w:rPr>
-        <w:t>giveChange</w:t>
-      </w:r>
-      <w:proofErr w:type="spellEnd"/>
+        <w:t xml:space="preserve">giveChange(int changeRequired) </w:t>
+      </w:r>
+      <w:r>
+        <w:t xml:space="preserve">in </w:t>
+      </w:r>
       <w:r>
         <w:rPr>
           <w:b/>
         </w:rPr>
-        <w:t>(</w:t>
-      </w:r>
-      <w:proofErr w:type="spellStart"/>
-      <w:proofErr w:type="gramEnd"/>
+        <w:t xml:space="preserve">ChangeGiver </w:t>
+      </w:r>
+      <w:r>
+        <w:t xml:space="preserve">class uses a </w:t>
+      </w:r>
       <w:r>
         <w:rPr>
           <w:b/>
         </w:rPr>
-        <w:t>int</w:t>
-      </w:r>
-      <w:proofErr w:type="spellEnd"/>
+        <w:t>for</w:t>
+      </w:r>
+      <w:r>
+        <w:t xml:space="preserve"> loop to give changes. It manually starts the loop from the last </w:t>
+      </w:r>
       <w:r>
         <w:rPr>
           <w:b/>
         </w:rPr>
-        <w:t xml:space="preserve"> </w:t>
-      </w:r>
-      <w:proofErr w:type="spellStart"/>
+        <w:t>C</w:t>
+      </w:r>
       <w:r>
         <w:rPr>
           <w:b/>
         </w:rPr>
-        <w:t>changeRequired</w:t>
-      </w:r>
-      <w:proofErr w:type="spellEnd"/>
+        <w:t xml:space="preserve">ashStoreItem </w:t>
+      </w:r>
+      <w:r>
+        <w:t xml:space="preserve">in </w:t>
+      </w:r>
       <w:r>
         <w:rPr>
           <w:b/>
         </w:rPr>
-        <w:t xml:space="preserve">) </w:t>
-      </w:r>
-      <w:r>
-        <w:t xml:space="preserve">in </w:t>
-      </w:r>
-      <w:proofErr w:type="spellStart"/>
+        <w:t xml:space="preserve">CashStore </w:t>
+      </w:r>
+      <w:r>
+        <w:t xml:space="preserve">just because its coin value is “1$” which is the highest value in the </w:t>
+      </w:r>
       <w:r>
         <w:rPr>
           <w:b/>
         </w:rPr>
-        <w:t>ChangeGiver</w:t>
-      </w:r>
-      <w:proofErr w:type="spellEnd"/>
+        <w:t xml:space="preserve">items </w:t>
+      </w:r>
+      <w:r>
+        <w:t xml:space="preserve">lists. So we understand it wants to give changes from the high value coin to low value coin. However, this is not a good practice because the sequence of </w:t>
+      </w:r>
       <w:r>
         <w:rPr>
           <w:b/>
         </w:rPr>
-        <w:t xml:space="preserve"> </w:t>
-      </w:r>
-      <w:r>
-        <w:t xml:space="preserve">class uses a </w:t>
+        <w:t>C</w:t>
       </w:r>
       <w:r>
         <w:rPr>
           <w:b/>
         </w:rPr>
-        <w:t>for</w:t>
-      </w:r>
-      <w:r>
-        <w:t xml:space="preserve"> loop to give changes. It manually starts the loop from the last </w:t>
-      </w:r>
-      <w:proofErr w:type="spellStart"/>
-      <w:r>
-        <w:rPr>
-          <w:b/>
-        </w:rPr>
-        <w:t>C</w:t>
-      </w:r>
-      <w:r>
-        <w:rPr>
-          <w:b/>
-        </w:rPr>
-        <w:t>ashStoreItem</w:t>
-      </w:r>
-      <w:proofErr w:type="spellEnd"/>
-      <w:r>
-        <w:rPr>
-          <w:b/>
-        </w:rPr>
-        <w:t xml:space="preserve"> </w:t>
-      </w:r>
-      <w:r>
-        <w:t xml:space="preserve">in </w:t>
-      </w:r>
-      <w:proofErr w:type="spellStart"/>
-      <w:r>
-        <w:rPr>
-          <w:b/>
-        </w:rPr>
-        <w:t>CashStore</w:t>
-      </w:r>
-      <w:proofErr w:type="spellEnd"/>
-      <w:r>
-        <w:rPr>
-          <w:b/>
-        </w:rPr>
-        <w:t xml:space="preserve"> </w:t>
-      </w:r>
-      <w:r>
-        <w:t xml:space="preserve">just because its coin value is “1$” which is the highest value in the </w:t>
-      </w:r>
-      <w:r>
-        <w:rPr>
-          <w:b/>
-        </w:rPr>
-        <w:t xml:space="preserve">items </w:t>
-      </w:r>
-      <w:r>
-        <w:t xml:space="preserve">lists. So we understand it wants to give changes from the high value coin to low value coin. However, this is not a good practice because the sequence of </w:t>
-      </w:r>
-      <w:proofErr w:type="spellStart"/>
-      <w:r>
-        <w:rPr>
-          <w:b/>
-        </w:rPr>
-        <w:t>C</w:t>
-      </w:r>
-      <w:r>
-        <w:rPr>
-          <w:b/>
-        </w:rPr>
-        <w:t>ashStoreItem</w:t>
-      </w:r>
-      <w:proofErr w:type="spellEnd"/>
-      <w:r>
-        <w:rPr>
-          <w:b/>
-        </w:rPr>
-        <w:t xml:space="preserve"> </w:t>
+        <w:t xml:space="preserve">ashStoreItem </w:t>
       </w:r>
       <w:r>
         <w:t xml:space="preserve">depends on the </w:t>
@@ -5789,12 +5066,12 @@
         <w:pStyle w:val="Heading3"/>
         <w:spacing w:before="240"/>
       </w:pPr>
-      <w:bookmarkStart w:id="26" w:name="_Toc433573330"/>
+      <w:bookmarkStart w:id="27" w:name="_Toc433573330"/>
       <w:r>
         <w:lastRenderedPageBreak/>
         <w:t>2.4.2 Candidate design patterns considered</w:t>
       </w:r>
-      <w:bookmarkEnd w:id="26"/>
+      <w:bookmarkEnd w:id="27"/>
     </w:p>
     <w:p>
       <w:pPr>
@@ -5819,7 +5096,6 @@
       <w:r>
         <w:t xml:space="preserve"> So we want use it to traverse the </w:t>
       </w:r>
-      <w:proofErr w:type="spellStart"/>
       <w:r>
         <w:rPr>
           <w:b/>
@@ -5833,11 +5109,7 @@
         <w:t>ashStoreItem</w:t>
       </w:r>
       <w:r>
-        <w:t>s</w:t>
-      </w:r>
-      <w:proofErr w:type="spellEnd"/>
-      <w:r>
-        <w:t>,</w:t>
+        <w:t>s,</w:t>
       </w:r>
       <w:r>
         <w:t xml:space="preserve"> a co</w:t>
@@ -5845,7 +5117,6 @@
       <w:r>
         <w:t xml:space="preserve">mponent's parent can act as one </w:t>
       </w:r>
-      <w:proofErr w:type="spellStart"/>
       <w:r>
         <w:rPr>
           <w:b/>
@@ -5859,11 +5130,7 @@
         <w:t>ashStoreItem</w:t>
       </w:r>
       <w:r>
-        <w:t>’s</w:t>
-      </w:r>
-      <w:proofErr w:type="spellEnd"/>
-      <w:r>
-        <w:t xml:space="preserve"> </w:t>
+        <w:t xml:space="preserve">’s </w:t>
       </w:r>
       <w:r>
         <w:t>successor</w:t>
@@ -5879,7 +5146,6 @@
       <w:r>
         <w:t xml:space="preserve"> However to use composite patterns, we need new Composite class, leaf class and component class. The relationship between each </w:t>
       </w:r>
-      <w:proofErr w:type="spellStart"/>
       <w:r>
         <w:rPr>
           <w:b/>
@@ -5892,7 +5158,6 @@
         </w:rPr>
         <w:t>ashStoreItem</w:t>
       </w:r>
-      <w:proofErr w:type="spellEnd"/>
       <w:r>
         <w:rPr>
           <w:b/>
@@ -5945,11 +5210,11 @@
         <w:pStyle w:val="Heading3"/>
         <w:spacing w:before="240"/>
       </w:pPr>
-      <w:bookmarkStart w:id="27" w:name="_Toc433573331"/>
+      <w:bookmarkStart w:id="28" w:name="_Toc433573331"/>
       <w:r>
         <w:t>2.4.3 Motivation to choose a pattern that would solve the problem including support for new requirements or changes to existing requirements</w:t>
       </w:r>
-      <w:bookmarkEnd w:id="27"/>
+      <w:bookmarkEnd w:id="28"/>
     </w:p>
     <w:p>
       <w:pPr>
@@ -5974,14 +5239,12 @@
       <w:r>
         <w:t xml:space="preserve">By using Chain of Responsibility, </w:t>
       </w:r>
-      <w:proofErr w:type="spellStart"/>
       <w:r>
         <w:rPr>
           <w:b/>
         </w:rPr>
         <w:t>giveChange</w:t>
       </w:r>
-      <w:proofErr w:type="spellEnd"/>
       <w:r>
         <w:rPr>
           <w:b/>
@@ -6006,25 +5269,21 @@
       <w:r>
         <w:t xml:space="preserve">loop to execute give change action. We now just need to get one </w:t>
       </w:r>
-      <w:proofErr w:type="spellStart"/>
       <w:r>
         <w:rPr>
           <w:b/>
         </w:rPr>
         <w:t>CashStoreItem</w:t>
       </w:r>
-      <w:proofErr w:type="spellEnd"/>
       <w:r>
         <w:t xml:space="preserve"> as the head of the chain, then send the give change request by using </w:t>
       </w:r>
-      <w:proofErr w:type="spellStart"/>
       <w:r>
         <w:rPr>
           <w:b/>
         </w:rPr>
         <w:t>handleRequest</w:t>
       </w:r>
-      <w:proofErr w:type="spellEnd"/>
       <w:r>
         <w:rPr>
           <w:b/>
@@ -6034,14 +5293,12 @@
       <w:r>
         <w:t xml:space="preserve">method to its successor on the chain. We do not need to know who the successor is because the chain was built when the </w:t>
       </w:r>
-      <w:proofErr w:type="spellStart"/>
       <w:r>
         <w:rPr>
           <w:b/>
         </w:rPr>
         <w:t>CashStore</w:t>
       </w:r>
-      <w:proofErr w:type="spellEnd"/>
       <w:r>
         <w:rPr>
           <w:b/>
@@ -6060,25 +5317,21 @@
       <w:r>
         <w:t xml:space="preserve">By using this pattern, we de-couple the </w:t>
       </w:r>
-      <w:proofErr w:type="spellStart"/>
       <w:r>
         <w:rPr>
           <w:b/>
         </w:rPr>
         <w:t>ChangeGiver</w:t>
       </w:r>
-      <w:proofErr w:type="spellEnd"/>
       <w:r>
         <w:t xml:space="preserve"> class. The </w:t>
       </w:r>
-      <w:proofErr w:type="spellStart"/>
       <w:r>
         <w:rPr>
           <w:b/>
         </w:rPr>
         <w:t>ChangeGiver</w:t>
       </w:r>
-      <w:proofErr w:type="spellEnd"/>
       <w:r>
         <w:rPr>
           <w:b/>
@@ -6088,21 +5341,14 @@
       <w:r>
         <w:t xml:space="preserve">class now just need know the first </w:t>
       </w:r>
-      <w:proofErr w:type="spellStart"/>
-      <w:proofErr w:type="gramStart"/>
       <w:r>
         <w:rPr>
           <w:b/>
         </w:rPr>
         <w:t>CashStoreItem</w:t>
       </w:r>
-      <w:proofErr w:type="spellEnd"/>
-      <w:r>
-        <w:t>(</w:t>
-      </w:r>
-      <w:proofErr w:type="gramEnd"/>
-      <w:r>
-        <w:t>1$), then begin the give changes action.</w:t>
+      <w:r>
+        <w:t>(1$), then begin the give changes action.</w:t>
       </w:r>
     </w:p>
     <w:p>
@@ -6129,12 +5375,12 @@
         <w:pStyle w:val="Heading3"/>
         <w:spacing w:before="240"/>
       </w:pPr>
-      <w:bookmarkStart w:id="28" w:name="_Toc433573332"/>
+      <w:bookmarkStart w:id="29" w:name="_Toc433573332"/>
       <w:r>
         <w:lastRenderedPageBreak/>
         <w:t>2.4.4 Structure of the pattern (you should map the participants to your applications classes/objects),</w:t>
       </w:r>
-      <w:bookmarkEnd w:id="28"/>
+      <w:bookmarkEnd w:id="29"/>
     </w:p>
     <w:p>
       <w:pPr>
@@ -6143,7 +5389,6 @@
       <w:r>
         <w:rPr>
           <w:noProof/>
-          <w:lang w:eastAsia="zh-CN"/>
         </w:rPr>
         <w:drawing>
           <wp:inline distT="0" distB="0" distL="0" distR="0">
@@ -6213,12 +5458,12 @@
         <w:pStyle w:val="Heading3"/>
         <w:spacing w:before="240"/>
       </w:pPr>
-      <w:bookmarkStart w:id="29" w:name="_Toc433573333"/>
+      <w:bookmarkStart w:id="30" w:name="_Toc433573333"/>
       <w:r>
         <w:lastRenderedPageBreak/>
         <w:t>2.4.5 Collaborations among the participants (specific to your application objects)</w:t>
       </w:r>
-      <w:bookmarkEnd w:id="29"/>
+      <w:bookmarkEnd w:id="30"/>
     </w:p>
     <w:p>
       <w:r>
@@ -6232,7 +5477,6 @@
       <w:r>
         <w:rPr>
           <w:noProof/>
-          <w:lang w:eastAsia="zh-CN"/>
         </w:rPr>
         <w:drawing>
           <wp:inline distT="0" distB="0" distL="0" distR="0" wp14:anchorId="4193AECC" wp14:editId="59A59D9A">
@@ -6294,7 +5538,6 @@
       <w:r>
         <w:rPr>
           <w:noProof/>
-          <w:lang w:eastAsia="zh-CN"/>
         </w:rPr>
         <w:drawing>
           <wp:inline distT="0" distB="0" distL="0" distR="0" wp14:anchorId="419C0073" wp14:editId="18CA1E03">
@@ -6364,7 +5607,7 @@
         <w:pStyle w:val="Heading3"/>
         <w:spacing w:before="240"/>
       </w:pPr>
-      <w:bookmarkStart w:id="30" w:name="_Toc433573334"/>
+      <w:bookmarkStart w:id="31" w:name="_Toc433573334"/>
       <w:r>
         <w:lastRenderedPageBreak/>
         <w:t xml:space="preserve">2.4.6 </w:t>
@@ -6372,7 +5615,7 @@
       <w:r>
         <w:t>Implementation decisions that you have taken.</w:t>
       </w:r>
-      <w:bookmarkEnd w:id="30"/>
+      <w:bookmarkEnd w:id="31"/>
     </w:p>
     <w:p>
       <w:r>
@@ -6438,7 +5681,6 @@
       <w:r>
         <w:t xml:space="preserve">We create a new links in a List of </w:t>
       </w:r>
-      <w:proofErr w:type="spellStart"/>
       <w:r>
         <w:rPr>
           <w:b/>
@@ -6446,14 +5688,8 @@
         <w:t>CashStoreItem</w:t>
       </w:r>
       <w:r>
-        <w:t>s</w:t>
-      </w:r>
-      <w:proofErr w:type="spellEnd"/>
-      <w:r>
-        <w:t xml:space="preserve">, because they do not have relationships at the beginning, and we do not want to create 5 more coin classes, so we decided to create links between objects in a list. </w:t>
-      </w:r>
-      <w:bookmarkStart w:id="31" w:name="_GoBack"/>
-      <w:bookmarkEnd w:id="31"/>
+        <w:t xml:space="preserve">s, because they do not have relationships at the beginning, and we do not want to create 5 more coin classes, so we decided to create links between objects in a list. </w:t>
+      </w:r>
     </w:p>
     <w:p>
       <w:r>
@@ -6464,341 +5700,206 @@
       <w:r>
         <w:t xml:space="preserve">At the beginning, we want to build the chain in the </w:t>
       </w:r>
-      <w:proofErr w:type="spellStart"/>
       <w:r>
         <w:rPr>
           <w:b/>
         </w:rPr>
         <w:t>giveChange</w:t>
       </w:r>
-      <w:proofErr w:type="spellEnd"/>
       <w:r>
         <w:t xml:space="preserve"> method, but we think it is important to make this method simple and only let it do what it should do. We want to build the chain only once. So, we build the chain in the </w:t>
       </w:r>
-      <w:proofErr w:type="spellStart"/>
-      <w:proofErr w:type="gramStart"/>
       <w:r>
         <w:rPr>
           <w:b/>
         </w:rPr>
-        <w:t>initialCashStore</w:t>
-      </w:r>
-      <w:proofErr w:type="spellEnd"/>
+        <w:t>initialCashStore()</w:t>
+      </w:r>
       <w:r>
         <w:rPr>
           <w:b/>
         </w:rPr>
-        <w:t>(</w:t>
-      </w:r>
-      <w:proofErr w:type="gramEnd"/>
+        <w:t xml:space="preserve"> </w:t>
+      </w:r>
+      <w:r>
+        <w:t>method.</w:t>
+      </w:r>
+    </w:p>
+    <w:p>
+      <w:r>
+        <w:t xml:space="preserve">3. Sort the </w:t>
+      </w:r>
       <w:r>
         <w:rPr>
           <w:b/>
         </w:rPr>
-        <w:t>)</w:t>
+        <w:t>CashStoreItem</w:t>
+      </w:r>
+      <w:r>
+        <w:t xml:space="preserve"> from 1$ to 5C</w:t>
+      </w:r>
+    </w:p>
+    <w:p>
+      <w:r>
+        <w:t>The best way to give change is to give from the high value because this save the coins. But the original code does not sort coin, just using the sequence in the property file which is not reasonable. So we decide to create a List and sort the cash item no matter how many items in the property file and what the value is, we can solve the problem by the List.</w:t>
+      </w:r>
+    </w:p>
+    <w:p>
+      <w:r>
+        <w:t xml:space="preserve">When we build the chain, we just get the first object in this List and set the </w:t>
       </w:r>
       <w:r>
         <w:rPr>
           <w:b/>
         </w:rPr>
+        <w:t>handleRequest</w:t>
+      </w:r>
+      <w:r>
+        <w:rPr>
+          <w:b/>
+        </w:rPr>
         <w:t xml:space="preserve"> </w:t>
       </w:r>
       <w:r>
+        <w:t>in the sequence of the List.</w:t>
+      </w:r>
+    </w:p>
+    <w:p>
+      <w:r>
+        <w:t>4. Using index or Object in the process of giveChange?</w:t>
+      </w:r>
+    </w:p>
+    <w:p>
+      <w:r>
+        <w:t xml:space="preserve">The original code uses index to get the </w:t>
+      </w:r>
+      <w:r>
+        <w:rPr>
+          <w:b/>
+        </w:rPr>
+        <w:t>CashStoreItem</w:t>
+      </w:r>
+      <w:r>
+        <w:rPr>
+          <w:b/>
+        </w:rPr>
+        <w:t xml:space="preserve"> </w:t>
+      </w:r>
+      <w:r>
+        <w:t xml:space="preserve">in items list. But if the sequence of items changed, or the property file changed, the result will be wrong. So we find it’s better to use </w:t>
+      </w:r>
+      <w:r>
+        <w:rPr>
+          <w:b/>
+        </w:rPr>
+        <w:t>CashStoreItem</w:t>
+      </w:r>
+      <w:r>
+        <w:rPr>
+          <w:b/>
+        </w:rPr>
+        <w:t xml:space="preserve"> </w:t>
+      </w:r>
+      <w:r>
+        <w:t xml:space="preserve">as the parameter of the </w:t>
+      </w:r>
+      <w:r>
+        <w:rPr>
+          <w:b/>
+        </w:rPr>
+        <w:t>giveChange(CashStoreItem item, int numOfCoins)</w:t>
+      </w:r>
+      <w:r>
+        <w:rPr>
+          <w:b/>
+        </w:rPr>
+        <w:t xml:space="preserve"> </w:t>
+      </w:r>
+      <w:r>
         <w:t>method.</w:t>
       </w:r>
     </w:p>
     <w:p>
       <w:r>
-        <w:t xml:space="preserve">3. Sort the </w:t>
-      </w:r>
-      <w:proofErr w:type="spellStart"/>
+        <w:t>5. Give the change in every handleRequest or Collect the results and Give changes together after the handleRequest ends?</w:t>
+      </w:r>
+    </w:p>
+    <w:p>
+      <w:r>
+        <w:t xml:space="preserve">At the beginning, we used </w:t>
+      </w:r>
       <w:r>
         <w:rPr>
           <w:b/>
         </w:rPr>
+        <w:t>giveChange</w:t>
+      </w:r>
+      <w:r>
+        <w:rPr>
+          <w:b/>
+        </w:rPr>
+        <w:t xml:space="preserve"> </w:t>
+      </w:r>
+      <w:r>
+        <w:t xml:space="preserve">method in the process of </w:t>
+      </w:r>
+      <w:r>
+        <w:rPr>
+          <w:b/>
+        </w:rPr>
+        <w:t>handleRequest</w:t>
+      </w:r>
+      <w:r>
+        <w:t xml:space="preserve">. But we consider that </w:t>
+      </w:r>
+      <w:r>
+        <w:rPr>
+          <w:b/>
+        </w:rPr>
+        <w:t>handleRequest</w:t>
+      </w:r>
+      <w:r>
+        <w:rPr>
+          <w:b/>
+        </w:rPr>
+        <w:t xml:space="preserve"> </w:t>
+      </w:r>
+      <w:r>
+        <w:t xml:space="preserve">is only need to get the required quantity of coin, no need to do the </w:t>
+      </w:r>
+      <w:r>
+        <w:rPr>
+          <w:b/>
+        </w:rPr>
+        <w:t>giveChange</w:t>
+      </w:r>
+      <w:r>
+        <w:t xml:space="preserve"> action. So we finally create a HashMap object to collect the quantity required for each </w:t>
+      </w:r>
+      <w:r>
+        <w:rPr>
+          <w:b/>
+        </w:rPr>
         <w:t>CashStoreItem</w:t>
       </w:r>
-      <w:proofErr w:type="spellEnd"/>
-      <w:r>
-        <w:t xml:space="preserve"> from 1$ to 5C</w:t>
-      </w:r>
-    </w:p>
-    <w:p>
-      <w:r>
-        <w:t>The best way to give change is to give from the high value because this save the coins. But the original code does not sort coin, just using the sequence in the property file which is not reasonable. So we decide to create a List and sort the cash item no matter how many items in the property file and what the value is, we can solve the problem by the List.</w:t>
-      </w:r>
-    </w:p>
-    <w:p>
-      <w:r>
-        <w:t xml:space="preserve">When we build the chain, we just get the first object in this List and set the </w:t>
-      </w:r>
-      <w:proofErr w:type="spellStart"/>
+      <w:r>
+        <w:t xml:space="preserve">. After the chain finished, we use the HashMap to get the Key which is the </w:t>
+      </w:r>
       <w:r>
         <w:rPr>
           <w:b/>
         </w:rPr>
-        <w:t>handleRequest</w:t>
-      </w:r>
-      <w:proofErr w:type="spellEnd"/>
+        <w:t>CashStoreItem</w:t>
+      </w:r>
+      <w:r>
+        <w:t xml:space="preserve"> and the value which is the required quantity. Then using a </w:t>
+      </w:r>
       <w:r>
         <w:rPr>
           <w:b/>
         </w:rPr>
-        <w:t xml:space="preserve"> </w:t>
-      </w:r>
-      <w:r>
-        <w:t>in the sequence of the List.</w:t>
-      </w:r>
-    </w:p>
-    <w:p>
-      <w:r>
-        <w:t xml:space="preserve">4. Using index or Object in the process of </w:t>
-      </w:r>
-      <w:proofErr w:type="spellStart"/>
-      <w:r>
-        <w:t>giveChange</w:t>
-      </w:r>
-      <w:proofErr w:type="spellEnd"/>
-      <w:r>
-        <w:t>?</w:t>
-      </w:r>
-    </w:p>
-    <w:p>
-      <w:r>
-        <w:t xml:space="preserve">The original code uses index to get the </w:t>
-      </w:r>
-      <w:proofErr w:type="spellStart"/>
-      <w:r>
-        <w:rPr>
-          <w:b/>
-        </w:rPr>
-        <w:t>CashStoreItem</w:t>
-      </w:r>
-      <w:proofErr w:type="spellEnd"/>
-      <w:r>
-        <w:rPr>
-          <w:b/>
-        </w:rPr>
-        <w:t xml:space="preserve"> </w:t>
-      </w:r>
-      <w:r>
-        <w:t xml:space="preserve">in items list. But if the sequence of items changed, or the property file changed, the result will be wrong. So we find it’s better to use </w:t>
-      </w:r>
-      <w:proofErr w:type="spellStart"/>
-      <w:r>
-        <w:rPr>
-          <w:b/>
-        </w:rPr>
-        <w:t>CashStoreItem</w:t>
-      </w:r>
-      <w:proofErr w:type="spellEnd"/>
-      <w:r>
-        <w:rPr>
-          <w:b/>
-        </w:rPr>
-        <w:t xml:space="preserve"> </w:t>
-      </w:r>
-      <w:r>
-        <w:t xml:space="preserve">as the parameter of the </w:t>
-      </w:r>
-      <w:proofErr w:type="spellStart"/>
-      <w:proofErr w:type="gramStart"/>
-      <w:r>
-        <w:rPr>
-          <w:b/>
-        </w:rPr>
-        <w:t>giveChange</w:t>
-      </w:r>
-      <w:proofErr w:type="spellEnd"/>
-      <w:r>
-        <w:rPr>
-          <w:b/>
-        </w:rPr>
-        <w:t>(</w:t>
-      </w:r>
-      <w:proofErr w:type="spellStart"/>
-      <w:proofErr w:type="gramEnd"/>
-      <w:r>
-        <w:rPr>
-          <w:b/>
-        </w:rPr>
-        <w:t>CashStoreItem</w:t>
-      </w:r>
-      <w:proofErr w:type="spellEnd"/>
-      <w:r>
-        <w:rPr>
-          <w:b/>
-        </w:rPr>
-        <w:t xml:space="preserve"> item, </w:t>
-      </w:r>
-      <w:proofErr w:type="spellStart"/>
-      <w:r>
-        <w:rPr>
-          <w:b/>
-        </w:rPr>
-        <w:t>int</w:t>
-      </w:r>
-      <w:proofErr w:type="spellEnd"/>
-      <w:r>
-        <w:rPr>
-          <w:b/>
-        </w:rPr>
-        <w:t xml:space="preserve"> </w:t>
-      </w:r>
-      <w:proofErr w:type="spellStart"/>
-      <w:r>
-        <w:rPr>
-          <w:b/>
-        </w:rPr>
-        <w:t>numOfCoins</w:t>
-      </w:r>
-      <w:proofErr w:type="spellEnd"/>
-      <w:r>
-        <w:rPr>
-          <w:b/>
-        </w:rPr>
-        <w:t>)</w:t>
-      </w:r>
-      <w:r>
-        <w:rPr>
-          <w:b/>
-        </w:rPr>
-        <w:t xml:space="preserve"> </w:t>
-      </w:r>
-      <w:r>
-        <w:t>method.</w:t>
-      </w:r>
-    </w:p>
-    <w:p>
-      <w:r>
-        <w:t xml:space="preserve">5. Give the change in every </w:t>
-      </w:r>
-      <w:proofErr w:type="spellStart"/>
-      <w:r>
-        <w:t>handleRequest</w:t>
-      </w:r>
-      <w:proofErr w:type="spellEnd"/>
-      <w:r>
-        <w:t xml:space="preserve"> or Collect the results and Give changes together after the </w:t>
-      </w:r>
-      <w:proofErr w:type="spellStart"/>
-      <w:r>
-        <w:t>handleRequest</w:t>
-      </w:r>
-      <w:proofErr w:type="spellEnd"/>
-      <w:r>
-        <w:t xml:space="preserve"> ends?</w:t>
-      </w:r>
-    </w:p>
-    <w:p>
-      <w:r>
-        <w:t xml:space="preserve">At the beginning, we used </w:t>
-      </w:r>
-      <w:proofErr w:type="spellStart"/>
-      <w:r>
-        <w:rPr>
-          <w:b/>
-        </w:rPr>
-        <w:t>giveChange</w:t>
-      </w:r>
-      <w:proofErr w:type="spellEnd"/>
-      <w:r>
-        <w:rPr>
-          <w:b/>
-        </w:rPr>
-        <w:t xml:space="preserve"> </w:t>
-      </w:r>
-      <w:r>
-        <w:t xml:space="preserve">method in the process of </w:t>
-      </w:r>
-      <w:proofErr w:type="spellStart"/>
-      <w:r>
-        <w:rPr>
-          <w:b/>
-        </w:rPr>
-        <w:t>handleRequest</w:t>
-      </w:r>
-      <w:proofErr w:type="spellEnd"/>
-      <w:r>
-        <w:t xml:space="preserve">. But we consider that </w:t>
-      </w:r>
-      <w:proofErr w:type="spellStart"/>
-      <w:r>
-        <w:rPr>
-          <w:b/>
-        </w:rPr>
-        <w:t>handleRequest</w:t>
-      </w:r>
-      <w:proofErr w:type="spellEnd"/>
-      <w:r>
-        <w:rPr>
-          <w:b/>
-        </w:rPr>
-        <w:t xml:space="preserve"> </w:t>
-      </w:r>
-      <w:r>
-        <w:t xml:space="preserve">is only need to get the required quantity of coin, no need to do the </w:t>
-      </w:r>
-      <w:proofErr w:type="spellStart"/>
-      <w:r>
-        <w:rPr>
-          <w:b/>
-        </w:rPr>
-        <w:t>giveChange</w:t>
-      </w:r>
-      <w:proofErr w:type="spellEnd"/>
-      <w:r>
-        <w:t xml:space="preserve"> action. So we finally create a </w:t>
-      </w:r>
-      <w:proofErr w:type="spellStart"/>
-      <w:r>
-        <w:t>HashMap</w:t>
-      </w:r>
-      <w:proofErr w:type="spellEnd"/>
-      <w:r>
-        <w:t xml:space="preserve"> object to collect the quantity required for each </w:t>
-      </w:r>
-      <w:proofErr w:type="spellStart"/>
-      <w:r>
-        <w:rPr>
-          <w:b/>
-        </w:rPr>
-        <w:t>CashStoreItem</w:t>
-      </w:r>
-      <w:proofErr w:type="spellEnd"/>
-      <w:r>
-        <w:t xml:space="preserve">. After the chain finished, we use the </w:t>
-      </w:r>
-      <w:proofErr w:type="spellStart"/>
-      <w:r>
-        <w:t>HashMap</w:t>
-      </w:r>
-      <w:proofErr w:type="spellEnd"/>
-      <w:r>
-        <w:t xml:space="preserve"> to get the Key which is the </w:t>
-      </w:r>
-      <w:proofErr w:type="spellStart"/>
-      <w:r>
-        <w:rPr>
-          <w:b/>
-        </w:rPr>
-        <w:t>CashStoreItem</w:t>
-      </w:r>
-      <w:proofErr w:type="spellEnd"/>
-      <w:r>
-        <w:t xml:space="preserve"> and the value which is the required quantity. Then using </w:t>
-      </w:r>
-      <w:proofErr w:type="gramStart"/>
-      <w:r>
-        <w:t xml:space="preserve">a </w:t>
-      </w:r>
-      <w:r>
-        <w:rPr>
-          <w:b/>
-        </w:rPr>
         <w:t>for</w:t>
       </w:r>
-      <w:proofErr w:type="gramEnd"/>
       <w:r>
         <w:rPr>
           <w:b/>
@@ -7018,17 +6119,8 @@
                 <w:rFonts w:hint="eastAsia"/>
                 <w:lang w:eastAsia="zh-CN"/>
               </w:rPr>
-              <w:t xml:space="preserve">Xu </w:t>
+              <w:t>Xu Minsheng</w:t>
             </w:r>
-            <w:proofErr w:type="spellStart"/>
-            <w:r>
-              <w:rPr>
-                <w:rFonts w:hint="eastAsia"/>
-                <w:lang w:eastAsia="zh-CN"/>
-              </w:rPr>
-              <w:t>Minsheng</w:t>
-            </w:r>
-            <w:proofErr w:type="spellEnd"/>
           </w:p>
         </w:tc>
         <w:tc>
@@ -7046,17 +6138,8 @@
                 <w:rFonts w:hint="eastAsia"/>
                 <w:lang w:eastAsia="zh-CN"/>
               </w:rPr>
-              <w:t xml:space="preserve">Xu </w:t>
+              <w:t>Xu Minsheng</w:t>
             </w:r>
-            <w:proofErr w:type="spellStart"/>
-            <w:r>
-              <w:rPr>
-                <w:rFonts w:hint="eastAsia"/>
-                <w:lang w:eastAsia="zh-CN"/>
-              </w:rPr>
-              <w:t>Minsheng</w:t>
-            </w:r>
-            <w:proofErr w:type="spellEnd"/>
           </w:p>
         </w:tc>
       </w:tr>
@@ -7114,17 +6197,8 @@
                 <w:rFonts w:hint="eastAsia"/>
                 <w:lang w:eastAsia="zh-CN"/>
               </w:rPr>
-              <w:t xml:space="preserve">Liu </w:t>
+              <w:t>Liu Xinzhuo</w:t>
             </w:r>
-            <w:proofErr w:type="spellStart"/>
-            <w:r>
-              <w:rPr>
-                <w:rFonts w:hint="eastAsia"/>
-                <w:lang w:eastAsia="zh-CN"/>
-              </w:rPr>
-              <w:t>Xinzhuo</w:t>
-            </w:r>
-            <w:proofErr w:type="spellEnd"/>
           </w:p>
         </w:tc>
         <w:tc>
@@ -7142,17 +6216,8 @@
                 <w:rFonts w:hint="eastAsia"/>
                 <w:lang w:eastAsia="zh-CN"/>
               </w:rPr>
-              <w:t xml:space="preserve">Liu </w:t>
+              <w:t>Liu Xinzhuo</w:t>
             </w:r>
-            <w:proofErr w:type="spellStart"/>
-            <w:r>
-              <w:rPr>
-                <w:rFonts w:hint="eastAsia"/>
-                <w:lang w:eastAsia="zh-CN"/>
-              </w:rPr>
-              <w:t>Xinzhuo</w:t>
-            </w:r>
-            <w:proofErr w:type="spellEnd"/>
           </w:p>
         </w:tc>
       </w:tr>
@@ -7205,31 +6270,13 @@
                 <w:lang w:eastAsia="zh-CN"/>
               </w:rPr>
             </w:pPr>
-            <w:proofErr w:type="spellStart"/>
             <w:r>
               <w:rPr>
                 <w:rFonts w:hint="eastAsia"/>
                 <w:lang w:eastAsia="zh-CN"/>
               </w:rPr>
-              <w:t>Xie</w:t>
+              <w:t>Xie Jiabao</w:t>
             </w:r>
-            <w:proofErr w:type="spellEnd"/>
-            <w:r>
-              <w:rPr>
-                <w:rFonts w:hint="eastAsia"/>
-                <w:lang w:eastAsia="zh-CN"/>
-              </w:rPr>
-              <w:t xml:space="preserve"> </w:t>
-            </w:r>
-            <w:proofErr w:type="spellStart"/>
-            <w:r>
-              <w:rPr>
-                <w:rFonts w:hint="eastAsia"/>
-                <w:lang w:eastAsia="zh-CN"/>
-              </w:rPr>
-              <w:t>Jiabao</w:t>
-            </w:r>
-            <w:proofErr w:type="spellEnd"/>
           </w:p>
         </w:tc>
         <w:tc>
@@ -7242,7 +6289,6 @@
                 <w:lang w:eastAsia="zh-CN"/>
               </w:rPr>
             </w:pPr>
-            <w:proofErr w:type="spellStart"/>
             <w:r>
               <w:rPr>
                 <w:rFonts w:hint="eastAsia"/>
@@ -7250,7 +6296,6 @@
               </w:rPr>
               <w:t>XieJiabao</w:t>
             </w:r>
-            <w:proofErr w:type="spellEnd"/>
           </w:p>
         </w:tc>
       </w:tr>
@@ -7314,17 +6359,8 @@
                 <w:rFonts w:hint="eastAsia"/>
                 <w:lang w:eastAsia="zh-CN"/>
               </w:rPr>
-              <w:t xml:space="preserve">Lu </w:t>
+              <w:t>Lu Angxiao</w:t>
             </w:r>
-            <w:proofErr w:type="spellStart"/>
-            <w:r>
-              <w:rPr>
-                <w:rFonts w:hint="eastAsia"/>
-                <w:lang w:eastAsia="zh-CN"/>
-              </w:rPr>
-              <w:t>Angxiao</w:t>
-            </w:r>
-            <w:proofErr w:type="spellEnd"/>
           </w:p>
         </w:tc>
         <w:tc>
@@ -7342,17 +6378,8 @@
                 <w:rFonts w:hint="eastAsia"/>
                 <w:lang w:eastAsia="zh-CN"/>
               </w:rPr>
-              <w:t xml:space="preserve">Lu </w:t>
+              <w:t>Lu Angxiao</w:t>
             </w:r>
-            <w:proofErr w:type="spellStart"/>
-            <w:r>
-              <w:rPr>
-                <w:rFonts w:hint="eastAsia"/>
-                <w:lang w:eastAsia="zh-CN"/>
-              </w:rPr>
-              <w:t>Angxiao</w:t>
-            </w:r>
-            <w:proofErr w:type="spellEnd"/>
           </w:p>
         </w:tc>
       </w:tr>
@@ -7469,7 +6496,7 @@
                     <w:noProof/>
                     <w:sz w:val="18"/>
                   </w:rPr>
-                  <w:t>24</w:t>
+                  <w:t>10</w:t>
                 </w:r>
                 <w:r>
                   <w:rPr>
@@ -7550,7 +6577,7 @@
                     <w:noProof/>
                     <w:sz w:val="18"/>
                   </w:rPr>
-                  <w:t>22</w:t>
+                  <w:t>12</w:t>
                 </w:r>
                 <w:r>
                   <w:rPr>

--- a/docs/OODP_DesignReport_Combined.docx
+++ b/docs/OODP_DesignReport_Combined.docx
@@ -1,6 +1,6 @@
 
 <file path=word/document.xml><?xml version="1.0" encoding="utf-8"?>
-<w:document xmlns:wpc="http://schemas.microsoft.com/office/word/2010/wordprocessingCanvas" xmlns:mc="http://schemas.openxmlformats.org/markup-compatibility/2006" xmlns:o="urn:schemas-microsoft-com:office:office" xmlns:r="http://schemas.openxmlformats.org/officeDocument/2006/relationships" xmlns:m="http://schemas.openxmlformats.org/officeDocument/2006/math" xmlns:v="urn:schemas-microsoft-com:vml" xmlns:wp14="http://schemas.microsoft.com/office/word/2010/wordprocessingDrawing" xmlns:wp="http://schemas.openxmlformats.org/drawingml/2006/wordprocessingDrawing" xmlns:w10="urn:schemas-microsoft-com:office:word" xmlns:w="http://schemas.openxmlformats.org/wordprocessingml/2006/main" xmlns:w14="http://schemas.microsoft.com/office/word/2010/wordml" xmlns:w15="http://schemas.microsoft.com/office/word/2012/wordml" xmlns:wpg="http://schemas.microsoft.com/office/word/2010/wordprocessingGroup" xmlns:wpi="http://schemas.microsoft.com/office/word/2010/wordprocessingInk" xmlns:wne="http://schemas.microsoft.com/office/word/2006/wordml" xmlns:wps="http://schemas.microsoft.com/office/word/2010/wordprocessingShape" mc:Ignorable="w14 w15 wp14">
+<w:document xmlns:wpc="http://schemas.microsoft.com/office/word/2010/wordprocessingCanvas" xmlns:mo="http://schemas.microsoft.com/office/mac/office/2008/main" xmlns:mc="http://schemas.openxmlformats.org/markup-compatibility/2006" xmlns:mv="urn:schemas-microsoft-com:mac:vml" xmlns:o="urn:schemas-microsoft-com:office:office" xmlns:r="http://schemas.openxmlformats.org/officeDocument/2006/relationships" xmlns:m="http://schemas.openxmlformats.org/officeDocument/2006/math" xmlns:v="urn:schemas-microsoft-com:vml" xmlns:wp14="http://schemas.microsoft.com/office/word/2010/wordprocessingDrawing" xmlns:wp="http://schemas.openxmlformats.org/drawingml/2006/wordprocessingDrawing" xmlns:w10="urn:schemas-microsoft-com:office:word" xmlns:w="http://schemas.openxmlformats.org/wordprocessingml/2006/main" xmlns:w14="http://schemas.microsoft.com/office/word/2010/wordml" xmlns:w15="http://schemas.microsoft.com/office/word/2012/wordml" xmlns:wpg="http://schemas.microsoft.com/office/word/2010/wordprocessingGroup" xmlns:wpi="http://schemas.microsoft.com/office/word/2010/wordprocessingInk" xmlns:wne="http://schemas.microsoft.com/office/word/2006/wordml" xmlns:wps="http://schemas.microsoft.com/office/word/2010/wordprocessingShape" mc:Ignorable="w14 w15 wp14">
   <w:body>
     <w:p/>
     <w:tbl>
@@ -173,7 +173,25 @@
                 <w:sz w:val="36"/>
                 <w:szCs w:val="28"/>
               </w:rPr>
-              <w:t>Xu Minsheng (A0134434M)</w:t>
+              <w:t xml:space="preserve">Xu </w:t>
+            </w:r>
+            <w:proofErr w:type="spellStart"/>
+            <w:r>
+              <w:rPr>
+                <w:color w:val="5B9BD5"/>
+                <w:sz w:val="36"/>
+                <w:szCs w:val="28"/>
+              </w:rPr>
+              <w:t>Minsheng</w:t>
+            </w:r>
+            <w:proofErr w:type="spellEnd"/>
+            <w:r>
+              <w:rPr>
+                <w:color w:val="5B9BD5"/>
+                <w:sz w:val="36"/>
+                <w:szCs w:val="28"/>
+              </w:rPr>
+              <w:t xml:space="preserve"> (A0134434M)</w:t>
             </w:r>
           </w:p>
           <w:p>
@@ -193,7 +211,43 @@
                 <w:sz w:val="36"/>
                 <w:szCs w:val="28"/>
               </w:rPr>
-              <w:t>Liu Xinzhuo     (A0136010A)</w:t>
+              <w:t xml:space="preserve">Liu </w:t>
+            </w:r>
+            <w:proofErr w:type="spellStart"/>
+            <w:r>
+              <w:rPr>
+                <w:color w:val="5B9BD5"/>
+                <w:sz w:val="36"/>
+                <w:szCs w:val="28"/>
+              </w:rPr>
+              <w:t>Xinzhuo</w:t>
+            </w:r>
+            <w:proofErr w:type="spellEnd"/>
+            <w:r>
+              <w:rPr>
+                <w:color w:val="5B9BD5"/>
+                <w:sz w:val="36"/>
+                <w:szCs w:val="28"/>
+              </w:rPr>
+              <w:t xml:space="preserve">  </w:t>
+            </w:r>
+            <w:proofErr w:type="gramStart"/>
+            <w:r>
+              <w:rPr>
+                <w:color w:val="5B9BD5"/>
+                <w:sz w:val="36"/>
+                <w:szCs w:val="28"/>
+              </w:rPr>
+              <w:t xml:space="preserve">   (</w:t>
+            </w:r>
+            <w:proofErr w:type="gramEnd"/>
+            <w:r>
+              <w:rPr>
+                <w:color w:val="5B9BD5"/>
+                <w:sz w:val="36"/>
+                <w:szCs w:val="28"/>
+              </w:rPr>
+              <w:t>A0136010A)</w:t>
             </w:r>
           </w:p>
           <w:p>
@@ -213,7 +267,25 @@
                 <w:sz w:val="36"/>
                 <w:szCs w:val="28"/>
               </w:rPr>
-              <w:t>Xie Jiabao        (A0109328E)</w:t>
+              <w:t xml:space="preserve">Xie Jiabao     </w:t>
+            </w:r>
+            <w:proofErr w:type="gramStart"/>
+            <w:r>
+              <w:rPr>
+                <w:color w:val="5B9BD5"/>
+                <w:sz w:val="36"/>
+                <w:szCs w:val="28"/>
+              </w:rPr>
+              <w:t xml:space="preserve">   (</w:t>
+            </w:r>
+            <w:proofErr w:type="gramEnd"/>
+            <w:r>
+              <w:rPr>
+                <w:color w:val="5B9BD5"/>
+                <w:sz w:val="36"/>
+                <w:szCs w:val="28"/>
+              </w:rPr>
+              <w:t>A0109328E)</w:t>
             </w:r>
           </w:p>
           <w:p>
@@ -233,7 +305,43 @@
                 <w:sz w:val="36"/>
                 <w:szCs w:val="28"/>
               </w:rPr>
-              <w:t>Lu Angxiao      (A0136021Y)</w:t>
+              <w:t xml:space="preserve">Lu </w:t>
+            </w:r>
+            <w:proofErr w:type="spellStart"/>
+            <w:r>
+              <w:rPr>
+                <w:color w:val="5B9BD5"/>
+                <w:sz w:val="36"/>
+                <w:szCs w:val="28"/>
+              </w:rPr>
+              <w:t>Angxiao</w:t>
+            </w:r>
+            <w:proofErr w:type="spellEnd"/>
+            <w:r>
+              <w:rPr>
+                <w:color w:val="5B9BD5"/>
+                <w:sz w:val="36"/>
+                <w:szCs w:val="28"/>
+              </w:rPr>
+              <w:t xml:space="preserve">   </w:t>
+            </w:r>
+            <w:proofErr w:type="gramStart"/>
+            <w:r>
+              <w:rPr>
+                <w:color w:val="5B9BD5"/>
+                <w:sz w:val="36"/>
+                <w:szCs w:val="28"/>
+              </w:rPr>
+              <w:t xml:space="preserve">   (</w:t>
+            </w:r>
+            <w:proofErr w:type="gramEnd"/>
+            <w:r>
+              <w:rPr>
+                <w:color w:val="5B9BD5"/>
+                <w:sz w:val="36"/>
+                <w:szCs w:val="28"/>
+              </w:rPr>
+              <w:t>A0136021Y)</w:t>
             </w:r>
           </w:p>
           <w:p>
@@ -2857,7 +2965,31 @@
         <w:t xml:space="preserve">(1) </w:t>
       </w:r>
       <w:r>
-        <w:t xml:space="preserve">There is too much coupling between StoreItem, MachineryController, DispenseController Objects. </w:t>
+        <w:t xml:space="preserve">There is too much coupling between </w:t>
+      </w:r>
+      <w:proofErr w:type="spellStart"/>
+      <w:r>
+        <w:t>StoreItem</w:t>
+      </w:r>
+      <w:proofErr w:type="spellEnd"/>
+      <w:r>
+        <w:t xml:space="preserve">, </w:t>
+      </w:r>
+      <w:proofErr w:type="spellStart"/>
+      <w:r>
+        <w:t>MachineryController</w:t>
+      </w:r>
+      <w:proofErr w:type="spellEnd"/>
+      <w:r>
+        <w:t xml:space="preserve">, </w:t>
+      </w:r>
+      <w:proofErr w:type="spellStart"/>
+      <w:r>
+        <w:t>DispenseController</w:t>
+      </w:r>
+      <w:proofErr w:type="spellEnd"/>
+      <w:r>
+        <w:t xml:space="preserve"> Objects. </w:t>
       </w:r>
     </w:p>
     <w:p>
@@ -2903,10 +3035,32 @@
         <w:rPr>
           <w:lang w:eastAsia="zh-CN"/>
         </w:rPr>
-        <w:t xml:space="preserve">he TransactionController is too big to maintain and modify. In addition, </w:t>
-      </w:r>
-      <w:r>
-        <w:t>the TransactionController has too many responsibilities. And in this class there are some c</w:t>
+        <w:t xml:space="preserve">he </w:t>
+      </w:r>
+      <w:proofErr w:type="spellStart"/>
+      <w:r>
+        <w:rPr>
+          <w:lang w:eastAsia="zh-CN"/>
+        </w:rPr>
+        <w:t>TransactionController</w:t>
+      </w:r>
+      <w:proofErr w:type="spellEnd"/>
+      <w:r>
+        <w:rPr>
+          <w:lang w:eastAsia="zh-CN"/>
+        </w:rPr>
+        <w:t xml:space="preserve"> is too big to maintain and modify. In addition, </w:t>
+      </w:r>
+      <w:r>
+        <w:t xml:space="preserve">the </w:t>
+      </w:r>
+      <w:proofErr w:type="spellStart"/>
+      <w:r>
+        <w:t>TransactionController</w:t>
+      </w:r>
+      <w:proofErr w:type="spellEnd"/>
+      <w:r>
+        <w:t xml:space="preserve"> has too many responsibilities. And in this class there are some c</w:t>
       </w:r>
       <w:r>
         <w:t>ode redundancy</w:t>
@@ -2928,7 +3082,31 @@
         <w:t xml:space="preserve">(3) </w:t>
       </w:r>
       <w:r>
-        <w:t>There is tight coupling between TransactionController, CoinReceiver and ChangeGiver class, which means it is hard to maintain and extend.</w:t>
+        <w:t xml:space="preserve">There is tight coupling between </w:t>
+      </w:r>
+      <w:proofErr w:type="spellStart"/>
+      <w:r>
+        <w:t>TransactionController</w:t>
+      </w:r>
+      <w:proofErr w:type="spellEnd"/>
+      <w:r>
+        <w:t xml:space="preserve">, </w:t>
+      </w:r>
+      <w:proofErr w:type="spellStart"/>
+      <w:r>
+        <w:t>CoinReceiver</w:t>
+      </w:r>
+      <w:proofErr w:type="spellEnd"/>
+      <w:r>
+        <w:t xml:space="preserve"> and </w:t>
+      </w:r>
+      <w:proofErr w:type="spellStart"/>
+      <w:r>
+        <w:t>ChangeGiver</w:t>
+      </w:r>
+      <w:proofErr w:type="spellEnd"/>
+      <w:r>
+        <w:t xml:space="preserve"> class, which means it is hard to maintain and extend.</w:t>
       </w:r>
     </w:p>
     <w:p>
@@ -2944,13 +3122,58 @@
         <w:t xml:space="preserve">(4) </w:t>
       </w:r>
       <w:r>
-        <w:t>The method called giveChange</w:t>
-      </w:r>
+        <w:t xml:space="preserve">The method called </w:t>
+      </w:r>
+      <w:proofErr w:type="spellStart"/>
+      <w:r>
+        <w:t>giveChange</w:t>
+      </w:r>
+      <w:proofErr w:type="spellEnd"/>
       <w:r>
         <w:t xml:space="preserve"> </w:t>
       </w:r>
       <w:r>
-        <w:t>(int changeRequired) in ChangeGiver class uses a for loop to give changes. It manually starts the loop from the last CashStoreItem in CashStore just because its coin value is “1$” which is the highest value in the items lists.</w:t>
+        <w:t>(</w:t>
+      </w:r>
+      <w:proofErr w:type="spellStart"/>
+      <w:r>
+        <w:t>int</w:t>
+      </w:r>
+      <w:proofErr w:type="spellEnd"/>
+      <w:r>
+        <w:t xml:space="preserve"> </w:t>
+      </w:r>
+      <w:proofErr w:type="spellStart"/>
+      <w:r>
+        <w:t>changeRequired</w:t>
+      </w:r>
+      <w:proofErr w:type="spellEnd"/>
+      <w:r>
+        <w:t xml:space="preserve">) in </w:t>
+      </w:r>
+      <w:proofErr w:type="spellStart"/>
+      <w:r>
+        <w:t>ChangeGiver</w:t>
+      </w:r>
+      <w:proofErr w:type="spellEnd"/>
+      <w:r>
+        <w:t xml:space="preserve"> class uses a for loop to give changes. It manually starts the loop from the last </w:t>
+      </w:r>
+      <w:proofErr w:type="spellStart"/>
+      <w:r>
+        <w:t>CashStoreItem</w:t>
+      </w:r>
+      <w:proofErr w:type="spellEnd"/>
+      <w:r>
+        <w:t xml:space="preserve"> in </w:t>
+      </w:r>
+      <w:proofErr w:type="spellStart"/>
+      <w:r>
+        <w:t>CashStore</w:t>
+      </w:r>
+      <w:proofErr w:type="spellEnd"/>
+      <w:r>
+        <w:t xml:space="preserve"> just because its coin value is “1$” which is the highest value in the items lists.</w:t>
       </w:r>
     </w:p>
     <w:p>
@@ -3004,12 +3227,60 @@
     </w:p>
     <w:p>
       <w:r>
-        <w:t xml:space="preserve">There is too much coupling between StoreItem, MachineryController, DispenseController Objects. </w:t>
-      </w:r>
-    </w:p>
-    <w:p>
-      <w:r>
-        <w:t xml:space="preserve">It means that whenever there is any operation to change the quantity of StoreItem (Coin or Drink), for example if there is a need to add a use case to clear all drinks from the store for maintainer, the MachineryController and DispenseController may need to be called as a part of the operation. </w:t>
+        <w:t xml:space="preserve">There is too much coupling between </w:t>
+      </w:r>
+      <w:proofErr w:type="spellStart"/>
+      <w:r>
+        <w:t>StoreItem</w:t>
+      </w:r>
+      <w:proofErr w:type="spellEnd"/>
+      <w:r>
+        <w:t xml:space="preserve">, </w:t>
+      </w:r>
+      <w:proofErr w:type="spellStart"/>
+      <w:r>
+        <w:t>MachineryController</w:t>
+      </w:r>
+      <w:proofErr w:type="spellEnd"/>
+      <w:r>
+        <w:t xml:space="preserve">, </w:t>
+      </w:r>
+      <w:proofErr w:type="spellStart"/>
+      <w:r>
+        <w:t>DispenseController</w:t>
+      </w:r>
+      <w:proofErr w:type="spellEnd"/>
+      <w:r>
+        <w:t xml:space="preserve"> Objects. </w:t>
+      </w:r>
+    </w:p>
+    <w:p>
+      <w:r>
+        <w:t xml:space="preserve">It means that whenever there is any operation to change the quantity of </w:t>
+      </w:r>
+      <w:proofErr w:type="spellStart"/>
+      <w:r>
+        <w:t>StoreItem</w:t>
+      </w:r>
+      <w:proofErr w:type="spellEnd"/>
+      <w:r>
+        <w:t xml:space="preserve"> (Coin or Drink), for example if there is a need to add a use case to clear all drinks from the store for maintainer, the </w:t>
+      </w:r>
+      <w:proofErr w:type="spellStart"/>
+      <w:r>
+        <w:t>MachineryController</w:t>
+      </w:r>
+      <w:proofErr w:type="spellEnd"/>
+      <w:r>
+        <w:t xml:space="preserve"> and </w:t>
+      </w:r>
+      <w:proofErr w:type="spellStart"/>
+      <w:r>
+        <w:t>DispenseController</w:t>
+      </w:r>
+      <w:proofErr w:type="spellEnd"/>
+      <w:r>
+        <w:t xml:space="preserve"> may need to be called as a part of the operation. </w:t>
       </w:r>
     </w:p>
     <w:p>
@@ -3080,12 +3351,28 @@
     </w:p>
     <w:p>
       <w:r>
-        <w:t xml:space="preserve">The nature of problem is how to assure the consistency of StoreItem’s quantity between multiple Objects without making the classes tightly coupled. </w:t>
-      </w:r>
-    </w:p>
-    <w:p>
-      <w:r>
-        <w:t>By introducing Observer Pattern, it reduces the coupling because no matter what operation that change the StoreItem’s quantity, the operation itself does not need to worry about make the related objects to be consistent, hence it does not need to know what are these related objects.</w:t>
+        <w:t xml:space="preserve">The nature of problem is how to assure the consistency of </w:t>
+      </w:r>
+      <w:proofErr w:type="spellStart"/>
+      <w:r>
+        <w:t>StoreItem’s</w:t>
+      </w:r>
+      <w:proofErr w:type="spellEnd"/>
+      <w:r>
+        <w:t xml:space="preserve"> quantity between multiple Objects without making the classes tightly coupled. </w:t>
+      </w:r>
+    </w:p>
+    <w:p>
+      <w:r>
+        <w:t xml:space="preserve">By introducing Observer Pattern, it reduces the coupling because no matter what operation that change the </w:t>
+      </w:r>
+      <w:proofErr w:type="spellStart"/>
+      <w:r>
+        <w:t>StoreItem’s</w:t>
+      </w:r>
+      <w:proofErr w:type="spellEnd"/>
+      <w:r>
+        <w:t xml:space="preserve"> quantity, the operation itself does not need to worry about make the related objects to be consistent, hence it does not need to know what are these related objects.</w:t>
       </w:r>
     </w:p>
     <w:p>
@@ -3127,7 +3414,7 @@
         <w:rPr>
           <w:lang w:eastAsia="zh-CN"/>
         </w:rPr>
-        <w:pict>
+        <w:pict w14:anchorId="557C317B">
           <v:shapetype id="_x0000_t75" coordsize="21600,21600" o:spt="75" o:preferrelative="t" path="m@4@5l@4@11@9@11@9@5xe" filled="f" stroked="f">
             <v:stroke joinstyle="miter"/>
             <v:formulas>
@@ -3147,7 +3434,7 @@
             <v:path o:extrusionok="f" gradientshapeok="t" o:connecttype="rect"/>
             <o:lock v:ext="edit" aspectratio="t"/>
           </v:shapetype>
-          <v:shape id="Picture 1" o:spid="_x0000_i1025" type="#_x0000_t75" style="width:525pt;height:430.5pt">
+          <v:shape id="Picture_x0020_1" o:spid="_x0000_i1025" type="#_x0000_t75" style="width:525.45pt;height:430.3pt">
             <v:imagedata r:id="rId11" o:title=""/>
           </v:shape>
         </w:pict>
@@ -3194,8 +3481,8 @@
         <w:rPr>
           <w:lang w:eastAsia="zh-CN"/>
         </w:rPr>
-        <w:pict>
-          <v:shape id="Picture 2" o:spid="_x0000_i1026" type="#_x0000_t75" style="width:637.5pt;height:403.5pt">
+        <w:pict w14:anchorId="18830F28">
+          <v:shape id="Picture_x0020_2" o:spid="_x0000_i1026" type="#_x0000_t75" style="width:637.7pt;height:403.7pt">
             <v:imagedata r:id="rId12" o:title=""/>
           </v:shape>
         </w:pict>
@@ -3212,8 +3499,8 @@
         <w:rPr>
           <w:lang w:eastAsia="zh-CN"/>
         </w:rPr>
-        <w:pict>
-          <v:shape id="Picture 3" o:spid="_x0000_i1027" type="#_x0000_t75" style="width:9in;height:419.25pt">
+        <w:pict w14:anchorId="76E93257">
+          <v:shape id="Picture_x0020_3" o:spid="_x0000_i1027" type="#_x0000_t75" style="width:9in;height:419.15pt">
             <v:imagedata r:id="rId13" o:title="" cropbottom="14297f"/>
           </v:shape>
         </w:pict>
@@ -3730,7 +4017,7 @@
           <w:noProof/>
         </w:rPr>
         <w:drawing>
-          <wp:inline distT="0" distB="0" distL="0" distR="0" wp14:anchorId="66FF72AD" wp14:editId="70DF3E9F">
+          <wp:inline distT="0" distB="0" distL="0" distR="0" wp14:anchorId="6B3D3860" wp14:editId="26A8B5FC">
             <wp:extent cx="4705350" cy="2190750"/>
             <wp:effectExtent l="0" t="0" r="0" b="0"/>
             <wp:docPr id="1" name="图片 1"/>
@@ -3974,7 +4261,7 @@
           <w:noProof/>
         </w:rPr>
         <w:drawing>
-          <wp:inline distT="0" distB="0" distL="0" distR="0" wp14:anchorId="3F72498E" wp14:editId="1E7CA6BA">
+          <wp:inline distT="0" distB="0" distL="0" distR="0" wp14:anchorId="315A48CF" wp14:editId="6FA7F2E1">
             <wp:extent cx="5960853" cy="3750649"/>
             <wp:effectExtent l="19050" t="19050" r="1905" b="2540"/>
             <wp:docPr id="5" name="Picture 5"/>
@@ -4062,13 +4349,12 @@
       <w:pPr>
         <w:jc w:val="center"/>
       </w:pPr>
-      <w:bookmarkStart w:id="15" w:name="_GoBack"/>
       <w:r>
         <w:rPr>
           <w:noProof/>
         </w:rPr>
         <w:drawing>
-          <wp:inline distT="0" distB="0" distL="0" distR="0">
+          <wp:inline distT="0" distB="0" distL="0" distR="0" wp14:anchorId="191D9F19" wp14:editId="206D3137">
             <wp:extent cx="8210550" cy="4795037"/>
             <wp:effectExtent l="0" t="0" r="0" b="0"/>
             <wp:docPr id="6" name="Picture 6"/>
@@ -4116,7 +4402,6 @@
           </wp:inline>
         </w:drawing>
       </w:r>
-      <w:bookmarkEnd w:id="15"/>
     </w:p>
     <w:p>
       <w:pPr>
@@ -4134,12 +4419,12 @@
         <w:pStyle w:val="Heading3"/>
         <w:spacing w:before="240"/>
       </w:pPr>
-      <w:bookmarkStart w:id="16" w:name="_Toc433573319"/>
+      <w:bookmarkStart w:id="15" w:name="_Toc433573319"/>
       <w:r>
         <w:lastRenderedPageBreak/>
         <w:t>2.2.5 Collaborations among the participants (specific to your application objects)</w:t>
       </w:r>
-      <w:bookmarkEnd w:id="16"/>
+      <w:bookmarkEnd w:id="15"/>
     </w:p>
     <w:p>
       <w:r>
@@ -4164,7 +4449,7 @@
           <w:noProof/>
         </w:rPr>
         <w:drawing>
-          <wp:inline distT="0" distB="0" distL="0" distR="0" wp14:anchorId="791FDFF6" wp14:editId="56DFC691">
+          <wp:inline distT="0" distB="0" distL="0" distR="0" wp14:anchorId="1805C820" wp14:editId="30DB2F7E">
             <wp:extent cx="5938520" cy="5451475"/>
             <wp:effectExtent l="19050" t="19050" r="5080" b="0"/>
             <wp:docPr id="7" name="Picture 7"/>
@@ -4220,11 +4505,11 @@
         <w:pStyle w:val="Heading3"/>
         <w:spacing w:before="240"/>
       </w:pPr>
-      <w:bookmarkStart w:id="17" w:name="_Toc433573320"/>
+      <w:bookmarkStart w:id="16" w:name="_Toc433573320"/>
       <w:r>
         <w:t>2.2.6 Implementation decision that you have taken</w:t>
       </w:r>
-      <w:bookmarkEnd w:id="17"/>
+      <w:bookmarkEnd w:id="16"/>
     </w:p>
     <w:p>
       <w:pPr>
@@ -4539,7 +4824,7 @@
           <w:lang w:eastAsia="zh-CN"/>
         </w:rPr>
       </w:pPr>
-      <w:bookmarkStart w:id="18" w:name="_Toc433573321"/>
+      <w:bookmarkStart w:id="17" w:name="_Toc433573321"/>
       <w:r>
         <w:rPr>
           <w:rFonts w:hint="eastAsia"/>
@@ -4553,18 +4838,18 @@
         </w:rPr>
         <w:t>diator Pattern</w:t>
       </w:r>
-      <w:bookmarkEnd w:id="18"/>
+      <w:bookmarkEnd w:id="17"/>
     </w:p>
     <w:p>
       <w:pPr>
         <w:pStyle w:val="Heading3"/>
         <w:spacing w:before="240"/>
       </w:pPr>
-      <w:bookmarkStart w:id="19" w:name="_Toc433573322"/>
+      <w:bookmarkStart w:id="18" w:name="_Toc433573322"/>
       <w:r>
         <w:t>2.3.1 Description of the design problem</w:t>
       </w:r>
-      <w:bookmarkEnd w:id="19"/>
+      <w:bookmarkEnd w:id="18"/>
     </w:p>
     <w:p>
       <w:r>
@@ -4599,11 +4884,11 @@
         <w:pStyle w:val="Heading3"/>
         <w:spacing w:before="240"/>
       </w:pPr>
-      <w:bookmarkStart w:id="20" w:name="_Toc433573323"/>
+      <w:bookmarkStart w:id="19" w:name="_Toc433573323"/>
       <w:r>
         <w:t>2.3.2 Candidate design patterns considered</w:t>
       </w:r>
-      <w:bookmarkEnd w:id="20"/>
+      <w:bookmarkEnd w:id="19"/>
     </w:p>
     <w:p>
       <w:r>
@@ -4641,11 +4926,11 @@
         <w:pStyle w:val="Heading3"/>
         <w:spacing w:before="240"/>
       </w:pPr>
-      <w:bookmarkStart w:id="21" w:name="_Toc433573324"/>
+      <w:bookmarkStart w:id="20" w:name="_Toc433573324"/>
       <w:r>
         <w:t>2.3.3 Motivation to choose a pattern that would solve the problem including support for new requirements or changes to existing problems</w:t>
       </w:r>
-      <w:bookmarkEnd w:id="21"/>
+      <w:bookmarkEnd w:id="20"/>
     </w:p>
     <w:p>
       <w:r>
@@ -4686,12 +4971,12 @@
         <w:pStyle w:val="Heading3"/>
         <w:spacing w:before="240"/>
       </w:pPr>
-      <w:bookmarkStart w:id="22" w:name="_Toc433573325"/>
+      <w:bookmarkStart w:id="21" w:name="_Toc433573325"/>
       <w:r>
         <w:lastRenderedPageBreak/>
         <w:t>2.3.4 Structure of the pattern</w:t>
       </w:r>
-      <w:bookmarkEnd w:id="22"/>
+      <w:bookmarkEnd w:id="21"/>
     </w:p>
     <w:p>
       <w:pPr>
@@ -4702,10 +4987,10 @@
           <w:noProof/>
         </w:rPr>
         <w:drawing>
-          <wp:inline distT="0" distB="0" distL="0" distR="0" wp14:anchorId="29FF2EA2" wp14:editId="3DACBD4A">
-            <wp:extent cx="7848600" cy="5508204"/>
-            <wp:effectExtent l="19050" t="19050" r="0" b="0"/>
-            <wp:docPr id="2" name="图片 2"/>
+          <wp:inline distT="0" distB="0" distL="0" distR="0" wp14:anchorId="63B9D3A1" wp14:editId="6AF8C60A">
+            <wp:extent cx="8229600" cy="5488940"/>
+            <wp:effectExtent l="0" t="0" r="0" b="0"/>
+            <wp:docPr id="8" name="Picture 8"/>
             <wp:cNvGraphicFramePr>
               <a:graphicFrameLocks xmlns:a="http://schemas.openxmlformats.org/drawingml/2006/main" noChangeAspect="1"/>
             </wp:cNvGraphicFramePr>
@@ -4713,7 +4998,7 @@
               <a:graphicData uri="http://schemas.openxmlformats.org/drawingml/2006/picture">
                 <pic:pic xmlns:pic="http://schemas.openxmlformats.org/drawingml/2006/picture">
                   <pic:nvPicPr>
-                    <pic:cNvPr id="0" name="Improved Class Diagram final.png"/>
+                    <pic:cNvPr id="8" name="Improved Class Diagram final.png"/>
                     <pic:cNvPicPr/>
                   </pic:nvPicPr>
                   <pic:blipFill>
@@ -4731,16 +5016,11 @@
                   <pic:spPr>
                     <a:xfrm>
                       <a:off x="0" y="0"/>
-                      <a:ext cx="7851272" cy="5510079"/>
+                      <a:ext cx="8229600" cy="5488940"/>
                     </a:xfrm>
                     <a:prstGeom prst="rect">
                       <a:avLst/>
                     </a:prstGeom>
-                    <a:ln>
-                      <a:solidFill>
-                        <a:schemeClr val="accent1"/>
-                      </a:solidFill>
-                    </a:ln>
                   </pic:spPr>
                 </pic:pic>
               </a:graphicData>
@@ -4754,12 +5034,12 @@
         <w:pStyle w:val="Heading3"/>
         <w:spacing w:before="240"/>
       </w:pPr>
-      <w:bookmarkStart w:id="23" w:name="_Toc433573326"/>
+      <w:bookmarkStart w:id="22" w:name="_Toc433573326"/>
       <w:r>
         <w:lastRenderedPageBreak/>
         <w:t>2.3.5 Collaborations among participants</w:t>
       </w:r>
-      <w:bookmarkEnd w:id="23"/>
+      <w:bookmarkEnd w:id="22"/>
     </w:p>
     <w:p>
       <w:pPr>
@@ -4770,10 +5050,10 @@
           <w:noProof/>
         </w:rPr>
         <w:drawing>
-          <wp:inline distT="0" distB="0" distL="0" distR="0" wp14:anchorId="26E6A1D1" wp14:editId="78DA91E9">
-            <wp:extent cx="7981950" cy="5611407"/>
-            <wp:effectExtent l="19050" t="19050" r="0" b="8890"/>
-            <wp:docPr id="3" name="图片 3"/>
+          <wp:inline distT="0" distB="0" distL="0" distR="0" wp14:anchorId="64D265D1" wp14:editId="7698EA40">
+            <wp:extent cx="4175760" cy="5717540"/>
+            <wp:effectExtent l="0" t="0" r="0" b="0"/>
+            <wp:docPr id="9" name="Picture 9"/>
             <wp:cNvGraphicFramePr>
               <a:graphicFrameLocks xmlns:a="http://schemas.openxmlformats.org/drawingml/2006/main" noChangeAspect="1"/>
             </wp:cNvGraphicFramePr>
@@ -4781,7 +5061,7 @@
               <a:graphicData uri="http://schemas.openxmlformats.org/drawingml/2006/picture">
                 <pic:pic xmlns:pic="http://schemas.openxmlformats.org/drawingml/2006/picture">
                   <pic:nvPicPr>
-                    <pic:cNvPr id="0" name="Improved Sequence Diagram final.png"/>
+                    <pic:cNvPr id="9" name="Improved Sequence Diagram final.png"/>
                     <pic:cNvPicPr/>
                   </pic:nvPicPr>
                   <pic:blipFill>
@@ -4799,16 +5079,11 @@
                   <pic:spPr>
                     <a:xfrm>
                       <a:off x="0" y="0"/>
-                      <a:ext cx="7985825" cy="5614131"/>
+                      <a:ext cx="4175760" cy="5717540"/>
                     </a:xfrm>
                     <a:prstGeom prst="rect">
                       <a:avLst/>
                     </a:prstGeom>
-                    <a:ln>
-                      <a:solidFill>
-                        <a:schemeClr val="accent1"/>
-                      </a:solidFill>
-                    </a:ln>
                   </pic:spPr>
                 </pic:pic>
               </a:graphicData>
@@ -4829,6 +5104,8 @@
           <w:docGrid w:linePitch="360"/>
         </w:sectPr>
       </w:pPr>
+      <w:bookmarkStart w:id="23" w:name="_GoBack"/>
+      <w:bookmarkEnd w:id="23"/>
     </w:p>
     <w:p>
       <w:pPr>
@@ -5391,7 +5668,7 @@
           <w:noProof/>
         </w:rPr>
         <w:drawing>
-          <wp:inline distT="0" distB="0" distL="0" distR="0">
+          <wp:inline distT="0" distB="0" distL="0" distR="0" wp14:anchorId="635F8598" wp14:editId="62950B3B">
             <wp:extent cx="8229516" cy="5506278"/>
             <wp:effectExtent l="0" t="0" r="0" b="0"/>
             <wp:docPr id="4" name="Picture 4" descr="C:\Users\a0136021y\Desktop\ChainOfResponsibility.png"/>
@@ -5479,7 +5756,7 @@
           <w:noProof/>
         </w:rPr>
         <w:drawing>
-          <wp:inline distT="0" distB="0" distL="0" distR="0" wp14:anchorId="4193AECC" wp14:editId="59A59D9A">
+          <wp:inline distT="0" distB="0" distL="0" distR="0" wp14:anchorId="0ADCCFAC" wp14:editId="5417A8EA">
             <wp:extent cx="7065034" cy="5215153"/>
             <wp:effectExtent l="0" t="0" r="0" b="0"/>
             <wp:docPr id="10" name="Picture 10" descr="C:\Users\a0136021y\Desktop\InitializeCashStore.png"/>
@@ -5540,7 +5817,7 @@
           <w:noProof/>
         </w:rPr>
         <w:drawing>
-          <wp:inline distT="0" distB="0" distL="0" distR="0" wp14:anchorId="419C0073" wp14:editId="18CA1E03">
+          <wp:inline distT="0" distB="0" distL="0" distR="0" wp14:anchorId="2AB7F206" wp14:editId="6DCCA1ED">
             <wp:extent cx="8005587" cy="4330460"/>
             <wp:effectExtent l="0" t="0" r="0" b="0"/>
             <wp:docPr id="11" name="Picture 11" descr="C:\Users\a0136021y\Desktop\ChainOfResponsibility_SequenceDiagram.png"/>
@@ -6403,7 +6680,7 @@
 </file>
 
 <file path=word/endnotes.xml><?xml version="1.0" encoding="utf-8"?>
-<w:endnotes xmlns:wpc="http://schemas.microsoft.com/office/word/2010/wordprocessingCanvas" xmlns:mc="http://schemas.openxmlformats.org/markup-compatibility/2006" xmlns:o="urn:schemas-microsoft-com:office:office" xmlns:r="http://schemas.openxmlformats.org/officeDocument/2006/relationships" xmlns:m="http://schemas.openxmlformats.org/officeDocument/2006/math" xmlns:v="urn:schemas-microsoft-com:vml" xmlns:wp14="http://schemas.microsoft.com/office/word/2010/wordprocessingDrawing" xmlns:wp="http://schemas.openxmlformats.org/drawingml/2006/wordprocessingDrawing" xmlns:w10="urn:schemas-microsoft-com:office:word" xmlns:w="http://schemas.openxmlformats.org/wordprocessingml/2006/main" xmlns:w14="http://schemas.microsoft.com/office/word/2010/wordml" xmlns:w15="http://schemas.microsoft.com/office/word/2012/wordml" xmlns:wpg="http://schemas.microsoft.com/office/word/2010/wordprocessingGroup" xmlns:wpi="http://schemas.microsoft.com/office/word/2010/wordprocessingInk" xmlns:wne="http://schemas.microsoft.com/office/word/2006/wordml" xmlns:wps="http://schemas.microsoft.com/office/word/2010/wordprocessingShape" mc:Ignorable="w14 w15 wp14">
+<w:endnotes xmlns:wpc="http://schemas.microsoft.com/office/word/2010/wordprocessingCanvas" xmlns:mo="http://schemas.microsoft.com/office/mac/office/2008/main" xmlns:mc="http://schemas.openxmlformats.org/markup-compatibility/2006" xmlns:mv="urn:schemas-microsoft-com:mac:vml" xmlns:o="urn:schemas-microsoft-com:office:office" xmlns:r="http://schemas.openxmlformats.org/officeDocument/2006/relationships" xmlns:m="http://schemas.openxmlformats.org/officeDocument/2006/math" xmlns:v="urn:schemas-microsoft-com:vml" xmlns:wp14="http://schemas.microsoft.com/office/word/2010/wordprocessingDrawing" xmlns:wp="http://schemas.openxmlformats.org/drawingml/2006/wordprocessingDrawing" xmlns:w10="urn:schemas-microsoft-com:office:word" xmlns:w="http://schemas.openxmlformats.org/wordprocessingml/2006/main" xmlns:w14="http://schemas.microsoft.com/office/word/2010/wordml" xmlns:w15="http://schemas.microsoft.com/office/word/2012/wordml" xmlns:wpg="http://schemas.microsoft.com/office/word/2010/wordprocessingGroup" xmlns:wpi="http://schemas.microsoft.com/office/word/2010/wordprocessingInk" xmlns:wne="http://schemas.microsoft.com/office/word/2006/wordml" xmlns:wps="http://schemas.microsoft.com/office/word/2010/wordprocessingShape" mc:Ignorable="w14 w15 wp14">
   <w:endnote w:type="separator" w:id="-1">
     <w:p>
       <w:pPr>
@@ -6428,7 +6705,7 @@
 </file>
 
 <file path=word/footer1.xml><?xml version="1.0" encoding="utf-8"?>
-<w:ftr xmlns:wpc="http://schemas.microsoft.com/office/word/2010/wordprocessingCanvas" xmlns:mc="http://schemas.openxmlformats.org/markup-compatibility/2006" xmlns:o="urn:schemas-microsoft-com:office:office" xmlns:r="http://schemas.openxmlformats.org/officeDocument/2006/relationships" xmlns:m="http://schemas.openxmlformats.org/officeDocument/2006/math" xmlns:v="urn:schemas-microsoft-com:vml" xmlns:wp14="http://schemas.microsoft.com/office/word/2010/wordprocessingDrawing" xmlns:wp="http://schemas.openxmlformats.org/drawingml/2006/wordprocessingDrawing" xmlns:w10="urn:schemas-microsoft-com:office:word" xmlns:w="http://schemas.openxmlformats.org/wordprocessingml/2006/main" xmlns:w14="http://schemas.microsoft.com/office/word/2010/wordml" xmlns:w15="http://schemas.microsoft.com/office/word/2012/wordml" xmlns:wpg="http://schemas.microsoft.com/office/word/2010/wordprocessingGroup" xmlns:wpi="http://schemas.microsoft.com/office/word/2010/wordprocessingInk" xmlns:wne="http://schemas.microsoft.com/office/word/2006/wordml" xmlns:wps="http://schemas.microsoft.com/office/word/2010/wordprocessingShape" mc:Ignorable="w14 w15 wp14">
+<w:ftr xmlns:wpc="http://schemas.microsoft.com/office/word/2010/wordprocessingCanvas" xmlns:mo="http://schemas.microsoft.com/office/mac/office/2008/main" xmlns:mc="http://schemas.openxmlformats.org/markup-compatibility/2006" xmlns:mv="urn:schemas-microsoft-com:mac:vml" xmlns:o="urn:schemas-microsoft-com:office:office" xmlns:r="http://schemas.openxmlformats.org/officeDocument/2006/relationships" xmlns:m="http://schemas.openxmlformats.org/officeDocument/2006/math" xmlns:v="urn:schemas-microsoft-com:vml" xmlns:wp14="http://schemas.microsoft.com/office/word/2010/wordprocessingDrawing" xmlns:wp="http://schemas.openxmlformats.org/drawingml/2006/wordprocessingDrawing" xmlns:w10="urn:schemas-microsoft-com:office:word" xmlns:w="http://schemas.openxmlformats.org/wordprocessingml/2006/main" xmlns:w14="http://schemas.microsoft.com/office/word/2010/wordml" xmlns:w15="http://schemas.microsoft.com/office/word/2012/wordml" xmlns:wpg="http://schemas.microsoft.com/office/word/2010/wordprocessingGroup" xmlns:wpi="http://schemas.microsoft.com/office/word/2010/wordprocessingInk" xmlns:wne="http://schemas.microsoft.com/office/word/2006/wordml" xmlns:wps="http://schemas.microsoft.com/office/word/2010/wordprocessingShape" mc:Ignorable="w14 w15 wp14 mv">
   <w:p>
     <w:pPr>
       <w:pStyle w:val="Footer"/>
@@ -6444,20 +6721,20 @@
 </file>
 
 <file path=word/footer2.xml><?xml version="1.0" encoding="utf-8"?>
-<w:ftr xmlns:wpc="http://schemas.microsoft.com/office/word/2010/wordprocessingCanvas" xmlns:mc="http://schemas.openxmlformats.org/markup-compatibility/2006" xmlns:o="urn:schemas-microsoft-com:office:office" xmlns:r="http://schemas.openxmlformats.org/officeDocument/2006/relationships" xmlns:m="http://schemas.openxmlformats.org/officeDocument/2006/math" xmlns:v="urn:schemas-microsoft-com:vml" xmlns:wp14="http://schemas.microsoft.com/office/word/2010/wordprocessingDrawing" xmlns:wp="http://schemas.openxmlformats.org/drawingml/2006/wordprocessingDrawing" xmlns:w10="urn:schemas-microsoft-com:office:word" xmlns:w="http://schemas.openxmlformats.org/wordprocessingml/2006/main" xmlns:w14="http://schemas.microsoft.com/office/word/2010/wordml" xmlns:w15="http://schemas.microsoft.com/office/word/2012/wordml" xmlns:wpg="http://schemas.microsoft.com/office/word/2010/wordprocessingGroup" xmlns:wpi="http://schemas.microsoft.com/office/word/2010/wordprocessingInk" xmlns:wne="http://schemas.microsoft.com/office/word/2006/wordml" xmlns:wps="http://schemas.microsoft.com/office/word/2010/wordprocessingShape" mc:Ignorable="w14 w15 wp14">
+<w:ftr xmlns:wpc="http://schemas.microsoft.com/office/word/2010/wordprocessingCanvas" xmlns:mo="http://schemas.microsoft.com/office/mac/office/2008/main" xmlns:mc="http://schemas.openxmlformats.org/markup-compatibility/2006" xmlns:mv="urn:schemas-microsoft-com:mac:vml" xmlns:o="urn:schemas-microsoft-com:office:office" xmlns:r="http://schemas.openxmlformats.org/officeDocument/2006/relationships" xmlns:m="http://schemas.openxmlformats.org/officeDocument/2006/math" xmlns:v="urn:schemas-microsoft-com:vml" xmlns:wp14="http://schemas.microsoft.com/office/word/2010/wordprocessingDrawing" xmlns:wp="http://schemas.openxmlformats.org/drawingml/2006/wordprocessingDrawing" xmlns:w10="urn:schemas-microsoft-com:office:word" xmlns:w="http://schemas.openxmlformats.org/wordprocessingml/2006/main" xmlns:w14="http://schemas.microsoft.com/office/word/2010/wordml" xmlns:w15="http://schemas.microsoft.com/office/word/2012/wordml" xmlns:wpg="http://schemas.microsoft.com/office/word/2010/wordprocessingGroup" xmlns:wpi="http://schemas.microsoft.com/office/word/2010/wordprocessingInk" xmlns:wne="http://schemas.microsoft.com/office/word/2006/wordml" xmlns:wps="http://schemas.microsoft.com/office/word/2010/wordprocessingShape" mc:Ignorable="w14 w15 wp14 mv">
   <w:p>
     <w:pPr>
       <w:pStyle w:val="Footer"/>
       <w:jc w:val="right"/>
     </w:pPr>
     <w:r>
-      <w:pict>
-        <v:shapetype id="_x0000_t202" coordsize="21600,21600" o:spt="202" path="m,l,21600r21600,l21600,xe">
+      <w:pict w14:anchorId="63F6A173">
+        <v:shapetype id="_x0000_t202" coordsize="21600,21600" o:spt="202" path="m0,0l0,21600,21600,21600,21600,0xe">
           <v:stroke joinstyle="miter"/>
           <v:path gradientshapeok="t" o:connecttype="rect"/>
         </v:shapetype>
-        <v:shape id="文本框 4" o:spid="_x0000_s2049" type="#_x0000_t202" style="position:absolute;left:0;text-align:left;margin-left:0;margin-top:0;width:2in;height:2in;z-index:251660288;mso-wrap-style:none;mso-position-horizontal:center;mso-position-horizontal-relative:margin" o:preferrelative="t" filled="f" stroked="f">
-          <v:textbox style="mso-next-textbox:#文本框 4;mso-fit-shape-to-text:t" inset="0,0,0,0">
+        <v:shape id="_x6587__x672c__x6846__x0020_4" o:spid="_x0000_s2049" type="#_x0000_t202" style="position:absolute;left:0;text-align:left;margin-left:0;margin-top:0;width:2in;height:2in;z-index:251660288;mso-wrap-style:none;mso-position-horizontal:center;mso-position-horizontal-relative:margin" o:preferrelative="t" filled="f" stroked="f">
+          <v:textbox style="mso-next-textbox:#_x6587__x672c__x6846__x0020_4;mso-fit-shape-to-text:t" inset="0,0,0,0">
             <w:txbxContent>
               <w:p>
                 <w:pPr>
@@ -6496,7 +6773,7 @@
                     <w:noProof/>
                     <w:sz w:val="18"/>
                   </w:rPr>
-                  <w:t>10</w:t>
+                  <w:t>16</w:t>
                 </w:r>
                 <w:r>
                   <w:rPr>
@@ -6523,7 +6800,7 @@
 </file>
 
 <file path=word/footer3.xml><?xml version="1.0" encoding="utf-8"?>
-<w:ftr xmlns:wpc="http://schemas.microsoft.com/office/word/2010/wordprocessingCanvas" xmlns:mc="http://schemas.openxmlformats.org/markup-compatibility/2006" xmlns:o="urn:schemas-microsoft-com:office:office" xmlns:r="http://schemas.openxmlformats.org/officeDocument/2006/relationships" xmlns:m="http://schemas.openxmlformats.org/officeDocument/2006/math" xmlns:v="urn:schemas-microsoft-com:vml" xmlns:wp14="http://schemas.microsoft.com/office/word/2010/wordprocessingDrawing" xmlns:wp="http://schemas.openxmlformats.org/drawingml/2006/wordprocessingDrawing" xmlns:w10="urn:schemas-microsoft-com:office:word" xmlns:w="http://schemas.openxmlformats.org/wordprocessingml/2006/main" xmlns:w14="http://schemas.microsoft.com/office/word/2010/wordml" xmlns:w15="http://schemas.microsoft.com/office/word/2012/wordml" xmlns:wpg="http://schemas.microsoft.com/office/word/2010/wordprocessingGroup" xmlns:wpi="http://schemas.microsoft.com/office/word/2010/wordprocessingInk" xmlns:wne="http://schemas.microsoft.com/office/word/2006/wordml" xmlns:wps="http://schemas.microsoft.com/office/word/2010/wordprocessingShape" mc:Ignorable="w14 w15 wp14">
+<w:ftr xmlns:wpc="http://schemas.microsoft.com/office/word/2010/wordprocessingCanvas" xmlns:mo="http://schemas.microsoft.com/office/mac/office/2008/main" xmlns:mc="http://schemas.openxmlformats.org/markup-compatibility/2006" xmlns:mv="urn:schemas-microsoft-com:mac:vml" xmlns:o="urn:schemas-microsoft-com:office:office" xmlns:r="http://schemas.openxmlformats.org/officeDocument/2006/relationships" xmlns:m="http://schemas.openxmlformats.org/officeDocument/2006/math" xmlns:v="urn:schemas-microsoft-com:vml" xmlns:wp14="http://schemas.microsoft.com/office/word/2010/wordprocessingDrawing" xmlns:wp="http://schemas.openxmlformats.org/drawingml/2006/wordprocessingDrawing" xmlns:w10="urn:schemas-microsoft-com:office:word" xmlns:w="http://schemas.openxmlformats.org/wordprocessingml/2006/main" xmlns:w14="http://schemas.microsoft.com/office/word/2010/wordml" xmlns:w15="http://schemas.microsoft.com/office/word/2012/wordml" xmlns:wpg="http://schemas.microsoft.com/office/word/2010/wordprocessingGroup" xmlns:wpi="http://schemas.microsoft.com/office/word/2010/wordprocessingInk" xmlns:wne="http://schemas.microsoft.com/office/word/2006/wordml" xmlns:wps="http://schemas.microsoft.com/office/word/2010/wordprocessingShape" mc:Ignorable="w14 w15 wp14 mv">
   <w:p>
     <w:pPr>
       <w:pStyle w:val="Footer"/>
@@ -6532,13 +6809,13 @@
       </w:rPr>
     </w:pPr>
     <w:r>
-      <w:pict>
-        <v:shapetype id="_x0000_t202" coordsize="21600,21600" o:spt="202" path="m,l,21600r21600,l21600,xe">
+      <w:pict w14:anchorId="079CB3F7">
+        <v:shapetype id="_x0000_t202" coordsize="21600,21600" o:spt="202" path="m0,0l0,21600,21600,21600,21600,0xe">
           <v:stroke joinstyle="miter"/>
           <v:path gradientshapeok="t" o:connecttype="rect"/>
         </v:shapetype>
-        <v:shape id="文本框 5" o:spid="_x0000_s2050" type="#_x0000_t202" style="position:absolute;margin-left:0;margin-top:0;width:2in;height:2in;z-index:251662336;mso-wrap-style:none;mso-position-horizontal:center;mso-position-horizontal-relative:margin" o:preferrelative="t" filled="f" stroked="f">
-          <v:textbox style="mso-next-textbox:#文本框 5;mso-fit-shape-to-text:t" inset="0,0,0,0">
+        <v:shape id="_x6587__x672c__x6846__x0020_5" o:spid="_x0000_s2050" type="#_x0000_t202" style="position:absolute;margin-left:0;margin-top:0;width:2in;height:2in;z-index:251662336;mso-wrap-style:none;mso-position-horizontal:center;mso-position-horizontal-relative:margin" o:preferrelative="t" filled="f" stroked="f">
+          <v:textbox style="mso-next-textbox:#_x6587__x672c__x6846__x0020_5;mso-fit-shape-to-text:t" inset="0,0,0,0">
             <w:txbxContent>
               <w:p>
                 <w:pPr>
@@ -6577,7 +6854,7 @@
                     <w:noProof/>
                     <w:sz w:val="18"/>
                   </w:rPr>
-                  <w:t>12</w:t>
+                  <w:t>15</w:t>
                 </w:r>
                 <w:r>
                   <w:rPr>
@@ -6599,7 +6876,7 @@
 </file>
 
 <file path=word/footnotes.xml><?xml version="1.0" encoding="utf-8"?>
-<w:footnotes xmlns:wpc="http://schemas.microsoft.com/office/word/2010/wordprocessingCanvas" xmlns:mc="http://schemas.openxmlformats.org/markup-compatibility/2006" xmlns:o="urn:schemas-microsoft-com:office:office" xmlns:r="http://schemas.openxmlformats.org/officeDocument/2006/relationships" xmlns:m="http://schemas.openxmlformats.org/officeDocument/2006/math" xmlns:v="urn:schemas-microsoft-com:vml" xmlns:wp14="http://schemas.microsoft.com/office/word/2010/wordprocessingDrawing" xmlns:wp="http://schemas.openxmlformats.org/drawingml/2006/wordprocessingDrawing" xmlns:w10="urn:schemas-microsoft-com:office:word" xmlns:w="http://schemas.openxmlformats.org/wordprocessingml/2006/main" xmlns:w14="http://schemas.microsoft.com/office/word/2010/wordml" xmlns:w15="http://schemas.microsoft.com/office/word/2012/wordml" xmlns:wpg="http://schemas.microsoft.com/office/word/2010/wordprocessingGroup" xmlns:wpi="http://schemas.microsoft.com/office/word/2010/wordprocessingInk" xmlns:wne="http://schemas.microsoft.com/office/word/2006/wordml" xmlns:wps="http://schemas.microsoft.com/office/word/2010/wordprocessingShape" mc:Ignorable="w14 w15 wp14">
+<w:footnotes xmlns:wpc="http://schemas.microsoft.com/office/word/2010/wordprocessingCanvas" xmlns:mo="http://schemas.microsoft.com/office/mac/office/2008/main" xmlns:mc="http://schemas.openxmlformats.org/markup-compatibility/2006" xmlns:mv="urn:schemas-microsoft-com:mac:vml" xmlns:o="urn:schemas-microsoft-com:office:office" xmlns:r="http://schemas.openxmlformats.org/officeDocument/2006/relationships" xmlns:m="http://schemas.openxmlformats.org/officeDocument/2006/math" xmlns:v="urn:schemas-microsoft-com:vml" xmlns:wp14="http://schemas.microsoft.com/office/word/2010/wordprocessingDrawing" xmlns:wp="http://schemas.openxmlformats.org/drawingml/2006/wordprocessingDrawing" xmlns:w10="urn:schemas-microsoft-com:office:word" xmlns:w="http://schemas.openxmlformats.org/wordprocessingml/2006/main" xmlns:w14="http://schemas.microsoft.com/office/word/2010/wordml" xmlns:w15="http://schemas.microsoft.com/office/word/2012/wordml" xmlns:wpg="http://schemas.microsoft.com/office/word/2010/wordprocessingGroup" xmlns:wpi="http://schemas.microsoft.com/office/word/2010/wordprocessingInk" xmlns:wne="http://schemas.microsoft.com/office/word/2006/wordml" xmlns:wps="http://schemas.microsoft.com/office/word/2010/wordprocessingShape" mc:Ignorable="w14 w15 wp14">
   <w:footnote w:type="separator" w:id="-1">
     <w:p>
       <w:pPr>
@@ -6624,7 +6901,7 @@
 </file>
 
 <file path=word/numbering.xml><?xml version="1.0" encoding="utf-8"?>
-<w:numbering xmlns:wpc="http://schemas.microsoft.com/office/word/2010/wordprocessingCanvas" xmlns:mc="http://schemas.openxmlformats.org/markup-compatibility/2006" xmlns:o="urn:schemas-microsoft-com:office:office" xmlns:r="http://schemas.openxmlformats.org/officeDocument/2006/relationships" xmlns:m="http://schemas.openxmlformats.org/officeDocument/2006/math" xmlns:v="urn:schemas-microsoft-com:vml" xmlns:wp14="http://schemas.microsoft.com/office/word/2010/wordprocessingDrawing" xmlns:wp="http://schemas.openxmlformats.org/drawingml/2006/wordprocessingDrawing" xmlns:w10="urn:schemas-microsoft-com:office:word" xmlns:w="http://schemas.openxmlformats.org/wordprocessingml/2006/main" xmlns:w14="http://schemas.microsoft.com/office/word/2010/wordml" xmlns:w15="http://schemas.microsoft.com/office/word/2012/wordml" xmlns:wpg="http://schemas.microsoft.com/office/word/2010/wordprocessingGroup" xmlns:wpi="http://schemas.microsoft.com/office/word/2010/wordprocessingInk" xmlns:wne="http://schemas.microsoft.com/office/word/2006/wordml" xmlns:wps="http://schemas.microsoft.com/office/word/2010/wordprocessingShape" mc:Ignorable="w14 w15 wp14">
+<w:numbering xmlns:wpc="http://schemas.microsoft.com/office/word/2010/wordprocessingCanvas" xmlns:mo="http://schemas.microsoft.com/office/mac/office/2008/main" xmlns:mc="http://schemas.openxmlformats.org/markup-compatibility/2006" xmlns:mv="urn:schemas-microsoft-com:mac:vml" xmlns:o="urn:schemas-microsoft-com:office:office" xmlns:r="http://schemas.openxmlformats.org/officeDocument/2006/relationships" xmlns:m="http://schemas.openxmlformats.org/officeDocument/2006/math" xmlns:v="urn:schemas-microsoft-com:vml" xmlns:wp14="http://schemas.microsoft.com/office/word/2010/wordprocessingDrawing" xmlns:wp="http://schemas.openxmlformats.org/drawingml/2006/wordprocessingDrawing" xmlns:w10="urn:schemas-microsoft-com:office:word" xmlns:w="http://schemas.openxmlformats.org/wordprocessingml/2006/main" xmlns:w14="http://schemas.microsoft.com/office/word/2010/wordml" xmlns:w15="http://schemas.microsoft.com/office/word/2012/wordml" xmlns:wpg="http://schemas.microsoft.com/office/word/2010/wordprocessingGroup" xmlns:wpi="http://schemas.microsoft.com/office/word/2010/wordprocessingInk" xmlns:wne="http://schemas.microsoft.com/office/word/2006/wordml" xmlns:wps="http://schemas.microsoft.com/office/word/2010/wordprocessingShape" mc:Ignorable="w14 w15 wp14">
   <w:abstractNum w:abstractNumId="0">
     <w:nsid w:val="009D3627"/>
     <w:multiLevelType w:val="hybridMultilevel"/>
@@ -8243,7 +8520,7 @@
     </w:rPrDefault>
     <w:pPrDefault/>
   </w:docDefaults>
-  <w:latentStyles w:defLockedState="0" w:defUIPriority="0" w:defSemiHidden="0" w:defUnhideWhenUsed="0" w:defQFormat="0" w:count="371">
+  <w:latentStyles w:defLockedState="0" w:defUIPriority="0" w:defSemiHidden="0" w:defUnhideWhenUsed="0" w:defQFormat="0" w:count="380">
     <w:lsdException w:name="Normal" w:qFormat="1"/>
     <w:lsdException w:name="heading 1" w:uiPriority="9" w:qFormat="1"/>
     <w:lsdException w:name="heading 2" w:uiPriority="9" w:unhideWhenUsed="1" w:qFormat="1"/>

--- a/docs/OODP_DesignReport_Combined.docx
+++ b/docs/OODP_DesignReport_Combined.docx
@@ -5050,10 +5050,10 @@
           <w:noProof/>
         </w:rPr>
         <w:drawing>
-          <wp:inline distT="0" distB="0" distL="0" distR="0" wp14:anchorId="64D265D1" wp14:editId="7698EA40">
-            <wp:extent cx="4175760" cy="5717540"/>
+          <wp:inline distT="0" distB="0" distL="0" distR="0" wp14:anchorId="7A3FD316" wp14:editId="5134B992">
+            <wp:extent cx="5200650" cy="5717540"/>
             <wp:effectExtent l="0" t="0" r="0" b="0"/>
-            <wp:docPr id="9" name="Picture 9"/>
+            <wp:docPr id="2" name="Picture 2"/>
             <wp:cNvGraphicFramePr>
               <a:graphicFrameLocks xmlns:a="http://schemas.openxmlformats.org/drawingml/2006/main" noChangeAspect="1"/>
             </wp:cNvGraphicFramePr>
@@ -5061,7 +5061,7 @@
               <a:graphicData uri="http://schemas.openxmlformats.org/drawingml/2006/picture">
                 <pic:pic xmlns:pic="http://schemas.openxmlformats.org/drawingml/2006/picture">
                   <pic:nvPicPr>
-                    <pic:cNvPr id="9" name="Improved Sequence Diagram final.png"/>
+                    <pic:cNvPr id="2" name="Improved Sequence Diagram final v1.png"/>
                     <pic:cNvPicPr/>
                   </pic:nvPicPr>
                   <pic:blipFill>
@@ -5079,7 +5079,7 @@
                   <pic:spPr>
                     <a:xfrm>
                       <a:off x="0" y="0"/>
-                      <a:ext cx="4175760" cy="5717540"/>
+                      <a:ext cx="5203348" cy="5720506"/>
                     </a:xfrm>
                     <a:prstGeom prst="rect">
                       <a:avLst/>

--- a/docs/OODP_DesignReport_Combined.docx
+++ b/docs/OODP_DesignReport_Combined.docx
@@ -1,6 +1,6 @@
 
 <file path=word/document.xml><?xml version="1.0" encoding="utf-8"?>
-<w:document xmlns:wpc="http://schemas.microsoft.com/office/word/2010/wordprocessingCanvas" xmlns:mo="http://schemas.microsoft.com/office/mac/office/2008/main" xmlns:mc="http://schemas.openxmlformats.org/markup-compatibility/2006" xmlns:mv="urn:schemas-microsoft-com:mac:vml" xmlns:o="urn:schemas-microsoft-com:office:office" xmlns:r="http://schemas.openxmlformats.org/officeDocument/2006/relationships" xmlns:m="http://schemas.openxmlformats.org/officeDocument/2006/math" xmlns:v="urn:schemas-microsoft-com:vml" xmlns:wp14="http://schemas.microsoft.com/office/word/2010/wordprocessingDrawing" xmlns:wp="http://schemas.openxmlformats.org/drawingml/2006/wordprocessingDrawing" xmlns:w10="urn:schemas-microsoft-com:office:word" xmlns:w="http://schemas.openxmlformats.org/wordprocessingml/2006/main" xmlns:w14="http://schemas.microsoft.com/office/word/2010/wordml" xmlns:w15="http://schemas.microsoft.com/office/word/2012/wordml" xmlns:wpg="http://schemas.microsoft.com/office/word/2010/wordprocessingGroup" xmlns:wpi="http://schemas.microsoft.com/office/word/2010/wordprocessingInk" xmlns:wne="http://schemas.microsoft.com/office/word/2006/wordml" xmlns:wps="http://schemas.microsoft.com/office/word/2010/wordprocessingShape" mc:Ignorable="w14 w15 wp14">
+<w:document xmlns:wpc="http://schemas.microsoft.com/office/word/2010/wordprocessingCanvas" xmlns:mc="http://schemas.openxmlformats.org/markup-compatibility/2006" xmlns:o="urn:schemas-microsoft-com:office:office" xmlns:r="http://schemas.openxmlformats.org/officeDocument/2006/relationships" xmlns:m="http://schemas.openxmlformats.org/officeDocument/2006/math" xmlns:v="urn:schemas-microsoft-com:vml" xmlns:wp14="http://schemas.microsoft.com/office/word/2010/wordprocessingDrawing" xmlns:wp="http://schemas.openxmlformats.org/drawingml/2006/wordprocessingDrawing" xmlns:w10="urn:schemas-microsoft-com:office:word" xmlns:w="http://schemas.openxmlformats.org/wordprocessingml/2006/main" xmlns:w14="http://schemas.microsoft.com/office/word/2010/wordml" xmlns:w15="http://schemas.microsoft.com/office/word/2012/wordml" xmlns:wpg="http://schemas.microsoft.com/office/word/2010/wordprocessingGroup" xmlns:wpi="http://schemas.microsoft.com/office/word/2010/wordprocessingInk" xmlns:wne="http://schemas.microsoft.com/office/word/2006/wordml" xmlns:wps="http://schemas.microsoft.com/office/word/2010/wordprocessingShape" mc:Ignorable="w14 w15 wp14">
   <w:body>
     <w:p/>
     <w:tbl>
@@ -173,25 +173,7 @@
                 <w:sz w:val="36"/>
                 <w:szCs w:val="28"/>
               </w:rPr>
-              <w:t xml:space="preserve">Xu </w:t>
-            </w:r>
-            <w:proofErr w:type="spellStart"/>
-            <w:r>
-              <w:rPr>
-                <w:color w:val="5B9BD5"/>
-                <w:sz w:val="36"/>
-                <w:szCs w:val="28"/>
-              </w:rPr>
-              <w:t>Minsheng</w:t>
-            </w:r>
-            <w:proofErr w:type="spellEnd"/>
-            <w:r>
-              <w:rPr>
-                <w:color w:val="5B9BD5"/>
-                <w:sz w:val="36"/>
-                <w:szCs w:val="28"/>
-              </w:rPr>
-              <w:t xml:space="preserve"> (A0134434M)</w:t>
+              <w:t>Xu Minsheng (A0134434M)</w:t>
             </w:r>
           </w:p>
           <w:p>
@@ -211,43 +193,7 @@
                 <w:sz w:val="36"/>
                 <w:szCs w:val="28"/>
               </w:rPr>
-              <w:t xml:space="preserve">Liu </w:t>
-            </w:r>
-            <w:proofErr w:type="spellStart"/>
-            <w:r>
-              <w:rPr>
-                <w:color w:val="5B9BD5"/>
-                <w:sz w:val="36"/>
-                <w:szCs w:val="28"/>
-              </w:rPr>
-              <w:t>Xinzhuo</w:t>
-            </w:r>
-            <w:proofErr w:type="spellEnd"/>
-            <w:r>
-              <w:rPr>
-                <w:color w:val="5B9BD5"/>
-                <w:sz w:val="36"/>
-                <w:szCs w:val="28"/>
-              </w:rPr>
-              <w:t xml:space="preserve">  </w:t>
-            </w:r>
-            <w:proofErr w:type="gramStart"/>
-            <w:r>
-              <w:rPr>
-                <w:color w:val="5B9BD5"/>
-                <w:sz w:val="36"/>
-                <w:szCs w:val="28"/>
-              </w:rPr>
-              <w:t xml:space="preserve">   (</w:t>
-            </w:r>
-            <w:proofErr w:type="gramEnd"/>
-            <w:r>
-              <w:rPr>
-                <w:color w:val="5B9BD5"/>
-                <w:sz w:val="36"/>
-                <w:szCs w:val="28"/>
-              </w:rPr>
-              <w:t>A0136010A)</w:t>
+              <w:t>Liu Xinzhuo     (A0136010A)</w:t>
             </w:r>
           </w:p>
           <w:p>
@@ -267,25 +213,7 @@
                 <w:sz w:val="36"/>
                 <w:szCs w:val="28"/>
               </w:rPr>
-              <w:t xml:space="preserve">Xie Jiabao     </w:t>
-            </w:r>
-            <w:proofErr w:type="gramStart"/>
-            <w:r>
-              <w:rPr>
-                <w:color w:val="5B9BD5"/>
-                <w:sz w:val="36"/>
-                <w:szCs w:val="28"/>
-              </w:rPr>
-              <w:t xml:space="preserve">   (</w:t>
-            </w:r>
-            <w:proofErr w:type="gramEnd"/>
-            <w:r>
-              <w:rPr>
-                <w:color w:val="5B9BD5"/>
-                <w:sz w:val="36"/>
-                <w:szCs w:val="28"/>
-              </w:rPr>
-              <w:t>A0109328E)</w:t>
+              <w:t>Xie Jiabao        (A0109328E)</w:t>
             </w:r>
           </w:p>
           <w:p>
@@ -305,43 +233,7 @@
                 <w:sz w:val="36"/>
                 <w:szCs w:val="28"/>
               </w:rPr>
-              <w:t xml:space="preserve">Lu </w:t>
-            </w:r>
-            <w:proofErr w:type="spellStart"/>
-            <w:r>
-              <w:rPr>
-                <w:color w:val="5B9BD5"/>
-                <w:sz w:val="36"/>
-                <w:szCs w:val="28"/>
-              </w:rPr>
-              <w:t>Angxiao</w:t>
-            </w:r>
-            <w:proofErr w:type="spellEnd"/>
-            <w:r>
-              <w:rPr>
-                <w:color w:val="5B9BD5"/>
-                <w:sz w:val="36"/>
-                <w:szCs w:val="28"/>
-              </w:rPr>
-              <w:t xml:space="preserve">   </w:t>
-            </w:r>
-            <w:proofErr w:type="gramStart"/>
-            <w:r>
-              <w:rPr>
-                <w:color w:val="5B9BD5"/>
-                <w:sz w:val="36"/>
-                <w:szCs w:val="28"/>
-              </w:rPr>
-              <w:t xml:space="preserve">   (</w:t>
-            </w:r>
-            <w:proofErr w:type="gramEnd"/>
-            <w:r>
-              <w:rPr>
-                <w:color w:val="5B9BD5"/>
-                <w:sz w:val="36"/>
-                <w:szCs w:val="28"/>
-              </w:rPr>
-              <w:t>A0136021Y)</w:t>
+              <w:t>Lu Angxiao      (A0136021Y)</w:t>
             </w:r>
           </w:p>
           <w:p>
@@ -2965,31 +2857,7 @@
         <w:t xml:space="preserve">(1) </w:t>
       </w:r>
       <w:r>
-        <w:t xml:space="preserve">There is too much coupling between </w:t>
-      </w:r>
-      <w:proofErr w:type="spellStart"/>
-      <w:r>
-        <w:t>StoreItem</w:t>
-      </w:r>
-      <w:proofErr w:type="spellEnd"/>
-      <w:r>
-        <w:t xml:space="preserve">, </w:t>
-      </w:r>
-      <w:proofErr w:type="spellStart"/>
-      <w:r>
-        <w:t>MachineryController</w:t>
-      </w:r>
-      <w:proofErr w:type="spellEnd"/>
-      <w:r>
-        <w:t xml:space="preserve">, </w:t>
-      </w:r>
-      <w:proofErr w:type="spellStart"/>
-      <w:r>
-        <w:t>DispenseController</w:t>
-      </w:r>
-      <w:proofErr w:type="spellEnd"/>
-      <w:r>
-        <w:t xml:space="preserve"> Objects. </w:t>
+        <w:t xml:space="preserve">There is too much coupling between StoreItem, MachineryController, DispenseController Objects. </w:t>
       </w:r>
     </w:p>
     <w:p>
@@ -3035,32 +2903,10 @@
         <w:rPr>
           <w:lang w:eastAsia="zh-CN"/>
         </w:rPr>
-        <w:t xml:space="preserve">he </w:t>
-      </w:r>
-      <w:proofErr w:type="spellStart"/>
-      <w:r>
-        <w:rPr>
-          <w:lang w:eastAsia="zh-CN"/>
-        </w:rPr>
-        <w:t>TransactionController</w:t>
-      </w:r>
-      <w:proofErr w:type="spellEnd"/>
-      <w:r>
-        <w:rPr>
-          <w:lang w:eastAsia="zh-CN"/>
-        </w:rPr>
-        <w:t xml:space="preserve"> is too big to maintain and modify. In addition, </w:t>
-      </w:r>
-      <w:r>
-        <w:t xml:space="preserve">the </w:t>
-      </w:r>
-      <w:proofErr w:type="spellStart"/>
-      <w:r>
-        <w:t>TransactionController</w:t>
-      </w:r>
-      <w:proofErr w:type="spellEnd"/>
-      <w:r>
-        <w:t xml:space="preserve"> has too many responsibilities. And in this class there are some c</w:t>
+        <w:t xml:space="preserve">he TransactionController is too big to maintain and modify. In addition, </w:t>
+      </w:r>
+      <w:r>
+        <w:t>the TransactionController has too many responsibilities. And in this class there are some c</w:t>
       </w:r>
       <w:r>
         <w:t>ode redundancy</w:t>
@@ -3082,31 +2928,7 @@
         <w:t xml:space="preserve">(3) </w:t>
       </w:r>
       <w:r>
-        <w:t xml:space="preserve">There is tight coupling between </w:t>
-      </w:r>
-      <w:proofErr w:type="spellStart"/>
-      <w:r>
-        <w:t>TransactionController</w:t>
-      </w:r>
-      <w:proofErr w:type="spellEnd"/>
-      <w:r>
-        <w:t xml:space="preserve">, </w:t>
-      </w:r>
-      <w:proofErr w:type="spellStart"/>
-      <w:r>
-        <w:t>CoinReceiver</w:t>
-      </w:r>
-      <w:proofErr w:type="spellEnd"/>
-      <w:r>
-        <w:t xml:space="preserve"> and </w:t>
-      </w:r>
-      <w:proofErr w:type="spellStart"/>
-      <w:r>
-        <w:t>ChangeGiver</w:t>
-      </w:r>
-      <w:proofErr w:type="spellEnd"/>
-      <w:r>
-        <w:t xml:space="preserve"> class, which means it is hard to maintain and extend.</w:t>
+        <w:t>There is tight coupling between TransactionController, CoinReceiver and ChangeGiver class, which means it is hard to maintain and extend.</w:t>
       </w:r>
     </w:p>
     <w:p>
@@ -3122,58 +2944,13 @@
         <w:t xml:space="preserve">(4) </w:t>
       </w:r>
       <w:r>
-        <w:t xml:space="preserve">The method called </w:t>
-      </w:r>
-      <w:proofErr w:type="spellStart"/>
-      <w:r>
-        <w:t>giveChange</w:t>
-      </w:r>
-      <w:proofErr w:type="spellEnd"/>
+        <w:t>The method called giveChange</w:t>
+      </w:r>
       <w:r>
         <w:t xml:space="preserve"> </w:t>
       </w:r>
       <w:r>
-        <w:t>(</w:t>
-      </w:r>
-      <w:proofErr w:type="spellStart"/>
-      <w:r>
-        <w:t>int</w:t>
-      </w:r>
-      <w:proofErr w:type="spellEnd"/>
-      <w:r>
-        <w:t xml:space="preserve"> </w:t>
-      </w:r>
-      <w:proofErr w:type="spellStart"/>
-      <w:r>
-        <w:t>changeRequired</w:t>
-      </w:r>
-      <w:proofErr w:type="spellEnd"/>
-      <w:r>
-        <w:t xml:space="preserve">) in </w:t>
-      </w:r>
-      <w:proofErr w:type="spellStart"/>
-      <w:r>
-        <w:t>ChangeGiver</w:t>
-      </w:r>
-      <w:proofErr w:type="spellEnd"/>
-      <w:r>
-        <w:t xml:space="preserve"> class uses a for loop to give changes. It manually starts the loop from the last </w:t>
-      </w:r>
-      <w:proofErr w:type="spellStart"/>
-      <w:r>
-        <w:t>CashStoreItem</w:t>
-      </w:r>
-      <w:proofErr w:type="spellEnd"/>
-      <w:r>
-        <w:t xml:space="preserve"> in </w:t>
-      </w:r>
-      <w:proofErr w:type="spellStart"/>
-      <w:r>
-        <w:t>CashStore</w:t>
-      </w:r>
-      <w:proofErr w:type="spellEnd"/>
-      <w:r>
-        <w:t xml:space="preserve"> just because its coin value is “1$” which is the highest value in the items lists.</w:t>
+        <w:t>(int changeRequired) in ChangeGiver class uses a for loop to give changes. It manually starts the loop from the last CashStoreItem in CashStore just because its coin value is “1$” which is the highest value in the items lists.</w:t>
       </w:r>
     </w:p>
     <w:p>
@@ -3227,60 +3004,12 @@
     </w:p>
     <w:p>
       <w:r>
-        <w:t xml:space="preserve">There is too much coupling between </w:t>
-      </w:r>
-      <w:proofErr w:type="spellStart"/>
-      <w:r>
-        <w:t>StoreItem</w:t>
-      </w:r>
-      <w:proofErr w:type="spellEnd"/>
-      <w:r>
-        <w:t xml:space="preserve">, </w:t>
-      </w:r>
-      <w:proofErr w:type="spellStart"/>
-      <w:r>
-        <w:t>MachineryController</w:t>
-      </w:r>
-      <w:proofErr w:type="spellEnd"/>
-      <w:r>
-        <w:t xml:space="preserve">, </w:t>
-      </w:r>
-      <w:proofErr w:type="spellStart"/>
-      <w:r>
-        <w:t>DispenseController</w:t>
-      </w:r>
-      <w:proofErr w:type="spellEnd"/>
-      <w:r>
-        <w:t xml:space="preserve"> Objects. </w:t>
-      </w:r>
-    </w:p>
-    <w:p>
-      <w:r>
-        <w:t xml:space="preserve">It means that whenever there is any operation to change the quantity of </w:t>
-      </w:r>
-      <w:proofErr w:type="spellStart"/>
-      <w:r>
-        <w:t>StoreItem</w:t>
-      </w:r>
-      <w:proofErr w:type="spellEnd"/>
-      <w:r>
-        <w:t xml:space="preserve"> (Coin or Drink), for example if there is a need to add a use case to clear all drinks from the store for maintainer, the </w:t>
-      </w:r>
-      <w:proofErr w:type="spellStart"/>
-      <w:r>
-        <w:t>MachineryController</w:t>
-      </w:r>
-      <w:proofErr w:type="spellEnd"/>
-      <w:r>
-        <w:t xml:space="preserve"> and </w:t>
-      </w:r>
-      <w:proofErr w:type="spellStart"/>
-      <w:r>
-        <w:t>DispenseController</w:t>
-      </w:r>
-      <w:proofErr w:type="spellEnd"/>
-      <w:r>
-        <w:t xml:space="preserve"> may need to be called as a part of the operation. </w:t>
+        <w:t xml:space="preserve">There is too much coupling between StoreItem, MachineryController, DispenseController Objects. </w:t>
+      </w:r>
+    </w:p>
+    <w:p>
+      <w:r>
+        <w:t xml:space="preserve">It means that whenever there is any operation to change the quantity of StoreItem (Coin or Drink), for example if there is a need to add a use case to clear all drinks from the store for maintainer, the MachineryController and DispenseController may need to be called as a part of the operation. </w:t>
       </w:r>
     </w:p>
     <w:p>
@@ -3351,28 +3080,12 @@
     </w:p>
     <w:p>
       <w:r>
-        <w:t xml:space="preserve">The nature of problem is how to assure the consistency of </w:t>
-      </w:r>
-      <w:proofErr w:type="spellStart"/>
-      <w:r>
-        <w:t>StoreItem’s</w:t>
-      </w:r>
-      <w:proofErr w:type="spellEnd"/>
-      <w:r>
-        <w:t xml:space="preserve"> quantity between multiple Objects without making the classes tightly coupled. </w:t>
-      </w:r>
-    </w:p>
-    <w:p>
-      <w:r>
-        <w:t xml:space="preserve">By introducing Observer Pattern, it reduces the coupling because no matter what operation that change the </w:t>
-      </w:r>
-      <w:proofErr w:type="spellStart"/>
-      <w:r>
-        <w:t>StoreItem’s</w:t>
-      </w:r>
-      <w:proofErr w:type="spellEnd"/>
-      <w:r>
-        <w:t xml:space="preserve"> quantity, the operation itself does not need to worry about make the related objects to be consistent, hence it does not need to know what are these related objects.</w:t>
+        <w:t xml:space="preserve">The nature of problem is how to assure the consistency of StoreItem’s quantity between multiple Objects without making the classes tightly coupled. </w:t>
+      </w:r>
+    </w:p>
+    <w:p>
+      <w:r>
+        <w:t>By introducing Observer Pattern, it reduces the coupling because no matter what operation that change the StoreItem’s quantity, the operation itself does not need to worry about make the related objects to be consistent, hence it does not need to know what are these related objects.</w:t>
       </w:r>
     </w:p>
     <w:p>
@@ -3434,7 +3147,7 @@
             <v:path o:extrusionok="f" gradientshapeok="t" o:connecttype="rect"/>
             <o:lock v:ext="edit" aspectratio="t"/>
           </v:shapetype>
-          <v:shape id="Picture_x0020_1" o:spid="_x0000_i1025" type="#_x0000_t75" style="width:525.45pt;height:430.3pt">
+          <v:shape id="Picture 1" o:spid="_x0000_i1025" type="#_x0000_t75" style="width:525.75pt;height:430.5pt">
             <v:imagedata r:id="rId11" o:title=""/>
           </v:shape>
         </w:pict>
@@ -3482,7 +3195,7 @@
           <w:lang w:eastAsia="zh-CN"/>
         </w:rPr>
         <w:pict w14:anchorId="18830F28">
-          <v:shape id="Picture_x0020_2" o:spid="_x0000_i1026" type="#_x0000_t75" style="width:637.7pt;height:403.7pt">
+          <v:shape id="Picture 2" o:spid="_x0000_i1026" type="#_x0000_t75" style="width:637.5pt;height:403.5pt">
             <v:imagedata r:id="rId12" o:title=""/>
           </v:shape>
         </w:pict>
@@ -3500,7 +3213,7 @@
           <w:lang w:eastAsia="zh-CN"/>
         </w:rPr>
         <w:pict w14:anchorId="76E93257">
-          <v:shape id="Picture_x0020_3" o:spid="_x0000_i1027" type="#_x0000_t75" style="width:9in;height:419.15pt">
+          <v:shape id="Picture 3" o:spid="_x0000_i1027" type="#_x0000_t75" style="width:9in;height:419.25pt">
             <v:imagedata r:id="rId13" o:title="" cropbottom="14297f"/>
           </v:shape>
         </w:pict>
@@ -4349,15 +4062,16 @@
       <w:pPr>
         <w:jc w:val="center"/>
       </w:pPr>
+      <w:bookmarkStart w:id="15" w:name="_GoBack"/>
       <w:r>
         <w:rPr>
           <w:noProof/>
         </w:rPr>
         <w:drawing>
-          <wp:inline distT="0" distB="0" distL="0" distR="0" wp14:anchorId="191D9F19" wp14:editId="206D3137">
-            <wp:extent cx="8210550" cy="4795037"/>
+          <wp:inline distT="0" distB="0" distL="0" distR="0" wp14:anchorId="238A181A" wp14:editId="22DEEBE8">
+            <wp:extent cx="8378406" cy="4933950"/>
             <wp:effectExtent l="0" t="0" r="0" b="0"/>
-            <wp:docPr id="6" name="Picture 6"/>
+            <wp:docPr id="3" name="Picture 3"/>
             <wp:cNvGraphicFramePr>
               <a:graphicFrameLocks xmlns:a="http://schemas.openxmlformats.org/drawingml/2006/main" noChangeAspect="1"/>
             </wp:cNvGraphicFramePr>
@@ -4386,7 +4100,7 @@
                   <pic:spPr bwMode="auto">
                     <a:xfrm>
                       <a:off x="0" y="0"/>
-                      <a:ext cx="8227638" cy="4805016"/>
+                      <a:ext cx="8382460" cy="4936337"/>
                     </a:xfrm>
                     <a:prstGeom prst="rect">
                       <a:avLst/>
@@ -4402,6 +4116,7 @@
           </wp:inline>
         </w:drawing>
       </w:r>
+      <w:bookmarkEnd w:id="15"/>
     </w:p>
     <w:p>
       <w:pPr>
@@ -4419,12 +4134,12 @@
         <w:pStyle w:val="Heading3"/>
         <w:spacing w:before="240"/>
       </w:pPr>
-      <w:bookmarkStart w:id="15" w:name="_Toc433573319"/>
+      <w:bookmarkStart w:id="16" w:name="_Toc433573319"/>
       <w:r>
         <w:lastRenderedPageBreak/>
         <w:t>2.2.5 Collaborations among the participants (specific to your application objects)</w:t>
       </w:r>
-      <w:bookmarkEnd w:id="15"/>
+      <w:bookmarkEnd w:id="16"/>
     </w:p>
     <w:p>
       <w:r>
@@ -4505,11 +4220,11 @@
         <w:pStyle w:val="Heading3"/>
         <w:spacing w:before="240"/>
       </w:pPr>
-      <w:bookmarkStart w:id="16" w:name="_Toc433573320"/>
+      <w:bookmarkStart w:id="17" w:name="_Toc433573320"/>
       <w:r>
         <w:t>2.2.6 Implementation decision that you have taken</w:t>
       </w:r>
-      <w:bookmarkEnd w:id="16"/>
+      <w:bookmarkEnd w:id="17"/>
     </w:p>
     <w:p>
       <w:pPr>
@@ -4824,7 +4539,7 @@
           <w:lang w:eastAsia="zh-CN"/>
         </w:rPr>
       </w:pPr>
-      <w:bookmarkStart w:id="17" w:name="_Toc433573321"/>
+      <w:bookmarkStart w:id="18" w:name="_Toc433573321"/>
       <w:r>
         <w:rPr>
           <w:rFonts w:hint="eastAsia"/>
@@ -4838,18 +4553,18 @@
         </w:rPr>
         <w:t>diator Pattern</w:t>
       </w:r>
-      <w:bookmarkEnd w:id="17"/>
+      <w:bookmarkEnd w:id="18"/>
     </w:p>
     <w:p>
       <w:pPr>
         <w:pStyle w:val="Heading3"/>
         <w:spacing w:before="240"/>
       </w:pPr>
-      <w:bookmarkStart w:id="18" w:name="_Toc433573322"/>
+      <w:bookmarkStart w:id="19" w:name="_Toc433573322"/>
       <w:r>
         <w:t>2.3.1 Description of the design problem</w:t>
       </w:r>
-      <w:bookmarkEnd w:id="18"/>
+      <w:bookmarkEnd w:id="19"/>
     </w:p>
     <w:p>
       <w:r>
@@ -4884,11 +4599,11 @@
         <w:pStyle w:val="Heading3"/>
         <w:spacing w:before="240"/>
       </w:pPr>
-      <w:bookmarkStart w:id="19" w:name="_Toc433573323"/>
+      <w:bookmarkStart w:id="20" w:name="_Toc433573323"/>
       <w:r>
         <w:t>2.3.2 Candidate design patterns considered</w:t>
       </w:r>
-      <w:bookmarkEnd w:id="19"/>
+      <w:bookmarkEnd w:id="20"/>
     </w:p>
     <w:p>
       <w:r>
@@ -4926,11 +4641,11 @@
         <w:pStyle w:val="Heading3"/>
         <w:spacing w:before="240"/>
       </w:pPr>
-      <w:bookmarkStart w:id="20" w:name="_Toc433573324"/>
+      <w:bookmarkStart w:id="21" w:name="_Toc433573324"/>
       <w:r>
         <w:t>2.3.3 Motivation to choose a pattern that would solve the problem including support for new requirements or changes to existing problems</w:t>
       </w:r>
-      <w:bookmarkEnd w:id="20"/>
+      <w:bookmarkEnd w:id="21"/>
     </w:p>
     <w:p>
       <w:r>
@@ -4971,12 +4686,12 @@
         <w:pStyle w:val="Heading3"/>
         <w:spacing w:before="240"/>
       </w:pPr>
-      <w:bookmarkStart w:id="21" w:name="_Toc433573325"/>
+      <w:bookmarkStart w:id="22" w:name="_Toc433573325"/>
       <w:r>
         <w:lastRenderedPageBreak/>
         <w:t>2.3.4 Structure of the pattern</w:t>
       </w:r>
-      <w:bookmarkEnd w:id="21"/>
+      <w:bookmarkEnd w:id="22"/>
     </w:p>
     <w:p>
       <w:pPr>
@@ -5034,12 +4749,12 @@
         <w:pStyle w:val="Heading3"/>
         <w:spacing w:before="240"/>
       </w:pPr>
-      <w:bookmarkStart w:id="22" w:name="_Toc433573326"/>
+      <w:bookmarkStart w:id="23" w:name="_Toc433573326"/>
       <w:r>
         <w:lastRenderedPageBreak/>
         <w:t>2.3.5 Collaborations among participants</w:t>
       </w:r>
-      <w:bookmarkEnd w:id="22"/>
+      <w:bookmarkEnd w:id="23"/>
     </w:p>
     <w:p>
       <w:pPr>
@@ -5104,8 +4819,6 @@
           <w:docGrid w:linePitch="360"/>
         </w:sectPr>
       </w:pPr>
-      <w:bookmarkStart w:id="23" w:name="_GoBack"/>
-      <w:bookmarkEnd w:id="23"/>
     </w:p>
     <w:p>
       <w:pPr>
@@ -6680,7 +6393,7 @@
 </file>
 
 <file path=word/endnotes.xml><?xml version="1.0" encoding="utf-8"?>
-<w:endnotes xmlns:wpc="http://schemas.microsoft.com/office/word/2010/wordprocessingCanvas" xmlns:mo="http://schemas.microsoft.com/office/mac/office/2008/main" xmlns:mc="http://schemas.openxmlformats.org/markup-compatibility/2006" xmlns:mv="urn:schemas-microsoft-com:mac:vml" xmlns:o="urn:schemas-microsoft-com:office:office" xmlns:r="http://schemas.openxmlformats.org/officeDocument/2006/relationships" xmlns:m="http://schemas.openxmlformats.org/officeDocument/2006/math" xmlns:v="urn:schemas-microsoft-com:vml" xmlns:wp14="http://schemas.microsoft.com/office/word/2010/wordprocessingDrawing" xmlns:wp="http://schemas.openxmlformats.org/drawingml/2006/wordprocessingDrawing" xmlns:w10="urn:schemas-microsoft-com:office:word" xmlns:w="http://schemas.openxmlformats.org/wordprocessingml/2006/main" xmlns:w14="http://schemas.microsoft.com/office/word/2010/wordml" xmlns:w15="http://schemas.microsoft.com/office/word/2012/wordml" xmlns:wpg="http://schemas.microsoft.com/office/word/2010/wordprocessingGroup" xmlns:wpi="http://schemas.microsoft.com/office/word/2010/wordprocessingInk" xmlns:wne="http://schemas.microsoft.com/office/word/2006/wordml" xmlns:wps="http://schemas.microsoft.com/office/word/2010/wordprocessingShape" mc:Ignorable="w14 w15 wp14">
+<w:endnotes xmlns:wpc="http://schemas.microsoft.com/office/word/2010/wordprocessingCanvas" xmlns:mc="http://schemas.openxmlformats.org/markup-compatibility/2006" xmlns:o="urn:schemas-microsoft-com:office:office" xmlns:r="http://schemas.openxmlformats.org/officeDocument/2006/relationships" xmlns:m="http://schemas.openxmlformats.org/officeDocument/2006/math" xmlns:v="urn:schemas-microsoft-com:vml" xmlns:wp14="http://schemas.microsoft.com/office/word/2010/wordprocessingDrawing" xmlns:wp="http://schemas.openxmlformats.org/drawingml/2006/wordprocessingDrawing" xmlns:w10="urn:schemas-microsoft-com:office:word" xmlns:w="http://schemas.openxmlformats.org/wordprocessingml/2006/main" xmlns:w14="http://schemas.microsoft.com/office/word/2010/wordml" xmlns:w15="http://schemas.microsoft.com/office/word/2012/wordml" xmlns:wpg="http://schemas.microsoft.com/office/word/2010/wordprocessingGroup" xmlns:wpi="http://schemas.microsoft.com/office/word/2010/wordprocessingInk" xmlns:wne="http://schemas.microsoft.com/office/word/2006/wordml" xmlns:wps="http://schemas.microsoft.com/office/word/2010/wordprocessingShape" mc:Ignorable="w14 w15 wp14">
   <w:endnote w:type="separator" w:id="-1">
     <w:p>
       <w:pPr>
@@ -6705,7 +6418,7 @@
 </file>
 
 <file path=word/footer1.xml><?xml version="1.0" encoding="utf-8"?>
-<w:ftr xmlns:wpc="http://schemas.microsoft.com/office/word/2010/wordprocessingCanvas" xmlns:mo="http://schemas.microsoft.com/office/mac/office/2008/main" xmlns:mc="http://schemas.openxmlformats.org/markup-compatibility/2006" xmlns:mv="urn:schemas-microsoft-com:mac:vml" xmlns:o="urn:schemas-microsoft-com:office:office" xmlns:r="http://schemas.openxmlformats.org/officeDocument/2006/relationships" xmlns:m="http://schemas.openxmlformats.org/officeDocument/2006/math" xmlns:v="urn:schemas-microsoft-com:vml" xmlns:wp14="http://schemas.microsoft.com/office/word/2010/wordprocessingDrawing" xmlns:wp="http://schemas.openxmlformats.org/drawingml/2006/wordprocessingDrawing" xmlns:w10="urn:schemas-microsoft-com:office:word" xmlns:w="http://schemas.openxmlformats.org/wordprocessingml/2006/main" xmlns:w14="http://schemas.microsoft.com/office/word/2010/wordml" xmlns:w15="http://schemas.microsoft.com/office/word/2012/wordml" xmlns:wpg="http://schemas.microsoft.com/office/word/2010/wordprocessingGroup" xmlns:wpi="http://schemas.microsoft.com/office/word/2010/wordprocessingInk" xmlns:wne="http://schemas.microsoft.com/office/word/2006/wordml" xmlns:wps="http://schemas.microsoft.com/office/word/2010/wordprocessingShape" mc:Ignorable="w14 w15 wp14 mv">
+<w:ftr xmlns:wpc="http://schemas.microsoft.com/office/word/2010/wordprocessingCanvas" xmlns:mc="http://schemas.openxmlformats.org/markup-compatibility/2006" xmlns:o="urn:schemas-microsoft-com:office:office" xmlns:r="http://schemas.openxmlformats.org/officeDocument/2006/relationships" xmlns:m="http://schemas.openxmlformats.org/officeDocument/2006/math" xmlns:v="urn:schemas-microsoft-com:vml" xmlns:wp14="http://schemas.microsoft.com/office/word/2010/wordprocessingDrawing" xmlns:wp="http://schemas.openxmlformats.org/drawingml/2006/wordprocessingDrawing" xmlns:w10="urn:schemas-microsoft-com:office:word" xmlns:w="http://schemas.openxmlformats.org/wordprocessingml/2006/main" xmlns:w14="http://schemas.microsoft.com/office/word/2010/wordml" xmlns:w15="http://schemas.microsoft.com/office/word/2012/wordml" xmlns:wpg="http://schemas.microsoft.com/office/word/2010/wordprocessingGroup" xmlns:wpi="http://schemas.microsoft.com/office/word/2010/wordprocessingInk" xmlns:wne="http://schemas.microsoft.com/office/word/2006/wordml" xmlns:wps="http://schemas.microsoft.com/office/word/2010/wordprocessingShape" mc:Ignorable="w14 w15 wp14">
   <w:p>
     <w:pPr>
       <w:pStyle w:val="Footer"/>
@@ -6721,7 +6434,7 @@
 </file>
 
 <file path=word/footer2.xml><?xml version="1.0" encoding="utf-8"?>
-<w:ftr xmlns:wpc="http://schemas.microsoft.com/office/word/2010/wordprocessingCanvas" xmlns:mo="http://schemas.microsoft.com/office/mac/office/2008/main" xmlns:mc="http://schemas.openxmlformats.org/markup-compatibility/2006" xmlns:mv="urn:schemas-microsoft-com:mac:vml" xmlns:o="urn:schemas-microsoft-com:office:office" xmlns:r="http://schemas.openxmlformats.org/officeDocument/2006/relationships" xmlns:m="http://schemas.openxmlformats.org/officeDocument/2006/math" xmlns:v="urn:schemas-microsoft-com:vml" xmlns:wp14="http://schemas.microsoft.com/office/word/2010/wordprocessingDrawing" xmlns:wp="http://schemas.openxmlformats.org/drawingml/2006/wordprocessingDrawing" xmlns:w10="urn:schemas-microsoft-com:office:word" xmlns:w="http://schemas.openxmlformats.org/wordprocessingml/2006/main" xmlns:w14="http://schemas.microsoft.com/office/word/2010/wordml" xmlns:w15="http://schemas.microsoft.com/office/word/2012/wordml" xmlns:wpg="http://schemas.microsoft.com/office/word/2010/wordprocessingGroup" xmlns:wpi="http://schemas.microsoft.com/office/word/2010/wordprocessingInk" xmlns:wne="http://schemas.microsoft.com/office/word/2006/wordml" xmlns:wps="http://schemas.microsoft.com/office/word/2010/wordprocessingShape" mc:Ignorable="w14 w15 wp14 mv">
+<w:ftr xmlns:wpc="http://schemas.microsoft.com/office/word/2010/wordprocessingCanvas" xmlns:mc="http://schemas.openxmlformats.org/markup-compatibility/2006" xmlns:o="urn:schemas-microsoft-com:office:office" xmlns:r="http://schemas.openxmlformats.org/officeDocument/2006/relationships" xmlns:m="http://schemas.openxmlformats.org/officeDocument/2006/math" xmlns:v="urn:schemas-microsoft-com:vml" xmlns:wp14="http://schemas.microsoft.com/office/word/2010/wordprocessingDrawing" xmlns:wp="http://schemas.openxmlformats.org/drawingml/2006/wordprocessingDrawing" xmlns:w10="urn:schemas-microsoft-com:office:word" xmlns:w="http://schemas.openxmlformats.org/wordprocessingml/2006/main" xmlns:w14="http://schemas.microsoft.com/office/word/2010/wordml" xmlns:w15="http://schemas.microsoft.com/office/word/2012/wordml" xmlns:wpg="http://schemas.microsoft.com/office/word/2010/wordprocessingGroup" xmlns:wpi="http://schemas.microsoft.com/office/word/2010/wordprocessingInk" xmlns:wne="http://schemas.microsoft.com/office/word/2006/wordml" xmlns:wps="http://schemas.microsoft.com/office/word/2010/wordprocessingShape" mc:Ignorable="w14 w15 wp14">
   <w:p>
     <w:pPr>
       <w:pStyle w:val="Footer"/>
@@ -6729,12 +6442,12 @@
     </w:pPr>
     <w:r>
       <w:pict w14:anchorId="63F6A173">
-        <v:shapetype id="_x0000_t202" coordsize="21600,21600" o:spt="202" path="m0,0l0,21600,21600,21600,21600,0xe">
+        <v:shapetype id="_x0000_t202" coordsize="21600,21600" o:spt="202" path="m,l,21600r21600,l21600,xe">
           <v:stroke joinstyle="miter"/>
           <v:path gradientshapeok="t" o:connecttype="rect"/>
         </v:shapetype>
-        <v:shape id="_x6587__x672c__x6846__x0020_4" o:spid="_x0000_s2049" type="#_x0000_t202" style="position:absolute;left:0;text-align:left;margin-left:0;margin-top:0;width:2in;height:2in;z-index:251660288;mso-wrap-style:none;mso-position-horizontal:center;mso-position-horizontal-relative:margin" o:preferrelative="t" filled="f" stroked="f">
-          <v:textbox style="mso-next-textbox:#_x6587__x672c__x6846__x0020_4;mso-fit-shape-to-text:t" inset="0,0,0,0">
+        <v:shape id="文本框 4" o:spid="_x0000_s2049" type="#_x0000_t202" style="position:absolute;left:0;text-align:left;margin-left:0;margin-top:0;width:2in;height:2in;z-index:251660288;mso-wrap-style:none;mso-position-horizontal:center;mso-position-horizontal-relative:margin" o:preferrelative="t" filled="f" stroked="f">
+          <v:textbox style="mso-next-textbox:#文本框 4;mso-fit-shape-to-text:t" inset="0,0,0,0">
             <w:txbxContent>
               <w:p>
                 <w:pPr>
@@ -6773,7 +6486,7 @@
                     <w:noProof/>
                     <w:sz w:val="18"/>
                   </w:rPr>
-                  <w:t>16</w:t>
+                  <w:t>10</w:t>
                 </w:r>
                 <w:r>
                   <w:rPr>
@@ -6800,7 +6513,7 @@
 </file>
 
 <file path=word/footer3.xml><?xml version="1.0" encoding="utf-8"?>
-<w:ftr xmlns:wpc="http://schemas.microsoft.com/office/word/2010/wordprocessingCanvas" xmlns:mo="http://schemas.microsoft.com/office/mac/office/2008/main" xmlns:mc="http://schemas.openxmlformats.org/markup-compatibility/2006" xmlns:mv="urn:schemas-microsoft-com:mac:vml" xmlns:o="urn:schemas-microsoft-com:office:office" xmlns:r="http://schemas.openxmlformats.org/officeDocument/2006/relationships" xmlns:m="http://schemas.openxmlformats.org/officeDocument/2006/math" xmlns:v="urn:schemas-microsoft-com:vml" xmlns:wp14="http://schemas.microsoft.com/office/word/2010/wordprocessingDrawing" xmlns:wp="http://schemas.openxmlformats.org/drawingml/2006/wordprocessingDrawing" xmlns:w10="urn:schemas-microsoft-com:office:word" xmlns:w="http://schemas.openxmlformats.org/wordprocessingml/2006/main" xmlns:w14="http://schemas.microsoft.com/office/word/2010/wordml" xmlns:w15="http://schemas.microsoft.com/office/word/2012/wordml" xmlns:wpg="http://schemas.microsoft.com/office/word/2010/wordprocessingGroup" xmlns:wpi="http://schemas.microsoft.com/office/word/2010/wordprocessingInk" xmlns:wne="http://schemas.microsoft.com/office/word/2006/wordml" xmlns:wps="http://schemas.microsoft.com/office/word/2010/wordprocessingShape" mc:Ignorable="w14 w15 wp14 mv">
+<w:ftr xmlns:wpc="http://schemas.microsoft.com/office/word/2010/wordprocessingCanvas" xmlns:mc="http://schemas.openxmlformats.org/markup-compatibility/2006" xmlns:o="urn:schemas-microsoft-com:office:office" xmlns:r="http://schemas.openxmlformats.org/officeDocument/2006/relationships" xmlns:m="http://schemas.openxmlformats.org/officeDocument/2006/math" xmlns:v="urn:schemas-microsoft-com:vml" xmlns:wp14="http://schemas.microsoft.com/office/word/2010/wordprocessingDrawing" xmlns:wp="http://schemas.openxmlformats.org/drawingml/2006/wordprocessingDrawing" xmlns:w10="urn:schemas-microsoft-com:office:word" xmlns:w="http://schemas.openxmlformats.org/wordprocessingml/2006/main" xmlns:w14="http://schemas.microsoft.com/office/word/2010/wordml" xmlns:w15="http://schemas.microsoft.com/office/word/2012/wordml" xmlns:wpg="http://schemas.microsoft.com/office/word/2010/wordprocessingGroup" xmlns:wpi="http://schemas.microsoft.com/office/word/2010/wordprocessingInk" xmlns:wne="http://schemas.microsoft.com/office/word/2006/wordml" xmlns:wps="http://schemas.microsoft.com/office/word/2010/wordprocessingShape" mc:Ignorable="w14 w15 wp14">
   <w:p>
     <w:pPr>
       <w:pStyle w:val="Footer"/>
@@ -6810,12 +6523,12 @@
     </w:pPr>
     <w:r>
       <w:pict w14:anchorId="079CB3F7">
-        <v:shapetype id="_x0000_t202" coordsize="21600,21600" o:spt="202" path="m0,0l0,21600,21600,21600,21600,0xe">
+        <v:shapetype id="_x0000_t202" coordsize="21600,21600" o:spt="202" path="m,l,21600r21600,l21600,xe">
           <v:stroke joinstyle="miter"/>
           <v:path gradientshapeok="t" o:connecttype="rect"/>
         </v:shapetype>
-        <v:shape id="_x6587__x672c__x6846__x0020_5" o:spid="_x0000_s2050" type="#_x0000_t202" style="position:absolute;margin-left:0;margin-top:0;width:2in;height:2in;z-index:251662336;mso-wrap-style:none;mso-position-horizontal:center;mso-position-horizontal-relative:margin" o:preferrelative="t" filled="f" stroked="f">
-          <v:textbox style="mso-next-textbox:#_x6587__x672c__x6846__x0020_5;mso-fit-shape-to-text:t" inset="0,0,0,0">
+        <v:shape id="文本框 5" o:spid="_x0000_s2050" type="#_x0000_t202" style="position:absolute;margin-left:0;margin-top:0;width:2in;height:2in;z-index:251662336;mso-wrap-style:none;mso-position-horizontal:center;mso-position-horizontal-relative:margin" o:preferrelative="t" filled="f" stroked="f">
+          <v:textbox style="mso-next-textbox:#文本框 5;mso-fit-shape-to-text:t" inset="0,0,0,0">
             <w:txbxContent>
               <w:p>
                 <w:pPr>
@@ -6854,7 +6567,7 @@
                     <w:noProof/>
                     <w:sz w:val="18"/>
                   </w:rPr>
-                  <w:t>15</w:t>
+                  <w:t>12</w:t>
                 </w:r>
                 <w:r>
                   <w:rPr>
@@ -6876,7 +6589,7 @@
 </file>
 
 <file path=word/footnotes.xml><?xml version="1.0" encoding="utf-8"?>
-<w:footnotes xmlns:wpc="http://schemas.microsoft.com/office/word/2010/wordprocessingCanvas" xmlns:mo="http://schemas.microsoft.com/office/mac/office/2008/main" xmlns:mc="http://schemas.openxmlformats.org/markup-compatibility/2006" xmlns:mv="urn:schemas-microsoft-com:mac:vml" xmlns:o="urn:schemas-microsoft-com:office:office" xmlns:r="http://schemas.openxmlformats.org/officeDocument/2006/relationships" xmlns:m="http://schemas.openxmlformats.org/officeDocument/2006/math" xmlns:v="urn:schemas-microsoft-com:vml" xmlns:wp14="http://schemas.microsoft.com/office/word/2010/wordprocessingDrawing" xmlns:wp="http://schemas.openxmlformats.org/drawingml/2006/wordprocessingDrawing" xmlns:w10="urn:schemas-microsoft-com:office:word" xmlns:w="http://schemas.openxmlformats.org/wordprocessingml/2006/main" xmlns:w14="http://schemas.microsoft.com/office/word/2010/wordml" xmlns:w15="http://schemas.microsoft.com/office/word/2012/wordml" xmlns:wpg="http://schemas.microsoft.com/office/word/2010/wordprocessingGroup" xmlns:wpi="http://schemas.microsoft.com/office/word/2010/wordprocessingInk" xmlns:wne="http://schemas.microsoft.com/office/word/2006/wordml" xmlns:wps="http://schemas.microsoft.com/office/word/2010/wordprocessingShape" mc:Ignorable="w14 w15 wp14">
+<w:footnotes xmlns:wpc="http://schemas.microsoft.com/office/word/2010/wordprocessingCanvas" xmlns:mc="http://schemas.openxmlformats.org/markup-compatibility/2006" xmlns:o="urn:schemas-microsoft-com:office:office" xmlns:r="http://schemas.openxmlformats.org/officeDocument/2006/relationships" xmlns:m="http://schemas.openxmlformats.org/officeDocument/2006/math" xmlns:v="urn:schemas-microsoft-com:vml" xmlns:wp14="http://schemas.microsoft.com/office/word/2010/wordprocessingDrawing" xmlns:wp="http://schemas.openxmlformats.org/drawingml/2006/wordprocessingDrawing" xmlns:w10="urn:schemas-microsoft-com:office:word" xmlns:w="http://schemas.openxmlformats.org/wordprocessingml/2006/main" xmlns:w14="http://schemas.microsoft.com/office/word/2010/wordml" xmlns:w15="http://schemas.microsoft.com/office/word/2012/wordml" xmlns:wpg="http://schemas.microsoft.com/office/word/2010/wordprocessingGroup" xmlns:wpi="http://schemas.microsoft.com/office/word/2010/wordprocessingInk" xmlns:wne="http://schemas.microsoft.com/office/word/2006/wordml" xmlns:wps="http://schemas.microsoft.com/office/word/2010/wordprocessingShape" mc:Ignorable="w14 w15 wp14">
   <w:footnote w:type="separator" w:id="-1">
     <w:p>
       <w:pPr>
@@ -6901,7 +6614,7 @@
 </file>
 
 <file path=word/numbering.xml><?xml version="1.0" encoding="utf-8"?>
-<w:numbering xmlns:wpc="http://schemas.microsoft.com/office/word/2010/wordprocessingCanvas" xmlns:mo="http://schemas.microsoft.com/office/mac/office/2008/main" xmlns:mc="http://schemas.openxmlformats.org/markup-compatibility/2006" xmlns:mv="urn:schemas-microsoft-com:mac:vml" xmlns:o="urn:schemas-microsoft-com:office:office" xmlns:r="http://schemas.openxmlformats.org/officeDocument/2006/relationships" xmlns:m="http://schemas.openxmlformats.org/officeDocument/2006/math" xmlns:v="urn:schemas-microsoft-com:vml" xmlns:wp14="http://schemas.microsoft.com/office/word/2010/wordprocessingDrawing" xmlns:wp="http://schemas.openxmlformats.org/drawingml/2006/wordprocessingDrawing" xmlns:w10="urn:schemas-microsoft-com:office:word" xmlns:w="http://schemas.openxmlformats.org/wordprocessingml/2006/main" xmlns:w14="http://schemas.microsoft.com/office/word/2010/wordml" xmlns:w15="http://schemas.microsoft.com/office/word/2012/wordml" xmlns:wpg="http://schemas.microsoft.com/office/word/2010/wordprocessingGroup" xmlns:wpi="http://schemas.microsoft.com/office/word/2010/wordprocessingInk" xmlns:wne="http://schemas.microsoft.com/office/word/2006/wordml" xmlns:wps="http://schemas.microsoft.com/office/word/2010/wordprocessingShape" mc:Ignorable="w14 w15 wp14">
+<w:numbering xmlns:wpc="http://schemas.microsoft.com/office/word/2010/wordprocessingCanvas" xmlns:mc="http://schemas.openxmlformats.org/markup-compatibility/2006" xmlns:o="urn:schemas-microsoft-com:office:office" xmlns:r="http://schemas.openxmlformats.org/officeDocument/2006/relationships" xmlns:m="http://schemas.openxmlformats.org/officeDocument/2006/math" xmlns:v="urn:schemas-microsoft-com:vml" xmlns:wp14="http://schemas.microsoft.com/office/word/2010/wordprocessingDrawing" xmlns:wp="http://schemas.openxmlformats.org/drawingml/2006/wordprocessingDrawing" xmlns:w10="urn:schemas-microsoft-com:office:word" xmlns:w="http://schemas.openxmlformats.org/wordprocessingml/2006/main" xmlns:w14="http://schemas.microsoft.com/office/word/2010/wordml" xmlns:w15="http://schemas.microsoft.com/office/word/2012/wordml" xmlns:wpg="http://schemas.microsoft.com/office/word/2010/wordprocessingGroup" xmlns:wpi="http://schemas.microsoft.com/office/word/2010/wordprocessingInk" xmlns:wne="http://schemas.microsoft.com/office/word/2006/wordml" xmlns:wps="http://schemas.microsoft.com/office/word/2010/wordprocessingShape" mc:Ignorable="w14 w15 wp14">
   <w:abstractNum w:abstractNumId="0">
     <w:nsid w:val="009D3627"/>
     <w:multiLevelType w:val="hybridMultilevel"/>
@@ -8520,7 +8233,7 @@
     </w:rPrDefault>
     <w:pPrDefault/>
   </w:docDefaults>
-  <w:latentStyles w:defLockedState="0" w:defUIPriority="0" w:defSemiHidden="0" w:defUnhideWhenUsed="0" w:defQFormat="0" w:count="380">
+  <w:latentStyles w:defLockedState="0" w:defUIPriority="0" w:defSemiHidden="0" w:defUnhideWhenUsed="0" w:defQFormat="0" w:count="371">
     <w:lsdException w:name="Normal" w:qFormat="1"/>
     <w:lsdException w:name="heading 1" w:uiPriority="9" w:qFormat="1"/>
     <w:lsdException w:name="heading 2" w:uiPriority="9" w:unhideWhenUsed="1" w:qFormat="1"/>

--- a/docs/OODP_DesignReport_Combined.docx
+++ b/docs/OODP_DesignReport_Combined.docx
@@ -173,7 +173,25 @@
                 <w:sz w:val="36"/>
                 <w:szCs w:val="28"/>
               </w:rPr>
-              <w:t>Xu Minsheng (A0134434M)</w:t>
+              <w:t xml:space="preserve">Xu </w:t>
+            </w:r>
+            <w:proofErr w:type="spellStart"/>
+            <w:r>
+              <w:rPr>
+                <w:color w:val="5B9BD5"/>
+                <w:sz w:val="36"/>
+                <w:szCs w:val="28"/>
+              </w:rPr>
+              <w:t>Minsheng</w:t>
+            </w:r>
+            <w:proofErr w:type="spellEnd"/>
+            <w:r>
+              <w:rPr>
+                <w:color w:val="5B9BD5"/>
+                <w:sz w:val="36"/>
+                <w:szCs w:val="28"/>
+              </w:rPr>
+              <w:t xml:space="preserve"> (A0134434M)</w:t>
             </w:r>
           </w:p>
           <w:p>
@@ -193,7 +211,73 @@
                 <w:sz w:val="36"/>
                 <w:szCs w:val="28"/>
               </w:rPr>
-              <w:t>Liu Xinzhuo     (A0136010A)</w:t>
+              <w:t xml:space="preserve">Liu </w:t>
+            </w:r>
+            <w:proofErr w:type="spellStart"/>
+            <w:r>
+              <w:rPr>
+                <w:color w:val="5B9BD5"/>
+                <w:sz w:val="36"/>
+                <w:szCs w:val="28"/>
+              </w:rPr>
+              <w:t>Xinzhuo</w:t>
+            </w:r>
+            <w:proofErr w:type="spellEnd"/>
+            <w:r>
+              <w:rPr>
+                <w:color w:val="5B9BD5"/>
+                <w:sz w:val="36"/>
+                <w:szCs w:val="28"/>
+              </w:rPr>
+              <w:t xml:space="preserve">     (A0136010A)</w:t>
+            </w:r>
+          </w:p>
+          <w:p>
+            <w:pPr>
+              <w:pStyle w:val="10"/>
+              <w:wordWrap w:val="0"/>
+              <w:jc w:val="right"/>
+              <w:rPr>
+                <w:color w:val="5B9BD5"/>
+                <w:sz w:val="36"/>
+                <w:szCs w:val="28"/>
+              </w:rPr>
+            </w:pPr>
+            <w:proofErr w:type="spellStart"/>
+            <w:r>
+              <w:rPr>
+                <w:color w:val="5B9BD5"/>
+                <w:sz w:val="36"/>
+                <w:szCs w:val="28"/>
+              </w:rPr>
+              <w:t>Xie</w:t>
+            </w:r>
+            <w:proofErr w:type="spellEnd"/>
+            <w:r>
+              <w:rPr>
+                <w:color w:val="5B9BD5"/>
+                <w:sz w:val="36"/>
+                <w:szCs w:val="28"/>
+              </w:rPr>
+              <w:t xml:space="preserve"> </w:t>
+            </w:r>
+            <w:proofErr w:type="spellStart"/>
+            <w:r>
+              <w:rPr>
+                <w:color w:val="5B9BD5"/>
+                <w:sz w:val="36"/>
+                <w:szCs w:val="28"/>
+              </w:rPr>
+              <w:t>Jiabao</w:t>
+            </w:r>
+            <w:proofErr w:type="spellEnd"/>
+            <w:r>
+              <w:rPr>
+                <w:color w:val="5B9BD5"/>
+                <w:sz w:val="36"/>
+                <w:szCs w:val="28"/>
+              </w:rPr>
+              <w:t xml:space="preserve">        (A0109328E)</w:t>
             </w:r>
           </w:p>
           <w:p>
@@ -213,27 +297,25 @@
                 <w:sz w:val="36"/>
                 <w:szCs w:val="28"/>
               </w:rPr>
-              <w:t>Xie Jiabao        (A0109328E)</w:t>
+              <w:t xml:space="preserve">Lu </w:t>
             </w:r>
-          </w:p>
-          <w:p>
-            <w:pPr>
-              <w:pStyle w:val="10"/>
-              <w:wordWrap w:val="0"/>
-              <w:jc w:val="right"/>
-              <w:rPr>
-                <w:color w:val="5B9BD5"/>
-                <w:sz w:val="36"/>
-                <w:szCs w:val="28"/>
-              </w:rPr>
-            </w:pPr>
+            <w:proofErr w:type="spellStart"/>
             <w:r>
               <w:rPr>
                 <w:color w:val="5B9BD5"/>
                 <w:sz w:val="36"/>
                 <w:szCs w:val="28"/>
               </w:rPr>
-              <w:t>Lu Angxiao      (A0136021Y)</w:t>
+              <w:t>Angxiao</w:t>
+            </w:r>
+            <w:proofErr w:type="spellEnd"/>
+            <w:r>
+              <w:rPr>
+                <w:color w:val="5B9BD5"/>
+                <w:sz w:val="36"/>
+                <w:szCs w:val="28"/>
+              </w:rPr>
+              <w:t xml:space="preserve">      (A0136021Y)</w:t>
             </w:r>
           </w:p>
           <w:p>
@@ -274,7 +356,7 @@
           <w:lang w:val="zh-CN"/>
         </w:rPr>
         <w:sectPr>
-          <w:footerReference w:type="default" r:id="rId8"/>
+          <w:footerReference w:type="default" r:id="rId9"/>
           <w:pgSz w:w="12240" w:h="15840"/>
           <w:pgMar w:top="1440" w:right="1440" w:bottom="1440" w:left="1440" w:header="720" w:footer="720" w:gutter="0"/>
           <w:pgNumType w:start="0"/>
@@ -288,7 +370,7 @@
       <w:pPr>
         <w:pStyle w:val="Heading1"/>
       </w:pPr>
-      <w:bookmarkStart w:id="0" w:name="_Toc433573304"/>
+      <w:bookmarkStart w:id="0" w:name="_Toc433634035"/>
       <w:r>
         <w:rPr>
           <w:lang w:val="zh-CN"/>
@@ -307,7 +389,6 @@
         <w:rPr>
           <w:rFonts w:asciiTheme="minorHAnsi" w:eastAsiaTheme="minorEastAsia" w:hAnsiTheme="minorHAnsi" w:cstheme="minorBidi"/>
           <w:noProof/>
-          <w:lang w:eastAsia="zh-CN"/>
         </w:rPr>
       </w:pPr>
       <w:r>
@@ -319,64 +400,111 @@
       <w:r>
         <w:fldChar w:fldCharType="separate"/>
       </w:r>
-      <w:hyperlink w:anchor="_Toc433573304" w:history="1">
-        <w:r>
-          <w:rPr>
-            <w:rStyle w:val="Hyperlink"/>
-            <w:noProof/>
-            <w:lang w:val="zh-CN"/>
-          </w:rPr>
-          <w:t>Contents</w:t>
-        </w:r>
-        <w:r>
-          <w:rPr>
-            <w:noProof/>
-            <w:webHidden/>
-          </w:rPr>
-          <w:tab/>
-        </w:r>
-        <w:r>
-          <w:rPr>
-            <w:noProof/>
-            <w:webHidden/>
-          </w:rPr>
-          <w:fldChar w:fldCharType="begin"/>
-        </w:r>
-        <w:r>
-          <w:rPr>
-            <w:noProof/>
-            <w:webHidden/>
-          </w:rPr>
-          <w:instrText xml:space="preserve"> PAGEREF _Toc433573304 \h </w:instrText>
-        </w:r>
-        <w:r>
-          <w:rPr>
-            <w:noProof/>
-            <w:webHidden/>
-          </w:rPr>
-        </w:r>
-        <w:r>
-          <w:rPr>
-            <w:noProof/>
-            <w:webHidden/>
-          </w:rPr>
-          <w:fldChar w:fldCharType="separate"/>
-        </w:r>
-        <w:r>
-          <w:rPr>
-            <w:noProof/>
-            <w:webHidden/>
-          </w:rPr>
-          <w:t>1</w:t>
-        </w:r>
-        <w:r>
-          <w:rPr>
-            <w:noProof/>
-            <w:webHidden/>
-          </w:rPr>
-          <w:fldChar w:fldCharType="end"/>
-        </w:r>
-      </w:hyperlink>
+      <w:bookmarkStart w:id="1" w:name="_GoBack"/>
+      <w:bookmarkEnd w:id="1"/>
+      <w:r>
+        <w:rPr>
+          <w:rStyle w:val="Hyperlink"/>
+          <w:noProof/>
+        </w:rPr>
+        <w:fldChar w:fldCharType="begin"/>
+      </w:r>
+      <w:r>
+        <w:rPr>
+          <w:rStyle w:val="Hyperlink"/>
+          <w:noProof/>
+        </w:rPr>
+        <w:instrText xml:space="preserve"> </w:instrText>
+      </w:r>
+      <w:r>
+        <w:rPr>
+          <w:noProof/>
+        </w:rPr>
+        <w:instrText>HYPERLINK \l "_Toc433634035"</w:instrText>
+      </w:r>
+      <w:r>
+        <w:rPr>
+          <w:rStyle w:val="Hyperlink"/>
+          <w:noProof/>
+        </w:rPr>
+        <w:instrText xml:space="preserve"> </w:instrText>
+      </w:r>
+      <w:r>
+        <w:rPr>
+          <w:rStyle w:val="Hyperlink"/>
+          <w:noProof/>
+        </w:rPr>
+      </w:r>
+      <w:r>
+        <w:rPr>
+          <w:rStyle w:val="Hyperlink"/>
+          <w:noProof/>
+        </w:rPr>
+        <w:fldChar w:fldCharType="separate"/>
+      </w:r>
+      <w:r>
+        <w:rPr>
+          <w:rStyle w:val="Hyperlink"/>
+          <w:noProof/>
+          <w:lang w:val="zh-CN"/>
+        </w:rPr>
+        <w:t>Contents</w:t>
+      </w:r>
+      <w:r>
+        <w:rPr>
+          <w:noProof/>
+          <w:webHidden/>
+        </w:rPr>
+        <w:tab/>
+      </w:r>
+      <w:r>
+        <w:rPr>
+          <w:noProof/>
+          <w:webHidden/>
+        </w:rPr>
+        <w:fldChar w:fldCharType="begin"/>
+      </w:r>
+      <w:r>
+        <w:rPr>
+          <w:noProof/>
+          <w:webHidden/>
+        </w:rPr>
+        <w:instrText xml:space="preserve"> PAGEREF _Toc433634035 \h </w:instrText>
+      </w:r>
+      <w:r>
+        <w:rPr>
+          <w:noProof/>
+          <w:webHidden/>
+        </w:rPr>
+      </w:r>
+      <w:r>
+        <w:rPr>
+          <w:noProof/>
+          <w:webHidden/>
+        </w:rPr>
+        <w:fldChar w:fldCharType="separate"/>
+      </w:r>
+      <w:r>
+        <w:rPr>
+          <w:noProof/>
+          <w:webHidden/>
+        </w:rPr>
+        <w:t>1</w:t>
+      </w:r>
+      <w:r>
+        <w:rPr>
+          <w:noProof/>
+          <w:webHidden/>
+        </w:rPr>
+        <w:fldChar w:fldCharType="end"/>
+      </w:r>
+      <w:r>
+        <w:rPr>
+          <w:rStyle w:val="Hyperlink"/>
+          <w:noProof/>
+        </w:rPr>
+        <w:fldChar w:fldCharType="end"/>
+      </w:r>
     </w:p>
     <w:p>
       <w:pPr>
@@ -388,10 +516,9 @@
         <w:rPr>
           <w:rFonts w:asciiTheme="minorHAnsi" w:eastAsiaTheme="minorEastAsia" w:hAnsiTheme="minorHAnsi" w:cstheme="minorBidi"/>
           <w:noProof/>
-          <w:lang w:eastAsia="zh-CN"/>
-        </w:rPr>
-      </w:pPr>
-      <w:hyperlink w:anchor="_Toc433573305" w:history="1">
+        </w:rPr>
+      </w:pPr>
+      <w:hyperlink w:anchor="_Toc433634036" w:history="1">
         <w:r>
           <w:rPr>
             <w:rStyle w:val="Hyperlink"/>
@@ -404,27 +531,26 @@
           <w:rPr>
             <w:rFonts w:asciiTheme="minorHAnsi" w:eastAsiaTheme="minorEastAsia" w:hAnsiTheme="minorHAnsi" w:cstheme="minorBidi"/>
             <w:noProof/>
+          </w:rPr>
+          <w:tab/>
+        </w:r>
+        <w:r>
+          <w:rPr>
+            <w:rStyle w:val="Hyperlink"/>
+            <w:noProof/>
             <w:lang w:eastAsia="zh-CN"/>
           </w:rPr>
+          <w:t>Design Issues</w:t>
+        </w:r>
+        <w:r>
+          <w:rPr>
+            <w:noProof/>
+            <w:webHidden/>
+          </w:rPr>
           <w:tab/>
         </w:r>
         <w:r>
           <w:rPr>
-            <w:rStyle w:val="Hyperlink"/>
-            <w:noProof/>
-            <w:lang w:eastAsia="zh-CN"/>
-          </w:rPr>
-          <w:t>Design Issues</w:t>
-        </w:r>
-        <w:r>
-          <w:rPr>
-            <w:noProof/>
-            <w:webHidden/>
-          </w:rPr>
-          <w:tab/>
-        </w:r>
-        <w:r>
-          <w:rPr>
             <w:noProof/>
             <w:webHidden/>
           </w:rPr>
@@ -435,7 +561,7 @@
             <w:noProof/>
             <w:webHidden/>
           </w:rPr>
-          <w:instrText xml:space="preserve"> PAGEREF _Toc433573305 \h </w:instrText>
+          <w:instrText xml:space="preserve"> PAGEREF _Toc433634036 \h </w:instrText>
         </w:r>
         <w:r>
           <w:rPr>
@@ -476,10 +602,9 @@
         <w:rPr>
           <w:rFonts w:asciiTheme="minorHAnsi" w:eastAsiaTheme="minorEastAsia" w:hAnsiTheme="minorHAnsi" w:cstheme="minorBidi"/>
           <w:noProof/>
-          <w:lang w:eastAsia="zh-CN"/>
-        </w:rPr>
-      </w:pPr>
-      <w:hyperlink w:anchor="_Toc433573306" w:history="1">
+        </w:rPr>
+      </w:pPr>
+      <w:hyperlink w:anchor="_Toc433634037" w:history="1">
         <w:r>
           <w:rPr>
             <w:rStyle w:val="Hyperlink"/>
@@ -492,27 +617,26 @@
           <w:rPr>
             <w:rFonts w:asciiTheme="minorHAnsi" w:eastAsiaTheme="minorEastAsia" w:hAnsiTheme="minorHAnsi" w:cstheme="minorBidi"/>
             <w:noProof/>
+          </w:rPr>
+          <w:tab/>
+        </w:r>
+        <w:r>
+          <w:rPr>
+            <w:rStyle w:val="Hyperlink"/>
+            <w:noProof/>
             <w:lang w:eastAsia="zh-CN"/>
           </w:rPr>
+          <w:t>Solutions with Design Pattern</w:t>
+        </w:r>
+        <w:r>
+          <w:rPr>
+            <w:noProof/>
+            <w:webHidden/>
+          </w:rPr>
           <w:tab/>
         </w:r>
         <w:r>
           <w:rPr>
-            <w:rStyle w:val="Hyperlink"/>
-            <w:noProof/>
-            <w:lang w:eastAsia="zh-CN"/>
-          </w:rPr>
-          <w:t>Solutions with Design Pattern</w:t>
-        </w:r>
-        <w:r>
-          <w:rPr>
-            <w:noProof/>
-            <w:webHidden/>
-          </w:rPr>
-          <w:tab/>
-        </w:r>
-        <w:r>
-          <w:rPr>
             <w:noProof/>
             <w:webHidden/>
           </w:rPr>
@@ -523,7 +647,7 @@
             <w:noProof/>
             <w:webHidden/>
           </w:rPr>
-          <w:instrText xml:space="preserve"> PAGEREF _Toc433573306 \h </w:instrText>
+          <w:instrText xml:space="preserve"> PAGEREF _Toc433634037 \h </w:instrText>
         </w:r>
         <w:r>
           <w:rPr>
@@ -564,10 +688,9 @@
         <w:rPr>
           <w:rFonts w:asciiTheme="minorHAnsi" w:eastAsiaTheme="minorEastAsia" w:hAnsiTheme="minorHAnsi" w:cstheme="minorBidi"/>
           <w:noProof/>
-          <w:lang w:eastAsia="zh-CN"/>
-        </w:rPr>
-      </w:pPr>
-      <w:hyperlink w:anchor="_Toc433573307" w:history="1">
+        </w:rPr>
+      </w:pPr>
+      <w:hyperlink w:anchor="_Toc433634038" w:history="1">
         <w:r>
           <w:rPr>
             <w:rStyle w:val="Hyperlink"/>
@@ -602,7 +725,7 @@
             <w:noProof/>
             <w:webHidden/>
           </w:rPr>
-          <w:instrText xml:space="preserve"> PAGEREF _Toc433573307 \h </w:instrText>
+          <w:instrText xml:space="preserve"> PAGEREF _Toc433634038 \h </w:instrText>
         </w:r>
         <w:r>
           <w:rPr>
@@ -643,10 +766,9 @@
         <w:rPr>
           <w:rFonts w:asciiTheme="minorHAnsi" w:eastAsiaTheme="minorEastAsia" w:hAnsiTheme="minorHAnsi" w:cstheme="minorBidi"/>
           <w:noProof/>
-          <w:lang w:eastAsia="zh-CN"/>
-        </w:rPr>
-      </w:pPr>
-      <w:hyperlink w:anchor="_Toc433573308" w:history="1">
+        </w:rPr>
+      </w:pPr>
+      <w:hyperlink w:anchor="_Toc433634039" w:history="1">
         <w:r>
           <w:rPr>
             <w:rStyle w:val="Hyperlink"/>
@@ -673,7 +795,7 @@
             <w:noProof/>
             <w:webHidden/>
           </w:rPr>
-          <w:instrText xml:space="preserve"> PAGEREF _Toc433573308 \h </w:instrText>
+          <w:instrText xml:space="preserve"> PAGEREF _Toc433634039 \h </w:instrText>
         </w:r>
         <w:r>
           <w:rPr>
@@ -714,10 +836,9 @@
         <w:rPr>
           <w:rFonts w:asciiTheme="minorHAnsi" w:eastAsiaTheme="minorEastAsia" w:hAnsiTheme="minorHAnsi" w:cstheme="minorBidi"/>
           <w:noProof/>
-          <w:lang w:eastAsia="zh-CN"/>
-        </w:rPr>
-      </w:pPr>
-      <w:hyperlink w:anchor="_Toc433573309" w:history="1">
+        </w:rPr>
+      </w:pPr>
+      <w:hyperlink w:anchor="_Toc433634040" w:history="1">
         <w:r>
           <w:rPr>
             <w:rStyle w:val="Hyperlink"/>
@@ -744,7 +865,7 @@
             <w:noProof/>
             <w:webHidden/>
           </w:rPr>
-          <w:instrText xml:space="preserve"> PAGEREF _Toc433573309 \h </w:instrText>
+          <w:instrText xml:space="preserve"> PAGEREF _Toc433634040 \h </w:instrText>
         </w:r>
         <w:r>
           <w:rPr>
@@ -785,10 +906,9 @@
         <w:rPr>
           <w:rFonts w:asciiTheme="minorHAnsi" w:eastAsiaTheme="minorEastAsia" w:hAnsiTheme="minorHAnsi" w:cstheme="minorBidi"/>
           <w:noProof/>
-          <w:lang w:eastAsia="zh-CN"/>
-        </w:rPr>
-      </w:pPr>
-      <w:hyperlink w:anchor="_Toc433573310" w:history="1">
+        </w:rPr>
+      </w:pPr>
+      <w:hyperlink w:anchor="_Toc433634041" w:history="1">
         <w:r>
           <w:rPr>
             <w:rStyle w:val="Hyperlink"/>
@@ -815,7 +935,7 @@
             <w:noProof/>
             <w:webHidden/>
           </w:rPr>
-          <w:instrText xml:space="preserve"> PAGEREF _Toc433573310 \h </w:instrText>
+          <w:instrText xml:space="preserve"> PAGEREF _Toc433634041 \h </w:instrText>
         </w:r>
         <w:r>
           <w:rPr>
@@ -856,10 +976,9 @@
         <w:rPr>
           <w:rFonts w:asciiTheme="minorHAnsi" w:eastAsiaTheme="minorEastAsia" w:hAnsiTheme="minorHAnsi" w:cstheme="minorBidi"/>
           <w:noProof/>
-          <w:lang w:eastAsia="zh-CN"/>
-        </w:rPr>
-      </w:pPr>
-      <w:hyperlink w:anchor="_Toc433573311" w:history="1">
+        </w:rPr>
+      </w:pPr>
+      <w:hyperlink w:anchor="_Toc433634042" w:history="1">
         <w:r>
           <w:rPr>
             <w:rStyle w:val="Hyperlink"/>
@@ -886,7 +1005,7 @@
             <w:noProof/>
             <w:webHidden/>
           </w:rPr>
-          <w:instrText xml:space="preserve"> PAGEREF _Toc433573311 \h </w:instrText>
+          <w:instrText xml:space="preserve"> PAGEREF _Toc433634042 \h </w:instrText>
         </w:r>
         <w:r>
           <w:rPr>
@@ -927,10 +1046,9 @@
         <w:rPr>
           <w:rFonts w:asciiTheme="minorHAnsi" w:eastAsiaTheme="minorEastAsia" w:hAnsiTheme="minorHAnsi" w:cstheme="minorBidi"/>
           <w:noProof/>
-          <w:lang w:eastAsia="zh-CN"/>
-        </w:rPr>
-      </w:pPr>
-      <w:hyperlink w:anchor="_Toc433573312" w:history="1">
+        </w:rPr>
+      </w:pPr>
+      <w:hyperlink w:anchor="_Toc433634043" w:history="1">
         <w:r>
           <w:rPr>
             <w:rStyle w:val="Hyperlink"/>
@@ -957,7 +1075,7 @@
             <w:noProof/>
             <w:webHidden/>
           </w:rPr>
-          <w:instrText xml:space="preserve"> PAGEREF _Toc433573312 \h </w:instrText>
+          <w:instrText xml:space="preserve"> PAGEREF _Toc433634043 \h </w:instrText>
         </w:r>
         <w:r>
           <w:rPr>
@@ -998,10 +1116,9 @@
         <w:rPr>
           <w:rFonts w:asciiTheme="minorHAnsi" w:eastAsiaTheme="minorEastAsia" w:hAnsiTheme="minorHAnsi" w:cstheme="minorBidi"/>
           <w:noProof/>
-          <w:lang w:eastAsia="zh-CN"/>
-        </w:rPr>
-      </w:pPr>
-      <w:hyperlink w:anchor="_Toc433573313" w:history="1">
+        </w:rPr>
+      </w:pPr>
+      <w:hyperlink w:anchor="_Toc433634044" w:history="1">
         <w:r>
           <w:rPr>
             <w:rStyle w:val="Hyperlink"/>
@@ -1028,7 +1145,7 @@
             <w:noProof/>
             <w:webHidden/>
           </w:rPr>
-          <w:instrText xml:space="preserve"> PAGEREF _Toc433573313 \h </w:instrText>
+          <w:instrText xml:space="preserve"> PAGEREF _Toc433634044 \h </w:instrText>
         </w:r>
         <w:r>
           <w:rPr>
@@ -1070,10 +1187,9 @@
         <w:rPr>
           <w:rFonts w:asciiTheme="minorHAnsi" w:eastAsiaTheme="minorEastAsia" w:hAnsiTheme="minorHAnsi" w:cstheme="minorBidi"/>
           <w:noProof/>
-          <w:lang w:eastAsia="zh-CN"/>
-        </w:rPr>
-      </w:pPr>
-      <w:hyperlink w:anchor="_Toc433573314" w:history="1">
+        </w:rPr>
+      </w:pPr>
+      <w:hyperlink w:anchor="_Toc433634045" w:history="1">
         <w:r>
           <w:rPr>
             <w:rStyle w:val="Hyperlink"/>
@@ -1086,27 +1202,26 @@
           <w:rPr>
             <w:rFonts w:asciiTheme="minorHAnsi" w:eastAsiaTheme="minorEastAsia" w:hAnsiTheme="minorHAnsi" w:cstheme="minorBidi"/>
             <w:noProof/>
+          </w:rPr>
+          <w:tab/>
+        </w:r>
+        <w:r>
+          <w:rPr>
+            <w:rStyle w:val="Hyperlink"/>
+            <w:noProof/>
             <w:lang w:eastAsia="zh-CN"/>
           </w:rPr>
+          <w:t>State Pattern</w:t>
+        </w:r>
+        <w:r>
+          <w:rPr>
+            <w:noProof/>
+            <w:webHidden/>
+          </w:rPr>
           <w:tab/>
         </w:r>
         <w:r>
           <w:rPr>
-            <w:rStyle w:val="Hyperlink"/>
-            <w:noProof/>
-            <w:lang w:eastAsia="zh-CN"/>
-          </w:rPr>
-          <w:t>State Pattern</w:t>
-        </w:r>
-        <w:r>
-          <w:rPr>
-            <w:noProof/>
-            <w:webHidden/>
-          </w:rPr>
-          <w:tab/>
-        </w:r>
-        <w:r>
-          <w:rPr>
             <w:noProof/>
             <w:webHidden/>
           </w:rPr>
@@ -1117,7 +1232,7 @@
             <w:noProof/>
             <w:webHidden/>
           </w:rPr>
-          <w:instrText xml:space="preserve"> PAGEREF _Toc433573314 \h </w:instrText>
+          <w:instrText xml:space="preserve"> PAGEREF _Toc433634045 \h </w:instrText>
         </w:r>
         <w:r>
           <w:rPr>
@@ -1159,10 +1274,9 @@
         <w:rPr>
           <w:rFonts w:asciiTheme="minorHAnsi" w:eastAsiaTheme="minorEastAsia" w:hAnsiTheme="minorHAnsi" w:cstheme="minorBidi"/>
           <w:noProof/>
-          <w:lang w:eastAsia="zh-CN"/>
-        </w:rPr>
-      </w:pPr>
-      <w:hyperlink w:anchor="_Toc433573315" w:history="1">
+        </w:rPr>
+      </w:pPr>
+      <w:hyperlink w:anchor="_Toc433634046" w:history="1">
         <w:r>
           <w:rPr>
             <w:rStyle w:val="Hyperlink"/>
@@ -1174,7 +1288,6 @@
           <w:rPr>
             <w:rFonts w:asciiTheme="minorHAnsi" w:eastAsiaTheme="minorEastAsia" w:hAnsiTheme="minorHAnsi" w:cstheme="minorBidi"/>
             <w:noProof/>
-            <w:lang w:eastAsia="zh-CN"/>
           </w:rPr>
           <w:tab/>
         </w:r>
@@ -1204,7 +1317,7 @@
             <w:noProof/>
             <w:webHidden/>
           </w:rPr>
-          <w:instrText xml:space="preserve"> PAGEREF _Toc433573315 \h </w:instrText>
+          <w:instrText xml:space="preserve"> PAGEREF _Toc433634046 \h </w:instrText>
         </w:r>
         <w:r>
           <w:rPr>
@@ -1245,10 +1358,9 @@
         <w:rPr>
           <w:rFonts w:asciiTheme="minorHAnsi" w:eastAsiaTheme="minorEastAsia" w:hAnsiTheme="minorHAnsi" w:cstheme="minorBidi"/>
           <w:noProof/>
-          <w:lang w:eastAsia="zh-CN"/>
-        </w:rPr>
-      </w:pPr>
-      <w:hyperlink w:anchor="_Toc433573316" w:history="1">
+        </w:rPr>
+      </w:pPr>
+      <w:hyperlink w:anchor="_Toc433634047" w:history="1">
         <w:r>
           <w:rPr>
             <w:rStyle w:val="Hyperlink"/>
@@ -1275,7 +1387,7 @@
             <w:noProof/>
             <w:webHidden/>
           </w:rPr>
-          <w:instrText xml:space="preserve"> PAGEREF _Toc433573316 \h </w:instrText>
+          <w:instrText xml:space="preserve"> PAGEREF _Toc433634047 \h </w:instrText>
         </w:r>
         <w:r>
           <w:rPr>
@@ -1316,10 +1428,9 @@
         <w:rPr>
           <w:rFonts w:asciiTheme="minorHAnsi" w:eastAsiaTheme="minorEastAsia" w:hAnsiTheme="minorHAnsi" w:cstheme="minorBidi"/>
           <w:noProof/>
-          <w:lang w:eastAsia="zh-CN"/>
-        </w:rPr>
-      </w:pPr>
-      <w:hyperlink w:anchor="_Toc433573317" w:history="1">
+        </w:rPr>
+      </w:pPr>
+      <w:hyperlink w:anchor="_Toc433634048" w:history="1">
         <w:r>
           <w:rPr>
             <w:rStyle w:val="Hyperlink"/>
@@ -1346,7 +1457,7 @@
             <w:noProof/>
             <w:webHidden/>
           </w:rPr>
-          <w:instrText xml:space="preserve"> PAGEREF _Toc433573317 \h </w:instrText>
+          <w:instrText xml:space="preserve"> PAGEREF _Toc433634048 \h </w:instrText>
         </w:r>
         <w:r>
           <w:rPr>
@@ -1387,10 +1498,9 @@
         <w:rPr>
           <w:rFonts w:asciiTheme="minorHAnsi" w:eastAsiaTheme="minorEastAsia" w:hAnsiTheme="minorHAnsi" w:cstheme="minorBidi"/>
           <w:noProof/>
-          <w:lang w:eastAsia="zh-CN"/>
-        </w:rPr>
-      </w:pPr>
-      <w:hyperlink w:anchor="_Toc433573318" w:history="1">
+        </w:rPr>
+      </w:pPr>
+      <w:hyperlink w:anchor="_Toc433634049" w:history="1">
         <w:r>
           <w:rPr>
             <w:rStyle w:val="Hyperlink"/>
@@ -1417,7 +1527,7 @@
             <w:noProof/>
             <w:webHidden/>
           </w:rPr>
-          <w:instrText xml:space="preserve"> PAGEREF _Toc433573318 \h </w:instrText>
+          <w:instrText xml:space="preserve"> PAGEREF _Toc433634049 \h </w:instrText>
         </w:r>
         <w:r>
           <w:rPr>
@@ -1458,10 +1568,9 @@
         <w:rPr>
           <w:rFonts w:asciiTheme="minorHAnsi" w:eastAsiaTheme="minorEastAsia" w:hAnsiTheme="minorHAnsi" w:cstheme="minorBidi"/>
           <w:noProof/>
-          <w:lang w:eastAsia="zh-CN"/>
-        </w:rPr>
-      </w:pPr>
-      <w:hyperlink w:anchor="_Toc433573319" w:history="1">
+        </w:rPr>
+      </w:pPr>
+      <w:hyperlink w:anchor="_Toc433634050" w:history="1">
         <w:r>
           <w:rPr>
             <w:rStyle w:val="Hyperlink"/>
@@ -1488,7 +1597,7 @@
             <w:noProof/>
             <w:webHidden/>
           </w:rPr>
-          <w:instrText xml:space="preserve"> PAGEREF _Toc433573319 \h </w:instrText>
+          <w:instrText xml:space="preserve"> PAGEREF _Toc433634050 \h </w:instrText>
         </w:r>
         <w:r>
           <w:rPr>
@@ -1529,10 +1638,9 @@
         <w:rPr>
           <w:rFonts w:asciiTheme="minorHAnsi" w:eastAsiaTheme="minorEastAsia" w:hAnsiTheme="minorHAnsi" w:cstheme="minorBidi"/>
           <w:noProof/>
-          <w:lang w:eastAsia="zh-CN"/>
-        </w:rPr>
-      </w:pPr>
-      <w:hyperlink w:anchor="_Toc433573320" w:history="1">
+        </w:rPr>
+      </w:pPr>
+      <w:hyperlink w:anchor="_Toc433634051" w:history="1">
         <w:r>
           <w:rPr>
             <w:rStyle w:val="Hyperlink"/>
@@ -1559,7 +1667,7 @@
             <w:noProof/>
             <w:webHidden/>
           </w:rPr>
-          <w:instrText xml:space="preserve"> PAGEREF _Toc433573320 \h </w:instrText>
+          <w:instrText xml:space="preserve"> PAGEREF _Toc433634051 \h </w:instrText>
         </w:r>
         <w:r>
           <w:rPr>
@@ -1601,10 +1709,9 @@
         <w:rPr>
           <w:rFonts w:asciiTheme="minorHAnsi" w:eastAsiaTheme="minorEastAsia" w:hAnsiTheme="minorHAnsi" w:cstheme="minorBidi"/>
           <w:noProof/>
-          <w:lang w:eastAsia="zh-CN"/>
-        </w:rPr>
-      </w:pPr>
-      <w:hyperlink w:anchor="_Toc433573321" w:history="1">
+        </w:rPr>
+      </w:pPr>
+      <w:hyperlink w:anchor="_Toc433634052" w:history="1">
         <w:r>
           <w:rPr>
             <w:rStyle w:val="Hyperlink"/>
@@ -1617,27 +1724,26 @@
           <w:rPr>
             <w:rFonts w:asciiTheme="minorHAnsi" w:eastAsiaTheme="minorEastAsia" w:hAnsiTheme="minorHAnsi" w:cstheme="minorBidi"/>
             <w:noProof/>
+          </w:rPr>
+          <w:tab/>
+        </w:r>
+        <w:r>
+          <w:rPr>
+            <w:rStyle w:val="Hyperlink"/>
+            <w:noProof/>
             <w:lang w:eastAsia="zh-CN"/>
           </w:rPr>
+          <w:t>Mediator Pattern</w:t>
+        </w:r>
+        <w:r>
+          <w:rPr>
+            <w:noProof/>
+            <w:webHidden/>
+          </w:rPr>
           <w:tab/>
         </w:r>
         <w:r>
           <w:rPr>
-            <w:rStyle w:val="Hyperlink"/>
-            <w:noProof/>
-            <w:lang w:eastAsia="zh-CN"/>
-          </w:rPr>
-          <w:t>Mediator Pattern</w:t>
-        </w:r>
-        <w:r>
-          <w:rPr>
-            <w:noProof/>
-            <w:webHidden/>
-          </w:rPr>
-          <w:tab/>
-        </w:r>
-        <w:r>
-          <w:rPr>
             <w:noProof/>
             <w:webHidden/>
           </w:rPr>
@@ -1648,7 +1754,7 @@
             <w:noProof/>
             <w:webHidden/>
           </w:rPr>
-          <w:instrText xml:space="preserve"> PAGEREF _Toc433573321 \h </w:instrText>
+          <w:instrText xml:space="preserve"> PAGEREF _Toc433634052 \h </w:instrText>
         </w:r>
         <w:r>
           <w:rPr>
@@ -1689,10 +1795,9 @@
         <w:rPr>
           <w:rFonts w:asciiTheme="minorHAnsi" w:eastAsiaTheme="minorEastAsia" w:hAnsiTheme="minorHAnsi" w:cstheme="minorBidi"/>
           <w:noProof/>
-          <w:lang w:eastAsia="zh-CN"/>
-        </w:rPr>
-      </w:pPr>
-      <w:hyperlink w:anchor="_Toc433573322" w:history="1">
+        </w:rPr>
+      </w:pPr>
+      <w:hyperlink w:anchor="_Toc433634053" w:history="1">
         <w:r>
           <w:rPr>
             <w:rStyle w:val="Hyperlink"/>
@@ -1719,7 +1824,7 @@
             <w:noProof/>
             <w:webHidden/>
           </w:rPr>
-          <w:instrText xml:space="preserve"> PAGEREF _Toc433573322 \h </w:instrText>
+          <w:instrText xml:space="preserve"> PAGEREF _Toc433634053 \h </w:instrText>
         </w:r>
         <w:r>
           <w:rPr>
@@ -1760,10 +1865,9 @@
         <w:rPr>
           <w:rFonts w:asciiTheme="minorHAnsi" w:eastAsiaTheme="minorEastAsia" w:hAnsiTheme="minorHAnsi" w:cstheme="minorBidi"/>
           <w:noProof/>
-          <w:lang w:eastAsia="zh-CN"/>
-        </w:rPr>
-      </w:pPr>
-      <w:hyperlink w:anchor="_Toc433573323" w:history="1">
+        </w:rPr>
+      </w:pPr>
+      <w:hyperlink w:anchor="_Toc433634054" w:history="1">
         <w:r>
           <w:rPr>
             <w:rStyle w:val="Hyperlink"/>
@@ -1790,7 +1894,7 @@
             <w:noProof/>
             <w:webHidden/>
           </w:rPr>
-          <w:instrText xml:space="preserve"> PAGEREF _Toc433573323 \h </w:instrText>
+          <w:instrText xml:space="preserve"> PAGEREF _Toc433634054 \h </w:instrText>
         </w:r>
         <w:r>
           <w:rPr>
@@ -1831,10 +1935,9 @@
         <w:rPr>
           <w:rFonts w:asciiTheme="minorHAnsi" w:eastAsiaTheme="minorEastAsia" w:hAnsiTheme="minorHAnsi" w:cstheme="minorBidi"/>
           <w:noProof/>
-          <w:lang w:eastAsia="zh-CN"/>
-        </w:rPr>
-      </w:pPr>
-      <w:hyperlink w:anchor="_Toc433573324" w:history="1">
+        </w:rPr>
+      </w:pPr>
+      <w:hyperlink w:anchor="_Toc433634055" w:history="1">
         <w:r>
           <w:rPr>
             <w:rStyle w:val="Hyperlink"/>
@@ -1861,7 +1964,7 @@
             <w:noProof/>
             <w:webHidden/>
           </w:rPr>
-          <w:instrText xml:space="preserve"> PAGEREF _Toc433573324 \h </w:instrText>
+          <w:instrText xml:space="preserve"> PAGEREF _Toc433634055 \h </w:instrText>
         </w:r>
         <w:r>
           <w:rPr>
@@ -1902,10 +2005,9 @@
         <w:rPr>
           <w:rFonts w:asciiTheme="minorHAnsi" w:eastAsiaTheme="minorEastAsia" w:hAnsiTheme="minorHAnsi" w:cstheme="minorBidi"/>
           <w:noProof/>
-          <w:lang w:eastAsia="zh-CN"/>
-        </w:rPr>
-      </w:pPr>
-      <w:hyperlink w:anchor="_Toc433573325" w:history="1">
+        </w:rPr>
+      </w:pPr>
+      <w:hyperlink w:anchor="_Toc433634056" w:history="1">
         <w:r>
           <w:rPr>
             <w:rStyle w:val="Hyperlink"/>
@@ -1932,7 +2034,7 @@
             <w:noProof/>
             <w:webHidden/>
           </w:rPr>
-          <w:instrText xml:space="preserve"> PAGEREF _Toc433573325 \h </w:instrText>
+          <w:instrText xml:space="preserve"> PAGEREF _Toc433634056 \h </w:instrText>
         </w:r>
         <w:r>
           <w:rPr>
@@ -1973,10 +2075,9 @@
         <w:rPr>
           <w:rFonts w:asciiTheme="minorHAnsi" w:eastAsiaTheme="minorEastAsia" w:hAnsiTheme="minorHAnsi" w:cstheme="minorBidi"/>
           <w:noProof/>
-          <w:lang w:eastAsia="zh-CN"/>
-        </w:rPr>
-      </w:pPr>
-      <w:hyperlink w:anchor="_Toc433573326" w:history="1">
+        </w:rPr>
+      </w:pPr>
+      <w:hyperlink w:anchor="_Toc433634057" w:history="1">
         <w:r>
           <w:rPr>
             <w:rStyle w:val="Hyperlink"/>
@@ -2003,7 +2104,7 @@
             <w:noProof/>
             <w:webHidden/>
           </w:rPr>
-          <w:instrText xml:space="preserve"> PAGEREF _Toc433573326 \h </w:instrText>
+          <w:instrText xml:space="preserve"> PAGEREF _Toc433634057 \h </w:instrText>
         </w:r>
         <w:r>
           <w:rPr>
@@ -2044,10 +2145,9 @@
         <w:rPr>
           <w:rFonts w:asciiTheme="minorHAnsi" w:eastAsiaTheme="minorEastAsia" w:hAnsiTheme="minorHAnsi" w:cstheme="minorBidi"/>
           <w:noProof/>
-          <w:lang w:eastAsia="zh-CN"/>
-        </w:rPr>
-      </w:pPr>
-      <w:hyperlink w:anchor="_Toc433573327" w:history="1">
+        </w:rPr>
+      </w:pPr>
+      <w:hyperlink w:anchor="_Toc433634058" w:history="1">
         <w:r>
           <w:rPr>
             <w:rStyle w:val="Hyperlink"/>
@@ -2074,7 +2174,7 @@
             <w:noProof/>
             <w:webHidden/>
           </w:rPr>
-          <w:instrText xml:space="preserve"> PAGEREF _Toc433573327 \h </w:instrText>
+          <w:instrText xml:space="preserve"> PAGEREF _Toc433634058 \h </w:instrText>
         </w:r>
         <w:r>
           <w:rPr>
@@ -2116,10 +2216,9 @@
         <w:rPr>
           <w:rFonts w:asciiTheme="minorHAnsi" w:eastAsiaTheme="minorEastAsia" w:hAnsiTheme="minorHAnsi" w:cstheme="minorBidi"/>
           <w:noProof/>
-          <w:lang w:eastAsia="zh-CN"/>
-        </w:rPr>
-      </w:pPr>
-      <w:hyperlink w:anchor="_Toc433573328" w:history="1">
+        </w:rPr>
+      </w:pPr>
+      <w:hyperlink w:anchor="_Toc433634059" w:history="1">
         <w:r>
           <w:rPr>
             <w:rStyle w:val="Hyperlink"/>
@@ -2132,27 +2231,26 @@
           <w:rPr>
             <w:rFonts w:asciiTheme="minorHAnsi" w:eastAsiaTheme="minorEastAsia" w:hAnsiTheme="minorHAnsi" w:cstheme="minorBidi"/>
             <w:noProof/>
+          </w:rPr>
+          <w:tab/>
+        </w:r>
+        <w:r>
+          <w:rPr>
+            <w:rStyle w:val="Hyperlink"/>
+            <w:noProof/>
             <w:lang w:eastAsia="zh-CN"/>
           </w:rPr>
+          <w:t>Chain of Responsibility Pattern</w:t>
+        </w:r>
+        <w:r>
+          <w:rPr>
+            <w:noProof/>
+            <w:webHidden/>
+          </w:rPr>
           <w:tab/>
         </w:r>
         <w:r>
           <w:rPr>
-            <w:rStyle w:val="Hyperlink"/>
-            <w:noProof/>
-            <w:lang w:eastAsia="zh-CN"/>
-          </w:rPr>
-          <w:t>Chain of Responsibility Pattern</w:t>
-        </w:r>
-        <w:r>
-          <w:rPr>
-            <w:noProof/>
-            <w:webHidden/>
-          </w:rPr>
-          <w:tab/>
-        </w:r>
-        <w:r>
-          <w:rPr>
             <w:noProof/>
             <w:webHidden/>
           </w:rPr>
@@ -2163,7 +2261,7 @@
             <w:noProof/>
             <w:webHidden/>
           </w:rPr>
-          <w:instrText xml:space="preserve"> PAGEREF _Toc433573328 \h </w:instrText>
+          <w:instrText xml:space="preserve"> PAGEREF _Toc433634059 \h </w:instrText>
         </w:r>
         <w:r>
           <w:rPr>
@@ -2204,10 +2302,9 @@
         <w:rPr>
           <w:rFonts w:asciiTheme="minorHAnsi" w:eastAsiaTheme="minorEastAsia" w:hAnsiTheme="minorHAnsi" w:cstheme="minorBidi"/>
           <w:noProof/>
-          <w:lang w:eastAsia="zh-CN"/>
-        </w:rPr>
-      </w:pPr>
-      <w:hyperlink w:anchor="_Toc433573329" w:history="1">
+        </w:rPr>
+      </w:pPr>
+      <w:hyperlink w:anchor="_Toc433634060" w:history="1">
         <w:r>
           <w:rPr>
             <w:rStyle w:val="Hyperlink"/>
@@ -2234,7 +2331,7 @@
             <w:noProof/>
             <w:webHidden/>
           </w:rPr>
-          <w:instrText xml:space="preserve"> PAGEREF _Toc433573329 \h </w:instrText>
+          <w:instrText xml:space="preserve"> PAGEREF _Toc433634060 \h </w:instrText>
         </w:r>
         <w:r>
           <w:rPr>
@@ -2275,10 +2372,9 @@
         <w:rPr>
           <w:rFonts w:asciiTheme="minorHAnsi" w:eastAsiaTheme="minorEastAsia" w:hAnsiTheme="minorHAnsi" w:cstheme="minorBidi"/>
           <w:noProof/>
-          <w:lang w:eastAsia="zh-CN"/>
-        </w:rPr>
-      </w:pPr>
-      <w:hyperlink w:anchor="_Toc433573330" w:history="1">
+        </w:rPr>
+      </w:pPr>
+      <w:hyperlink w:anchor="_Toc433634061" w:history="1">
         <w:r>
           <w:rPr>
             <w:rStyle w:val="Hyperlink"/>
@@ -2305,7 +2401,7 @@
             <w:noProof/>
             <w:webHidden/>
           </w:rPr>
-          <w:instrText xml:space="preserve"> PAGEREF _Toc433573330 \h </w:instrText>
+          <w:instrText xml:space="preserve"> PAGEREF _Toc433634061 \h </w:instrText>
         </w:r>
         <w:r>
           <w:rPr>
@@ -2346,10 +2442,9 @@
         <w:rPr>
           <w:rFonts w:asciiTheme="minorHAnsi" w:eastAsiaTheme="minorEastAsia" w:hAnsiTheme="minorHAnsi" w:cstheme="minorBidi"/>
           <w:noProof/>
-          <w:lang w:eastAsia="zh-CN"/>
-        </w:rPr>
-      </w:pPr>
-      <w:hyperlink w:anchor="_Toc433573331" w:history="1">
+        </w:rPr>
+      </w:pPr>
+      <w:hyperlink w:anchor="_Toc433634062" w:history="1">
         <w:r>
           <w:rPr>
             <w:rStyle w:val="Hyperlink"/>
@@ -2376,7 +2471,7 @@
             <w:noProof/>
             <w:webHidden/>
           </w:rPr>
-          <w:instrText xml:space="preserve"> PAGEREF _Toc433573331 \h </w:instrText>
+          <w:instrText xml:space="preserve"> PAGEREF _Toc433634062 \h </w:instrText>
         </w:r>
         <w:r>
           <w:rPr>
@@ -2417,23 +2512,15 @@
         <w:rPr>
           <w:rFonts w:asciiTheme="minorHAnsi" w:eastAsiaTheme="minorEastAsia" w:hAnsiTheme="minorHAnsi" w:cstheme="minorBidi"/>
           <w:noProof/>
-          <w:lang w:eastAsia="zh-CN"/>
-        </w:rPr>
-      </w:pPr>
-      <w:hyperlink w:anchor="_Toc433573332" w:history="1">
+        </w:rPr>
+      </w:pPr>
+      <w:hyperlink w:anchor="_Toc433634063" w:history="1">
         <w:r>
           <w:rPr>
             <w:rStyle w:val="Hyperlink"/>
             <w:noProof/>
           </w:rPr>
-          <w:t>2.4.4 Structure of the pattern (you should map the participants to you</w:t>
-        </w:r>
-        <w:r>
-          <w:rPr>
-            <w:rStyle w:val="Hyperlink"/>
-            <w:noProof/>
-          </w:rPr>
-          <w:t>r applications classes/objects)</w:t>
+          <w:t>2.4.4 Structure of the pattern (you should map the participants to your applications classes/objects),</w:t>
         </w:r>
         <w:r>
           <w:rPr>
@@ -2454,7 +2541,7 @@
             <w:noProof/>
             <w:webHidden/>
           </w:rPr>
-          <w:instrText xml:space="preserve"> PAGEREF _Toc433573332 \h </w:instrText>
+          <w:instrText xml:space="preserve"> PAGEREF _Toc433634063 \h </w:instrText>
         </w:r>
         <w:r>
           <w:rPr>
@@ -2495,10 +2582,9 @@
         <w:rPr>
           <w:rFonts w:asciiTheme="minorHAnsi" w:eastAsiaTheme="minorEastAsia" w:hAnsiTheme="minorHAnsi" w:cstheme="minorBidi"/>
           <w:noProof/>
-          <w:lang w:eastAsia="zh-CN"/>
-        </w:rPr>
-      </w:pPr>
-      <w:hyperlink w:anchor="_Toc433573333" w:history="1">
+        </w:rPr>
+      </w:pPr>
+      <w:hyperlink w:anchor="_Toc433634064" w:history="1">
         <w:r>
           <w:rPr>
             <w:rStyle w:val="Hyperlink"/>
@@ -2525,7 +2611,7 @@
             <w:noProof/>
             <w:webHidden/>
           </w:rPr>
-          <w:instrText xml:space="preserve"> PAGEREF _Toc433573333 \h </w:instrText>
+          <w:instrText xml:space="preserve"> PAGEREF _Toc433634064 \h </w:instrText>
         </w:r>
         <w:r>
           <w:rPr>
@@ -2566,10 +2652,9 @@
         <w:rPr>
           <w:rFonts w:asciiTheme="minorHAnsi" w:eastAsiaTheme="minorEastAsia" w:hAnsiTheme="minorHAnsi" w:cstheme="minorBidi"/>
           <w:noProof/>
-          <w:lang w:eastAsia="zh-CN"/>
-        </w:rPr>
-      </w:pPr>
-      <w:hyperlink w:anchor="_Toc433573334" w:history="1">
+        </w:rPr>
+      </w:pPr>
+      <w:hyperlink w:anchor="_Toc433634065" w:history="1">
         <w:r>
           <w:rPr>
             <w:rStyle w:val="Hyperlink"/>
@@ -2596,7 +2681,7 @@
             <w:noProof/>
             <w:webHidden/>
           </w:rPr>
-          <w:instrText xml:space="preserve"> PAGEREF _Toc433573334 \h </w:instrText>
+          <w:instrText xml:space="preserve"> PAGEREF _Toc433634065 \h </w:instrText>
         </w:r>
         <w:r>
           <w:rPr>
@@ -2637,10 +2722,9 @@
         <w:rPr>
           <w:rFonts w:asciiTheme="minorHAnsi" w:eastAsiaTheme="minorEastAsia" w:hAnsiTheme="minorHAnsi" w:cstheme="minorBidi"/>
           <w:noProof/>
-          <w:lang w:eastAsia="zh-CN"/>
-        </w:rPr>
-      </w:pPr>
-      <w:hyperlink w:anchor="_Toc433573335" w:history="1">
+        </w:rPr>
+      </w:pPr>
+      <w:hyperlink w:anchor="_Toc433634066" w:history="1">
         <w:r>
           <w:rPr>
             <w:rStyle w:val="Hyperlink"/>
@@ -2653,27 +2737,26 @@
           <w:rPr>
             <w:rFonts w:asciiTheme="minorHAnsi" w:eastAsiaTheme="minorEastAsia" w:hAnsiTheme="minorHAnsi" w:cstheme="minorBidi"/>
             <w:noProof/>
+          </w:rPr>
+          <w:tab/>
+        </w:r>
+        <w:r>
+          <w:rPr>
+            <w:rStyle w:val="Hyperlink"/>
+            <w:noProof/>
             <w:lang w:eastAsia="zh-CN"/>
           </w:rPr>
+          <w:t>Modified design document</w:t>
+        </w:r>
+        <w:r>
+          <w:rPr>
+            <w:noProof/>
+            <w:webHidden/>
+          </w:rPr>
           <w:tab/>
         </w:r>
         <w:r>
           <w:rPr>
-            <w:rStyle w:val="Hyperlink"/>
-            <w:noProof/>
-            <w:lang w:eastAsia="zh-CN"/>
-          </w:rPr>
-          <w:t>Modified design document</w:t>
-        </w:r>
-        <w:r>
-          <w:rPr>
-            <w:noProof/>
-            <w:webHidden/>
-          </w:rPr>
-          <w:tab/>
-        </w:r>
-        <w:r>
-          <w:rPr>
             <w:noProof/>
             <w:webHidden/>
           </w:rPr>
@@ -2684,7 +2767,7 @@
             <w:noProof/>
             <w:webHidden/>
           </w:rPr>
-          <w:instrText xml:space="preserve"> PAGEREF _Toc433573335 \h </w:instrText>
+          <w:instrText xml:space="preserve"> PAGEREF _Toc433634066 \h </w:instrText>
         </w:r>
         <w:r>
           <w:rPr>
@@ -2725,10 +2808,9 @@
         <w:rPr>
           <w:rFonts w:asciiTheme="minorHAnsi" w:eastAsiaTheme="minorEastAsia" w:hAnsiTheme="minorHAnsi" w:cstheme="minorBidi"/>
           <w:noProof/>
-          <w:lang w:eastAsia="zh-CN"/>
-        </w:rPr>
-      </w:pPr>
-      <w:hyperlink w:anchor="_Toc433573336" w:history="1">
+        </w:rPr>
+      </w:pPr>
+      <w:hyperlink w:anchor="_Toc433634067" w:history="1">
         <w:r>
           <w:rPr>
             <w:rStyle w:val="Hyperlink"/>
@@ -2741,27 +2823,26 @@
           <w:rPr>
             <w:rFonts w:asciiTheme="minorHAnsi" w:eastAsiaTheme="minorEastAsia" w:hAnsiTheme="minorHAnsi" w:cstheme="minorBidi"/>
             <w:noProof/>
+          </w:rPr>
+          <w:tab/>
+        </w:r>
+        <w:r>
+          <w:rPr>
+            <w:rStyle w:val="Hyperlink"/>
+            <w:noProof/>
             <w:lang w:eastAsia="zh-CN"/>
           </w:rPr>
+          <w:t>Team member Contributions</w:t>
+        </w:r>
+        <w:r>
+          <w:rPr>
+            <w:noProof/>
+            <w:webHidden/>
+          </w:rPr>
           <w:tab/>
         </w:r>
         <w:r>
           <w:rPr>
-            <w:rStyle w:val="Hyperlink"/>
-            <w:noProof/>
-            <w:lang w:eastAsia="zh-CN"/>
-          </w:rPr>
-          <w:t>Team member Contributions</w:t>
-        </w:r>
-        <w:r>
-          <w:rPr>
-            <w:noProof/>
-            <w:webHidden/>
-          </w:rPr>
-          <w:tab/>
-        </w:r>
-        <w:r>
-          <w:rPr>
             <w:noProof/>
             <w:webHidden/>
           </w:rPr>
@@ -2772,7 +2853,7 @@
             <w:noProof/>
             <w:webHidden/>
           </w:rPr>
-          <w:instrText xml:space="preserve"> PAGEREF _Toc433573336 \h </w:instrText>
+          <w:instrText xml:space="preserve"> PAGEREF _Toc433634067 \h </w:instrText>
         </w:r>
         <w:r>
           <w:rPr>
@@ -2824,7 +2905,7 @@
           <w:lang w:eastAsia="zh-CN"/>
         </w:rPr>
       </w:pPr>
-      <w:bookmarkStart w:id="1" w:name="_Toc433573305"/>
+      <w:bookmarkStart w:id="2" w:name="_Toc433634036"/>
       <w:r>
         <w:rPr>
           <w:lang w:eastAsia="zh-CN"/>
@@ -2832,7 +2913,7 @@
         <w:lastRenderedPageBreak/>
         <w:t>Design Issues</w:t>
       </w:r>
-      <w:bookmarkEnd w:id="1"/>
+      <w:bookmarkEnd w:id="2"/>
     </w:p>
     <w:p>
       <w:pPr>
@@ -2857,7 +2938,33 @@
         <w:t xml:space="preserve">(1) </w:t>
       </w:r>
       <w:r>
-        <w:t xml:space="preserve">There is too much coupling between StoreItem, MachineryController, DispenseController Objects. </w:t>
+        <w:t xml:space="preserve">There is too much coupling between </w:t>
+      </w:r>
+      <w:proofErr w:type="spellStart"/>
+      <w:r>
+        <w:t>StoreItem</w:t>
+      </w:r>
+      <w:proofErr w:type="spellEnd"/>
+      <w:r>
+        <w:t xml:space="preserve">, </w:t>
+      </w:r>
+      <w:proofErr w:type="spellStart"/>
+      <w:r>
+        <w:t>MachineryController</w:t>
+      </w:r>
+      <w:proofErr w:type="spellEnd"/>
+      <w:r>
+        <w:t xml:space="preserve">, </w:t>
+      </w:r>
+      <w:proofErr w:type="spellStart"/>
+      <w:proofErr w:type="gramStart"/>
+      <w:r>
+        <w:t>DispenseController</w:t>
+      </w:r>
+      <w:proofErr w:type="spellEnd"/>
+      <w:proofErr w:type="gramEnd"/>
+      <w:r>
+        <w:t xml:space="preserve"> Objects. </w:t>
       </w:r>
     </w:p>
     <w:p>
@@ -2903,10 +3010,32 @@
         <w:rPr>
           <w:lang w:eastAsia="zh-CN"/>
         </w:rPr>
-        <w:t xml:space="preserve">he TransactionController is too big to maintain and modify. In addition, </w:t>
-      </w:r>
-      <w:r>
-        <w:t>the TransactionController has too many responsibilities. And in this class there are some c</w:t>
+        <w:t xml:space="preserve">he </w:t>
+      </w:r>
+      <w:proofErr w:type="spellStart"/>
+      <w:r>
+        <w:rPr>
+          <w:lang w:eastAsia="zh-CN"/>
+        </w:rPr>
+        <w:t>TransactionController</w:t>
+      </w:r>
+      <w:proofErr w:type="spellEnd"/>
+      <w:r>
+        <w:rPr>
+          <w:lang w:eastAsia="zh-CN"/>
+        </w:rPr>
+        <w:t xml:space="preserve"> is too big to maintain and modify. In addition, </w:t>
+      </w:r>
+      <w:r>
+        <w:t xml:space="preserve">the </w:t>
+      </w:r>
+      <w:proofErr w:type="spellStart"/>
+      <w:r>
+        <w:t>TransactionController</w:t>
+      </w:r>
+      <w:proofErr w:type="spellEnd"/>
+      <w:r>
+        <w:t xml:space="preserve"> has too many responsibilities. And in this class there are some c</w:t>
       </w:r>
       <w:r>
         <w:t>ode redundancy</w:t>
@@ -2928,7 +3057,31 @@
         <w:t xml:space="preserve">(3) </w:t>
       </w:r>
       <w:r>
-        <w:t>There is tight coupling between TransactionController, CoinReceiver and ChangeGiver class, which means it is hard to maintain and extend.</w:t>
+        <w:t xml:space="preserve">There is tight coupling between </w:t>
+      </w:r>
+      <w:proofErr w:type="spellStart"/>
+      <w:r>
+        <w:t>TransactionController</w:t>
+      </w:r>
+      <w:proofErr w:type="spellEnd"/>
+      <w:r>
+        <w:t xml:space="preserve">, </w:t>
+      </w:r>
+      <w:proofErr w:type="spellStart"/>
+      <w:r>
+        <w:t>CoinReceiver</w:t>
+      </w:r>
+      <w:proofErr w:type="spellEnd"/>
+      <w:r>
+        <w:t xml:space="preserve"> and </w:t>
+      </w:r>
+      <w:proofErr w:type="spellStart"/>
+      <w:r>
+        <w:t>ChangeGiver</w:t>
+      </w:r>
+      <w:proofErr w:type="spellEnd"/>
+      <w:r>
+        <w:t xml:space="preserve"> class, which means it is hard to maintain and extend.</w:t>
       </w:r>
     </w:p>
     <w:p>
@@ -2944,13 +3097,66 @@
         <w:t xml:space="preserve">(4) </w:t>
       </w:r>
       <w:r>
-        <w:t>The method called giveChange</w:t>
-      </w:r>
+        <w:t xml:space="preserve">The method called </w:t>
+      </w:r>
+      <w:proofErr w:type="spellStart"/>
+      <w:r>
+        <w:t>giveChange</w:t>
+      </w:r>
+      <w:proofErr w:type="spellEnd"/>
       <w:r>
         <w:t xml:space="preserve"> </w:t>
       </w:r>
       <w:r>
-        <w:t>(int changeRequired) in ChangeGiver class uses a for loop to give changes. It manually starts the loop from the last CashStoreItem in CashStore just because its coin value is “1$” which is the highest value in the items lists.</w:t>
+        <w:t>(</w:t>
+      </w:r>
+      <w:proofErr w:type="spellStart"/>
+      <w:r>
+        <w:t>int</w:t>
+      </w:r>
+      <w:proofErr w:type="spellEnd"/>
+      <w:r>
+        <w:t xml:space="preserve"> </w:t>
+      </w:r>
+      <w:proofErr w:type="spellStart"/>
+      <w:r>
+        <w:t>changeRequired</w:t>
+      </w:r>
+      <w:proofErr w:type="spellEnd"/>
+      <w:r>
+        <w:t xml:space="preserve">) in </w:t>
+      </w:r>
+      <w:proofErr w:type="spellStart"/>
+      <w:r>
+        <w:t>ChangeGiver</w:t>
+      </w:r>
+      <w:proofErr w:type="spellEnd"/>
+      <w:r>
+        <w:t xml:space="preserve"> class uses </w:t>
+      </w:r>
+      <w:proofErr w:type="gramStart"/>
+      <w:r>
+        <w:t>a for</w:t>
+      </w:r>
+      <w:proofErr w:type="gramEnd"/>
+      <w:r>
+        <w:t xml:space="preserve"> loop to give changes. It manually starts the loop from the last </w:t>
+      </w:r>
+      <w:proofErr w:type="spellStart"/>
+      <w:r>
+        <w:t>CashStoreItem</w:t>
+      </w:r>
+      <w:proofErr w:type="spellEnd"/>
+      <w:r>
+        <w:t xml:space="preserve"> in </w:t>
+      </w:r>
+      <w:proofErr w:type="spellStart"/>
+      <w:r>
+        <w:t>CashStore</w:t>
+      </w:r>
+      <w:proofErr w:type="spellEnd"/>
+      <w:r>
+        <w:t xml:space="preserve"> just because its coin value is “1$” which is the highest value in the items lists.</w:t>
       </w:r>
     </w:p>
     <w:p>
@@ -2964,7 +3170,7 @@
           <w:lang w:eastAsia="zh-CN"/>
         </w:rPr>
       </w:pPr>
-      <w:bookmarkStart w:id="2" w:name="_Toc433573306"/>
+      <w:bookmarkStart w:id="3" w:name="_Toc433634037"/>
       <w:r>
         <w:rPr>
           <w:lang w:eastAsia="zh-CN"/>
@@ -2972,13 +3178,13 @@
         <w:lastRenderedPageBreak/>
         <w:t>Solutions with Design Pattern</w:t>
       </w:r>
-      <w:bookmarkEnd w:id="2"/>
+      <w:bookmarkEnd w:id="3"/>
     </w:p>
     <w:p>
       <w:pPr>
         <w:pStyle w:val="Heading2"/>
       </w:pPr>
-      <w:bookmarkStart w:id="3" w:name="_Toc433573307"/>
+      <w:bookmarkStart w:id="4" w:name="_Toc433634038"/>
       <w:r>
         <w:rPr>
           <w:rFonts w:hint="eastAsia"/>
@@ -2989,27 +3195,77 @@
       <w:r>
         <w:t>Observer Pattern</w:t>
       </w:r>
-      <w:bookmarkEnd w:id="3"/>
+      <w:bookmarkEnd w:id="4"/>
     </w:p>
     <w:p>
       <w:pPr>
         <w:pStyle w:val="Heading3"/>
         <w:spacing w:before="240"/>
       </w:pPr>
-      <w:bookmarkStart w:id="4" w:name="_Toc433573308"/>
+      <w:bookmarkStart w:id="5" w:name="_Toc433634039"/>
       <w:r>
         <w:t>2.1.1 Description of the design problem</w:t>
       </w:r>
-      <w:bookmarkEnd w:id="4"/>
-    </w:p>
-    <w:p>
-      <w:r>
-        <w:t xml:space="preserve">There is too much coupling between StoreItem, MachineryController, DispenseController Objects. </w:t>
-      </w:r>
-    </w:p>
-    <w:p>
-      <w:r>
-        <w:t xml:space="preserve">It means that whenever there is any operation to change the quantity of StoreItem (Coin or Drink), for example if there is a need to add a use case to clear all drinks from the store for maintainer, the MachineryController and DispenseController may need to be called as a part of the operation. </w:t>
+      <w:bookmarkEnd w:id="5"/>
+    </w:p>
+    <w:p>
+      <w:r>
+        <w:t xml:space="preserve">There is too much coupling between </w:t>
+      </w:r>
+      <w:proofErr w:type="spellStart"/>
+      <w:r>
+        <w:t>StoreItem</w:t>
+      </w:r>
+      <w:proofErr w:type="spellEnd"/>
+      <w:r>
+        <w:t xml:space="preserve">, </w:t>
+      </w:r>
+      <w:proofErr w:type="spellStart"/>
+      <w:r>
+        <w:t>MachineryController</w:t>
+      </w:r>
+      <w:proofErr w:type="spellEnd"/>
+      <w:r>
+        <w:t xml:space="preserve">, </w:t>
+      </w:r>
+      <w:proofErr w:type="spellStart"/>
+      <w:proofErr w:type="gramStart"/>
+      <w:r>
+        <w:t>DispenseController</w:t>
+      </w:r>
+      <w:proofErr w:type="spellEnd"/>
+      <w:proofErr w:type="gramEnd"/>
+      <w:r>
+        <w:t xml:space="preserve"> Objects. </w:t>
+      </w:r>
+    </w:p>
+    <w:p>
+      <w:r>
+        <w:t xml:space="preserve">It means that whenever there is any operation to change the quantity of </w:t>
+      </w:r>
+      <w:proofErr w:type="spellStart"/>
+      <w:r>
+        <w:t>StoreItem</w:t>
+      </w:r>
+      <w:proofErr w:type="spellEnd"/>
+      <w:r>
+        <w:t xml:space="preserve"> (Coin or Drink), for example if there is a need to add a use case to clear all drinks from the store for maintainer, the </w:t>
+      </w:r>
+      <w:proofErr w:type="spellStart"/>
+      <w:r>
+        <w:t>MachineryController</w:t>
+      </w:r>
+      <w:proofErr w:type="spellEnd"/>
+      <w:r>
+        <w:t xml:space="preserve"> and </w:t>
+      </w:r>
+      <w:proofErr w:type="spellStart"/>
+      <w:r>
+        <w:t>DispenseController</w:t>
+      </w:r>
+      <w:proofErr w:type="spellEnd"/>
+      <w:r>
+        <w:t xml:space="preserve"> may need to be called as a part of the operation. </w:t>
       </w:r>
     </w:p>
     <w:p>
@@ -3027,11 +3283,11 @@
         <w:pStyle w:val="Heading3"/>
         <w:spacing w:before="240"/>
       </w:pPr>
-      <w:bookmarkStart w:id="5" w:name="_Toc433573309"/>
+      <w:bookmarkStart w:id="6" w:name="_Toc433634040"/>
       <w:r>
         <w:t>2.1.2 Candidate design patterns considered</w:t>
       </w:r>
-      <w:bookmarkEnd w:id="5"/>
+      <w:bookmarkEnd w:id="6"/>
     </w:p>
     <w:p>
       <w:r>
@@ -3067,11 +3323,11 @@
         <w:pStyle w:val="Heading3"/>
         <w:spacing w:before="240"/>
       </w:pPr>
-      <w:bookmarkStart w:id="6" w:name="_Toc433573310"/>
+      <w:bookmarkStart w:id="7" w:name="_Toc433634041"/>
       <w:r>
         <w:t>2.1.3 Motivation to choose a pattern that would solve the problem including support for new requirement s or changes to existing problems</w:t>
       </w:r>
-      <w:bookmarkEnd w:id="6"/>
+      <w:bookmarkEnd w:id="7"/>
     </w:p>
     <w:p>
       <w:r>
@@ -3080,12 +3336,28 @@
     </w:p>
     <w:p>
       <w:r>
-        <w:t xml:space="preserve">The nature of problem is how to assure the consistency of StoreItem’s quantity between multiple Objects without making the classes tightly coupled. </w:t>
-      </w:r>
-    </w:p>
-    <w:p>
-      <w:r>
-        <w:t>By introducing Observer Pattern, it reduces the coupling because no matter what operation that change the StoreItem’s quantity, the operation itself does not need to worry about make the related objects to be consistent, hence it does not need to know what are these related objects.</w:t>
+        <w:t xml:space="preserve">The nature of problem is how to assure the consistency of </w:t>
+      </w:r>
+      <w:proofErr w:type="spellStart"/>
+      <w:r>
+        <w:t>StoreItem’s</w:t>
+      </w:r>
+      <w:proofErr w:type="spellEnd"/>
+      <w:r>
+        <w:t xml:space="preserve"> quantity between multiple Objects without making the classes tightly coupled. </w:t>
+      </w:r>
+    </w:p>
+    <w:p>
+      <w:r>
+        <w:t xml:space="preserve">By introducing Observer Pattern, it reduces the coupling because no matter what operation that change the </w:t>
+      </w:r>
+      <w:proofErr w:type="spellStart"/>
+      <w:r>
+        <w:t>StoreItem’s</w:t>
+      </w:r>
+      <w:proofErr w:type="spellEnd"/>
+      <w:r>
+        <w:t xml:space="preserve"> quantity, the operation itself does not need to worry about make the related objects to be consistent, hence it does not need to know what are these related objects.</w:t>
       </w:r>
     </w:p>
     <w:p>
@@ -3098,8 +3370,8 @@
         <w:pStyle w:val="Heading3"/>
         <w:spacing w:before="240"/>
         <w:sectPr>
-          <w:footerReference w:type="default" r:id="rId9"/>
-          <w:footerReference w:type="first" r:id="rId10"/>
+          <w:footerReference w:type="default" r:id="rId10"/>
+          <w:footerReference w:type="first" r:id="rId11"/>
           <w:pgSz w:w="12240" w:h="15840"/>
           <w:pgMar w:top="1440" w:right="1440" w:bottom="1440" w:left="1440" w:header="720" w:footer="720" w:gutter="0"/>
           <w:cols w:space="720"/>
@@ -3112,12 +3384,12 @@
         <w:pStyle w:val="Heading3"/>
         <w:spacing w:before="240"/>
       </w:pPr>
-      <w:bookmarkStart w:id="7" w:name="_Toc433573311"/>
+      <w:bookmarkStart w:id="8" w:name="_Toc433634042"/>
       <w:r>
         <w:lastRenderedPageBreak/>
         <w:t>2.1.4 Structure of the pattern (you should map the participants to your applications classes/objects)</w:t>
       </w:r>
-      <w:bookmarkEnd w:id="7"/>
+      <w:bookmarkEnd w:id="8"/>
     </w:p>
     <w:p>
       <w:pPr>
@@ -3148,7 +3420,7 @@
             <o:lock v:ext="edit" aspectratio="t"/>
           </v:shapetype>
           <v:shape id="Picture 1" o:spid="_x0000_i1025" type="#_x0000_t75" style="width:525.75pt;height:430.5pt">
-            <v:imagedata r:id="rId11" o:title=""/>
+            <v:imagedata r:id="rId12" o:title=""/>
           </v:shape>
         </w:pict>
       </w:r>
@@ -3174,12 +3446,12 @@
         <w:pStyle w:val="Heading3"/>
         <w:spacing w:before="240"/>
       </w:pPr>
-      <w:bookmarkStart w:id="8" w:name="_Toc433573312"/>
+      <w:bookmarkStart w:id="9" w:name="_Toc433634043"/>
       <w:r>
         <w:lastRenderedPageBreak/>
         <w:t>2.1.5 Collaborations among the participants (specific to your application objects)</w:t>
       </w:r>
-      <w:bookmarkEnd w:id="8"/>
+      <w:bookmarkEnd w:id="9"/>
     </w:p>
     <w:p>
       <w:r>
@@ -3196,7 +3468,7 @@
         </w:rPr>
         <w:pict w14:anchorId="18830F28">
           <v:shape id="Picture 2" o:spid="_x0000_i1026" type="#_x0000_t75" style="width:637.5pt;height:403.5pt">
-            <v:imagedata r:id="rId12" o:title=""/>
+            <v:imagedata r:id="rId13" o:title=""/>
           </v:shape>
         </w:pict>
       </w:r>
@@ -3214,7 +3486,7 @@
         </w:rPr>
         <w:pict w14:anchorId="76E93257">
           <v:shape id="Picture 3" o:spid="_x0000_i1027" type="#_x0000_t75" style="width:9in;height:419.25pt">
-            <v:imagedata r:id="rId13" o:title="" cropbottom="14297f"/>
+            <v:imagedata r:id="rId14" o:title="" cropbottom="14297f"/>
           </v:shape>
         </w:pict>
       </w:r>
@@ -3236,12 +3508,12 @@
         <w:pStyle w:val="Heading3"/>
         <w:spacing w:before="240"/>
       </w:pPr>
-      <w:bookmarkStart w:id="9" w:name="_Toc433573313"/>
+      <w:bookmarkStart w:id="10" w:name="_Toc433634044"/>
       <w:r>
         <w:lastRenderedPageBreak/>
         <w:t>2.1.6 Implementation decision that you have taken</w:t>
       </w:r>
-      <w:bookmarkEnd w:id="9"/>
+      <w:bookmarkEnd w:id="10"/>
     </w:p>
     <w:p>
       <w:pPr>
@@ -3260,7 +3532,15 @@
         <w:ind w:firstLine="720"/>
       </w:pPr>
       <w:r>
-        <w:t>A hashmap is used to store the mapping between subjects to observer.</w:t>
+        <w:t xml:space="preserve">A </w:t>
+      </w:r>
+      <w:proofErr w:type="spellStart"/>
+      <w:r>
+        <w:t>hashmap</w:t>
+      </w:r>
+      <w:proofErr w:type="spellEnd"/>
+      <w:r>
+        <w:t xml:space="preserve"> is used to store the mapping between subjects to observer.</w:t>
       </w:r>
     </w:p>
     <w:p>
@@ -3293,7 +3573,39 @@
         <w:pStyle w:val="1"/>
       </w:pPr>
       <w:r>
-        <w:t xml:space="preserve">In this case, the Machinery Controller needs to observer all StoreItems of Coin and Drink. It may not be so efficient that once a state of one item changed, all items must be updated. Thus we choose to override the notifyObservers method of both CashStoreItem and DrinksStoreItem to pass a parameter to specify which type of Item is changed, only objects that are interesting in this type will be updated. </w:t>
+        <w:t xml:space="preserve">In this case, the Machinery Controller needs to observer all </w:t>
+      </w:r>
+      <w:proofErr w:type="spellStart"/>
+      <w:r>
+        <w:t>StoreItems</w:t>
+      </w:r>
+      <w:proofErr w:type="spellEnd"/>
+      <w:r>
+        <w:t xml:space="preserve"> of Coin and Drink. It may not be so efficient that once a state of one item changed, all items must be updated. Thus we choose to override the </w:t>
+      </w:r>
+      <w:proofErr w:type="spellStart"/>
+      <w:r>
+        <w:t>notifyObservers</w:t>
+      </w:r>
+      <w:proofErr w:type="spellEnd"/>
+      <w:r>
+        <w:t xml:space="preserve"> method of both </w:t>
+      </w:r>
+      <w:proofErr w:type="spellStart"/>
+      <w:r>
+        <w:t>CashStoreItem</w:t>
+      </w:r>
+      <w:proofErr w:type="spellEnd"/>
+      <w:r>
+        <w:t xml:space="preserve"> and </w:t>
+      </w:r>
+      <w:proofErr w:type="spellStart"/>
+      <w:r>
+        <w:t>DrinksStoreItem</w:t>
+      </w:r>
+      <w:proofErr w:type="spellEnd"/>
+      <w:r>
+        <w:t xml:space="preserve"> to pass a parameter to specify which type of Item is changed, only objects that are interesting in this type will be updated. </w:t>
       </w:r>
     </w:p>
     <w:p>
@@ -3426,7 +3738,15 @@
         <w:pStyle w:val="1"/>
       </w:pPr>
       <w:r>
-        <w:t xml:space="preserve">As mentioned in 2. , another parameter of notifyObserver method is used to distinguish the type of changed item. </w:t>
+        <w:t xml:space="preserve">As mentioned in 2. , another parameter of </w:t>
+      </w:r>
+      <w:proofErr w:type="spellStart"/>
+      <w:r>
+        <w:t>notifyObserver</w:t>
+      </w:r>
+      <w:proofErr w:type="spellEnd"/>
+      <w:r>
+        <w:t xml:space="preserve"> method is used to distinguish the type of changed item. </w:t>
       </w:r>
     </w:p>
     <w:p>
@@ -3451,7 +3771,23 @@
         <w:pStyle w:val="1"/>
       </w:pPr>
       <w:r>
-        <w:t>A StoreItemChangeManager class is introduced to maintain the mapping between StoreItem and its observer. It is a mediator will be responsible for trigger observer to update when receive notify from subject. It implements the Singleton to assure unique and provide globally access.</w:t>
+        <w:t xml:space="preserve">A </w:t>
+      </w:r>
+      <w:proofErr w:type="spellStart"/>
+      <w:r>
+        <w:t>StoreItemChangeManager</w:t>
+      </w:r>
+      <w:proofErr w:type="spellEnd"/>
+      <w:r>
+        <w:t xml:space="preserve"> class is introduced to maintain the mapping between </w:t>
+      </w:r>
+      <w:proofErr w:type="spellStart"/>
+      <w:r>
+        <w:t>StoreItem</w:t>
+      </w:r>
+      <w:proofErr w:type="spellEnd"/>
+      <w:r>
+        <w:t xml:space="preserve"> and its observer. It is a mediator will be responsible for trigger observer to update when receive notify from subject. It implements the Singleton to assure unique and provide globally access.</w:t>
       </w:r>
     </w:p>
     <w:p>
@@ -3476,7 +3812,23 @@
         <w:pStyle w:val="1"/>
       </w:pPr>
       <w:r>
-        <w:t>Not suitable. In this case there is no multiple inheritance, make abstract subject and observer combined will expose methods to both ConcreteSubject and ConcreteObserver which is unnecessary and confusing.</w:t>
+        <w:t xml:space="preserve">Not suitable. In this case there is no multiple inheritance, make abstract subject and observer combined will expose methods to both </w:t>
+      </w:r>
+      <w:proofErr w:type="spellStart"/>
+      <w:r>
+        <w:t>ConcreteSubject</w:t>
+      </w:r>
+      <w:proofErr w:type="spellEnd"/>
+      <w:r>
+        <w:t xml:space="preserve"> and </w:t>
+      </w:r>
+      <w:proofErr w:type="spellStart"/>
+      <w:r>
+        <w:t>ConcreteObserver</w:t>
+      </w:r>
+      <w:proofErr w:type="spellEnd"/>
+      <w:r>
+        <w:t xml:space="preserve"> which is unnecessary and confusing.</w:t>
       </w:r>
     </w:p>
     <w:p>
@@ -3490,7 +3842,7 @@
           <w:lang w:eastAsia="zh-CN"/>
         </w:rPr>
       </w:pPr>
-      <w:bookmarkStart w:id="10" w:name="_Toc433573314"/>
+      <w:bookmarkStart w:id="11" w:name="_Toc433634045"/>
       <w:r>
         <w:rPr>
           <w:rFonts w:hint="eastAsia"/>
@@ -3498,7 +3850,7 @@
         </w:rPr>
         <w:t>State Pattern</w:t>
       </w:r>
-      <w:bookmarkEnd w:id="10"/>
+      <w:bookmarkEnd w:id="11"/>
     </w:p>
     <w:p>
       <w:pPr>
@@ -3509,7 +3861,7 @@
         </w:numPr>
         <w:spacing w:before="240"/>
       </w:pPr>
-      <w:bookmarkStart w:id="11" w:name="_Toc433573315"/>
+      <w:bookmarkStart w:id="12" w:name="_Toc433634046"/>
       <w:r>
         <w:t xml:space="preserve">Description of the </w:t>
       </w:r>
@@ -3519,7 +3871,7 @@
       <w:r>
         <w:t xml:space="preserve"> problem</w:t>
       </w:r>
-      <w:bookmarkEnd w:id="11"/>
+      <w:bookmarkEnd w:id="12"/>
     </w:p>
     <w:p>
       <w:pPr>
@@ -3553,7 +3905,21 @@
         <w:rPr>
           <w:lang w:eastAsia="zh-CN"/>
         </w:rPr>
-        <w:t xml:space="preserve">most of controllers are big, especially for the TransactionController. </w:t>
+        <w:t xml:space="preserve">most of controllers are big, especially for the </w:t>
+      </w:r>
+      <w:proofErr w:type="spellStart"/>
+      <w:r>
+        <w:rPr>
+          <w:lang w:eastAsia="zh-CN"/>
+        </w:rPr>
+        <w:t>TransactionController</w:t>
+      </w:r>
+      <w:proofErr w:type="spellEnd"/>
+      <w:r>
+        <w:rPr>
+          <w:lang w:eastAsia="zh-CN"/>
+        </w:rPr>
+        <w:t xml:space="preserve">. </w:t>
       </w:r>
       <w:r>
         <w:rPr>
@@ -3622,8 +3988,13 @@
         </w:rPr>
         <w:t xml:space="preserve"> </w:t>
       </w:r>
-      <w:r>
-        <w:t xml:space="preserve">TransactionController </w:t>
+      <w:proofErr w:type="spellStart"/>
+      <w:r>
+        <w:t>TransactionController</w:t>
+      </w:r>
+      <w:proofErr w:type="spellEnd"/>
+      <w:r>
+        <w:t xml:space="preserve"> </w:t>
       </w:r>
       <w:r>
         <w:rPr>
@@ -3693,7 +4064,15 @@
         </w:numPr>
       </w:pPr>
       <w:r>
-        <w:t>The TransactionController has too many responsibilities. It need to control the transaction process, maintenance process. It violates the Single Responsibility Principle.</w:t>
+        <w:t xml:space="preserve">The </w:t>
+      </w:r>
+      <w:proofErr w:type="spellStart"/>
+      <w:r>
+        <w:t>TransactionController</w:t>
+      </w:r>
+      <w:proofErr w:type="spellEnd"/>
+      <w:r>
+        <w:t xml:space="preserve"> has too many responsibilities. It need to control the transaction process, maintenance process. It violates the Single Responsibility Principle.</w:t>
       </w:r>
     </w:p>
     <w:p>
@@ -3745,7 +4124,7 @@
                     <pic:cNvPicPr/>
                   </pic:nvPicPr>
                   <pic:blipFill>
-                    <a:blip r:embed="rId14"/>
+                    <a:blip r:embed="rId15"/>
                     <a:stretch>
                       <a:fillRect/>
                     </a:stretch>
@@ -3783,7 +4162,29 @@
         <w:rPr>
           <w:lang w:eastAsia="zh-CN"/>
         </w:rPr>
-        <w:t>’t start a transaction, do the machine need to refund cash? Absolutely not, so the code “coinReceiver.refundCash()” is useless.</w:t>
+        <w:t>’t start a transaction, do the machine need to refund cash? Absolutely not, so the code “</w:t>
+      </w:r>
+      <w:proofErr w:type="spellStart"/>
+      <w:proofErr w:type="gramStart"/>
+      <w:r>
+        <w:rPr>
+          <w:lang w:eastAsia="zh-CN"/>
+        </w:rPr>
+        <w:t>coinReceiver.refundCash</w:t>
+      </w:r>
+      <w:proofErr w:type="spellEnd"/>
+      <w:r>
+        <w:rPr>
+          <w:lang w:eastAsia="zh-CN"/>
+        </w:rPr>
+        <w:t>(</w:t>
+      </w:r>
+      <w:proofErr w:type="gramEnd"/>
+      <w:r>
+        <w:rPr>
+          <w:lang w:eastAsia="zh-CN"/>
+        </w:rPr>
+        <w:t>)” is useless.</w:t>
       </w:r>
     </w:p>
     <w:p>
@@ -3791,11 +4192,11 @@
         <w:pStyle w:val="Heading3"/>
         <w:spacing w:before="240"/>
       </w:pPr>
-      <w:bookmarkStart w:id="12" w:name="_Toc433573316"/>
+      <w:bookmarkStart w:id="13" w:name="_Toc433634047"/>
       <w:r>
         <w:t>2.2.2 Candidate design patterns considered</w:t>
       </w:r>
-      <w:bookmarkEnd w:id="12"/>
+      <w:bookmarkEnd w:id="13"/>
     </w:p>
     <w:p>
       <w:r>
@@ -3811,7 +4212,15 @@
         </w:numPr>
       </w:pPr>
       <w:r>
-        <w:t>Make the TransactionController easily to maintenance and modification.</w:t>
+        <w:t xml:space="preserve">Make the </w:t>
+      </w:r>
+      <w:proofErr w:type="spellStart"/>
+      <w:r>
+        <w:t>TransactionController</w:t>
+      </w:r>
+      <w:proofErr w:type="spellEnd"/>
+      <w:r>
+        <w:t xml:space="preserve"> easily to maintenance and modification.</w:t>
       </w:r>
     </w:p>
     <w:p>
@@ -3869,11 +4278,11 @@
         <w:pStyle w:val="Heading3"/>
         <w:spacing w:before="240"/>
       </w:pPr>
-      <w:bookmarkStart w:id="13" w:name="_Toc433573317"/>
+      <w:bookmarkStart w:id="14" w:name="_Toc433634048"/>
       <w:r>
         <w:t>2.2.3 Motivation to choose a pattern that would solve the problem including support for new requirement s or changes to existing problems</w:t>
       </w:r>
-      <w:bookmarkEnd w:id="13"/>
+      <w:bookmarkEnd w:id="14"/>
     </w:p>
     <w:p>
       <w:r>
@@ -3941,11 +4350,11 @@
         <w:pStyle w:val="Heading3"/>
         <w:spacing w:before="240"/>
       </w:pPr>
-      <w:bookmarkStart w:id="14" w:name="_Toc433573318"/>
+      <w:bookmarkStart w:id="15" w:name="_Toc433634049"/>
       <w:r>
         <w:t>2.2.4 Structure of the pattern (you should map the participants to your applications classes/objects)</w:t>
       </w:r>
-      <w:bookmarkEnd w:id="14"/>
+      <w:bookmarkEnd w:id="15"/>
       <w:r>
         <w:t xml:space="preserve">                                                                                                                                                                                                                                         </w:t>
       </w:r>
@@ -3955,9 +4364,19 @@
         <w:pStyle w:val="ListParagraph"/>
         <w:ind w:left="0"/>
       </w:pPr>
-      <w:r>
-        <w:t>Statechart Diagra</w:t>
-      </w:r>
+      <w:proofErr w:type="spellStart"/>
+      <w:r>
+        <w:t>Statechart</w:t>
+      </w:r>
+      <w:proofErr w:type="spellEnd"/>
+      <w:r>
+        <w:t xml:space="preserve"> </w:t>
+      </w:r>
+      <w:proofErr w:type="spellStart"/>
+      <w:r>
+        <w:t>Diagra</w:t>
+      </w:r>
+      <w:proofErr w:type="spellEnd"/>
       <w:r>
         <w:rPr>
           <w:noProof/>
@@ -3991,7 +4410,7 @@
                     </pic:cNvPicPr>
                   </pic:nvPicPr>
                   <pic:blipFill>
-                    <a:blip r:embed="rId15">
+                    <a:blip r:embed="rId16">
                       <a:extLst>
                         <a:ext uri="{28A0092B-C50C-407E-A947-70E740481C1C}">
                           <a14:useLocalDpi xmlns:a14="http://schemas.microsoft.com/office/drawing/2010/main" val="0"/>
@@ -4062,7 +4481,6 @@
       <w:pPr>
         <w:jc w:val="center"/>
       </w:pPr>
-      <w:bookmarkStart w:id="15" w:name="_GoBack"/>
       <w:r>
         <w:rPr>
           <w:noProof/>
@@ -4085,7 +4503,7 @@
                     </pic:cNvPicPr>
                   </pic:nvPicPr>
                   <pic:blipFill>
-                    <a:blip r:embed="rId16">
+                    <a:blip r:embed="rId17">
                       <a:extLst>
                         <a:ext uri="{28A0092B-C50C-407E-A947-70E740481C1C}">
                           <a14:useLocalDpi xmlns:a14="http://schemas.microsoft.com/office/drawing/2010/main" val="0"/>
@@ -4116,7 +4534,6 @@
           </wp:inline>
         </w:drawing>
       </w:r>
-      <w:bookmarkEnd w:id="15"/>
     </w:p>
     <w:p>
       <w:pPr>
@@ -4134,7 +4551,7 @@
         <w:pStyle w:val="Heading3"/>
         <w:spacing w:before="240"/>
       </w:pPr>
-      <w:bookmarkStart w:id="16" w:name="_Toc433573319"/>
+      <w:bookmarkStart w:id="16" w:name="_Toc433634050"/>
       <w:r>
         <w:lastRenderedPageBreak/>
         <w:t>2.2.5 Collaborations among the participants (specific to your application objects)</w:t>
@@ -4181,7 +4598,7 @@
                     </pic:cNvPicPr>
                   </pic:nvPicPr>
                   <pic:blipFill>
-                    <a:blip r:embed="rId17">
+                    <a:blip r:embed="rId18">
                       <a:extLst>
                         <a:ext uri="{28A0092B-C50C-407E-A947-70E740481C1C}">
                           <a14:useLocalDpi xmlns:a14="http://schemas.microsoft.com/office/drawing/2010/main" val="0"/>
@@ -4220,7 +4637,7 @@
         <w:pStyle w:val="Heading3"/>
         <w:spacing w:before="240"/>
       </w:pPr>
-      <w:bookmarkStart w:id="17" w:name="_Toc433573320"/>
+      <w:bookmarkStart w:id="17" w:name="_Toc433634051"/>
       <w:r>
         <w:t>2.2.6 Implementation decision that you have taken</w:t>
       </w:r>
@@ -4494,6 +4911,12 @@
         </w:rPr>
         <w:t>In this case, Option 1 is accepted. Because for Option 2, the Context must keep references that might be entered</w:t>
       </w:r>
+      <w:r>
+        <w:rPr>
+          <w:lang w:eastAsia="zh-CN"/>
+        </w:rPr>
+        <w:t>.</w:t>
+      </w:r>
     </w:p>
     <w:p>
       <w:pPr>
@@ -4525,7 +4948,21 @@
         <w:rPr>
           <w:lang w:eastAsia="zh-CN"/>
         </w:rPr>
-        <w:t>This is not possible in most object-oriented programming language. Exceptions include Self and other delegation-based programming languages. This mechanism lets objects change their behavior and amounts to changing their class.</w:t>
+        <w:t xml:space="preserve">This is not possible in most object-oriented programming language. Exceptions include </w:t>
+      </w:r>
+      <w:proofErr w:type="gramStart"/>
+      <w:r>
+        <w:rPr>
+          <w:lang w:eastAsia="zh-CN"/>
+        </w:rPr>
+        <w:t>Self</w:t>
+      </w:r>
+      <w:proofErr w:type="gramEnd"/>
+      <w:r>
+        <w:rPr>
+          <w:lang w:eastAsia="zh-CN"/>
+        </w:rPr>
+        <w:t xml:space="preserve"> and other delegation-based programming languages. This mechanism lets objects change their behavior and amounts to changing their class.</w:t>
       </w:r>
     </w:p>
     <w:p>
@@ -4539,7 +4976,7 @@
           <w:lang w:eastAsia="zh-CN"/>
         </w:rPr>
       </w:pPr>
-      <w:bookmarkStart w:id="18" w:name="_Toc433573321"/>
+      <w:bookmarkStart w:id="18" w:name="_Toc433634052"/>
       <w:r>
         <w:rPr>
           <w:rFonts w:hint="eastAsia"/>
@@ -4560,7 +4997,7 @@
         <w:pStyle w:val="Heading3"/>
         <w:spacing w:before="240"/>
       </w:pPr>
-      <w:bookmarkStart w:id="19" w:name="_Toc433573322"/>
+      <w:bookmarkStart w:id="19" w:name="_Toc433634053"/>
       <w:r>
         <w:t>2.3.1 Description of the design problem</w:t>
       </w:r>
@@ -4568,7 +5005,31 @@
     </w:p>
     <w:p>
       <w:r>
-        <w:t xml:space="preserve">There is tight coupling between TransactionController, CoinReceiver and ChangeGiver class, which means it is hard to maintain and extend. It is about making payment by coins. When developers modify current payment or add </w:t>
+        <w:t xml:space="preserve">There is tight coupling between </w:t>
+      </w:r>
+      <w:proofErr w:type="spellStart"/>
+      <w:r>
+        <w:t>TransactionController</w:t>
+      </w:r>
+      <w:proofErr w:type="spellEnd"/>
+      <w:r>
+        <w:t xml:space="preserve">, </w:t>
+      </w:r>
+      <w:proofErr w:type="spellStart"/>
+      <w:r>
+        <w:t>CoinReceiver</w:t>
+      </w:r>
+      <w:proofErr w:type="spellEnd"/>
+      <w:r>
+        <w:t xml:space="preserve"> and </w:t>
+      </w:r>
+      <w:proofErr w:type="spellStart"/>
+      <w:r>
+        <w:t>ChangeGiver</w:t>
+      </w:r>
+      <w:proofErr w:type="spellEnd"/>
+      <w:r>
+        <w:t xml:space="preserve"> class, which means it is hard to maintain and extend. It is about making payment by coins. When developers modify current payment or add </w:t>
       </w:r>
       <w:r>
         <w:rPr>
@@ -4577,7 +5038,23 @@
         <w:t>new payment</w:t>
       </w:r>
       <w:r>
-        <w:t xml:space="preserve">, they have to make clear all the processes of the above three classes or add new methods in TransactionController class if they need new payment option so that the TransactionController would be </w:t>
+        <w:t xml:space="preserve">, they have to make clear all the processes of the above three classes or add new methods in </w:t>
+      </w:r>
+      <w:proofErr w:type="spellStart"/>
+      <w:r>
+        <w:t>TransactionController</w:t>
+      </w:r>
+      <w:proofErr w:type="spellEnd"/>
+      <w:r>
+        <w:t xml:space="preserve"> class if they need new payment option so that the </w:t>
+      </w:r>
+      <w:proofErr w:type="spellStart"/>
+      <w:r>
+        <w:t>TransactionController</w:t>
+      </w:r>
+      <w:proofErr w:type="spellEnd"/>
+      <w:r>
+        <w:t xml:space="preserve"> would be </w:t>
       </w:r>
       <w:r>
         <w:rPr>
@@ -4599,7 +5076,7 @@
         <w:pStyle w:val="Heading3"/>
         <w:spacing w:before="240"/>
       </w:pPr>
-      <w:bookmarkStart w:id="20" w:name="_Toc433573323"/>
+      <w:bookmarkStart w:id="20" w:name="_Toc433634054"/>
       <w:r>
         <w:t>2.3.2 Candidate design patterns considered</w:t>
       </w:r>
@@ -4641,7 +5118,7 @@
         <w:pStyle w:val="Heading3"/>
         <w:spacing w:before="240"/>
       </w:pPr>
-      <w:bookmarkStart w:id="21" w:name="_Toc433573324"/>
+      <w:bookmarkStart w:id="21" w:name="_Toc433634055"/>
       <w:r>
         <w:t>2.3.3 Motivation to choose a pattern that would solve the problem including support for new requirements or changes to existing problems</w:t>
       </w:r>
@@ -4654,13 +5131,45 @@
     </w:p>
     <w:p>
       <w:r>
-        <w:t>The nature of problem is how to decouple the referred classes so that the TransactionController does not need to change and the develop does not need to know what the TransactionController do when we add new payment option or modify the process of current payment.</w:t>
+        <w:t xml:space="preserve">The nature of problem is how to decouple the referred classes so that the </w:t>
+      </w:r>
+      <w:proofErr w:type="spellStart"/>
+      <w:r>
+        <w:t>TransactionController</w:t>
+      </w:r>
+      <w:proofErr w:type="spellEnd"/>
+      <w:r>
+        <w:t xml:space="preserve"> does not need to change and the develop does not need to know what the </w:t>
+      </w:r>
+      <w:proofErr w:type="spellStart"/>
+      <w:r>
+        <w:t>TransactionController</w:t>
+      </w:r>
+      <w:proofErr w:type="spellEnd"/>
+      <w:r>
+        <w:t xml:space="preserve"> do when we add new payment option or modify the process of current payment.</w:t>
       </w:r>
     </w:p>
     <w:p>
       <w:r>
         <w:lastRenderedPageBreak/>
-        <w:t>Using Mediator Pattern, we only need to focus on what should be done for particular payment option rather than what TransactionController should do and what it needs for different payment options. It becomes easier to modify and extend.</w:t>
+        <w:t xml:space="preserve">Using Mediator Pattern, we only need to focus on what should be done for particular payment option rather than what </w:t>
+      </w:r>
+      <w:proofErr w:type="spellStart"/>
+      <w:r>
+        <w:t>TransactionController</w:t>
+      </w:r>
+      <w:proofErr w:type="spellEnd"/>
+      <w:r>
+        <w:t xml:space="preserve"> should do and what it needs for different payment </w:t>
+      </w:r>
+      <w:proofErr w:type="gramStart"/>
+      <w:r>
+        <w:t>options.</w:t>
+      </w:r>
+      <w:proofErr w:type="gramEnd"/>
+      <w:r>
+        <w:t xml:space="preserve"> It becomes easier to modify and extend.</w:t>
       </w:r>
     </w:p>
     <w:p>
@@ -4686,7 +5195,7 @@
         <w:pStyle w:val="Heading3"/>
         <w:spacing w:before="240"/>
       </w:pPr>
-      <w:bookmarkStart w:id="22" w:name="_Toc433573325"/>
+      <w:bookmarkStart w:id="22" w:name="_Toc433634056"/>
       <w:r>
         <w:lastRenderedPageBreak/>
         <w:t>2.3.4 Structure of the pattern</w:t>
@@ -4717,7 +5226,7 @@
                     <pic:cNvPicPr/>
                   </pic:nvPicPr>
                   <pic:blipFill>
-                    <a:blip r:embed="rId18" cstate="print">
+                    <a:blip r:embed="rId19" cstate="print">
                       <a:extLst>
                         <a:ext uri="{28A0092B-C50C-407E-A947-70E740481C1C}">
                           <a14:useLocalDpi xmlns:a14="http://schemas.microsoft.com/office/drawing/2010/main" val="0"/>
@@ -4749,7 +5258,7 @@
         <w:pStyle w:val="Heading3"/>
         <w:spacing w:before="240"/>
       </w:pPr>
-      <w:bookmarkStart w:id="23" w:name="_Toc433573326"/>
+      <w:bookmarkStart w:id="23" w:name="_Toc433634057"/>
       <w:r>
         <w:lastRenderedPageBreak/>
         <w:t>2.3.5 Collaborations among participants</w:t>
@@ -4780,7 +5289,7 @@
                     <pic:cNvPicPr/>
                   </pic:nvPicPr>
                   <pic:blipFill>
-                    <a:blip r:embed="rId19" cstate="print">
+                    <a:blip r:embed="rId20" cstate="print">
                       <a:extLst>
                         <a:ext uri="{28A0092B-C50C-407E-A947-70E740481C1C}">
                           <a14:useLocalDpi xmlns:a14="http://schemas.microsoft.com/office/drawing/2010/main" val="0"/>
@@ -4825,7 +5334,7 @@
         <w:pStyle w:val="Heading3"/>
         <w:spacing w:before="240"/>
       </w:pPr>
-      <w:bookmarkStart w:id="24" w:name="_Toc433573327"/>
+      <w:bookmarkStart w:id="24" w:name="_Toc433634058"/>
       <w:r>
         <w:lastRenderedPageBreak/>
         <w:t>2.3.6 Implementation decision</w:t>
@@ -4839,7 +5348,39 @@
     </w:p>
     <w:p>
       <w:r>
-        <w:t>To support multiple payment options, the TransactionController does not need to know what kind of payment option was selected and what the selected option would do actually so that when we add new payment option or modify current payment option we don't need to modify TransactionController. So the abstract mediator is necessary. However, mediator must know TransactionController because the mediator would change involved UI through TransactionController.</w:t>
+        <w:t xml:space="preserve">To support multiple payment options, the </w:t>
+      </w:r>
+      <w:proofErr w:type="spellStart"/>
+      <w:r>
+        <w:t>TransactionController</w:t>
+      </w:r>
+      <w:proofErr w:type="spellEnd"/>
+      <w:r>
+        <w:t xml:space="preserve"> does not need to know what kind of payment option was selected and what the selected option would do actually so that when we add new payment option or modify current payment option we don't need to modify </w:t>
+      </w:r>
+      <w:proofErr w:type="spellStart"/>
+      <w:r>
+        <w:t>TransactionController</w:t>
+      </w:r>
+      <w:proofErr w:type="spellEnd"/>
+      <w:r>
+        <w:t xml:space="preserve">. So the abstract mediator is necessary. However, mediator must know </w:t>
+      </w:r>
+      <w:proofErr w:type="spellStart"/>
+      <w:r>
+        <w:t>TransactionController</w:t>
+      </w:r>
+      <w:proofErr w:type="spellEnd"/>
+      <w:r>
+        <w:t xml:space="preserve"> because the mediator would change involved UI through </w:t>
+      </w:r>
+      <w:proofErr w:type="spellStart"/>
+      <w:r>
+        <w:t>TransactionController</w:t>
+      </w:r>
+      <w:proofErr w:type="spellEnd"/>
+      <w:r>
+        <w:t>.</w:t>
       </w:r>
     </w:p>
     <w:p>
@@ -4858,7 +5399,39 @@
     </w:p>
     <w:p>
       <w:r>
-        <w:t xml:space="preserve">In this case, the communication between mediator and colleague is quite complex because choosing different payment option causes different UI active and uses different colleague classes. For example, the CoinMediator will interactive with CoinInputBox and use CoinReceiverColleague and ChangeGiverColleague. </w:t>
+        <w:t xml:space="preserve">In this case, the communication between mediator and colleague is quite complex because choosing different payment option causes different UI active and uses different colleague classes. For example, the </w:t>
+      </w:r>
+      <w:proofErr w:type="spellStart"/>
+      <w:r>
+        <w:t>CoinMediator</w:t>
+      </w:r>
+      <w:proofErr w:type="spellEnd"/>
+      <w:r>
+        <w:t xml:space="preserve"> will interactive with </w:t>
+      </w:r>
+      <w:proofErr w:type="spellStart"/>
+      <w:r>
+        <w:t>CoinInputBox</w:t>
+      </w:r>
+      <w:proofErr w:type="spellEnd"/>
+      <w:r>
+        <w:t xml:space="preserve"> and use </w:t>
+      </w:r>
+      <w:proofErr w:type="spellStart"/>
+      <w:r>
+        <w:t>CoinReceiverColleague</w:t>
+      </w:r>
+      <w:proofErr w:type="spellEnd"/>
+      <w:r>
+        <w:t xml:space="preserve"> and </w:t>
+      </w:r>
+      <w:proofErr w:type="spellStart"/>
+      <w:r>
+        <w:t>ChangeGiverColleague</w:t>
+      </w:r>
+      <w:proofErr w:type="spellEnd"/>
+      <w:r>
+        <w:t xml:space="preserve">. </w:t>
       </w:r>
     </w:p>
     <w:p>
@@ -4868,12 +5441,52 @@
     </w:p>
     <w:p>
       <w:r>
-        <w:t>Abstract colleague assure all derived colleague classes have the same attribute and same operations and also can have their own different attributes and operations. Because all the colleague classes must know mediator class and have some required methods like reset. They also need some different behaviors like receiving coin for CoinReceiverColleague class and reading card for CardReaderColleague class.</w:t>
-      </w:r>
-    </w:p>
-    <w:p>
-      <w:r>
-        <w:t>And because of different behaviors for different payment options each derived mediator class should know its related derived colleague classes such as the CoinMediator knows CoinReceiverColleague and ChangeGiverColleague.</w:t>
+        <w:t xml:space="preserve">Abstract colleague assure all derived colleague classes have the same attribute and same operations and also can have their own different attributes and operations. Because all the colleague classes must know mediator class and have some required methods like reset. They also need some different behaviors like receiving coin for </w:t>
+      </w:r>
+      <w:proofErr w:type="spellStart"/>
+      <w:r>
+        <w:t>CoinReceiverColleague</w:t>
+      </w:r>
+      <w:proofErr w:type="spellEnd"/>
+      <w:r>
+        <w:t xml:space="preserve"> class and reading card for </w:t>
+      </w:r>
+      <w:proofErr w:type="spellStart"/>
+      <w:r>
+        <w:t>CardReaderColleague</w:t>
+      </w:r>
+      <w:proofErr w:type="spellEnd"/>
+      <w:r>
+        <w:t xml:space="preserve"> class.</w:t>
+      </w:r>
+    </w:p>
+    <w:p>
+      <w:r>
+        <w:t xml:space="preserve">And because of different behaviors for different payment options each derived mediator class should know its related derived colleague classes such as the </w:t>
+      </w:r>
+      <w:proofErr w:type="spellStart"/>
+      <w:r>
+        <w:t>CoinMediator</w:t>
+      </w:r>
+      <w:proofErr w:type="spellEnd"/>
+      <w:r>
+        <w:t xml:space="preserve"> knows </w:t>
+      </w:r>
+      <w:proofErr w:type="spellStart"/>
+      <w:r>
+        <w:t>CoinReceiverColleague</w:t>
+      </w:r>
+      <w:proofErr w:type="spellEnd"/>
+      <w:r>
+        <w:t xml:space="preserve"> and </w:t>
+      </w:r>
+      <w:proofErr w:type="spellStart"/>
+      <w:r>
+        <w:t>ChangeGiverColleague</w:t>
+      </w:r>
+      <w:proofErr w:type="spellEnd"/>
+      <w:r>
+        <w:t>.</w:t>
       </w:r>
     </w:p>
     <w:p>
@@ -4883,7 +5496,35 @@
     </w:p>
     <w:p>
       <w:r>
-        <w:t>From the view of simulator, the coin receiver and card reader should be always existed and unique. And from the implementation, the coin input button need to know CoinReceiverColleague and the card insert button need the CardReaderColleague but the TransactionController does not have the Mediator and does not know Colleague before client choose payment option. So we use Factory to instantiate a Coin</w:t>
+        <w:t xml:space="preserve">From the view of simulator, the coin receiver and card reader should be always existed and unique. And from the implementation, the coin input button need to know </w:t>
+      </w:r>
+      <w:proofErr w:type="spellStart"/>
+      <w:r>
+        <w:t>CoinReceiverColleague</w:t>
+      </w:r>
+      <w:proofErr w:type="spellEnd"/>
+      <w:r>
+        <w:t xml:space="preserve"> and the card insert button need the </w:t>
+      </w:r>
+      <w:proofErr w:type="spellStart"/>
+      <w:r>
+        <w:t>CardReaderColleague</w:t>
+      </w:r>
+      <w:proofErr w:type="spellEnd"/>
+      <w:r>
+        <w:t xml:space="preserve"> but the </w:t>
+      </w:r>
+      <w:proofErr w:type="spellStart"/>
+      <w:r>
+        <w:t>TransactionController</w:t>
+      </w:r>
+      <w:proofErr w:type="spellEnd"/>
+      <w:r>
+        <w:t xml:space="preserve"> does not have the Mediator and does not know Colleague before client choose payment option. So we use Factory to instantiate a </w:t>
+      </w:r>
+      <w:proofErr w:type="spellStart"/>
+      <w:r>
+        <w:t>Coin</w:t>
       </w:r>
       <w:r>
         <w:rPr>
@@ -4891,8 +5532,17 @@
         </w:rPr>
         <w:t>Mediator</w:t>
       </w:r>
-      <w:r>
-        <w:t xml:space="preserve"> and a CardMediator and to provide with them after client choose the payment option.   </w:t>
+      <w:proofErr w:type="spellEnd"/>
+      <w:r>
+        <w:t xml:space="preserve"> and a </w:t>
+      </w:r>
+      <w:proofErr w:type="spellStart"/>
+      <w:r>
+        <w:t>CardMediator</w:t>
+      </w:r>
+      <w:proofErr w:type="spellEnd"/>
+      <w:r>
+        <w:t xml:space="preserve"> and to provide with them after client choose the payment option.   </w:t>
       </w:r>
     </w:p>
     <w:p>
@@ -4906,7 +5556,7 @@
           <w:lang w:eastAsia="zh-CN"/>
         </w:rPr>
       </w:pPr>
-      <w:bookmarkStart w:id="25" w:name="_Toc433573328"/>
+      <w:bookmarkStart w:id="25" w:name="_Toc433634059"/>
       <w:r>
         <w:rPr>
           <w:rFonts w:hint="eastAsia"/>
@@ -4927,7 +5577,7 @@
         <w:pStyle w:val="Heading3"/>
         <w:spacing w:before="240"/>
       </w:pPr>
-      <w:bookmarkStart w:id="26" w:name="_Toc433573329"/>
+      <w:bookmarkStart w:id="26" w:name="_Toc433634060"/>
       <w:r>
         <w:t>2.4.1 Description of the d</w:t>
       </w:r>
@@ -4957,20 +5607,66 @@
       <w:r>
         <w:t xml:space="preserve">The method called </w:t>
       </w:r>
+      <w:proofErr w:type="spellStart"/>
+      <w:proofErr w:type="gramStart"/>
       <w:r>
         <w:rPr>
           <w:b/>
         </w:rPr>
-        <w:t xml:space="preserve">giveChange(int changeRequired) </w:t>
+        <w:t>giveChange</w:t>
+      </w:r>
+      <w:proofErr w:type="spellEnd"/>
+      <w:r>
+        <w:rPr>
+          <w:b/>
+        </w:rPr>
+        <w:t>(</w:t>
+      </w:r>
+      <w:proofErr w:type="spellStart"/>
+      <w:proofErr w:type="gramEnd"/>
+      <w:r>
+        <w:rPr>
+          <w:b/>
+        </w:rPr>
+        <w:t>int</w:t>
+      </w:r>
+      <w:proofErr w:type="spellEnd"/>
+      <w:r>
+        <w:rPr>
+          <w:b/>
+        </w:rPr>
+        <w:t xml:space="preserve"> </w:t>
+      </w:r>
+      <w:proofErr w:type="spellStart"/>
+      <w:r>
+        <w:rPr>
+          <w:b/>
+        </w:rPr>
+        <w:t>changeRequired</w:t>
+      </w:r>
+      <w:proofErr w:type="spellEnd"/>
+      <w:r>
+        <w:rPr>
+          <w:b/>
+        </w:rPr>
+        <w:t xml:space="preserve">) </w:t>
       </w:r>
       <w:r>
         <w:t xml:space="preserve">in </w:t>
       </w:r>
+      <w:proofErr w:type="spellStart"/>
       <w:r>
         <w:rPr>
           <w:b/>
         </w:rPr>
-        <w:t xml:space="preserve">ChangeGiver </w:t>
+        <w:t>ChangeGiver</w:t>
+      </w:r>
+      <w:proofErr w:type="spellEnd"/>
+      <w:r>
+        <w:rPr>
+          <w:b/>
+        </w:rPr>
+        <w:t xml:space="preserve"> </w:t>
       </w:r>
       <w:r>
         <w:t xml:space="preserve">class uses a </w:t>
@@ -4984,6 +5680,7 @@
       <w:r>
         <w:t xml:space="preserve"> loop to give changes. It manually starts the loop from the last </w:t>
       </w:r>
+      <w:proofErr w:type="spellStart"/>
       <w:r>
         <w:rPr>
           <w:b/>
@@ -4994,16 +5691,31 @@
         <w:rPr>
           <w:b/>
         </w:rPr>
-        <w:t xml:space="preserve">ashStoreItem </w:t>
+        <w:t>ashStoreItem</w:t>
+      </w:r>
+      <w:proofErr w:type="spellEnd"/>
+      <w:r>
+        <w:rPr>
+          <w:b/>
+        </w:rPr>
+        <w:t xml:space="preserve"> </w:t>
       </w:r>
       <w:r>
         <w:t xml:space="preserve">in </w:t>
       </w:r>
+      <w:proofErr w:type="spellStart"/>
       <w:r>
         <w:rPr>
           <w:b/>
         </w:rPr>
-        <w:t xml:space="preserve">CashStore </w:t>
+        <w:t>CashStore</w:t>
+      </w:r>
+      <w:proofErr w:type="spellEnd"/>
+      <w:r>
+        <w:rPr>
+          <w:b/>
+        </w:rPr>
+        <w:t xml:space="preserve"> </w:t>
       </w:r>
       <w:r>
         <w:t xml:space="preserve">just because its coin value is “1$” which is the highest value in the </w:t>
@@ -5017,6 +5729,7 @@
       <w:r>
         <w:t xml:space="preserve">lists. So we understand it wants to give changes from the high value coin to low value coin. However, this is not a good practice because the sequence of </w:t>
       </w:r>
+      <w:proofErr w:type="spellStart"/>
       <w:r>
         <w:rPr>
           <w:b/>
@@ -5027,7 +5740,14 @@
         <w:rPr>
           <w:b/>
         </w:rPr>
-        <w:t xml:space="preserve">ashStoreItem </w:t>
+        <w:t>ashStoreItem</w:t>
+      </w:r>
+      <w:proofErr w:type="spellEnd"/>
+      <w:r>
+        <w:rPr>
+          <w:b/>
+        </w:rPr>
+        <w:t xml:space="preserve"> </w:t>
       </w:r>
       <w:r>
         <w:t xml:space="preserve">depends on the </w:t>
@@ -5056,7 +5776,7 @@
         <w:pStyle w:val="Heading3"/>
         <w:spacing w:before="240"/>
       </w:pPr>
-      <w:bookmarkStart w:id="27" w:name="_Toc433573330"/>
+      <w:bookmarkStart w:id="27" w:name="_Toc433634061"/>
       <w:r>
         <w:lastRenderedPageBreak/>
         <w:t>2.4.2 Candidate design patterns considered</w:t>
@@ -5086,6 +5806,7 @@
       <w:r>
         <w:t xml:space="preserve"> So we want use it to traverse the </w:t>
       </w:r>
+      <w:proofErr w:type="spellStart"/>
       <w:r>
         <w:rPr>
           <w:b/>
@@ -5099,7 +5820,11 @@
         <w:t>ashStoreItem</w:t>
       </w:r>
       <w:r>
-        <w:t>s,</w:t>
+        <w:t>s</w:t>
+      </w:r>
+      <w:proofErr w:type="spellEnd"/>
+      <w:r>
+        <w:t>,</w:t>
       </w:r>
       <w:r>
         <w:t xml:space="preserve"> a co</w:t>
@@ -5107,6 +5832,7 @@
       <w:r>
         <w:t xml:space="preserve">mponent's parent can act as one </w:t>
       </w:r>
+      <w:proofErr w:type="spellStart"/>
       <w:r>
         <w:rPr>
           <w:b/>
@@ -5120,7 +5846,11 @@
         <w:t>ashStoreItem</w:t>
       </w:r>
       <w:r>
-        <w:t xml:space="preserve">’s </w:t>
+        <w:t>’s</w:t>
+      </w:r>
+      <w:proofErr w:type="spellEnd"/>
+      <w:r>
+        <w:t xml:space="preserve"> </w:t>
       </w:r>
       <w:r>
         <w:t>successor</w:t>
@@ -5136,6 +5866,7 @@
       <w:r>
         <w:t xml:space="preserve"> However to use composite patterns, we need new Composite class, leaf class and component class. The relationship between each </w:t>
       </w:r>
+      <w:proofErr w:type="spellStart"/>
       <w:r>
         <w:rPr>
           <w:b/>
@@ -5148,6 +5879,7 @@
         </w:rPr>
         <w:t>ashStoreItem</w:t>
       </w:r>
+      <w:proofErr w:type="spellEnd"/>
       <w:r>
         <w:rPr>
           <w:b/>
@@ -5200,7 +5932,7 @@
         <w:pStyle w:val="Heading3"/>
         <w:spacing w:before="240"/>
       </w:pPr>
-      <w:bookmarkStart w:id="28" w:name="_Toc433573331"/>
+      <w:bookmarkStart w:id="28" w:name="_Toc433634062"/>
       <w:r>
         <w:t>2.4.3 Motivation to choose a pattern that would solve the problem including support for new requirements or changes to existing requirements</w:t>
       </w:r>
@@ -5229,12 +5961,14 @@
       <w:r>
         <w:t xml:space="preserve">By using Chain of Responsibility, </w:t>
       </w:r>
+      <w:proofErr w:type="spellStart"/>
       <w:r>
         <w:rPr>
           <w:b/>
         </w:rPr>
         <w:t>giveChange</w:t>
       </w:r>
+      <w:proofErr w:type="spellEnd"/>
       <w:r>
         <w:rPr>
           <w:b/>
@@ -5259,21 +5993,25 @@
       <w:r>
         <w:t xml:space="preserve">loop to execute give change action. We now just need to get one </w:t>
       </w:r>
+      <w:proofErr w:type="spellStart"/>
       <w:r>
         <w:rPr>
           <w:b/>
         </w:rPr>
         <w:t>CashStoreItem</w:t>
       </w:r>
+      <w:proofErr w:type="spellEnd"/>
       <w:r>
         <w:t xml:space="preserve"> as the head of the chain, then send the give change request by using </w:t>
       </w:r>
+      <w:proofErr w:type="spellStart"/>
       <w:r>
         <w:rPr>
           <w:b/>
         </w:rPr>
         <w:t>handleRequest</w:t>
       </w:r>
+      <w:proofErr w:type="spellEnd"/>
       <w:r>
         <w:rPr>
           <w:b/>
@@ -5283,12 +6021,14 @@
       <w:r>
         <w:t xml:space="preserve">method to its successor on the chain. We do not need to know who the successor is because the chain was built when the </w:t>
       </w:r>
+      <w:proofErr w:type="spellStart"/>
       <w:r>
         <w:rPr>
           <w:b/>
         </w:rPr>
         <w:t>CashStore</w:t>
       </w:r>
+      <w:proofErr w:type="spellEnd"/>
       <w:r>
         <w:rPr>
           <w:b/>
@@ -5307,21 +6047,25 @@
       <w:r>
         <w:t xml:space="preserve">By using this pattern, we de-couple the </w:t>
       </w:r>
+      <w:proofErr w:type="spellStart"/>
       <w:r>
         <w:rPr>
           <w:b/>
         </w:rPr>
         <w:t>ChangeGiver</w:t>
       </w:r>
+      <w:proofErr w:type="spellEnd"/>
       <w:r>
         <w:t xml:space="preserve"> class. The </w:t>
       </w:r>
+      <w:proofErr w:type="spellStart"/>
       <w:r>
         <w:rPr>
           <w:b/>
         </w:rPr>
         <w:t>ChangeGiver</w:t>
       </w:r>
+      <w:proofErr w:type="spellEnd"/>
       <w:r>
         <w:rPr>
           <w:b/>
@@ -5331,14 +6075,21 @@
       <w:r>
         <w:t xml:space="preserve">class now just need know the first </w:t>
       </w:r>
+      <w:proofErr w:type="spellStart"/>
+      <w:proofErr w:type="gramStart"/>
       <w:r>
         <w:rPr>
           <w:b/>
         </w:rPr>
         <w:t>CashStoreItem</w:t>
       </w:r>
-      <w:r>
-        <w:t>(1$), then begin the give changes action.</w:t>
+      <w:proofErr w:type="spellEnd"/>
+      <w:r>
+        <w:t>(</w:t>
+      </w:r>
+      <w:proofErr w:type="gramEnd"/>
+      <w:r>
+        <w:t>1$), then begin the give changes action.</w:t>
       </w:r>
     </w:p>
     <w:p>
@@ -5365,7 +6116,7 @@
         <w:pStyle w:val="Heading3"/>
         <w:spacing w:before="240"/>
       </w:pPr>
-      <w:bookmarkStart w:id="29" w:name="_Toc433573332"/>
+      <w:bookmarkStart w:id="29" w:name="_Toc433634063"/>
       <w:r>
         <w:lastRenderedPageBreak/>
         <w:t>2.4.4 Structure of the pattern (you should map the participants to your applications classes/objects),</w:t>
@@ -5398,7 +6149,7 @@
                     </pic:cNvPicPr>
                   </pic:nvPicPr>
                   <pic:blipFill>
-                    <a:blip r:embed="rId20">
+                    <a:blip r:embed="rId21">
                       <a:extLst>
                         <a:ext uri="{28A0092B-C50C-407E-A947-70E740481C1C}">
                           <a14:useLocalDpi xmlns:a14="http://schemas.microsoft.com/office/drawing/2010/main" val="0"/>
@@ -5448,7 +6199,7 @@
         <w:pStyle w:val="Heading3"/>
         <w:spacing w:before="240"/>
       </w:pPr>
-      <w:bookmarkStart w:id="30" w:name="_Toc433573333"/>
+      <w:bookmarkStart w:id="30" w:name="_Toc433634064"/>
       <w:r>
         <w:lastRenderedPageBreak/>
         <w:t>2.4.5 Collaborations among the participants (specific to your application objects)</w:t>
@@ -5486,7 +6237,7 @@
                     </pic:cNvPicPr>
                   </pic:nvPicPr>
                   <pic:blipFill>
-                    <a:blip r:embed="rId21">
+                    <a:blip r:embed="rId22">
                       <a:extLst>
                         <a:ext uri="{28A0092B-C50C-407E-A947-70E740481C1C}">
                           <a14:useLocalDpi xmlns:a14="http://schemas.microsoft.com/office/drawing/2010/main" val="0"/>
@@ -5547,7 +6298,7 @@
                     </pic:cNvPicPr>
                   </pic:nvPicPr>
                   <pic:blipFill>
-                    <a:blip r:embed="rId22">
+                    <a:blip r:embed="rId23">
                       <a:extLst>
                         <a:ext uri="{28A0092B-C50C-407E-A947-70E740481C1C}">
                           <a14:useLocalDpi xmlns:a14="http://schemas.microsoft.com/office/drawing/2010/main" val="0"/>
@@ -5597,7 +6348,7 @@
         <w:pStyle w:val="Heading3"/>
         <w:spacing w:before="240"/>
       </w:pPr>
-      <w:bookmarkStart w:id="31" w:name="_Toc433573334"/>
+      <w:bookmarkStart w:id="31" w:name="_Toc433634065"/>
       <w:r>
         <w:lastRenderedPageBreak/>
         <w:t xml:space="preserve">2.4.6 </w:t>
@@ -5671,6 +6422,7 @@
       <w:r>
         <w:t xml:space="preserve">We create a new links in a List of </w:t>
       </w:r>
+      <w:proofErr w:type="spellStart"/>
       <w:r>
         <w:rPr>
           <w:b/>
@@ -5678,7 +6430,11 @@
         <w:t>CashStoreItem</w:t>
       </w:r>
       <w:r>
-        <w:t xml:space="preserve">s, because they do not have relationships at the beginning, and we do not want to create 5 more coin classes, so we decided to create links between objects in a list. </w:t>
+        <w:t>s</w:t>
+      </w:r>
+      <w:proofErr w:type="spellEnd"/>
+      <w:r>
+        <w:t xml:space="preserve">, because they do not have relationships at the beginning, and we do not want to create 5 more coin classes, so we decided to create links between objects in a list. </w:t>
       </w:r>
     </w:p>
     <w:p>
@@ -5690,25 +6446,43 @@
       <w:r>
         <w:t xml:space="preserve">At the beginning, we want to build the chain in the </w:t>
       </w:r>
+      <w:proofErr w:type="spellStart"/>
       <w:r>
         <w:rPr>
           <w:b/>
         </w:rPr>
         <w:t>giveChange</w:t>
       </w:r>
+      <w:proofErr w:type="spellEnd"/>
       <w:r>
         <w:t xml:space="preserve"> method, but we think it is important to make this method simple and only let it do what it should do. We want to build the chain only once. So, we build the chain in the </w:t>
       </w:r>
+      <w:proofErr w:type="spellStart"/>
+      <w:proofErr w:type="gramStart"/>
       <w:r>
         <w:rPr>
           <w:b/>
         </w:rPr>
-        <w:t>initialCashStore()</w:t>
-      </w:r>
+        <w:t>initialCashStore</w:t>
+      </w:r>
+      <w:proofErr w:type="spellEnd"/>
       <w:r>
         <w:rPr>
           <w:b/>
         </w:rPr>
+        <w:t>(</w:t>
+      </w:r>
+      <w:proofErr w:type="gramEnd"/>
+      <w:r>
+        <w:rPr>
+          <w:b/>
+        </w:rPr>
+        <w:t>)</w:t>
+      </w:r>
+      <w:r>
+        <w:rPr>
+          <w:b/>
+        </w:rPr>
         <w:t xml:space="preserve"> </w:t>
       </w:r>
       <w:r>
@@ -5719,12 +6493,14 @@
       <w:r>
         <w:t xml:space="preserve">3. Sort the </w:t>
       </w:r>
+      <w:proofErr w:type="spellStart"/>
       <w:r>
         <w:rPr>
           <w:b/>
         </w:rPr>
         <w:t>CashStoreItem</w:t>
       </w:r>
+      <w:proofErr w:type="spellEnd"/>
       <w:r>
         <w:t xml:space="preserve"> from 1$ to 5C</w:t>
       </w:r>
@@ -5738,12 +6514,14 @@
       <w:r>
         <w:t xml:space="preserve">When we build the chain, we just get the first object in this List and set the </w:t>
       </w:r>
+      <w:proofErr w:type="spellStart"/>
       <w:r>
         <w:rPr>
           <w:b/>
         </w:rPr>
         <w:t>handleRequest</w:t>
       </w:r>
+      <w:proofErr w:type="spellEnd"/>
       <w:r>
         <w:rPr>
           <w:b/>
@@ -5756,19 +6534,29 @@
     </w:p>
     <w:p>
       <w:r>
-        <w:t>4. Using index or Object in the process of giveChange?</w:t>
+        <w:t xml:space="preserve">4. Using index or Object in the process of </w:t>
+      </w:r>
+      <w:proofErr w:type="spellStart"/>
+      <w:r>
+        <w:t>giveChange</w:t>
+      </w:r>
+      <w:proofErr w:type="spellEnd"/>
+      <w:r>
+        <w:t>?</w:t>
       </w:r>
     </w:p>
     <w:p>
       <w:r>
         <w:t xml:space="preserve">The original code uses index to get the </w:t>
       </w:r>
+      <w:proofErr w:type="spellStart"/>
       <w:r>
         <w:rPr>
           <w:b/>
         </w:rPr>
         <w:t>CashStoreItem</w:t>
       </w:r>
+      <w:proofErr w:type="spellEnd"/>
       <w:r>
         <w:rPr>
           <w:b/>
@@ -5778,12 +6566,14 @@
       <w:r>
         <w:t xml:space="preserve">in items list. But if the sequence of items changed, or the property file changed, the result will be wrong. So we find it’s better to use </w:t>
       </w:r>
+      <w:proofErr w:type="spellStart"/>
       <w:r>
         <w:rPr>
           <w:b/>
         </w:rPr>
         <w:t>CashStoreItem</w:t>
       </w:r>
+      <w:proofErr w:type="spellEnd"/>
       <w:r>
         <w:rPr>
           <w:b/>
@@ -5793,37 +6583,107 @@
       <w:r>
         <w:t xml:space="preserve">as the parameter of the </w:t>
       </w:r>
+      <w:proofErr w:type="spellStart"/>
+      <w:proofErr w:type="gramStart"/>
       <w:r>
         <w:rPr>
           <w:b/>
         </w:rPr>
-        <w:t>giveChange(CashStoreItem item, int numOfCoins)</w:t>
-      </w:r>
+        <w:t>giveChange</w:t>
+      </w:r>
+      <w:proofErr w:type="spellEnd"/>
       <w:r>
         <w:rPr>
           <w:b/>
         </w:rPr>
+        <w:t>(</w:t>
+      </w:r>
+      <w:proofErr w:type="spellStart"/>
+      <w:proofErr w:type="gramEnd"/>
+      <w:r>
+        <w:rPr>
+          <w:b/>
+        </w:rPr>
+        <w:t>CashStoreItem</w:t>
+      </w:r>
+      <w:proofErr w:type="spellEnd"/>
+      <w:r>
+        <w:rPr>
+          <w:b/>
+        </w:rPr>
+        <w:t xml:space="preserve"> item, </w:t>
+      </w:r>
+      <w:proofErr w:type="spellStart"/>
+      <w:r>
+        <w:rPr>
+          <w:b/>
+        </w:rPr>
+        <w:t>int</w:t>
+      </w:r>
+      <w:proofErr w:type="spellEnd"/>
+      <w:r>
+        <w:rPr>
+          <w:b/>
+        </w:rPr>
         <w:t xml:space="preserve"> </w:t>
       </w:r>
+      <w:proofErr w:type="spellStart"/>
+      <w:r>
+        <w:rPr>
+          <w:b/>
+        </w:rPr>
+        <w:t>numOfCoins</w:t>
+      </w:r>
+      <w:proofErr w:type="spellEnd"/>
+      <w:r>
+        <w:rPr>
+          <w:b/>
+        </w:rPr>
+        <w:t>)</w:t>
+      </w:r>
+      <w:r>
+        <w:rPr>
+          <w:b/>
+        </w:rPr>
+        <w:t xml:space="preserve"> </w:t>
+      </w:r>
       <w:r>
         <w:t>method.</w:t>
       </w:r>
     </w:p>
     <w:p>
       <w:r>
-        <w:t>5. Give the change in every handleRequest or Collect the results and Give changes together after the handleRequest ends?</w:t>
+        <w:t xml:space="preserve">5. Give the change in every </w:t>
+      </w:r>
+      <w:proofErr w:type="spellStart"/>
+      <w:r>
+        <w:t>handleRequest</w:t>
+      </w:r>
+      <w:proofErr w:type="spellEnd"/>
+      <w:r>
+        <w:t xml:space="preserve"> or Collect the results and Give changes together after the </w:t>
+      </w:r>
+      <w:proofErr w:type="spellStart"/>
+      <w:r>
+        <w:t>handleRequest</w:t>
+      </w:r>
+      <w:proofErr w:type="spellEnd"/>
+      <w:r>
+        <w:t xml:space="preserve"> ends?</w:t>
       </w:r>
     </w:p>
     <w:p>
       <w:r>
         <w:t xml:space="preserve">At the beginning, we used </w:t>
       </w:r>
+      <w:proofErr w:type="spellStart"/>
       <w:r>
         <w:rPr>
           <w:b/>
         </w:rPr>
         <w:t>giveChange</w:t>
       </w:r>
+      <w:proofErr w:type="spellEnd"/>
       <w:r>
         <w:rPr>
           <w:b/>
@@ -5833,21 +6693,25 @@
       <w:r>
         <w:t xml:space="preserve">method in the process of </w:t>
       </w:r>
+      <w:proofErr w:type="spellStart"/>
       <w:r>
         <w:rPr>
           <w:b/>
         </w:rPr>
         <w:t>handleRequest</w:t>
       </w:r>
+      <w:proofErr w:type="spellEnd"/>
       <w:r>
         <w:t xml:space="preserve">. But we consider that </w:t>
       </w:r>
+      <w:proofErr w:type="spellStart"/>
       <w:r>
         <w:rPr>
           <w:b/>
         </w:rPr>
         <w:t>handleRequest</w:t>
       </w:r>
+      <w:proofErr w:type="spellEnd"/>
       <w:r>
         <w:rPr>
           <w:b/>
@@ -5857,32 +6721,58 @@
       <w:r>
         <w:t xml:space="preserve">is only need to get the required quantity of coin, no need to do the </w:t>
       </w:r>
+      <w:proofErr w:type="spellStart"/>
       <w:r>
         <w:rPr>
           <w:b/>
         </w:rPr>
         <w:t>giveChange</w:t>
       </w:r>
-      <w:r>
-        <w:t xml:space="preserve"> action. So we finally create a HashMap object to collect the quantity required for each </w:t>
-      </w:r>
+      <w:proofErr w:type="spellEnd"/>
+      <w:r>
+        <w:t xml:space="preserve"> action. So we finally create a </w:t>
+      </w:r>
+      <w:proofErr w:type="spellStart"/>
+      <w:r>
+        <w:t>HashMap</w:t>
+      </w:r>
+      <w:proofErr w:type="spellEnd"/>
+      <w:r>
+        <w:t xml:space="preserve"> object to collect the quantity required for each </w:t>
+      </w:r>
+      <w:proofErr w:type="spellStart"/>
       <w:r>
         <w:rPr>
           <w:b/>
         </w:rPr>
         <w:t>CashStoreItem</w:t>
       </w:r>
-      <w:r>
-        <w:t xml:space="preserve">. After the chain finished, we use the HashMap to get the Key which is the </w:t>
-      </w:r>
+      <w:proofErr w:type="spellEnd"/>
+      <w:r>
+        <w:t xml:space="preserve">. After the chain finished, we use the </w:t>
+      </w:r>
+      <w:proofErr w:type="spellStart"/>
+      <w:r>
+        <w:t>HashMap</w:t>
+      </w:r>
+      <w:proofErr w:type="spellEnd"/>
+      <w:r>
+        <w:t xml:space="preserve"> to get the Key which is the </w:t>
+      </w:r>
+      <w:proofErr w:type="spellStart"/>
       <w:r>
         <w:rPr>
           <w:b/>
         </w:rPr>
         <w:t>CashStoreItem</w:t>
       </w:r>
-      <w:r>
-        <w:t xml:space="preserve"> and the value which is the required quantity. Then using a </w:t>
+      <w:proofErr w:type="spellEnd"/>
+      <w:r>
+        <w:t xml:space="preserve"> and the value which is the required quantity. Then using </w:t>
+      </w:r>
+      <w:proofErr w:type="gramStart"/>
+      <w:r>
+        <w:t xml:space="preserve">a </w:t>
       </w:r>
       <w:r>
         <w:rPr>
@@ -5890,6 +6780,7 @@
         </w:rPr>
         <w:t>for</w:t>
       </w:r>
+      <w:proofErr w:type="gramEnd"/>
       <w:r>
         <w:rPr>
           <w:b/>
@@ -5930,7 +6821,7 @@
           <w:lang w:eastAsia="zh-CN"/>
         </w:rPr>
       </w:pPr>
-      <w:bookmarkStart w:id="32" w:name="_Toc433573335"/>
+      <w:bookmarkStart w:id="32" w:name="_Toc433634066"/>
       <w:r>
         <w:rPr>
           <w:lang w:eastAsia="zh-CN"/>
@@ -5951,7 +6842,7 @@
           <w:lang w:eastAsia="zh-CN"/>
         </w:rPr>
       </w:pPr>
-      <w:bookmarkStart w:id="33" w:name="_Toc433573336"/>
+      <w:bookmarkStart w:id="33" w:name="_Toc433634067"/>
       <w:r>
         <w:rPr>
           <w:lang w:eastAsia="zh-CN"/>
@@ -6109,8 +7000,17 @@
                 <w:rFonts w:hint="eastAsia"/>
                 <w:lang w:eastAsia="zh-CN"/>
               </w:rPr>
-              <w:t>Xu Minsheng</w:t>
+              <w:t xml:space="preserve">Xu </w:t>
             </w:r>
+            <w:proofErr w:type="spellStart"/>
+            <w:r>
+              <w:rPr>
+                <w:rFonts w:hint="eastAsia"/>
+                <w:lang w:eastAsia="zh-CN"/>
+              </w:rPr>
+              <w:t>Minsheng</w:t>
+            </w:r>
+            <w:proofErr w:type="spellEnd"/>
           </w:p>
         </w:tc>
         <w:tc>
@@ -6128,8 +7028,17 @@
                 <w:rFonts w:hint="eastAsia"/>
                 <w:lang w:eastAsia="zh-CN"/>
               </w:rPr>
-              <w:t>Xu Minsheng</w:t>
+              <w:t xml:space="preserve">Xu </w:t>
             </w:r>
+            <w:proofErr w:type="spellStart"/>
+            <w:r>
+              <w:rPr>
+                <w:rFonts w:hint="eastAsia"/>
+                <w:lang w:eastAsia="zh-CN"/>
+              </w:rPr>
+              <w:t>Minsheng</w:t>
+            </w:r>
+            <w:proofErr w:type="spellEnd"/>
           </w:p>
         </w:tc>
       </w:tr>
@@ -6187,8 +7096,17 @@
                 <w:rFonts w:hint="eastAsia"/>
                 <w:lang w:eastAsia="zh-CN"/>
               </w:rPr>
-              <w:t>Liu Xinzhuo</w:t>
+              <w:t xml:space="preserve">Liu </w:t>
             </w:r>
+            <w:proofErr w:type="spellStart"/>
+            <w:r>
+              <w:rPr>
+                <w:rFonts w:hint="eastAsia"/>
+                <w:lang w:eastAsia="zh-CN"/>
+              </w:rPr>
+              <w:t>Xinzhuo</w:t>
+            </w:r>
+            <w:proofErr w:type="spellEnd"/>
           </w:p>
         </w:tc>
         <w:tc>
@@ -6206,8 +7124,17 @@
                 <w:rFonts w:hint="eastAsia"/>
                 <w:lang w:eastAsia="zh-CN"/>
               </w:rPr>
-              <w:t>Liu Xinzhuo</w:t>
+              <w:t xml:space="preserve">Liu </w:t>
             </w:r>
+            <w:proofErr w:type="spellStart"/>
+            <w:r>
+              <w:rPr>
+                <w:rFonts w:hint="eastAsia"/>
+                <w:lang w:eastAsia="zh-CN"/>
+              </w:rPr>
+              <w:t>Xinzhuo</w:t>
+            </w:r>
+            <w:proofErr w:type="spellEnd"/>
           </w:p>
         </w:tc>
       </w:tr>
@@ -6260,13 +7187,31 @@
                 <w:lang w:eastAsia="zh-CN"/>
               </w:rPr>
             </w:pPr>
+            <w:proofErr w:type="spellStart"/>
             <w:r>
               <w:rPr>
                 <w:rFonts w:hint="eastAsia"/>
                 <w:lang w:eastAsia="zh-CN"/>
               </w:rPr>
-              <w:t>Xie Jiabao</w:t>
+              <w:t>Xie</w:t>
             </w:r>
+            <w:proofErr w:type="spellEnd"/>
+            <w:r>
+              <w:rPr>
+                <w:rFonts w:hint="eastAsia"/>
+                <w:lang w:eastAsia="zh-CN"/>
+              </w:rPr>
+              <w:t xml:space="preserve"> </w:t>
+            </w:r>
+            <w:proofErr w:type="spellStart"/>
+            <w:r>
+              <w:rPr>
+                <w:rFonts w:hint="eastAsia"/>
+                <w:lang w:eastAsia="zh-CN"/>
+              </w:rPr>
+              <w:t>Jiabao</w:t>
+            </w:r>
+            <w:proofErr w:type="spellEnd"/>
           </w:p>
         </w:tc>
         <w:tc>
@@ -6279,6 +7224,7 @@
                 <w:lang w:eastAsia="zh-CN"/>
               </w:rPr>
             </w:pPr>
+            <w:proofErr w:type="spellStart"/>
             <w:r>
               <w:rPr>
                 <w:rFonts w:hint="eastAsia"/>
@@ -6286,6 +7232,7 @@
               </w:rPr>
               <w:t>XieJiabao</w:t>
             </w:r>
+            <w:proofErr w:type="spellEnd"/>
           </w:p>
         </w:tc>
       </w:tr>
@@ -6349,8 +7296,17 @@
                 <w:rFonts w:hint="eastAsia"/>
                 <w:lang w:eastAsia="zh-CN"/>
               </w:rPr>
-              <w:t>Lu Angxiao</w:t>
+              <w:t xml:space="preserve">Lu </w:t>
             </w:r>
+            <w:proofErr w:type="spellStart"/>
+            <w:r>
+              <w:rPr>
+                <w:rFonts w:hint="eastAsia"/>
+                <w:lang w:eastAsia="zh-CN"/>
+              </w:rPr>
+              <w:t>Angxiao</w:t>
+            </w:r>
+            <w:proofErr w:type="spellEnd"/>
           </w:p>
         </w:tc>
         <w:tc>
@@ -6368,8 +7324,17 @@
                 <w:rFonts w:hint="eastAsia"/>
                 <w:lang w:eastAsia="zh-CN"/>
               </w:rPr>
-              <w:t>Lu Angxiao</w:t>
+              <w:t xml:space="preserve">Lu </w:t>
             </w:r>
+            <w:proofErr w:type="spellStart"/>
+            <w:r>
+              <w:rPr>
+                <w:rFonts w:hint="eastAsia"/>
+                <w:lang w:eastAsia="zh-CN"/>
+              </w:rPr>
+              <w:t>Angxiao</w:t>
+            </w:r>
+            <w:proofErr w:type="spellEnd"/>
           </w:p>
         </w:tc>
       </w:tr>
@@ -6486,7 +7451,7 @@
                     <w:noProof/>
                     <w:sz w:val="18"/>
                   </w:rPr>
-                  <w:t>10</w:t>
+                  <w:t>18</w:t>
                 </w:r>
                 <w:r>
                   <w:rPr>
@@ -6567,7 +7532,7 @@
                     <w:noProof/>
                     <w:sz w:val="18"/>
                   </w:rPr>
-                  <w:t>12</w:t>
+                  <w:t>20</w:t>
                 </w:r>
                 <w:r>
                   <w:rPr>
@@ -9240,10 +10205,22 @@
 </s:customData>
 </file>
 
+<file path=customXml/item2.xml><?xml version="1.0" encoding="utf-8"?>
+<b:Sources xmlns:b="http://schemas.openxmlformats.org/officeDocument/2006/bibliography" xmlns="http://schemas.openxmlformats.org/officeDocument/2006/bibliography" SelectedStyle="\APASixthEditionOfficeOnline.xsl" StyleName="APA" Version="6"/>
+</file>
+
 <file path=customXml/itemProps1.xml><?xml version="1.0" encoding="utf-8"?>
 <ds:datastoreItem xmlns:ds="http://schemas.openxmlformats.org/officeDocument/2006/customXml" ds:itemID="{B1977F7D-205B-4081-913C-38D41E755F92}">
   <ds:schemaRefs>
     <ds:schemaRef ds:uri="http://www.wps.cn/officeDocument/2013/wpsCustomData"/>
   </ds:schemaRefs>
 </ds:datastoreItem>
+</file>
+
+<file path=customXml/itemProps2.xml><?xml version="1.0" encoding="utf-8"?>
+<ds:datastoreItem xmlns:ds="http://schemas.openxmlformats.org/officeDocument/2006/customXml" ds:itemID="{853F9C01-40AC-4524-B69C-4679EE2578F2}">
+  <ds:schemaRefs>
+    <ds:schemaRef ds:uri="http://schemas.openxmlformats.org/officeDocument/2006/bibliography"/>
+  </ds:schemaRefs>
+</ds:datastoreItem>
 </file>
--- a/docs/OODP_DesignReport_Combined.docx
+++ b/docs/OODP_DesignReport_Combined.docx
@@ -400,111 +400,64 @@
       <w:r>
         <w:fldChar w:fldCharType="separate"/>
       </w:r>
-      <w:bookmarkStart w:id="1" w:name="_GoBack"/>
-      <w:bookmarkEnd w:id="1"/>
-      <w:r>
-        <w:rPr>
-          <w:rStyle w:val="Hyperlink"/>
-          <w:noProof/>
-        </w:rPr>
-        <w:fldChar w:fldCharType="begin"/>
-      </w:r>
-      <w:r>
-        <w:rPr>
-          <w:rStyle w:val="Hyperlink"/>
-          <w:noProof/>
-        </w:rPr>
-        <w:instrText xml:space="preserve"> </w:instrText>
-      </w:r>
-      <w:r>
-        <w:rPr>
-          <w:noProof/>
-        </w:rPr>
-        <w:instrText>HYPERLINK \l "_Toc433634035"</w:instrText>
-      </w:r>
-      <w:r>
-        <w:rPr>
-          <w:rStyle w:val="Hyperlink"/>
-          <w:noProof/>
-        </w:rPr>
-        <w:instrText xml:space="preserve"> </w:instrText>
-      </w:r>
-      <w:r>
-        <w:rPr>
-          <w:rStyle w:val="Hyperlink"/>
-          <w:noProof/>
-        </w:rPr>
-      </w:r>
-      <w:r>
-        <w:rPr>
-          <w:rStyle w:val="Hyperlink"/>
-          <w:noProof/>
-        </w:rPr>
-        <w:fldChar w:fldCharType="separate"/>
-      </w:r>
-      <w:r>
-        <w:rPr>
-          <w:rStyle w:val="Hyperlink"/>
-          <w:noProof/>
-          <w:lang w:val="zh-CN"/>
-        </w:rPr>
-        <w:t>Contents</w:t>
-      </w:r>
-      <w:r>
-        <w:rPr>
-          <w:noProof/>
-          <w:webHidden/>
-        </w:rPr>
-        <w:tab/>
-      </w:r>
-      <w:r>
-        <w:rPr>
-          <w:noProof/>
-          <w:webHidden/>
-        </w:rPr>
-        <w:fldChar w:fldCharType="begin"/>
-      </w:r>
-      <w:r>
-        <w:rPr>
-          <w:noProof/>
-          <w:webHidden/>
-        </w:rPr>
-        <w:instrText xml:space="preserve"> PAGEREF _Toc433634035 \h </w:instrText>
-      </w:r>
-      <w:r>
-        <w:rPr>
-          <w:noProof/>
-          <w:webHidden/>
-        </w:rPr>
-      </w:r>
-      <w:r>
-        <w:rPr>
-          <w:noProof/>
-          <w:webHidden/>
-        </w:rPr>
-        <w:fldChar w:fldCharType="separate"/>
-      </w:r>
-      <w:r>
-        <w:rPr>
-          <w:noProof/>
-          <w:webHidden/>
-        </w:rPr>
-        <w:t>1</w:t>
-      </w:r>
-      <w:r>
-        <w:rPr>
-          <w:noProof/>
-          <w:webHidden/>
-        </w:rPr>
-        <w:fldChar w:fldCharType="end"/>
-      </w:r>
-      <w:r>
-        <w:rPr>
-          <w:rStyle w:val="Hyperlink"/>
-          <w:noProof/>
-        </w:rPr>
-        <w:fldChar w:fldCharType="end"/>
-      </w:r>
+      <w:hyperlink w:anchor="_Toc433634035" w:history="1">
+        <w:r>
+          <w:rPr>
+            <w:rStyle w:val="Hyperlink"/>
+            <w:noProof/>
+            <w:lang w:val="zh-CN"/>
+          </w:rPr>
+          <w:t>Contents</w:t>
+        </w:r>
+        <w:r>
+          <w:rPr>
+            <w:noProof/>
+            <w:webHidden/>
+          </w:rPr>
+          <w:tab/>
+        </w:r>
+        <w:r>
+          <w:rPr>
+            <w:noProof/>
+            <w:webHidden/>
+          </w:rPr>
+          <w:fldChar w:fldCharType="begin"/>
+        </w:r>
+        <w:r>
+          <w:rPr>
+            <w:noProof/>
+            <w:webHidden/>
+          </w:rPr>
+          <w:instrText xml:space="preserve"> PAGEREF _Toc433634035 \h </w:instrText>
+        </w:r>
+        <w:r>
+          <w:rPr>
+            <w:noProof/>
+            <w:webHidden/>
+          </w:rPr>
+        </w:r>
+        <w:r>
+          <w:rPr>
+            <w:noProof/>
+            <w:webHidden/>
+          </w:rPr>
+          <w:fldChar w:fldCharType="separate"/>
+        </w:r>
+        <w:r>
+          <w:rPr>
+            <w:noProof/>
+            <w:webHidden/>
+          </w:rPr>
+          <w:t>1</w:t>
+        </w:r>
+        <w:r>
+          <w:rPr>
+            <w:noProof/>
+            <w:webHidden/>
+          </w:rPr>
+          <w:fldChar w:fldCharType="end"/>
+        </w:r>
+      </w:hyperlink>
     </w:p>
     <w:p>
       <w:pPr>
@@ -2905,7 +2858,7 @@
           <w:lang w:eastAsia="zh-CN"/>
         </w:rPr>
       </w:pPr>
-      <w:bookmarkStart w:id="2" w:name="_Toc433634036"/>
+      <w:bookmarkStart w:id="1" w:name="_Toc433634036"/>
       <w:r>
         <w:rPr>
           <w:lang w:eastAsia="zh-CN"/>
@@ -2913,7 +2866,7 @@
         <w:lastRenderedPageBreak/>
         <w:t>Design Issues</w:t>
       </w:r>
-      <w:bookmarkEnd w:id="2"/>
+      <w:bookmarkEnd w:id="1"/>
     </w:p>
     <w:p>
       <w:pPr>
@@ -3170,7 +3123,7 @@
           <w:lang w:eastAsia="zh-CN"/>
         </w:rPr>
       </w:pPr>
-      <w:bookmarkStart w:id="3" w:name="_Toc433634037"/>
+      <w:bookmarkStart w:id="2" w:name="_Toc433634037"/>
       <w:r>
         <w:rPr>
           <w:lang w:eastAsia="zh-CN"/>
@@ -3178,35 +3131,35 @@
         <w:lastRenderedPageBreak/>
         <w:t>Solutions with Design Pattern</w:t>
       </w:r>
+      <w:bookmarkEnd w:id="2"/>
+    </w:p>
+    <w:p>
+      <w:pPr>
+        <w:pStyle w:val="Heading2"/>
+      </w:pPr>
+      <w:bookmarkStart w:id="3" w:name="_Toc433634038"/>
+      <w:r>
+        <w:rPr>
+          <w:rFonts w:hint="eastAsia"/>
+          <w:lang w:eastAsia="zh-CN"/>
+        </w:rPr>
+        <w:t xml:space="preserve">2.1 </w:t>
+      </w:r>
+      <w:r>
+        <w:t>Observer Pattern</w:t>
+      </w:r>
       <w:bookmarkEnd w:id="3"/>
-    </w:p>
-    <w:p>
-      <w:pPr>
-        <w:pStyle w:val="Heading2"/>
-      </w:pPr>
-      <w:bookmarkStart w:id="4" w:name="_Toc433634038"/>
-      <w:r>
-        <w:rPr>
-          <w:rFonts w:hint="eastAsia"/>
-          <w:lang w:eastAsia="zh-CN"/>
-        </w:rPr>
-        <w:t xml:space="preserve">2.1 </w:t>
-      </w:r>
-      <w:r>
-        <w:t>Observer Pattern</w:t>
-      </w:r>
-      <w:bookmarkEnd w:id="4"/>
     </w:p>
     <w:p>
       <w:pPr>
         <w:pStyle w:val="Heading3"/>
         <w:spacing w:before="240"/>
       </w:pPr>
-      <w:bookmarkStart w:id="5" w:name="_Toc433634039"/>
+      <w:bookmarkStart w:id="4" w:name="_Toc433634039"/>
       <w:r>
         <w:t>2.1.1 Description of the design problem</w:t>
       </w:r>
-      <w:bookmarkEnd w:id="5"/>
+      <w:bookmarkEnd w:id="4"/>
     </w:p>
     <w:p>
       <w:r>
@@ -3283,11 +3236,11 @@
         <w:pStyle w:val="Heading3"/>
         <w:spacing w:before="240"/>
       </w:pPr>
-      <w:bookmarkStart w:id="6" w:name="_Toc433634040"/>
+      <w:bookmarkStart w:id="5" w:name="_Toc433634040"/>
       <w:r>
         <w:t>2.1.2 Candidate design patterns considered</w:t>
       </w:r>
-      <w:bookmarkEnd w:id="6"/>
+      <w:bookmarkEnd w:id="5"/>
     </w:p>
     <w:p>
       <w:r>
@@ -3323,11 +3276,11 @@
         <w:pStyle w:val="Heading3"/>
         <w:spacing w:before="240"/>
       </w:pPr>
-      <w:bookmarkStart w:id="7" w:name="_Toc433634041"/>
+      <w:bookmarkStart w:id="6" w:name="_Toc433634041"/>
       <w:r>
         <w:t>2.1.3 Motivation to choose a pattern that would solve the problem including support for new requirement s or changes to existing problems</w:t>
       </w:r>
-      <w:bookmarkEnd w:id="7"/>
+      <w:bookmarkEnd w:id="6"/>
     </w:p>
     <w:p>
       <w:r>
@@ -3384,12 +3337,12 @@
         <w:pStyle w:val="Heading3"/>
         <w:spacing w:before="240"/>
       </w:pPr>
-      <w:bookmarkStart w:id="8" w:name="_Toc433634042"/>
+      <w:bookmarkStart w:id="7" w:name="_Toc433634042"/>
       <w:r>
         <w:lastRenderedPageBreak/>
         <w:t>2.1.4 Structure of the pattern (you should map the participants to your applications classes/objects)</w:t>
       </w:r>
-      <w:bookmarkEnd w:id="8"/>
+      <w:bookmarkEnd w:id="7"/>
     </w:p>
     <w:p>
       <w:pPr>
@@ -3446,12 +3399,12 @@
         <w:pStyle w:val="Heading3"/>
         <w:spacing w:before="240"/>
       </w:pPr>
-      <w:bookmarkStart w:id="9" w:name="_Toc433634043"/>
+      <w:bookmarkStart w:id="8" w:name="_Toc433634043"/>
       <w:r>
         <w:lastRenderedPageBreak/>
         <w:t>2.1.5 Collaborations among the participants (specific to your application objects)</w:t>
       </w:r>
-      <w:bookmarkEnd w:id="9"/>
+      <w:bookmarkEnd w:id="8"/>
     </w:p>
     <w:p>
       <w:r>
@@ -3480,6 +3433,7 @@
       </w:r>
     </w:p>
     <w:p>
+      <w:bookmarkStart w:id="9" w:name="_GoBack"/>
       <w:r>
         <w:rPr>
           <w:lang w:eastAsia="zh-CN"/>
@@ -3490,6 +3444,7 @@
           </v:shape>
         </w:pict>
       </w:r>
+      <w:bookmarkEnd w:id="9"/>
     </w:p>
     <w:p>
       <w:pPr>
@@ -4109,9 +4064,9 @@
           <w:noProof/>
         </w:rPr>
         <w:drawing>
-          <wp:inline distT="0" distB="0" distL="0" distR="0" wp14:anchorId="6B3D3860" wp14:editId="26A8B5FC">
+          <wp:inline distT="0" distB="0" distL="0" distR="0" wp14:anchorId="6B3D3860" wp14:editId="2F2B8138">
             <wp:extent cx="4705350" cy="2190750"/>
-            <wp:effectExtent l="0" t="0" r="0" b="0"/>
+            <wp:effectExtent l="19050" t="19050" r="0" b="0"/>
             <wp:docPr id="1" name="图片 1"/>
             <wp:cNvGraphicFramePr>
               <a:graphicFrameLocks xmlns:a="http://schemas.openxmlformats.org/drawingml/2006/main" noChangeAspect="1"/>
@@ -4137,6 +4092,11 @@
                     <a:prstGeom prst="rect">
                       <a:avLst/>
                     </a:prstGeom>
+                    <a:ln>
+                      <a:solidFill>
+                        <a:schemeClr val="accent1"/>
+                      </a:solidFill>
+                    </a:ln>
                   </pic:spPr>
                 </pic:pic>
               </a:graphicData>
@@ -4486,10 +4446,10 @@
           <w:noProof/>
         </w:rPr>
         <w:drawing>
-          <wp:inline distT="0" distB="0" distL="0" distR="0" wp14:anchorId="238A181A" wp14:editId="22DEEBE8">
-            <wp:extent cx="8378406" cy="4933950"/>
-            <wp:effectExtent l="0" t="0" r="0" b="0"/>
-            <wp:docPr id="3" name="Picture 3"/>
+          <wp:inline distT="0" distB="0" distL="0" distR="0" wp14:anchorId="3BD25D7A" wp14:editId="0092FA27">
+            <wp:extent cx="8248650" cy="4840353"/>
+            <wp:effectExtent l="19050" t="19050" r="0" b="0"/>
+            <wp:docPr id="6" name="Picture 6"/>
             <wp:cNvGraphicFramePr>
               <a:graphicFrameLocks xmlns:a="http://schemas.openxmlformats.org/drawingml/2006/main" noChangeAspect="1"/>
             </wp:cNvGraphicFramePr>
@@ -4518,14 +4478,16 @@
                   <pic:spPr bwMode="auto">
                     <a:xfrm>
                       <a:off x="0" y="0"/>
-                      <a:ext cx="8382460" cy="4936337"/>
+                      <a:ext cx="8272777" cy="4854511"/>
                     </a:xfrm>
                     <a:prstGeom prst="rect">
                       <a:avLst/>
                     </a:prstGeom>
                     <a:noFill/>
                     <a:ln>
-                      <a:noFill/>
+                      <a:solidFill>
+                        <a:schemeClr val="accent1"/>
+                      </a:solidFill>
                     </a:ln>
                   </pic:spPr>
                 </pic:pic>
@@ -7451,7 +7413,7 @@
                     <w:noProof/>
                     <w:sz w:val="18"/>
                   </w:rPr>
-                  <w:t>18</w:t>
+                  <w:t>3</w:t>
                 </w:r>
                 <w:r>
                   <w:rPr>
@@ -10218,7 +10180,7 @@
 </file>
 
 <file path=customXml/itemProps2.xml><?xml version="1.0" encoding="utf-8"?>
-<ds:datastoreItem xmlns:ds="http://schemas.openxmlformats.org/officeDocument/2006/customXml" ds:itemID="{853F9C01-40AC-4524-B69C-4679EE2578F2}">
+<ds:datastoreItem xmlns:ds="http://schemas.openxmlformats.org/officeDocument/2006/customXml" ds:itemID="{0C1FC519-5037-4C36-A4B8-FC8E92A86F7F}">
   <ds:schemaRefs>
     <ds:schemaRef ds:uri="http://schemas.openxmlformats.org/officeDocument/2006/bibliography"/>
   </ds:schemaRefs>

--- a/docs/OODP_DesignReport_Combined.docx
+++ b/docs/OODP_DesignReport_Combined.docx
@@ -3433,7 +3433,6 @@
       </w:r>
     </w:p>
     <w:p>
-      <w:bookmarkStart w:id="9" w:name="_GoBack"/>
       <w:r>
         <w:rPr>
           <w:lang w:eastAsia="zh-CN"/>
@@ -3444,7 +3443,6 @@
           </v:shape>
         </w:pict>
       </w:r>
-      <w:bookmarkEnd w:id="9"/>
     </w:p>
     <w:p>
       <w:pPr>
@@ -3463,12 +3461,12 @@
         <w:pStyle w:val="Heading3"/>
         <w:spacing w:before="240"/>
       </w:pPr>
-      <w:bookmarkStart w:id="10" w:name="_Toc433634044"/>
+      <w:bookmarkStart w:id="9" w:name="_Toc433634044"/>
       <w:r>
         <w:lastRenderedPageBreak/>
         <w:t>2.1.6 Implementation decision that you have taken</w:t>
       </w:r>
-      <w:bookmarkEnd w:id="10"/>
+      <w:bookmarkEnd w:id="9"/>
     </w:p>
     <w:p>
       <w:pPr>
@@ -3797,7 +3795,7 @@
           <w:lang w:eastAsia="zh-CN"/>
         </w:rPr>
       </w:pPr>
-      <w:bookmarkStart w:id="11" w:name="_Toc433634045"/>
+      <w:bookmarkStart w:id="10" w:name="_Toc433634045"/>
       <w:r>
         <w:rPr>
           <w:rFonts w:hint="eastAsia"/>
@@ -3805,7 +3803,7 @@
         </w:rPr>
         <w:t>State Pattern</w:t>
       </w:r>
-      <w:bookmarkEnd w:id="11"/>
+      <w:bookmarkEnd w:id="10"/>
     </w:p>
     <w:p>
       <w:pPr>
@@ -3816,7 +3814,7 @@
         </w:numPr>
         <w:spacing w:before="240"/>
       </w:pPr>
-      <w:bookmarkStart w:id="12" w:name="_Toc433634046"/>
+      <w:bookmarkStart w:id="11" w:name="_Toc433634046"/>
       <w:r>
         <w:t xml:space="preserve">Description of the </w:t>
       </w:r>
@@ -3826,7 +3824,7 @@
       <w:r>
         <w:t xml:space="preserve"> problem</w:t>
       </w:r>
-      <w:bookmarkEnd w:id="12"/>
+      <w:bookmarkEnd w:id="11"/>
     </w:p>
     <w:p>
       <w:pPr>
@@ -4152,11 +4150,11 @@
         <w:pStyle w:val="Heading3"/>
         <w:spacing w:before="240"/>
       </w:pPr>
-      <w:bookmarkStart w:id="13" w:name="_Toc433634047"/>
+      <w:bookmarkStart w:id="12" w:name="_Toc433634047"/>
       <w:r>
         <w:t>2.2.2 Candidate design patterns considered</w:t>
       </w:r>
-      <w:bookmarkEnd w:id="13"/>
+      <w:bookmarkEnd w:id="12"/>
     </w:p>
     <w:p>
       <w:r>
@@ -4238,11 +4236,11 @@
         <w:pStyle w:val="Heading3"/>
         <w:spacing w:before="240"/>
       </w:pPr>
-      <w:bookmarkStart w:id="14" w:name="_Toc433634048"/>
+      <w:bookmarkStart w:id="13" w:name="_Toc433634048"/>
       <w:r>
         <w:t>2.2.3 Motivation to choose a pattern that would solve the problem including support for new requirement s or changes to existing problems</w:t>
       </w:r>
-      <w:bookmarkEnd w:id="14"/>
+      <w:bookmarkEnd w:id="13"/>
     </w:p>
     <w:p>
       <w:r>
@@ -4310,11 +4308,11 @@
         <w:pStyle w:val="Heading3"/>
         <w:spacing w:before="240"/>
       </w:pPr>
-      <w:bookmarkStart w:id="15" w:name="_Toc433634049"/>
+      <w:bookmarkStart w:id="14" w:name="_Toc433634049"/>
       <w:r>
         <w:t>2.2.4 Structure of the pattern (you should map the participants to your applications classes/objects)</w:t>
       </w:r>
-      <w:bookmarkEnd w:id="15"/>
+      <w:bookmarkEnd w:id="14"/>
       <w:r>
         <w:t xml:space="preserve">                                                                                                                                                                                                                                         </w:t>
       </w:r>
@@ -4345,18 +4343,15 @@
       </w:r>
     </w:p>
     <w:p>
-      <w:pPr>
-        <w:jc w:val="center"/>
-      </w:pPr>
       <w:r>
         <w:rPr>
           <w:noProof/>
         </w:rPr>
         <w:drawing>
-          <wp:inline distT="0" distB="0" distL="0" distR="0" wp14:anchorId="315A48CF" wp14:editId="6FA7F2E1">
-            <wp:extent cx="5960853" cy="3750649"/>
-            <wp:effectExtent l="19050" t="19050" r="1905" b="2540"/>
-            <wp:docPr id="5" name="Picture 5"/>
+          <wp:inline distT="0" distB="0" distL="0" distR="0" wp14:anchorId="606EBFA5" wp14:editId="1169F112">
+            <wp:extent cx="5970134" cy="3857625"/>
+            <wp:effectExtent l="19050" t="19050" r="0" b="0"/>
+            <wp:docPr id="3" name="Picture 3"/>
             <wp:cNvGraphicFramePr>
               <a:graphicFrameLocks xmlns:a="http://schemas.openxmlformats.org/drawingml/2006/main" noChangeAspect="1"/>
             </wp:cNvGraphicFramePr>
@@ -4364,7 +4359,7 @@
               <a:graphicData uri="http://schemas.openxmlformats.org/drawingml/2006/picture">
                 <pic:pic xmlns:pic="http://schemas.openxmlformats.org/drawingml/2006/picture">
                   <pic:nvPicPr>
-                    <pic:cNvPr id="0" name="Picture 2"/>
+                    <pic:cNvPr id="0" name="Picture 4"/>
                     <pic:cNvPicPr>
                       <a:picLocks noChangeAspect="1" noChangeArrowheads="1"/>
                     </pic:cNvPicPr>
@@ -4385,7 +4380,7 @@
                   <pic:spPr bwMode="auto">
                     <a:xfrm>
                       <a:off x="0" y="0"/>
-                      <a:ext cx="5983006" cy="3764588"/>
+                      <a:ext cx="5978603" cy="3863097"/>
                     </a:xfrm>
                     <a:prstGeom prst="rect">
                       <a:avLst/>
@@ -4446,10 +4441,10 @@
           <w:noProof/>
         </w:rPr>
         <w:drawing>
-          <wp:inline distT="0" distB="0" distL="0" distR="0" wp14:anchorId="3BD25D7A" wp14:editId="0092FA27">
-            <wp:extent cx="8248650" cy="4840353"/>
-            <wp:effectExtent l="19050" t="19050" r="0" b="0"/>
-            <wp:docPr id="6" name="Picture 6"/>
+          <wp:inline distT="0" distB="0" distL="0" distR="0" wp14:anchorId="34EEC2AD" wp14:editId="73089D04">
+            <wp:extent cx="7981950" cy="5602146"/>
+            <wp:effectExtent l="0" t="0" r="0" b="0"/>
+            <wp:docPr id="12" name="Picture 12"/>
             <wp:cNvGraphicFramePr>
               <a:graphicFrameLocks xmlns:a="http://schemas.openxmlformats.org/drawingml/2006/main" noChangeAspect="1"/>
             </wp:cNvGraphicFramePr>
@@ -4457,38 +4452,29 @@
               <a:graphicData uri="http://schemas.openxmlformats.org/drawingml/2006/picture">
                 <pic:pic xmlns:pic="http://schemas.openxmlformats.org/drawingml/2006/picture">
                   <pic:nvPicPr>
-                    <pic:cNvPr id="0" name="Picture 4"/>
-                    <pic:cNvPicPr>
-                      <a:picLocks noChangeAspect="1" noChangeArrowheads="1"/>
-                    </pic:cNvPicPr>
+                    <pic:cNvPr id="12" name="ClassDiagram.jpg"/>
+                    <pic:cNvPicPr/>
                   </pic:nvPicPr>
                   <pic:blipFill>
-                    <a:blip r:embed="rId17">
+                    <a:blip r:embed="rId17" cstate="print">
                       <a:extLst>
                         <a:ext uri="{28A0092B-C50C-407E-A947-70E740481C1C}">
                           <a14:useLocalDpi xmlns:a14="http://schemas.microsoft.com/office/drawing/2010/main" val="0"/>
                         </a:ext>
                       </a:extLst>
                     </a:blip>
-                    <a:srcRect/>
                     <a:stretch>
                       <a:fillRect/>
                     </a:stretch>
                   </pic:blipFill>
-                  <pic:spPr bwMode="auto">
+                  <pic:spPr>
                     <a:xfrm>
                       <a:off x="0" y="0"/>
-                      <a:ext cx="8272777" cy="4854511"/>
+                      <a:ext cx="7983208" cy="5603029"/>
                     </a:xfrm>
                     <a:prstGeom prst="rect">
                       <a:avLst/>
                     </a:prstGeom>
-                    <a:noFill/>
-                    <a:ln>
-                      <a:solidFill>
-                        <a:schemeClr val="accent1"/>
-                      </a:solidFill>
-                    </a:ln>
                   </pic:spPr>
                 </pic:pic>
               </a:graphicData>
@@ -4513,12 +4499,12 @@
         <w:pStyle w:val="Heading3"/>
         <w:spacing w:before="240"/>
       </w:pPr>
-      <w:bookmarkStart w:id="16" w:name="_Toc433634050"/>
+      <w:bookmarkStart w:id="15" w:name="_Toc433634050"/>
       <w:r>
         <w:lastRenderedPageBreak/>
         <w:t>2.2.5 Collaborations among the participants (specific to your application objects)</w:t>
       </w:r>
-      <w:bookmarkEnd w:id="16"/>
+      <w:bookmarkEnd w:id="15"/>
     </w:p>
     <w:p>
       <w:r>
@@ -4599,11 +4585,11 @@
         <w:pStyle w:val="Heading3"/>
         <w:spacing w:before="240"/>
       </w:pPr>
-      <w:bookmarkStart w:id="17" w:name="_Toc433634051"/>
+      <w:bookmarkStart w:id="16" w:name="_Toc433634051"/>
       <w:r>
         <w:t>2.2.6 Implementation decision that you have taken</w:t>
       </w:r>
-      <w:bookmarkEnd w:id="17"/>
+      <w:bookmarkEnd w:id="16"/>
     </w:p>
     <w:p>
       <w:pPr>
@@ -4938,7 +4924,7 @@
           <w:lang w:eastAsia="zh-CN"/>
         </w:rPr>
       </w:pPr>
-      <w:bookmarkStart w:id="18" w:name="_Toc433634052"/>
+      <w:bookmarkStart w:id="17" w:name="_Toc433634052"/>
       <w:r>
         <w:rPr>
           <w:rFonts w:hint="eastAsia"/>
@@ -4952,18 +4938,18 @@
         </w:rPr>
         <w:t>diator Pattern</w:t>
       </w:r>
-      <w:bookmarkEnd w:id="18"/>
+      <w:bookmarkEnd w:id="17"/>
     </w:p>
     <w:p>
       <w:pPr>
         <w:pStyle w:val="Heading3"/>
         <w:spacing w:before="240"/>
       </w:pPr>
-      <w:bookmarkStart w:id="19" w:name="_Toc433634053"/>
+      <w:bookmarkStart w:id="18" w:name="_Toc433634053"/>
       <w:r>
         <w:t>2.3.1 Description of the design problem</w:t>
       </w:r>
-      <w:bookmarkEnd w:id="19"/>
+      <w:bookmarkEnd w:id="18"/>
     </w:p>
     <w:p>
       <w:r>
@@ -5038,11 +5024,11 @@
         <w:pStyle w:val="Heading3"/>
         <w:spacing w:before="240"/>
       </w:pPr>
-      <w:bookmarkStart w:id="20" w:name="_Toc433634054"/>
+      <w:bookmarkStart w:id="19" w:name="_Toc433634054"/>
       <w:r>
         <w:t>2.3.2 Candidate design patterns considered</w:t>
       </w:r>
-      <w:bookmarkEnd w:id="20"/>
+      <w:bookmarkEnd w:id="19"/>
     </w:p>
     <w:p>
       <w:r>
@@ -5080,11 +5066,11 @@
         <w:pStyle w:val="Heading3"/>
         <w:spacing w:before="240"/>
       </w:pPr>
-      <w:bookmarkStart w:id="21" w:name="_Toc433634055"/>
+      <w:bookmarkStart w:id="20" w:name="_Toc433634055"/>
       <w:r>
         <w:t>2.3.3 Motivation to choose a pattern that would solve the problem including support for new requirements or changes to existing problems</w:t>
       </w:r>
-      <w:bookmarkEnd w:id="21"/>
+      <w:bookmarkEnd w:id="20"/>
     </w:p>
     <w:p>
       <w:r>
@@ -5157,12 +5143,12 @@
         <w:pStyle w:val="Heading3"/>
         <w:spacing w:before="240"/>
       </w:pPr>
-      <w:bookmarkStart w:id="22" w:name="_Toc433634056"/>
+      <w:bookmarkStart w:id="21" w:name="_Toc433634056"/>
       <w:r>
         <w:lastRenderedPageBreak/>
         <w:t>2.3.4 Structure of the pattern</w:t>
       </w:r>
-      <w:bookmarkEnd w:id="22"/>
+      <w:bookmarkEnd w:id="21"/>
     </w:p>
     <w:p>
       <w:pPr>
@@ -5220,12 +5206,12 @@
         <w:pStyle w:val="Heading3"/>
         <w:spacing w:before="240"/>
       </w:pPr>
-      <w:bookmarkStart w:id="23" w:name="_Toc433634057"/>
+      <w:bookmarkStart w:id="22" w:name="_Toc433634057"/>
       <w:r>
         <w:lastRenderedPageBreak/>
         <w:t>2.3.5 Collaborations among participants</w:t>
       </w:r>
-      <w:bookmarkEnd w:id="23"/>
+      <w:bookmarkEnd w:id="22"/>
     </w:p>
     <w:p>
       <w:pPr>
@@ -5296,12 +5282,12 @@
         <w:pStyle w:val="Heading3"/>
         <w:spacing w:before="240"/>
       </w:pPr>
-      <w:bookmarkStart w:id="24" w:name="_Toc433634058"/>
+      <w:bookmarkStart w:id="23" w:name="_Toc433634058"/>
       <w:r>
         <w:lastRenderedPageBreak/>
         <w:t>2.3.6 Implementation decision</w:t>
       </w:r>
-      <w:bookmarkEnd w:id="24"/>
+      <w:bookmarkEnd w:id="23"/>
     </w:p>
     <w:p>
       <w:r>
@@ -5518,7 +5504,7 @@
           <w:lang w:eastAsia="zh-CN"/>
         </w:rPr>
       </w:pPr>
-      <w:bookmarkStart w:id="25" w:name="_Toc433634059"/>
+      <w:bookmarkStart w:id="24" w:name="_Toc433634059"/>
       <w:r>
         <w:rPr>
           <w:rFonts w:hint="eastAsia"/>
@@ -5532,14 +5518,14 @@
         </w:rPr>
         <w:t>Responsibility Pattern</w:t>
       </w:r>
-      <w:bookmarkEnd w:id="25"/>
+      <w:bookmarkEnd w:id="24"/>
     </w:p>
     <w:p>
       <w:pPr>
         <w:pStyle w:val="Heading3"/>
         <w:spacing w:before="240"/>
       </w:pPr>
-      <w:bookmarkStart w:id="26" w:name="_Toc433634060"/>
+      <w:bookmarkStart w:id="25" w:name="_Toc433634060"/>
       <w:r>
         <w:t>2.4.1 Description of the d</w:t>
       </w:r>
@@ -5552,7 +5538,7 @@
       <w:r>
         <w:t>sign problem</w:t>
       </w:r>
-      <w:bookmarkEnd w:id="26"/>
+      <w:bookmarkEnd w:id="25"/>
     </w:p>
     <w:p>
       <w:pPr>
@@ -5738,12 +5724,12 @@
         <w:pStyle w:val="Heading3"/>
         <w:spacing w:before="240"/>
       </w:pPr>
-      <w:bookmarkStart w:id="27" w:name="_Toc433634061"/>
+      <w:bookmarkStart w:id="26" w:name="_Toc433634061"/>
       <w:r>
         <w:lastRenderedPageBreak/>
         <w:t>2.4.2 Candidate design patterns considered</w:t>
       </w:r>
-      <w:bookmarkEnd w:id="27"/>
+      <w:bookmarkEnd w:id="26"/>
     </w:p>
     <w:p>
       <w:pPr>
@@ -5894,11 +5880,11 @@
         <w:pStyle w:val="Heading3"/>
         <w:spacing w:before="240"/>
       </w:pPr>
-      <w:bookmarkStart w:id="28" w:name="_Toc433634062"/>
+      <w:bookmarkStart w:id="27" w:name="_Toc433634062"/>
       <w:r>
         <w:t>2.4.3 Motivation to choose a pattern that would solve the problem including support for new requirements or changes to existing requirements</w:t>
       </w:r>
-      <w:bookmarkEnd w:id="28"/>
+      <w:bookmarkEnd w:id="27"/>
     </w:p>
     <w:p>
       <w:pPr>
@@ -6078,12 +6064,12 @@
         <w:pStyle w:val="Heading3"/>
         <w:spacing w:before="240"/>
       </w:pPr>
-      <w:bookmarkStart w:id="29" w:name="_Toc433634063"/>
+      <w:bookmarkStart w:id="28" w:name="_Toc433634063"/>
       <w:r>
         <w:lastRenderedPageBreak/>
         <w:t>2.4.4 Structure of the pattern (you should map the participants to your applications classes/objects),</w:t>
       </w:r>
-      <w:bookmarkEnd w:id="29"/>
+      <w:bookmarkEnd w:id="28"/>
     </w:p>
     <w:p>
       <w:pPr>
@@ -6161,12 +6147,12 @@
         <w:pStyle w:val="Heading3"/>
         <w:spacing w:before="240"/>
       </w:pPr>
-      <w:bookmarkStart w:id="30" w:name="_Toc433634064"/>
+      <w:bookmarkStart w:id="29" w:name="_Toc433634064"/>
       <w:r>
         <w:lastRenderedPageBreak/>
         <w:t>2.4.5 Collaborations among the participants (specific to your application objects)</w:t>
       </w:r>
-      <w:bookmarkEnd w:id="30"/>
+      <w:bookmarkEnd w:id="29"/>
     </w:p>
     <w:p>
       <w:r>
@@ -6310,7 +6296,7 @@
         <w:pStyle w:val="Heading3"/>
         <w:spacing w:before="240"/>
       </w:pPr>
-      <w:bookmarkStart w:id="31" w:name="_Toc433634065"/>
+      <w:bookmarkStart w:id="30" w:name="_Toc433634065"/>
       <w:r>
         <w:lastRenderedPageBreak/>
         <w:t xml:space="preserve">2.4.6 </w:t>
@@ -6318,7 +6304,7 @@
       <w:r>
         <w:t>Implementation decisions that you have taken.</w:t>
       </w:r>
-      <w:bookmarkEnd w:id="31"/>
+      <w:bookmarkEnd w:id="30"/>
     </w:p>
     <w:p>
       <w:r>
@@ -6783,7 +6769,7 @@
           <w:lang w:eastAsia="zh-CN"/>
         </w:rPr>
       </w:pPr>
-      <w:bookmarkStart w:id="32" w:name="_Toc433634066"/>
+      <w:bookmarkStart w:id="31" w:name="_Toc433634066"/>
       <w:r>
         <w:rPr>
           <w:lang w:eastAsia="zh-CN"/>
@@ -6791,7 +6777,1329 @@
         <w:lastRenderedPageBreak/>
         <w:t>Modified design document</w:t>
       </w:r>
+      <w:bookmarkEnd w:id="31"/>
+    </w:p>
+    <w:p>
+      <w:pPr>
+        <w:pStyle w:val="Heading2"/>
+        <w:rPr>
+          <w:lang w:eastAsia="zh-CN"/>
+        </w:rPr>
+      </w:pPr>
+      <w:r>
+        <w:rPr>
+          <w:lang w:eastAsia="zh-CN"/>
+        </w:rPr>
+        <w:t>3.1 Observer Pattern</w:t>
+      </w:r>
+    </w:p>
+    <w:p>
+      <w:r>
+        <w:t>Class Diagram:</w:t>
+      </w:r>
+    </w:p>
+    <w:p>
+      <w:pPr>
+        <w:jc w:val="center"/>
+      </w:pPr>
+      <w:r>
+        <w:rPr>
+          <w:noProof/>
+        </w:rPr>
+        <w:drawing>
+          <wp:inline distT="0" distB="0" distL="0" distR="0" wp14:anchorId="0A0D684C" wp14:editId="4F29ABEE">
+            <wp:extent cx="5838825" cy="4781007"/>
+            <wp:effectExtent l="0" t="0" r="0" b="0"/>
+            <wp:docPr id="22" name="Picture 22"/>
+            <wp:cNvGraphicFramePr>
+              <a:graphicFrameLocks xmlns:a="http://schemas.openxmlformats.org/drawingml/2006/main" noChangeAspect="1"/>
+            </wp:cNvGraphicFramePr>
+            <a:graphic xmlns:a="http://schemas.openxmlformats.org/drawingml/2006/main">
+              <a:graphicData uri="http://schemas.openxmlformats.org/drawingml/2006/picture">
+                <pic:pic xmlns:pic="http://schemas.openxmlformats.org/drawingml/2006/picture">
+                  <pic:nvPicPr>
+                    <pic:cNvPr id="0" name="Picture 1"/>
+                    <pic:cNvPicPr>
+                      <a:picLocks noChangeAspect="1" noChangeArrowheads="1"/>
+                    </pic:cNvPicPr>
+                  </pic:nvPicPr>
+                  <pic:blipFill>
+                    <a:blip r:embed="rId24">
+                      <a:extLst>
+                        <a:ext uri="{28A0092B-C50C-407E-A947-70E740481C1C}">
+                          <a14:useLocalDpi xmlns:a14="http://schemas.microsoft.com/office/drawing/2010/main" val="0"/>
+                        </a:ext>
+                      </a:extLst>
+                    </a:blip>
+                    <a:srcRect/>
+                    <a:stretch>
+                      <a:fillRect/>
+                    </a:stretch>
+                  </pic:blipFill>
+                  <pic:spPr bwMode="auto">
+                    <a:xfrm>
+                      <a:off x="0" y="0"/>
+                      <a:ext cx="5855464" cy="4794631"/>
+                    </a:xfrm>
+                    <a:prstGeom prst="rect">
+                      <a:avLst/>
+                    </a:prstGeom>
+                    <a:noFill/>
+                    <a:ln>
+                      <a:noFill/>
+                    </a:ln>
+                  </pic:spPr>
+                </pic:pic>
+              </a:graphicData>
+            </a:graphic>
+          </wp:inline>
+        </w:drawing>
+      </w:r>
+    </w:p>
+    <w:p>
+      <w:pPr>
+        <w:rPr>
+          <w:rFonts w:ascii="Calibri Light" w:hAnsi="Calibri Light"/>
+          <w:color w:val="2D73B3"/>
+          <w:sz w:val="26"/>
+          <w:szCs w:val="26"/>
+        </w:rPr>
+        <w:sectPr>
+          <w:pgSz w:w="15840" w:h="12240" w:orient="landscape"/>
+          <w:pgMar w:top="1440" w:right="1440" w:bottom="1440" w:left="1440" w:header="720" w:footer="720" w:gutter="0"/>
+          <w:cols w:space="720"/>
+          <w:docGrid w:linePitch="360"/>
+        </w:sectPr>
+      </w:pPr>
+    </w:p>
+    <w:p>
+      <w:r>
+        <w:lastRenderedPageBreak/>
+        <w:t xml:space="preserve">Sequence Diagram </w:t>
+      </w:r>
+      <w:r>
+        <w:t>Establish Observation:</w:t>
+      </w:r>
+    </w:p>
+    <w:p>
+      <w:pPr>
+        <w:jc w:val="center"/>
+      </w:pPr>
+      <w:r>
+        <w:rPr>
+          <w:noProof/>
+        </w:rPr>
+        <w:drawing>
+          <wp:inline distT="0" distB="0" distL="0" distR="0" wp14:anchorId="3F66EEF8" wp14:editId="62F0DE53">
+            <wp:extent cx="8261787" cy="5229225"/>
+            <wp:effectExtent l="0" t="0" r="0" b="0"/>
+            <wp:docPr id="21" name="Picture 21"/>
+            <wp:cNvGraphicFramePr>
+              <a:graphicFrameLocks xmlns:a="http://schemas.openxmlformats.org/drawingml/2006/main" noChangeAspect="1"/>
+            </wp:cNvGraphicFramePr>
+            <a:graphic xmlns:a="http://schemas.openxmlformats.org/drawingml/2006/main">
+              <a:graphicData uri="http://schemas.openxmlformats.org/drawingml/2006/picture">
+                <pic:pic xmlns:pic="http://schemas.openxmlformats.org/drawingml/2006/picture">
+                  <pic:nvPicPr>
+                    <pic:cNvPr id="0" name="Picture 2"/>
+                    <pic:cNvPicPr>
+                      <a:picLocks noChangeAspect="1" noChangeArrowheads="1"/>
+                    </pic:cNvPicPr>
+                  </pic:nvPicPr>
+                  <pic:blipFill>
+                    <a:blip r:embed="rId25">
+                      <a:extLst>
+                        <a:ext uri="{28A0092B-C50C-407E-A947-70E740481C1C}">
+                          <a14:useLocalDpi xmlns:a14="http://schemas.microsoft.com/office/drawing/2010/main" val="0"/>
+                        </a:ext>
+                      </a:extLst>
+                    </a:blip>
+                    <a:srcRect/>
+                    <a:stretch>
+                      <a:fillRect/>
+                    </a:stretch>
+                  </pic:blipFill>
+                  <pic:spPr bwMode="auto">
+                    <a:xfrm>
+                      <a:off x="0" y="0"/>
+                      <a:ext cx="8284097" cy="5243346"/>
+                    </a:xfrm>
+                    <a:prstGeom prst="rect">
+                      <a:avLst/>
+                    </a:prstGeom>
+                    <a:noFill/>
+                    <a:ln>
+                      <a:noFill/>
+                    </a:ln>
+                  </pic:spPr>
+                </pic:pic>
+              </a:graphicData>
+            </a:graphic>
+          </wp:inline>
+        </w:drawing>
+      </w:r>
+    </w:p>
+    <w:p/>
+    <w:p>
+      <w:r>
+        <w:lastRenderedPageBreak/>
+        <w:t xml:space="preserve">Sequence Diagram </w:t>
+      </w:r>
+      <w:r>
+        <w:t>Notify:</w:t>
+      </w:r>
+    </w:p>
+    <w:p>
+      <w:r>
+        <w:rPr>
+          <w:noProof/>
+        </w:rPr>
+        <w:drawing>
+          <wp:inline distT="0" distB="0" distL="0" distR="0" wp14:anchorId="6AEA853F" wp14:editId="6AEE1F53">
+            <wp:extent cx="8259044" cy="5343525"/>
+            <wp:effectExtent l="0" t="0" r="0" b="0"/>
+            <wp:docPr id="20" name="Picture 20"/>
+            <wp:cNvGraphicFramePr>
+              <a:graphicFrameLocks xmlns:a="http://schemas.openxmlformats.org/drawingml/2006/main" noChangeAspect="1"/>
+            </wp:cNvGraphicFramePr>
+            <a:graphic xmlns:a="http://schemas.openxmlformats.org/drawingml/2006/main">
+              <a:graphicData uri="http://schemas.openxmlformats.org/drawingml/2006/picture">
+                <pic:pic xmlns:pic="http://schemas.openxmlformats.org/drawingml/2006/picture">
+                  <pic:nvPicPr>
+                    <pic:cNvPr id="0" name="Picture 3"/>
+                    <pic:cNvPicPr>
+                      <a:picLocks noChangeAspect="1" noChangeArrowheads="1"/>
+                    </pic:cNvPicPr>
+                  </pic:nvPicPr>
+                  <pic:blipFill>
+                    <a:blip r:embed="rId26">
+                      <a:extLst>
+                        <a:ext uri="{28A0092B-C50C-407E-A947-70E740481C1C}">
+                          <a14:useLocalDpi xmlns:a14="http://schemas.microsoft.com/office/drawing/2010/main" val="0"/>
+                        </a:ext>
+                      </a:extLst>
+                    </a:blip>
+                    <a:srcRect b="21815"/>
+                    <a:stretch>
+                      <a:fillRect/>
+                    </a:stretch>
+                  </pic:blipFill>
+                  <pic:spPr bwMode="auto">
+                    <a:xfrm>
+                      <a:off x="0" y="0"/>
+                      <a:ext cx="8259395" cy="5343752"/>
+                    </a:xfrm>
+                    <a:prstGeom prst="rect">
+                      <a:avLst/>
+                    </a:prstGeom>
+                    <a:noFill/>
+                    <a:ln>
+                      <a:noFill/>
+                    </a:ln>
+                  </pic:spPr>
+                </pic:pic>
+              </a:graphicData>
+            </a:graphic>
+          </wp:inline>
+        </w:drawing>
+      </w:r>
+    </w:p>
+    <w:p>
+      <w:pPr>
+        <w:pStyle w:val="Heading3"/>
+        <w:spacing w:before="240"/>
+        <w:sectPr>
+          <w:pgSz w:w="15840" w:h="12240" w:orient="landscape"/>
+          <w:pgMar w:top="1440" w:right="1440" w:bottom="1440" w:left="1440" w:header="720" w:footer="720" w:gutter="0"/>
+          <w:cols w:space="720"/>
+          <w:docGrid w:linePitch="360"/>
+        </w:sectPr>
+      </w:pPr>
+    </w:p>
+    <w:p>
+      <w:pPr>
+        <w:pStyle w:val="Heading2"/>
+        <w:numPr>
+          <w:ilvl w:val="1"/>
+          <w:numId w:val="1"/>
+        </w:numPr>
+        <w:rPr>
+          <w:lang w:eastAsia="zh-CN"/>
+        </w:rPr>
+      </w:pPr>
+      <w:r>
+        <w:rPr>
+          <w:lang w:eastAsia="zh-CN"/>
+        </w:rPr>
+        <w:lastRenderedPageBreak/>
+        <w:t>State Pattern</w:t>
+      </w:r>
+    </w:p>
+    <w:p>
+      <w:pPr>
+        <w:rPr>
+          <w:lang w:eastAsia="zh-CN"/>
+        </w:rPr>
+      </w:pPr>
+      <w:r>
+        <w:rPr>
+          <w:lang w:eastAsia="zh-CN"/>
+        </w:rPr>
+        <w:t>State Chart:</w:t>
+      </w:r>
+    </w:p>
+    <w:p>
+      <w:pPr>
+        <w:jc w:val="center"/>
+        <w:rPr>
+          <w:lang w:eastAsia="zh-CN"/>
+        </w:rPr>
+      </w:pPr>
+      <w:r>
+        <w:rPr>
+          <w:noProof/>
+        </w:rPr>
+        <w:drawing>
+          <wp:inline distT="0" distB="0" distL="0" distR="0" wp14:anchorId="3AD6ED59" wp14:editId="7E7F45CC">
+            <wp:extent cx="5943600" cy="3840801"/>
+            <wp:effectExtent l="19050" t="19050" r="0" b="7620"/>
+            <wp:docPr id="13" name="Picture 13"/>
+            <wp:cNvGraphicFramePr>
+              <a:graphicFrameLocks xmlns:a="http://schemas.openxmlformats.org/drawingml/2006/main" noChangeAspect="1"/>
+            </wp:cNvGraphicFramePr>
+            <a:graphic xmlns:a="http://schemas.openxmlformats.org/drawingml/2006/main">
+              <a:graphicData uri="http://schemas.openxmlformats.org/drawingml/2006/picture">
+                <pic:pic xmlns:pic="http://schemas.openxmlformats.org/drawingml/2006/picture">
+                  <pic:nvPicPr>
+                    <pic:cNvPr id="0" name="Picture 4"/>
+                    <pic:cNvPicPr>
+                      <a:picLocks noChangeAspect="1" noChangeArrowheads="1"/>
+                    </pic:cNvPicPr>
+                  </pic:nvPicPr>
+                  <pic:blipFill>
+                    <a:blip r:embed="rId16">
+                      <a:extLst>
+                        <a:ext uri="{28A0092B-C50C-407E-A947-70E740481C1C}">
+                          <a14:useLocalDpi xmlns:a14="http://schemas.microsoft.com/office/drawing/2010/main" val="0"/>
+                        </a:ext>
+                      </a:extLst>
+                    </a:blip>
+                    <a:srcRect/>
+                    <a:stretch>
+                      <a:fillRect/>
+                    </a:stretch>
+                  </pic:blipFill>
+                  <pic:spPr bwMode="auto">
+                    <a:xfrm>
+                      <a:off x="0" y="0"/>
+                      <a:ext cx="5943600" cy="3840801"/>
+                    </a:xfrm>
+                    <a:prstGeom prst="rect">
+                      <a:avLst/>
+                    </a:prstGeom>
+                    <a:noFill/>
+                    <a:ln>
+                      <a:solidFill>
+                        <a:schemeClr val="accent1"/>
+                      </a:solidFill>
+                    </a:ln>
+                  </pic:spPr>
+                </pic:pic>
+              </a:graphicData>
+            </a:graphic>
+          </wp:inline>
+        </w:drawing>
+      </w:r>
+    </w:p>
+    <w:p>
+      <w:pPr>
+        <w:rPr>
+          <w:lang w:eastAsia="zh-CN"/>
+        </w:rPr>
+        <w:sectPr>
+          <w:pgSz w:w="12240" w:h="15840"/>
+          <w:pgMar w:top="1440" w:right="1440" w:bottom="1440" w:left="1440" w:header="720" w:footer="720" w:gutter="0"/>
+          <w:cols w:space="720"/>
+          <w:titlePg/>
+          <w:docGrid w:linePitch="360"/>
+        </w:sectPr>
+      </w:pPr>
+    </w:p>
+    <w:p>
+      <w:pPr>
+        <w:rPr>
+          <w:lang w:eastAsia="zh-CN"/>
+        </w:rPr>
+      </w:pPr>
+      <w:r>
+        <w:rPr>
+          <w:lang w:eastAsia="zh-CN"/>
+        </w:rPr>
+        <w:lastRenderedPageBreak/>
+        <w:t>Class Diagram:</w:t>
+      </w:r>
+    </w:p>
+    <w:p>
+      <w:pPr>
+        <w:rPr>
+          <w:lang w:eastAsia="zh-CN"/>
+        </w:rPr>
+      </w:pPr>
+      <w:r>
+        <w:rPr>
+          <w:noProof/>
+        </w:rPr>
+        <w:drawing>
+          <wp:inline distT="0" distB="0" distL="0" distR="0" wp14:anchorId="09E77CB4" wp14:editId="419DD8EB">
+            <wp:extent cx="7790137" cy="5467350"/>
+            <wp:effectExtent l="0" t="0" r="0" b="0"/>
+            <wp:docPr id="14" name="Picture 14"/>
+            <wp:cNvGraphicFramePr>
+              <a:graphicFrameLocks xmlns:a="http://schemas.openxmlformats.org/drawingml/2006/main" noChangeAspect="1"/>
+            </wp:cNvGraphicFramePr>
+            <a:graphic xmlns:a="http://schemas.openxmlformats.org/drawingml/2006/main">
+              <a:graphicData uri="http://schemas.openxmlformats.org/drawingml/2006/picture">
+                <pic:pic xmlns:pic="http://schemas.openxmlformats.org/drawingml/2006/picture">
+                  <pic:nvPicPr>
+                    <pic:cNvPr id="12" name="ClassDiagram.jpg"/>
+                    <pic:cNvPicPr/>
+                  </pic:nvPicPr>
+                  <pic:blipFill>
+                    <a:blip r:embed="rId27" cstate="print">
+                      <a:extLst>
+                        <a:ext uri="{28A0092B-C50C-407E-A947-70E740481C1C}">
+                          <a14:useLocalDpi xmlns:a14="http://schemas.microsoft.com/office/drawing/2010/main" val="0"/>
+                        </a:ext>
+                      </a:extLst>
+                    </a:blip>
+                    <a:stretch>
+                      <a:fillRect/>
+                    </a:stretch>
+                  </pic:blipFill>
+                  <pic:spPr>
+                    <a:xfrm>
+                      <a:off x="0" y="0"/>
+                      <a:ext cx="7803882" cy="5476997"/>
+                    </a:xfrm>
+                    <a:prstGeom prst="rect">
+                      <a:avLst/>
+                    </a:prstGeom>
+                  </pic:spPr>
+                </pic:pic>
+              </a:graphicData>
+            </a:graphic>
+          </wp:inline>
+        </w:drawing>
+      </w:r>
+    </w:p>
+    <w:p>
+      <w:pPr>
+        <w:rPr>
+          <w:lang w:eastAsia="zh-CN"/>
+        </w:rPr>
+      </w:pPr>
+      <w:r>
+        <w:rPr>
+          <w:lang w:eastAsia="zh-CN"/>
+        </w:rPr>
+        <w:lastRenderedPageBreak/>
+        <w:t>Sequence Diagram Complete Transaction</w:t>
+      </w:r>
+      <w:r>
+        <w:rPr>
+          <w:lang w:eastAsia="zh-CN"/>
+        </w:rPr>
+        <w:t>:</w:t>
+      </w:r>
+    </w:p>
+    <w:p>
+      <w:pPr>
+        <w:rPr>
+          <w:lang w:eastAsia="zh-CN"/>
+        </w:rPr>
+      </w:pPr>
+      <w:r>
+        <w:rPr>
+          <w:noProof/>
+        </w:rPr>
+        <w:drawing>
+          <wp:inline distT="0" distB="0" distL="0" distR="0" wp14:anchorId="006482C5" wp14:editId="0A33DA65">
+            <wp:extent cx="8220075" cy="5353050"/>
+            <wp:effectExtent l="0" t="0" r="0" b="0"/>
+            <wp:docPr id="16" name="Picture 16"/>
+            <wp:cNvGraphicFramePr>
+              <a:graphicFrameLocks xmlns:a="http://schemas.openxmlformats.org/drawingml/2006/main" noChangeAspect="1"/>
+            </wp:cNvGraphicFramePr>
+            <a:graphic xmlns:a="http://schemas.openxmlformats.org/drawingml/2006/main">
+              <a:graphicData uri="http://schemas.openxmlformats.org/drawingml/2006/picture">
+                <pic:pic xmlns:pic="http://schemas.openxmlformats.org/drawingml/2006/picture">
+                  <pic:nvPicPr>
+                    <pic:cNvPr id="0" name="Picture 6"/>
+                    <pic:cNvPicPr>
+                      <a:picLocks noChangeAspect="1" noChangeArrowheads="1"/>
+                    </pic:cNvPicPr>
+                  </pic:nvPicPr>
+                  <pic:blipFill>
+                    <a:blip r:embed="rId28">
+                      <a:extLst>
+                        <a:ext uri="{28A0092B-C50C-407E-A947-70E740481C1C}">
+                          <a14:useLocalDpi xmlns:a14="http://schemas.microsoft.com/office/drawing/2010/main" val="0"/>
+                        </a:ext>
+                      </a:extLst>
+                    </a:blip>
+                    <a:srcRect/>
+                    <a:stretch>
+                      <a:fillRect/>
+                    </a:stretch>
+                  </pic:blipFill>
+                  <pic:spPr bwMode="auto">
+                    <a:xfrm>
+                      <a:off x="0" y="0"/>
+                      <a:ext cx="8220075" cy="5353050"/>
+                    </a:xfrm>
+                    <a:prstGeom prst="rect">
+                      <a:avLst/>
+                    </a:prstGeom>
+                    <a:noFill/>
+                    <a:ln>
+                      <a:noFill/>
+                    </a:ln>
+                  </pic:spPr>
+                </pic:pic>
+              </a:graphicData>
+            </a:graphic>
+          </wp:inline>
+        </w:drawing>
+      </w:r>
+    </w:p>
+    <w:p>
+      <w:pPr>
+        <w:rPr>
+          <w:lang w:eastAsia="zh-CN"/>
+        </w:rPr>
+        <w:sectPr>
+          <w:pgSz w:w="15840" w:h="12240" w:orient="landscape"/>
+          <w:pgMar w:top="1440" w:right="1440" w:bottom="1440" w:left="1440" w:header="720" w:footer="720" w:gutter="0"/>
+          <w:cols w:space="720"/>
+          <w:titlePg/>
+          <w:docGrid w:linePitch="360"/>
+        </w:sectPr>
+      </w:pPr>
+    </w:p>
+    <w:p>
+      <w:pPr>
+        <w:rPr>
+          <w:lang w:eastAsia="zh-CN"/>
+        </w:rPr>
+      </w:pPr>
+      <w:r>
+        <w:rPr>
+          <w:lang w:eastAsia="zh-CN"/>
+        </w:rPr>
+        <w:lastRenderedPageBreak/>
+        <w:t>Sequence Diagram End Maintenance</w:t>
+      </w:r>
+      <w:r>
+        <w:rPr>
+          <w:lang w:eastAsia="zh-CN"/>
+        </w:rPr>
+        <w:t>:</w:t>
+      </w:r>
+    </w:p>
+    <w:p>
+      <w:pPr>
+        <w:jc w:val="center"/>
+        <w:rPr>
+          <w:lang w:eastAsia="zh-CN"/>
+        </w:rPr>
+      </w:pPr>
+      <w:r>
+        <w:rPr>
+          <w:noProof/>
+        </w:rPr>
+        <w:drawing>
+          <wp:inline distT="0" distB="0" distL="0" distR="0" wp14:anchorId="1AF7A646" wp14:editId="13FC85A3">
+            <wp:extent cx="5934075" cy="3295650"/>
+            <wp:effectExtent l="0" t="0" r="0" b="0"/>
+            <wp:docPr id="17" name="Picture 17"/>
+            <wp:cNvGraphicFramePr>
+              <a:graphicFrameLocks xmlns:a="http://schemas.openxmlformats.org/drawingml/2006/main" noChangeAspect="1"/>
+            </wp:cNvGraphicFramePr>
+            <a:graphic xmlns:a="http://schemas.openxmlformats.org/drawingml/2006/main">
+              <a:graphicData uri="http://schemas.openxmlformats.org/drawingml/2006/picture">
+                <pic:pic xmlns:pic="http://schemas.openxmlformats.org/drawingml/2006/picture">
+                  <pic:nvPicPr>
+                    <pic:cNvPr id="0" name="Picture 7"/>
+                    <pic:cNvPicPr>
+                      <a:picLocks noChangeAspect="1" noChangeArrowheads="1"/>
+                    </pic:cNvPicPr>
+                  </pic:nvPicPr>
+                  <pic:blipFill>
+                    <a:blip r:embed="rId29">
+                      <a:extLst>
+                        <a:ext uri="{28A0092B-C50C-407E-A947-70E740481C1C}">
+                          <a14:useLocalDpi xmlns:a14="http://schemas.microsoft.com/office/drawing/2010/main" val="0"/>
+                        </a:ext>
+                      </a:extLst>
+                    </a:blip>
+                    <a:srcRect/>
+                    <a:stretch>
+                      <a:fillRect/>
+                    </a:stretch>
+                  </pic:blipFill>
+                  <pic:spPr bwMode="auto">
+                    <a:xfrm>
+                      <a:off x="0" y="0"/>
+                      <a:ext cx="5934075" cy="3295650"/>
+                    </a:xfrm>
+                    <a:prstGeom prst="rect">
+                      <a:avLst/>
+                    </a:prstGeom>
+                    <a:noFill/>
+                    <a:ln>
+                      <a:noFill/>
+                    </a:ln>
+                  </pic:spPr>
+                </pic:pic>
+              </a:graphicData>
+            </a:graphic>
+          </wp:inline>
+        </w:drawing>
+      </w:r>
+    </w:p>
+    <w:p>
+      <w:pPr>
+        <w:rPr>
+          <w:lang w:eastAsia="zh-CN"/>
+        </w:rPr>
+      </w:pPr>
+      <w:r>
+        <w:rPr>
+          <w:lang w:eastAsia="zh-CN"/>
+        </w:rPr>
+        <w:t>Sequence Diagram Store Coins</w:t>
+      </w:r>
+      <w:r>
+        <w:rPr>
+          <w:lang w:eastAsia="zh-CN"/>
+        </w:rPr>
+        <w:t>:</w:t>
+      </w:r>
+    </w:p>
+    <w:p>
+      <w:pPr>
+        <w:rPr>
+          <w:lang w:eastAsia="zh-CN"/>
+        </w:rPr>
+      </w:pPr>
+      <w:r>
+        <w:rPr>
+          <w:noProof/>
+        </w:rPr>
+        <w:drawing>
+          <wp:inline distT="0" distB="0" distL="0" distR="0" wp14:anchorId="5FBC7ED5" wp14:editId="01CDB256">
+            <wp:extent cx="5943600" cy="3017520"/>
+            <wp:effectExtent l="0" t="0" r="0" b="0"/>
+            <wp:docPr id="18" name="Picture 18"/>
+            <wp:cNvGraphicFramePr>
+              <a:graphicFrameLocks xmlns:a="http://schemas.openxmlformats.org/drawingml/2006/main" noChangeAspect="1"/>
+            </wp:cNvGraphicFramePr>
+            <a:graphic xmlns:a="http://schemas.openxmlformats.org/drawingml/2006/main">
+              <a:graphicData uri="http://schemas.openxmlformats.org/drawingml/2006/picture">
+                <pic:pic xmlns:pic="http://schemas.openxmlformats.org/drawingml/2006/picture">
+                  <pic:nvPicPr>
+                    <pic:cNvPr id="0" name="Picture 8"/>
+                    <pic:cNvPicPr>
+                      <a:picLocks noChangeAspect="1" noChangeArrowheads="1"/>
+                    </pic:cNvPicPr>
+                  </pic:nvPicPr>
+                  <pic:blipFill>
+                    <a:blip r:embed="rId30" cstate="print">
+                      <a:extLst>
+                        <a:ext uri="{28A0092B-C50C-407E-A947-70E740481C1C}">
+                          <a14:useLocalDpi xmlns:a14="http://schemas.microsoft.com/office/drawing/2010/main" val="0"/>
+                        </a:ext>
+                      </a:extLst>
+                    </a:blip>
+                    <a:srcRect/>
+                    <a:stretch>
+                      <a:fillRect/>
+                    </a:stretch>
+                  </pic:blipFill>
+                  <pic:spPr bwMode="auto">
+                    <a:xfrm>
+                      <a:off x="0" y="0"/>
+                      <a:ext cx="5943600" cy="3017520"/>
+                    </a:xfrm>
+                    <a:prstGeom prst="rect">
+                      <a:avLst/>
+                    </a:prstGeom>
+                    <a:noFill/>
+                    <a:ln>
+                      <a:noFill/>
+                    </a:ln>
+                  </pic:spPr>
+                </pic:pic>
+              </a:graphicData>
+            </a:graphic>
+          </wp:inline>
+        </w:drawing>
+      </w:r>
+    </w:p>
+    <w:p>
+      <w:pPr>
+        <w:rPr>
+          <w:lang w:eastAsia="zh-CN"/>
+        </w:rPr>
+        <w:sectPr>
+          <w:pgSz w:w="12240" w:h="15840"/>
+          <w:pgMar w:top="1440" w:right="1440" w:bottom="1440" w:left="1440" w:header="720" w:footer="720" w:gutter="0"/>
+          <w:cols w:space="720"/>
+          <w:titlePg/>
+          <w:docGrid w:linePitch="360"/>
+        </w:sectPr>
+      </w:pPr>
+    </w:p>
+    <w:p>
+      <w:pPr>
+        <w:rPr>
+          <w:lang w:eastAsia="zh-CN"/>
+        </w:rPr>
+      </w:pPr>
+      <w:r>
+        <w:rPr>
+          <w:lang w:eastAsia="zh-CN"/>
+        </w:rPr>
+        <w:lastRenderedPageBreak/>
+        <w:t>Sequence Diagram Enter Coins</w:t>
+      </w:r>
+      <w:r>
+        <w:rPr>
+          <w:lang w:eastAsia="zh-CN"/>
+        </w:rPr>
+        <w:t>:</w:t>
+      </w:r>
+    </w:p>
+    <w:p>
+      <w:pPr>
+        <w:jc w:val="center"/>
+        <w:rPr>
+          <w:lang w:eastAsia="zh-CN"/>
+        </w:rPr>
+      </w:pPr>
+      <w:r>
+        <w:rPr>
+          <w:noProof/>
+        </w:rPr>
+        <w:drawing>
+          <wp:inline distT="0" distB="0" distL="0" distR="0" wp14:anchorId="2348FE38" wp14:editId="519FB77F">
+            <wp:extent cx="7058025" cy="5485805"/>
+            <wp:effectExtent l="0" t="0" r="0" b="0"/>
+            <wp:docPr id="19" name="Picture 19"/>
+            <wp:cNvGraphicFramePr>
+              <a:graphicFrameLocks xmlns:a="http://schemas.openxmlformats.org/drawingml/2006/main" noChangeAspect="1"/>
+            </wp:cNvGraphicFramePr>
+            <a:graphic xmlns:a="http://schemas.openxmlformats.org/drawingml/2006/main">
+              <a:graphicData uri="http://schemas.openxmlformats.org/drawingml/2006/picture">
+                <pic:pic xmlns:pic="http://schemas.openxmlformats.org/drawingml/2006/picture">
+                  <pic:nvPicPr>
+                    <pic:cNvPr id="0" name="Picture 9"/>
+                    <pic:cNvPicPr>
+                      <a:picLocks noChangeAspect="1" noChangeArrowheads="1"/>
+                    </pic:cNvPicPr>
+                  </pic:nvPicPr>
+                  <pic:blipFill>
+                    <a:blip r:embed="rId31">
+                      <a:extLst>
+                        <a:ext uri="{28A0092B-C50C-407E-A947-70E740481C1C}">
+                          <a14:useLocalDpi xmlns:a14="http://schemas.microsoft.com/office/drawing/2010/main" val="0"/>
+                        </a:ext>
+                      </a:extLst>
+                    </a:blip>
+                    <a:srcRect/>
+                    <a:stretch>
+                      <a:fillRect/>
+                    </a:stretch>
+                  </pic:blipFill>
+                  <pic:spPr bwMode="auto">
+                    <a:xfrm>
+                      <a:off x="0" y="0"/>
+                      <a:ext cx="7069799" cy="5494956"/>
+                    </a:xfrm>
+                    <a:prstGeom prst="rect">
+                      <a:avLst/>
+                    </a:prstGeom>
+                    <a:noFill/>
+                    <a:ln>
+                      <a:noFill/>
+                    </a:ln>
+                  </pic:spPr>
+                </pic:pic>
+              </a:graphicData>
+            </a:graphic>
+          </wp:inline>
+        </w:drawing>
+      </w:r>
+    </w:p>
+    <w:p>
+      <w:pPr>
+        <w:rPr>
+          <w:lang w:eastAsia="zh-CN"/>
+        </w:rPr>
+      </w:pPr>
+      <w:r>
+        <w:rPr>
+          <w:lang w:eastAsia="zh-CN"/>
+        </w:rPr>
+        <w:lastRenderedPageBreak/>
+        <w:t>Sequence Diagram Select Drinks Brand</w:t>
+      </w:r>
+      <w:r>
+        <w:rPr>
+          <w:lang w:eastAsia="zh-CN"/>
+        </w:rPr>
+        <w:t>:</w:t>
+      </w:r>
+    </w:p>
+    <w:p>
+      <w:pPr>
+        <w:rPr>
+          <w:lang w:eastAsia="zh-CN"/>
+        </w:rPr>
+      </w:pPr>
+      <w:r>
+        <w:rPr>
+          <w:noProof/>
+        </w:rPr>
+        <w:drawing>
+          <wp:inline distT="0" distB="0" distL="0" distR="0" wp14:anchorId="24D138BD" wp14:editId="1C022BA1">
+            <wp:extent cx="8172450" cy="4426744"/>
+            <wp:effectExtent l="0" t="0" r="0" b="0"/>
+            <wp:docPr id="23" name="Picture 23"/>
+            <wp:cNvGraphicFramePr>
+              <a:graphicFrameLocks xmlns:a="http://schemas.openxmlformats.org/drawingml/2006/main" noChangeAspect="1"/>
+            </wp:cNvGraphicFramePr>
+            <a:graphic xmlns:a="http://schemas.openxmlformats.org/drawingml/2006/main">
+              <a:graphicData uri="http://schemas.openxmlformats.org/drawingml/2006/picture">
+                <pic:pic xmlns:pic="http://schemas.openxmlformats.org/drawingml/2006/picture">
+                  <pic:nvPicPr>
+                    <pic:cNvPr id="0" name="Picture 13"/>
+                    <pic:cNvPicPr>
+                      <a:picLocks noChangeAspect="1" noChangeArrowheads="1"/>
+                    </pic:cNvPicPr>
+                  </pic:nvPicPr>
+                  <pic:blipFill>
+                    <a:blip r:embed="rId32">
+                      <a:extLst>
+                        <a:ext uri="{28A0092B-C50C-407E-A947-70E740481C1C}">
+                          <a14:useLocalDpi xmlns:a14="http://schemas.microsoft.com/office/drawing/2010/main" val="0"/>
+                        </a:ext>
+                      </a:extLst>
+                    </a:blip>
+                    <a:srcRect/>
+                    <a:stretch>
+                      <a:fillRect/>
+                    </a:stretch>
+                  </pic:blipFill>
+                  <pic:spPr bwMode="auto">
+                    <a:xfrm>
+                      <a:off x="0" y="0"/>
+                      <a:ext cx="8175121" cy="4428191"/>
+                    </a:xfrm>
+                    <a:prstGeom prst="rect">
+                      <a:avLst/>
+                    </a:prstGeom>
+                    <a:noFill/>
+                    <a:ln>
+                      <a:noFill/>
+                    </a:ln>
+                  </pic:spPr>
+                </pic:pic>
+              </a:graphicData>
+            </a:graphic>
+          </wp:inline>
+        </w:drawing>
+      </w:r>
+    </w:p>
+    <w:p>
+      <w:pPr>
+        <w:spacing w:after="0" w:line="240" w:lineRule="auto"/>
+        <w:rPr>
+          <w:lang w:eastAsia="zh-CN"/>
+        </w:rPr>
+      </w:pPr>
+      <w:r>
+        <w:rPr>
+          <w:lang w:eastAsia="zh-CN"/>
+        </w:rPr>
+        <w:br w:type="page"/>
+      </w:r>
+    </w:p>
+    <w:p>
+      <w:pPr>
+        <w:rPr>
+          <w:lang w:eastAsia="zh-CN"/>
+        </w:rPr>
+      </w:pPr>
+      <w:r>
+        <w:rPr>
+          <w:lang w:eastAsia="zh-CN"/>
+        </w:rPr>
+        <w:lastRenderedPageBreak/>
+        <w:t>Sequence Diagram Start Maintenance (Maintainer Logs-in)</w:t>
+      </w:r>
+    </w:p>
+    <w:p>
+      <w:pPr>
+        <w:jc w:val="center"/>
+        <w:rPr>
+          <w:lang w:eastAsia="zh-CN"/>
+        </w:rPr>
+      </w:pPr>
+      <w:r>
+        <w:rPr>
+          <w:noProof/>
+        </w:rPr>
+        <w:drawing>
+          <wp:inline distT="0" distB="0" distL="0" distR="0" wp14:anchorId="686B7AE2" wp14:editId="7B7A2798">
+            <wp:extent cx="6094351" cy="5543550"/>
+            <wp:effectExtent l="0" t="0" r="0" b="0"/>
+            <wp:docPr id="24" name="Picture 24"/>
+            <wp:cNvGraphicFramePr>
+              <a:graphicFrameLocks xmlns:a="http://schemas.openxmlformats.org/drawingml/2006/main" noChangeAspect="1"/>
+            </wp:cNvGraphicFramePr>
+            <a:graphic xmlns:a="http://schemas.openxmlformats.org/drawingml/2006/main">
+              <a:graphicData uri="http://schemas.openxmlformats.org/drawingml/2006/picture">
+                <pic:pic xmlns:pic="http://schemas.openxmlformats.org/drawingml/2006/picture">
+                  <pic:nvPicPr>
+                    <pic:cNvPr id="0" name="Picture 14"/>
+                    <pic:cNvPicPr>
+                      <a:picLocks noChangeAspect="1" noChangeArrowheads="1"/>
+                    </pic:cNvPicPr>
+                  </pic:nvPicPr>
+                  <pic:blipFill>
+                    <a:blip r:embed="rId33">
+                      <a:extLst>
+                        <a:ext uri="{28A0092B-C50C-407E-A947-70E740481C1C}">
+                          <a14:useLocalDpi xmlns:a14="http://schemas.microsoft.com/office/drawing/2010/main" val="0"/>
+                        </a:ext>
+                      </a:extLst>
+                    </a:blip>
+                    <a:srcRect/>
+                    <a:stretch>
+                      <a:fillRect/>
+                    </a:stretch>
+                  </pic:blipFill>
+                  <pic:spPr bwMode="auto">
+                    <a:xfrm>
+                      <a:off x="0" y="0"/>
+                      <a:ext cx="6099818" cy="5548523"/>
+                    </a:xfrm>
+                    <a:prstGeom prst="rect">
+                      <a:avLst/>
+                    </a:prstGeom>
+                    <a:noFill/>
+                    <a:ln>
+                      <a:noFill/>
+                    </a:ln>
+                  </pic:spPr>
+                </pic:pic>
+              </a:graphicData>
+            </a:graphic>
+          </wp:inline>
+        </w:drawing>
+      </w:r>
+    </w:p>
+    <w:p>
+      <w:pPr>
+        <w:rPr>
+          <w:lang w:eastAsia="zh-CN"/>
+        </w:rPr>
+      </w:pPr>
+      <w:r>
+        <w:rPr>
+          <w:lang w:eastAsia="zh-CN"/>
+        </w:rPr>
+        <w:lastRenderedPageBreak/>
+        <w:t>Sequence Diagram Terminate (Customer Terminates Transaction)</w:t>
+      </w:r>
+    </w:p>
+    <w:p>
+      <w:pPr>
+        <w:rPr>
+          <w:lang w:eastAsia="zh-CN"/>
+        </w:rPr>
+      </w:pPr>
+      <w:r>
+        <w:rPr>
+          <w:noProof/>
+        </w:rPr>
+        <w:drawing>
+          <wp:inline distT="0" distB="0" distL="0" distR="0" wp14:anchorId="0FC1F5AA" wp14:editId="710EDD9C">
+            <wp:extent cx="8229600" cy="3686175"/>
+            <wp:effectExtent l="0" t="0" r="0" b="0"/>
+            <wp:docPr id="25" name="Picture 25"/>
+            <wp:cNvGraphicFramePr>
+              <a:graphicFrameLocks xmlns:a="http://schemas.openxmlformats.org/drawingml/2006/main" noChangeAspect="1"/>
+            </wp:cNvGraphicFramePr>
+            <a:graphic xmlns:a="http://schemas.openxmlformats.org/drawingml/2006/main">
+              <a:graphicData uri="http://schemas.openxmlformats.org/drawingml/2006/picture">
+                <pic:pic xmlns:pic="http://schemas.openxmlformats.org/drawingml/2006/picture">
+                  <pic:nvPicPr>
+                    <pic:cNvPr id="0" name="Picture 15"/>
+                    <pic:cNvPicPr>
+                      <a:picLocks noChangeAspect="1" noChangeArrowheads="1"/>
+                    </pic:cNvPicPr>
+                  </pic:nvPicPr>
+                  <pic:blipFill>
+                    <a:blip r:embed="rId34">
+                      <a:extLst>
+                        <a:ext uri="{28A0092B-C50C-407E-A947-70E740481C1C}">
+                          <a14:useLocalDpi xmlns:a14="http://schemas.microsoft.com/office/drawing/2010/main" val="0"/>
+                        </a:ext>
+                      </a:extLst>
+                    </a:blip>
+                    <a:srcRect/>
+                    <a:stretch>
+                      <a:fillRect/>
+                    </a:stretch>
+                  </pic:blipFill>
+                  <pic:spPr bwMode="auto">
+                    <a:xfrm>
+                      <a:off x="0" y="0"/>
+                      <a:ext cx="8229600" cy="3686175"/>
+                    </a:xfrm>
+                    <a:prstGeom prst="rect">
+                      <a:avLst/>
+                    </a:prstGeom>
+                    <a:noFill/>
+                    <a:ln>
+                      <a:noFill/>
+                    </a:ln>
+                  </pic:spPr>
+                </pic:pic>
+              </a:graphicData>
+            </a:graphic>
+          </wp:inline>
+        </w:drawing>
+      </w:r>
+    </w:p>
+    <w:p>
+      <w:pPr>
+        <w:rPr>
+          <w:lang w:eastAsia="zh-CN"/>
+        </w:rPr>
+        <w:sectPr>
+          <w:pgSz w:w="15840" w:h="12240" w:orient="landscape"/>
+          <w:pgMar w:top="1440" w:right="1440" w:bottom="1440" w:left="1440" w:header="720" w:footer="720" w:gutter="0"/>
+          <w:cols w:space="720"/>
+          <w:titlePg/>
+          <w:docGrid w:linePitch="360"/>
+        </w:sectPr>
+      </w:pPr>
+    </w:p>
+    <w:p>
+      <w:pPr>
+        <w:rPr>
+          <w:lang w:eastAsia="zh-CN"/>
+        </w:rPr>
+      </w:pPr>
+      <w:r>
+        <w:rPr>
+          <w:lang w:eastAsia="zh-CN"/>
+        </w:rPr>
+        <w:lastRenderedPageBreak/>
+        <w:t>Sequence Diagram Terminate (Fault is Detected - Change)</w:t>
+      </w:r>
+    </w:p>
+    <w:p>
+      <w:pPr>
+        <w:rPr>
+          <w:lang w:eastAsia="zh-CN"/>
+        </w:rPr>
+      </w:pPr>
+      <w:r>
+        <w:rPr>
+          <w:noProof/>
+        </w:rPr>
+        <w:drawing>
+          <wp:inline distT="0" distB="0" distL="0" distR="0" wp14:anchorId="58018530" wp14:editId="31EEAEBF">
+            <wp:extent cx="6096000" cy="3524802"/>
+            <wp:effectExtent l="0" t="0" r="0" b="0"/>
+            <wp:docPr id="26" name="Picture 26"/>
+            <wp:cNvGraphicFramePr>
+              <a:graphicFrameLocks xmlns:a="http://schemas.openxmlformats.org/drawingml/2006/main" noChangeAspect="1"/>
+            </wp:cNvGraphicFramePr>
+            <a:graphic xmlns:a="http://schemas.openxmlformats.org/drawingml/2006/main">
+              <a:graphicData uri="http://schemas.openxmlformats.org/drawingml/2006/picture">
+                <pic:pic xmlns:pic="http://schemas.openxmlformats.org/drawingml/2006/picture">
+                  <pic:nvPicPr>
+                    <pic:cNvPr id="0" name="Picture 16"/>
+                    <pic:cNvPicPr>
+                      <a:picLocks noChangeAspect="1" noChangeArrowheads="1"/>
+                    </pic:cNvPicPr>
+                  </pic:nvPicPr>
+                  <pic:blipFill>
+                    <a:blip r:embed="rId35" cstate="print">
+                      <a:extLst>
+                        <a:ext uri="{28A0092B-C50C-407E-A947-70E740481C1C}">
+                          <a14:useLocalDpi xmlns:a14="http://schemas.microsoft.com/office/drawing/2010/main" val="0"/>
+                        </a:ext>
+                      </a:extLst>
+                    </a:blip>
+                    <a:srcRect/>
+                    <a:stretch>
+                      <a:fillRect/>
+                    </a:stretch>
+                  </pic:blipFill>
+                  <pic:spPr bwMode="auto">
+                    <a:xfrm>
+                      <a:off x="0" y="0"/>
+                      <a:ext cx="6116456" cy="3536630"/>
+                    </a:xfrm>
+                    <a:prstGeom prst="rect">
+                      <a:avLst/>
+                    </a:prstGeom>
+                    <a:noFill/>
+                    <a:ln>
+                      <a:noFill/>
+                    </a:ln>
+                  </pic:spPr>
+                </pic:pic>
+              </a:graphicData>
+            </a:graphic>
+          </wp:inline>
+        </w:drawing>
+      </w:r>
+    </w:p>
+    <w:p>
+      <w:pPr>
+        <w:rPr>
+          <w:lang w:eastAsia="zh-CN"/>
+        </w:rPr>
+      </w:pPr>
+      <w:r>
+        <w:rPr>
+          <w:lang w:eastAsia="zh-CN"/>
+        </w:rPr>
+        <w:t>Sequence Diagram Terminate (Fault is Detected - Dispense)</w:t>
+      </w:r>
+    </w:p>
+    <w:p>
+      <w:pPr>
+        <w:rPr>
+          <w:lang w:eastAsia="zh-CN"/>
+        </w:rPr>
+      </w:pPr>
+      <w:r>
+        <w:rPr>
+          <w:noProof/>
+        </w:rPr>
+        <w:drawing>
+          <wp:inline distT="0" distB="0" distL="0" distR="0" wp14:anchorId="0C37D63B" wp14:editId="33DFB9C1">
+            <wp:extent cx="5934075" cy="3429000"/>
+            <wp:effectExtent l="0" t="0" r="0" b="0"/>
+            <wp:docPr id="27" name="Picture 27"/>
+            <wp:cNvGraphicFramePr>
+              <a:graphicFrameLocks xmlns:a="http://schemas.openxmlformats.org/drawingml/2006/main" noChangeAspect="1"/>
+            </wp:cNvGraphicFramePr>
+            <a:graphic xmlns:a="http://schemas.openxmlformats.org/drawingml/2006/main">
+              <a:graphicData uri="http://schemas.openxmlformats.org/drawingml/2006/picture">
+                <pic:pic xmlns:pic="http://schemas.openxmlformats.org/drawingml/2006/picture">
+                  <pic:nvPicPr>
+                    <pic:cNvPr id="0" name="Picture 17"/>
+                    <pic:cNvPicPr>
+                      <a:picLocks noChangeAspect="1" noChangeArrowheads="1"/>
+                    </pic:cNvPicPr>
+                  </pic:nvPicPr>
+                  <pic:blipFill>
+                    <a:blip r:embed="rId35" cstate="print">
+                      <a:extLst>
+                        <a:ext uri="{28A0092B-C50C-407E-A947-70E740481C1C}">
+                          <a14:useLocalDpi xmlns:a14="http://schemas.microsoft.com/office/drawing/2010/main" val="0"/>
+                        </a:ext>
+                      </a:extLst>
+                    </a:blip>
+                    <a:srcRect/>
+                    <a:stretch>
+                      <a:fillRect/>
+                    </a:stretch>
+                  </pic:blipFill>
+                  <pic:spPr bwMode="auto">
+                    <a:xfrm>
+                      <a:off x="0" y="0"/>
+                      <a:ext cx="5934075" cy="3429000"/>
+                    </a:xfrm>
+                    <a:prstGeom prst="rect">
+                      <a:avLst/>
+                    </a:prstGeom>
+                    <a:noFill/>
+                    <a:ln>
+                      <a:noFill/>
+                    </a:ln>
+                  </pic:spPr>
+                </pic:pic>
+              </a:graphicData>
+            </a:graphic>
+          </wp:inline>
+        </w:drawing>
+      </w:r>
+    </w:p>
+    <w:p>
+      <w:pPr>
+        <w:spacing w:after="0" w:line="240" w:lineRule="auto"/>
+        <w:rPr>
+          <w:lang w:eastAsia="zh-CN"/>
+        </w:rPr>
+      </w:pPr>
+      <w:r>
+        <w:rPr>
+          <w:lang w:eastAsia="zh-CN"/>
+        </w:rPr>
+        <w:br w:type="page"/>
+      </w:r>
+    </w:p>
+    <w:p>
+      <w:pPr>
+        <w:rPr>
+          <w:lang w:eastAsia="zh-CN"/>
+        </w:rPr>
+      </w:pPr>
+      <w:r>
+        <w:rPr>
+          <w:lang w:eastAsia="zh-CN"/>
+        </w:rPr>
+        <w:lastRenderedPageBreak/>
+        <w:t>Sequence Diagram Terminate (Fault is Detected - Storing Coins)</w:t>
+      </w:r>
+    </w:p>
+    <w:p>
+      <w:pPr>
+        <w:rPr>
+          <w:lang w:eastAsia="zh-CN"/>
+        </w:rPr>
+      </w:pPr>
+      <w:r>
+        <w:rPr>
+          <w:noProof/>
+        </w:rPr>
+        <w:drawing>
+          <wp:inline distT="0" distB="0" distL="0" distR="0" wp14:anchorId="02DE5CF7" wp14:editId="62EBE173">
+            <wp:extent cx="5943600" cy="3895725"/>
+            <wp:effectExtent l="0" t="0" r="0" b="0"/>
+            <wp:docPr id="28" name="Picture 28"/>
+            <wp:cNvGraphicFramePr>
+              <a:graphicFrameLocks xmlns:a="http://schemas.openxmlformats.org/drawingml/2006/main" noChangeAspect="1"/>
+            </wp:cNvGraphicFramePr>
+            <a:graphic xmlns:a="http://schemas.openxmlformats.org/drawingml/2006/main">
+              <a:graphicData uri="http://schemas.openxmlformats.org/drawingml/2006/picture">
+                <pic:pic xmlns:pic="http://schemas.openxmlformats.org/drawingml/2006/picture">
+                  <pic:nvPicPr>
+                    <pic:cNvPr id="0" name="Picture 18"/>
+                    <pic:cNvPicPr>
+                      <a:picLocks noChangeAspect="1" noChangeArrowheads="1"/>
+                    </pic:cNvPicPr>
+                  </pic:nvPicPr>
+                  <pic:blipFill>
+                    <a:blip r:embed="rId36">
+                      <a:extLst>
+                        <a:ext uri="{28A0092B-C50C-407E-A947-70E740481C1C}">
+                          <a14:useLocalDpi xmlns:a14="http://schemas.microsoft.com/office/drawing/2010/main" val="0"/>
+                        </a:ext>
+                      </a:extLst>
+                    </a:blip>
+                    <a:srcRect/>
+                    <a:stretch>
+                      <a:fillRect/>
+                    </a:stretch>
+                  </pic:blipFill>
+                  <pic:spPr bwMode="auto">
+                    <a:xfrm>
+                      <a:off x="0" y="0"/>
+                      <a:ext cx="5943600" cy="3895725"/>
+                    </a:xfrm>
+                    <a:prstGeom prst="rect">
+                      <a:avLst/>
+                    </a:prstGeom>
+                    <a:noFill/>
+                    <a:ln>
+                      <a:noFill/>
+                    </a:ln>
+                  </pic:spPr>
+                </pic:pic>
+              </a:graphicData>
+            </a:graphic>
+          </wp:inline>
+        </w:drawing>
+      </w:r>
+    </w:p>
+    <w:p>
+      <w:pPr>
+        <w:spacing w:after="0" w:line="240" w:lineRule="auto"/>
+        <w:rPr>
+          <w:rFonts w:ascii="Calibri Light" w:hAnsi="Calibri Light"/>
+          <w:color w:val="2D73B3"/>
+          <w:sz w:val="26"/>
+          <w:szCs w:val="26"/>
+          <w:lang w:eastAsia="zh-CN"/>
+        </w:rPr>
+      </w:pPr>
+      <w:r>
+        <w:rPr>
+          <w:lang w:eastAsia="zh-CN"/>
+        </w:rPr>
+        <w:br w:type="page"/>
+      </w:r>
+    </w:p>
+    <w:p>
+      <w:pPr>
+        <w:pStyle w:val="Heading2"/>
+        <w:rPr>
+          <w:lang w:eastAsia="zh-CN"/>
+        </w:rPr>
+      </w:pPr>
+      <w:bookmarkStart w:id="32" w:name="_GoBack"/>
       <w:bookmarkEnd w:id="32"/>
+      <w:r>
+        <w:rPr>
+          <w:lang w:eastAsia="zh-CN"/>
+        </w:rPr>
+        <w:lastRenderedPageBreak/>
+        <w:t>3.3 Mediator Pattern</w:t>
+      </w:r>
+    </w:p>
+    <w:p>
+      <w:pPr>
+        <w:spacing w:after="0" w:line="240" w:lineRule="auto"/>
+        <w:rPr>
+          <w:rFonts w:ascii="Calibri Light" w:hAnsi="Calibri Light"/>
+          <w:color w:val="2D73B3"/>
+          <w:sz w:val="26"/>
+          <w:szCs w:val="26"/>
+          <w:lang w:eastAsia="zh-CN"/>
+        </w:rPr>
+      </w:pPr>
+      <w:r>
+        <w:rPr>
+          <w:lang w:eastAsia="zh-CN"/>
+        </w:rPr>
+        <w:br w:type="page"/>
+      </w:r>
+    </w:p>
+    <w:p>
+      <w:pPr>
+        <w:pStyle w:val="Heading2"/>
+        <w:rPr>
+          <w:lang w:eastAsia="zh-CN"/>
+        </w:rPr>
+      </w:pPr>
+      <w:r>
+        <w:rPr>
+          <w:lang w:eastAsia="zh-CN"/>
+        </w:rPr>
+        <w:lastRenderedPageBreak/>
+        <w:t>3.4 Chain of Responsibility</w:t>
+      </w:r>
     </w:p>
     <w:p>
       <w:pPr>
@@ -7413,7 +8721,7 @@
                     <w:noProof/>
                     <w:sz w:val="18"/>
                   </w:rPr>
-                  <w:t>3</w:t>
+                  <w:t>39</w:t>
                 </w:r>
                 <w:r>
                   <w:rPr>
@@ -7494,7 +8802,7 @@
                     <w:noProof/>
                     <w:sz w:val="18"/>
                   </w:rPr>
-                  <w:t>20</w:t>
+                  <w:t>31</w:t>
                 </w:r>
                 <w:r>
                   <w:rPr>
@@ -7864,9 +9172,9 @@
   </w:abstractNum>
   <w:abstractNum w:abstractNumId="3">
     <w:nsid w:val="19D7727F"/>
-    <w:multiLevelType w:val="hybridMultilevel"/>
-    <w:tmpl w:val="F8E64F92"/>
-    <w:lvl w:ilvl="0" w:tplc="EDB8544A">
+    <w:multiLevelType w:val="multilevel"/>
+    <w:tmpl w:val="BD5CF7E2"/>
+    <w:lvl w:ilvl="0">
       <w:start w:val="3"/>
       <w:numFmt w:val="decimal"/>
       <w:lvlText w:val="%1."/>
@@ -7878,77 +9186,109 @@
         <w:rFonts w:hint="default"/>
       </w:rPr>
     </w:lvl>
-    <w:lvl w:ilvl="1" w:tplc="04090019" w:tentative="1">
-      <w:start w:val="1"/>
-      <w:numFmt w:val="lowerLetter"/>
-      <w:lvlText w:val="%2)"/>
-      <w:lvlJc w:val="left"/>
-      <w:pPr>
-        <w:ind w:left="840" w:hanging="420"/>
-      </w:pPr>
-    </w:lvl>
-    <w:lvl w:ilvl="2" w:tplc="0409001B" w:tentative="1">
-      <w:start w:val="1"/>
-      <w:numFmt w:val="lowerRoman"/>
-      <w:lvlText w:val="%3."/>
-      <w:lvlJc w:val="right"/>
-      <w:pPr>
-        <w:ind w:left="1260" w:hanging="420"/>
-      </w:pPr>
-    </w:lvl>
-    <w:lvl w:ilvl="3" w:tplc="0409000F" w:tentative="1">
+    <w:lvl w:ilvl="1">
       <w:start w:val="1"/>
       <w:numFmt w:val="decimal"/>
-      <w:lvlText w:val="%4."/>
-      <w:lvlJc w:val="left"/>
-      <w:pPr>
-        <w:ind w:left="1680" w:hanging="420"/>
-      </w:pPr>
-    </w:lvl>
-    <w:lvl w:ilvl="4" w:tplc="04090019" w:tentative="1">
-      <w:start w:val="1"/>
-      <w:numFmt w:val="lowerLetter"/>
-      <w:lvlText w:val="%5)"/>
-      <w:lvlJc w:val="left"/>
-      <w:pPr>
-        <w:ind w:left="2100" w:hanging="420"/>
-      </w:pPr>
-    </w:lvl>
-    <w:lvl w:ilvl="5" w:tplc="0409001B" w:tentative="1">
-      <w:start w:val="1"/>
-      <w:numFmt w:val="lowerRoman"/>
-      <w:lvlText w:val="%6."/>
-      <w:lvlJc w:val="right"/>
-      <w:pPr>
-        <w:ind w:left="2520" w:hanging="420"/>
-      </w:pPr>
-    </w:lvl>
-    <w:lvl w:ilvl="6" w:tplc="0409000F" w:tentative="1">
+      <w:isLgl/>
+      <w:lvlText w:val="%1.%2"/>
+      <w:lvlJc w:val="left"/>
+      <w:pPr>
+        <w:ind w:left="360" w:hanging="360"/>
+      </w:pPr>
+      <w:rPr>
+        <w:rFonts w:hint="default"/>
+      </w:rPr>
+    </w:lvl>
+    <w:lvl w:ilvl="2">
       <w:start w:val="1"/>
       <w:numFmt w:val="decimal"/>
-      <w:lvlText w:val="%7."/>
-      <w:lvlJc w:val="left"/>
-      <w:pPr>
-        <w:ind w:left="2940" w:hanging="420"/>
-      </w:pPr>
-    </w:lvl>
-    <w:lvl w:ilvl="7" w:tplc="04090019" w:tentative="1">
-      <w:start w:val="1"/>
-      <w:numFmt w:val="lowerLetter"/>
-      <w:lvlText w:val="%8)"/>
-      <w:lvlJc w:val="left"/>
-      <w:pPr>
-        <w:ind w:left="3360" w:hanging="420"/>
-      </w:pPr>
-    </w:lvl>
-    <w:lvl w:ilvl="8" w:tplc="0409001B" w:tentative="1">
-      <w:start w:val="1"/>
-      <w:numFmt w:val="lowerRoman"/>
-      <w:lvlText w:val="%9."/>
-      <w:lvlJc w:val="right"/>
-      <w:pPr>
-        <w:ind w:left="3780" w:hanging="420"/>
-      </w:pPr>
+      <w:isLgl/>
+      <w:lvlText w:val="%1.%2.%3"/>
+      <w:lvlJc w:val="left"/>
+      <w:pPr>
+        <w:ind w:left="720" w:hanging="720"/>
+      </w:pPr>
+      <w:rPr>
+        <w:rFonts w:hint="default"/>
+      </w:rPr>
+    </w:lvl>
+    <w:lvl w:ilvl="3">
+      <w:start w:val="1"/>
+      <w:numFmt w:val="decimal"/>
+      <w:isLgl/>
+      <w:lvlText w:val="%1.%2.%3.%4"/>
+      <w:lvlJc w:val="left"/>
+      <w:pPr>
+        <w:ind w:left="720" w:hanging="720"/>
+      </w:pPr>
+      <w:rPr>
+        <w:rFonts w:hint="default"/>
+      </w:rPr>
+    </w:lvl>
+    <w:lvl w:ilvl="4">
+      <w:start w:val="1"/>
+      <w:numFmt w:val="decimal"/>
+      <w:isLgl/>
+      <w:lvlText w:val="%1.%2.%3.%4.%5"/>
+      <w:lvlJc w:val="left"/>
+      <w:pPr>
+        <w:ind w:left="1080" w:hanging="1080"/>
+      </w:pPr>
+      <w:rPr>
+        <w:rFonts w:hint="default"/>
+      </w:rPr>
+    </w:lvl>
+    <w:lvl w:ilvl="5">
+      <w:start w:val="1"/>
+      <w:numFmt w:val="decimal"/>
+      <w:isLgl/>
+      <w:lvlText w:val="%1.%2.%3.%4.%5.%6"/>
+      <w:lvlJc w:val="left"/>
+      <w:pPr>
+        <w:ind w:left="1080" w:hanging="1080"/>
+      </w:pPr>
+      <w:rPr>
+        <w:rFonts w:hint="default"/>
+      </w:rPr>
+    </w:lvl>
+    <w:lvl w:ilvl="6">
+      <w:start w:val="1"/>
+      <w:numFmt w:val="decimal"/>
+      <w:isLgl/>
+      <w:lvlText w:val="%1.%2.%3.%4.%5.%6.%7"/>
+      <w:lvlJc w:val="left"/>
+      <w:pPr>
+        <w:ind w:left="1440" w:hanging="1440"/>
+      </w:pPr>
+      <w:rPr>
+        <w:rFonts w:hint="default"/>
+      </w:rPr>
+    </w:lvl>
+    <w:lvl w:ilvl="7">
+      <w:start w:val="1"/>
+      <w:numFmt w:val="decimal"/>
+      <w:isLgl/>
+      <w:lvlText w:val="%1.%2.%3.%4.%5.%6.%7.%8"/>
+      <w:lvlJc w:val="left"/>
+      <w:pPr>
+        <w:ind w:left="1440" w:hanging="1440"/>
+      </w:pPr>
+      <w:rPr>
+        <w:rFonts w:hint="default"/>
+      </w:rPr>
+    </w:lvl>
+    <w:lvl w:ilvl="8">
+      <w:start w:val="1"/>
+      <w:numFmt w:val="decimal"/>
+      <w:isLgl/>
+      <w:lvlText w:val="%1.%2.%3.%4.%5.%6.%7.%8.%9"/>
+      <w:lvlJc w:val="left"/>
+      <w:pPr>
+        <w:ind w:left="1440" w:hanging="1440"/>
+      </w:pPr>
+      <w:rPr>
+        <w:rFonts w:hint="default"/>
+      </w:rPr>
     </w:lvl>
   </w:abstractNum>
   <w:abstractNum w:abstractNumId="4">
@@ -10180,7 +11520,7 @@
 </file>
 
 <file path=customXml/itemProps2.xml><?xml version="1.0" encoding="utf-8"?>
-<ds:datastoreItem xmlns:ds="http://schemas.openxmlformats.org/officeDocument/2006/customXml" ds:itemID="{0C1FC519-5037-4C36-A4B8-FC8E92A86F7F}">
+<ds:datastoreItem xmlns:ds="http://schemas.openxmlformats.org/officeDocument/2006/customXml" ds:itemID="{EAE06504-50EF-46FC-96B9-F68D78DFFA47}">
   <ds:schemaRefs>
     <ds:schemaRef ds:uri="http://schemas.openxmlformats.org/officeDocument/2006/bibliography"/>
   </ds:schemaRefs>

--- a/docs/OODP_DesignReport_Combined.docx
+++ b/docs/OODP_DesignReport_Combined.docx
@@ -370,7 +370,7 @@
       <w:pPr>
         <w:pStyle w:val="Heading1"/>
       </w:pPr>
-      <w:bookmarkStart w:id="0" w:name="_Toc433634035"/>
+      <w:bookmarkStart w:id="0" w:name="_Toc433657385"/>
       <w:r>
         <w:rPr>
           <w:lang w:val="zh-CN"/>
@@ -400,7 +400,7 @@
       <w:r>
         <w:fldChar w:fldCharType="separate"/>
       </w:r>
-      <w:hyperlink w:anchor="_Toc433634035" w:history="1">
+      <w:hyperlink w:anchor="_Toc433657385" w:history="1">
         <w:r>
           <w:rPr>
             <w:rStyle w:val="Hyperlink"/>
@@ -428,7 +428,7 @@
             <w:noProof/>
             <w:webHidden/>
           </w:rPr>
-          <w:instrText xml:space="preserve"> PAGEREF _Toc433634035 \h </w:instrText>
+          <w:instrText xml:space="preserve"> PAGEREF _Toc433657385 \h </w:instrText>
         </w:r>
         <w:r>
           <w:rPr>
@@ -463,7 +463,6 @@
       <w:pPr>
         <w:pStyle w:val="TOC1"/>
         <w:tabs>
-          <w:tab w:val="left" w:pos="420"/>
           <w:tab w:val="right" w:leader="dot" w:pos="9350"/>
         </w:tabs>
         <w:rPr>
@@ -471,39 +470,24 @@
           <w:noProof/>
         </w:rPr>
       </w:pPr>
-      <w:hyperlink w:anchor="_Toc433634036" w:history="1">
+      <w:hyperlink w:anchor="_Toc433657386" w:history="1">
         <w:r>
           <w:rPr>
             <w:rStyle w:val="Hyperlink"/>
             <w:noProof/>
             <w:lang w:eastAsia="zh-CN"/>
           </w:rPr>
-          <w:t>1.</w:t>
-        </w:r>
-        <w:r>
-          <w:rPr>
-            <w:rFonts w:asciiTheme="minorHAnsi" w:eastAsiaTheme="minorEastAsia" w:hAnsiTheme="minorHAnsi" w:cstheme="minorBidi"/>
-            <w:noProof/>
+          <w:t>1. Design Issues</w:t>
+        </w:r>
+        <w:r>
+          <w:rPr>
+            <w:noProof/>
+            <w:webHidden/>
           </w:rPr>
           <w:tab/>
         </w:r>
         <w:r>
           <w:rPr>
-            <w:rStyle w:val="Hyperlink"/>
-            <w:noProof/>
-            <w:lang w:eastAsia="zh-CN"/>
-          </w:rPr>
-          <w:t>Design Issues</w:t>
-        </w:r>
-        <w:r>
-          <w:rPr>
-            <w:noProof/>
-            <w:webHidden/>
-          </w:rPr>
-          <w:tab/>
-        </w:r>
-        <w:r>
-          <w:rPr>
             <w:noProof/>
             <w:webHidden/>
           </w:rPr>
@@ -514,7 +498,7 @@
             <w:noProof/>
             <w:webHidden/>
           </w:rPr>
-          <w:instrText xml:space="preserve"> PAGEREF _Toc433634036 \h </w:instrText>
+          <w:instrText xml:space="preserve"> PAGEREF _Toc433657386 \h </w:instrText>
         </w:r>
         <w:r>
           <w:rPr>
@@ -549,7 +533,6 @@
       <w:pPr>
         <w:pStyle w:val="TOC1"/>
         <w:tabs>
-          <w:tab w:val="left" w:pos="420"/>
           <w:tab w:val="right" w:leader="dot" w:pos="9350"/>
         </w:tabs>
         <w:rPr>
@@ -557,39 +540,24 @@
           <w:noProof/>
         </w:rPr>
       </w:pPr>
-      <w:hyperlink w:anchor="_Toc433634037" w:history="1">
+      <w:hyperlink w:anchor="_Toc433657387" w:history="1">
         <w:r>
           <w:rPr>
             <w:rStyle w:val="Hyperlink"/>
             <w:noProof/>
             <w:lang w:eastAsia="zh-CN"/>
           </w:rPr>
-          <w:t>2.</w:t>
-        </w:r>
-        <w:r>
-          <w:rPr>
-            <w:rFonts w:asciiTheme="minorHAnsi" w:eastAsiaTheme="minorEastAsia" w:hAnsiTheme="minorHAnsi" w:cstheme="minorBidi"/>
-            <w:noProof/>
+          <w:t>2. Solutions with Design Pattern</w:t>
+        </w:r>
+        <w:r>
+          <w:rPr>
+            <w:noProof/>
+            <w:webHidden/>
           </w:rPr>
           <w:tab/>
         </w:r>
         <w:r>
           <w:rPr>
-            <w:rStyle w:val="Hyperlink"/>
-            <w:noProof/>
-            <w:lang w:eastAsia="zh-CN"/>
-          </w:rPr>
-          <w:t>Solutions with Design Pattern</w:t>
-        </w:r>
-        <w:r>
-          <w:rPr>
-            <w:noProof/>
-            <w:webHidden/>
-          </w:rPr>
-          <w:tab/>
-        </w:r>
-        <w:r>
-          <w:rPr>
             <w:noProof/>
             <w:webHidden/>
           </w:rPr>
@@ -600,7 +568,7 @@
             <w:noProof/>
             <w:webHidden/>
           </w:rPr>
-          <w:instrText xml:space="preserve"> PAGEREF _Toc433634037 \h </w:instrText>
+          <w:instrText xml:space="preserve"> PAGEREF _Toc433657387 \h </w:instrText>
         </w:r>
         <w:r>
           <w:rPr>
@@ -643,21 +611,14 @@
           <w:noProof/>
         </w:rPr>
       </w:pPr>
-      <w:hyperlink w:anchor="_Toc433634038" w:history="1">
+      <w:hyperlink w:anchor="_Toc433657388" w:history="1">
         <w:r>
           <w:rPr>
             <w:rStyle w:val="Hyperlink"/>
             <w:noProof/>
             <w:lang w:eastAsia="zh-CN"/>
           </w:rPr>
-          <w:t xml:space="preserve">2.1 </w:t>
-        </w:r>
-        <w:r>
-          <w:rPr>
-            <w:rStyle w:val="Hyperlink"/>
-            <w:noProof/>
-          </w:rPr>
-          <w:t>Observer Pattern</w:t>
+          <w:t>2.1 Observer Pattern</w:t>
         </w:r>
         <w:r>
           <w:rPr>
@@ -678,7 +639,7 @@
             <w:noProof/>
             <w:webHidden/>
           </w:rPr>
-          <w:instrText xml:space="preserve"> PAGEREF _Toc433634038 \h </w:instrText>
+          <w:instrText xml:space="preserve"> PAGEREF _Toc433657388 \h </w:instrText>
         </w:r>
         <w:r>
           <w:rPr>
@@ -721,7 +682,7 @@
           <w:noProof/>
         </w:rPr>
       </w:pPr>
-      <w:hyperlink w:anchor="_Toc433634039" w:history="1">
+      <w:hyperlink w:anchor="_Toc433657389" w:history="1">
         <w:r>
           <w:rPr>
             <w:rStyle w:val="Hyperlink"/>
@@ -748,7 +709,7 @@
             <w:noProof/>
             <w:webHidden/>
           </w:rPr>
-          <w:instrText xml:space="preserve"> PAGEREF _Toc433634039 \h </w:instrText>
+          <w:instrText xml:space="preserve"> PAGEREF _Toc433657389 \h </w:instrText>
         </w:r>
         <w:r>
           <w:rPr>
@@ -791,7 +752,7 @@
           <w:noProof/>
         </w:rPr>
       </w:pPr>
-      <w:hyperlink w:anchor="_Toc433634040" w:history="1">
+      <w:hyperlink w:anchor="_Toc433657390" w:history="1">
         <w:r>
           <w:rPr>
             <w:rStyle w:val="Hyperlink"/>
@@ -818,7 +779,7 @@
             <w:noProof/>
             <w:webHidden/>
           </w:rPr>
-          <w:instrText xml:space="preserve"> PAGEREF _Toc433634040 \h </w:instrText>
+          <w:instrText xml:space="preserve"> PAGEREF _Toc433657390 \h </w:instrText>
         </w:r>
         <w:r>
           <w:rPr>
@@ -861,7 +822,7 @@
           <w:noProof/>
         </w:rPr>
       </w:pPr>
-      <w:hyperlink w:anchor="_Toc433634041" w:history="1">
+      <w:hyperlink w:anchor="_Toc433657391" w:history="1">
         <w:r>
           <w:rPr>
             <w:rStyle w:val="Hyperlink"/>
@@ -888,7 +849,7 @@
             <w:noProof/>
             <w:webHidden/>
           </w:rPr>
-          <w:instrText xml:space="preserve"> PAGEREF _Toc433634041 \h </w:instrText>
+          <w:instrText xml:space="preserve"> PAGEREF _Toc433657391 \h </w:instrText>
         </w:r>
         <w:r>
           <w:rPr>
@@ -931,7 +892,7 @@
           <w:noProof/>
         </w:rPr>
       </w:pPr>
-      <w:hyperlink w:anchor="_Toc433634042" w:history="1">
+      <w:hyperlink w:anchor="_Toc433657392" w:history="1">
         <w:r>
           <w:rPr>
             <w:rStyle w:val="Hyperlink"/>
@@ -958,7 +919,7 @@
             <w:noProof/>
             <w:webHidden/>
           </w:rPr>
-          <w:instrText xml:space="preserve"> PAGEREF _Toc433634042 \h </w:instrText>
+          <w:instrText xml:space="preserve"> PAGEREF _Toc433657392 \h </w:instrText>
         </w:r>
         <w:r>
           <w:rPr>
@@ -1001,7 +962,7 @@
           <w:noProof/>
         </w:rPr>
       </w:pPr>
-      <w:hyperlink w:anchor="_Toc433634043" w:history="1">
+      <w:hyperlink w:anchor="_Toc433657393" w:history="1">
         <w:r>
           <w:rPr>
             <w:rStyle w:val="Hyperlink"/>
@@ -1028,7 +989,7 @@
             <w:noProof/>
             <w:webHidden/>
           </w:rPr>
-          <w:instrText xml:space="preserve"> PAGEREF _Toc433634043 \h </w:instrText>
+          <w:instrText xml:space="preserve"> PAGEREF _Toc433657393 \h </w:instrText>
         </w:r>
         <w:r>
           <w:rPr>
@@ -1071,7 +1032,7 @@
           <w:noProof/>
         </w:rPr>
       </w:pPr>
-      <w:hyperlink w:anchor="_Toc433634044" w:history="1">
+      <w:hyperlink w:anchor="_Toc433657394" w:history="1">
         <w:r>
           <w:rPr>
             <w:rStyle w:val="Hyperlink"/>
@@ -1098,7 +1059,7 @@
             <w:noProof/>
             <w:webHidden/>
           </w:rPr>
-          <w:instrText xml:space="preserve"> PAGEREF _Toc433634044 \h </w:instrText>
+          <w:instrText xml:space="preserve"> PAGEREF _Toc433657394 \h </w:instrText>
         </w:r>
         <w:r>
           <w:rPr>
@@ -1133,7 +1094,6 @@
       <w:pPr>
         <w:pStyle w:val="TOC2"/>
         <w:tabs>
-          <w:tab w:val="left" w:pos="1100"/>
           <w:tab w:val="right" w:leader="dot" w:pos="9350"/>
         </w:tabs>
         <w:ind w:left="440"/>
@@ -1142,39 +1102,26 @@
           <w:noProof/>
         </w:rPr>
       </w:pPr>
-      <w:hyperlink w:anchor="_Toc433634045" w:history="1">
+      <w:hyperlink w:anchor="_Toc433657395" w:history="1">
         <w:r>
           <w:rPr>
             <w:rStyle w:val="Hyperlink"/>
             <w:noProof/>
             <w:lang w:eastAsia="zh-CN"/>
           </w:rPr>
-          <w:t>2.2</w:t>
-        </w:r>
-        <w:r>
-          <w:rPr>
-            <w:rFonts w:asciiTheme="minorHAnsi" w:eastAsiaTheme="minorEastAsia" w:hAnsiTheme="minorHAnsi" w:cstheme="minorBidi"/>
-            <w:noProof/>
+          <w:t>2.2 State Pattern</w:t>
+        </w:r>
+        <w:bookmarkStart w:id="1" w:name="_GoBack"/>
+        <w:bookmarkEnd w:id="1"/>
+        <w:r>
+          <w:rPr>
+            <w:noProof/>
+            <w:webHidden/>
           </w:rPr>
           <w:tab/>
         </w:r>
         <w:r>
           <w:rPr>
-            <w:rStyle w:val="Hyperlink"/>
-            <w:noProof/>
-            <w:lang w:eastAsia="zh-CN"/>
-          </w:rPr>
-          <w:t>State Pattern</w:t>
-        </w:r>
-        <w:r>
-          <w:rPr>
-            <w:noProof/>
-            <w:webHidden/>
-          </w:rPr>
-          <w:tab/>
-        </w:r>
-        <w:r>
-          <w:rPr>
             <w:noProof/>
             <w:webHidden/>
           </w:rPr>
@@ -1185,92 +1132,7 @@
             <w:noProof/>
             <w:webHidden/>
           </w:rPr>
-          <w:instrText xml:space="preserve"> PAGEREF _Toc433634045 \h </w:instrText>
-        </w:r>
-        <w:r>
-          <w:rPr>
-            <w:noProof/>
-            <w:webHidden/>
-          </w:rPr>
-        </w:r>
-        <w:r>
-          <w:rPr>
-            <w:noProof/>
-            <w:webHidden/>
-          </w:rPr>
-          <w:fldChar w:fldCharType="separate"/>
-        </w:r>
-        <w:r>
-          <w:rPr>
-            <w:noProof/>
-            <w:webHidden/>
-          </w:rPr>
-          <w:t>9</w:t>
-        </w:r>
-        <w:r>
-          <w:rPr>
-            <w:noProof/>
-            <w:webHidden/>
-          </w:rPr>
-          <w:fldChar w:fldCharType="end"/>
-        </w:r>
-      </w:hyperlink>
-    </w:p>
-    <w:p>
-      <w:pPr>
-        <w:pStyle w:val="TOC3"/>
-        <w:tabs>
-          <w:tab w:val="left" w:pos="1760"/>
-          <w:tab w:val="right" w:leader="dot" w:pos="9350"/>
-        </w:tabs>
-        <w:ind w:left="880"/>
-        <w:rPr>
-          <w:rFonts w:asciiTheme="minorHAnsi" w:eastAsiaTheme="minorEastAsia" w:hAnsiTheme="minorHAnsi" w:cstheme="minorBidi"/>
-          <w:noProof/>
-        </w:rPr>
-      </w:pPr>
-      <w:hyperlink w:anchor="_Toc433634046" w:history="1">
-        <w:r>
-          <w:rPr>
-            <w:rStyle w:val="Hyperlink"/>
-            <w:noProof/>
-          </w:rPr>
-          <w:t>2.2.1</w:t>
-        </w:r>
-        <w:r>
-          <w:rPr>
-            <w:rFonts w:asciiTheme="minorHAnsi" w:eastAsiaTheme="minorEastAsia" w:hAnsiTheme="minorHAnsi" w:cstheme="minorBidi"/>
-            <w:noProof/>
-          </w:rPr>
-          <w:tab/>
-        </w:r>
-        <w:r>
-          <w:rPr>
-            <w:rStyle w:val="Hyperlink"/>
-            <w:noProof/>
-          </w:rPr>
-          <w:t>Description of the design problem</w:t>
-        </w:r>
-        <w:r>
-          <w:rPr>
-            <w:noProof/>
-            <w:webHidden/>
-          </w:rPr>
-          <w:tab/>
-        </w:r>
-        <w:r>
-          <w:rPr>
-            <w:noProof/>
-            <w:webHidden/>
-          </w:rPr>
-          <w:fldChar w:fldCharType="begin"/>
-        </w:r>
-        <w:r>
-          <w:rPr>
-            <w:noProof/>
-            <w:webHidden/>
-          </w:rPr>
-          <w:instrText xml:space="preserve"> PAGEREF _Toc433634046 \h </w:instrText>
+          <w:instrText xml:space="preserve"> PAGEREF _Toc433657395 \h </w:instrText>
         </w:r>
         <w:r>
           <w:rPr>
@@ -1313,13 +1175,13 @@
           <w:noProof/>
         </w:rPr>
       </w:pPr>
-      <w:hyperlink w:anchor="_Toc433634047" w:history="1">
+      <w:hyperlink w:anchor="_Toc433657396" w:history="1">
         <w:r>
           <w:rPr>
             <w:rStyle w:val="Hyperlink"/>
             <w:noProof/>
           </w:rPr>
-          <w:t>2.2.2 Candidate design patterns considered</w:t>
+          <w:t>2.2.1 Description of the design problem</w:t>
         </w:r>
         <w:r>
           <w:rPr>
@@ -1340,7 +1202,7 @@
             <w:noProof/>
             <w:webHidden/>
           </w:rPr>
-          <w:instrText xml:space="preserve"> PAGEREF _Toc433634047 \h </w:instrText>
+          <w:instrText xml:space="preserve"> PAGEREF _Toc433657396 \h </w:instrText>
         </w:r>
         <w:r>
           <w:rPr>
@@ -1383,13 +1245,13 @@
           <w:noProof/>
         </w:rPr>
       </w:pPr>
-      <w:hyperlink w:anchor="_Toc433634048" w:history="1">
+      <w:hyperlink w:anchor="_Toc433657397" w:history="1">
         <w:r>
           <w:rPr>
             <w:rStyle w:val="Hyperlink"/>
             <w:noProof/>
           </w:rPr>
-          <w:t>2.2.3 Motivation to choose a pattern that would solve the problem including support for new requirement s or changes to existing problems</w:t>
+          <w:t>2.2.2 Candidate design patterns considered</w:t>
         </w:r>
         <w:r>
           <w:rPr>
@@ -1410,7 +1272,7 @@
             <w:noProof/>
             <w:webHidden/>
           </w:rPr>
-          <w:instrText xml:space="preserve"> PAGEREF _Toc433634048 \h </w:instrText>
+          <w:instrText xml:space="preserve"> PAGEREF _Toc433657397 \h </w:instrText>
         </w:r>
         <w:r>
           <w:rPr>
@@ -1453,13 +1315,13 @@
           <w:noProof/>
         </w:rPr>
       </w:pPr>
-      <w:hyperlink w:anchor="_Toc433634049" w:history="1">
+      <w:hyperlink w:anchor="_Toc433657398" w:history="1">
         <w:r>
           <w:rPr>
             <w:rStyle w:val="Hyperlink"/>
             <w:noProof/>
           </w:rPr>
-          <w:t>2.2.4 Structure of the pattern (you should map the participants to your applications classes/objects)</w:t>
+          <w:t>2.2.3 Motivation to choose a pattern that would solve the problem including support for new requirement s or changes to existing problems</w:t>
         </w:r>
         <w:r>
           <w:rPr>
@@ -1480,7 +1342,7 @@
             <w:noProof/>
             <w:webHidden/>
           </w:rPr>
-          <w:instrText xml:space="preserve"> PAGEREF _Toc433634049 \h </w:instrText>
+          <w:instrText xml:space="preserve"> PAGEREF _Toc433657398 \h </w:instrText>
         </w:r>
         <w:r>
           <w:rPr>
@@ -1500,7 +1362,7 @@
             <w:noProof/>
             <w:webHidden/>
           </w:rPr>
-          <w:t>10</w:t>
+          <w:t>9</w:t>
         </w:r>
         <w:r>
           <w:rPr>
@@ -1523,13 +1385,13 @@
           <w:noProof/>
         </w:rPr>
       </w:pPr>
-      <w:hyperlink w:anchor="_Toc433634050" w:history="1">
+      <w:hyperlink w:anchor="_Toc433657399" w:history="1">
         <w:r>
           <w:rPr>
             <w:rStyle w:val="Hyperlink"/>
             <w:noProof/>
           </w:rPr>
-          <w:t>2.2.5 Collaborations among the participants (specific to your application objects)</w:t>
+          <w:t>2.2.4 Structure of the pattern (you should map the participants to your applications classes/objects)</w:t>
         </w:r>
         <w:r>
           <w:rPr>
@@ -1550,7 +1412,7 @@
             <w:noProof/>
             <w:webHidden/>
           </w:rPr>
-          <w:instrText xml:space="preserve"> PAGEREF _Toc433634050 \h </w:instrText>
+          <w:instrText xml:space="preserve"> PAGEREF _Toc433657399 \h </w:instrText>
         </w:r>
         <w:r>
           <w:rPr>
@@ -1570,7 +1432,7 @@
             <w:noProof/>
             <w:webHidden/>
           </w:rPr>
-          <w:t>12</w:t>
+          <w:t>10</w:t>
         </w:r>
         <w:r>
           <w:rPr>
@@ -1593,13 +1455,13 @@
           <w:noProof/>
         </w:rPr>
       </w:pPr>
-      <w:hyperlink w:anchor="_Toc433634051" w:history="1">
+      <w:hyperlink w:anchor="_Toc433657400" w:history="1">
         <w:r>
           <w:rPr>
             <w:rStyle w:val="Hyperlink"/>
             <w:noProof/>
           </w:rPr>
-          <w:t>2.2.6 Implementation decision that you have taken</w:t>
+          <w:t>2.2.5 Collaborations among the participants (specific to your application objects)</w:t>
         </w:r>
         <w:r>
           <w:rPr>
@@ -1620,7 +1482,7 @@
             <w:noProof/>
             <w:webHidden/>
           </w:rPr>
-          <w:instrText xml:space="preserve"> PAGEREF _Toc433634051 \h </w:instrText>
+          <w:instrText xml:space="preserve"> PAGEREF _Toc433657400 \h </w:instrText>
         </w:r>
         <w:r>
           <w:rPr>
@@ -1641,93 +1503,6 @@
             <w:webHidden/>
           </w:rPr>
           <w:t>12</w:t>
-        </w:r>
-        <w:r>
-          <w:rPr>
-            <w:noProof/>
-            <w:webHidden/>
-          </w:rPr>
-          <w:fldChar w:fldCharType="end"/>
-        </w:r>
-      </w:hyperlink>
-    </w:p>
-    <w:p>
-      <w:pPr>
-        <w:pStyle w:val="TOC2"/>
-        <w:tabs>
-          <w:tab w:val="left" w:pos="1100"/>
-          <w:tab w:val="right" w:leader="dot" w:pos="9350"/>
-        </w:tabs>
-        <w:ind w:left="440"/>
-        <w:rPr>
-          <w:rFonts w:asciiTheme="minorHAnsi" w:eastAsiaTheme="minorEastAsia" w:hAnsiTheme="minorHAnsi" w:cstheme="minorBidi"/>
-          <w:noProof/>
-        </w:rPr>
-      </w:pPr>
-      <w:hyperlink w:anchor="_Toc433634052" w:history="1">
-        <w:r>
-          <w:rPr>
-            <w:rStyle w:val="Hyperlink"/>
-            <w:noProof/>
-            <w:lang w:eastAsia="zh-CN"/>
-          </w:rPr>
-          <w:t>2.3</w:t>
-        </w:r>
-        <w:r>
-          <w:rPr>
-            <w:rFonts w:asciiTheme="minorHAnsi" w:eastAsiaTheme="minorEastAsia" w:hAnsiTheme="minorHAnsi" w:cstheme="minorBidi"/>
-            <w:noProof/>
-          </w:rPr>
-          <w:tab/>
-        </w:r>
-        <w:r>
-          <w:rPr>
-            <w:rStyle w:val="Hyperlink"/>
-            <w:noProof/>
-            <w:lang w:eastAsia="zh-CN"/>
-          </w:rPr>
-          <w:t>Mediator Pattern</w:t>
-        </w:r>
-        <w:r>
-          <w:rPr>
-            <w:noProof/>
-            <w:webHidden/>
-          </w:rPr>
-          <w:tab/>
-        </w:r>
-        <w:r>
-          <w:rPr>
-            <w:noProof/>
-            <w:webHidden/>
-          </w:rPr>
-          <w:fldChar w:fldCharType="begin"/>
-        </w:r>
-        <w:r>
-          <w:rPr>
-            <w:noProof/>
-            <w:webHidden/>
-          </w:rPr>
-          <w:instrText xml:space="preserve"> PAGEREF _Toc433634052 \h </w:instrText>
-        </w:r>
-        <w:r>
-          <w:rPr>
-            <w:noProof/>
-            <w:webHidden/>
-          </w:rPr>
-        </w:r>
-        <w:r>
-          <w:rPr>
-            <w:noProof/>
-            <w:webHidden/>
-          </w:rPr>
-          <w:fldChar w:fldCharType="separate"/>
-        </w:r>
-        <w:r>
-          <w:rPr>
-            <w:noProof/>
-            <w:webHidden/>
-          </w:rPr>
-          <w:t>13</w:t>
         </w:r>
         <w:r>
           <w:rPr>
@@ -1750,13 +1525,13 @@
           <w:noProof/>
         </w:rPr>
       </w:pPr>
-      <w:hyperlink w:anchor="_Toc433634053" w:history="1">
+      <w:hyperlink w:anchor="_Toc433657401" w:history="1">
         <w:r>
           <w:rPr>
             <w:rStyle w:val="Hyperlink"/>
             <w:noProof/>
           </w:rPr>
-          <w:t>2.3.1 Description of the design problem</w:t>
+          <w:t>2.2.6 Implementation decision that you have taken</w:t>
         </w:r>
         <w:r>
           <w:rPr>
@@ -1777,7 +1552,78 @@
             <w:noProof/>
             <w:webHidden/>
           </w:rPr>
-          <w:instrText xml:space="preserve"> PAGEREF _Toc433634053 \h </w:instrText>
+          <w:instrText xml:space="preserve"> PAGEREF _Toc433657401 \h </w:instrText>
+        </w:r>
+        <w:r>
+          <w:rPr>
+            <w:noProof/>
+            <w:webHidden/>
+          </w:rPr>
+        </w:r>
+        <w:r>
+          <w:rPr>
+            <w:noProof/>
+            <w:webHidden/>
+          </w:rPr>
+          <w:fldChar w:fldCharType="separate"/>
+        </w:r>
+        <w:r>
+          <w:rPr>
+            <w:noProof/>
+            <w:webHidden/>
+          </w:rPr>
+          <w:t>12</w:t>
+        </w:r>
+        <w:r>
+          <w:rPr>
+            <w:noProof/>
+            <w:webHidden/>
+          </w:rPr>
+          <w:fldChar w:fldCharType="end"/>
+        </w:r>
+      </w:hyperlink>
+    </w:p>
+    <w:p>
+      <w:pPr>
+        <w:pStyle w:val="TOC2"/>
+        <w:tabs>
+          <w:tab w:val="right" w:leader="dot" w:pos="9350"/>
+        </w:tabs>
+        <w:ind w:left="440"/>
+        <w:rPr>
+          <w:rFonts w:asciiTheme="minorHAnsi" w:eastAsiaTheme="minorEastAsia" w:hAnsiTheme="minorHAnsi" w:cstheme="minorBidi"/>
+          <w:noProof/>
+        </w:rPr>
+      </w:pPr>
+      <w:hyperlink w:anchor="_Toc433657402" w:history="1">
+        <w:r>
+          <w:rPr>
+            <w:rStyle w:val="Hyperlink"/>
+            <w:noProof/>
+            <w:lang w:eastAsia="zh-CN"/>
+          </w:rPr>
+          <w:t>2.3 Mediator Pattern</w:t>
+        </w:r>
+        <w:r>
+          <w:rPr>
+            <w:noProof/>
+            <w:webHidden/>
+          </w:rPr>
+          <w:tab/>
+        </w:r>
+        <w:r>
+          <w:rPr>
+            <w:noProof/>
+            <w:webHidden/>
+          </w:rPr>
+          <w:fldChar w:fldCharType="begin"/>
+        </w:r>
+        <w:r>
+          <w:rPr>
+            <w:noProof/>
+            <w:webHidden/>
+          </w:rPr>
+          <w:instrText xml:space="preserve"> PAGEREF _Toc433657402 \h </w:instrText>
         </w:r>
         <w:r>
           <w:rPr>
@@ -1820,13 +1666,13 @@
           <w:noProof/>
         </w:rPr>
       </w:pPr>
-      <w:hyperlink w:anchor="_Toc433634054" w:history="1">
+      <w:hyperlink w:anchor="_Toc433657403" w:history="1">
         <w:r>
           <w:rPr>
             <w:rStyle w:val="Hyperlink"/>
             <w:noProof/>
           </w:rPr>
-          <w:t>2.3.2 Candidate design patterns considered</w:t>
+          <w:t>2.3.1 Description of the design problem</w:t>
         </w:r>
         <w:r>
           <w:rPr>
@@ -1847,7 +1693,7 @@
             <w:noProof/>
             <w:webHidden/>
           </w:rPr>
-          <w:instrText xml:space="preserve"> PAGEREF _Toc433634054 \h </w:instrText>
+          <w:instrText xml:space="preserve"> PAGEREF _Toc433657403 \h </w:instrText>
         </w:r>
         <w:r>
           <w:rPr>
@@ -1890,13 +1736,13 @@
           <w:noProof/>
         </w:rPr>
       </w:pPr>
-      <w:hyperlink w:anchor="_Toc433634055" w:history="1">
+      <w:hyperlink w:anchor="_Toc433657404" w:history="1">
         <w:r>
           <w:rPr>
             <w:rStyle w:val="Hyperlink"/>
             <w:noProof/>
           </w:rPr>
-          <w:t>2.3.3 Motivation to choose a pattern that would solve the problem including support for new requirements or changes to existing problems</w:t>
+          <w:t>2.3.2 Candidate design patterns considered</w:t>
         </w:r>
         <w:r>
           <w:rPr>
@@ -1917,7 +1763,7 @@
             <w:noProof/>
             <w:webHidden/>
           </w:rPr>
-          <w:instrText xml:space="preserve"> PAGEREF _Toc433634055 \h </w:instrText>
+          <w:instrText xml:space="preserve"> PAGEREF _Toc433657404 \h </w:instrText>
         </w:r>
         <w:r>
           <w:rPr>
@@ -1960,13 +1806,13 @@
           <w:noProof/>
         </w:rPr>
       </w:pPr>
-      <w:hyperlink w:anchor="_Toc433634056" w:history="1">
+      <w:hyperlink w:anchor="_Toc433657405" w:history="1">
         <w:r>
           <w:rPr>
             <w:rStyle w:val="Hyperlink"/>
             <w:noProof/>
           </w:rPr>
-          <w:t>2.3.4 Structure of the pattern</w:t>
+          <w:t>2.3.3 Motivation to choose a pattern that would solve the problem including support for new requirements or changes to existing problems</w:t>
         </w:r>
         <w:r>
           <w:rPr>
@@ -1987,7 +1833,7 @@
             <w:noProof/>
             <w:webHidden/>
           </w:rPr>
-          <w:instrText xml:space="preserve"> PAGEREF _Toc433634056 \h </w:instrText>
+          <w:instrText xml:space="preserve"> PAGEREF _Toc433657405 \h </w:instrText>
         </w:r>
         <w:r>
           <w:rPr>
@@ -2007,7 +1853,7 @@
             <w:noProof/>
             <w:webHidden/>
           </w:rPr>
-          <w:t>15</w:t>
+          <w:t>13</w:t>
         </w:r>
         <w:r>
           <w:rPr>
@@ -2030,13 +1876,13 @@
           <w:noProof/>
         </w:rPr>
       </w:pPr>
-      <w:hyperlink w:anchor="_Toc433634057" w:history="1">
+      <w:hyperlink w:anchor="_Toc433657406" w:history="1">
         <w:r>
           <w:rPr>
             <w:rStyle w:val="Hyperlink"/>
             <w:noProof/>
           </w:rPr>
-          <w:t>2.3.5 Collaborations among participants</w:t>
+          <w:t>2.3.4 Structure of the pattern</w:t>
         </w:r>
         <w:r>
           <w:rPr>
@@ -2057,7 +1903,7 @@
             <w:noProof/>
             <w:webHidden/>
           </w:rPr>
-          <w:instrText xml:space="preserve"> PAGEREF _Toc433634057 \h </w:instrText>
+          <w:instrText xml:space="preserve"> PAGEREF _Toc433657406 \h </w:instrText>
         </w:r>
         <w:r>
           <w:rPr>
@@ -2077,7 +1923,7 @@
             <w:noProof/>
             <w:webHidden/>
           </w:rPr>
-          <w:t>16</w:t>
+          <w:t>15</w:t>
         </w:r>
         <w:r>
           <w:rPr>
@@ -2100,13 +1946,13 @@
           <w:noProof/>
         </w:rPr>
       </w:pPr>
-      <w:hyperlink w:anchor="_Toc433634058" w:history="1">
+      <w:hyperlink w:anchor="_Toc433657407" w:history="1">
         <w:r>
           <w:rPr>
             <w:rStyle w:val="Hyperlink"/>
             <w:noProof/>
           </w:rPr>
-          <w:t>2.3.6 Implementation decision</w:t>
+          <w:t>2.3.5 Collaborations among participants</w:t>
         </w:r>
         <w:r>
           <w:rPr>
@@ -2127,7 +1973,7 @@
             <w:noProof/>
             <w:webHidden/>
           </w:rPr>
-          <w:instrText xml:space="preserve"> PAGEREF _Toc433634058 \h </w:instrText>
+          <w:instrText xml:space="preserve"> PAGEREF _Toc433657407 \h </w:instrText>
         </w:r>
         <w:r>
           <w:rPr>
@@ -2147,94 +1993,7 @@
             <w:noProof/>
             <w:webHidden/>
           </w:rPr>
-          <w:t>17</w:t>
-        </w:r>
-        <w:r>
-          <w:rPr>
-            <w:noProof/>
-            <w:webHidden/>
-          </w:rPr>
-          <w:fldChar w:fldCharType="end"/>
-        </w:r>
-      </w:hyperlink>
-    </w:p>
-    <w:p>
-      <w:pPr>
-        <w:pStyle w:val="TOC2"/>
-        <w:tabs>
-          <w:tab w:val="left" w:pos="1100"/>
-          <w:tab w:val="right" w:leader="dot" w:pos="9350"/>
-        </w:tabs>
-        <w:ind w:left="440"/>
-        <w:rPr>
-          <w:rFonts w:asciiTheme="minorHAnsi" w:eastAsiaTheme="minorEastAsia" w:hAnsiTheme="minorHAnsi" w:cstheme="minorBidi"/>
-          <w:noProof/>
-        </w:rPr>
-      </w:pPr>
-      <w:hyperlink w:anchor="_Toc433634059" w:history="1">
-        <w:r>
-          <w:rPr>
-            <w:rStyle w:val="Hyperlink"/>
-            <w:noProof/>
-            <w:lang w:eastAsia="zh-CN"/>
-          </w:rPr>
-          <w:t>2.4</w:t>
-        </w:r>
-        <w:r>
-          <w:rPr>
-            <w:rFonts w:asciiTheme="minorHAnsi" w:eastAsiaTheme="minorEastAsia" w:hAnsiTheme="minorHAnsi" w:cstheme="minorBidi"/>
-            <w:noProof/>
-          </w:rPr>
-          <w:tab/>
-        </w:r>
-        <w:r>
-          <w:rPr>
-            <w:rStyle w:val="Hyperlink"/>
-            <w:noProof/>
-            <w:lang w:eastAsia="zh-CN"/>
-          </w:rPr>
-          <w:t>Chain of Responsibility Pattern</w:t>
-        </w:r>
-        <w:r>
-          <w:rPr>
-            <w:noProof/>
-            <w:webHidden/>
-          </w:rPr>
-          <w:tab/>
-        </w:r>
-        <w:r>
-          <w:rPr>
-            <w:noProof/>
-            <w:webHidden/>
-          </w:rPr>
-          <w:fldChar w:fldCharType="begin"/>
-        </w:r>
-        <w:r>
-          <w:rPr>
-            <w:noProof/>
-            <w:webHidden/>
-          </w:rPr>
-          <w:instrText xml:space="preserve"> PAGEREF _Toc433634059 \h </w:instrText>
-        </w:r>
-        <w:r>
-          <w:rPr>
-            <w:noProof/>
-            <w:webHidden/>
-          </w:rPr>
-        </w:r>
-        <w:r>
-          <w:rPr>
-            <w:noProof/>
-            <w:webHidden/>
-          </w:rPr>
-          <w:fldChar w:fldCharType="separate"/>
-        </w:r>
-        <w:r>
-          <w:rPr>
-            <w:noProof/>
-            <w:webHidden/>
-          </w:rPr>
-          <w:t>17</w:t>
+          <w:t>16</w:t>
         </w:r>
         <w:r>
           <w:rPr>
@@ -2257,13 +2016,13 @@
           <w:noProof/>
         </w:rPr>
       </w:pPr>
-      <w:hyperlink w:anchor="_Toc433634060" w:history="1">
+      <w:hyperlink w:anchor="_Toc433657408" w:history="1">
         <w:r>
           <w:rPr>
             <w:rStyle w:val="Hyperlink"/>
             <w:noProof/>
           </w:rPr>
-          <w:t>2.4.1 Description of the design problem</w:t>
+          <w:t>2.3.6 Implementation decision</w:t>
         </w:r>
         <w:r>
           <w:rPr>
@@ -2284,7 +2043,78 @@
             <w:noProof/>
             <w:webHidden/>
           </w:rPr>
-          <w:instrText xml:space="preserve"> PAGEREF _Toc433634060 \h </w:instrText>
+          <w:instrText xml:space="preserve"> PAGEREF _Toc433657408 \h </w:instrText>
+        </w:r>
+        <w:r>
+          <w:rPr>
+            <w:noProof/>
+            <w:webHidden/>
+          </w:rPr>
+        </w:r>
+        <w:r>
+          <w:rPr>
+            <w:noProof/>
+            <w:webHidden/>
+          </w:rPr>
+          <w:fldChar w:fldCharType="separate"/>
+        </w:r>
+        <w:r>
+          <w:rPr>
+            <w:noProof/>
+            <w:webHidden/>
+          </w:rPr>
+          <w:t>17</w:t>
+        </w:r>
+        <w:r>
+          <w:rPr>
+            <w:noProof/>
+            <w:webHidden/>
+          </w:rPr>
+          <w:fldChar w:fldCharType="end"/>
+        </w:r>
+      </w:hyperlink>
+    </w:p>
+    <w:p>
+      <w:pPr>
+        <w:pStyle w:val="TOC2"/>
+        <w:tabs>
+          <w:tab w:val="right" w:leader="dot" w:pos="9350"/>
+        </w:tabs>
+        <w:ind w:left="440"/>
+        <w:rPr>
+          <w:rFonts w:asciiTheme="minorHAnsi" w:eastAsiaTheme="minorEastAsia" w:hAnsiTheme="minorHAnsi" w:cstheme="minorBidi"/>
+          <w:noProof/>
+        </w:rPr>
+      </w:pPr>
+      <w:hyperlink w:anchor="_Toc433657409" w:history="1">
+        <w:r>
+          <w:rPr>
+            <w:rStyle w:val="Hyperlink"/>
+            <w:noProof/>
+            <w:lang w:eastAsia="zh-CN"/>
+          </w:rPr>
+          <w:t>2.4 Chain of Responsibility Pattern</w:t>
+        </w:r>
+        <w:r>
+          <w:rPr>
+            <w:noProof/>
+            <w:webHidden/>
+          </w:rPr>
+          <w:tab/>
+        </w:r>
+        <w:r>
+          <w:rPr>
+            <w:noProof/>
+            <w:webHidden/>
+          </w:rPr>
+          <w:fldChar w:fldCharType="begin"/>
+        </w:r>
+        <w:r>
+          <w:rPr>
+            <w:noProof/>
+            <w:webHidden/>
+          </w:rPr>
+          <w:instrText xml:space="preserve"> PAGEREF _Toc433657409 \h </w:instrText>
         </w:r>
         <w:r>
           <w:rPr>
@@ -2327,13 +2157,13 @@
           <w:noProof/>
         </w:rPr>
       </w:pPr>
-      <w:hyperlink w:anchor="_Toc433634061" w:history="1">
+      <w:hyperlink w:anchor="_Toc433657410" w:history="1">
         <w:r>
           <w:rPr>
             <w:rStyle w:val="Hyperlink"/>
             <w:noProof/>
           </w:rPr>
-          <w:t>2.4.2 Candidate design patterns considered</w:t>
+          <w:t>2.4.1 Description of the design problem</w:t>
         </w:r>
         <w:r>
           <w:rPr>
@@ -2354,7 +2184,7 @@
             <w:noProof/>
             <w:webHidden/>
           </w:rPr>
-          <w:instrText xml:space="preserve"> PAGEREF _Toc433634061 \h </w:instrText>
+          <w:instrText xml:space="preserve"> PAGEREF _Toc433657410 \h </w:instrText>
         </w:r>
         <w:r>
           <w:rPr>
@@ -2374,7 +2204,7 @@
             <w:noProof/>
             <w:webHidden/>
           </w:rPr>
-          <w:t>18</w:t>
+          <w:t>17</w:t>
         </w:r>
         <w:r>
           <w:rPr>
@@ -2397,13 +2227,13 @@
           <w:noProof/>
         </w:rPr>
       </w:pPr>
-      <w:hyperlink w:anchor="_Toc433634062" w:history="1">
+      <w:hyperlink w:anchor="_Toc433657411" w:history="1">
         <w:r>
           <w:rPr>
             <w:rStyle w:val="Hyperlink"/>
             <w:noProof/>
           </w:rPr>
-          <w:t>2.4.3 Motivation to choose a pattern that would solve the problem including support for new requirements or changes to existing requirements</w:t>
+          <w:t>2.4.2 Candidate design patterns considered</w:t>
         </w:r>
         <w:r>
           <w:rPr>
@@ -2424,7 +2254,7 @@
             <w:noProof/>
             <w:webHidden/>
           </w:rPr>
-          <w:instrText xml:space="preserve"> PAGEREF _Toc433634062 \h </w:instrText>
+          <w:instrText xml:space="preserve"> PAGEREF _Toc433657411 \h </w:instrText>
         </w:r>
         <w:r>
           <w:rPr>
@@ -2467,13 +2297,13 @@
           <w:noProof/>
         </w:rPr>
       </w:pPr>
-      <w:hyperlink w:anchor="_Toc433634063" w:history="1">
+      <w:hyperlink w:anchor="_Toc433657412" w:history="1">
         <w:r>
           <w:rPr>
             <w:rStyle w:val="Hyperlink"/>
             <w:noProof/>
           </w:rPr>
-          <w:t>2.4.4 Structure of the pattern (you should map the participants to your applications classes/objects),</w:t>
+          <w:t>2.4.3 Motivation to choose a pattern that would solve the problem including support for new requirements or changes to existing requirements</w:t>
         </w:r>
         <w:r>
           <w:rPr>
@@ -2494,7 +2324,7 @@
             <w:noProof/>
             <w:webHidden/>
           </w:rPr>
-          <w:instrText xml:space="preserve"> PAGEREF _Toc433634063 \h </w:instrText>
+          <w:instrText xml:space="preserve"> PAGEREF _Toc433657412 \h </w:instrText>
         </w:r>
         <w:r>
           <w:rPr>
@@ -2514,7 +2344,7 @@
             <w:noProof/>
             <w:webHidden/>
           </w:rPr>
-          <w:t>19</w:t>
+          <w:t>18</w:t>
         </w:r>
         <w:r>
           <w:rPr>
@@ -2537,13 +2367,13 @@
           <w:noProof/>
         </w:rPr>
       </w:pPr>
-      <w:hyperlink w:anchor="_Toc433634064" w:history="1">
+      <w:hyperlink w:anchor="_Toc433657413" w:history="1">
         <w:r>
           <w:rPr>
             <w:rStyle w:val="Hyperlink"/>
             <w:noProof/>
           </w:rPr>
-          <w:t>2.4.5 Collaborations among the participants (specific to your application objects)</w:t>
+          <w:t>2.4.4 Structure of the pattern (you should map the participants to your applications classes/objects),</w:t>
         </w:r>
         <w:r>
           <w:rPr>
@@ -2564,7 +2394,7 @@
             <w:noProof/>
             <w:webHidden/>
           </w:rPr>
-          <w:instrText xml:space="preserve"> PAGEREF _Toc433634064 \h </w:instrText>
+          <w:instrText xml:space="preserve"> PAGEREF _Toc433657413 \h </w:instrText>
         </w:r>
         <w:r>
           <w:rPr>
@@ -2584,7 +2414,7 @@
             <w:noProof/>
             <w:webHidden/>
           </w:rPr>
-          <w:t>20</w:t>
+          <w:t>19</w:t>
         </w:r>
         <w:r>
           <w:rPr>
@@ -2607,12 +2437,82 @@
           <w:noProof/>
         </w:rPr>
       </w:pPr>
-      <w:hyperlink w:anchor="_Toc433634065" w:history="1">
+      <w:hyperlink w:anchor="_Toc433657414" w:history="1">
         <w:r>
           <w:rPr>
             <w:rStyle w:val="Hyperlink"/>
             <w:noProof/>
           </w:rPr>
+          <w:t>2.4.5 Collaborations among the participants (specific to your application objects)</w:t>
+        </w:r>
+        <w:r>
+          <w:rPr>
+            <w:noProof/>
+            <w:webHidden/>
+          </w:rPr>
+          <w:tab/>
+        </w:r>
+        <w:r>
+          <w:rPr>
+            <w:noProof/>
+            <w:webHidden/>
+          </w:rPr>
+          <w:fldChar w:fldCharType="begin"/>
+        </w:r>
+        <w:r>
+          <w:rPr>
+            <w:noProof/>
+            <w:webHidden/>
+          </w:rPr>
+          <w:instrText xml:space="preserve"> PAGEREF _Toc433657414 \h </w:instrText>
+        </w:r>
+        <w:r>
+          <w:rPr>
+            <w:noProof/>
+            <w:webHidden/>
+          </w:rPr>
+        </w:r>
+        <w:r>
+          <w:rPr>
+            <w:noProof/>
+            <w:webHidden/>
+          </w:rPr>
+          <w:fldChar w:fldCharType="separate"/>
+        </w:r>
+        <w:r>
+          <w:rPr>
+            <w:noProof/>
+            <w:webHidden/>
+          </w:rPr>
+          <w:t>20</w:t>
+        </w:r>
+        <w:r>
+          <w:rPr>
+            <w:noProof/>
+            <w:webHidden/>
+          </w:rPr>
+          <w:fldChar w:fldCharType="end"/>
+        </w:r>
+      </w:hyperlink>
+    </w:p>
+    <w:p>
+      <w:pPr>
+        <w:pStyle w:val="TOC3"/>
+        <w:tabs>
+          <w:tab w:val="right" w:leader="dot" w:pos="9350"/>
+        </w:tabs>
+        <w:ind w:left="880"/>
+        <w:rPr>
+          <w:rFonts w:asciiTheme="minorHAnsi" w:eastAsiaTheme="minorEastAsia" w:hAnsiTheme="minorHAnsi" w:cstheme="minorBidi"/>
+          <w:noProof/>
+        </w:rPr>
+      </w:pPr>
+      <w:hyperlink w:anchor="_Toc433657415" w:history="1">
+        <w:r>
+          <w:rPr>
+            <w:rStyle w:val="Hyperlink"/>
+            <w:noProof/>
+          </w:rPr>
           <w:t>2.4.6 Implementation decisions that you have taken.</w:t>
         </w:r>
         <w:r>
@@ -2634,7 +2534,7 @@
             <w:noProof/>
             <w:webHidden/>
           </w:rPr>
-          <w:instrText xml:space="preserve"> PAGEREF _Toc433634065 \h </w:instrText>
+          <w:instrText xml:space="preserve"> PAGEREF _Toc433657415 \h </w:instrText>
         </w:r>
         <w:r>
           <w:rPr>
@@ -2669,7 +2569,6 @@
       <w:pPr>
         <w:pStyle w:val="TOC1"/>
         <w:tabs>
-          <w:tab w:val="left" w:pos="420"/>
           <w:tab w:val="right" w:leader="dot" w:pos="9350"/>
         </w:tabs>
         <w:rPr>
@@ -2677,29 +2576,85 @@
           <w:noProof/>
         </w:rPr>
       </w:pPr>
-      <w:hyperlink w:anchor="_Toc433634066" w:history="1">
+      <w:hyperlink w:anchor="_Toc433657416" w:history="1">
         <w:r>
           <w:rPr>
             <w:rStyle w:val="Hyperlink"/>
             <w:noProof/>
             <w:lang w:eastAsia="zh-CN"/>
           </w:rPr>
-          <w:t>3.</w:t>
-        </w:r>
-        <w:r>
-          <w:rPr>
-            <w:rFonts w:asciiTheme="minorHAnsi" w:eastAsiaTheme="minorEastAsia" w:hAnsiTheme="minorHAnsi" w:cstheme="minorBidi"/>
-            <w:noProof/>
+          <w:t>3. Modified design document</w:t>
+        </w:r>
+        <w:r>
+          <w:rPr>
+            <w:noProof/>
+            <w:webHidden/>
           </w:rPr>
           <w:tab/>
         </w:r>
         <w:r>
           <w:rPr>
+            <w:noProof/>
+            <w:webHidden/>
+          </w:rPr>
+          <w:fldChar w:fldCharType="begin"/>
+        </w:r>
+        <w:r>
+          <w:rPr>
+            <w:noProof/>
+            <w:webHidden/>
+          </w:rPr>
+          <w:instrText xml:space="preserve"> PAGEREF _Toc433657416 \h </w:instrText>
+        </w:r>
+        <w:r>
+          <w:rPr>
+            <w:noProof/>
+            <w:webHidden/>
+          </w:rPr>
+        </w:r>
+        <w:r>
+          <w:rPr>
+            <w:noProof/>
+            <w:webHidden/>
+          </w:rPr>
+          <w:fldChar w:fldCharType="separate"/>
+        </w:r>
+        <w:r>
+          <w:rPr>
+            <w:noProof/>
+            <w:webHidden/>
+          </w:rPr>
+          <w:t>24</w:t>
+        </w:r>
+        <w:r>
+          <w:rPr>
+            <w:noProof/>
+            <w:webHidden/>
+          </w:rPr>
+          <w:fldChar w:fldCharType="end"/>
+        </w:r>
+      </w:hyperlink>
+    </w:p>
+    <w:p>
+      <w:pPr>
+        <w:pStyle w:val="TOC2"/>
+        <w:tabs>
+          <w:tab w:val="right" w:leader="dot" w:pos="9350"/>
+        </w:tabs>
+        <w:ind w:left="440"/>
+        <w:rPr>
+          <w:rFonts w:asciiTheme="minorHAnsi" w:eastAsiaTheme="minorEastAsia" w:hAnsiTheme="minorHAnsi" w:cstheme="minorBidi"/>
+          <w:noProof/>
+        </w:rPr>
+      </w:pPr>
+      <w:hyperlink w:anchor="_Toc433657417" w:history="1">
+        <w:r>
+          <w:rPr>
             <w:rStyle w:val="Hyperlink"/>
             <w:noProof/>
             <w:lang w:eastAsia="zh-CN"/>
           </w:rPr>
-          <w:t>Modified design document</w:t>
+          <w:t>3.1 Observer Pattern</w:t>
         </w:r>
         <w:r>
           <w:rPr>
@@ -2720,7 +2675,7 @@
             <w:noProof/>
             <w:webHidden/>
           </w:rPr>
-          <w:instrText xml:space="preserve"> PAGEREF _Toc433634066 \h </w:instrText>
+          <w:instrText xml:space="preserve"> PAGEREF _Toc433657417 \h </w:instrText>
         </w:r>
         <w:r>
           <w:rPr>
@@ -2740,7 +2695,220 @@
             <w:noProof/>
             <w:webHidden/>
           </w:rPr>
-          <w:t>23</w:t>
+          <w:t>24</w:t>
+        </w:r>
+        <w:r>
+          <w:rPr>
+            <w:noProof/>
+            <w:webHidden/>
+          </w:rPr>
+          <w:fldChar w:fldCharType="end"/>
+        </w:r>
+      </w:hyperlink>
+    </w:p>
+    <w:p>
+      <w:pPr>
+        <w:pStyle w:val="TOC2"/>
+        <w:tabs>
+          <w:tab w:val="right" w:leader="dot" w:pos="9350"/>
+        </w:tabs>
+        <w:ind w:left="440"/>
+        <w:rPr>
+          <w:rFonts w:asciiTheme="minorHAnsi" w:eastAsiaTheme="minorEastAsia" w:hAnsiTheme="minorHAnsi" w:cstheme="minorBidi"/>
+          <w:noProof/>
+        </w:rPr>
+      </w:pPr>
+      <w:hyperlink w:anchor="_Toc433657418" w:history="1">
+        <w:r>
+          <w:rPr>
+            <w:rStyle w:val="Hyperlink"/>
+            <w:noProof/>
+            <w:lang w:eastAsia="zh-CN"/>
+          </w:rPr>
+          <w:t>3.2 State Pattern</w:t>
+        </w:r>
+        <w:r>
+          <w:rPr>
+            <w:noProof/>
+            <w:webHidden/>
+          </w:rPr>
+          <w:tab/>
+        </w:r>
+        <w:r>
+          <w:rPr>
+            <w:noProof/>
+            <w:webHidden/>
+          </w:rPr>
+          <w:fldChar w:fldCharType="begin"/>
+        </w:r>
+        <w:r>
+          <w:rPr>
+            <w:noProof/>
+            <w:webHidden/>
+          </w:rPr>
+          <w:instrText xml:space="preserve"> PAGEREF _Toc433657418 \h </w:instrText>
+        </w:r>
+        <w:r>
+          <w:rPr>
+            <w:noProof/>
+            <w:webHidden/>
+          </w:rPr>
+        </w:r>
+        <w:r>
+          <w:rPr>
+            <w:noProof/>
+            <w:webHidden/>
+          </w:rPr>
+          <w:fldChar w:fldCharType="separate"/>
+        </w:r>
+        <w:r>
+          <w:rPr>
+            <w:noProof/>
+            <w:webHidden/>
+          </w:rPr>
+          <w:t>27</w:t>
+        </w:r>
+        <w:r>
+          <w:rPr>
+            <w:noProof/>
+            <w:webHidden/>
+          </w:rPr>
+          <w:fldChar w:fldCharType="end"/>
+        </w:r>
+      </w:hyperlink>
+    </w:p>
+    <w:p>
+      <w:pPr>
+        <w:pStyle w:val="TOC2"/>
+        <w:tabs>
+          <w:tab w:val="right" w:leader="dot" w:pos="9350"/>
+        </w:tabs>
+        <w:ind w:left="440"/>
+        <w:rPr>
+          <w:rFonts w:asciiTheme="minorHAnsi" w:eastAsiaTheme="minorEastAsia" w:hAnsiTheme="minorHAnsi" w:cstheme="minorBidi"/>
+          <w:noProof/>
+        </w:rPr>
+      </w:pPr>
+      <w:hyperlink w:anchor="_Toc433657419" w:history="1">
+        <w:r>
+          <w:rPr>
+            <w:rStyle w:val="Hyperlink"/>
+            <w:noProof/>
+            <w:lang w:eastAsia="zh-CN"/>
+          </w:rPr>
+          <w:t>3.3 Mediator Pattern</w:t>
+        </w:r>
+        <w:r>
+          <w:rPr>
+            <w:noProof/>
+            <w:webHidden/>
+          </w:rPr>
+          <w:tab/>
+        </w:r>
+        <w:r>
+          <w:rPr>
+            <w:noProof/>
+            <w:webHidden/>
+          </w:rPr>
+          <w:fldChar w:fldCharType="begin"/>
+        </w:r>
+        <w:r>
+          <w:rPr>
+            <w:noProof/>
+            <w:webHidden/>
+          </w:rPr>
+          <w:instrText xml:space="preserve"> PAGEREF _Toc433657419 \h </w:instrText>
+        </w:r>
+        <w:r>
+          <w:rPr>
+            <w:noProof/>
+            <w:webHidden/>
+          </w:rPr>
+        </w:r>
+        <w:r>
+          <w:rPr>
+            <w:noProof/>
+            <w:webHidden/>
+          </w:rPr>
+          <w:fldChar w:fldCharType="separate"/>
+        </w:r>
+        <w:r>
+          <w:rPr>
+            <w:noProof/>
+            <w:webHidden/>
+          </w:rPr>
+          <w:t>37</w:t>
+        </w:r>
+        <w:r>
+          <w:rPr>
+            <w:noProof/>
+            <w:webHidden/>
+          </w:rPr>
+          <w:fldChar w:fldCharType="end"/>
+        </w:r>
+      </w:hyperlink>
+    </w:p>
+    <w:p>
+      <w:pPr>
+        <w:pStyle w:val="TOC2"/>
+        <w:tabs>
+          <w:tab w:val="right" w:leader="dot" w:pos="9350"/>
+        </w:tabs>
+        <w:ind w:left="440"/>
+        <w:rPr>
+          <w:rFonts w:asciiTheme="minorHAnsi" w:eastAsiaTheme="minorEastAsia" w:hAnsiTheme="minorHAnsi" w:cstheme="minorBidi"/>
+          <w:noProof/>
+        </w:rPr>
+      </w:pPr>
+      <w:hyperlink w:anchor="_Toc433657420" w:history="1">
+        <w:r>
+          <w:rPr>
+            <w:rStyle w:val="Hyperlink"/>
+            <w:noProof/>
+            <w:lang w:eastAsia="zh-CN"/>
+          </w:rPr>
+          <w:t>3.4 Chain of Responsibility</w:t>
+        </w:r>
+        <w:r>
+          <w:rPr>
+            <w:noProof/>
+            <w:webHidden/>
+          </w:rPr>
+          <w:tab/>
+        </w:r>
+        <w:r>
+          <w:rPr>
+            <w:noProof/>
+            <w:webHidden/>
+          </w:rPr>
+          <w:fldChar w:fldCharType="begin"/>
+        </w:r>
+        <w:r>
+          <w:rPr>
+            <w:noProof/>
+            <w:webHidden/>
+          </w:rPr>
+          <w:instrText xml:space="preserve"> PAGEREF _Toc433657420 \h </w:instrText>
+        </w:r>
+        <w:r>
+          <w:rPr>
+            <w:noProof/>
+            <w:webHidden/>
+          </w:rPr>
+        </w:r>
+        <w:r>
+          <w:rPr>
+            <w:noProof/>
+            <w:webHidden/>
+          </w:rPr>
+          <w:fldChar w:fldCharType="separate"/>
+        </w:r>
+        <w:r>
+          <w:rPr>
+            <w:noProof/>
+            <w:webHidden/>
+          </w:rPr>
+          <w:t>38</w:t>
         </w:r>
         <w:r>
           <w:rPr>
@@ -2755,7 +2923,6 @@
       <w:pPr>
         <w:pStyle w:val="TOC1"/>
         <w:tabs>
-          <w:tab w:val="left" w:pos="420"/>
           <w:tab w:val="right" w:leader="dot" w:pos="9350"/>
         </w:tabs>
         <w:rPr>
@@ -2763,39 +2930,24 @@
           <w:noProof/>
         </w:rPr>
       </w:pPr>
-      <w:hyperlink w:anchor="_Toc433634067" w:history="1">
+      <w:hyperlink w:anchor="_Toc433657421" w:history="1">
         <w:r>
           <w:rPr>
             <w:rStyle w:val="Hyperlink"/>
             <w:noProof/>
             <w:lang w:eastAsia="zh-CN"/>
           </w:rPr>
-          <w:t>4.</w:t>
-        </w:r>
-        <w:r>
-          <w:rPr>
-            <w:rFonts w:asciiTheme="minorHAnsi" w:eastAsiaTheme="minorEastAsia" w:hAnsiTheme="minorHAnsi" w:cstheme="minorBidi"/>
-            <w:noProof/>
+          <w:t>4. Team member Contributions</w:t>
+        </w:r>
+        <w:r>
+          <w:rPr>
+            <w:noProof/>
+            <w:webHidden/>
           </w:rPr>
           <w:tab/>
         </w:r>
         <w:r>
           <w:rPr>
-            <w:rStyle w:val="Hyperlink"/>
-            <w:noProof/>
-            <w:lang w:eastAsia="zh-CN"/>
-          </w:rPr>
-          <w:t>Team member Contributions</w:t>
-        </w:r>
-        <w:r>
-          <w:rPr>
-            <w:noProof/>
-            <w:webHidden/>
-          </w:rPr>
-          <w:tab/>
-        </w:r>
-        <w:r>
-          <w:rPr>
             <w:noProof/>
             <w:webHidden/>
           </w:rPr>
@@ -2806,7 +2958,7 @@
             <w:noProof/>
             <w:webHidden/>
           </w:rPr>
-          <w:instrText xml:space="preserve"> PAGEREF _Toc433634067 \h </w:instrText>
+          <w:instrText xml:space="preserve"> PAGEREF _Toc433657421 \h </w:instrText>
         </w:r>
         <w:r>
           <w:rPr>
@@ -2826,7 +2978,7 @@
             <w:noProof/>
             <w:webHidden/>
           </w:rPr>
-          <w:t>24</w:t>
+          <w:t>39</w:t>
         </w:r>
         <w:r>
           <w:rPr>
@@ -2850,23 +3002,32 @@
     <w:p>
       <w:pPr>
         <w:pStyle w:val="Heading1"/>
-        <w:numPr>
-          <w:ilvl w:val="0"/>
-          <w:numId w:val="1"/>
-        </w:numPr>
-        <w:rPr>
-          <w:lang w:eastAsia="zh-CN"/>
-        </w:rPr>
-      </w:pPr>
-      <w:bookmarkStart w:id="1" w:name="_Toc433634036"/>
+        <w:rPr>
+          <w:lang w:eastAsia="zh-CN"/>
+        </w:rPr>
+      </w:pPr>
+      <w:bookmarkStart w:id="2" w:name="_Toc433657386"/>
       <w:r>
         <w:rPr>
           <w:lang w:eastAsia="zh-CN"/>
         </w:rPr>
         <w:lastRenderedPageBreak/>
+        <w:t>1.</w:t>
+      </w:r>
+      <w:r>
+        <w:rPr>
+          <w:b w:val="0"/>
+          <w:lang w:eastAsia="zh-CN"/>
+        </w:rPr>
+        <w:t xml:space="preserve"> </w:t>
+      </w:r>
+      <w:r>
+        <w:rPr>
+          <w:lang w:eastAsia="zh-CN"/>
+        </w:rPr>
         <w:t>Design Issues</w:t>
       </w:r>
-      <w:bookmarkEnd w:id="1"/>
+      <w:bookmarkEnd w:id="2"/>
     </w:p>
     <w:p>
       <w:pPr>
@@ -3115,51 +3276,52 @@
     <w:p>
       <w:pPr>
         <w:pStyle w:val="Heading1"/>
-        <w:numPr>
-          <w:ilvl w:val="0"/>
-          <w:numId w:val="1"/>
-        </w:numPr>
-        <w:rPr>
-          <w:lang w:eastAsia="zh-CN"/>
-        </w:rPr>
-      </w:pPr>
-      <w:bookmarkStart w:id="2" w:name="_Toc433634037"/>
+        <w:rPr>
+          <w:lang w:eastAsia="zh-CN"/>
+        </w:rPr>
+      </w:pPr>
+      <w:bookmarkStart w:id="3" w:name="_Toc433657387"/>
       <w:r>
         <w:rPr>
           <w:lang w:eastAsia="zh-CN"/>
         </w:rPr>
         <w:lastRenderedPageBreak/>
+        <w:t xml:space="preserve">2. </w:t>
+      </w:r>
+      <w:r>
+        <w:rPr>
+          <w:lang w:eastAsia="zh-CN"/>
+        </w:rPr>
         <w:t>Solutions with Design Pattern</w:t>
       </w:r>
-      <w:bookmarkEnd w:id="2"/>
+      <w:bookmarkEnd w:id="3"/>
     </w:p>
     <w:p>
       <w:pPr>
         <w:pStyle w:val="Heading2"/>
-      </w:pPr>
-      <w:bookmarkStart w:id="3" w:name="_Toc433634038"/>
-      <w:r>
-        <w:rPr>
-          <w:rFonts w:hint="eastAsia"/>
-          <w:lang w:eastAsia="zh-CN"/>
-        </w:rPr>
-        <w:t xml:space="preserve">2.1 </w:t>
-      </w:r>
-      <w:r>
-        <w:t>Observer Pattern</w:t>
-      </w:r>
-      <w:bookmarkEnd w:id="3"/>
+        <w:rPr>
+          <w:lang w:eastAsia="zh-CN"/>
+        </w:rPr>
+      </w:pPr>
+      <w:bookmarkStart w:id="4" w:name="_Toc433657388"/>
+      <w:r>
+        <w:rPr>
+          <w:lang w:eastAsia="zh-CN"/>
+        </w:rPr>
+        <w:t>2.1 Observer Pattern</w:t>
+      </w:r>
+      <w:bookmarkEnd w:id="4"/>
     </w:p>
     <w:p>
       <w:pPr>
         <w:pStyle w:val="Heading3"/>
         <w:spacing w:before="240"/>
       </w:pPr>
-      <w:bookmarkStart w:id="4" w:name="_Toc433634039"/>
+      <w:bookmarkStart w:id="5" w:name="_Toc433657389"/>
       <w:r>
         <w:t>2.1.1 Description of the design problem</w:t>
       </w:r>
-      <w:bookmarkEnd w:id="4"/>
+      <w:bookmarkEnd w:id="5"/>
     </w:p>
     <w:p>
       <w:r>
@@ -3236,11 +3398,11 @@
         <w:pStyle w:val="Heading3"/>
         <w:spacing w:before="240"/>
       </w:pPr>
-      <w:bookmarkStart w:id="5" w:name="_Toc433634040"/>
+      <w:bookmarkStart w:id="6" w:name="_Toc433657390"/>
       <w:r>
         <w:t>2.1.2 Candidate design patterns considered</w:t>
       </w:r>
-      <w:bookmarkEnd w:id="5"/>
+      <w:bookmarkEnd w:id="6"/>
     </w:p>
     <w:p>
       <w:r>
@@ -3276,11 +3438,11 @@
         <w:pStyle w:val="Heading3"/>
         <w:spacing w:before="240"/>
       </w:pPr>
-      <w:bookmarkStart w:id="6" w:name="_Toc433634041"/>
+      <w:bookmarkStart w:id="7" w:name="_Toc433657391"/>
       <w:r>
         <w:t>2.1.3 Motivation to choose a pattern that would solve the problem including support for new requirement s or changes to existing problems</w:t>
       </w:r>
-      <w:bookmarkEnd w:id="6"/>
+      <w:bookmarkEnd w:id="7"/>
     </w:p>
     <w:p>
       <w:r>
@@ -3337,12 +3499,12 @@
         <w:pStyle w:val="Heading3"/>
         <w:spacing w:before="240"/>
       </w:pPr>
-      <w:bookmarkStart w:id="7" w:name="_Toc433634042"/>
+      <w:bookmarkStart w:id="8" w:name="_Toc433657392"/>
       <w:r>
         <w:lastRenderedPageBreak/>
         <w:t>2.1.4 Structure of the pattern (you should map the participants to your applications classes/objects)</w:t>
       </w:r>
-      <w:bookmarkEnd w:id="7"/>
+      <w:bookmarkEnd w:id="8"/>
     </w:p>
     <w:p>
       <w:pPr>
@@ -3399,12 +3561,12 @@
         <w:pStyle w:val="Heading3"/>
         <w:spacing w:before="240"/>
       </w:pPr>
-      <w:bookmarkStart w:id="8" w:name="_Toc433634043"/>
+      <w:bookmarkStart w:id="9" w:name="_Toc433657393"/>
       <w:r>
         <w:lastRenderedPageBreak/>
         <w:t>2.1.5 Collaborations among the participants (specific to your application objects)</w:t>
       </w:r>
-      <w:bookmarkEnd w:id="8"/>
+      <w:bookmarkEnd w:id="9"/>
     </w:p>
     <w:p>
       <w:r>
@@ -3461,12 +3623,12 @@
         <w:pStyle w:val="Heading3"/>
         <w:spacing w:before="240"/>
       </w:pPr>
-      <w:bookmarkStart w:id="9" w:name="_Toc433634044"/>
+      <w:bookmarkStart w:id="10" w:name="_Toc433657394"/>
       <w:r>
         <w:lastRenderedPageBreak/>
         <w:t>2.1.6 Implementation decision that you have taken</w:t>
       </w:r>
-      <w:bookmarkEnd w:id="9"/>
+      <w:bookmarkEnd w:id="10"/>
     </w:p>
     <w:p>
       <w:pPr>
@@ -3787,15 +3949,17 @@
     <w:p>
       <w:pPr>
         <w:pStyle w:val="Heading2"/>
-        <w:numPr>
-          <w:ilvl w:val="1"/>
-          <w:numId w:val="1"/>
-        </w:numPr>
-        <w:rPr>
-          <w:lang w:eastAsia="zh-CN"/>
-        </w:rPr>
-      </w:pPr>
-      <w:bookmarkStart w:id="10" w:name="_Toc433634045"/>
+        <w:rPr>
+          <w:lang w:eastAsia="zh-CN"/>
+        </w:rPr>
+      </w:pPr>
+      <w:bookmarkStart w:id="11" w:name="_Toc433657395"/>
+      <w:r>
+        <w:rPr>
+          <w:lang w:eastAsia="zh-CN"/>
+        </w:rPr>
+        <w:t xml:space="preserve">2.2 </w:t>
+      </w:r>
       <w:r>
         <w:rPr>
           <w:rFonts w:hint="eastAsia"/>
@@ -3803,18 +3967,17 @@
         </w:rPr>
         <w:t>State Pattern</w:t>
       </w:r>
-      <w:bookmarkEnd w:id="10"/>
+      <w:bookmarkEnd w:id="11"/>
     </w:p>
     <w:p>
       <w:pPr>
         <w:pStyle w:val="Heading3"/>
-        <w:numPr>
-          <w:ilvl w:val="2"/>
-          <w:numId w:val="1"/>
-        </w:numPr>
         <w:spacing w:before="240"/>
       </w:pPr>
-      <w:bookmarkStart w:id="11" w:name="_Toc433634046"/>
+      <w:bookmarkStart w:id="12" w:name="_Toc433657396"/>
+      <w:r>
+        <w:t xml:space="preserve">2.2.1 </w:t>
+      </w:r>
       <w:r>
         <w:t xml:space="preserve">Description of the </w:t>
       </w:r>
@@ -3824,7 +3987,7 @@
       <w:r>
         <w:t xml:space="preserve"> problem</w:t>
       </w:r>
-      <w:bookmarkEnd w:id="11"/>
+      <w:bookmarkEnd w:id="12"/>
     </w:p>
     <w:p>
       <w:pPr>
@@ -4150,11 +4313,11 @@
         <w:pStyle w:val="Heading3"/>
         <w:spacing w:before="240"/>
       </w:pPr>
-      <w:bookmarkStart w:id="12" w:name="_Toc433634047"/>
+      <w:bookmarkStart w:id="13" w:name="_Toc433657397"/>
       <w:r>
         <w:t>2.2.2 Candidate design patterns considered</w:t>
       </w:r>
-      <w:bookmarkEnd w:id="12"/>
+      <w:bookmarkEnd w:id="13"/>
     </w:p>
     <w:p>
       <w:r>
@@ -4236,11 +4399,11 @@
         <w:pStyle w:val="Heading3"/>
         <w:spacing w:before="240"/>
       </w:pPr>
-      <w:bookmarkStart w:id="13" w:name="_Toc433634048"/>
+      <w:bookmarkStart w:id="14" w:name="_Toc433657398"/>
       <w:r>
         <w:t>2.2.3 Motivation to choose a pattern that would solve the problem including support for new requirement s or changes to existing problems</w:t>
       </w:r>
-      <w:bookmarkEnd w:id="13"/>
+      <w:bookmarkEnd w:id="14"/>
     </w:p>
     <w:p>
       <w:r>
@@ -4308,11 +4471,11 @@
         <w:pStyle w:val="Heading3"/>
         <w:spacing w:before="240"/>
       </w:pPr>
-      <w:bookmarkStart w:id="14" w:name="_Toc433634049"/>
+      <w:bookmarkStart w:id="15" w:name="_Toc433657399"/>
       <w:r>
         <w:t>2.2.4 Structure of the pattern (you should map the participants to your applications classes/objects)</w:t>
       </w:r>
-      <w:bookmarkEnd w:id="14"/>
+      <w:bookmarkEnd w:id="15"/>
       <w:r>
         <w:t xml:space="preserve">                                                                                                                                                                                                                                         </w:t>
       </w:r>
@@ -4322,19 +4485,18 @@
         <w:pStyle w:val="ListParagraph"/>
         <w:ind w:left="0"/>
       </w:pPr>
-      <w:proofErr w:type="spellStart"/>
-      <w:r>
-        <w:t>Statechart</w:t>
-      </w:r>
-      <w:proofErr w:type="spellEnd"/>
-      <w:r>
-        <w:t xml:space="preserve"> </w:t>
-      </w:r>
-      <w:proofErr w:type="spellStart"/>
-      <w:r>
-        <w:t>Diagra</w:t>
-      </w:r>
-      <w:proofErr w:type="spellEnd"/>
+      <w:r>
+        <w:t>State</w:t>
+      </w:r>
+      <w:r>
+        <w:t xml:space="preserve"> C</w:t>
+      </w:r>
+      <w:r>
+        <w:t>hart Diagra</w:t>
+      </w:r>
+      <w:r>
+        <w:t>m</w:t>
+      </w:r>
       <w:r>
         <w:rPr>
           <w:noProof/>
@@ -4348,10 +4510,10 @@
           <w:noProof/>
         </w:rPr>
         <w:drawing>
-          <wp:inline distT="0" distB="0" distL="0" distR="0" wp14:anchorId="606EBFA5" wp14:editId="1169F112">
-            <wp:extent cx="5970134" cy="3857625"/>
-            <wp:effectExtent l="19050" t="19050" r="0" b="0"/>
-            <wp:docPr id="3" name="Picture 3"/>
+          <wp:inline distT="0" distB="0" distL="0" distR="0" wp14:anchorId="43B3822C" wp14:editId="64854515">
+            <wp:extent cx="5943600" cy="4162425"/>
+            <wp:effectExtent l="19050" t="19050" r="0" b="9525"/>
+            <wp:docPr id="5" name="Picture 5"/>
             <wp:cNvGraphicFramePr>
               <a:graphicFrameLocks xmlns:a="http://schemas.openxmlformats.org/drawingml/2006/main" noChangeAspect="1"/>
             </wp:cNvGraphicFramePr>
@@ -4380,7 +4542,7 @@
                   <pic:spPr bwMode="auto">
                     <a:xfrm>
                       <a:off x="0" y="0"/>
-                      <a:ext cx="5978603" cy="3863097"/>
+                      <a:ext cx="5943600" cy="4162425"/>
                     </a:xfrm>
                     <a:prstGeom prst="rect">
                       <a:avLst/>
@@ -4441,9 +4603,9 @@
           <w:noProof/>
         </w:rPr>
         <w:drawing>
-          <wp:inline distT="0" distB="0" distL="0" distR="0" wp14:anchorId="34EEC2AD" wp14:editId="73089D04">
+          <wp:inline distT="0" distB="0" distL="0" distR="0" wp14:anchorId="34EEC2AD" wp14:editId="2078826D">
             <wp:extent cx="7981950" cy="5602146"/>
-            <wp:effectExtent l="0" t="0" r="0" b="0"/>
+            <wp:effectExtent l="19050" t="19050" r="0" b="0"/>
             <wp:docPr id="12" name="Picture 12"/>
             <wp:cNvGraphicFramePr>
               <a:graphicFrameLocks xmlns:a="http://schemas.openxmlformats.org/drawingml/2006/main" noChangeAspect="1"/>
@@ -4475,6 +4637,11 @@
                     <a:prstGeom prst="rect">
                       <a:avLst/>
                     </a:prstGeom>
+                    <a:ln>
+                      <a:solidFill>
+                        <a:schemeClr val="accent1"/>
+                      </a:solidFill>
+                    </a:ln>
                   </pic:spPr>
                 </pic:pic>
               </a:graphicData>
@@ -4499,12 +4666,12 @@
         <w:pStyle w:val="Heading3"/>
         <w:spacing w:before="240"/>
       </w:pPr>
-      <w:bookmarkStart w:id="15" w:name="_Toc433634050"/>
+      <w:bookmarkStart w:id="16" w:name="_Toc433657400"/>
       <w:r>
         <w:lastRenderedPageBreak/>
         <w:t>2.2.5 Collaborations among the participants (specific to your application objects)</w:t>
       </w:r>
-      <w:bookmarkEnd w:id="15"/>
+      <w:bookmarkEnd w:id="16"/>
     </w:p>
     <w:p>
       <w:r>
@@ -4585,11 +4752,11 @@
         <w:pStyle w:val="Heading3"/>
         <w:spacing w:before="240"/>
       </w:pPr>
-      <w:bookmarkStart w:id="16" w:name="_Toc433634051"/>
+      <w:bookmarkStart w:id="17" w:name="_Toc433657401"/>
       <w:r>
         <w:t>2.2.6 Implementation decision that you have taken</w:t>
       </w:r>
-      <w:bookmarkEnd w:id="16"/>
+      <w:bookmarkEnd w:id="17"/>
     </w:p>
     <w:p>
       <w:pPr>
@@ -4916,15 +5083,17 @@
     <w:p>
       <w:pPr>
         <w:pStyle w:val="Heading2"/>
-        <w:numPr>
-          <w:ilvl w:val="1"/>
-          <w:numId w:val="1"/>
-        </w:numPr>
-        <w:rPr>
-          <w:lang w:eastAsia="zh-CN"/>
-        </w:rPr>
-      </w:pPr>
-      <w:bookmarkStart w:id="17" w:name="_Toc433634052"/>
+        <w:rPr>
+          <w:lang w:eastAsia="zh-CN"/>
+        </w:rPr>
+      </w:pPr>
+      <w:bookmarkStart w:id="18" w:name="_Toc433657402"/>
+      <w:r>
+        <w:rPr>
+          <w:lang w:eastAsia="zh-CN"/>
+        </w:rPr>
+        <w:t xml:space="preserve">2.3 </w:t>
+      </w:r>
       <w:r>
         <w:rPr>
           <w:rFonts w:hint="eastAsia"/>
@@ -4938,18 +5107,18 @@
         </w:rPr>
         <w:t>diator Pattern</w:t>
       </w:r>
-      <w:bookmarkEnd w:id="17"/>
+      <w:bookmarkEnd w:id="18"/>
     </w:p>
     <w:p>
       <w:pPr>
         <w:pStyle w:val="Heading3"/>
         <w:spacing w:before="240"/>
       </w:pPr>
-      <w:bookmarkStart w:id="18" w:name="_Toc433634053"/>
+      <w:bookmarkStart w:id="19" w:name="_Toc433657403"/>
       <w:r>
         <w:t>2.3.1 Description of the design problem</w:t>
       </w:r>
-      <w:bookmarkEnd w:id="18"/>
+      <w:bookmarkEnd w:id="19"/>
     </w:p>
     <w:p>
       <w:r>
@@ -5024,11 +5193,11 @@
         <w:pStyle w:val="Heading3"/>
         <w:spacing w:before="240"/>
       </w:pPr>
-      <w:bookmarkStart w:id="19" w:name="_Toc433634054"/>
+      <w:bookmarkStart w:id="20" w:name="_Toc433657404"/>
       <w:r>
         <w:t>2.3.2 Candidate design patterns considered</w:t>
       </w:r>
-      <w:bookmarkEnd w:id="19"/>
+      <w:bookmarkEnd w:id="20"/>
     </w:p>
     <w:p>
       <w:r>
@@ -5066,11 +5235,11 @@
         <w:pStyle w:val="Heading3"/>
         <w:spacing w:before="240"/>
       </w:pPr>
-      <w:bookmarkStart w:id="20" w:name="_Toc433634055"/>
+      <w:bookmarkStart w:id="21" w:name="_Toc433657405"/>
       <w:r>
         <w:t>2.3.3 Motivation to choose a pattern that would solve the problem including support for new requirements or changes to existing problems</w:t>
       </w:r>
-      <w:bookmarkEnd w:id="20"/>
+      <w:bookmarkEnd w:id="21"/>
     </w:p>
     <w:p>
       <w:r>
@@ -5143,12 +5312,12 @@
         <w:pStyle w:val="Heading3"/>
         <w:spacing w:before="240"/>
       </w:pPr>
-      <w:bookmarkStart w:id="21" w:name="_Toc433634056"/>
+      <w:bookmarkStart w:id="22" w:name="_Toc433657406"/>
       <w:r>
         <w:lastRenderedPageBreak/>
         <w:t>2.3.4 Structure of the pattern</w:t>
       </w:r>
-      <w:bookmarkEnd w:id="21"/>
+      <w:bookmarkEnd w:id="22"/>
     </w:p>
     <w:p>
       <w:pPr>
@@ -5159,9 +5328,9 @@
           <w:noProof/>
         </w:rPr>
         <w:drawing>
-          <wp:inline distT="0" distB="0" distL="0" distR="0" wp14:anchorId="63B9D3A1" wp14:editId="6AF8C60A">
+          <wp:inline distT="0" distB="0" distL="0" distR="0" wp14:anchorId="63B9D3A1" wp14:editId="60BC5EEA">
             <wp:extent cx="8229600" cy="5488940"/>
-            <wp:effectExtent l="0" t="0" r="0" b="0"/>
+            <wp:effectExtent l="19050" t="19050" r="0" b="0"/>
             <wp:docPr id="8" name="Picture 8"/>
             <wp:cNvGraphicFramePr>
               <a:graphicFrameLocks xmlns:a="http://schemas.openxmlformats.org/drawingml/2006/main" noChangeAspect="1"/>
@@ -5193,6 +5362,11 @@
                     <a:prstGeom prst="rect">
                       <a:avLst/>
                     </a:prstGeom>
+                    <a:ln>
+                      <a:solidFill>
+                        <a:schemeClr val="accent1"/>
+                      </a:solidFill>
+                    </a:ln>
                   </pic:spPr>
                 </pic:pic>
               </a:graphicData>
@@ -5206,12 +5380,12 @@
         <w:pStyle w:val="Heading3"/>
         <w:spacing w:before="240"/>
       </w:pPr>
-      <w:bookmarkStart w:id="22" w:name="_Toc433634057"/>
+      <w:bookmarkStart w:id="23" w:name="_Toc433657407"/>
       <w:r>
         <w:lastRenderedPageBreak/>
         <w:t>2.3.5 Collaborations among participants</w:t>
       </w:r>
-      <w:bookmarkEnd w:id="22"/>
+      <w:bookmarkEnd w:id="23"/>
     </w:p>
     <w:p>
       <w:pPr>
@@ -5222,9 +5396,9 @@
           <w:noProof/>
         </w:rPr>
         <w:drawing>
-          <wp:inline distT="0" distB="0" distL="0" distR="0" wp14:anchorId="7A3FD316" wp14:editId="5134B992">
-            <wp:extent cx="5200650" cy="5717540"/>
-            <wp:effectExtent l="0" t="0" r="0" b="0"/>
+          <wp:inline distT="0" distB="0" distL="0" distR="0" wp14:anchorId="7A3FD316" wp14:editId="2AA8A4A4">
+            <wp:extent cx="5051053" cy="5553075"/>
+            <wp:effectExtent l="19050" t="19050" r="0" b="0"/>
             <wp:docPr id="2" name="Picture 2"/>
             <wp:cNvGraphicFramePr>
               <a:graphicFrameLocks xmlns:a="http://schemas.openxmlformats.org/drawingml/2006/main" noChangeAspect="1"/>
@@ -5251,11 +5425,16 @@
                   <pic:spPr>
                     <a:xfrm>
                       <a:off x="0" y="0"/>
-                      <a:ext cx="5203348" cy="5720506"/>
+                      <a:ext cx="5056064" cy="5558584"/>
                     </a:xfrm>
                     <a:prstGeom prst="rect">
                       <a:avLst/>
                     </a:prstGeom>
+                    <a:ln>
+                      <a:solidFill>
+                        <a:schemeClr val="accent1"/>
+                      </a:solidFill>
+                    </a:ln>
                   </pic:spPr>
                 </pic:pic>
               </a:graphicData>
@@ -5282,12 +5461,12 @@
         <w:pStyle w:val="Heading3"/>
         <w:spacing w:before="240"/>
       </w:pPr>
-      <w:bookmarkStart w:id="23" w:name="_Toc433634058"/>
+      <w:bookmarkStart w:id="24" w:name="_Toc433657408"/>
       <w:r>
         <w:lastRenderedPageBreak/>
         <w:t>2.3.6 Implementation decision</w:t>
       </w:r>
-      <w:bookmarkEnd w:id="23"/>
+      <w:bookmarkEnd w:id="24"/>
     </w:p>
     <w:p>
       <w:r>
@@ -5496,15 +5675,17 @@
     <w:p>
       <w:pPr>
         <w:pStyle w:val="Heading2"/>
-        <w:numPr>
-          <w:ilvl w:val="1"/>
-          <w:numId w:val="1"/>
-        </w:numPr>
-        <w:rPr>
-          <w:lang w:eastAsia="zh-CN"/>
-        </w:rPr>
-      </w:pPr>
-      <w:bookmarkStart w:id="24" w:name="_Toc433634059"/>
+        <w:rPr>
+          <w:lang w:eastAsia="zh-CN"/>
+        </w:rPr>
+      </w:pPr>
+      <w:bookmarkStart w:id="25" w:name="_Toc433657409"/>
+      <w:r>
+        <w:rPr>
+          <w:lang w:eastAsia="zh-CN"/>
+        </w:rPr>
+        <w:t xml:space="preserve">2.4 </w:t>
+      </w:r>
       <w:r>
         <w:rPr>
           <w:rFonts w:hint="eastAsia"/>
@@ -5518,14 +5699,14 @@
         </w:rPr>
         <w:t>Responsibility Pattern</w:t>
       </w:r>
-      <w:bookmarkEnd w:id="24"/>
+      <w:bookmarkEnd w:id="25"/>
     </w:p>
     <w:p>
       <w:pPr>
         <w:pStyle w:val="Heading3"/>
         <w:spacing w:before="240"/>
       </w:pPr>
-      <w:bookmarkStart w:id="25" w:name="_Toc433634060"/>
+      <w:bookmarkStart w:id="26" w:name="_Toc433657410"/>
       <w:r>
         <w:t>2.4.1 Description of the d</w:t>
       </w:r>
@@ -5538,7 +5719,7 @@
       <w:r>
         <w:t>sign problem</w:t>
       </w:r>
-      <w:bookmarkEnd w:id="25"/>
+      <w:bookmarkEnd w:id="26"/>
     </w:p>
     <w:p>
       <w:pPr>
@@ -5724,12 +5905,12 @@
         <w:pStyle w:val="Heading3"/>
         <w:spacing w:before="240"/>
       </w:pPr>
-      <w:bookmarkStart w:id="26" w:name="_Toc433634061"/>
+      <w:bookmarkStart w:id="27" w:name="_Toc433657411"/>
       <w:r>
         <w:lastRenderedPageBreak/>
         <w:t>2.4.2 Candidate design patterns considered</w:t>
       </w:r>
-      <w:bookmarkEnd w:id="26"/>
+      <w:bookmarkEnd w:id="27"/>
     </w:p>
     <w:p>
       <w:pPr>
@@ -5880,11 +6061,11 @@
         <w:pStyle w:val="Heading3"/>
         <w:spacing w:before="240"/>
       </w:pPr>
-      <w:bookmarkStart w:id="27" w:name="_Toc433634062"/>
+      <w:bookmarkStart w:id="28" w:name="_Toc433657412"/>
       <w:r>
         <w:t>2.4.3 Motivation to choose a pattern that would solve the problem including support for new requirements or changes to existing requirements</w:t>
       </w:r>
-      <w:bookmarkEnd w:id="27"/>
+      <w:bookmarkEnd w:id="28"/>
     </w:p>
     <w:p>
       <w:pPr>
@@ -6064,12 +6245,12 @@
         <w:pStyle w:val="Heading3"/>
         <w:spacing w:before="240"/>
       </w:pPr>
-      <w:bookmarkStart w:id="28" w:name="_Toc433634063"/>
+      <w:bookmarkStart w:id="29" w:name="_Toc433657413"/>
       <w:r>
         <w:lastRenderedPageBreak/>
         <w:t>2.4.4 Structure of the pattern (you should map the participants to your applications classes/objects),</w:t>
       </w:r>
-      <w:bookmarkEnd w:id="28"/>
+      <w:bookmarkEnd w:id="29"/>
     </w:p>
     <w:p>
       <w:pPr>
@@ -6147,12 +6328,12 @@
         <w:pStyle w:val="Heading3"/>
         <w:spacing w:before="240"/>
       </w:pPr>
-      <w:bookmarkStart w:id="29" w:name="_Toc433634064"/>
+      <w:bookmarkStart w:id="30" w:name="_Toc433657414"/>
       <w:r>
         <w:lastRenderedPageBreak/>
         <w:t>2.4.5 Collaborations among the participants (specific to your application objects)</w:t>
       </w:r>
-      <w:bookmarkEnd w:id="29"/>
+      <w:bookmarkEnd w:id="30"/>
     </w:p>
     <w:p>
       <w:r>
@@ -6296,7 +6477,7 @@
         <w:pStyle w:val="Heading3"/>
         <w:spacing w:before="240"/>
       </w:pPr>
-      <w:bookmarkStart w:id="30" w:name="_Toc433634065"/>
+      <w:bookmarkStart w:id="31" w:name="_Toc433657415"/>
       <w:r>
         <w:lastRenderedPageBreak/>
         <w:t xml:space="preserve">2.4.6 </w:t>
@@ -6304,7 +6485,7 @@
       <w:r>
         <w:t>Implementation decisions that you have taken.</w:t>
       </w:r>
-      <w:bookmarkEnd w:id="30"/>
+      <w:bookmarkEnd w:id="31"/>
     </w:p>
     <w:p>
       <w:r>
@@ -6761,23 +6942,25 @@
     <w:p>
       <w:pPr>
         <w:pStyle w:val="Heading1"/>
-        <w:numPr>
-          <w:ilvl w:val="0"/>
-          <w:numId w:val="1"/>
-        </w:numPr>
-        <w:rPr>
-          <w:lang w:eastAsia="zh-CN"/>
-        </w:rPr>
-      </w:pPr>
-      <w:bookmarkStart w:id="31" w:name="_Toc433634066"/>
+        <w:rPr>
+          <w:lang w:eastAsia="zh-CN"/>
+        </w:rPr>
+      </w:pPr>
+      <w:bookmarkStart w:id="32" w:name="_Toc433657416"/>
       <w:r>
         <w:rPr>
           <w:lang w:eastAsia="zh-CN"/>
         </w:rPr>
         <w:lastRenderedPageBreak/>
+        <w:t xml:space="preserve">3. </w:t>
+      </w:r>
+      <w:r>
+        <w:rPr>
+          <w:lang w:eastAsia="zh-CN"/>
+        </w:rPr>
         <w:t>Modified design document</w:t>
       </w:r>
-      <w:bookmarkEnd w:id="31"/>
+      <w:bookmarkEnd w:id="32"/>
     </w:p>
     <w:p>
       <w:pPr>
@@ -6786,12 +6969,14 @@
           <w:lang w:eastAsia="zh-CN"/>
         </w:rPr>
       </w:pPr>
+      <w:bookmarkStart w:id="33" w:name="_Toc433657417"/>
       <w:r>
         <w:rPr>
           <w:lang w:eastAsia="zh-CN"/>
         </w:rPr>
         <w:t>3.1 Observer Pattern</w:t>
       </w:r>
+      <w:bookmarkEnd w:id="33"/>
     </w:p>
     <w:p>
       <w:r>
@@ -6875,10 +7060,7 @@
     <w:p>
       <w:r>
         <w:lastRenderedPageBreak/>
-        <w:t xml:space="preserve">Sequence Diagram </w:t>
-      </w:r>
-      <w:r>
-        <w:t>Establish Observation:</w:t>
+        <w:t>Sequence Diagram Establish Observation:</w:t>
       </w:r>
     </w:p>
     <w:p>
@@ -6943,10 +7125,7 @@
     <w:p>
       <w:r>
         <w:lastRenderedPageBreak/>
-        <w:t xml:space="preserve">Sequence Diagram </w:t>
-      </w:r>
-      <w:r>
-        <w:t>Notify:</w:t>
+        <w:t>Sequence Diagram Notify:</w:t>
       </w:r>
     </w:p>
     <w:p>
@@ -7019,21 +7198,25 @@
     <w:p>
       <w:pPr>
         <w:pStyle w:val="Heading2"/>
-        <w:numPr>
-          <w:ilvl w:val="1"/>
-          <w:numId w:val="1"/>
-        </w:numPr>
-        <w:rPr>
-          <w:lang w:eastAsia="zh-CN"/>
-        </w:rPr>
-      </w:pPr>
+        <w:rPr>
+          <w:lang w:eastAsia="zh-CN"/>
+        </w:rPr>
+      </w:pPr>
+      <w:bookmarkStart w:id="34" w:name="_Toc433657418"/>
       <w:r>
         <w:rPr>
           <w:lang w:eastAsia="zh-CN"/>
         </w:rPr>
         <w:lastRenderedPageBreak/>
+        <w:t xml:space="preserve">3.2 </w:t>
+      </w:r>
+      <w:r>
+        <w:rPr>
+          <w:lang w:eastAsia="zh-CN"/>
+        </w:rPr>
         <w:t>State Pattern</w:t>
       </w:r>
+      <w:bookmarkEnd w:id="34"/>
     </w:p>
     <w:p>
       <w:pPr>
@@ -7077,7 +7260,7 @@
                     </pic:cNvPicPr>
                   </pic:nvPicPr>
                   <pic:blipFill>
-                    <a:blip r:embed="rId16">
+                    <a:blip r:embed="rId27">
                       <a:extLst>
                         <a:ext uri="{28A0092B-C50C-407E-A947-70E740481C1C}">
                           <a14:useLocalDpi xmlns:a14="http://schemas.microsoft.com/office/drawing/2010/main" val="0"/>
@@ -7150,9 +7333,9 @@
           <w:noProof/>
         </w:rPr>
         <w:drawing>
-          <wp:inline distT="0" distB="0" distL="0" distR="0" wp14:anchorId="09E77CB4" wp14:editId="419DD8EB">
+          <wp:inline distT="0" distB="0" distL="0" distR="0" wp14:anchorId="09E77CB4" wp14:editId="4040FF22">
             <wp:extent cx="7790137" cy="5467350"/>
-            <wp:effectExtent l="0" t="0" r="0" b="0"/>
+            <wp:effectExtent l="19050" t="19050" r="1905" b="0"/>
             <wp:docPr id="14" name="Picture 14"/>
             <wp:cNvGraphicFramePr>
               <a:graphicFrameLocks xmlns:a="http://schemas.openxmlformats.org/drawingml/2006/main" noChangeAspect="1"/>
@@ -7165,7 +7348,7 @@
                     <pic:cNvPicPr/>
                   </pic:nvPicPr>
                   <pic:blipFill>
-                    <a:blip r:embed="rId27" cstate="print">
+                    <a:blip r:embed="rId28" cstate="print">
                       <a:extLst>
                         <a:ext uri="{28A0092B-C50C-407E-A947-70E740481C1C}">
                           <a14:useLocalDpi xmlns:a14="http://schemas.microsoft.com/office/drawing/2010/main" val="0"/>
@@ -7184,6 +7367,11 @@
                     <a:prstGeom prst="rect">
                       <a:avLst/>
                     </a:prstGeom>
+                    <a:ln>
+                      <a:solidFill>
+                        <a:schemeClr val="accent1"/>
+                      </a:solidFill>
+                    </a:ln>
                   </pic:spPr>
                 </pic:pic>
               </a:graphicData>
@@ -7223,9 +7411,9 @@
           <w:noProof/>
         </w:rPr>
         <w:drawing>
-          <wp:inline distT="0" distB="0" distL="0" distR="0" wp14:anchorId="006482C5" wp14:editId="0A33DA65">
+          <wp:inline distT="0" distB="0" distL="0" distR="0" wp14:anchorId="006482C5" wp14:editId="4A09F365">
             <wp:extent cx="8220075" cy="5353050"/>
-            <wp:effectExtent l="0" t="0" r="0" b="0"/>
+            <wp:effectExtent l="19050" t="19050" r="9525" b="0"/>
             <wp:docPr id="16" name="Picture 16"/>
             <wp:cNvGraphicFramePr>
               <a:graphicFrameLocks xmlns:a="http://schemas.openxmlformats.org/drawingml/2006/main" noChangeAspect="1"/>
@@ -7240,7 +7428,7 @@
                     </pic:cNvPicPr>
                   </pic:nvPicPr>
                   <pic:blipFill>
-                    <a:blip r:embed="rId28">
+                    <a:blip r:embed="rId29">
                       <a:extLst>
                         <a:ext uri="{28A0092B-C50C-407E-A947-70E740481C1C}">
                           <a14:useLocalDpi xmlns:a14="http://schemas.microsoft.com/office/drawing/2010/main" val="0"/>
@@ -7262,7 +7450,9 @@
                     </a:prstGeom>
                     <a:noFill/>
                     <a:ln>
-                      <a:noFill/>
+                      <a:solidFill>
+                        <a:schemeClr val="accent1"/>
+                      </a:solidFill>
                     </a:ln>
                   </pic:spPr>
                 </pic:pic>
@@ -7318,9 +7508,9 @@
           <w:noProof/>
         </w:rPr>
         <w:drawing>
-          <wp:inline distT="0" distB="0" distL="0" distR="0" wp14:anchorId="1AF7A646" wp14:editId="13FC85A3">
+          <wp:inline distT="0" distB="0" distL="0" distR="0" wp14:anchorId="1AF7A646" wp14:editId="6537CF90">
             <wp:extent cx="5934075" cy="3295650"/>
-            <wp:effectExtent l="0" t="0" r="0" b="0"/>
+            <wp:effectExtent l="19050" t="19050" r="9525" b="0"/>
             <wp:docPr id="17" name="Picture 17"/>
             <wp:cNvGraphicFramePr>
               <a:graphicFrameLocks xmlns:a="http://schemas.openxmlformats.org/drawingml/2006/main" noChangeAspect="1"/>
@@ -7335,7 +7525,7 @@
                     </pic:cNvPicPr>
                   </pic:nvPicPr>
                   <pic:blipFill>
-                    <a:blip r:embed="rId29">
+                    <a:blip r:embed="rId30">
                       <a:extLst>
                         <a:ext uri="{28A0092B-C50C-407E-A947-70E740481C1C}">
                           <a14:useLocalDpi xmlns:a14="http://schemas.microsoft.com/office/drawing/2010/main" val="0"/>
@@ -7357,7 +7547,9 @@
                     </a:prstGeom>
                     <a:noFill/>
                     <a:ln>
-                      <a:noFill/>
+                      <a:solidFill>
+                        <a:schemeClr val="accent1"/>
+                      </a:solidFill>
                     </a:ln>
                   </pic:spPr>
                 </pic:pic>
@@ -7397,9 +7589,9 @@
           <w:noProof/>
         </w:rPr>
         <w:drawing>
-          <wp:inline distT="0" distB="0" distL="0" distR="0" wp14:anchorId="5FBC7ED5" wp14:editId="01CDB256">
+          <wp:inline distT="0" distB="0" distL="0" distR="0" wp14:anchorId="5FBC7ED5" wp14:editId="361EE6B2">
             <wp:extent cx="5943600" cy="3017520"/>
-            <wp:effectExtent l="0" t="0" r="0" b="0"/>
+            <wp:effectExtent l="19050" t="19050" r="0" b="0"/>
             <wp:docPr id="18" name="Picture 18"/>
             <wp:cNvGraphicFramePr>
               <a:graphicFrameLocks xmlns:a="http://schemas.openxmlformats.org/drawingml/2006/main" noChangeAspect="1"/>
@@ -7414,7 +7606,7 @@
                     </pic:cNvPicPr>
                   </pic:nvPicPr>
                   <pic:blipFill>
-                    <a:blip r:embed="rId30" cstate="print">
+                    <a:blip r:embed="rId31" cstate="print">
                       <a:extLst>
                         <a:ext uri="{28A0092B-C50C-407E-A947-70E740481C1C}">
                           <a14:useLocalDpi xmlns:a14="http://schemas.microsoft.com/office/drawing/2010/main" val="0"/>
@@ -7436,7 +7628,9 @@
                     </a:prstGeom>
                     <a:noFill/>
                     <a:ln>
-                      <a:noFill/>
+                      <a:solidFill>
+                        <a:schemeClr val="accent1"/>
+                      </a:solidFill>
                     </a:ln>
                   </pic:spPr>
                 </pic:pic>
@@ -7492,9 +7686,9 @@
           <w:noProof/>
         </w:rPr>
         <w:drawing>
-          <wp:inline distT="0" distB="0" distL="0" distR="0" wp14:anchorId="2348FE38" wp14:editId="519FB77F">
+          <wp:inline distT="0" distB="0" distL="0" distR="0" wp14:anchorId="2348FE38" wp14:editId="3CC13DEF">
             <wp:extent cx="7058025" cy="5485805"/>
-            <wp:effectExtent l="0" t="0" r="0" b="0"/>
+            <wp:effectExtent l="19050" t="19050" r="0" b="635"/>
             <wp:docPr id="19" name="Picture 19"/>
             <wp:cNvGraphicFramePr>
               <a:graphicFrameLocks xmlns:a="http://schemas.openxmlformats.org/drawingml/2006/main" noChangeAspect="1"/>
@@ -7509,7 +7703,7 @@
                     </pic:cNvPicPr>
                   </pic:nvPicPr>
                   <pic:blipFill>
-                    <a:blip r:embed="rId31">
+                    <a:blip r:embed="rId32">
                       <a:extLst>
                         <a:ext uri="{28A0092B-C50C-407E-A947-70E740481C1C}">
                           <a14:useLocalDpi xmlns:a14="http://schemas.microsoft.com/office/drawing/2010/main" val="0"/>
@@ -7531,7 +7725,9 @@
                     </a:prstGeom>
                     <a:noFill/>
                     <a:ln>
-                      <a:noFill/>
+                      <a:solidFill>
+                        <a:schemeClr val="accent1"/>
+                      </a:solidFill>
                     </a:ln>
                   </pic:spPr>
                 </pic:pic>
@@ -7572,9 +7768,9 @@
           <w:noProof/>
         </w:rPr>
         <w:drawing>
-          <wp:inline distT="0" distB="0" distL="0" distR="0" wp14:anchorId="24D138BD" wp14:editId="1C022BA1">
+          <wp:inline distT="0" distB="0" distL="0" distR="0" wp14:anchorId="24D138BD" wp14:editId="16676BB5">
             <wp:extent cx="8172450" cy="4426744"/>
-            <wp:effectExtent l="0" t="0" r="0" b="0"/>
+            <wp:effectExtent l="19050" t="19050" r="0" b="0"/>
             <wp:docPr id="23" name="Picture 23"/>
             <wp:cNvGraphicFramePr>
               <a:graphicFrameLocks xmlns:a="http://schemas.openxmlformats.org/drawingml/2006/main" noChangeAspect="1"/>
@@ -7589,7 +7785,7 @@
                     </pic:cNvPicPr>
                   </pic:nvPicPr>
                   <pic:blipFill>
-                    <a:blip r:embed="rId32">
+                    <a:blip r:embed="rId33">
                       <a:extLst>
                         <a:ext uri="{28A0092B-C50C-407E-A947-70E740481C1C}">
                           <a14:useLocalDpi xmlns:a14="http://schemas.microsoft.com/office/drawing/2010/main" val="0"/>
@@ -7611,7 +7807,9 @@
                     </a:prstGeom>
                     <a:noFill/>
                     <a:ln>
-                      <a:noFill/>
+                      <a:solidFill>
+                        <a:schemeClr val="accent1"/>
+                      </a:solidFill>
                     </a:ln>
                   </pic:spPr>
                 </pic:pic>
@@ -7661,9 +7859,9 @@
           <w:noProof/>
         </w:rPr>
         <w:drawing>
-          <wp:inline distT="0" distB="0" distL="0" distR="0" wp14:anchorId="686B7AE2" wp14:editId="7B7A2798">
+          <wp:inline distT="0" distB="0" distL="0" distR="0" wp14:anchorId="686B7AE2" wp14:editId="2A617877">
             <wp:extent cx="6094351" cy="5543550"/>
-            <wp:effectExtent l="0" t="0" r="0" b="0"/>
+            <wp:effectExtent l="19050" t="19050" r="1905" b="0"/>
             <wp:docPr id="24" name="Picture 24"/>
             <wp:cNvGraphicFramePr>
               <a:graphicFrameLocks xmlns:a="http://schemas.openxmlformats.org/drawingml/2006/main" noChangeAspect="1"/>
@@ -7678,7 +7876,7 @@
                     </pic:cNvPicPr>
                   </pic:nvPicPr>
                   <pic:blipFill>
-                    <a:blip r:embed="rId33">
+                    <a:blip r:embed="rId34">
                       <a:extLst>
                         <a:ext uri="{28A0092B-C50C-407E-A947-70E740481C1C}">
                           <a14:useLocalDpi xmlns:a14="http://schemas.microsoft.com/office/drawing/2010/main" val="0"/>
@@ -7700,7 +7898,9 @@
                     </a:prstGeom>
                     <a:noFill/>
                     <a:ln>
-                      <a:noFill/>
+                      <a:solidFill>
+                        <a:schemeClr val="accent1"/>
+                      </a:solidFill>
                     </a:ln>
                   </pic:spPr>
                 </pic:pic>
@@ -7735,9 +7935,9 @@
           <w:noProof/>
         </w:rPr>
         <w:drawing>
-          <wp:inline distT="0" distB="0" distL="0" distR="0" wp14:anchorId="0FC1F5AA" wp14:editId="710EDD9C">
+          <wp:inline distT="0" distB="0" distL="0" distR="0" wp14:anchorId="0FC1F5AA" wp14:editId="467F5886">
             <wp:extent cx="8229600" cy="3686175"/>
-            <wp:effectExtent l="0" t="0" r="0" b="0"/>
+            <wp:effectExtent l="19050" t="19050" r="0" b="9525"/>
             <wp:docPr id="25" name="Picture 25"/>
             <wp:cNvGraphicFramePr>
               <a:graphicFrameLocks xmlns:a="http://schemas.openxmlformats.org/drawingml/2006/main" noChangeAspect="1"/>
@@ -7752,7 +7952,7 @@
                     </pic:cNvPicPr>
                   </pic:nvPicPr>
                   <pic:blipFill>
-                    <a:blip r:embed="rId34">
+                    <a:blip r:embed="rId35">
                       <a:extLst>
                         <a:ext uri="{28A0092B-C50C-407E-A947-70E740481C1C}">
                           <a14:useLocalDpi xmlns:a14="http://schemas.microsoft.com/office/drawing/2010/main" val="0"/>
@@ -7774,7 +7974,9 @@
                     </a:prstGeom>
                     <a:noFill/>
                     <a:ln>
-                      <a:noFill/>
+                      <a:solidFill>
+                        <a:schemeClr val="accent1"/>
+                      </a:solidFill>
                     </a:ln>
                   </pic:spPr>
                 </pic:pic>
@@ -7823,9 +8025,9 @@
           <w:noProof/>
         </w:rPr>
         <w:drawing>
-          <wp:inline distT="0" distB="0" distL="0" distR="0" wp14:anchorId="58018530" wp14:editId="31EEAEBF">
+          <wp:inline distT="0" distB="0" distL="0" distR="0" wp14:anchorId="58018530" wp14:editId="5DCCE018">
             <wp:extent cx="6096000" cy="3524802"/>
-            <wp:effectExtent l="0" t="0" r="0" b="0"/>
+            <wp:effectExtent l="19050" t="19050" r="0" b="0"/>
             <wp:docPr id="26" name="Picture 26"/>
             <wp:cNvGraphicFramePr>
               <a:graphicFrameLocks xmlns:a="http://schemas.openxmlformats.org/drawingml/2006/main" noChangeAspect="1"/>
@@ -7840,7 +8042,7 @@
                     </pic:cNvPicPr>
                   </pic:nvPicPr>
                   <pic:blipFill>
-                    <a:blip r:embed="rId35" cstate="print">
+                    <a:blip r:embed="rId36" cstate="print">
                       <a:extLst>
                         <a:ext uri="{28A0092B-C50C-407E-A947-70E740481C1C}">
                           <a14:useLocalDpi xmlns:a14="http://schemas.microsoft.com/office/drawing/2010/main" val="0"/>
@@ -7862,7 +8064,9 @@
                     </a:prstGeom>
                     <a:noFill/>
                     <a:ln>
-                      <a:noFill/>
+                      <a:solidFill>
+                        <a:schemeClr val="accent1"/>
+                      </a:solidFill>
                     </a:ln>
                   </pic:spPr>
                 </pic:pic>
@@ -7896,9 +8100,9 @@
           <w:noProof/>
         </w:rPr>
         <w:drawing>
-          <wp:inline distT="0" distB="0" distL="0" distR="0" wp14:anchorId="0C37D63B" wp14:editId="33DFB9C1">
+          <wp:inline distT="0" distB="0" distL="0" distR="0" wp14:anchorId="0C37D63B" wp14:editId="686BC7CF">
             <wp:extent cx="5934075" cy="3429000"/>
-            <wp:effectExtent l="0" t="0" r="0" b="0"/>
+            <wp:effectExtent l="19050" t="19050" r="9525" b="0"/>
             <wp:docPr id="27" name="Picture 27"/>
             <wp:cNvGraphicFramePr>
               <a:graphicFrameLocks xmlns:a="http://schemas.openxmlformats.org/drawingml/2006/main" noChangeAspect="1"/>
@@ -7913,7 +8117,7 @@
                     </pic:cNvPicPr>
                   </pic:nvPicPr>
                   <pic:blipFill>
-                    <a:blip r:embed="rId35" cstate="print">
+                    <a:blip r:embed="rId36" cstate="print">
                       <a:extLst>
                         <a:ext uri="{28A0092B-C50C-407E-A947-70E740481C1C}">
                           <a14:useLocalDpi xmlns:a14="http://schemas.microsoft.com/office/drawing/2010/main" val="0"/>
@@ -7935,7 +8139,9 @@
                     </a:prstGeom>
                     <a:noFill/>
                     <a:ln>
-                      <a:noFill/>
+                      <a:solidFill>
+                        <a:schemeClr val="accent1"/>
+                      </a:solidFill>
                     </a:ln>
                   </pic:spPr>
                 </pic:pic>
@@ -7984,9 +8190,9 @@
           <w:noProof/>
         </w:rPr>
         <w:drawing>
-          <wp:inline distT="0" distB="0" distL="0" distR="0" wp14:anchorId="02DE5CF7" wp14:editId="62EBE173">
+          <wp:inline distT="0" distB="0" distL="0" distR="0" wp14:anchorId="02DE5CF7" wp14:editId="200F5A4E">
             <wp:extent cx="5943600" cy="3895725"/>
-            <wp:effectExtent l="0" t="0" r="0" b="0"/>
+            <wp:effectExtent l="19050" t="19050" r="0" b="9525"/>
             <wp:docPr id="28" name="Picture 28"/>
             <wp:cNvGraphicFramePr>
               <a:graphicFrameLocks xmlns:a="http://schemas.openxmlformats.org/drawingml/2006/main" noChangeAspect="1"/>
@@ -8001,7 +8207,7 @@
                     </pic:cNvPicPr>
                   </pic:nvPicPr>
                   <pic:blipFill>
-                    <a:blip r:embed="rId36">
+                    <a:blip r:embed="rId37">
                       <a:extLst>
                         <a:ext uri="{28A0092B-C50C-407E-A947-70E740481C1C}">
                           <a14:useLocalDpi xmlns:a14="http://schemas.microsoft.com/office/drawing/2010/main" val="0"/>
@@ -8023,7 +8229,9 @@
                     </a:prstGeom>
                     <a:noFill/>
                     <a:ln>
-                      <a:noFill/>
+                      <a:solidFill>
+                        <a:schemeClr val="accent1"/>
+                      </a:solidFill>
                     </a:ln>
                   </pic:spPr>
                 </pic:pic>
@@ -8058,15 +8266,21 @@
           <w:lang w:eastAsia="zh-CN"/>
         </w:rPr>
       </w:pPr>
-      <w:bookmarkStart w:id="32" w:name="_GoBack"/>
-      <w:bookmarkEnd w:id="32"/>
+      <w:bookmarkStart w:id="35" w:name="_Toc433657419"/>
       <w:r>
         <w:rPr>
           <w:lang w:eastAsia="zh-CN"/>
         </w:rPr>
         <w:lastRenderedPageBreak/>
-        <w:t>3.3 Mediator Pattern</w:t>
-      </w:r>
+        <w:t xml:space="preserve">3.3 </w:t>
+      </w:r>
+      <w:r>
+        <w:rPr>
+          <w:lang w:eastAsia="zh-CN"/>
+        </w:rPr>
+        <w:t>Mediator Pattern</w:t>
+      </w:r>
+      <w:bookmarkEnd w:id="35"/>
     </w:p>
     <w:p>
       <w:pPr>
@@ -8093,34 +8307,56 @@
           <w:lang w:eastAsia="zh-CN"/>
         </w:rPr>
       </w:pPr>
+      <w:bookmarkStart w:id="36" w:name="_Toc433657420"/>
       <w:r>
         <w:rPr>
           <w:lang w:eastAsia="zh-CN"/>
         </w:rPr>
         <w:lastRenderedPageBreak/>
-        <w:t>3.4 Chain of Responsibility</w:t>
-      </w:r>
+        <w:t xml:space="preserve">3.4 </w:t>
+      </w:r>
+      <w:r>
+        <w:rPr>
+          <w:lang w:eastAsia="zh-CN"/>
+        </w:rPr>
+        <w:t>Chain of Responsibility</w:t>
+      </w:r>
+      <w:bookmarkEnd w:id="36"/>
     </w:p>
     <w:p>
       <w:pPr>
         <w:pStyle w:val="Heading1"/>
-        <w:numPr>
-          <w:ilvl w:val="0"/>
-          <w:numId w:val="1"/>
-        </w:numPr>
-        <w:rPr>
-          <w:lang w:eastAsia="zh-CN"/>
-        </w:rPr>
-      </w:pPr>
-      <w:bookmarkStart w:id="33" w:name="_Toc433634067"/>
+        <w:rPr>
+          <w:lang w:eastAsia="zh-CN"/>
+        </w:rPr>
+      </w:pPr>
+      <w:bookmarkStart w:id="37" w:name="_Toc433657421"/>
       <w:r>
         <w:rPr>
           <w:lang w:eastAsia="zh-CN"/>
         </w:rPr>
         <w:lastRenderedPageBreak/>
+        <w:t>4</w:t>
+      </w:r>
+      <w:r>
+        <w:rPr>
+          <w:lang w:eastAsia="zh-CN"/>
+        </w:rPr>
+        <w:t>.</w:t>
+      </w:r>
+      <w:r>
+        <w:rPr>
+          <w:lang w:eastAsia="zh-CN"/>
+        </w:rPr>
+        <w:t xml:space="preserve"> </w:t>
+      </w:r>
+      <w:r>
+        <w:rPr>
+          <w:lang w:eastAsia="zh-CN"/>
+        </w:rPr>
         <w:t>Team member Contributions</w:t>
       </w:r>
-      <w:bookmarkEnd w:id="33"/>
+      <w:bookmarkEnd w:id="37"/>
     </w:p>
     <w:tbl>
       <w:tblPr>
@@ -8721,7 +8957,7 @@
                     <w:noProof/>
                     <w:sz w:val="18"/>
                   </w:rPr>
-                  <w:t>39</w:t>
+                  <w:t>18</w:t>
                 </w:r>
                 <w:r>
                   <w:rPr>
@@ -8802,7 +9038,7 @@
                     <w:noProof/>
                     <w:sz w:val="18"/>
                   </w:rPr>
-                  <w:t>31</w:t>
+                  <w:t>20</w:t>
                 </w:r>
                 <w:r>
                   <w:rPr>
@@ -9292,6 +9528,184 @@
     </w:lvl>
   </w:abstractNum>
   <w:abstractNum w:abstractNumId="4">
+    <w:nsid w:val="1B856796"/>
+    <w:multiLevelType w:val="hybridMultilevel"/>
+    <w:tmpl w:val="36E44E5A"/>
+    <w:lvl w:ilvl="0" w:tplc="0409000F">
+      <w:start w:val="1"/>
+      <w:numFmt w:val="decimal"/>
+      <w:lvlText w:val="%1."/>
+      <w:lvlJc w:val="left"/>
+      <w:pPr>
+        <w:ind w:left="720" w:hanging="360"/>
+      </w:pPr>
+      <w:rPr>
+        <w:rFonts w:hint="default"/>
+      </w:rPr>
+    </w:lvl>
+    <w:lvl w:ilvl="1" w:tplc="04090019" w:tentative="1">
+      <w:start w:val="1"/>
+      <w:numFmt w:val="lowerLetter"/>
+      <w:lvlText w:val="%2."/>
+      <w:lvlJc w:val="left"/>
+      <w:pPr>
+        <w:ind w:left="1440" w:hanging="360"/>
+      </w:pPr>
+    </w:lvl>
+    <w:lvl w:ilvl="2" w:tplc="0409001B" w:tentative="1">
+      <w:start w:val="1"/>
+      <w:numFmt w:val="lowerRoman"/>
+      <w:lvlText w:val="%3."/>
+      <w:lvlJc w:val="right"/>
+      <w:pPr>
+        <w:ind w:left="2160" w:hanging="180"/>
+      </w:pPr>
+    </w:lvl>
+    <w:lvl w:ilvl="3" w:tplc="0409000F" w:tentative="1">
+      <w:start w:val="1"/>
+      <w:numFmt w:val="decimal"/>
+      <w:lvlText w:val="%4."/>
+      <w:lvlJc w:val="left"/>
+      <w:pPr>
+        <w:ind w:left="2880" w:hanging="360"/>
+      </w:pPr>
+    </w:lvl>
+    <w:lvl w:ilvl="4" w:tplc="04090019" w:tentative="1">
+      <w:start w:val="1"/>
+      <w:numFmt w:val="lowerLetter"/>
+      <w:lvlText w:val="%5."/>
+      <w:lvlJc w:val="left"/>
+      <w:pPr>
+        <w:ind w:left="3600" w:hanging="360"/>
+      </w:pPr>
+    </w:lvl>
+    <w:lvl w:ilvl="5" w:tplc="0409001B" w:tentative="1">
+      <w:start w:val="1"/>
+      <w:numFmt w:val="lowerRoman"/>
+      <w:lvlText w:val="%6."/>
+      <w:lvlJc w:val="right"/>
+      <w:pPr>
+        <w:ind w:left="4320" w:hanging="180"/>
+      </w:pPr>
+    </w:lvl>
+    <w:lvl w:ilvl="6" w:tplc="0409000F" w:tentative="1">
+      <w:start w:val="1"/>
+      <w:numFmt w:val="decimal"/>
+      <w:lvlText w:val="%7."/>
+      <w:lvlJc w:val="left"/>
+      <w:pPr>
+        <w:ind w:left="5040" w:hanging="360"/>
+      </w:pPr>
+    </w:lvl>
+    <w:lvl w:ilvl="7" w:tplc="04090019" w:tentative="1">
+      <w:start w:val="1"/>
+      <w:numFmt w:val="lowerLetter"/>
+      <w:lvlText w:val="%8."/>
+      <w:lvlJc w:val="left"/>
+      <w:pPr>
+        <w:ind w:left="5760" w:hanging="360"/>
+      </w:pPr>
+    </w:lvl>
+    <w:lvl w:ilvl="8" w:tplc="0409001B" w:tentative="1">
+      <w:start w:val="1"/>
+      <w:numFmt w:val="lowerRoman"/>
+      <w:lvlText w:val="%9."/>
+      <w:lvlJc w:val="right"/>
+      <w:pPr>
+        <w:ind w:left="6480" w:hanging="180"/>
+      </w:pPr>
+    </w:lvl>
+  </w:abstractNum>
+  <w:abstractNum w:abstractNumId="5">
+    <w:nsid w:val="1BAE0DD6"/>
+    <w:multiLevelType w:val="hybridMultilevel"/>
+    <w:tmpl w:val="69E85072"/>
+    <w:lvl w:ilvl="0" w:tplc="0409000F">
+      <w:start w:val="1"/>
+      <w:numFmt w:val="decimal"/>
+      <w:lvlText w:val="%1."/>
+      <w:lvlJc w:val="left"/>
+      <w:pPr>
+        <w:ind w:left="360" w:hanging="360"/>
+      </w:pPr>
+      <w:rPr>
+        <w:rFonts w:hint="default"/>
+      </w:rPr>
+    </w:lvl>
+    <w:lvl w:ilvl="1" w:tplc="04090019" w:tentative="1">
+      <w:start w:val="1"/>
+      <w:numFmt w:val="lowerLetter"/>
+      <w:lvlText w:val="%2."/>
+      <w:lvlJc w:val="left"/>
+      <w:pPr>
+        <w:ind w:left="1080" w:hanging="360"/>
+      </w:pPr>
+    </w:lvl>
+    <w:lvl w:ilvl="2" w:tplc="0409001B" w:tentative="1">
+      <w:start w:val="1"/>
+      <w:numFmt w:val="lowerRoman"/>
+      <w:lvlText w:val="%3."/>
+      <w:lvlJc w:val="right"/>
+      <w:pPr>
+        <w:ind w:left="1800" w:hanging="180"/>
+      </w:pPr>
+    </w:lvl>
+    <w:lvl w:ilvl="3" w:tplc="0409000F" w:tentative="1">
+      <w:start w:val="1"/>
+      <w:numFmt w:val="decimal"/>
+      <w:lvlText w:val="%4."/>
+      <w:lvlJc w:val="left"/>
+      <w:pPr>
+        <w:ind w:left="2520" w:hanging="360"/>
+      </w:pPr>
+    </w:lvl>
+    <w:lvl w:ilvl="4" w:tplc="04090019" w:tentative="1">
+      <w:start w:val="1"/>
+      <w:numFmt w:val="lowerLetter"/>
+      <w:lvlText w:val="%5."/>
+      <w:lvlJc w:val="left"/>
+      <w:pPr>
+        <w:ind w:left="3240" w:hanging="360"/>
+      </w:pPr>
+    </w:lvl>
+    <w:lvl w:ilvl="5" w:tplc="0409001B" w:tentative="1">
+      <w:start w:val="1"/>
+      <w:numFmt w:val="lowerRoman"/>
+      <w:lvlText w:val="%6."/>
+      <w:lvlJc w:val="right"/>
+      <w:pPr>
+        <w:ind w:left="3960" w:hanging="180"/>
+      </w:pPr>
+    </w:lvl>
+    <w:lvl w:ilvl="6" w:tplc="0409000F" w:tentative="1">
+      <w:start w:val="1"/>
+      <w:numFmt w:val="decimal"/>
+      <w:lvlText w:val="%7."/>
+      <w:lvlJc w:val="left"/>
+      <w:pPr>
+        <w:ind w:left="4680" w:hanging="360"/>
+      </w:pPr>
+    </w:lvl>
+    <w:lvl w:ilvl="7" w:tplc="04090019" w:tentative="1">
+      <w:start w:val="1"/>
+      <w:numFmt w:val="lowerLetter"/>
+      <w:lvlText w:val="%8."/>
+      <w:lvlJc w:val="left"/>
+      <w:pPr>
+        <w:ind w:left="5400" w:hanging="360"/>
+      </w:pPr>
+    </w:lvl>
+    <w:lvl w:ilvl="8" w:tplc="0409001B" w:tentative="1">
+      <w:start w:val="1"/>
+      <w:numFmt w:val="lowerRoman"/>
+      <w:lvlText w:val="%9."/>
+      <w:lvlJc w:val="right"/>
+      <w:pPr>
+        <w:ind w:left="6120" w:hanging="180"/>
+      </w:pPr>
+    </w:lvl>
+  </w:abstractNum>
+  <w:abstractNum w:abstractNumId="6">
     <w:nsid w:val="1D8648E1"/>
     <w:multiLevelType w:val="hybridMultilevel"/>
     <w:tmpl w:val="4F0A8C14"/>
@@ -9404,7 +9818,7 @@
       </w:rPr>
     </w:lvl>
   </w:abstractNum>
-  <w:abstractNum w:abstractNumId="5">
+  <w:abstractNum w:abstractNumId="7">
     <w:nsid w:val="1DFA4064"/>
     <w:multiLevelType w:val="multilevel"/>
     <w:tmpl w:val="213705F4"/>
@@ -9525,7 +9939,7 @@
       </w:rPr>
     </w:lvl>
   </w:abstractNum>
-  <w:abstractNum w:abstractNumId="6">
+  <w:abstractNum w:abstractNumId="8">
     <w:nsid w:val="213705F4"/>
     <w:multiLevelType w:val="multilevel"/>
     <w:tmpl w:val="213705F4"/>
@@ -9646,7 +10060,7 @@
       </w:rPr>
     </w:lvl>
   </w:abstractNum>
-  <w:abstractNum w:abstractNumId="7">
+  <w:abstractNum w:abstractNumId="9">
     <w:nsid w:val="28073D16"/>
     <w:multiLevelType w:val="multilevel"/>
     <w:tmpl w:val="28073D16"/>
@@ -9759,7 +10173,209 @@
       </w:rPr>
     </w:lvl>
   </w:abstractNum>
-  <w:abstractNum w:abstractNumId="8">
+  <w:abstractNum w:abstractNumId="10">
+    <w:nsid w:val="2C3F39FD"/>
+    <w:multiLevelType w:val="hybridMultilevel"/>
+    <w:tmpl w:val="1E6467B4"/>
+    <w:lvl w:ilvl="0" w:tplc="0409000F">
+      <w:start w:val="1"/>
+      <w:numFmt w:val="decimal"/>
+      <w:lvlText w:val="%1."/>
+      <w:lvlJc w:val="left"/>
+      <w:pPr>
+        <w:ind w:left="720" w:hanging="360"/>
+      </w:pPr>
+      <w:rPr>
+        <w:rFonts w:hint="default"/>
+      </w:rPr>
+    </w:lvl>
+    <w:lvl w:ilvl="1" w:tplc="04090019" w:tentative="1">
+      <w:start w:val="1"/>
+      <w:numFmt w:val="lowerLetter"/>
+      <w:lvlText w:val="%2."/>
+      <w:lvlJc w:val="left"/>
+      <w:pPr>
+        <w:ind w:left="1440" w:hanging="360"/>
+      </w:pPr>
+    </w:lvl>
+    <w:lvl w:ilvl="2" w:tplc="0409001B" w:tentative="1">
+      <w:start w:val="1"/>
+      <w:numFmt w:val="lowerRoman"/>
+      <w:lvlText w:val="%3."/>
+      <w:lvlJc w:val="right"/>
+      <w:pPr>
+        <w:ind w:left="2160" w:hanging="180"/>
+      </w:pPr>
+    </w:lvl>
+    <w:lvl w:ilvl="3" w:tplc="0409000F" w:tentative="1">
+      <w:start w:val="1"/>
+      <w:numFmt w:val="decimal"/>
+      <w:lvlText w:val="%4."/>
+      <w:lvlJc w:val="left"/>
+      <w:pPr>
+        <w:ind w:left="2880" w:hanging="360"/>
+      </w:pPr>
+    </w:lvl>
+    <w:lvl w:ilvl="4" w:tplc="04090019" w:tentative="1">
+      <w:start w:val="1"/>
+      <w:numFmt w:val="lowerLetter"/>
+      <w:lvlText w:val="%5."/>
+      <w:lvlJc w:val="left"/>
+      <w:pPr>
+        <w:ind w:left="3600" w:hanging="360"/>
+      </w:pPr>
+    </w:lvl>
+    <w:lvl w:ilvl="5" w:tplc="0409001B" w:tentative="1">
+      <w:start w:val="1"/>
+      <w:numFmt w:val="lowerRoman"/>
+      <w:lvlText w:val="%6."/>
+      <w:lvlJc w:val="right"/>
+      <w:pPr>
+        <w:ind w:left="4320" w:hanging="180"/>
+      </w:pPr>
+    </w:lvl>
+    <w:lvl w:ilvl="6" w:tplc="0409000F" w:tentative="1">
+      <w:start w:val="1"/>
+      <w:numFmt w:val="decimal"/>
+      <w:lvlText w:val="%7."/>
+      <w:lvlJc w:val="left"/>
+      <w:pPr>
+        <w:ind w:left="5040" w:hanging="360"/>
+      </w:pPr>
+    </w:lvl>
+    <w:lvl w:ilvl="7" w:tplc="04090019" w:tentative="1">
+      <w:start w:val="1"/>
+      <w:numFmt w:val="lowerLetter"/>
+      <w:lvlText w:val="%8."/>
+      <w:lvlJc w:val="left"/>
+      <w:pPr>
+        <w:ind w:left="5760" w:hanging="360"/>
+      </w:pPr>
+    </w:lvl>
+    <w:lvl w:ilvl="8" w:tplc="0409001B" w:tentative="1">
+      <w:start w:val="1"/>
+      <w:numFmt w:val="lowerRoman"/>
+      <w:lvlText w:val="%9."/>
+      <w:lvlJc w:val="right"/>
+      <w:pPr>
+        <w:ind w:left="6480" w:hanging="180"/>
+      </w:pPr>
+    </w:lvl>
+  </w:abstractNum>
+  <w:abstractNum w:abstractNumId="11">
+    <w:nsid w:val="3C0A7B9D"/>
+    <w:multiLevelType w:val="multilevel"/>
+    <w:tmpl w:val="2334F774"/>
+    <w:lvl w:ilvl="0">
+      <w:start w:val="3"/>
+      <w:numFmt w:val="decimal"/>
+      <w:lvlText w:val="%1"/>
+      <w:lvlJc w:val="left"/>
+      <w:pPr>
+        <w:ind w:left="360" w:hanging="360"/>
+      </w:pPr>
+      <w:rPr>
+        <w:rFonts w:hint="default"/>
+      </w:rPr>
+    </w:lvl>
+    <w:lvl w:ilvl="1">
+      <w:start w:val="2"/>
+      <w:numFmt w:val="decimal"/>
+      <w:lvlText w:val="%1.%2"/>
+      <w:lvlJc w:val="left"/>
+      <w:pPr>
+        <w:ind w:left="360" w:hanging="360"/>
+      </w:pPr>
+      <w:rPr>
+        <w:rFonts w:hint="default"/>
+      </w:rPr>
+    </w:lvl>
+    <w:lvl w:ilvl="2">
+      <w:start w:val="1"/>
+      <w:numFmt w:val="decimal"/>
+      <w:lvlText w:val="%1.%2.%3"/>
+      <w:lvlJc w:val="left"/>
+      <w:pPr>
+        <w:ind w:left="720" w:hanging="720"/>
+      </w:pPr>
+      <w:rPr>
+        <w:rFonts w:hint="default"/>
+      </w:rPr>
+    </w:lvl>
+    <w:lvl w:ilvl="3">
+      <w:start w:val="1"/>
+      <w:numFmt w:val="decimal"/>
+      <w:lvlText w:val="%1.%2.%3.%4"/>
+      <w:lvlJc w:val="left"/>
+      <w:pPr>
+        <w:ind w:left="720" w:hanging="720"/>
+      </w:pPr>
+      <w:rPr>
+        <w:rFonts w:hint="default"/>
+      </w:rPr>
+    </w:lvl>
+    <w:lvl w:ilvl="4">
+      <w:start w:val="1"/>
+      <w:numFmt w:val="decimal"/>
+      <w:lvlText w:val="%1.%2.%3.%4.%5"/>
+      <w:lvlJc w:val="left"/>
+      <w:pPr>
+        <w:ind w:left="1080" w:hanging="1080"/>
+      </w:pPr>
+      <w:rPr>
+        <w:rFonts w:hint="default"/>
+      </w:rPr>
+    </w:lvl>
+    <w:lvl w:ilvl="5">
+      <w:start w:val="1"/>
+      <w:numFmt w:val="decimal"/>
+      <w:lvlText w:val="%1.%2.%3.%4.%5.%6"/>
+      <w:lvlJc w:val="left"/>
+      <w:pPr>
+        <w:ind w:left="1440" w:hanging="1440"/>
+      </w:pPr>
+      <w:rPr>
+        <w:rFonts w:hint="default"/>
+      </w:rPr>
+    </w:lvl>
+    <w:lvl w:ilvl="6">
+      <w:start w:val="1"/>
+      <w:numFmt w:val="decimal"/>
+      <w:lvlText w:val="%1.%2.%3.%4.%5.%6.%7"/>
+      <w:lvlJc w:val="left"/>
+      <w:pPr>
+        <w:ind w:left="1440" w:hanging="1440"/>
+      </w:pPr>
+      <w:rPr>
+        <w:rFonts w:hint="default"/>
+      </w:rPr>
+    </w:lvl>
+    <w:lvl w:ilvl="7">
+      <w:start w:val="1"/>
+      <w:numFmt w:val="decimal"/>
+      <w:lvlText w:val="%1.%2.%3.%4.%5.%6.%7.%8"/>
+      <w:lvlJc w:val="left"/>
+      <w:pPr>
+        <w:ind w:left="1800" w:hanging="1800"/>
+      </w:pPr>
+      <w:rPr>
+        <w:rFonts w:hint="default"/>
+      </w:rPr>
+    </w:lvl>
+    <w:lvl w:ilvl="8">
+      <w:start w:val="1"/>
+      <w:numFmt w:val="decimal"/>
+      <w:lvlText w:val="%1.%2.%3.%4.%5.%6.%7.%8.%9"/>
+      <w:lvlJc w:val="left"/>
+      <w:pPr>
+        <w:ind w:left="1800" w:hanging="1800"/>
+      </w:pPr>
+      <w:rPr>
+        <w:rFonts w:hint="default"/>
+      </w:rPr>
+    </w:lvl>
+  </w:abstractNum>
+  <w:abstractNum w:abstractNumId="12">
     <w:nsid w:val="3C804ABA"/>
     <w:multiLevelType w:val="hybridMultilevel"/>
     <w:tmpl w:val="8EE21A3A"/>
@@ -9851,7 +10467,96 @@
       </w:pPr>
     </w:lvl>
   </w:abstractNum>
-  <w:abstractNum w:abstractNumId="9">
+  <w:abstractNum w:abstractNumId="13">
+    <w:nsid w:val="438B7581"/>
+    <w:multiLevelType w:val="hybridMultilevel"/>
+    <w:tmpl w:val="1C86B174"/>
+    <w:lvl w:ilvl="0" w:tplc="0409000F">
+      <w:start w:val="1"/>
+      <w:numFmt w:val="decimal"/>
+      <w:lvlText w:val="%1."/>
+      <w:lvlJc w:val="left"/>
+      <w:pPr>
+        <w:ind w:left="720" w:hanging="360"/>
+      </w:pPr>
+      <w:rPr>
+        <w:rFonts w:hint="default"/>
+      </w:rPr>
+    </w:lvl>
+    <w:lvl w:ilvl="1" w:tplc="04090019" w:tentative="1">
+      <w:start w:val="1"/>
+      <w:numFmt w:val="lowerLetter"/>
+      <w:lvlText w:val="%2."/>
+      <w:lvlJc w:val="left"/>
+      <w:pPr>
+        <w:ind w:left="1440" w:hanging="360"/>
+      </w:pPr>
+    </w:lvl>
+    <w:lvl w:ilvl="2" w:tplc="0409001B" w:tentative="1">
+      <w:start w:val="1"/>
+      <w:numFmt w:val="lowerRoman"/>
+      <w:lvlText w:val="%3."/>
+      <w:lvlJc w:val="right"/>
+      <w:pPr>
+        <w:ind w:left="2160" w:hanging="180"/>
+      </w:pPr>
+    </w:lvl>
+    <w:lvl w:ilvl="3" w:tplc="0409000F" w:tentative="1">
+      <w:start w:val="1"/>
+      <w:numFmt w:val="decimal"/>
+      <w:lvlText w:val="%4."/>
+      <w:lvlJc w:val="left"/>
+      <w:pPr>
+        <w:ind w:left="2880" w:hanging="360"/>
+      </w:pPr>
+    </w:lvl>
+    <w:lvl w:ilvl="4" w:tplc="04090019" w:tentative="1">
+      <w:start w:val="1"/>
+      <w:numFmt w:val="lowerLetter"/>
+      <w:lvlText w:val="%5."/>
+      <w:lvlJc w:val="left"/>
+      <w:pPr>
+        <w:ind w:left="3600" w:hanging="360"/>
+      </w:pPr>
+    </w:lvl>
+    <w:lvl w:ilvl="5" w:tplc="0409001B" w:tentative="1">
+      <w:start w:val="1"/>
+      <w:numFmt w:val="lowerRoman"/>
+      <w:lvlText w:val="%6."/>
+      <w:lvlJc w:val="right"/>
+      <w:pPr>
+        <w:ind w:left="4320" w:hanging="180"/>
+      </w:pPr>
+    </w:lvl>
+    <w:lvl w:ilvl="6" w:tplc="0409000F" w:tentative="1">
+      <w:start w:val="1"/>
+      <w:numFmt w:val="decimal"/>
+      <w:lvlText w:val="%7."/>
+      <w:lvlJc w:val="left"/>
+      <w:pPr>
+        <w:ind w:left="5040" w:hanging="360"/>
+      </w:pPr>
+    </w:lvl>
+    <w:lvl w:ilvl="7" w:tplc="04090019" w:tentative="1">
+      <w:start w:val="1"/>
+      <w:numFmt w:val="lowerLetter"/>
+      <w:lvlText w:val="%8."/>
+      <w:lvlJc w:val="left"/>
+      <w:pPr>
+        <w:ind w:left="5760" w:hanging="360"/>
+      </w:pPr>
+    </w:lvl>
+    <w:lvl w:ilvl="8" w:tplc="0409001B" w:tentative="1">
+      <w:start w:val="1"/>
+      <w:numFmt w:val="lowerRoman"/>
+      <w:lvlText w:val="%9."/>
+      <w:lvlJc w:val="right"/>
+      <w:pPr>
+        <w:ind w:left="6480" w:hanging="180"/>
+      </w:pPr>
+    </w:lvl>
+  </w:abstractNum>
+  <w:abstractNum w:abstractNumId="14">
     <w:nsid w:val="44F073D2"/>
     <w:multiLevelType w:val="hybridMultilevel"/>
     <w:tmpl w:val="D18EE41C"/>
@@ -9964,7 +10669,98 @@
       </w:rPr>
     </w:lvl>
   </w:abstractNum>
-  <w:abstractNum w:abstractNumId="10">
+  <w:abstractNum w:abstractNumId="15">
+    <w:nsid w:val="46F573D3"/>
+    <w:multiLevelType w:val="hybridMultilevel"/>
+    <w:tmpl w:val="D5280C02"/>
+    <w:lvl w:ilvl="0" w:tplc="51B01EBE">
+      <w:start w:val="4"/>
+      <w:numFmt w:val="decimal"/>
+      <w:lvlText w:val="%1"/>
+      <w:lvlJc w:val="left"/>
+      <w:pPr>
+        <w:ind w:left="720" w:hanging="360"/>
+      </w:pPr>
+      <w:rPr>
+        <w:rFonts w:ascii="Calibri" w:eastAsia="SimSun" w:hAnsi="Calibri" w:cs="Times New Roman" w:hint="default"/>
+        <w:color w:val="0563C1"/>
+        <w:u w:val="single"/>
+      </w:rPr>
+    </w:lvl>
+    <w:lvl w:ilvl="1" w:tplc="04090019" w:tentative="1">
+      <w:start w:val="1"/>
+      <w:numFmt w:val="lowerLetter"/>
+      <w:lvlText w:val="%2."/>
+      <w:lvlJc w:val="left"/>
+      <w:pPr>
+        <w:ind w:left="1440" w:hanging="360"/>
+      </w:pPr>
+    </w:lvl>
+    <w:lvl w:ilvl="2" w:tplc="0409001B" w:tentative="1">
+      <w:start w:val="1"/>
+      <w:numFmt w:val="lowerRoman"/>
+      <w:lvlText w:val="%3."/>
+      <w:lvlJc w:val="right"/>
+      <w:pPr>
+        <w:ind w:left="2160" w:hanging="180"/>
+      </w:pPr>
+    </w:lvl>
+    <w:lvl w:ilvl="3" w:tplc="0409000F" w:tentative="1">
+      <w:start w:val="1"/>
+      <w:numFmt w:val="decimal"/>
+      <w:lvlText w:val="%4."/>
+      <w:lvlJc w:val="left"/>
+      <w:pPr>
+        <w:ind w:left="2880" w:hanging="360"/>
+      </w:pPr>
+    </w:lvl>
+    <w:lvl w:ilvl="4" w:tplc="04090019" w:tentative="1">
+      <w:start w:val="1"/>
+      <w:numFmt w:val="lowerLetter"/>
+      <w:lvlText w:val="%5."/>
+      <w:lvlJc w:val="left"/>
+      <w:pPr>
+        <w:ind w:left="3600" w:hanging="360"/>
+      </w:pPr>
+    </w:lvl>
+    <w:lvl w:ilvl="5" w:tplc="0409001B" w:tentative="1">
+      <w:start w:val="1"/>
+      <w:numFmt w:val="lowerRoman"/>
+      <w:lvlText w:val="%6."/>
+      <w:lvlJc w:val="right"/>
+      <w:pPr>
+        <w:ind w:left="4320" w:hanging="180"/>
+      </w:pPr>
+    </w:lvl>
+    <w:lvl w:ilvl="6" w:tplc="0409000F" w:tentative="1">
+      <w:start w:val="1"/>
+      <w:numFmt w:val="decimal"/>
+      <w:lvlText w:val="%7."/>
+      <w:lvlJc w:val="left"/>
+      <w:pPr>
+        <w:ind w:left="5040" w:hanging="360"/>
+      </w:pPr>
+    </w:lvl>
+    <w:lvl w:ilvl="7" w:tplc="04090019" w:tentative="1">
+      <w:start w:val="1"/>
+      <w:numFmt w:val="lowerLetter"/>
+      <w:lvlText w:val="%8."/>
+      <w:lvlJc w:val="left"/>
+      <w:pPr>
+        <w:ind w:left="5760" w:hanging="360"/>
+      </w:pPr>
+    </w:lvl>
+    <w:lvl w:ilvl="8" w:tplc="0409001B" w:tentative="1">
+      <w:start w:val="1"/>
+      <w:numFmt w:val="lowerRoman"/>
+      <w:lvlText w:val="%9."/>
+      <w:lvlJc w:val="right"/>
+      <w:pPr>
+        <w:ind w:left="6480" w:hanging="180"/>
+      </w:pPr>
+    </w:lvl>
+  </w:abstractNum>
+  <w:abstractNum w:abstractNumId="16">
     <w:nsid w:val="4A4C0438"/>
     <w:multiLevelType w:val="multilevel"/>
     <w:tmpl w:val="4A4C0438"/>
@@ -10053,7 +10849,7 @@
       </w:pPr>
     </w:lvl>
   </w:abstractNum>
-  <w:abstractNum w:abstractNumId="11">
+  <w:abstractNum w:abstractNumId="17">
     <w:nsid w:val="4D0C0DDA"/>
     <w:multiLevelType w:val="multilevel"/>
     <w:tmpl w:val="902690A2"/>
@@ -10174,7 +10970,96 @@
       </w:rPr>
     </w:lvl>
   </w:abstractNum>
-  <w:abstractNum w:abstractNumId="12">
+  <w:abstractNum w:abstractNumId="18">
+    <w:nsid w:val="4D7E1F87"/>
+    <w:multiLevelType w:val="hybridMultilevel"/>
+    <w:tmpl w:val="667C1696"/>
+    <w:lvl w:ilvl="0" w:tplc="0409000F">
+      <w:start w:val="1"/>
+      <w:numFmt w:val="decimal"/>
+      <w:lvlText w:val="%1."/>
+      <w:lvlJc w:val="left"/>
+      <w:pPr>
+        <w:ind w:left="720" w:hanging="360"/>
+      </w:pPr>
+      <w:rPr>
+        <w:rFonts w:hint="default"/>
+      </w:rPr>
+    </w:lvl>
+    <w:lvl w:ilvl="1" w:tplc="04090019" w:tentative="1">
+      <w:start w:val="1"/>
+      <w:numFmt w:val="lowerLetter"/>
+      <w:lvlText w:val="%2."/>
+      <w:lvlJc w:val="left"/>
+      <w:pPr>
+        <w:ind w:left="1440" w:hanging="360"/>
+      </w:pPr>
+    </w:lvl>
+    <w:lvl w:ilvl="2" w:tplc="0409001B" w:tentative="1">
+      <w:start w:val="1"/>
+      <w:numFmt w:val="lowerRoman"/>
+      <w:lvlText w:val="%3."/>
+      <w:lvlJc w:val="right"/>
+      <w:pPr>
+        <w:ind w:left="2160" w:hanging="180"/>
+      </w:pPr>
+    </w:lvl>
+    <w:lvl w:ilvl="3" w:tplc="0409000F" w:tentative="1">
+      <w:start w:val="1"/>
+      <w:numFmt w:val="decimal"/>
+      <w:lvlText w:val="%4."/>
+      <w:lvlJc w:val="left"/>
+      <w:pPr>
+        <w:ind w:left="2880" w:hanging="360"/>
+      </w:pPr>
+    </w:lvl>
+    <w:lvl w:ilvl="4" w:tplc="04090019" w:tentative="1">
+      <w:start w:val="1"/>
+      <w:numFmt w:val="lowerLetter"/>
+      <w:lvlText w:val="%5."/>
+      <w:lvlJc w:val="left"/>
+      <w:pPr>
+        <w:ind w:left="3600" w:hanging="360"/>
+      </w:pPr>
+    </w:lvl>
+    <w:lvl w:ilvl="5" w:tplc="0409001B" w:tentative="1">
+      <w:start w:val="1"/>
+      <w:numFmt w:val="lowerRoman"/>
+      <w:lvlText w:val="%6."/>
+      <w:lvlJc w:val="right"/>
+      <w:pPr>
+        <w:ind w:left="4320" w:hanging="180"/>
+      </w:pPr>
+    </w:lvl>
+    <w:lvl w:ilvl="6" w:tplc="0409000F" w:tentative="1">
+      <w:start w:val="1"/>
+      <w:numFmt w:val="decimal"/>
+      <w:lvlText w:val="%7."/>
+      <w:lvlJc w:val="left"/>
+      <w:pPr>
+        <w:ind w:left="5040" w:hanging="360"/>
+      </w:pPr>
+    </w:lvl>
+    <w:lvl w:ilvl="7" w:tplc="04090019" w:tentative="1">
+      <w:start w:val="1"/>
+      <w:numFmt w:val="lowerLetter"/>
+      <w:lvlText w:val="%8."/>
+      <w:lvlJc w:val="left"/>
+      <w:pPr>
+        <w:ind w:left="5760" w:hanging="360"/>
+      </w:pPr>
+    </w:lvl>
+    <w:lvl w:ilvl="8" w:tplc="0409001B" w:tentative="1">
+      <w:start w:val="1"/>
+      <w:numFmt w:val="lowerRoman"/>
+      <w:lvlText w:val="%9."/>
+      <w:lvlJc w:val="right"/>
+      <w:pPr>
+        <w:ind w:left="6480" w:hanging="180"/>
+      </w:pPr>
+    </w:lvl>
+  </w:abstractNum>
+  <w:abstractNum w:abstractNumId="19">
     <w:nsid w:val="50EA6574"/>
     <w:multiLevelType w:val="hybridMultilevel"/>
     <w:tmpl w:val="AE1AAB42"/>
@@ -10263,7 +11148,478 @@
       </w:pPr>
     </w:lvl>
   </w:abstractNum>
-  <w:abstractNum w:abstractNumId="13">
+  <w:abstractNum w:abstractNumId="20">
+    <w:nsid w:val="51196B1A"/>
+    <w:multiLevelType w:val="hybridMultilevel"/>
+    <w:tmpl w:val="073E19BA"/>
+    <w:lvl w:ilvl="0" w:tplc="0409000F">
+      <w:start w:val="1"/>
+      <w:numFmt w:val="decimal"/>
+      <w:lvlText w:val="%1."/>
+      <w:lvlJc w:val="left"/>
+      <w:pPr>
+        <w:ind w:left="720" w:hanging="360"/>
+      </w:pPr>
+      <w:rPr>
+        <w:rFonts w:hint="default"/>
+      </w:rPr>
+    </w:lvl>
+    <w:lvl w:ilvl="1" w:tplc="04090019" w:tentative="1">
+      <w:start w:val="1"/>
+      <w:numFmt w:val="lowerLetter"/>
+      <w:lvlText w:val="%2."/>
+      <w:lvlJc w:val="left"/>
+      <w:pPr>
+        <w:ind w:left="1440" w:hanging="360"/>
+      </w:pPr>
+    </w:lvl>
+    <w:lvl w:ilvl="2" w:tplc="0409001B" w:tentative="1">
+      <w:start w:val="1"/>
+      <w:numFmt w:val="lowerRoman"/>
+      <w:lvlText w:val="%3."/>
+      <w:lvlJc w:val="right"/>
+      <w:pPr>
+        <w:ind w:left="2160" w:hanging="180"/>
+      </w:pPr>
+    </w:lvl>
+    <w:lvl w:ilvl="3" w:tplc="0409000F" w:tentative="1">
+      <w:start w:val="1"/>
+      <w:numFmt w:val="decimal"/>
+      <w:lvlText w:val="%4."/>
+      <w:lvlJc w:val="left"/>
+      <w:pPr>
+        <w:ind w:left="2880" w:hanging="360"/>
+      </w:pPr>
+    </w:lvl>
+    <w:lvl w:ilvl="4" w:tplc="04090019" w:tentative="1">
+      <w:start w:val="1"/>
+      <w:numFmt w:val="lowerLetter"/>
+      <w:lvlText w:val="%5."/>
+      <w:lvlJc w:val="left"/>
+      <w:pPr>
+        <w:ind w:left="3600" w:hanging="360"/>
+      </w:pPr>
+    </w:lvl>
+    <w:lvl w:ilvl="5" w:tplc="0409001B" w:tentative="1">
+      <w:start w:val="1"/>
+      <w:numFmt w:val="lowerRoman"/>
+      <w:lvlText w:val="%6."/>
+      <w:lvlJc w:val="right"/>
+      <w:pPr>
+        <w:ind w:left="4320" w:hanging="180"/>
+      </w:pPr>
+    </w:lvl>
+    <w:lvl w:ilvl="6" w:tplc="0409000F" w:tentative="1">
+      <w:start w:val="1"/>
+      <w:numFmt w:val="decimal"/>
+      <w:lvlText w:val="%7."/>
+      <w:lvlJc w:val="left"/>
+      <w:pPr>
+        <w:ind w:left="5040" w:hanging="360"/>
+      </w:pPr>
+    </w:lvl>
+    <w:lvl w:ilvl="7" w:tplc="04090019" w:tentative="1">
+      <w:start w:val="1"/>
+      <w:numFmt w:val="lowerLetter"/>
+      <w:lvlText w:val="%8."/>
+      <w:lvlJc w:val="left"/>
+      <w:pPr>
+        <w:ind w:left="5760" w:hanging="360"/>
+      </w:pPr>
+    </w:lvl>
+    <w:lvl w:ilvl="8" w:tplc="0409001B" w:tentative="1">
+      <w:start w:val="1"/>
+      <w:numFmt w:val="lowerRoman"/>
+      <w:lvlText w:val="%9."/>
+      <w:lvlJc w:val="right"/>
+      <w:pPr>
+        <w:ind w:left="6480" w:hanging="180"/>
+      </w:pPr>
+    </w:lvl>
+  </w:abstractNum>
+  <w:abstractNum w:abstractNumId="21">
+    <w:nsid w:val="52112F96"/>
+    <w:multiLevelType w:val="hybridMultilevel"/>
+    <w:tmpl w:val="2974AF32"/>
+    <w:lvl w:ilvl="0" w:tplc="0409000F">
+      <w:start w:val="1"/>
+      <w:numFmt w:val="decimal"/>
+      <w:lvlText w:val="%1."/>
+      <w:lvlJc w:val="left"/>
+      <w:pPr>
+        <w:ind w:left="360" w:hanging="360"/>
+      </w:pPr>
+      <w:rPr>
+        <w:rFonts w:hint="default"/>
+      </w:rPr>
+    </w:lvl>
+    <w:lvl w:ilvl="1" w:tplc="04090019" w:tentative="1">
+      <w:start w:val="1"/>
+      <w:numFmt w:val="lowerLetter"/>
+      <w:lvlText w:val="%2."/>
+      <w:lvlJc w:val="left"/>
+      <w:pPr>
+        <w:ind w:left="1080" w:hanging="360"/>
+      </w:pPr>
+    </w:lvl>
+    <w:lvl w:ilvl="2" w:tplc="0409001B" w:tentative="1">
+      <w:start w:val="1"/>
+      <w:numFmt w:val="lowerRoman"/>
+      <w:lvlText w:val="%3."/>
+      <w:lvlJc w:val="right"/>
+      <w:pPr>
+        <w:ind w:left="1800" w:hanging="180"/>
+      </w:pPr>
+    </w:lvl>
+    <w:lvl w:ilvl="3" w:tplc="0409000F" w:tentative="1">
+      <w:start w:val="1"/>
+      <w:numFmt w:val="decimal"/>
+      <w:lvlText w:val="%4."/>
+      <w:lvlJc w:val="left"/>
+      <w:pPr>
+        <w:ind w:left="2520" w:hanging="360"/>
+      </w:pPr>
+    </w:lvl>
+    <w:lvl w:ilvl="4" w:tplc="04090019" w:tentative="1">
+      <w:start w:val="1"/>
+      <w:numFmt w:val="lowerLetter"/>
+      <w:lvlText w:val="%5."/>
+      <w:lvlJc w:val="left"/>
+      <w:pPr>
+        <w:ind w:left="3240" w:hanging="360"/>
+      </w:pPr>
+    </w:lvl>
+    <w:lvl w:ilvl="5" w:tplc="0409001B" w:tentative="1">
+      <w:start w:val="1"/>
+      <w:numFmt w:val="lowerRoman"/>
+      <w:lvlText w:val="%6."/>
+      <w:lvlJc w:val="right"/>
+      <w:pPr>
+        <w:ind w:left="3960" w:hanging="180"/>
+      </w:pPr>
+    </w:lvl>
+    <w:lvl w:ilvl="6" w:tplc="0409000F" w:tentative="1">
+      <w:start w:val="1"/>
+      <w:numFmt w:val="decimal"/>
+      <w:lvlText w:val="%7."/>
+      <w:lvlJc w:val="left"/>
+      <w:pPr>
+        <w:ind w:left="4680" w:hanging="360"/>
+      </w:pPr>
+    </w:lvl>
+    <w:lvl w:ilvl="7" w:tplc="04090019" w:tentative="1">
+      <w:start w:val="1"/>
+      <w:numFmt w:val="lowerLetter"/>
+      <w:lvlText w:val="%8."/>
+      <w:lvlJc w:val="left"/>
+      <w:pPr>
+        <w:ind w:left="5400" w:hanging="360"/>
+      </w:pPr>
+    </w:lvl>
+    <w:lvl w:ilvl="8" w:tplc="0409001B" w:tentative="1">
+      <w:start w:val="1"/>
+      <w:numFmt w:val="lowerRoman"/>
+      <w:lvlText w:val="%9."/>
+      <w:lvlJc w:val="right"/>
+      <w:pPr>
+        <w:ind w:left="6120" w:hanging="180"/>
+      </w:pPr>
+    </w:lvl>
+  </w:abstractNum>
+  <w:abstractNum w:abstractNumId="22">
+    <w:nsid w:val="5C9B669D"/>
+    <w:multiLevelType w:val="hybridMultilevel"/>
+    <w:tmpl w:val="8B26CD48"/>
+    <w:lvl w:ilvl="0" w:tplc="BE1CC3D0">
+      <w:start w:val="4"/>
+      <w:numFmt w:val="decimal"/>
+      <w:lvlText w:val="%1"/>
+      <w:lvlJc w:val="left"/>
+      <w:pPr>
+        <w:ind w:left="720" w:hanging="360"/>
+      </w:pPr>
+      <w:rPr>
+        <w:rFonts w:ascii="Calibri" w:eastAsia="SimSun" w:hAnsi="Calibri" w:cs="Times New Roman" w:hint="default"/>
+        <w:color w:val="0563C1"/>
+        <w:u w:val="single"/>
+      </w:rPr>
+    </w:lvl>
+    <w:lvl w:ilvl="1" w:tplc="04090019" w:tentative="1">
+      <w:start w:val="1"/>
+      <w:numFmt w:val="lowerLetter"/>
+      <w:lvlText w:val="%2."/>
+      <w:lvlJc w:val="left"/>
+      <w:pPr>
+        <w:ind w:left="1440" w:hanging="360"/>
+      </w:pPr>
+    </w:lvl>
+    <w:lvl w:ilvl="2" w:tplc="0409001B" w:tentative="1">
+      <w:start w:val="1"/>
+      <w:numFmt w:val="lowerRoman"/>
+      <w:lvlText w:val="%3."/>
+      <w:lvlJc w:val="right"/>
+      <w:pPr>
+        <w:ind w:left="2160" w:hanging="180"/>
+      </w:pPr>
+    </w:lvl>
+    <w:lvl w:ilvl="3" w:tplc="0409000F" w:tentative="1">
+      <w:start w:val="1"/>
+      <w:numFmt w:val="decimal"/>
+      <w:lvlText w:val="%4."/>
+      <w:lvlJc w:val="left"/>
+      <w:pPr>
+        <w:ind w:left="2880" w:hanging="360"/>
+      </w:pPr>
+    </w:lvl>
+    <w:lvl w:ilvl="4" w:tplc="04090019" w:tentative="1">
+      <w:start w:val="1"/>
+      <w:numFmt w:val="lowerLetter"/>
+      <w:lvlText w:val="%5."/>
+      <w:lvlJc w:val="left"/>
+      <w:pPr>
+        <w:ind w:left="3600" w:hanging="360"/>
+      </w:pPr>
+    </w:lvl>
+    <w:lvl w:ilvl="5" w:tplc="0409001B" w:tentative="1">
+      <w:start w:val="1"/>
+      <w:numFmt w:val="lowerRoman"/>
+      <w:lvlText w:val="%6."/>
+      <w:lvlJc w:val="right"/>
+      <w:pPr>
+        <w:ind w:left="4320" w:hanging="180"/>
+      </w:pPr>
+    </w:lvl>
+    <w:lvl w:ilvl="6" w:tplc="0409000F" w:tentative="1">
+      <w:start w:val="1"/>
+      <w:numFmt w:val="decimal"/>
+      <w:lvlText w:val="%7."/>
+      <w:lvlJc w:val="left"/>
+      <w:pPr>
+        <w:ind w:left="5040" w:hanging="360"/>
+      </w:pPr>
+    </w:lvl>
+    <w:lvl w:ilvl="7" w:tplc="04090019" w:tentative="1">
+      <w:start w:val="1"/>
+      <w:numFmt w:val="lowerLetter"/>
+      <w:lvlText w:val="%8."/>
+      <w:lvlJc w:val="left"/>
+      <w:pPr>
+        <w:ind w:left="5760" w:hanging="360"/>
+      </w:pPr>
+    </w:lvl>
+    <w:lvl w:ilvl="8" w:tplc="0409001B" w:tentative="1">
+      <w:start w:val="1"/>
+      <w:numFmt w:val="lowerRoman"/>
+      <w:lvlText w:val="%9."/>
+      <w:lvlJc w:val="right"/>
+      <w:pPr>
+        <w:ind w:left="6480" w:hanging="180"/>
+      </w:pPr>
+    </w:lvl>
+  </w:abstractNum>
+  <w:abstractNum w:abstractNumId="23">
+    <w:nsid w:val="68666095"/>
+    <w:multiLevelType w:val="multilevel"/>
+    <w:tmpl w:val="E262777E"/>
+    <w:lvl w:ilvl="0">
+      <w:start w:val="2"/>
+      <w:numFmt w:val="decimal"/>
+      <w:lvlText w:val="%1"/>
+      <w:lvlJc w:val="left"/>
+      <w:pPr>
+        <w:ind w:left="360" w:hanging="360"/>
+      </w:pPr>
+      <w:rPr>
+        <w:rFonts w:hint="default"/>
+      </w:rPr>
+    </w:lvl>
+    <w:lvl w:ilvl="1">
+      <w:start w:val="3"/>
+      <w:numFmt w:val="decimal"/>
+      <w:lvlText w:val="%1.%2"/>
+      <w:lvlJc w:val="left"/>
+      <w:pPr>
+        <w:ind w:left="360" w:hanging="360"/>
+      </w:pPr>
+      <w:rPr>
+        <w:rFonts w:hint="default"/>
+      </w:rPr>
+    </w:lvl>
+    <w:lvl w:ilvl="2">
+      <w:start w:val="1"/>
+      <w:numFmt w:val="decimal"/>
+      <w:lvlText w:val="%1.%2.%3"/>
+      <w:lvlJc w:val="left"/>
+      <w:pPr>
+        <w:ind w:left="720" w:hanging="720"/>
+      </w:pPr>
+      <w:rPr>
+        <w:rFonts w:hint="default"/>
+      </w:rPr>
+    </w:lvl>
+    <w:lvl w:ilvl="3">
+      <w:start w:val="1"/>
+      <w:numFmt w:val="decimal"/>
+      <w:lvlText w:val="%1.%2.%3.%4"/>
+      <w:lvlJc w:val="left"/>
+      <w:pPr>
+        <w:ind w:left="720" w:hanging="720"/>
+      </w:pPr>
+      <w:rPr>
+        <w:rFonts w:hint="default"/>
+      </w:rPr>
+    </w:lvl>
+    <w:lvl w:ilvl="4">
+      <w:start w:val="1"/>
+      <w:numFmt w:val="decimal"/>
+      <w:lvlText w:val="%1.%2.%3.%4.%5"/>
+      <w:lvlJc w:val="left"/>
+      <w:pPr>
+        <w:ind w:left="1080" w:hanging="1080"/>
+      </w:pPr>
+      <w:rPr>
+        <w:rFonts w:hint="default"/>
+      </w:rPr>
+    </w:lvl>
+    <w:lvl w:ilvl="5">
+      <w:start w:val="1"/>
+      <w:numFmt w:val="decimal"/>
+      <w:lvlText w:val="%1.%2.%3.%4.%5.%6"/>
+      <w:lvlJc w:val="left"/>
+      <w:pPr>
+        <w:ind w:left="1440" w:hanging="1440"/>
+      </w:pPr>
+      <w:rPr>
+        <w:rFonts w:hint="default"/>
+      </w:rPr>
+    </w:lvl>
+    <w:lvl w:ilvl="6">
+      <w:start w:val="1"/>
+      <w:numFmt w:val="decimal"/>
+      <w:lvlText w:val="%1.%2.%3.%4.%5.%6.%7"/>
+      <w:lvlJc w:val="left"/>
+      <w:pPr>
+        <w:ind w:left="1440" w:hanging="1440"/>
+      </w:pPr>
+      <w:rPr>
+        <w:rFonts w:hint="default"/>
+      </w:rPr>
+    </w:lvl>
+    <w:lvl w:ilvl="7">
+      <w:start w:val="1"/>
+      <w:numFmt w:val="decimal"/>
+      <w:lvlText w:val="%1.%2.%3.%4.%5.%6.%7.%8"/>
+      <w:lvlJc w:val="left"/>
+      <w:pPr>
+        <w:ind w:left="1800" w:hanging="1800"/>
+      </w:pPr>
+      <w:rPr>
+        <w:rFonts w:hint="default"/>
+      </w:rPr>
+    </w:lvl>
+    <w:lvl w:ilvl="8">
+      <w:start w:val="1"/>
+      <w:numFmt w:val="decimal"/>
+      <w:lvlText w:val="%1.%2.%3.%4.%5.%6.%7.%8.%9"/>
+      <w:lvlJc w:val="left"/>
+      <w:pPr>
+        <w:ind w:left="1800" w:hanging="1800"/>
+      </w:pPr>
+      <w:rPr>
+        <w:rFonts w:hint="default"/>
+      </w:rPr>
+    </w:lvl>
+  </w:abstractNum>
+  <w:abstractNum w:abstractNumId="24">
+    <w:nsid w:val="6B142972"/>
+    <w:multiLevelType w:val="hybridMultilevel"/>
+    <w:tmpl w:val="2D464FB8"/>
+    <w:lvl w:ilvl="0" w:tplc="0409000F">
+      <w:start w:val="1"/>
+      <w:numFmt w:val="decimal"/>
+      <w:lvlText w:val="%1."/>
+      <w:lvlJc w:val="left"/>
+      <w:pPr>
+        <w:ind w:left="720" w:hanging="360"/>
+      </w:pPr>
+      <w:rPr>
+        <w:rFonts w:hint="default"/>
+      </w:rPr>
+    </w:lvl>
+    <w:lvl w:ilvl="1" w:tplc="04090019" w:tentative="1">
+      <w:start w:val="1"/>
+      <w:numFmt w:val="lowerLetter"/>
+      <w:lvlText w:val="%2."/>
+      <w:lvlJc w:val="left"/>
+      <w:pPr>
+        <w:ind w:left="1440" w:hanging="360"/>
+      </w:pPr>
+    </w:lvl>
+    <w:lvl w:ilvl="2" w:tplc="0409001B" w:tentative="1">
+      <w:start w:val="1"/>
+      <w:numFmt w:val="lowerRoman"/>
+      <w:lvlText w:val="%3."/>
+      <w:lvlJc w:val="right"/>
+      <w:pPr>
+        <w:ind w:left="2160" w:hanging="180"/>
+      </w:pPr>
+    </w:lvl>
+    <w:lvl w:ilvl="3" w:tplc="0409000F" w:tentative="1">
+      <w:start w:val="1"/>
+      <w:numFmt w:val="decimal"/>
+      <w:lvlText w:val="%4."/>
+      <w:lvlJc w:val="left"/>
+      <w:pPr>
+        <w:ind w:left="2880" w:hanging="360"/>
+      </w:pPr>
+    </w:lvl>
+    <w:lvl w:ilvl="4" w:tplc="04090019" w:tentative="1">
+      <w:start w:val="1"/>
+      <w:numFmt w:val="lowerLetter"/>
+      <w:lvlText w:val="%5."/>
+      <w:lvlJc w:val="left"/>
+      <w:pPr>
+        <w:ind w:left="3600" w:hanging="360"/>
+      </w:pPr>
+    </w:lvl>
+    <w:lvl w:ilvl="5" w:tplc="0409001B" w:tentative="1">
+      <w:start w:val="1"/>
+      <w:numFmt w:val="lowerRoman"/>
+      <w:lvlText w:val="%6."/>
+      <w:lvlJc w:val="right"/>
+      <w:pPr>
+        <w:ind w:left="4320" w:hanging="180"/>
+      </w:pPr>
+    </w:lvl>
+    <w:lvl w:ilvl="6" w:tplc="0409000F" w:tentative="1">
+      <w:start w:val="1"/>
+      <w:numFmt w:val="decimal"/>
+      <w:lvlText w:val="%7."/>
+      <w:lvlJc w:val="left"/>
+      <w:pPr>
+        <w:ind w:left="5040" w:hanging="360"/>
+      </w:pPr>
+    </w:lvl>
+    <w:lvl w:ilvl="7" w:tplc="04090019" w:tentative="1">
+      <w:start w:val="1"/>
+      <w:numFmt w:val="lowerLetter"/>
+      <w:lvlText w:val="%8."/>
+      <w:lvlJc w:val="left"/>
+      <w:pPr>
+        <w:ind w:left="5760" w:hanging="360"/>
+      </w:pPr>
+    </w:lvl>
+    <w:lvl w:ilvl="8" w:tplc="0409001B" w:tentative="1">
+      <w:start w:val="1"/>
+      <w:numFmt w:val="lowerRoman"/>
+      <w:lvlText w:val="%9."/>
+      <w:lvlJc w:val="right"/>
+      <w:pPr>
+        <w:ind w:left="6480" w:hanging="180"/>
+      </w:pPr>
+    </w:lvl>
+  </w:abstractNum>
+  <w:abstractNum w:abstractNumId="25">
     <w:nsid w:val="717F675A"/>
     <w:multiLevelType w:val="hybridMultilevel"/>
     <w:tmpl w:val="DF6E32A0"/>
@@ -10352,7 +11708,419 @@
       </w:pPr>
     </w:lvl>
   </w:abstractNum>
-  <w:abstractNum w:abstractNumId="14">
+  <w:abstractNum w:abstractNumId="26">
+    <w:nsid w:val="727013CF"/>
+    <w:multiLevelType w:val="multilevel"/>
+    <w:tmpl w:val="57445DAC"/>
+    <w:lvl w:ilvl="0">
+      <w:start w:val="3"/>
+      <w:numFmt w:val="decimal"/>
+      <w:lvlText w:val="%1"/>
+      <w:lvlJc w:val="left"/>
+      <w:pPr>
+        <w:ind w:left="360" w:hanging="360"/>
+      </w:pPr>
+      <w:rPr>
+        <w:rFonts w:hint="default"/>
+      </w:rPr>
+    </w:lvl>
+    <w:lvl w:ilvl="1">
+      <w:start w:val="4"/>
+      <w:numFmt w:val="decimal"/>
+      <w:lvlText w:val="%1.%2"/>
+      <w:lvlJc w:val="left"/>
+      <w:pPr>
+        <w:ind w:left="720" w:hanging="720"/>
+      </w:pPr>
+      <w:rPr>
+        <w:rFonts w:hint="default"/>
+      </w:rPr>
+    </w:lvl>
+    <w:lvl w:ilvl="2">
+      <w:start w:val="1"/>
+      <w:numFmt w:val="decimal"/>
+      <w:lvlText w:val="%1.%2.%3"/>
+      <w:lvlJc w:val="left"/>
+      <w:pPr>
+        <w:ind w:left="720" w:hanging="720"/>
+      </w:pPr>
+      <w:rPr>
+        <w:rFonts w:hint="default"/>
+      </w:rPr>
+    </w:lvl>
+    <w:lvl w:ilvl="3">
+      <w:start w:val="1"/>
+      <w:numFmt w:val="decimal"/>
+      <w:lvlText w:val="%1.%2.%3.%4"/>
+      <w:lvlJc w:val="left"/>
+      <w:pPr>
+        <w:ind w:left="1080" w:hanging="1080"/>
+      </w:pPr>
+      <w:rPr>
+        <w:rFonts w:hint="default"/>
+      </w:rPr>
+    </w:lvl>
+    <w:lvl w:ilvl="4">
+      <w:start w:val="1"/>
+      <w:numFmt w:val="decimal"/>
+      <w:lvlText w:val="%1.%2.%3.%4.%5"/>
+      <w:lvlJc w:val="left"/>
+      <w:pPr>
+        <w:ind w:left="1440" w:hanging="1440"/>
+      </w:pPr>
+      <w:rPr>
+        <w:rFonts w:hint="default"/>
+      </w:rPr>
+    </w:lvl>
+    <w:lvl w:ilvl="5">
+      <w:start w:val="1"/>
+      <w:numFmt w:val="decimal"/>
+      <w:lvlText w:val="%1.%2.%3.%4.%5.%6"/>
+      <w:lvlJc w:val="left"/>
+      <w:pPr>
+        <w:ind w:left="1800" w:hanging="1800"/>
+      </w:pPr>
+      <w:rPr>
+        <w:rFonts w:hint="default"/>
+      </w:rPr>
+    </w:lvl>
+    <w:lvl w:ilvl="6">
+      <w:start w:val="1"/>
+      <w:numFmt w:val="decimal"/>
+      <w:lvlText w:val="%1.%2.%3.%4.%5.%6.%7"/>
+      <w:lvlJc w:val="left"/>
+      <w:pPr>
+        <w:ind w:left="1800" w:hanging="1800"/>
+      </w:pPr>
+      <w:rPr>
+        <w:rFonts w:hint="default"/>
+      </w:rPr>
+    </w:lvl>
+    <w:lvl w:ilvl="7">
+      <w:start w:val="1"/>
+      <w:numFmt w:val="decimal"/>
+      <w:lvlText w:val="%1.%2.%3.%4.%5.%6.%7.%8"/>
+      <w:lvlJc w:val="left"/>
+      <w:pPr>
+        <w:ind w:left="2160" w:hanging="2160"/>
+      </w:pPr>
+      <w:rPr>
+        <w:rFonts w:hint="default"/>
+      </w:rPr>
+    </w:lvl>
+    <w:lvl w:ilvl="8">
+      <w:start w:val="1"/>
+      <w:numFmt w:val="decimal"/>
+      <w:lvlText w:val="%1.%2.%3.%4.%5.%6.%7.%8.%9"/>
+      <w:lvlJc w:val="left"/>
+      <w:pPr>
+        <w:ind w:left="2520" w:hanging="2520"/>
+      </w:pPr>
+      <w:rPr>
+        <w:rFonts w:hint="default"/>
+      </w:rPr>
+    </w:lvl>
+  </w:abstractNum>
+  <w:abstractNum w:abstractNumId="27">
+    <w:nsid w:val="76823CD0"/>
+    <w:multiLevelType w:val="multilevel"/>
+    <w:tmpl w:val="213705F4"/>
+    <w:lvl w:ilvl="0">
+      <w:start w:val="1"/>
+      <w:numFmt w:val="decimal"/>
+      <w:lvlText w:val="%1."/>
+      <w:lvlJc w:val="left"/>
+      <w:pPr>
+        <w:ind w:left="360" w:hanging="360"/>
+      </w:pPr>
+      <w:rPr>
+        <w:rFonts w:hint="default"/>
+      </w:rPr>
+    </w:lvl>
+    <w:lvl w:ilvl="1">
+      <w:start w:val="2"/>
+      <w:numFmt w:val="decimal"/>
+      <w:isLgl/>
+      <w:lvlText w:val="%1.%2"/>
+      <w:lvlJc w:val="left"/>
+      <w:pPr>
+        <w:ind w:left="390" w:hanging="390"/>
+      </w:pPr>
+      <w:rPr>
+        <w:rFonts w:hint="default"/>
+      </w:rPr>
+    </w:lvl>
+    <w:lvl w:ilvl="2">
+      <w:start w:val="1"/>
+      <w:numFmt w:val="decimal"/>
+      <w:isLgl/>
+      <w:lvlText w:val="%1.%2.%3"/>
+      <w:lvlJc w:val="left"/>
+      <w:pPr>
+        <w:ind w:left="720" w:hanging="720"/>
+      </w:pPr>
+      <w:rPr>
+        <w:rFonts w:hint="default"/>
+      </w:rPr>
+    </w:lvl>
+    <w:lvl w:ilvl="3">
+      <w:start w:val="1"/>
+      <w:numFmt w:val="decimal"/>
+      <w:isLgl/>
+      <w:lvlText w:val="%1.%2.%3.%4"/>
+      <w:lvlJc w:val="left"/>
+      <w:pPr>
+        <w:ind w:left="720" w:hanging="720"/>
+      </w:pPr>
+      <w:rPr>
+        <w:rFonts w:hint="default"/>
+      </w:rPr>
+    </w:lvl>
+    <w:lvl w:ilvl="4">
+      <w:start w:val="1"/>
+      <w:numFmt w:val="decimal"/>
+      <w:isLgl/>
+      <w:lvlText w:val="%1.%2.%3.%4.%5"/>
+      <w:lvlJc w:val="left"/>
+      <w:pPr>
+        <w:ind w:left="1080" w:hanging="1080"/>
+      </w:pPr>
+      <w:rPr>
+        <w:rFonts w:hint="default"/>
+      </w:rPr>
+    </w:lvl>
+    <w:lvl w:ilvl="5">
+      <w:start w:val="1"/>
+      <w:numFmt w:val="decimal"/>
+      <w:isLgl/>
+      <w:lvlText w:val="%1.%2.%3.%4.%5.%6"/>
+      <w:lvlJc w:val="left"/>
+      <w:pPr>
+        <w:ind w:left="1080" w:hanging="1080"/>
+      </w:pPr>
+      <w:rPr>
+        <w:rFonts w:hint="default"/>
+      </w:rPr>
+    </w:lvl>
+    <w:lvl w:ilvl="6">
+      <w:start w:val="1"/>
+      <w:numFmt w:val="decimal"/>
+      <w:isLgl/>
+      <w:lvlText w:val="%1.%2.%3.%4.%5.%6.%7"/>
+      <w:lvlJc w:val="left"/>
+      <w:pPr>
+        <w:ind w:left="1440" w:hanging="1440"/>
+      </w:pPr>
+      <w:rPr>
+        <w:rFonts w:hint="default"/>
+      </w:rPr>
+    </w:lvl>
+    <w:lvl w:ilvl="7">
+      <w:start w:val="1"/>
+      <w:numFmt w:val="decimal"/>
+      <w:isLgl/>
+      <w:lvlText w:val="%1.%2.%3.%4.%5.%6.%7.%8"/>
+      <w:lvlJc w:val="left"/>
+      <w:pPr>
+        <w:ind w:left="1440" w:hanging="1440"/>
+      </w:pPr>
+      <w:rPr>
+        <w:rFonts w:hint="default"/>
+      </w:rPr>
+    </w:lvl>
+    <w:lvl w:ilvl="8">
+      <w:start w:val="1"/>
+      <w:numFmt w:val="decimal"/>
+      <w:isLgl/>
+      <w:lvlText w:val="%1.%2.%3.%4.%5.%6.%7.%8.%9"/>
+      <w:lvlJc w:val="left"/>
+      <w:pPr>
+        <w:ind w:left="1440" w:hanging="1440"/>
+      </w:pPr>
+      <w:rPr>
+        <w:rFonts w:hint="default"/>
+      </w:rPr>
+    </w:lvl>
+  </w:abstractNum>
+  <w:abstractNum w:abstractNumId="28">
+    <w:nsid w:val="798419D8"/>
+    <w:multiLevelType w:val="hybridMultilevel"/>
+    <w:tmpl w:val="05B8C980"/>
+    <w:lvl w:ilvl="0" w:tplc="0409000F">
+      <w:start w:val="1"/>
+      <w:numFmt w:val="decimal"/>
+      <w:lvlText w:val="%1."/>
+      <w:lvlJc w:val="left"/>
+      <w:pPr>
+        <w:ind w:left="720" w:hanging="360"/>
+      </w:pPr>
+      <w:rPr>
+        <w:rFonts w:hint="default"/>
+      </w:rPr>
+    </w:lvl>
+    <w:lvl w:ilvl="1" w:tplc="04090019" w:tentative="1">
+      <w:start w:val="1"/>
+      <w:numFmt w:val="lowerLetter"/>
+      <w:lvlText w:val="%2."/>
+      <w:lvlJc w:val="left"/>
+      <w:pPr>
+        <w:ind w:left="1440" w:hanging="360"/>
+      </w:pPr>
+    </w:lvl>
+    <w:lvl w:ilvl="2" w:tplc="0409001B" w:tentative="1">
+      <w:start w:val="1"/>
+      <w:numFmt w:val="lowerRoman"/>
+      <w:lvlText w:val="%3."/>
+      <w:lvlJc w:val="right"/>
+      <w:pPr>
+        <w:ind w:left="2160" w:hanging="180"/>
+      </w:pPr>
+    </w:lvl>
+    <w:lvl w:ilvl="3" w:tplc="0409000F" w:tentative="1">
+      <w:start w:val="1"/>
+      <w:numFmt w:val="decimal"/>
+      <w:lvlText w:val="%4."/>
+      <w:lvlJc w:val="left"/>
+      <w:pPr>
+        <w:ind w:left="2880" w:hanging="360"/>
+      </w:pPr>
+    </w:lvl>
+    <w:lvl w:ilvl="4" w:tplc="04090019" w:tentative="1">
+      <w:start w:val="1"/>
+      <w:numFmt w:val="lowerLetter"/>
+      <w:lvlText w:val="%5."/>
+      <w:lvlJc w:val="left"/>
+      <w:pPr>
+        <w:ind w:left="3600" w:hanging="360"/>
+      </w:pPr>
+    </w:lvl>
+    <w:lvl w:ilvl="5" w:tplc="0409001B" w:tentative="1">
+      <w:start w:val="1"/>
+      <w:numFmt w:val="lowerRoman"/>
+      <w:lvlText w:val="%6."/>
+      <w:lvlJc w:val="right"/>
+      <w:pPr>
+        <w:ind w:left="4320" w:hanging="180"/>
+      </w:pPr>
+    </w:lvl>
+    <w:lvl w:ilvl="6" w:tplc="0409000F" w:tentative="1">
+      <w:start w:val="1"/>
+      <w:numFmt w:val="decimal"/>
+      <w:lvlText w:val="%7."/>
+      <w:lvlJc w:val="left"/>
+      <w:pPr>
+        <w:ind w:left="5040" w:hanging="360"/>
+      </w:pPr>
+    </w:lvl>
+    <w:lvl w:ilvl="7" w:tplc="04090019" w:tentative="1">
+      <w:start w:val="1"/>
+      <w:numFmt w:val="lowerLetter"/>
+      <w:lvlText w:val="%8."/>
+      <w:lvlJc w:val="left"/>
+      <w:pPr>
+        <w:ind w:left="5760" w:hanging="360"/>
+      </w:pPr>
+    </w:lvl>
+    <w:lvl w:ilvl="8" w:tplc="0409001B" w:tentative="1">
+      <w:start w:val="1"/>
+      <w:numFmt w:val="lowerRoman"/>
+      <w:lvlText w:val="%9."/>
+      <w:lvlJc w:val="right"/>
+      <w:pPr>
+        <w:ind w:left="6480" w:hanging="180"/>
+      </w:pPr>
+    </w:lvl>
+  </w:abstractNum>
+  <w:abstractNum w:abstractNumId="29">
+    <w:nsid w:val="7E9034A3"/>
+    <w:multiLevelType w:val="hybridMultilevel"/>
+    <w:tmpl w:val="D5AA80F8"/>
+    <w:lvl w:ilvl="0" w:tplc="0409000F">
+      <w:start w:val="1"/>
+      <w:numFmt w:val="decimal"/>
+      <w:lvlText w:val="%1."/>
+      <w:lvlJc w:val="left"/>
+      <w:pPr>
+        <w:ind w:left="720" w:hanging="360"/>
+      </w:pPr>
+      <w:rPr>
+        <w:rFonts w:hint="default"/>
+      </w:rPr>
+    </w:lvl>
+    <w:lvl w:ilvl="1" w:tplc="04090019" w:tentative="1">
+      <w:start w:val="1"/>
+      <w:numFmt w:val="lowerLetter"/>
+      <w:lvlText w:val="%2."/>
+      <w:lvlJc w:val="left"/>
+      <w:pPr>
+        <w:ind w:left="1440" w:hanging="360"/>
+      </w:pPr>
+    </w:lvl>
+    <w:lvl w:ilvl="2" w:tplc="0409001B" w:tentative="1">
+      <w:start w:val="1"/>
+      <w:numFmt w:val="lowerRoman"/>
+      <w:lvlText w:val="%3."/>
+      <w:lvlJc w:val="right"/>
+      <w:pPr>
+        <w:ind w:left="2160" w:hanging="180"/>
+      </w:pPr>
+    </w:lvl>
+    <w:lvl w:ilvl="3" w:tplc="0409000F" w:tentative="1">
+      <w:start w:val="1"/>
+      <w:numFmt w:val="decimal"/>
+      <w:lvlText w:val="%4."/>
+      <w:lvlJc w:val="left"/>
+      <w:pPr>
+        <w:ind w:left="2880" w:hanging="360"/>
+      </w:pPr>
+    </w:lvl>
+    <w:lvl w:ilvl="4" w:tplc="04090019" w:tentative="1">
+      <w:start w:val="1"/>
+      <w:numFmt w:val="lowerLetter"/>
+      <w:lvlText w:val="%5."/>
+      <w:lvlJc w:val="left"/>
+      <w:pPr>
+        <w:ind w:left="3600" w:hanging="360"/>
+      </w:pPr>
+    </w:lvl>
+    <w:lvl w:ilvl="5" w:tplc="0409001B" w:tentative="1">
+      <w:start w:val="1"/>
+      <w:numFmt w:val="lowerRoman"/>
+      <w:lvlText w:val="%6."/>
+      <w:lvlJc w:val="right"/>
+      <w:pPr>
+        <w:ind w:left="4320" w:hanging="180"/>
+      </w:pPr>
+    </w:lvl>
+    <w:lvl w:ilvl="6" w:tplc="0409000F" w:tentative="1">
+      <w:start w:val="1"/>
+      <w:numFmt w:val="decimal"/>
+      <w:lvlText w:val="%7."/>
+      <w:lvlJc w:val="left"/>
+      <w:pPr>
+        <w:ind w:left="5040" w:hanging="360"/>
+      </w:pPr>
+    </w:lvl>
+    <w:lvl w:ilvl="7" w:tplc="04090019" w:tentative="1">
+      <w:start w:val="1"/>
+      <w:numFmt w:val="lowerLetter"/>
+      <w:lvlText w:val="%8."/>
+      <w:lvlJc w:val="left"/>
+      <w:pPr>
+        <w:ind w:left="5760" w:hanging="360"/>
+      </w:pPr>
+    </w:lvl>
+    <w:lvl w:ilvl="8" w:tplc="0409001B" w:tentative="1">
+      <w:start w:val="1"/>
+      <w:numFmt w:val="lowerRoman"/>
+      <w:lvlText w:val="%9."/>
+      <w:lvlJc w:val="right"/>
+      <w:pPr>
+        <w:ind w:left="6480" w:hanging="180"/>
+      </w:pPr>
+    </w:lvl>
+  </w:abstractNum>
+  <w:abstractNum w:abstractNumId="30">
     <w:nsid w:val="7F227F6C"/>
     <w:multiLevelType w:val="multilevel"/>
     <w:tmpl w:val="7F227F6C"/>
@@ -10442,49 +12210,97 @@
     </w:lvl>
   </w:abstractNum>
   <w:num w:numId="1">
-    <w:abstractNumId w:val="6"/>
+    <w:abstractNumId w:val="8"/>
   </w:num>
   <w:num w:numId="2">
-    <w:abstractNumId w:val="14"/>
+    <w:abstractNumId w:val="30"/>
   </w:num>
   <w:num w:numId="3">
-    <w:abstractNumId w:val="7"/>
+    <w:abstractNumId w:val="9"/>
   </w:num>
   <w:num w:numId="4">
-    <w:abstractNumId w:val="10"/>
+    <w:abstractNumId w:val="16"/>
   </w:num>
   <w:num w:numId="5">
-    <w:abstractNumId w:val="11"/>
+    <w:abstractNumId w:val="17"/>
   </w:num>
   <w:num w:numId="6">
     <w:abstractNumId w:val="3"/>
   </w:num>
   <w:num w:numId="7">
-    <w:abstractNumId w:val="8"/>
+    <w:abstractNumId w:val="12"/>
   </w:num>
   <w:num w:numId="8">
     <w:abstractNumId w:val="0"/>
   </w:num>
   <w:num w:numId="9">
-    <w:abstractNumId w:val="13"/>
+    <w:abstractNumId w:val="25"/>
   </w:num>
   <w:num w:numId="10">
     <w:abstractNumId w:val="2"/>
   </w:num>
   <w:num w:numId="11">
-    <w:abstractNumId w:val="4"/>
+    <w:abstractNumId w:val="6"/>
   </w:num>
   <w:num w:numId="12">
     <w:abstractNumId w:val="1"/>
   </w:num>
   <w:num w:numId="13">
-    <w:abstractNumId w:val="9"/>
+    <w:abstractNumId w:val="14"/>
   </w:num>
   <w:num w:numId="14">
-    <w:abstractNumId w:val="12"/>
+    <w:abstractNumId w:val="19"/>
   </w:num>
   <w:num w:numId="15">
+    <w:abstractNumId w:val="7"/>
+  </w:num>
+  <w:num w:numId="16">
+    <w:abstractNumId w:val="27"/>
+  </w:num>
+  <w:num w:numId="17">
+    <w:abstractNumId w:val="23"/>
+  </w:num>
+  <w:num w:numId="18">
+    <w:abstractNumId w:val="11"/>
+  </w:num>
+  <w:num w:numId="19">
+    <w:abstractNumId w:val="26"/>
+  </w:num>
+  <w:num w:numId="20">
+    <w:abstractNumId w:val="22"/>
+  </w:num>
+  <w:num w:numId="21">
+    <w:abstractNumId w:val="28"/>
+  </w:num>
+  <w:num w:numId="22">
+    <w:abstractNumId w:val="10"/>
+  </w:num>
+  <w:num w:numId="23">
+    <w:abstractNumId w:val="18"/>
+  </w:num>
+  <w:num w:numId="24">
+    <w:abstractNumId w:val="24"/>
+  </w:num>
+  <w:num w:numId="25">
+    <w:abstractNumId w:val="4"/>
+  </w:num>
+  <w:num w:numId="26">
+    <w:abstractNumId w:val="29"/>
+  </w:num>
+  <w:num w:numId="27">
+    <w:abstractNumId w:val="20"/>
+  </w:num>
+  <w:num w:numId="28">
+    <w:abstractNumId w:val="21"/>
+  </w:num>
+  <w:num w:numId="29">
     <w:abstractNumId w:val="5"/>
+  </w:num>
+  <w:num w:numId="30">
+    <w:abstractNumId w:val="15"/>
+  </w:num>
+  <w:num w:numId="31">
+    <w:abstractNumId w:val="13"/>
   </w:num>
 </w:numbering>
 </file>
@@ -10955,7 +12771,6 @@
   <w:style w:type="character" w:default="1" w:styleId="DefaultParagraphFont">
     <w:name w:val="Default Paragraph Font"/>
     <w:uiPriority w:val="1"/>
-    <w:semiHidden/>
     <w:unhideWhenUsed/>
   </w:style>
   <w:style w:type="table" w:default="1" w:styleId="TableNormal">
@@ -11520,7 +13335,7 @@
 </file>
 
 <file path=customXml/itemProps2.xml><?xml version="1.0" encoding="utf-8"?>
-<ds:datastoreItem xmlns:ds="http://schemas.openxmlformats.org/officeDocument/2006/customXml" ds:itemID="{EAE06504-50EF-46FC-96B9-F68D78DFFA47}">
+<ds:datastoreItem xmlns:ds="http://schemas.openxmlformats.org/officeDocument/2006/customXml" ds:itemID="{CCFFF0CF-0EB0-417E-8C17-7BDEC7010C92}">
   <ds:schemaRefs>
     <ds:schemaRef ds:uri="http://schemas.openxmlformats.org/officeDocument/2006/bibliography"/>
   </ds:schemaRefs>

--- a/docs/OODP_DesignReport_Combined.docx
+++ b/docs/OODP_DesignReport_Combined.docx
@@ -173,25 +173,7 @@
                 <w:sz w:val="36"/>
                 <w:szCs w:val="28"/>
               </w:rPr>
-              <w:t xml:space="preserve">Xu </w:t>
-            </w:r>
-            <w:proofErr w:type="spellStart"/>
-            <w:r>
-              <w:rPr>
-                <w:color w:val="5B9BD5"/>
-                <w:sz w:val="36"/>
-                <w:szCs w:val="28"/>
-              </w:rPr>
-              <w:t>Minsheng</w:t>
-            </w:r>
-            <w:proofErr w:type="spellEnd"/>
-            <w:r>
-              <w:rPr>
-                <w:color w:val="5B9BD5"/>
-                <w:sz w:val="36"/>
-                <w:szCs w:val="28"/>
-              </w:rPr>
-              <w:t xml:space="preserve"> (A0134434M)</w:t>
+              <w:t>Xu Minsheng (A0134434M)</w:t>
             </w:r>
           </w:p>
           <w:p>
@@ -211,73 +193,7 @@
                 <w:sz w:val="36"/>
                 <w:szCs w:val="28"/>
               </w:rPr>
-              <w:t xml:space="preserve">Liu </w:t>
-            </w:r>
-            <w:proofErr w:type="spellStart"/>
-            <w:r>
-              <w:rPr>
-                <w:color w:val="5B9BD5"/>
-                <w:sz w:val="36"/>
-                <w:szCs w:val="28"/>
-              </w:rPr>
-              <w:t>Xinzhuo</w:t>
-            </w:r>
-            <w:proofErr w:type="spellEnd"/>
-            <w:r>
-              <w:rPr>
-                <w:color w:val="5B9BD5"/>
-                <w:sz w:val="36"/>
-                <w:szCs w:val="28"/>
-              </w:rPr>
-              <w:t xml:space="preserve">     (A0136010A)</w:t>
-            </w:r>
-          </w:p>
-          <w:p>
-            <w:pPr>
-              <w:pStyle w:val="10"/>
-              <w:wordWrap w:val="0"/>
-              <w:jc w:val="right"/>
-              <w:rPr>
-                <w:color w:val="5B9BD5"/>
-                <w:sz w:val="36"/>
-                <w:szCs w:val="28"/>
-              </w:rPr>
-            </w:pPr>
-            <w:proofErr w:type="spellStart"/>
-            <w:r>
-              <w:rPr>
-                <w:color w:val="5B9BD5"/>
-                <w:sz w:val="36"/>
-                <w:szCs w:val="28"/>
-              </w:rPr>
-              <w:t>Xie</w:t>
-            </w:r>
-            <w:proofErr w:type="spellEnd"/>
-            <w:r>
-              <w:rPr>
-                <w:color w:val="5B9BD5"/>
-                <w:sz w:val="36"/>
-                <w:szCs w:val="28"/>
-              </w:rPr>
-              <w:t xml:space="preserve"> </w:t>
-            </w:r>
-            <w:proofErr w:type="spellStart"/>
-            <w:r>
-              <w:rPr>
-                <w:color w:val="5B9BD5"/>
-                <w:sz w:val="36"/>
-                <w:szCs w:val="28"/>
-              </w:rPr>
-              <w:t>Jiabao</w:t>
-            </w:r>
-            <w:proofErr w:type="spellEnd"/>
-            <w:r>
-              <w:rPr>
-                <w:color w:val="5B9BD5"/>
-                <w:sz w:val="36"/>
-                <w:szCs w:val="28"/>
-              </w:rPr>
-              <w:t xml:space="preserve">        (A0109328E)</w:t>
+              <w:t>Liu Xinzhuo     (A0136010A)</w:t>
             </w:r>
           </w:p>
           <w:p>
@@ -297,25 +213,27 @@
                 <w:sz w:val="36"/>
                 <w:szCs w:val="28"/>
               </w:rPr>
-              <w:t xml:space="preserve">Lu </w:t>
+              <w:t>Xie Jiabao        (A0109328E)</w:t>
             </w:r>
-            <w:proofErr w:type="spellStart"/>
+          </w:p>
+          <w:p>
+            <w:pPr>
+              <w:pStyle w:val="10"/>
+              <w:wordWrap w:val="0"/>
+              <w:jc w:val="right"/>
+              <w:rPr>
+                <w:color w:val="5B9BD5"/>
+                <w:sz w:val="36"/>
+                <w:szCs w:val="28"/>
+              </w:rPr>
+            </w:pPr>
             <w:r>
               <w:rPr>
                 <w:color w:val="5B9BD5"/>
                 <w:sz w:val="36"/>
                 <w:szCs w:val="28"/>
               </w:rPr>
-              <w:t>Angxiao</w:t>
-            </w:r>
-            <w:proofErr w:type="spellEnd"/>
-            <w:r>
-              <w:rPr>
-                <w:color w:val="5B9BD5"/>
-                <w:sz w:val="36"/>
-                <w:szCs w:val="28"/>
-              </w:rPr>
-              <w:t xml:space="preserve">      (A0136021Y)</w:t>
+              <w:t>Lu Angxiao      (A0136021Y)</w:t>
             </w:r>
           </w:p>
           <w:p>
@@ -1111,8 +1029,6 @@
           </w:rPr>
           <w:t>2.2 State Pattern</w:t>
         </w:r>
-        <w:bookmarkStart w:id="1" w:name="_GoBack"/>
-        <w:bookmarkEnd w:id="1"/>
         <w:r>
           <w:rPr>
             <w:noProof/>
@@ -3006,7 +2922,7 @@
           <w:lang w:eastAsia="zh-CN"/>
         </w:rPr>
       </w:pPr>
-      <w:bookmarkStart w:id="2" w:name="_Toc433657386"/>
+      <w:bookmarkStart w:id="1" w:name="_Toc433657386"/>
       <w:r>
         <w:rPr>
           <w:lang w:eastAsia="zh-CN"/>
@@ -3027,7 +2943,7 @@
         </w:rPr>
         <w:t>Design Issues</w:t>
       </w:r>
-      <w:bookmarkEnd w:id="2"/>
+      <w:bookmarkEnd w:id="1"/>
     </w:p>
     <w:p>
       <w:pPr>
@@ -3052,33 +2968,7 @@
         <w:t xml:space="preserve">(1) </w:t>
       </w:r>
       <w:r>
-        <w:t xml:space="preserve">There is too much coupling between </w:t>
-      </w:r>
-      <w:proofErr w:type="spellStart"/>
-      <w:r>
-        <w:t>StoreItem</w:t>
-      </w:r>
-      <w:proofErr w:type="spellEnd"/>
-      <w:r>
-        <w:t xml:space="preserve">, </w:t>
-      </w:r>
-      <w:proofErr w:type="spellStart"/>
-      <w:r>
-        <w:t>MachineryController</w:t>
-      </w:r>
-      <w:proofErr w:type="spellEnd"/>
-      <w:r>
-        <w:t xml:space="preserve">, </w:t>
-      </w:r>
-      <w:proofErr w:type="spellStart"/>
-      <w:proofErr w:type="gramStart"/>
-      <w:r>
-        <w:t>DispenseController</w:t>
-      </w:r>
-      <w:proofErr w:type="spellEnd"/>
-      <w:proofErr w:type="gramEnd"/>
-      <w:r>
-        <w:t xml:space="preserve"> Objects. </w:t>
+        <w:t xml:space="preserve">There is too much coupling between StoreItem, MachineryController, DispenseController Objects. </w:t>
       </w:r>
     </w:p>
     <w:p>
@@ -3124,32 +3014,10 @@
         <w:rPr>
           <w:lang w:eastAsia="zh-CN"/>
         </w:rPr>
-        <w:t xml:space="preserve">he </w:t>
-      </w:r>
-      <w:proofErr w:type="spellStart"/>
-      <w:r>
-        <w:rPr>
-          <w:lang w:eastAsia="zh-CN"/>
-        </w:rPr>
-        <w:t>TransactionController</w:t>
-      </w:r>
-      <w:proofErr w:type="spellEnd"/>
-      <w:r>
-        <w:rPr>
-          <w:lang w:eastAsia="zh-CN"/>
-        </w:rPr>
-        <w:t xml:space="preserve"> is too big to maintain and modify. In addition, </w:t>
-      </w:r>
-      <w:r>
-        <w:t xml:space="preserve">the </w:t>
-      </w:r>
-      <w:proofErr w:type="spellStart"/>
-      <w:r>
-        <w:t>TransactionController</w:t>
-      </w:r>
-      <w:proofErr w:type="spellEnd"/>
-      <w:r>
-        <w:t xml:space="preserve"> has too many responsibilities. And in this class there are some c</w:t>
+        <w:t xml:space="preserve">he TransactionController is too big to maintain and modify. In addition, </w:t>
+      </w:r>
+      <w:r>
+        <w:t>the TransactionController has too many responsibilities. And in this class there are some c</w:t>
       </w:r>
       <w:r>
         <w:t>ode redundancy</w:t>
@@ -3171,31 +3039,7 @@
         <w:t xml:space="preserve">(3) </w:t>
       </w:r>
       <w:r>
-        <w:t xml:space="preserve">There is tight coupling between </w:t>
-      </w:r>
-      <w:proofErr w:type="spellStart"/>
-      <w:r>
-        <w:t>TransactionController</w:t>
-      </w:r>
-      <w:proofErr w:type="spellEnd"/>
-      <w:r>
-        <w:t xml:space="preserve">, </w:t>
-      </w:r>
-      <w:proofErr w:type="spellStart"/>
-      <w:r>
-        <w:t>CoinReceiver</w:t>
-      </w:r>
-      <w:proofErr w:type="spellEnd"/>
-      <w:r>
-        <w:t xml:space="preserve"> and </w:t>
-      </w:r>
-      <w:proofErr w:type="spellStart"/>
-      <w:r>
-        <w:t>ChangeGiver</w:t>
-      </w:r>
-      <w:proofErr w:type="spellEnd"/>
-      <w:r>
-        <w:t xml:space="preserve"> class, which means it is hard to maintain and extend.</w:t>
+        <w:t>There is tight coupling between TransactionController, CoinReceiver and ChangeGiver class, which means it is hard to maintain and extend.</w:t>
       </w:r>
     </w:p>
     <w:p>
@@ -3211,66 +3055,13 @@
         <w:t xml:space="preserve">(4) </w:t>
       </w:r>
       <w:r>
-        <w:t xml:space="preserve">The method called </w:t>
-      </w:r>
-      <w:proofErr w:type="spellStart"/>
-      <w:r>
-        <w:t>giveChange</w:t>
-      </w:r>
-      <w:proofErr w:type="spellEnd"/>
+        <w:t>The method called giveChange</w:t>
+      </w:r>
       <w:r>
         <w:t xml:space="preserve"> </w:t>
       </w:r>
       <w:r>
-        <w:t>(</w:t>
-      </w:r>
-      <w:proofErr w:type="spellStart"/>
-      <w:r>
-        <w:t>int</w:t>
-      </w:r>
-      <w:proofErr w:type="spellEnd"/>
-      <w:r>
-        <w:t xml:space="preserve"> </w:t>
-      </w:r>
-      <w:proofErr w:type="spellStart"/>
-      <w:r>
-        <w:t>changeRequired</w:t>
-      </w:r>
-      <w:proofErr w:type="spellEnd"/>
-      <w:r>
-        <w:t xml:space="preserve">) in </w:t>
-      </w:r>
-      <w:proofErr w:type="spellStart"/>
-      <w:r>
-        <w:t>ChangeGiver</w:t>
-      </w:r>
-      <w:proofErr w:type="spellEnd"/>
-      <w:r>
-        <w:t xml:space="preserve"> class uses </w:t>
-      </w:r>
-      <w:proofErr w:type="gramStart"/>
-      <w:r>
-        <w:t>a for</w:t>
-      </w:r>
-      <w:proofErr w:type="gramEnd"/>
-      <w:r>
-        <w:t xml:space="preserve"> loop to give changes. It manually starts the loop from the last </w:t>
-      </w:r>
-      <w:proofErr w:type="spellStart"/>
-      <w:r>
-        <w:t>CashStoreItem</w:t>
-      </w:r>
-      <w:proofErr w:type="spellEnd"/>
-      <w:r>
-        <w:t xml:space="preserve"> in </w:t>
-      </w:r>
-      <w:proofErr w:type="spellStart"/>
-      <w:r>
-        <w:t>CashStore</w:t>
-      </w:r>
-      <w:proofErr w:type="spellEnd"/>
-      <w:r>
-        <w:t xml:space="preserve"> just because its coin value is “1$” which is the highest value in the items lists.</w:t>
+        <w:t>(int changeRequired) in ChangeGiver class uses a for loop to give changes. It manually starts the loop from the last CashStoreItem in CashStore just because its coin value is “1$” which is the highest value in the items lists.</w:t>
       </w:r>
     </w:p>
     <w:p>
@@ -3280,7 +3071,7 @@
           <w:lang w:eastAsia="zh-CN"/>
         </w:rPr>
       </w:pPr>
-      <w:bookmarkStart w:id="3" w:name="_Toc433657387"/>
+      <w:bookmarkStart w:id="2" w:name="_Toc433657387"/>
       <w:r>
         <w:rPr>
           <w:lang w:eastAsia="zh-CN"/>
@@ -3294,93 +3085,43 @@
         </w:rPr>
         <w:t>Solutions with Design Pattern</w:t>
       </w:r>
+      <w:bookmarkEnd w:id="2"/>
+    </w:p>
+    <w:p>
+      <w:pPr>
+        <w:pStyle w:val="Heading2"/>
+        <w:rPr>
+          <w:lang w:eastAsia="zh-CN"/>
+        </w:rPr>
+      </w:pPr>
+      <w:bookmarkStart w:id="3" w:name="_Toc433657388"/>
+      <w:r>
+        <w:rPr>
+          <w:lang w:eastAsia="zh-CN"/>
+        </w:rPr>
+        <w:t>2.1 Observer Pattern</w:t>
+      </w:r>
       <w:bookmarkEnd w:id="3"/>
-    </w:p>
-    <w:p>
-      <w:pPr>
-        <w:pStyle w:val="Heading2"/>
-        <w:rPr>
-          <w:lang w:eastAsia="zh-CN"/>
-        </w:rPr>
-      </w:pPr>
-      <w:bookmarkStart w:id="4" w:name="_Toc433657388"/>
-      <w:r>
-        <w:rPr>
-          <w:lang w:eastAsia="zh-CN"/>
-        </w:rPr>
-        <w:t>2.1 Observer Pattern</w:t>
-      </w:r>
-      <w:bookmarkEnd w:id="4"/>
     </w:p>
     <w:p>
       <w:pPr>
         <w:pStyle w:val="Heading3"/>
         <w:spacing w:before="240"/>
       </w:pPr>
-      <w:bookmarkStart w:id="5" w:name="_Toc433657389"/>
+      <w:bookmarkStart w:id="4" w:name="_Toc433657389"/>
       <w:r>
         <w:t>2.1.1 Description of the design problem</w:t>
       </w:r>
-      <w:bookmarkEnd w:id="5"/>
-    </w:p>
-    <w:p>
-      <w:r>
-        <w:t xml:space="preserve">There is too much coupling between </w:t>
-      </w:r>
-      <w:proofErr w:type="spellStart"/>
-      <w:r>
-        <w:t>StoreItem</w:t>
-      </w:r>
-      <w:proofErr w:type="spellEnd"/>
-      <w:r>
-        <w:t xml:space="preserve">, </w:t>
-      </w:r>
-      <w:proofErr w:type="spellStart"/>
-      <w:r>
-        <w:t>MachineryController</w:t>
-      </w:r>
-      <w:proofErr w:type="spellEnd"/>
-      <w:r>
-        <w:t xml:space="preserve">, </w:t>
-      </w:r>
-      <w:proofErr w:type="spellStart"/>
-      <w:proofErr w:type="gramStart"/>
-      <w:r>
-        <w:t>DispenseController</w:t>
-      </w:r>
-      <w:proofErr w:type="spellEnd"/>
-      <w:proofErr w:type="gramEnd"/>
-      <w:r>
-        <w:t xml:space="preserve"> Objects. </w:t>
-      </w:r>
-    </w:p>
-    <w:p>
-      <w:r>
-        <w:t xml:space="preserve">It means that whenever there is any operation to change the quantity of </w:t>
-      </w:r>
-      <w:proofErr w:type="spellStart"/>
-      <w:r>
-        <w:t>StoreItem</w:t>
-      </w:r>
-      <w:proofErr w:type="spellEnd"/>
-      <w:r>
-        <w:t xml:space="preserve"> (Coin or Drink), for example if there is a need to add a use case to clear all drinks from the store for maintainer, the </w:t>
-      </w:r>
-      <w:proofErr w:type="spellStart"/>
-      <w:r>
-        <w:t>MachineryController</w:t>
-      </w:r>
-      <w:proofErr w:type="spellEnd"/>
-      <w:r>
-        <w:t xml:space="preserve"> and </w:t>
-      </w:r>
-      <w:proofErr w:type="spellStart"/>
-      <w:r>
-        <w:t>DispenseController</w:t>
-      </w:r>
-      <w:proofErr w:type="spellEnd"/>
-      <w:r>
-        <w:t xml:space="preserve"> may need to be called as a part of the operation. </w:t>
+      <w:bookmarkEnd w:id="4"/>
+    </w:p>
+    <w:p>
+      <w:r>
+        <w:t xml:space="preserve">There is too much coupling between StoreItem, MachineryController, DispenseController Objects. </w:t>
+      </w:r>
+    </w:p>
+    <w:p>
+      <w:r>
+        <w:t xml:space="preserve">It means that whenever there is any operation to change the quantity of StoreItem (Coin or Drink), for example if there is a need to add a use case to clear all drinks from the store for maintainer, the MachineryController and DispenseController may need to be called as a part of the operation. </w:t>
       </w:r>
     </w:p>
     <w:p>
@@ -3398,11 +3139,11 @@
         <w:pStyle w:val="Heading3"/>
         <w:spacing w:before="240"/>
       </w:pPr>
-      <w:bookmarkStart w:id="6" w:name="_Toc433657390"/>
+      <w:bookmarkStart w:id="5" w:name="_Toc433657390"/>
       <w:r>
         <w:t>2.1.2 Candidate design patterns considered</w:t>
       </w:r>
-      <w:bookmarkEnd w:id="6"/>
+      <w:bookmarkEnd w:id="5"/>
     </w:p>
     <w:p>
       <w:r>
@@ -3438,11 +3179,11 @@
         <w:pStyle w:val="Heading3"/>
         <w:spacing w:before="240"/>
       </w:pPr>
-      <w:bookmarkStart w:id="7" w:name="_Toc433657391"/>
+      <w:bookmarkStart w:id="6" w:name="_Toc433657391"/>
       <w:r>
         <w:t>2.1.3 Motivation to choose a pattern that would solve the problem including support for new requirement s or changes to existing problems</w:t>
       </w:r>
-      <w:bookmarkEnd w:id="7"/>
+      <w:bookmarkEnd w:id="6"/>
     </w:p>
     <w:p>
       <w:r>
@@ -3451,28 +3192,12 @@
     </w:p>
     <w:p>
       <w:r>
-        <w:t xml:space="preserve">The nature of problem is how to assure the consistency of </w:t>
-      </w:r>
-      <w:proofErr w:type="spellStart"/>
-      <w:r>
-        <w:t>StoreItem’s</w:t>
-      </w:r>
-      <w:proofErr w:type="spellEnd"/>
-      <w:r>
-        <w:t xml:space="preserve"> quantity between multiple Objects without making the classes tightly coupled. </w:t>
-      </w:r>
-    </w:p>
-    <w:p>
-      <w:r>
-        <w:t xml:space="preserve">By introducing Observer Pattern, it reduces the coupling because no matter what operation that change the </w:t>
-      </w:r>
-      <w:proofErr w:type="spellStart"/>
-      <w:r>
-        <w:t>StoreItem’s</w:t>
-      </w:r>
-      <w:proofErr w:type="spellEnd"/>
-      <w:r>
-        <w:t xml:space="preserve"> quantity, the operation itself does not need to worry about make the related objects to be consistent, hence it does not need to know what are these related objects.</w:t>
+        <w:t xml:space="preserve">The nature of problem is how to assure the consistency of StoreItem’s quantity between multiple Objects without making the classes tightly coupled. </w:t>
+      </w:r>
+    </w:p>
+    <w:p>
+      <w:r>
+        <w:t>By introducing Observer Pattern, it reduces the coupling because no matter what operation that change the StoreItem’s quantity, the operation itself does not need to worry about make the related objects to be consistent, hence it does not need to know what are these related objects.</w:t>
       </w:r>
     </w:p>
     <w:p>
@@ -3499,12 +3224,12 @@
         <w:pStyle w:val="Heading3"/>
         <w:spacing w:before="240"/>
       </w:pPr>
-      <w:bookmarkStart w:id="8" w:name="_Toc433657392"/>
+      <w:bookmarkStart w:id="7" w:name="_Toc433657392"/>
       <w:r>
         <w:lastRenderedPageBreak/>
         <w:t>2.1.4 Structure of the pattern (you should map the participants to your applications classes/objects)</w:t>
       </w:r>
-      <w:bookmarkEnd w:id="8"/>
+      <w:bookmarkEnd w:id="7"/>
     </w:p>
     <w:p>
       <w:pPr>
@@ -3561,12 +3286,12 @@
         <w:pStyle w:val="Heading3"/>
         <w:spacing w:before="240"/>
       </w:pPr>
-      <w:bookmarkStart w:id="9" w:name="_Toc433657393"/>
+      <w:bookmarkStart w:id="8" w:name="_Toc433657393"/>
       <w:r>
         <w:lastRenderedPageBreak/>
         <w:t>2.1.5 Collaborations among the participants (specific to your application objects)</w:t>
       </w:r>
-      <w:bookmarkEnd w:id="9"/>
+      <w:bookmarkEnd w:id="8"/>
     </w:p>
     <w:p>
       <w:r>
@@ -3623,12 +3348,12 @@
         <w:pStyle w:val="Heading3"/>
         <w:spacing w:before="240"/>
       </w:pPr>
-      <w:bookmarkStart w:id="10" w:name="_Toc433657394"/>
+      <w:bookmarkStart w:id="9" w:name="_Toc433657394"/>
       <w:r>
         <w:lastRenderedPageBreak/>
         <w:t>2.1.6 Implementation decision that you have taken</w:t>
       </w:r>
-      <w:bookmarkEnd w:id="10"/>
+      <w:bookmarkEnd w:id="9"/>
     </w:p>
     <w:p>
       <w:pPr>
@@ -3647,15 +3372,7 @@
         <w:ind w:firstLine="720"/>
       </w:pPr>
       <w:r>
-        <w:t xml:space="preserve">A </w:t>
-      </w:r>
-      <w:proofErr w:type="spellStart"/>
-      <w:r>
-        <w:t>hashmap</w:t>
-      </w:r>
-      <w:proofErr w:type="spellEnd"/>
-      <w:r>
-        <w:t xml:space="preserve"> is used to store the mapping between subjects to observer.</w:t>
+        <w:t>A hashmap is used to store the mapping between subjects to observer.</w:t>
       </w:r>
     </w:p>
     <w:p>
@@ -3688,39 +3405,7 @@
         <w:pStyle w:val="1"/>
       </w:pPr>
       <w:r>
-        <w:t xml:space="preserve">In this case, the Machinery Controller needs to observer all </w:t>
-      </w:r>
-      <w:proofErr w:type="spellStart"/>
-      <w:r>
-        <w:t>StoreItems</w:t>
-      </w:r>
-      <w:proofErr w:type="spellEnd"/>
-      <w:r>
-        <w:t xml:space="preserve"> of Coin and Drink. It may not be so efficient that once a state of one item changed, all items must be updated. Thus we choose to override the </w:t>
-      </w:r>
-      <w:proofErr w:type="spellStart"/>
-      <w:r>
-        <w:t>notifyObservers</w:t>
-      </w:r>
-      <w:proofErr w:type="spellEnd"/>
-      <w:r>
-        <w:t xml:space="preserve"> method of both </w:t>
-      </w:r>
-      <w:proofErr w:type="spellStart"/>
-      <w:r>
-        <w:t>CashStoreItem</w:t>
-      </w:r>
-      <w:proofErr w:type="spellEnd"/>
-      <w:r>
-        <w:t xml:space="preserve"> and </w:t>
-      </w:r>
-      <w:proofErr w:type="spellStart"/>
-      <w:r>
-        <w:t>DrinksStoreItem</w:t>
-      </w:r>
-      <w:proofErr w:type="spellEnd"/>
-      <w:r>
-        <w:t xml:space="preserve"> to pass a parameter to specify which type of Item is changed, only objects that are interesting in this type will be updated. </w:t>
+        <w:t xml:space="preserve">In this case, the Machinery Controller needs to observer all StoreItems of Coin and Drink. It may not be so efficient that once a state of one item changed, all items must be updated. Thus we choose to override the notifyObservers method of both CashStoreItem and DrinksStoreItem to pass a parameter to specify which type of Item is changed, only objects that are interesting in this type will be updated. </w:t>
       </w:r>
     </w:p>
     <w:p>
@@ -3853,15 +3538,7 @@
         <w:pStyle w:val="1"/>
       </w:pPr>
       <w:r>
-        <w:t xml:space="preserve">As mentioned in 2. , another parameter of </w:t>
-      </w:r>
-      <w:proofErr w:type="spellStart"/>
-      <w:r>
-        <w:t>notifyObserver</w:t>
-      </w:r>
-      <w:proofErr w:type="spellEnd"/>
-      <w:r>
-        <w:t xml:space="preserve"> method is used to distinguish the type of changed item. </w:t>
+        <w:t xml:space="preserve">As mentioned in 2. , another parameter of notifyObserver method is used to distinguish the type of changed item. </w:t>
       </w:r>
     </w:p>
     <w:p>
@@ -3886,23 +3563,7 @@
         <w:pStyle w:val="1"/>
       </w:pPr>
       <w:r>
-        <w:t xml:space="preserve">A </w:t>
-      </w:r>
-      <w:proofErr w:type="spellStart"/>
-      <w:r>
-        <w:t>StoreItemChangeManager</w:t>
-      </w:r>
-      <w:proofErr w:type="spellEnd"/>
-      <w:r>
-        <w:t xml:space="preserve"> class is introduced to maintain the mapping between </w:t>
-      </w:r>
-      <w:proofErr w:type="spellStart"/>
-      <w:r>
-        <w:t>StoreItem</w:t>
-      </w:r>
-      <w:proofErr w:type="spellEnd"/>
-      <w:r>
-        <w:t xml:space="preserve"> and its observer. It is a mediator will be responsible for trigger observer to update when receive notify from subject. It implements the Singleton to assure unique and provide globally access.</w:t>
+        <w:t>A StoreItemChangeManager class is introduced to maintain the mapping between StoreItem and its observer. It is a mediator will be responsible for trigger observer to update when receive notify from subject. It implements the Singleton to assure unique and provide globally access.</w:t>
       </w:r>
     </w:p>
     <w:p>
@@ -3927,23 +3588,7 @@
         <w:pStyle w:val="1"/>
       </w:pPr>
       <w:r>
-        <w:t xml:space="preserve">Not suitable. In this case there is no multiple inheritance, make abstract subject and observer combined will expose methods to both </w:t>
-      </w:r>
-      <w:proofErr w:type="spellStart"/>
-      <w:r>
-        <w:t>ConcreteSubject</w:t>
-      </w:r>
-      <w:proofErr w:type="spellEnd"/>
-      <w:r>
-        <w:t xml:space="preserve"> and </w:t>
-      </w:r>
-      <w:proofErr w:type="spellStart"/>
-      <w:r>
-        <w:t>ConcreteObserver</w:t>
-      </w:r>
-      <w:proofErr w:type="spellEnd"/>
-      <w:r>
-        <w:t xml:space="preserve"> which is unnecessary and confusing.</w:t>
+        <w:t>Not suitable. In this case there is no multiple inheritance, make abstract subject and observer combined will expose methods to both ConcreteSubject and ConcreteObserver which is unnecessary and confusing.</w:t>
       </w:r>
     </w:p>
     <w:p>
@@ -3953,7 +3598,7 @@
           <w:lang w:eastAsia="zh-CN"/>
         </w:rPr>
       </w:pPr>
-      <w:bookmarkStart w:id="11" w:name="_Toc433657395"/>
+      <w:bookmarkStart w:id="10" w:name="_Toc433657395"/>
       <w:r>
         <w:rPr>
           <w:lang w:eastAsia="zh-CN"/>
@@ -3967,14 +3612,14 @@
         </w:rPr>
         <w:t>State Pattern</w:t>
       </w:r>
-      <w:bookmarkEnd w:id="11"/>
+      <w:bookmarkEnd w:id="10"/>
     </w:p>
     <w:p>
       <w:pPr>
         <w:pStyle w:val="Heading3"/>
         <w:spacing w:before="240"/>
       </w:pPr>
-      <w:bookmarkStart w:id="12" w:name="_Toc433657396"/>
+      <w:bookmarkStart w:id="11" w:name="_Toc433657396"/>
       <w:r>
         <w:t xml:space="preserve">2.2.1 </w:t>
       </w:r>
@@ -3987,7 +3632,7 @@
       <w:r>
         <w:t xml:space="preserve"> problem</w:t>
       </w:r>
-      <w:bookmarkEnd w:id="12"/>
+      <w:bookmarkEnd w:id="11"/>
     </w:p>
     <w:p>
       <w:pPr>
@@ -4021,16 +3666,53 @@
         <w:rPr>
           <w:lang w:eastAsia="zh-CN"/>
         </w:rPr>
-        <w:t xml:space="preserve">most of controllers are big, especially for the </w:t>
-      </w:r>
-      <w:proofErr w:type="spellStart"/>
-      <w:r>
-        <w:rPr>
-          <w:lang w:eastAsia="zh-CN"/>
-        </w:rPr>
-        <w:t>TransactionController</w:t>
-      </w:r>
-      <w:proofErr w:type="spellEnd"/>
+        <w:t xml:space="preserve">most of controllers are big, especially for the TransactionController. </w:t>
+      </w:r>
+      <w:r>
+        <w:rPr>
+          <w:rFonts w:hint="eastAsia"/>
+          <w:lang w:eastAsia="zh-CN"/>
+        </w:rPr>
+        <w:t>In</w:t>
+      </w:r>
+      <w:r>
+        <w:rPr>
+          <w:lang w:eastAsia="zh-CN"/>
+        </w:rPr>
+        <w:t xml:space="preserve"> this situation, </w:t>
+      </w:r>
+      <w:r>
+        <w:rPr>
+          <w:rFonts w:hint="eastAsia"/>
+          <w:lang w:eastAsia="zh-CN"/>
+        </w:rPr>
+        <w:t>it</w:t>
+      </w:r>
+      <w:r>
+        <w:rPr>
+          <w:lang w:eastAsia="zh-CN"/>
+        </w:rPr>
+        <w:t xml:space="preserve"> </w:t>
+      </w:r>
+      <w:r>
+        <w:rPr>
+          <w:rFonts w:hint="eastAsia"/>
+          <w:lang w:eastAsia="zh-CN"/>
+        </w:rPr>
+        <w:t>is</w:t>
+      </w:r>
+      <w:r>
+        <w:rPr>
+          <w:lang w:eastAsia="zh-CN"/>
+        </w:rPr>
+        <w:t xml:space="preserve"> difficult to modification and m</w:t>
+      </w:r>
+      <w:r>
+        <w:rPr>
+          <w:lang w:eastAsia="zh-CN"/>
+        </w:rPr>
+        <w:t>aintenance</w:t>
+      </w:r>
       <w:r>
         <w:rPr>
           <w:lang w:eastAsia="zh-CN"/>
@@ -4038,24 +3720,14 @@
         <w:t xml:space="preserve">. </w:t>
       </w:r>
       <w:r>
+        <w:t xml:space="preserve">In another word if a programmer wants to </w:t>
+      </w:r>
+      <w:r>
         <w:rPr>
           <w:rFonts w:hint="eastAsia"/>
           <w:lang w:eastAsia="zh-CN"/>
         </w:rPr>
-        <w:t>In</w:t>
-      </w:r>
-      <w:r>
-        <w:rPr>
-          <w:lang w:eastAsia="zh-CN"/>
-        </w:rPr>
-        <w:t xml:space="preserve"> this situation, </w:t>
-      </w:r>
-      <w:r>
-        <w:rPr>
-          <w:rFonts w:hint="eastAsia"/>
-          <w:lang w:eastAsia="zh-CN"/>
-        </w:rPr>
-        <w:t>it</w:t>
+        <w:t>modify</w:t>
       </w:r>
       <w:r>
         <w:rPr>
@@ -4064,53 +3736,7 @@
         <w:t xml:space="preserve"> </w:t>
       </w:r>
       <w:r>
-        <w:rPr>
-          <w:rFonts w:hint="eastAsia"/>
-          <w:lang w:eastAsia="zh-CN"/>
-        </w:rPr>
-        <w:t>is</w:t>
-      </w:r>
-      <w:r>
-        <w:rPr>
-          <w:lang w:eastAsia="zh-CN"/>
-        </w:rPr>
-        <w:t xml:space="preserve"> difficult to modification and m</w:t>
-      </w:r>
-      <w:r>
-        <w:rPr>
-          <w:lang w:eastAsia="zh-CN"/>
-        </w:rPr>
-        <w:t>aintenance</w:t>
-      </w:r>
-      <w:r>
-        <w:rPr>
-          <w:lang w:eastAsia="zh-CN"/>
-        </w:rPr>
-        <w:t xml:space="preserve">. </w:t>
-      </w:r>
-      <w:r>
-        <w:t xml:space="preserve">In another word if a programmer wants to </w:t>
-      </w:r>
-      <w:r>
-        <w:rPr>
-          <w:rFonts w:hint="eastAsia"/>
-          <w:lang w:eastAsia="zh-CN"/>
-        </w:rPr>
-        <w:t>modify</w:t>
-      </w:r>
-      <w:r>
-        <w:rPr>
-          <w:lang w:eastAsia="zh-CN"/>
-        </w:rPr>
-        <w:t xml:space="preserve"> </w:t>
-      </w:r>
-      <w:proofErr w:type="spellStart"/>
-      <w:r>
-        <w:t>TransactionController</w:t>
-      </w:r>
-      <w:proofErr w:type="spellEnd"/>
-      <w:r>
-        <w:t xml:space="preserve"> </w:t>
+        <w:t xml:space="preserve">TransactionController </w:t>
       </w:r>
       <w:r>
         <w:rPr>
@@ -4180,15 +3806,7 @@
         </w:numPr>
       </w:pPr>
       <w:r>
-        <w:t xml:space="preserve">The </w:t>
-      </w:r>
-      <w:proofErr w:type="spellStart"/>
-      <w:r>
-        <w:t>TransactionController</w:t>
-      </w:r>
-      <w:proofErr w:type="spellEnd"/>
-      <w:r>
-        <w:t xml:space="preserve"> has too many responsibilities. It need to control the transaction process, maintenance process. It violates the Single Responsibility Principle.</w:t>
+        <w:t>The TransactionController has too many responsibilities. It need to control the transaction process, maintenance process. It violates the Single Responsibility Principle.</w:t>
       </w:r>
     </w:p>
     <w:p>
@@ -4283,29 +3901,7 @@
         <w:rPr>
           <w:lang w:eastAsia="zh-CN"/>
         </w:rPr>
-        <w:t>’t start a transaction, do the machine need to refund cash? Absolutely not, so the code “</w:t>
-      </w:r>
-      <w:proofErr w:type="spellStart"/>
-      <w:proofErr w:type="gramStart"/>
-      <w:r>
-        <w:rPr>
-          <w:lang w:eastAsia="zh-CN"/>
-        </w:rPr>
-        <w:t>coinReceiver.refundCash</w:t>
-      </w:r>
-      <w:proofErr w:type="spellEnd"/>
-      <w:r>
-        <w:rPr>
-          <w:lang w:eastAsia="zh-CN"/>
-        </w:rPr>
-        <w:t>(</w:t>
-      </w:r>
-      <w:proofErr w:type="gramEnd"/>
-      <w:r>
-        <w:rPr>
-          <w:lang w:eastAsia="zh-CN"/>
-        </w:rPr>
-        <w:t>)” is useless.</w:t>
+        <w:t>’t start a transaction, do the machine need to refund cash? Absolutely not, so the code “coinReceiver.refundCash()” is useless.</w:t>
       </w:r>
     </w:p>
     <w:p>
@@ -4313,11 +3909,11 @@
         <w:pStyle w:val="Heading3"/>
         <w:spacing w:before="240"/>
       </w:pPr>
-      <w:bookmarkStart w:id="13" w:name="_Toc433657397"/>
+      <w:bookmarkStart w:id="12" w:name="_Toc433657397"/>
       <w:r>
         <w:t>2.2.2 Candidate design patterns considered</w:t>
       </w:r>
-      <w:bookmarkEnd w:id="13"/>
+      <w:bookmarkEnd w:id="12"/>
     </w:p>
     <w:p>
       <w:r>
@@ -4333,15 +3929,7 @@
         </w:numPr>
       </w:pPr>
       <w:r>
-        <w:t xml:space="preserve">Make the </w:t>
-      </w:r>
-      <w:proofErr w:type="spellStart"/>
-      <w:r>
-        <w:t>TransactionController</w:t>
-      </w:r>
-      <w:proofErr w:type="spellEnd"/>
-      <w:r>
-        <w:t xml:space="preserve"> easily to maintenance and modification.</w:t>
+        <w:t>Make the TransactionController easily to maintenance and modification.</w:t>
       </w:r>
     </w:p>
     <w:p>
@@ -4399,11 +3987,11 @@
         <w:pStyle w:val="Heading3"/>
         <w:spacing w:before="240"/>
       </w:pPr>
-      <w:bookmarkStart w:id="14" w:name="_Toc433657398"/>
+      <w:bookmarkStart w:id="13" w:name="_Toc433657398"/>
       <w:r>
         <w:t>2.2.3 Motivation to choose a pattern that would solve the problem including support for new requirement s or changes to existing problems</w:t>
       </w:r>
-      <w:bookmarkEnd w:id="14"/>
+      <w:bookmarkEnd w:id="13"/>
     </w:p>
     <w:p>
       <w:r>
@@ -4471,11 +4059,11 @@
         <w:pStyle w:val="Heading3"/>
         <w:spacing w:before="240"/>
       </w:pPr>
-      <w:bookmarkStart w:id="15" w:name="_Toc433657399"/>
+      <w:bookmarkStart w:id="14" w:name="_Toc433657399"/>
       <w:r>
         <w:t>2.2.4 Structure of the pattern (you should map the participants to your applications classes/objects)</w:t>
       </w:r>
-      <w:bookmarkEnd w:id="15"/>
+      <w:bookmarkEnd w:id="14"/>
       <w:r>
         <w:t xml:space="preserve">                                                                                                                                                                                                                                         </w:t>
       </w:r>
@@ -4505,15 +4093,18 @@
       </w:r>
     </w:p>
     <w:p>
+      <w:pPr>
+        <w:jc w:val="center"/>
+      </w:pPr>
       <w:r>
         <w:rPr>
           <w:noProof/>
         </w:rPr>
         <w:drawing>
-          <wp:inline distT="0" distB="0" distL="0" distR="0" wp14:anchorId="43B3822C" wp14:editId="64854515">
-            <wp:extent cx="5943600" cy="4162425"/>
-            <wp:effectExtent l="19050" t="19050" r="0" b="9525"/>
-            <wp:docPr id="5" name="Picture 5"/>
+          <wp:inline distT="0" distB="0" distL="0" distR="0" wp14:anchorId="6CEDC869" wp14:editId="286DC127">
+            <wp:extent cx="5972175" cy="4295775"/>
+            <wp:effectExtent l="19050" t="19050" r="9525" b="9525"/>
+            <wp:docPr id="3" name="Picture 3"/>
             <wp:cNvGraphicFramePr>
               <a:graphicFrameLocks xmlns:a="http://schemas.openxmlformats.org/drawingml/2006/main" noChangeAspect="1"/>
             </wp:cNvGraphicFramePr>
@@ -4542,7 +4133,7 @@
                   <pic:spPr bwMode="auto">
                     <a:xfrm>
                       <a:off x="0" y="0"/>
-                      <a:ext cx="5943600" cy="4162425"/>
+                      <a:ext cx="5972175" cy="4295775"/>
                     </a:xfrm>
                     <a:prstGeom prst="rect">
                       <a:avLst/>
@@ -4666,12 +4257,12 @@
         <w:pStyle w:val="Heading3"/>
         <w:spacing w:before="240"/>
       </w:pPr>
-      <w:bookmarkStart w:id="16" w:name="_Toc433657400"/>
+      <w:bookmarkStart w:id="15" w:name="_Toc433657400"/>
       <w:r>
         <w:lastRenderedPageBreak/>
         <w:t>2.2.5 Collaborations among the participants (specific to your application objects)</w:t>
       </w:r>
-      <w:bookmarkEnd w:id="16"/>
+      <w:bookmarkEnd w:id="15"/>
     </w:p>
     <w:p>
       <w:r>
@@ -4752,11 +4343,11 @@
         <w:pStyle w:val="Heading3"/>
         <w:spacing w:before="240"/>
       </w:pPr>
-      <w:bookmarkStart w:id="17" w:name="_Toc433657401"/>
+      <w:bookmarkStart w:id="16" w:name="_Toc433657401"/>
       <w:r>
         <w:t>2.2.6 Implementation decision that you have taken</w:t>
       </w:r>
-      <w:bookmarkEnd w:id="17"/>
+      <w:bookmarkEnd w:id="16"/>
     </w:p>
     <w:p>
       <w:pPr>
@@ -5063,21 +4654,7 @@
         <w:rPr>
           <w:lang w:eastAsia="zh-CN"/>
         </w:rPr>
-        <w:t xml:space="preserve">This is not possible in most object-oriented programming language. Exceptions include </w:t>
-      </w:r>
-      <w:proofErr w:type="gramStart"/>
-      <w:r>
-        <w:rPr>
-          <w:lang w:eastAsia="zh-CN"/>
-        </w:rPr>
-        <w:t>Self</w:t>
-      </w:r>
-      <w:proofErr w:type="gramEnd"/>
-      <w:r>
-        <w:rPr>
-          <w:lang w:eastAsia="zh-CN"/>
-        </w:rPr>
-        <w:t xml:space="preserve"> and other delegation-based programming languages. This mechanism lets objects change their behavior and amounts to changing their class.</w:t>
+        <w:t>This is not possible in most object-oriented programming language. Exceptions include Self and other delegation-based programming languages. This mechanism lets objects change their behavior and amounts to changing their class.</w:t>
       </w:r>
     </w:p>
     <w:p>
@@ -5087,7 +4664,7 @@
           <w:lang w:eastAsia="zh-CN"/>
         </w:rPr>
       </w:pPr>
-      <w:bookmarkStart w:id="18" w:name="_Toc433657402"/>
+      <w:bookmarkStart w:id="17" w:name="_Toc433657402"/>
       <w:r>
         <w:rPr>
           <w:lang w:eastAsia="zh-CN"/>
@@ -5107,46 +4684,22 @@
         </w:rPr>
         <w:t>diator Pattern</w:t>
       </w:r>
-      <w:bookmarkEnd w:id="18"/>
+      <w:bookmarkEnd w:id="17"/>
     </w:p>
     <w:p>
       <w:pPr>
         <w:pStyle w:val="Heading3"/>
         <w:spacing w:before="240"/>
       </w:pPr>
-      <w:bookmarkStart w:id="19" w:name="_Toc433657403"/>
+      <w:bookmarkStart w:id="18" w:name="_Toc433657403"/>
       <w:r>
         <w:t>2.3.1 Description of the design problem</w:t>
       </w:r>
-      <w:bookmarkEnd w:id="19"/>
-    </w:p>
-    <w:p>
-      <w:r>
-        <w:t xml:space="preserve">There is tight coupling between </w:t>
-      </w:r>
-      <w:proofErr w:type="spellStart"/>
-      <w:r>
-        <w:t>TransactionController</w:t>
-      </w:r>
-      <w:proofErr w:type="spellEnd"/>
-      <w:r>
-        <w:t xml:space="preserve">, </w:t>
-      </w:r>
-      <w:proofErr w:type="spellStart"/>
-      <w:r>
-        <w:t>CoinReceiver</w:t>
-      </w:r>
-      <w:proofErr w:type="spellEnd"/>
-      <w:r>
-        <w:t xml:space="preserve"> and </w:t>
-      </w:r>
-      <w:proofErr w:type="spellStart"/>
-      <w:r>
-        <w:t>ChangeGiver</w:t>
-      </w:r>
-      <w:proofErr w:type="spellEnd"/>
-      <w:r>
-        <w:t xml:space="preserve"> class, which means it is hard to maintain and extend. It is about making payment by coins. When developers modify current payment or add </w:t>
+      <w:bookmarkEnd w:id="18"/>
+    </w:p>
+    <w:p>
+      <w:r>
+        <w:t xml:space="preserve">There is tight coupling between TransactionController, CoinReceiver and ChangeGiver class, which means it is hard to maintain and extend. It is about making payment by coins. When developers modify current payment or add </w:t>
       </w:r>
       <w:r>
         <w:rPr>
@@ -5155,23 +4708,7 @@
         <w:t>new payment</w:t>
       </w:r>
       <w:r>
-        <w:t xml:space="preserve">, they have to make clear all the processes of the above three classes or add new methods in </w:t>
-      </w:r>
-      <w:proofErr w:type="spellStart"/>
-      <w:r>
-        <w:t>TransactionController</w:t>
-      </w:r>
-      <w:proofErr w:type="spellEnd"/>
-      <w:r>
-        <w:t xml:space="preserve"> class if they need new payment option so that the </w:t>
-      </w:r>
-      <w:proofErr w:type="spellStart"/>
-      <w:r>
-        <w:t>TransactionController</w:t>
-      </w:r>
-      <w:proofErr w:type="spellEnd"/>
-      <w:r>
-        <w:t xml:space="preserve"> would be </w:t>
+        <w:t xml:space="preserve">, they have to make clear all the processes of the above three classes or add new methods in TransactionController class if they need new payment option so that the TransactionController would be </w:t>
       </w:r>
       <w:r>
         <w:rPr>
@@ -5193,11 +4730,11 @@
         <w:pStyle w:val="Heading3"/>
         <w:spacing w:before="240"/>
       </w:pPr>
-      <w:bookmarkStart w:id="20" w:name="_Toc433657404"/>
+      <w:bookmarkStart w:id="19" w:name="_Toc433657404"/>
       <w:r>
         <w:t>2.3.2 Candidate design patterns considered</w:t>
       </w:r>
-      <w:bookmarkEnd w:id="20"/>
+      <w:bookmarkEnd w:id="19"/>
     </w:p>
     <w:p>
       <w:r>
@@ -5235,11 +4772,11 @@
         <w:pStyle w:val="Heading3"/>
         <w:spacing w:before="240"/>
       </w:pPr>
-      <w:bookmarkStart w:id="21" w:name="_Toc433657405"/>
+      <w:bookmarkStart w:id="20" w:name="_Toc433657405"/>
       <w:r>
         <w:t>2.3.3 Motivation to choose a pattern that would solve the problem including support for new requirements or changes to existing problems</w:t>
       </w:r>
-      <w:bookmarkEnd w:id="21"/>
+      <w:bookmarkEnd w:id="20"/>
     </w:p>
     <w:p>
       <w:r>
@@ -5248,45 +4785,13 @@
     </w:p>
     <w:p>
       <w:r>
-        <w:t xml:space="preserve">The nature of problem is how to decouple the referred classes so that the </w:t>
-      </w:r>
-      <w:proofErr w:type="spellStart"/>
-      <w:r>
-        <w:t>TransactionController</w:t>
-      </w:r>
-      <w:proofErr w:type="spellEnd"/>
-      <w:r>
-        <w:t xml:space="preserve"> does not need to change and the develop does not need to know what the </w:t>
-      </w:r>
-      <w:proofErr w:type="spellStart"/>
-      <w:r>
-        <w:t>TransactionController</w:t>
-      </w:r>
-      <w:proofErr w:type="spellEnd"/>
-      <w:r>
-        <w:t xml:space="preserve"> do when we add new payment option or modify the process of current payment.</w:t>
+        <w:t>The nature of problem is how to decouple the referred classes so that the TransactionController does not need to change and the develop does not need to know what the TransactionController do when we add new payment option or modify the process of current payment.</w:t>
       </w:r>
     </w:p>
     <w:p>
       <w:r>
         <w:lastRenderedPageBreak/>
-        <w:t xml:space="preserve">Using Mediator Pattern, we only need to focus on what should be done for particular payment option rather than what </w:t>
-      </w:r>
-      <w:proofErr w:type="spellStart"/>
-      <w:r>
-        <w:t>TransactionController</w:t>
-      </w:r>
-      <w:proofErr w:type="spellEnd"/>
-      <w:r>
-        <w:t xml:space="preserve"> should do and what it needs for different payment </w:t>
-      </w:r>
-      <w:proofErr w:type="gramStart"/>
-      <w:r>
-        <w:t>options.</w:t>
-      </w:r>
-      <w:proofErr w:type="gramEnd"/>
-      <w:r>
-        <w:t xml:space="preserve"> It becomes easier to modify and extend.</w:t>
+        <w:t>Using Mediator Pattern, we only need to focus on what should be done for particular payment option rather than what TransactionController should do and what it needs for different payment options. It becomes easier to modify and extend.</w:t>
       </w:r>
     </w:p>
     <w:p>
@@ -5312,12 +4817,12 @@
         <w:pStyle w:val="Heading3"/>
         <w:spacing w:before="240"/>
       </w:pPr>
-      <w:bookmarkStart w:id="22" w:name="_Toc433657406"/>
+      <w:bookmarkStart w:id="21" w:name="_Toc433657406"/>
       <w:r>
         <w:lastRenderedPageBreak/>
         <w:t>2.3.4 Structure of the pattern</w:t>
       </w:r>
-      <w:bookmarkEnd w:id="22"/>
+      <w:bookmarkEnd w:id="21"/>
     </w:p>
     <w:p>
       <w:pPr>
@@ -5380,12 +4885,12 @@
         <w:pStyle w:val="Heading3"/>
         <w:spacing w:before="240"/>
       </w:pPr>
-      <w:bookmarkStart w:id="23" w:name="_Toc433657407"/>
+      <w:bookmarkStart w:id="22" w:name="_Toc433657407"/>
       <w:r>
         <w:lastRenderedPageBreak/>
         <w:t>2.3.5 Collaborations among participants</w:t>
       </w:r>
-      <w:bookmarkEnd w:id="23"/>
+      <w:bookmarkEnd w:id="22"/>
     </w:p>
     <w:p>
       <w:pPr>
@@ -5461,252 +4966,111 @@
         <w:pStyle w:val="Heading3"/>
         <w:spacing w:before="240"/>
       </w:pPr>
-      <w:bookmarkStart w:id="24" w:name="_Toc433657408"/>
+      <w:bookmarkStart w:id="23" w:name="_Toc433657408"/>
       <w:r>
         <w:lastRenderedPageBreak/>
         <w:t>2.3.6 Implementation decision</w:t>
       </w:r>
+      <w:bookmarkEnd w:id="23"/>
+    </w:p>
+    <w:p>
+      <w:r>
+        <w:t>1. Abstract Mediator</w:t>
+      </w:r>
+    </w:p>
+    <w:p>
+      <w:r>
+        <w:t>To support multiple payment options, the TransactionController does not need to know what kind of payment option was selected and what the selected option would do actually so that when we add new payment option or modify current payment option we don't need to modify TransactionController. So the abstract mediator is necessary. However, mediator must know TransactionController because the mediator would change involved UI through TransactionController.</w:t>
+      </w:r>
+    </w:p>
+    <w:p>
+      <w:r>
+        <w:t>2. En</w:t>
+      </w:r>
+      <w:r>
+        <w:rPr>
+          <w:rFonts w:hint="eastAsia"/>
+        </w:rPr>
+        <w:t>ca</w:t>
+      </w:r>
+      <w:r>
+        <w:t>psulating different complex payment process in different derived mediator classes</w:t>
+      </w:r>
+    </w:p>
+    <w:p>
+      <w:r>
+        <w:t xml:space="preserve">In this case, the communication between mediator and colleague is quite complex because choosing different payment option causes different UI active and uses different colleague classes. For example, the CoinMediator will interactive with CoinInputBox and use CoinReceiverColleague and ChangeGiverColleague. </w:t>
+      </w:r>
+    </w:p>
+    <w:p>
+      <w:r>
+        <w:t>3. Abstract Colleague but each derived Mediator knows its related derived Colleague</w:t>
+      </w:r>
+    </w:p>
+    <w:p>
+      <w:r>
+        <w:t>Abstract colleague assure all derived colleague classes have the same attribute and same operations and also can have their own different attributes and operations. Because all the colleague classes must know mediator class and have some required methods like reset. They also need some different behaviors like receiving coin for CoinReceiverColleague class and reading card for CardReaderColleague class.</w:t>
+      </w:r>
+    </w:p>
+    <w:p>
+      <w:r>
+        <w:t>And because of different behaviors for different payment options each derived mediator class should know its related derived colleague classes such as the CoinMediator knows CoinReceiverColleague and ChangeGiverColleague.</w:t>
+      </w:r>
+    </w:p>
+    <w:p>
+      <w:r>
+        <w:t>4. Factory provides the derived colleague classes</w:t>
+      </w:r>
+    </w:p>
+    <w:p>
+      <w:r>
+        <w:t>From the view of simulator, the coin receiver and card reader should be always existed and unique. And from the implementation, the coin input button need to know CoinReceiverColleague and the card insert button need the CardReaderColleague but the TransactionController does not have the Mediator and does not know Colleague before client choose payment option. So we use Factory to instantiate a Coin</w:t>
+      </w:r>
+      <w:r>
+        <w:rPr>
+          <w:rFonts w:hint="eastAsia"/>
+        </w:rPr>
+        <w:t>Mediator</w:t>
+      </w:r>
+      <w:r>
+        <w:t xml:space="preserve"> and a CardMediator and to provide with them after client choose the payment option.   </w:t>
+      </w:r>
+    </w:p>
+    <w:p>
+      <w:pPr>
+        <w:pStyle w:val="Heading2"/>
+        <w:rPr>
+          <w:lang w:eastAsia="zh-CN"/>
+        </w:rPr>
+      </w:pPr>
+      <w:bookmarkStart w:id="24" w:name="_Toc433657409"/>
+      <w:r>
+        <w:rPr>
+          <w:lang w:eastAsia="zh-CN"/>
+        </w:rPr>
+        <w:t xml:space="preserve">2.4 </w:t>
+      </w:r>
+      <w:r>
+        <w:rPr>
+          <w:rFonts w:hint="eastAsia"/>
+          <w:lang w:eastAsia="zh-CN"/>
+        </w:rPr>
+        <w:t xml:space="preserve">Chain of </w:t>
+      </w:r>
+      <w:r>
+        <w:rPr>
+          <w:lang w:eastAsia="zh-CN"/>
+        </w:rPr>
+        <w:t>Responsibility Pattern</w:t>
+      </w:r>
       <w:bookmarkEnd w:id="24"/>
-    </w:p>
-    <w:p>
-      <w:r>
-        <w:t>1. Abstract Mediator</w:t>
-      </w:r>
-    </w:p>
-    <w:p>
-      <w:r>
-        <w:t xml:space="preserve">To support multiple payment options, the </w:t>
-      </w:r>
-      <w:proofErr w:type="spellStart"/>
-      <w:r>
-        <w:t>TransactionController</w:t>
-      </w:r>
-      <w:proofErr w:type="spellEnd"/>
-      <w:r>
-        <w:t xml:space="preserve"> does not need to know what kind of payment option was selected and what the selected option would do actually so that when we add new payment option or modify current payment option we don't need to modify </w:t>
-      </w:r>
-      <w:proofErr w:type="spellStart"/>
-      <w:r>
-        <w:t>TransactionController</w:t>
-      </w:r>
-      <w:proofErr w:type="spellEnd"/>
-      <w:r>
-        <w:t xml:space="preserve">. So the abstract mediator is necessary. However, mediator must know </w:t>
-      </w:r>
-      <w:proofErr w:type="spellStart"/>
-      <w:r>
-        <w:t>TransactionController</w:t>
-      </w:r>
-      <w:proofErr w:type="spellEnd"/>
-      <w:r>
-        <w:t xml:space="preserve"> because the mediator would change involved UI through </w:t>
-      </w:r>
-      <w:proofErr w:type="spellStart"/>
-      <w:r>
-        <w:t>TransactionController</w:t>
-      </w:r>
-      <w:proofErr w:type="spellEnd"/>
-      <w:r>
-        <w:t>.</w:t>
-      </w:r>
-    </w:p>
-    <w:p>
-      <w:r>
-        <w:t>2. En</w:t>
-      </w:r>
-      <w:r>
-        <w:rPr>
-          <w:rFonts w:hint="eastAsia"/>
-        </w:rPr>
-        <w:t>ca</w:t>
-      </w:r>
-      <w:r>
-        <w:t>psulating different complex payment process in different derived mediator classes</w:t>
-      </w:r>
-    </w:p>
-    <w:p>
-      <w:r>
-        <w:t xml:space="preserve">In this case, the communication between mediator and colleague is quite complex because choosing different payment option causes different UI active and uses different colleague classes. For example, the </w:t>
-      </w:r>
-      <w:proofErr w:type="spellStart"/>
-      <w:r>
-        <w:t>CoinMediator</w:t>
-      </w:r>
-      <w:proofErr w:type="spellEnd"/>
-      <w:r>
-        <w:t xml:space="preserve"> will interactive with </w:t>
-      </w:r>
-      <w:proofErr w:type="spellStart"/>
-      <w:r>
-        <w:t>CoinInputBox</w:t>
-      </w:r>
-      <w:proofErr w:type="spellEnd"/>
-      <w:r>
-        <w:t xml:space="preserve"> and use </w:t>
-      </w:r>
-      <w:proofErr w:type="spellStart"/>
-      <w:r>
-        <w:t>CoinReceiverColleague</w:t>
-      </w:r>
-      <w:proofErr w:type="spellEnd"/>
-      <w:r>
-        <w:t xml:space="preserve"> and </w:t>
-      </w:r>
-      <w:proofErr w:type="spellStart"/>
-      <w:r>
-        <w:t>ChangeGiverColleague</w:t>
-      </w:r>
-      <w:proofErr w:type="spellEnd"/>
-      <w:r>
-        <w:t xml:space="preserve">. </w:t>
-      </w:r>
-    </w:p>
-    <w:p>
-      <w:r>
-        <w:t>3. Abstract Colleague but each derived Mediator knows its related derived Colleague</w:t>
-      </w:r>
-    </w:p>
-    <w:p>
-      <w:r>
-        <w:t xml:space="preserve">Abstract colleague assure all derived colleague classes have the same attribute and same operations and also can have their own different attributes and operations. Because all the colleague classes must know mediator class and have some required methods like reset. They also need some different behaviors like receiving coin for </w:t>
-      </w:r>
-      <w:proofErr w:type="spellStart"/>
-      <w:r>
-        <w:t>CoinReceiverColleague</w:t>
-      </w:r>
-      <w:proofErr w:type="spellEnd"/>
-      <w:r>
-        <w:t xml:space="preserve"> class and reading card for </w:t>
-      </w:r>
-      <w:proofErr w:type="spellStart"/>
-      <w:r>
-        <w:t>CardReaderColleague</w:t>
-      </w:r>
-      <w:proofErr w:type="spellEnd"/>
-      <w:r>
-        <w:t xml:space="preserve"> class.</w:t>
-      </w:r>
-    </w:p>
-    <w:p>
-      <w:r>
-        <w:t xml:space="preserve">And because of different behaviors for different payment options each derived mediator class should know its related derived colleague classes such as the </w:t>
-      </w:r>
-      <w:proofErr w:type="spellStart"/>
-      <w:r>
-        <w:t>CoinMediator</w:t>
-      </w:r>
-      <w:proofErr w:type="spellEnd"/>
-      <w:r>
-        <w:t xml:space="preserve"> knows </w:t>
-      </w:r>
-      <w:proofErr w:type="spellStart"/>
-      <w:r>
-        <w:t>CoinReceiverColleague</w:t>
-      </w:r>
-      <w:proofErr w:type="spellEnd"/>
-      <w:r>
-        <w:t xml:space="preserve"> and </w:t>
-      </w:r>
-      <w:proofErr w:type="spellStart"/>
-      <w:r>
-        <w:t>ChangeGiverColleague</w:t>
-      </w:r>
-      <w:proofErr w:type="spellEnd"/>
-      <w:r>
-        <w:t>.</w:t>
-      </w:r>
-    </w:p>
-    <w:p>
-      <w:r>
-        <w:t>4. Factory provides the derived colleague classes</w:t>
-      </w:r>
-    </w:p>
-    <w:p>
-      <w:r>
-        <w:t xml:space="preserve">From the view of simulator, the coin receiver and card reader should be always existed and unique. And from the implementation, the coin input button need to know </w:t>
-      </w:r>
-      <w:proofErr w:type="spellStart"/>
-      <w:r>
-        <w:t>CoinReceiverColleague</w:t>
-      </w:r>
-      <w:proofErr w:type="spellEnd"/>
-      <w:r>
-        <w:t xml:space="preserve"> and the card insert button need the </w:t>
-      </w:r>
-      <w:proofErr w:type="spellStart"/>
-      <w:r>
-        <w:t>CardReaderColleague</w:t>
-      </w:r>
-      <w:proofErr w:type="spellEnd"/>
-      <w:r>
-        <w:t xml:space="preserve"> but the </w:t>
-      </w:r>
-      <w:proofErr w:type="spellStart"/>
-      <w:r>
-        <w:t>TransactionController</w:t>
-      </w:r>
-      <w:proofErr w:type="spellEnd"/>
-      <w:r>
-        <w:t xml:space="preserve"> does not have the Mediator and does not know Colleague before client choose payment option. So we use Factory to instantiate a </w:t>
-      </w:r>
-      <w:proofErr w:type="spellStart"/>
-      <w:r>
-        <w:t>Coin</w:t>
-      </w:r>
-      <w:r>
-        <w:rPr>
-          <w:rFonts w:hint="eastAsia"/>
-        </w:rPr>
-        <w:t>Mediator</w:t>
-      </w:r>
-      <w:proofErr w:type="spellEnd"/>
-      <w:r>
-        <w:t xml:space="preserve"> and a </w:t>
-      </w:r>
-      <w:proofErr w:type="spellStart"/>
-      <w:r>
-        <w:t>CardMediator</w:t>
-      </w:r>
-      <w:proofErr w:type="spellEnd"/>
-      <w:r>
-        <w:t xml:space="preserve"> and to provide with them after client choose the payment option.   </w:t>
-      </w:r>
-    </w:p>
-    <w:p>
-      <w:pPr>
-        <w:pStyle w:val="Heading2"/>
-        <w:rPr>
-          <w:lang w:eastAsia="zh-CN"/>
-        </w:rPr>
-      </w:pPr>
-      <w:bookmarkStart w:id="25" w:name="_Toc433657409"/>
-      <w:r>
-        <w:rPr>
-          <w:lang w:eastAsia="zh-CN"/>
-        </w:rPr>
-        <w:t xml:space="preserve">2.4 </w:t>
-      </w:r>
-      <w:r>
-        <w:rPr>
-          <w:rFonts w:hint="eastAsia"/>
-          <w:lang w:eastAsia="zh-CN"/>
-        </w:rPr>
-        <w:t xml:space="preserve">Chain of </w:t>
-      </w:r>
-      <w:r>
-        <w:rPr>
-          <w:lang w:eastAsia="zh-CN"/>
-        </w:rPr>
-        <w:t>Responsibility Pattern</w:t>
-      </w:r>
-      <w:bookmarkEnd w:id="25"/>
     </w:p>
     <w:p>
       <w:pPr>
         <w:pStyle w:val="Heading3"/>
         <w:spacing w:before="240"/>
       </w:pPr>
-      <w:bookmarkStart w:id="26" w:name="_Toc433657410"/>
+      <w:bookmarkStart w:id="25" w:name="_Toc433657410"/>
       <w:r>
         <w:t>2.4.1 Description of the d</w:t>
       </w:r>
@@ -5719,7 +5083,7 @@
       <w:r>
         <w:t>sign problem</w:t>
       </w:r>
-      <w:bookmarkEnd w:id="26"/>
+      <w:bookmarkEnd w:id="25"/>
     </w:p>
     <w:p>
       <w:pPr>
@@ -5736,147 +5100,77 @@
       <w:r>
         <w:t xml:space="preserve">The method called </w:t>
       </w:r>
-      <w:proofErr w:type="spellStart"/>
-      <w:proofErr w:type="gramStart"/>
       <w:r>
         <w:rPr>
           <w:b/>
         </w:rPr>
-        <w:t>giveChange</w:t>
-      </w:r>
-      <w:proofErr w:type="spellEnd"/>
+        <w:t xml:space="preserve">giveChange(int changeRequired) </w:t>
+      </w:r>
+      <w:r>
+        <w:t xml:space="preserve">in </w:t>
+      </w:r>
       <w:r>
         <w:rPr>
           <w:b/>
         </w:rPr>
-        <w:t>(</w:t>
-      </w:r>
-      <w:proofErr w:type="spellStart"/>
-      <w:proofErr w:type="gramEnd"/>
+        <w:t xml:space="preserve">ChangeGiver </w:t>
+      </w:r>
+      <w:r>
+        <w:t xml:space="preserve">class uses a </w:t>
+      </w:r>
       <w:r>
         <w:rPr>
           <w:b/>
         </w:rPr>
-        <w:t>int</w:t>
-      </w:r>
-      <w:proofErr w:type="spellEnd"/>
+        <w:t>for</w:t>
+      </w:r>
+      <w:r>
+        <w:t xml:space="preserve"> loop to give changes. It manually starts the loop from the last </w:t>
+      </w:r>
       <w:r>
         <w:rPr>
           <w:b/>
         </w:rPr>
-        <w:t xml:space="preserve"> </w:t>
-      </w:r>
-      <w:proofErr w:type="spellStart"/>
+        <w:t>C</w:t>
+      </w:r>
       <w:r>
         <w:rPr>
           <w:b/>
         </w:rPr>
-        <w:t>changeRequired</w:t>
-      </w:r>
-      <w:proofErr w:type="spellEnd"/>
+        <w:t xml:space="preserve">ashStoreItem </w:t>
+      </w:r>
+      <w:r>
+        <w:t xml:space="preserve">in </w:t>
+      </w:r>
       <w:r>
         <w:rPr>
           <w:b/>
         </w:rPr>
-        <w:t xml:space="preserve">) </w:t>
-      </w:r>
-      <w:r>
-        <w:t xml:space="preserve">in </w:t>
-      </w:r>
-      <w:proofErr w:type="spellStart"/>
+        <w:t xml:space="preserve">CashStore </w:t>
+      </w:r>
+      <w:r>
+        <w:t xml:space="preserve">just because its coin value is “1$” which is the highest value in the </w:t>
+      </w:r>
       <w:r>
         <w:rPr>
           <w:b/>
         </w:rPr>
-        <w:t>ChangeGiver</w:t>
-      </w:r>
-      <w:proofErr w:type="spellEnd"/>
+        <w:t xml:space="preserve">items </w:t>
+      </w:r>
+      <w:r>
+        <w:t xml:space="preserve">lists. So we understand it wants to give changes from the high value coin to low value coin. However, this is not a good practice because the sequence of </w:t>
+      </w:r>
       <w:r>
         <w:rPr>
           <w:b/>
         </w:rPr>
-        <w:t xml:space="preserve"> </w:t>
-      </w:r>
-      <w:r>
-        <w:t xml:space="preserve">class uses a </w:t>
+        <w:t>C</w:t>
       </w:r>
       <w:r>
         <w:rPr>
           <w:b/>
         </w:rPr>
-        <w:t>for</w:t>
-      </w:r>
-      <w:r>
-        <w:t xml:space="preserve"> loop to give changes. It manually starts the loop from the last </w:t>
-      </w:r>
-      <w:proofErr w:type="spellStart"/>
-      <w:r>
-        <w:rPr>
-          <w:b/>
-        </w:rPr>
-        <w:t>C</w:t>
-      </w:r>
-      <w:r>
-        <w:rPr>
-          <w:b/>
-        </w:rPr>
-        <w:t>ashStoreItem</w:t>
-      </w:r>
-      <w:proofErr w:type="spellEnd"/>
-      <w:r>
-        <w:rPr>
-          <w:b/>
-        </w:rPr>
-        <w:t xml:space="preserve"> </w:t>
-      </w:r>
-      <w:r>
-        <w:t xml:space="preserve">in </w:t>
-      </w:r>
-      <w:proofErr w:type="spellStart"/>
-      <w:r>
-        <w:rPr>
-          <w:b/>
-        </w:rPr>
-        <w:t>CashStore</w:t>
-      </w:r>
-      <w:proofErr w:type="spellEnd"/>
-      <w:r>
-        <w:rPr>
-          <w:b/>
-        </w:rPr>
-        <w:t xml:space="preserve"> </w:t>
-      </w:r>
-      <w:r>
-        <w:t xml:space="preserve">just because its coin value is “1$” which is the highest value in the </w:t>
-      </w:r>
-      <w:r>
-        <w:rPr>
-          <w:b/>
-        </w:rPr>
-        <w:t xml:space="preserve">items </w:t>
-      </w:r>
-      <w:r>
-        <w:t xml:space="preserve">lists. So we understand it wants to give changes from the high value coin to low value coin. However, this is not a good practice because the sequence of </w:t>
-      </w:r>
-      <w:proofErr w:type="spellStart"/>
-      <w:r>
-        <w:rPr>
-          <w:b/>
-        </w:rPr>
-        <w:t>C</w:t>
-      </w:r>
-      <w:r>
-        <w:rPr>
-          <w:b/>
-        </w:rPr>
-        <w:t>ashStoreItem</w:t>
-      </w:r>
-      <w:proofErr w:type="spellEnd"/>
-      <w:r>
-        <w:rPr>
-          <w:b/>
-        </w:rPr>
-        <w:t xml:space="preserve"> </w:t>
+        <w:t xml:space="preserve">ashStoreItem </w:t>
       </w:r>
       <w:r>
         <w:t xml:space="preserve">depends on the </w:t>
@@ -5905,12 +5199,12 @@
         <w:pStyle w:val="Heading3"/>
         <w:spacing w:before="240"/>
       </w:pPr>
-      <w:bookmarkStart w:id="27" w:name="_Toc433657411"/>
+      <w:bookmarkStart w:id="26" w:name="_Toc433657411"/>
       <w:r>
         <w:lastRenderedPageBreak/>
         <w:t>2.4.2 Candidate design patterns considered</w:t>
       </w:r>
-      <w:bookmarkEnd w:id="27"/>
+      <w:bookmarkEnd w:id="26"/>
     </w:p>
     <w:p>
       <w:pPr>
@@ -5935,7 +5229,6 @@
       <w:r>
         <w:t xml:space="preserve"> So we want use it to traverse the </w:t>
       </w:r>
-      <w:proofErr w:type="spellStart"/>
       <w:r>
         <w:rPr>
           <w:b/>
@@ -5949,11 +5242,7 @@
         <w:t>ashStoreItem</w:t>
       </w:r>
       <w:r>
-        <w:t>s</w:t>
-      </w:r>
-      <w:proofErr w:type="spellEnd"/>
-      <w:r>
-        <w:t>,</w:t>
+        <w:t>s,</w:t>
       </w:r>
       <w:r>
         <w:t xml:space="preserve"> a co</w:t>
@@ -5961,7 +5250,6 @@
       <w:r>
         <w:t xml:space="preserve">mponent's parent can act as one </w:t>
       </w:r>
-      <w:proofErr w:type="spellStart"/>
       <w:r>
         <w:rPr>
           <w:b/>
@@ -5975,11 +5263,7 @@
         <w:t>ashStoreItem</w:t>
       </w:r>
       <w:r>
-        <w:t>’s</w:t>
-      </w:r>
-      <w:proofErr w:type="spellEnd"/>
-      <w:r>
-        <w:t xml:space="preserve"> </w:t>
+        <w:t xml:space="preserve">’s </w:t>
       </w:r>
       <w:r>
         <w:t>successor</w:t>
@@ -5995,7 +5279,6 @@
       <w:r>
         <w:t xml:space="preserve"> However to use composite patterns, we need new Composite class, leaf class and component class. The relationship between each </w:t>
       </w:r>
-      <w:proofErr w:type="spellStart"/>
       <w:r>
         <w:rPr>
           <w:b/>
@@ -6008,7 +5291,6 @@
         </w:rPr>
         <w:t>ashStoreItem</w:t>
       </w:r>
-      <w:proofErr w:type="spellEnd"/>
       <w:r>
         <w:rPr>
           <w:b/>
@@ -6061,11 +5343,11 @@
         <w:pStyle w:val="Heading3"/>
         <w:spacing w:before="240"/>
       </w:pPr>
-      <w:bookmarkStart w:id="28" w:name="_Toc433657412"/>
+      <w:bookmarkStart w:id="27" w:name="_Toc433657412"/>
       <w:r>
         <w:t>2.4.3 Motivation to choose a pattern that would solve the problem including support for new requirements or changes to existing requirements</w:t>
       </w:r>
-      <w:bookmarkEnd w:id="28"/>
+      <w:bookmarkEnd w:id="27"/>
     </w:p>
     <w:p>
       <w:pPr>
@@ -6090,14 +5372,12 @@
       <w:r>
         <w:t xml:space="preserve">By using Chain of Responsibility, </w:t>
       </w:r>
-      <w:proofErr w:type="spellStart"/>
       <w:r>
         <w:rPr>
           <w:b/>
         </w:rPr>
         <w:t>giveChange</w:t>
       </w:r>
-      <w:proofErr w:type="spellEnd"/>
       <w:r>
         <w:rPr>
           <w:b/>
@@ -6122,25 +5402,21 @@
       <w:r>
         <w:t xml:space="preserve">loop to execute give change action. We now just need to get one </w:t>
       </w:r>
-      <w:proofErr w:type="spellStart"/>
       <w:r>
         <w:rPr>
           <w:b/>
         </w:rPr>
         <w:t>CashStoreItem</w:t>
       </w:r>
-      <w:proofErr w:type="spellEnd"/>
       <w:r>
         <w:t xml:space="preserve"> as the head of the chain, then send the give change request by using </w:t>
       </w:r>
-      <w:proofErr w:type="spellStart"/>
       <w:r>
         <w:rPr>
           <w:b/>
         </w:rPr>
         <w:t>handleRequest</w:t>
       </w:r>
-      <w:proofErr w:type="spellEnd"/>
       <w:r>
         <w:rPr>
           <w:b/>
@@ -6150,14 +5426,12 @@
       <w:r>
         <w:t xml:space="preserve">method to its successor on the chain. We do not need to know who the successor is because the chain was built when the </w:t>
       </w:r>
-      <w:proofErr w:type="spellStart"/>
       <w:r>
         <w:rPr>
           <w:b/>
         </w:rPr>
         <w:t>CashStore</w:t>
       </w:r>
-      <w:proofErr w:type="spellEnd"/>
       <w:r>
         <w:rPr>
           <w:b/>
@@ -6176,25 +5450,21 @@
       <w:r>
         <w:t xml:space="preserve">By using this pattern, we de-couple the </w:t>
       </w:r>
-      <w:proofErr w:type="spellStart"/>
       <w:r>
         <w:rPr>
           <w:b/>
         </w:rPr>
         <w:t>ChangeGiver</w:t>
       </w:r>
-      <w:proofErr w:type="spellEnd"/>
       <w:r>
         <w:t xml:space="preserve"> class. The </w:t>
       </w:r>
-      <w:proofErr w:type="spellStart"/>
       <w:r>
         <w:rPr>
           <w:b/>
         </w:rPr>
         <w:t>ChangeGiver</w:t>
       </w:r>
-      <w:proofErr w:type="spellEnd"/>
       <w:r>
         <w:rPr>
           <w:b/>
@@ -6204,21 +5474,14 @@
       <w:r>
         <w:t xml:space="preserve">class now just need know the first </w:t>
       </w:r>
-      <w:proofErr w:type="spellStart"/>
-      <w:proofErr w:type="gramStart"/>
       <w:r>
         <w:rPr>
           <w:b/>
         </w:rPr>
         <w:t>CashStoreItem</w:t>
       </w:r>
-      <w:proofErr w:type="spellEnd"/>
-      <w:r>
-        <w:t>(</w:t>
-      </w:r>
-      <w:proofErr w:type="gramEnd"/>
-      <w:r>
-        <w:t>1$), then begin the give changes action.</w:t>
+      <w:r>
+        <w:t>(1$), then begin the give changes action.</w:t>
       </w:r>
     </w:p>
     <w:p>
@@ -6245,12 +5508,12 @@
         <w:pStyle w:val="Heading3"/>
         <w:spacing w:before="240"/>
       </w:pPr>
-      <w:bookmarkStart w:id="29" w:name="_Toc433657413"/>
+      <w:bookmarkStart w:id="28" w:name="_Toc433657413"/>
       <w:r>
         <w:lastRenderedPageBreak/>
         <w:t>2.4.4 Structure of the pattern (you should map the participants to your applications classes/objects),</w:t>
       </w:r>
-      <w:bookmarkEnd w:id="29"/>
+      <w:bookmarkEnd w:id="28"/>
     </w:p>
     <w:p>
       <w:pPr>
@@ -6328,12 +5591,12 @@
         <w:pStyle w:val="Heading3"/>
         <w:spacing w:before="240"/>
       </w:pPr>
-      <w:bookmarkStart w:id="30" w:name="_Toc433657414"/>
+      <w:bookmarkStart w:id="29" w:name="_Toc433657414"/>
       <w:r>
         <w:lastRenderedPageBreak/>
         <w:t>2.4.5 Collaborations among the participants (specific to your application objects)</w:t>
       </w:r>
-      <w:bookmarkEnd w:id="30"/>
+      <w:bookmarkEnd w:id="29"/>
     </w:p>
     <w:p>
       <w:r>
@@ -6477,7 +5740,7 @@
         <w:pStyle w:val="Heading3"/>
         <w:spacing w:before="240"/>
       </w:pPr>
-      <w:bookmarkStart w:id="31" w:name="_Toc433657415"/>
+      <w:bookmarkStart w:id="30" w:name="_Toc433657415"/>
       <w:r>
         <w:lastRenderedPageBreak/>
         <w:t xml:space="preserve">2.4.6 </w:t>
@@ -6485,7 +5748,7 @@
       <w:r>
         <w:t>Implementation decisions that you have taken.</w:t>
       </w:r>
-      <w:bookmarkEnd w:id="31"/>
+      <w:bookmarkEnd w:id="30"/>
     </w:p>
     <w:p>
       <w:r>
@@ -6551,7 +5814,6 @@
       <w:r>
         <w:t xml:space="preserve">We create a new links in a List of </w:t>
       </w:r>
-      <w:proofErr w:type="spellStart"/>
       <w:r>
         <w:rPr>
           <w:b/>
@@ -6559,11 +5821,7 @@
         <w:t>CashStoreItem</w:t>
       </w:r>
       <w:r>
-        <w:t>s</w:t>
-      </w:r>
-      <w:proofErr w:type="spellEnd"/>
-      <w:r>
-        <w:t xml:space="preserve">, because they do not have relationships at the beginning, and we do not want to create 5 more coin classes, so we decided to create links between objects in a list. </w:t>
+        <w:t xml:space="preserve">s, because they do not have relationships at the beginning, and we do not want to create 5 more coin classes, so we decided to create links between objects in a list. </w:t>
       </w:r>
     </w:p>
     <w:p>
@@ -6575,341 +5833,206 @@
       <w:r>
         <w:t xml:space="preserve">At the beginning, we want to build the chain in the </w:t>
       </w:r>
-      <w:proofErr w:type="spellStart"/>
       <w:r>
         <w:rPr>
           <w:b/>
         </w:rPr>
         <w:t>giveChange</w:t>
       </w:r>
-      <w:proofErr w:type="spellEnd"/>
       <w:r>
         <w:t xml:space="preserve"> method, but we think it is important to make this method simple and only let it do what it should do. We want to build the chain only once. So, we build the chain in the </w:t>
       </w:r>
-      <w:proofErr w:type="spellStart"/>
-      <w:proofErr w:type="gramStart"/>
       <w:r>
         <w:rPr>
           <w:b/>
         </w:rPr>
-        <w:t>initialCashStore</w:t>
-      </w:r>
-      <w:proofErr w:type="spellEnd"/>
+        <w:t>initialCashStore()</w:t>
+      </w:r>
       <w:r>
         <w:rPr>
           <w:b/>
         </w:rPr>
-        <w:t>(</w:t>
-      </w:r>
-      <w:proofErr w:type="gramEnd"/>
+        <w:t xml:space="preserve"> </w:t>
+      </w:r>
+      <w:r>
+        <w:t>method.</w:t>
+      </w:r>
+    </w:p>
+    <w:p>
+      <w:r>
+        <w:t xml:space="preserve">3. Sort the </w:t>
+      </w:r>
       <w:r>
         <w:rPr>
           <w:b/>
         </w:rPr>
-        <w:t>)</w:t>
+        <w:t>CashStoreItem</w:t>
+      </w:r>
+      <w:r>
+        <w:t xml:space="preserve"> from 1$ to 5C</w:t>
+      </w:r>
+    </w:p>
+    <w:p>
+      <w:r>
+        <w:t>The best way to give change is to give from the high value because this save the coins. But the original code does not sort coin, just using the sequence in the property file which is not reasonable. So we decide to create a List and sort the cash item no matter how many items in the property file and what the value is, we can solve the problem by the List.</w:t>
+      </w:r>
+    </w:p>
+    <w:p>
+      <w:r>
+        <w:t xml:space="preserve">When we build the chain, we just get the first object in this List and set the </w:t>
       </w:r>
       <w:r>
         <w:rPr>
           <w:b/>
         </w:rPr>
+        <w:t>handleRequest</w:t>
+      </w:r>
+      <w:r>
+        <w:rPr>
+          <w:b/>
+        </w:rPr>
         <w:t xml:space="preserve"> </w:t>
       </w:r>
       <w:r>
+        <w:t>in the sequence of the List.</w:t>
+      </w:r>
+    </w:p>
+    <w:p>
+      <w:r>
+        <w:t>4. Using index or Object in the process of giveChange?</w:t>
+      </w:r>
+    </w:p>
+    <w:p>
+      <w:r>
+        <w:t xml:space="preserve">The original code uses index to get the </w:t>
+      </w:r>
+      <w:r>
+        <w:rPr>
+          <w:b/>
+        </w:rPr>
+        <w:t>CashStoreItem</w:t>
+      </w:r>
+      <w:r>
+        <w:rPr>
+          <w:b/>
+        </w:rPr>
+        <w:t xml:space="preserve"> </w:t>
+      </w:r>
+      <w:r>
+        <w:t xml:space="preserve">in items list. But if the sequence of items changed, or the property file changed, the result will be wrong. So we find it’s better to use </w:t>
+      </w:r>
+      <w:r>
+        <w:rPr>
+          <w:b/>
+        </w:rPr>
+        <w:t>CashStoreItem</w:t>
+      </w:r>
+      <w:r>
+        <w:rPr>
+          <w:b/>
+        </w:rPr>
+        <w:t xml:space="preserve"> </w:t>
+      </w:r>
+      <w:r>
+        <w:t xml:space="preserve">as the parameter of the </w:t>
+      </w:r>
+      <w:r>
+        <w:rPr>
+          <w:b/>
+        </w:rPr>
+        <w:t>giveChange(CashStoreItem item, int numOfCoins)</w:t>
+      </w:r>
+      <w:r>
+        <w:rPr>
+          <w:b/>
+        </w:rPr>
+        <w:t xml:space="preserve"> </w:t>
+      </w:r>
+      <w:r>
         <w:t>method.</w:t>
       </w:r>
     </w:p>
     <w:p>
       <w:r>
-        <w:t xml:space="preserve">3. Sort the </w:t>
-      </w:r>
-      <w:proofErr w:type="spellStart"/>
+        <w:t>5. Give the change in every handleRequest or Collect the results and Give changes together after the handleRequest ends?</w:t>
+      </w:r>
+    </w:p>
+    <w:p>
+      <w:r>
+        <w:t xml:space="preserve">At the beginning, we used </w:t>
+      </w:r>
       <w:r>
         <w:rPr>
           <w:b/>
         </w:rPr>
+        <w:t>giveChange</w:t>
+      </w:r>
+      <w:r>
+        <w:rPr>
+          <w:b/>
+        </w:rPr>
+        <w:t xml:space="preserve"> </w:t>
+      </w:r>
+      <w:r>
+        <w:t xml:space="preserve">method in the process of </w:t>
+      </w:r>
+      <w:r>
+        <w:rPr>
+          <w:b/>
+        </w:rPr>
+        <w:t>handleRequest</w:t>
+      </w:r>
+      <w:r>
+        <w:t xml:space="preserve">. But we consider that </w:t>
+      </w:r>
+      <w:r>
+        <w:rPr>
+          <w:b/>
+        </w:rPr>
+        <w:t>handleRequest</w:t>
+      </w:r>
+      <w:r>
+        <w:rPr>
+          <w:b/>
+        </w:rPr>
+        <w:t xml:space="preserve"> </w:t>
+      </w:r>
+      <w:r>
+        <w:t xml:space="preserve">is only need to get the required quantity of coin, no need to do the </w:t>
+      </w:r>
+      <w:r>
+        <w:rPr>
+          <w:b/>
+        </w:rPr>
+        <w:t>giveChange</w:t>
+      </w:r>
+      <w:r>
+        <w:t xml:space="preserve"> action. So we finally create a HashMap object to collect the quantity required for each </w:t>
+      </w:r>
+      <w:r>
+        <w:rPr>
+          <w:b/>
+        </w:rPr>
         <w:t>CashStoreItem</w:t>
       </w:r>
-      <w:proofErr w:type="spellEnd"/>
-      <w:r>
-        <w:t xml:space="preserve"> from 1$ to 5C</w:t>
-      </w:r>
-    </w:p>
-    <w:p>
-      <w:r>
-        <w:t>The best way to give change is to give from the high value because this save the coins. But the original code does not sort coin, just using the sequence in the property file which is not reasonable. So we decide to create a List and sort the cash item no matter how many items in the property file and what the value is, we can solve the problem by the List.</w:t>
-      </w:r>
-    </w:p>
-    <w:p>
-      <w:r>
-        <w:t xml:space="preserve">When we build the chain, we just get the first object in this List and set the </w:t>
-      </w:r>
-      <w:proofErr w:type="spellStart"/>
+      <w:r>
+        <w:t xml:space="preserve">. After the chain finished, we use the HashMap to get the Key which is the </w:t>
+      </w:r>
       <w:r>
         <w:rPr>
           <w:b/>
         </w:rPr>
-        <w:t>handleRequest</w:t>
-      </w:r>
-      <w:proofErr w:type="spellEnd"/>
+        <w:t>CashStoreItem</w:t>
+      </w:r>
+      <w:r>
+        <w:t xml:space="preserve"> and the value which is the required quantity. Then using a </w:t>
+      </w:r>
       <w:r>
         <w:rPr>
           <w:b/>
         </w:rPr>
-        <w:t xml:space="preserve"> </w:t>
-      </w:r>
-      <w:r>
-        <w:t>in the sequence of the List.</w:t>
-      </w:r>
-    </w:p>
-    <w:p>
-      <w:r>
-        <w:t xml:space="preserve">4. Using index or Object in the process of </w:t>
-      </w:r>
-      <w:proofErr w:type="spellStart"/>
-      <w:r>
-        <w:t>giveChange</w:t>
-      </w:r>
-      <w:proofErr w:type="spellEnd"/>
-      <w:r>
-        <w:t>?</w:t>
-      </w:r>
-    </w:p>
-    <w:p>
-      <w:r>
-        <w:t xml:space="preserve">The original code uses index to get the </w:t>
-      </w:r>
-      <w:proofErr w:type="spellStart"/>
-      <w:r>
-        <w:rPr>
-          <w:b/>
-        </w:rPr>
-        <w:t>CashStoreItem</w:t>
-      </w:r>
-      <w:proofErr w:type="spellEnd"/>
-      <w:r>
-        <w:rPr>
-          <w:b/>
-        </w:rPr>
-        <w:t xml:space="preserve"> </w:t>
-      </w:r>
-      <w:r>
-        <w:t xml:space="preserve">in items list. But if the sequence of items changed, or the property file changed, the result will be wrong. So we find it’s better to use </w:t>
-      </w:r>
-      <w:proofErr w:type="spellStart"/>
-      <w:r>
-        <w:rPr>
-          <w:b/>
-        </w:rPr>
-        <w:t>CashStoreItem</w:t>
-      </w:r>
-      <w:proofErr w:type="spellEnd"/>
-      <w:r>
-        <w:rPr>
-          <w:b/>
-        </w:rPr>
-        <w:t xml:space="preserve"> </w:t>
-      </w:r>
-      <w:r>
-        <w:t xml:space="preserve">as the parameter of the </w:t>
-      </w:r>
-      <w:proofErr w:type="spellStart"/>
-      <w:proofErr w:type="gramStart"/>
-      <w:r>
-        <w:rPr>
-          <w:b/>
-        </w:rPr>
-        <w:t>giveChange</w:t>
-      </w:r>
-      <w:proofErr w:type="spellEnd"/>
-      <w:r>
-        <w:rPr>
-          <w:b/>
-        </w:rPr>
-        <w:t>(</w:t>
-      </w:r>
-      <w:proofErr w:type="spellStart"/>
-      <w:proofErr w:type="gramEnd"/>
-      <w:r>
-        <w:rPr>
-          <w:b/>
-        </w:rPr>
-        <w:t>CashStoreItem</w:t>
-      </w:r>
-      <w:proofErr w:type="spellEnd"/>
-      <w:r>
-        <w:rPr>
-          <w:b/>
-        </w:rPr>
-        <w:t xml:space="preserve"> item, </w:t>
-      </w:r>
-      <w:proofErr w:type="spellStart"/>
-      <w:r>
-        <w:rPr>
-          <w:b/>
-        </w:rPr>
-        <w:t>int</w:t>
-      </w:r>
-      <w:proofErr w:type="spellEnd"/>
-      <w:r>
-        <w:rPr>
-          <w:b/>
-        </w:rPr>
-        <w:t xml:space="preserve"> </w:t>
-      </w:r>
-      <w:proofErr w:type="spellStart"/>
-      <w:r>
-        <w:rPr>
-          <w:b/>
-        </w:rPr>
-        <w:t>numOfCoins</w:t>
-      </w:r>
-      <w:proofErr w:type="spellEnd"/>
-      <w:r>
-        <w:rPr>
-          <w:b/>
-        </w:rPr>
-        <w:t>)</w:t>
-      </w:r>
-      <w:r>
-        <w:rPr>
-          <w:b/>
-        </w:rPr>
-        <w:t xml:space="preserve"> </w:t>
-      </w:r>
-      <w:r>
-        <w:t>method.</w:t>
-      </w:r>
-    </w:p>
-    <w:p>
-      <w:r>
-        <w:t xml:space="preserve">5. Give the change in every </w:t>
-      </w:r>
-      <w:proofErr w:type="spellStart"/>
-      <w:r>
-        <w:t>handleRequest</w:t>
-      </w:r>
-      <w:proofErr w:type="spellEnd"/>
-      <w:r>
-        <w:t xml:space="preserve"> or Collect the results and Give changes together after the </w:t>
-      </w:r>
-      <w:proofErr w:type="spellStart"/>
-      <w:r>
-        <w:t>handleRequest</w:t>
-      </w:r>
-      <w:proofErr w:type="spellEnd"/>
-      <w:r>
-        <w:t xml:space="preserve"> ends?</w:t>
-      </w:r>
-    </w:p>
-    <w:p>
-      <w:r>
-        <w:t xml:space="preserve">At the beginning, we used </w:t>
-      </w:r>
-      <w:proofErr w:type="spellStart"/>
-      <w:r>
-        <w:rPr>
-          <w:b/>
-        </w:rPr>
-        <w:t>giveChange</w:t>
-      </w:r>
-      <w:proofErr w:type="spellEnd"/>
-      <w:r>
-        <w:rPr>
-          <w:b/>
-        </w:rPr>
-        <w:t xml:space="preserve"> </w:t>
-      </w:r>
-      <w:r>
-        <w:t xml:space="preserve">method in the process of </w:t>
-      </w:r>
-      <w:proofErr w:type="spellStart"/>
-      <w:r>
-        <w:rPr>
-          <w:b/>
-        </w:rPr>
-        <w:t>handleRequest</w:t>
-      </w:r>
-      <w:proofErr w:type="spellEnd"/>
-      <w:r>
-        <w:t xml:space="preserve">. But we consider that </w:t>
-      </w:r>
-      <w:proofErr w:type="spellStart"/>
-      <w:r>
-        <w:rPr>
-          <w:b/>
-        </w:rPr>
-        <w:t>handleRequest</w:t>
-      </w:r>
-      <w:proofErr w:type="spellEnd"/>
-      <w:r>
-        <w:rPr>
-          <w:b/>
-        </w:rPr>
-        <w:t xml:space="preserve"> </w:t>
-      </w:r>
-      <w:r>
-        <w:t xml:space="preserve">is only need to get the required quantity of coin, no need to do the </w:t>
-      </w:r>
-      <w:proofErr w:type="spellStart"/>
-      <w:r>
-        <w:rPr>
-          <w:b/>
-        </w:rPr>
-        <w:t>giveChange</w:t>
-      </w:r>
-      <w:proofErr w:type="spellEnd"/>
-      <w:r>
-        <w:t xml:space="preserve"> action. So we finally create a </w:t>
-      </w:r>
-      <w:proofErr w:type="spellStart"/>
-      <w:r>
-        <w:t>HashMap</w:t>
-      </w:r>
-      <w:proofErr w:type="spellEnd"/>
-      <w:r>
-        <w:t xml:space="preserve"> object to collect the quantity required for each </w:t>
-      </w:r>
-      <w:proofErr w:type="spellStart"/>
-      <w:r>
-        <w:rPr>
-          <w:b/>
-        </w:rPr>
-        <w:t>CashStoreItem</w:t>
-      </w:r>
-      <w:proofErr w:type="spellEnd"/>
-      <w:r>
-        <w:t xml:space="preserve">. After the chain finished, we use the </w:t>
-      </w:r>
-      <w:proofErr w:type="spellStart"/>
-      <w:r>
-        <w:t>HashMap</w:t>
-      </w:r>
-      <w:proofErr w:type="spellEnd"/>
-      <w:r>
-        <w:t xml:space="preserve"> to get the Key which is the </w:t>
-      </w:r>
-      <w:proofErr w:type="spellStart"/>
-      <w:r>
-        <w:rPr>
-          <w:b/>
-        </w:rPr>
-        <w:t>CashStoreItem</w:t>
-      </w:r>
-      <w:proofErr w:type="spellEnd"/>
-      <w:r>
-        <w:t xml:space="preserve"> and the value which is the required quantity. Then using </w:t>
-      </w:r>
-      <w:proofErr w:type="gramStart"/>
-      <w:r>
-        <w:t xml:space="preserve">a </w:t>
-      </w:r>
-      <w:r>
-        <w:rPr>
-          <w:b/>
-        </w:rPr>
         <w:t>for</w:t>
       </w:r>
-      <w:proofErr w:type="gramEnd"/>
       <w:r>
         <w:rPr>
           <w:b/>
@@ -6946,7 +6069,7 @@
           <w:lang w:eastAsia="zh-CN"/>
         </w:rPr>
       </w:pPr>
-      <w:bookmarkStart w:id="32" w:name="_Toc433657416"/>
+      <w:bookmarkStart w:id="31" w:name="_Toc433657416"/>
       <w:r>
         <w:rPr>
           <w:lang w:eastAsia="zh-CN"/>
@@ -6960,23 +6083,23 @@
         </w:rPr>
         <w:t>Modified design document</w:t>
       </w:r>
+      <w:bookmarkEnd w:id="31"/>
+    </w:p>
+    <w:p>
+      <w:pPr>
+        <w:pStyle w:val="Heading2"/>
+        <w:rPr>
+          <w:lang w:eastAsia="zh-CN"/>
+        </w:rPr>
+      </w:pPr>
+      <w:bookmarkStart w:id="32" w:name="_Toc433657417"/>
+      <w:r>
+        <w:rPr>
+          <w:lang w:eastAsia="zh-CN"/>
+        </w:rPr>
+        <w:t>3.1 Observer Pattern</w:t>
+      </w:r>
       <w:bookmarkEnd w:id="32"/>
-    </w:p>
-    <w:p>
-      <w:pPr>
-        <w:pStyle w:val="Heading2"/>
-        <w:rPr>
-          <w:lang w:eastAsia="zh-CN"/>
-        </w:rPr>
-      </w:pPr>
-      <w:bookmarkStart w:id="33" w:name="_Toc433657417"/>
-      <w:r>
-        <w:rPr>
-          <w:lang w:eastAsia="zh-CN"/>
-        </w:rPr>
-        <w:t>3.1 Observer Pattern</w:t>
-      </w:r>
-      <w:bookmarkEnd w:id="33"/>
     </w:p>
     <w:p>
       <w:r>
@@ -7202,7 +6325,7 @@
           <w:lang w:eastAsia="zh-CN"/>
         </w:rPr>
       </w:pPr>
-      <w:bookmarkStart w:id="34" w:name="_Toc433657418"/>
+      <w:bookmarkStart w:id="33" w:name="_Toc433657418"/>
       <w:r>
         <w:rPr>
           <w:lang w:eastAsia="zh-CN"/>
@@ -7216,7 +6339,7 @@
         </w:rPr>
         <w:t>State Pattern</w:t>
       </w:r>
-      <w:bookmarkEnd w:id="34"/>
+      <w:bookmarkEnd w:id="33"/>
     </w:p>
     <w:p>
       <w:pPr>
@@ -7238,15 +6361,16 @@
           <w:lang w:eastAsia="zh-CN"/>
         </w:rPr>
       </w:pPr>
+      <w:bookmarkStart w:id="34" w:name="_GoBack"/>
       <w:r>
         <w:rPr>
           <w:noProof/>
         </w:rPr>
         <w:drawing>
-          <wp:inline distT="0" distB="0" distL="0" distR="0" wp14:anchorId="3AD6ED59" wp14:editId="7E7F45CC">
-            <wp:extent cx="5943600" cy="3840801"/>
-            <wp:effectExtent l="19050" t="19050" r="0" b="7620"/>
-            <wp:docPr id="13" name="Picture 13"/>
+          <wp:inline distT="0" distB="0" distL="0" distR="0" wp14:anchorId="126E0BA1" wp14:editId="43B502BE">
+            <wp:extent cx="5972175" cy="4295775"/>
+            <wp:effectExtent l="19050" t="19050" r="9525" b="9525"/>
+            <wp:docPr id="6" name="Picture 6"/>
             <wp:cNvGraphicFramePr>
               <a:graphicFrameLocks xmlns:a="http://schemas.openxmlformats.org/drawingml/2006/main" noChangeAspect="1"/>
             </wp:cNvGraphicFramePr>
@@ -7254,13 +6378,13 @@
               <a:graphicData uri="http://schemas.openxmlformats.org/drawingml/2006/picture">
                 <pic:pic xmlns:pic="http://schemas.openxmlformats.org/drawingml/2006/picture">
                   <pic:nvPicPr>
-                    <pic:cNvPr id="0" name="Picture 4"/>
+                    <pic:cNvPr id="0" name="Picture 5"/>
                     <pic:cNvPicPr>
                       <a:picLocks noChangeAspect="1" noChangeArrowheads="1"/>
                     </pic:cNvPicPr>
                   </pic:nvPicPr>
                   <pic:blipFill>
-                    <a:blip r:embed="rId27">
+                    <a:blip r:embed="rId16">
                       <a:extLst>
                         <a:ext uri="{28A0092B-C50C-407E-A947-70E740481C1C}">
                           <a14:useLocalDpi xmlns:a14="http://schemas.microsoft.com/office/drawing/2010/main" val="0"/>
@@ -7275,7 +6399,7 @@
                   <pic:spPr bwMode="auto">
                     <a:xfrm>
                       <a:off x="0" y="0"/>
-                      <a:ext cx="5943600" cy="3840801"/>
+                      <a:ext cx="5972175" cy="4295775"/>
                     </a:xfrm>
                     <a:prstGeom prst="rect">
                       <a:avLst/>
@@ -7293,6 +6417,7 @@
           </wp:inline>
         </w:drawing>
       </w:r>
+      <w:bookmarkEnd w:id="34"/>
     </w:p>
     <w:p>
       <w:pPr>
@@ -7348,7 +6473,7 @@
                     <pic:cNvPicPr/>
                   </pic:nvPicPr>
                   <pic:blipFill>
-                    <a:blip r:embed="rId28" cstate="print">
+                    <a:blip r:embed="rId27" cstate="print">
                       <a:extLst>
                         <a:ext uri="{28A0092B-C50C-407E-A947-70E740481C1C}">
                           <a14:useLocalDpi xmlns:a14="http://schemas.microsoft.com/office/drawing/2010/main" val="0"/>
@@ -7428,7 +6553,7 @@
                     </pic:cNvPicPr>
                   </pic:nvPicPr>
                   <pic:blipFill>
-                    <a:blip r:embed="rId29">
+                    <a:blip r:embed="rId28">
                       <a:extLst>
                         <a:ext uri="{28A0092B-C50C-407E-A947-70E740481C1C}">
                           <a14:useLocalDpi xmlns:a14="http://schemas.microsoft.com/office/drawing/2010/main" val="0"/>
@@ -7525,7 +6650,7 @@
                     </pic:cNvPicPr>
                   </pic:nvPicPr>
                   <pic:blipFill>
-                    <a:blip r:embed="rId30">
+                    <a:blip r:embed="rId29">
                       <a:extLst>
                         <a:ext uri="{28A0092B-C50C-407E-A947-70E740481C1C}">
                           <a14:useLocalDpi xmlns:a14="http://schemas.microsoft.com/office/drawing/2010/main" val="0"/>
@@ -7606,7 +6731,7 @@
                     </pic:cNvPicPr>
                   </pic:nvPicPr>
                   <pic:blipFill>
-                    <a:blip r:embed="rId31" cstate="print">
+                    <a:blip r:embed="rId30" cstate="print">
                       <a:extLst>
                         <a:ext uri="{28A0092B-C50C-407E-A947-70E740481C1C}">
                           <a14:useLocalDpi xmlns:a14="http://schemas.microsoft.com/office/drawing/2010/main" val="0"/>
@@ -7703,7 +6828,7 @@
                     </pic:cNvPicPr>
                   </pic:nvPicPr>
                   <pic:blipFill>
-                    <a:blip r:embed="rId32">
+                    <a:blip r:embed="rId31">
                       <a:extLst>
                         <a:ext uri="{28A0092B-C50C-407E-A947-70E740481C1C}">
                           <a14:useLocalDpi xmlns:a14="http://schemas.microsoft.com/office/drawing/2010/main" val="0"/>
@@ -7785,7 +6910,7 @@
                     </pic:cNvPicPr>
                   </pic:nvPicPr>
                   <pic:blipFill>
-                    <a:blip r:embed="rId33">
+                    <a:blip r:embed="rId32">
                       <a:extLst>
                         <a:ext uri="{28A0092B-C50C-407E-A947-70E740481C1C}">
                           <a14:useLocalDpi xmlns:a14="http://schemas.microsoft.com/office/drawing/2010/main" val="0"/>
@@ -7876,7 +7001,7 @@
                     </pic:cNvPicPr>
                   </pic:nvPicPr>
                   <pic:blipFill>
-                    <a:blip r:embed="rId34">
+                    <a:blip r:embed="rId33">
                       <a:extLst>
                         <a:ext uri="{28A0092B-C50C-407E-A947-70E740481C1C}">
                           <a14:useLocalDpi xmlns:a14="http://schemas.microsoft.com/office/drawing/2010/main" val="0"/>
@@ -7952,7 +7077,7 @@
                     </pic:cNvPicPr>
                   </pic:nvPicPr>
                   <pic:blipFill>
-                    <a:blip r:embed="rId35">
+                    <a:blip r:embed="rId34">
                       <a:extLst>
                         <a:ext uri="{28A0092B-C50C-407E-A947-70E740481C1C}">
                           <a14:useLocalDpi xmlns:a14="http://schemas.microsoft.com/office/drawing/2010/main" val="0"/>
@@ -8042,7 +7167,7 @@
                     </pic:cNvPicPr>
                   </pic:nvPicPr>
                   <pic:blipFill>
-                    <a:blip r:embed="rId36" cstate="print">
+                    <a:blip r:embed="rId35" cstate="print">
                       <a:extLst>
                         <a:ext uri="{28A0092B-C50C-407E-A947-70E740481C1C}">
                           <a14:useLocalDpi xmlns:a14="http://schemas.microsoft.com/office/drawing/2010/main" val="0"/>
@@ -8117,7 +7242,7 @@
                     </pic:cNvPicPr>
                   </pic:nvPicPr>
                   <pic:blipFill>
-                    <a:blip r:embed="rId36" cstate="print">
+                    <a:blip r:embed="rId35" cstate="print">
                       <a:extLst>
                         <a:ext uri="{28A0092B-C50C-407E-A947-70E740481C1C}">
                           <a14:useLocalDpi xmlns:a14="http://schemas.microsoft.com/office/drawing/2010/main" val="0"/>
@@ -8207,7 +7332,7 @@
                     </pic:cNvPicPr>
                   </pic:nvPicPr>
                   <pic:blipFill>
-                    <a:blip r:embed="rId37">
+                    <a:blip r:embed="rId36">
                       <a:extLst>
                         <a:ext uri="{28A0092B-C50C-407E-A947-70E740481C1C}">
                           <a14:useLocalDpi xmlns:a14="http://schemas.microsoft.com/office/drawing/2010/main" val="0"/>
@@ -8506,17 +7631,8 @@
                 <w:rFonts w:hint="eastAsia"/>
                 <w:lang w:eastAsia="zh-CN"/>
               </w:rPr>
-              <w:t xml:space="preserve">Xu </w:t>
+              <w:t>Xu Minsheng</w:t>
             </w:r>
-            <w:proofErr w:type="spellStart"/>
-            <w:r>
-              <w:rPr>
-                <w:rFonts w:hint="eastAsia"/>
-                <w:lang w:eastAsia="zh-CN"/>
-              </w:rPr>
-              <w:t>Minsheng</w:t>
-            </w:r>
-            <w:proofErr w:type="spellEnd"/>
           </w:p>
         </w:tc>
         <w:tc>
@@ -8534,17 +7650,8 @@
                 <w:rFonts w:hint="eastAsia"/>
                 <w:lang w:eastAsia="zh-CN"/>
               </w:rPr>
-              <w:t xml:space="preserve">Xu </w:t>
+              <w:t>Xu Minsheng</w:t>
             </w:r>
-            <w:proofErr w:type="spellStart"/>
-            <w:r>
-              <w:rPr>
-                <w:rFonts w:hint="eastAsia"/>
-                <w:lang w:eastAsia="zh-CN"/>
-              </w:rPr>
-              <w:t>Minsheng</w:t>
-            </w:r>
-            <w:proofErr w:type="spellEnd"/>
           </w:p>
         </w:tc>
       </w:tr>
@@ -8602,17 +7709,8 @@
                 <w:rFonts w:hint="eastAsia"/>
                 <w:lang w:eastAsia="zh-CN"/>
               </w:rPr>
-              <w:t xml:space="preserve">Liu </w:t>
+              <w:t>Liu Xinzhuo</w:t>
             </w:r>
-            <w:proofErr w:type="spellStart"/>
-            <w:r>
-              <w:rPr>
-                <w:rFonts w:hint="eastAsia"/>
-                <w:lang w:eastAsia="zh-CN"/>
-              </w:rPr>
-              <w:t>Xinzhuo</w:t>
-            </w:r>
-            <w:proofErr w:type="spellEnd"/>
           </w:p>
         </w:tc>
         <w:tc>
@@ -8630,17 +7728,8 @@
                 <w:rFonts w:hint="eastAsia"/>
                 <w:lang w:eastAsia="zh-CN"/>
               </w:rPr>
-              <w:t xml:space="preserve">Liu </w:t>
+              <w:t>Liu Xinzhuo</w:t>
             </w:r>
-            <w:proofErr w:type="spellStart"/>
-            <w:r>
-              <w:rPr>
-                <w:rFonts w:hint="eastAsia"/>
-                <w:lang w:eastAsia="zh-CN"/>
-              </w:rPr>
-              <w:t>Xinzhuo</w:t>
-            </w:r>
-            <w:proofErr w:type="spellEnd"/>
           </w:p>
         </w:tc>
       </w:tr>
@@ -8693,31 +7782,13 @@
                 <w:lang w:eastAsia="zh-CN"/>
               </w:rPr>
             </w:pPr>
-            <w:proofErr w:type="spellStart"/>
             <w:r>
               <w:rPr>
                 <w:rFonts w:hint="eastAsia"/>
                 <w:lang w:eastAsia="zh-CN"/>
               </w:rPr>
-              <w:t>Xie</w:t>
+              <w:t>Xie Jiabao</w:t>
             </w:r>
-            <w:proofErr w:type="spellEnd"/>
-            <w:r>
-              <w:rPr>
-                <w:rFonts w:hint="eastAsia"/>
-                <w:lang w:eastAsia="zh-CN"/>
-              </w:rPr>
-              <w:t xml:space="preserve"> </w:t>
-            </w:r>
-            <w:proofErr w:type="spellStart"/>
-            <w:r>
-              <w:rPr>
-                <w:rFonts w:hint="eastAsia"/>
-                <w:lang w:eastAsia="zh-CN"/>
-              </w:rPr>
-              <w:t>Jiabao</w:t>
-            </w:r>
-            <w:proofErr w:type="spellEnd"/>
           </w:p>
         </w:tc>
         <w:tc>
@@ -8730,7 +7801,6 @@
                 <w:lang w:eastAsia="zh-CN"/>
               </w:rPr>
             </w:pPr>
-            <w:proofErr w:type="spellStart"/>
             <w:r>
               <w:rPr>
                 <w:rFonts w:hint="eastAsia"/>
@@ -8738,7 +7808,6 @@
               </w:rPr>
               <w:t>XieJiabao</w:t>
             </w:r>
-            <w:proofErr w:type="spellEnd"/>
           </w:p>
         </w:tc>
       </w:tr>
@@ -8802,17 +7871,8 @@
                 <w:rFonts w:hint="eastAsia"/>
                 <w:lang w:eastAsia="zh-CN"/>
               </w:rPr>
-              <w:t xml:space="preserve">Lu </w:t>
+              <w:t>Lu Angxiao</w:t>
             </w:r>
-            <w:proofErr w:type="spellStart"/>
-            <w:r>
-              <w:rPr>
-                <w:rFonts w:hint="eastAsia"/>
-                <w:lang w:eastAsia="zh-CN"/>
-              </w:rPr>
-              <w:t>Angxiao</w:t>
-            </w:r>
-            <w:proofErr w:type="spellEnd"/>
           </w:p>
         </w:tc>
         <w:tc>
@@ -8830,17 +7890,8 @@
                 <w:rFonts w:hint="eastAsia"/>
                 <w:lang w:eastAsia="zh-CN"/>
               </w:rPr>
-              <w:t xml:space="preserve">Lu </w:t>
+              <w:t>Lu Angxiao</w:t>
             </w:r>
-            <w:proofErr w:type="spellStart"/>
-            <w:r>
-              <w:rPr>
-                <w:rFonts w:hint="eastAsia"/>
-                <w:lang w:eastAsia="zh-CN"/>
-              </w:rPr>
-              <w:t>Angxiao</w:t>
-            </w:r>
-            <w:proofErr w:type="spellEnd"/>
           </w:p>
         </w:tc>
       </w:tr>
@@ -8957,7 +8008,7 @@
                     <w:noProof/>
                     <w:sz w:val="18"/>
                   </w:rPr>
-                  <w:t>18</w:t>
+                  <w:t>26</w:t>
                 </w:r>
                 <w:r>
                   <w:rPr>
@@ -9038,7 +8089,7 @@
                     <w:noProof/>
                     <w:sz w:val="18"/>
                   </w:rPr>
-                  <w:t>20</w:t>
+                  <w:t>27</w:t>
                 </w:r>
                 <w:r>
                   <w:rPr>
@@ -12771,6 +11822,7 @@
   <w:style w:type="character" w:default="1" w:styleId="DefaultParagraphFont">
     <w:name w:val="Default Paragraph Font"/>
     <w:uiPriority w:val="1"/>
+    <w:semiHidden/>
     <w:unhideWhenUsed/>
   </w:style>
   <w:style w:type="table" w:default="1" w:styleId="TableNormal">
@@ -13335,7 +12387,7 @@
 </file>
 
 <file path=customXml/itemProps2.xml><?xml version="1.0" encoding="utf-8"?>
-<ds:datastoreItem xmlns:ds="http://schemas.openxmlformats.org/officeDocument/2006/customXml" ds:itemID="{CCFFF0CF-0EB0-417E-8C17-7BDEC7010C92}">
+<ds:datastoreItem xmlns:ds="http://schemas.openxmlformats.org/officeDocument/2006/customXml" ds:itemID="{2E75CDDC-A316-4A29-9474-33BBEAA78D15}">
   <ds:schemaRefs>
     <ds:schemaRef ds:uri="http://schemas.openxmlformats.org/officeDocument/2006/bibliography"/>
   </ds:schemaRefs>

--- a/docs/OODP_DesignReport_Combined.docx
+++ b/docs/OODP_DesignReport_Combined.docx
@@ -5666,17 +5666,34 @@
         <w:lastRenderedPageBreak/>
         <w:t>Give Change:</w:t>
       </w:r>
-    </w:p>
-    <w:p>
+      <w:bookmarkStart w:id="30" w:name="_GoBack"/>
+      <w:bookmarkEnd w:id="30"/>
+    </w:p>
+    <w:p>
+      <w:pPr>
+        <w:pStyle w:val="Heading3"/>
+        <w:spacing w:before="240"/>
+      </w:pPr>
+    </w:p>
+    <w:p>
+      <w:pPr>
+        <w:sectPr>
+          <w:pgSz w:w="15840" w:h="12240" w:orient="landscape"/>
+          <w:pgMar w:top="1440" w:right="1440" w:bottom="1440" w:left="1440" w:header="720" w:footer="720" w:gutter="0"/>
+          <w:cols w:space="720"/>
+          <w:titlePg/>
+          <w:docGrid w:linePitch="360"/>
+        </w:sectPr>
+      </w:pPr>
       <w:r>
         <w:rPr>
           <w:noProof/>
         </w:rPr>
         <w:drawing>
-          <wp:inline distT="0" distB="0" distL="0" distR="0" wp14:anchorId="2AB7F206" wp14:editId="6DCCA1ED">
-            <wp:extent cx="8005587" cy="4330460"/>
+          <wp:inline distT="0" distB="0" distL="0" distR="0" wp14:anchorId="540FA256" wp14:editId="3B52D786">
+            <wp:extent cx="8229600" cy="4846570"/>
             <wp:effectExtent l="0" t="0" r="0" b="0"/>
-            <wp:docPr id="11" name="Picture 11" descr="C:\Users\a0136021y\Desktop\ChainOfResponsibility_SequenceDiagram.png"/>
+            <wp:docPr id="5" name="Picture 5" descr="L:\Boonkui\SE-OODP\CS\ChainOfResponsibility_SequenceDiagram.png"/>
             <wp:cNvGraphicFramePr>
               <a:graphicFrameLocks xmlns:a="http://schemas.openxmlformats.org/drawingml/2006/main" noChangeAspect="1"/>
             </wp:cNvGraphicFramePr>
@@ -5684,7 +5701,7 @@
               <a:graphicData uri="http://schemas.openxmlformats.org/drawingml/2006/picture">
                 <pic:pic xmlns:pic="http://schemas.openxmlformats.org/drawingml/2006/picture">
                   <pic:nvPicPr>
-                    <pic:cNvPr id="0" name="Picture 2" descr="C:\Users\a0136021y\Desktop\ChainOfResponsibility_SequenceDiagram.png"/>
+                    <pic:cNvPr id="0" name="Picture 4" descr="L:\Boonkui\SE-OODP\CS\ChainOfResponsibility_SequenceDiagram.png"/>
                     <pic:cNvPicPr>
                       <a:picLocks noChangeAspect="1" noChangeArrowheads="1"/>
                     </pic:cNvPicPr>
@@ -5705,7 +5722,7 @@
                   <pic:spPr bwMode="auto">
                     <a:xfrm>
                       <a:off x="0" y="0"/>
-                      <a:ext cx="8021753" cy="4339205"/>
+                      <a:ext cx="8229600" cy="4846570"/>
                     </a:xfrm>
                     <a:prstGeom prst="rect">
                       <a:avLst/>
@@ -5726,21 +5743,8 @@
       <w:pPr>
         <w:pStyle w:val="Heading3"/>
         <w:spacing w:before="240"/>
-        <w:sectPr>
-          <w:pgSz w:w="15840" w:h="12240" w:orient="landscape"/>
-          <w:pgMar w:top="1440" w:right="1440" w:bottom="1440" w:left="1440" w:header="720" w:footer="720" w:gutter="0"/>
-          <w:cols w:space="720"/>
-          <w:titlePg/>
-          <w:docGrid w:linePitch="360"/>
-        </w:sectPr>
-      </w:pPr>
-    </w:p>
-    <w:p>
-      <w:pPr>
-        <w:pStyle w:val="Heading3"/>
-        <w:spacing w:before="240"/>
-      </w:pPr>
-      <w:bookmarkStart w:id="30" w:name="_Toc433657415"/>
+      </w:pPr>
+      <w:bookmarkStart w:id="31" w:name="_Toc433657415"/>
       <w:r>
         <w:lastRenderedPageBreak/>
         <w:t xml:space="preserve">2.4.6 </w:t>
@@ -5748,7 +5752,7 @@
       <w:r>
         <w:t>Implementation decisions that you have taken.</w:t>
       </w:r>
-      <w:bookmarkEnd w:id="30"/>
+      <w:bookmarkEnd w:id="31"/>
     </w:p>
     <w:p>
       <w:r>
@@ -6069,7 +6073,7 @@
           <w:lang w:eastAsia="zh-CN"/>
         </w:rPr>
       </w:pPr>
-      <w:bookmarkStart w:id="31" w:name="_Toc433657416"/>
+      <w:bookmarkStart w:id="32" w:name="_Toc433657416"/>
       <w:r>
         <w:rPr>
           <w:lang w:eastAsia="zh-CN"/>
@@ -6083,7 +6087,7 @@
         </w:rPr>
         <w:t>Modified design document</w:t>
       </w:r>
-      <w:bookmarkEnd w:id="31"/>
+      <w:bookmarkEnd w:id="32"/>
     </w:p>
     <w:p>
       <w:pPr>
@@ -6092,14 +6096,14 @@
           <w:lang w:eastAsia="zh-CN"/>
         </w:rPr>
       </w:pPr>
-      <w:bookmarkStart w:id="32" w:name="_Toc433657417"/>
+      <w:bookmarkStart w:id="33" w:name="_Toc433657417"/>
       <w:r>
         <w:rPr>
           <w:lang w:eastAsia="zh-CN"/>
         </w:rPr>
         <w:t>3.1 Observer Pattern</w:t>
       </w:r>
-      <w:bookmarkEnd w:id="32"/>
+      <w:bookmarkEnd w:id="33"/>
     </w:p>
     <w:p>
       <w:r>
@@ -6325,7 +6329,7 @@
           <w:lang w:eastAsia="zh-CN"/>
         </w:rPr>
       </w:pPr>
-      <w:bookmarkStart w:id="33" w:name="_Toc433657418"/>
+      <w:bookmarkStart w:id="34" w:name="_Toc433657418"/>
       <w:r>
         <w:rPr>
           <w:lang w:eastAsia="zh-CN"/>
@@ -6339,7 +6343,7 @@
         </w:rPr>
         <w:t>State Pattern</w:t>
       </w:r>
-      <w:bookmarkEnd w:id="33"/>
+      <w:bookmarkEnd w:id="34"/>
     </w:p>
     <w:p>
       <w:pPr>
@@ -6361,7 +6365,6 @@
           <w:lang w:eastAsia="zh-CN"/>
         </w:rPr>
       </w:pPr>
-      <w:bookmarkStart w:id="34" w:name="_GoBack"/>
       <w:r>
         <w:rPr>
           <w:noProof/>
@@ -6417,7 +6420,6 @@
           </wp:inline>
         </w:drawing>
       </w:r>
-      <w:bookmarkEnd w:id="34"/>
     </w:p>
     <w:p>
       <w:pPr>
@@ -8008,7 +8010,7 @@
                     <w:noProof/>
                     <w:sz w:val="18"/>
                   </w:rPr>
-                  <w:t>26</w:t>
+                  <w:t>21</w:t>
                 </w:r>
                 <w:r>
                   <w:rPr>
@@ -12387,7 +12389,7 @@
 </file>
 
 <file path=customXml/itemProps2.xml><?xml version="1.0" encoding="utf-8"?>
-<ds:datastoreItem xmlns:ds="http://schemas.openxmlformats.org/officeDocument/2006/customXml" ds:itemID="{2E75CDDC-A316-4A29-9474-33BBEAA78D15}">
+<ds:datastoreItem xmlns:ds="http://schemas.openxmlformats.org/officeDocument/2006/customXml" ds:itemID="{B248B928-7D92-4798-B8F8-15AE3D48B04B}">
   <ds:schemaRefs>
     <ds:schemaRef ds:uri="http://schemas.openxmlformats.org/officeDocument/2006/bibliography"/>
   </ds:schemaRefs>

--- a/docs/OODP_DesignReport_Combined.docx
+++ b/docs/OODP_DesignReport_Combined.docx
@@ -173,7 +173,25 @@
                 <w:sz w:val="36"/>
                 <w:szCs w:val="28"/>
               </w:rPr>
-              <w:t>Xu Minsheng (A0134434M)</w:t>
+              <w:t xml:space="preserve">Xu </w:t>
+            </w:r>
+            <w:proofErr w:type="spellStart"/>
+            <w:r>
+              <w:rPr>
+                <w:color w:val="5B9BD5"/>
+                <w:sz w:val="36"/>
+                <w:szCs w:val="28"/>
+              </w:rPr>
+              <w:t>Minsheng</w:t>
+            </w:r>
+            <w:proofErr w:type="spellEnd"/>
+            <w:r>
+              <w:rPr>
+                <w:color w:val="5B9BD5"/>
+                <w:sz w:val="36"/>
+                <w:szCs w:val="28"/>
+              </w:rPr>
+              <w:t xml:space="preserve"> (A0134434M)</w:t>
             </w:r>
           </w:p>
           <w:p>
@@ -193,7 +211,73 @@
                 <w:sz w:val="36"/>
                 <w:szCs w:val="28"/>
               </w:rPr>
-              <w:t>Liu Xinzhuo     (A0136010A)</w:t>
+              <w:t xml:space="preserve">Liu </w:t>
+            </w:r>
+            <w:proofErr w:type="spellStart"/>
+            <w:r>
+              <w:rPr>
+                <w:color w:val="5B9BD5"/>
+                <w:sz w:val="36"/>
+                <w:szCs w:val="28"/>
+              </w:rPr>
+              <w:t>Xinzhuo</w:t>
+            </w:r>
+            <w:proofErr w:type="spellEnd"/>
+            <w:r>
+              <w:rPr>
+                <w:color w:val="5B9BD5"/>
+                <w:sz w:val="36"/>
+                <w:szCs w:val="28"/>
+              </w:rPr>
+              <w:t xml:space="preserve">     (A0136010A)</w:t>
+            </w:r>
+          </w:p>
+          <w:p>
+            <w:pPr>
+              <w:pStyle w:val="10"/>
+              <w:wordWrap w:val="0"/>
+              <w:jc w:val="right"/>
+              <w:rPr>
+                <w:color w:val="5B9BD5"/>
+                <w:sz w:val="36"/>
+                <w:szCs w:val="28"/>
+              </w:rPr>
+            </w:pPr>
+            <w:proofErr w:type="spellStart"/>
+            <w:r>
+              <w:rPr>
+                <w:color w:val="5B9BD5"/>
+                <w:sz w:val="36"/>
+                <w:szCs w:val="28"/>
+              </w:rPr>
+              <w:t>Xie</w:t>
+            </w:r>
+            <w:proofErr w:type="spellEnd"/>
+            <w:r>
+              <w:rPr>
+                <w:color w:val="5B9BD5"/>
+                <w:sz w:val="36"/>
+                <w:szCs w:val="28"/>
+              </w:rPr>
+              <w:t xml:space="preserve"> </w:t>
+            </w:r>
+            <w:proofErr w:type="spellStart"/>
+            <w:r>
+              <w:rPr>
+                <w:color w:val="5B9BD5"/>
+                <w:sz w:val="36"/>
+                <w:szCs w:val="28"/>
+              </w:rPr>
+              <w:t>Jiabao</w:t>
+            </w:r>
+            <w:proofErr w:type="spellEnd"/>
+            <w:r>
+              <w:rPr>
+                <w:color w:val="5B9BD5"/>
+                <w:sz w:val="36"/>
+                <w:szCs w:val="28"/>
+              </w:rPr>
+              <w:t xml:space="preserve">        (A0109328E)</w:t>
             </w:r>
           </w:p>
           <w:p>
@@ -213,27 +297,25 @@
                 <w:sz w:val="36"/>
                 <w:szCs w:val="28"/>
               </w:rPr>
-              <w:t>Xie Jiabao        (A0109328E)</w:t>
+              <w:t xml:space="preserve">Lu </w:t>
             </w:r>
-          </w:p>
-          <w:p>
-            <w:pPr>
-              <w:pStyle w:val="10"/>
-              <w:wordWrap w:val="0"/>
-              <w:jc w:val="right"/>
-              <w:rPr>
-                <w:color w:val="5B9BD5"/>
-                <w:sz w:val="36"/>
-                <w:szCs w:val="28"/>
-              </w:rPr>
-            </w:pPr>
+            <w:proofErr w:type="spellStart"/>
             <w:r>
               <w:rPr>
                 <w:color w:val="5B9BD5"/>
                 <w:sz w:val="36"/>
                 <w:szCs w:val="28"/>
               </w:rPr>
-              <w:t>Lu Angxiao      (A0136021Y)</w:t>
+              <w:t>Angxiao</w:t>
+            </w:r>
+            <w:proofErr w:type="spellEnd"/>
+            <w:r>
+              <w:rPr>
+                <w:color w:val="5B9BD5"/>
+                <w:sz w:val="36"/>
+                <w:szCs w:val="28"/>
+              </w:rPr>
+              <w:t xml:space="preserve">      (A0136021Y)</w:t>
             </w:r>
           </w:p>
           <w:p>
@@ -2968,7 +3050,33 @@
         <w:t xml:space="preserve">(1) </w:t>
       </w:r>
       <w:r>
-        <w:t xml:space="preserve">There is too much coupling between StoreItem, MachineryController, DispenseController Objects. </w:t>
+        <w:t xml:space="preserve">There is too much coupling between </w:t>
+      </w:r>
+      <w:proofErr w:type="spellStart"/>
+      <w:r>
+        <w:t>StoreItem</w:t>
+      </w:r>
+      <w:proofErr w:type="spellEnd"/>
+      <w:r>
+        <w:t xml:space="preserve">, </w:t>
+      </w:r>
+      <w:proofErr w:type="spellStart"/>
+      <w:r>
+        <w:t>MachineryController</w:t>
+      </w:r>
+      <w:proofErr w:type="spellEnd"/>
+      <w:r>
+        <w:t xml:space="preserve">, </w:t>
+      </w:r>
+      <w:proofErr w:type="spellStart"/>
+      <w:proofErr w:type="gramStart"/>
+      <w:r>
+        <w:t>DispenseController</w:t>
+      </w:r>
+      <w:proofErr w:type="spellEnd"/>
+      <w:proofErr w:type="gramEnd"/>
+      <w:r>
+        <w:t xml:space="preserve"> Objects. </w:t>
       </w:r>
     </w:p>
     <w:p>
@@ -3014,10 +3122,32 @@
         <w:rPr>
           <w:lang w:eastAsia="zh-CN"/>
         </w:rPr>
-        <w:t xml:space="preserve">he TransactionController is too big to maintain and modify. In addition, </w:t>
-      </w:r>
-      <w:r>
-        <w:t>the TransactionController has too many responsibilities. And in this class there are some c</w:t>
+        <w:t xml:space="preserve">he </w:t>
+      </w:r>
+      <w:proofErr w:type="spellStart"/>
+      <w:r>
+        <w:rPr>
+          <w:lang w:eastAsia="zh-CN"/>
+        </w:rPr>
+        <w:t>TransactionController</w:t>
+      </w:r>
+      <w:proofErr w:type="spellEnd"/>
+      <w:r>
+        <w:rPr>
+          <w:lang w:eastAsia="zh-CN"/>
+        </w:rPr>
+        <w:t xml:space="preserve"> is too big to maintain and modify. In addition, </w:t>
+      </w:r>
+      <w:r>
+        <w:t xml:space="preserve">the </w:t>
+      </w:r>
+      <w:proofErr w:type="spellStart"/>
+      <w:r>
+        <w:t>TransactionController</w:t>
+      </w:r>
+      <w:proofErr w:type="spellEnd"/>
+      <w:r>
+        <w:t xml:space="preserve"> has too many responsibilities. And in this class there are some c</w:t>
       </w:r>
       <w:r>
         <w:t>ode redundancy</w:t>
@@ -3039,7 +3169,31 @@
         <w:t xml:space="preserve">(3) </w:t>
       </w:r>
       <w:r>
-        <w:t>There is tight coupling between TransactionController, CoinReceiver and ChangeGiver class, which means it is hard to maintain and extend.</w:t>
+        <w:t xml:space="preserve">There is tight coupling between </w:t>
+      </w:r>
+      <w:proofErr w:type="spellStart"/>
+      <w:r>
+        <w:t>TransactionController</w:t>
+      </w:r>
+      <w:proofErr w:type="spellEnd"/>
+      <w:r>
+        <w:t xml:space="preserve">, </w:t>
+      </w:r>
+      <w:proofErr w:type="spellStart"/>
+      <w:r>
+        <w:t>CoinReceiver</w:t>
+      </w:r>
+      <w:proofErr w:type="spellEnd"/>
+      <w:r>
+        <w:t xml:space="preserve"> and </w:t>
+      </w:r>
+      <w:proofErr w:type="spellStart"/>
+      <w:r>
+        <w:t>ChangeGiver</w:t>
+      </w:r>
+      <w:proofErr w:type="spellEnd"/>
+      <w:r>
+        <w:t xml:space="preserve"> class, which means it is hard to maintain and extend.</w:t>
       </w:r>
     </w:p>
     <w:p>
@@ -3055,13 +3209,66 @@
         <w:t xml:space="preserve">(4) </w:t>
       </w:r>
       <w:r>
-        <w:t>The method called giveChange</w:t>
-      </w:r>
+        <w:t xml:space="preserve">The method called </w:t>
+      </w:r>
+      <w:proofErr w:type="spellStart"/>
+      <w:r>
+        <w:t>giveChange</w:t>
+      </w:r>
+      <w:proofErr w:type="spellEnd"/>
       <w:r>
         <w:t xml:space="preserve"> </w:t>
       </w:r>
       <w:r>
-        <w:t>(int changeRequired) in ChangeGiver class uses a for loop to give changes. It manually starts the loop from the last CashStoreItem in CashStore just because its coin value is “1$” which is the highest value in the items lists.</w:t>
+        <w:t>(</w:t>
+      </w:r>
+      <w:proofErr w:type="spellStart"/>
+      <w:r>
+        <w:t>int</w:t>
+      </w:r>
+      <w:proofErr w:type="spellEnd"/>
+      <w:r>
+        <w:t xml:space="preserve"> </w:t>
+      </w:r>
+      <w:proofErr w:type="spellStart"/>
+      <w:r>
+        <w:t>changeRequired</w:t>
+      </w:r>
+      <w:proofErr w:type="spellEnd"/>
+      <w:r>
+        <w:t xml:space="preserve">) in </w:t>
+      </w:r>
+      <w:proofErr w:type="spellStart"/>
+      <w:r>
+        <w:t>ChangeGiver</w:t>
+      </w:r>
+      <w:proofErr w:type="spellEnd"/>
+      <w:r>
+        <w:t xml:space="preserve"> class uses </w:t>
+      </w:r>
+      <w:proofErr w:type="gramStart"/>
+      <w:r>
+        <w:t>a for</w:t>
+      </w:r>
+      <w:proofErr w:type="gramEnd"/>
+      <w:r>
+        <w:t xml:space="preserve"> loop to give changes. It manually starts the loop from the last </w:t>
+      </w:r>
+      <w:proofErr w:type="spellStart"/>
+      <w:r>
+        <w:t>CashStoreItem</w:t>
+      </w:r>
+      <w:proofErr w:type="spellEnd"/>
+      <w:r>
+        <w:t xml:space="preserve"> in </w:t>
+      </w:r>
+      <w:proofErr w:type="spellStart"/>
+      <w:r>
+        <w:t>CashStore</w:t>
+      </w:r>
+      <w:proofErr w:type="spellEnd"/>
+      <w:r>
+        <w:t xml:space="preserve"> just because its coin value is “1$” which is the highest value in the items lists.</w:t>
       </w:r>
     </w:p>
     <w:p>
@@ -3116,12 +3323,62 @@
     </w:p>
     <w:p>
       <w:r>
-        <w:t xml:space="preserve">There is too much coupling between StoreItem, MachineryController, DispenseController Objects. </w:t>
-      </w:r>
-    </w:p>
-    <w:p>
-      <w:r>
-        <w:t xml:space="preserve">It means that whenever there is any operation to change the quantity of StoreItem (Coin or Drink), for example if there is a need to add a use case to clear all drinks from the store for maintainer, the MachineryController and DispenseController may need to be called as a part of the operation. </w:t>
+        <w:t xml:space="preserve">There is too much coupling between </w:t>
+      </w:r>
+      <w:proofErr w:type="spellStart"/>
+      <w:r>
+        <w:t>StoreItem</w:t>
+      </w:r>
+      <w:proofErr w:type="spellEnd"/>
+      <w:r>
+        <w:t xml:space="preserve">, </w:t>
+      </w:r>
+      <w:proofErr w:type="spellStart"/>
+      <w:r>
+        <w:t>MachineryController</w:t>
+      </w:r>
+      <w:proofErr w:type="spellEnd"/>
+      <w:r>
+        <w:t xml:space="preserve">, </w:t>
+      </w:r>
+      <w:proofErr w:type="spellStart"/>
+      <w:proofErr w:type="gramStart"/>
+      <w:r>
+        <w:t>DispenseController</w:t>
+      </w:r>
+      <w:proofErr w:type="spellEnd"/>
+      <w:proofErr w:type="gramEnd"/>
+      <w:r>
+        <w:t xml:space="preserve"> Objects. </w:t>
+      </w:r>
+    </w:p>
+    <w:p>
+      <w:r>
+        <w:t xml:space="preserve">It means that whenever there is any operation to change the quantity of </w:t>
+      </w:r>
+      <w:proofErr w:type="spellStart"/>
+      <w:r>
+        <w:t>StoreItem</w:t>
+      </w:r>
+      <w:proofErr w:type="spellEnd"/>
+      <w:r>
+        <w:t xml:space="preserve"> (Coin or Drink), for example if there is a need to add a use case to clear all drinks from the store for maintainer, the </w:t>
+      </w:r>
+      <w:proofErr w:type="spellStart"/>
+      <w:r>
+        <w:t>MachineryController</w:t>
+      </w:r>
+      <w:proofErr w:type="spellEnd"/>
+      <w:r>
+        <w:t xml:space="preserve"> and </w:t>
+      </w:r>
+      <w:proofErr w:type="spellStart"/>
+      <w:r>
+        <w:t>DispenseController</w:t>
+      </w:r>
+      <w:proofErr w:type="spellEnd"/>
+      <w:r>
+        <w:t xml:space="preserve"> may need to be called as a part of the operation. </w:t>
       </w:r>
     </w:p>
     <w:p>
@@ -3192,12 +3449,28 @@
     </w:p>
     <w:p>
       <w:r>
-        <w:t xml:space="preserve">The nature of problem is how to assure the consistency of StoreItem’s quantity between multiple Objects without making the classes tightly coupled. </w:t>
-      </w:r>
-    </w:p>
-    <w:p>
-      <w:r>
-        <w:t>By introducing Observer Pattern, it reduces the coupling because no matter what operation that change the StoreItem’s quantity, the operation itself does not need to worry about make the related objects to be consistent, hence it does not need to know what are these related objects.</w:t>
+        <w:t xml:space="preserve">The nature of problem is how to assure the consistency of </w:t>
+      </w:r>
+      <w:proofErr w:type="spellStart"/>
+      <w:r>
+        <w:t>StoreItem’s</w:t>
+      </w:r>
+      <w:proofErr w:type="spellEnd"/>
+      <w:r>
+        <w:t xml:space="preserve"> quantity between multiple Objects without making the classes tightly coupled. </w:t>
+      </w:r>
+    </w:p>
+    <w:p>
+      <w:r>
+        <w:t xml:space="preserve">By introducing Observer Pattern, it reduces the coupling because no matter what operation that change the </w:t>
+      </w:r>
+      <w:proofErr w:type="spellStart"/>
+      <w:r>
+        <w:t>StoreItem’s</w:t>
+      </w:r>
+      <w:proofErr w:type="spellEnd"/>
+      <w:r>
+        <w:t xml:space="preserve"> quantity, the operation itself does not need to worry about make the related objects to be consistent, hence it does not need to know what are these related objects.</w:t>
       </w:r>
     </w:p>
     <w:p>
@@ -3372,7 +3645,15 @@
         <w:ind w:firstLine="720"/>
       </w:pPr>
       <w:r>
-        <w:t>A hashmap is used to store the mapping between subjects to observer.</w:t>
+        <w:t xml:space="preserve">A </w:t>
+      </w:r>
+      <w:proofErr w:type="spellStart"/>
+      <w:r>
+        <w:t>hashmap</w:t>
+      </w:r>
+      <w:proofErr w:type="spellEnd"/>
+      <w:r>
+        <w:t xml:space="preserve"> is used to store the mapping between subjects to observer.</w:t>
       </w:r>
     </w:p>
     <w:p>
@@ -3405,7 +3686,39 @@
         <w:pStyle w:val="1"/>
       </w:pPr>
       <w:r>
-        <w:t xml:space="preserve">In this case, the Machinery Controller needs to observer all StoreItems of Coin and Drink. It may not be so efficient that once a state of one item changed, all items must be updated. Thus we choose to override the notifyObservers method of both CashStoreItem and DrinksStoreItem to pass a parameter to specify which type of Item is changed, only objects that are interesting in this type will be updated. </w:t>
+        <w:t xml:space="preserve">In this case, the Machinery Controller needs to observer all </w:t>
+      </w:r>
+      <w:proofErr w:type="spellStart"/>
+      <w:r>
+        <w:t>StoreItems</w:t>
+      </w:r>
+      <w:proofErr w:type="spellEnd"/>
+      <w:r>
+        <w:t xml:space="preserve"> of Coin and Drink. It may not be so efficient that once a state of one item changed, all items must be updated. Thus we choose to override the </w:t>
+      </w:r>
+      <w:proofErr w:type="spellStart"/>
+      <w:r>
+        <w:t>notifyObservers</w:t>
+      </w:r>
+      <w:proofErr w:type="spellEnd"/>
+      <w:r>
+        <w:t xml:space="preserve"> method of both </w:t>
+      </w:r>
+      <w:proofErr w:type="spellStart"/>
+      <w:r>
+        <w:t>CashStoreItem</w:t>
+      </w:r>
+      <w:proofErr w:type="spellEnd"/>
+      <w:r>
+        <w:t xml:space="preserve"> and </w:t>
+      </w:r>
+      <w:proofErr w:type="spellStart"/>
+      <w:r>
+        <w:t>DrinksStoreItem</w:t>
+      </w:r>
+      <w:proofErr w:type="spellEnd"/>
+      <w:r>
+        <w:t xml:space="preserve"> to pass a parameter to specify which type of Item is changed, only objects that are interesting in this type will be updated. </w:t>
       </w:r>
     </w:p>
     <w:p>
@@ -3538,7 +3851,15 @@
         <w:pStyle w:val="1"/>
       </w:pPr>
       <w:r>
-        <w:t xml:space="preserve">As mentioned in 2. , another parameter of notifyObserver method is used to distinguish the type of changed item. </w:t>
+        <w:t xml:space="preserve">As mentioned in 2. , another parameter of </w:t>
+      </w:r>
+      <w:proofErr w:type="spellStart"/>
+      <w:r>
+        <w:t>notifyObserver</w:t>
+      </w:r>
+      <w:proofErr w:type="spellEnd"/>
+      <w:r>
+        <w:t xml:space="preserve"> method is used to distinguish the type of changed item. </w:t>
       </w:r>
     </w:p>
     <w:p>
@@ -3563,7 +3884,23 @@
         <w:pStyle w:val="1"/>
       </w:pPr>
       <w:r>
-        <w:t>A StoreItemChangeManager class is introduced to maintain the mapping between StoreItem and its observer. It is a mediator will be responsible for trigger observer to update when receive notify from subject. It implements the Singleton to assure unique and provide globally access.</w:t>
+        <w:t xml:space="preserve">A </w:t>
+      </w:r>
+      <w:proofErr w:type="spellStart"/>
+      <w:r>
+        <w:t>StoreItemChangeManager</w:t>
+      </w:r>
+      <w:proofErr w:type="spellEnd"/>
+      <w:r>
+        <w:t xml:space="preserve"> class is introduced to maintain the mapping between </w:t>
+      </w:r>
+      <w:proofErr w:type="spellStart"/>
+      <w:r>
+        <w:t>StoreItem</w:t>
+      </w:r>
+      <w:proofErr w:type="spellEnd"/>
+      <w:r>
+        <w:t xml:space="preserve"> and its observer. It is a mediator will be responsible for trigger observer to update when receive notify from subject. It implements the Singleton to assure unique and provide globally access.</w:t>
       </w:r>
     </w:p>
     <w:p>
@@ -3588,7 +3925,23 @@
         <w:pStyle w:val="1"/>
       </w:pPr>
       <w:r>
-        <w:t>Not suitable. In this case there is no multiple inheritance, make abstract subject and observer combined will expose methods to both ConcreteSubject and ConcreteObserver which is unnecessary and confusing.</w:t>
+        <w:t xml:space="preserve">Not suitable. In this case there is no multiple inheritance, make abstract subject and observer combined will expose methods to both </w:t>
+      </w:r>
+      <w:proofErr w:type="spellStart"/>
+      <w:r>
+        <w:t>ConcreteSubject</w:t>
+      </w:r>
+      <w:proofErr w:type="spellEnd"/>
+      <w:r>
+        <w:t xml:space="preserve"> and </w:t>
+      </w:r>
+      <w:proofErr w:type="spellStart"/>
+      <w:r>
+        <w:t>ConcreteObserver</w:t>
+      </w:r>
+      <w:proofErr w:type="spellEnd"/>
+      <w:r>
+        <w:t xml:space="preserve"> which is unnecessary and confusing.</w:t>
       </w:r>
     </w:p>
     <w:p>
@@ -3666,7 +4019,21 @@
         <w:rPr>
           <w:lang w:eastAsia="zh-CN"/>
         </w:rPr>
-        <w:t xml:space="preserve">most of controllers are big, especially for the TransactionController. </w:t>
+        <w:t xml:space="preserve">most of controllers are big, especially for the </w:t>
+      </w:r>
+      <w:proofErr w:type="spellStart"/>
+      <w:r>
+        <w:rPr>
+          <w:lang w:eastAsia="zh-CN"/>
+        </w:rPr>
+        <w:t>TransactionController</w:t>
+      </w:r>
+      <w:proofErr w:type="spellEnd"/>
+      <w:r>
+        <w:rPr>
+          <w:lang w:eastAsia="zh-CN"/>
+        </w:rPr>
+        <w:t xml:space="preserve">. </w:t>
       </w:r>
       <w:r>
         <w:rPr>
@@ -3735,8 +4102,13 @@
         </w:rPr>
         <w:t xml:space="preserve"> </w:t>
       </w:r>
-      <w:r>
-        <w:t xml:space="preserve">TransactionController </w:t>
+      <w:proofErr w:type="spellStart"/>
+      <w:r>
+        <w:t>TransactionController</w:t>
+      </w:r>
+      <w:proofErr w:type="spellEnd"/>
+      <w:r>
+        <w:t xml:space="preserve"> </w:t>
       </w:r>
       <w:r>
         <w:rPr>
@@ -3806,7 +4178,15 @@
         </w:numPr>
       </w:pPr>
       <w:r>
-        <w:t>The TransactionController has too many responsibilities. It need to control the transaction process, maintenance process. It violates the Single Responsibility Principle.</w:t>
+        <w:t xml:space="preserve">The </w:t>
+      </w:r>
+      <w:proofErr w:type="spellStart"/>
+      <w:r>
+        <w:t>TransactionController</w:t>
+      </w:r>
+      <w:proofErr w:type="spellEnd"/>
+      <w:r>
+        <w:t xml:space="preserve"> has too many responsibilities. It need to control the transaction process, maintenance process. It violates the Single Responsibility Principle.</w:t>
       </w:r>
     </w:p>
     <w:p>
@@ -3901,7 +4281,29 @@
         <w:rPr>
           <w:lang w:eastAsia="zh-CN"/>
         </w:rPr>
-        <w:t>’t start a transaction, do the machine need to refund cash? Absolutely not, so the code “coinReceiver.refundCash()” is useless.</w:t>
+        <w:t>’t start a transaction, do the machine need to refund cash? Absolutely not, so the code “</w:t>
+      </w:r>
+      <w:proofErr w:type="spellStart"/>
+      <w:proofErr w:type="gramStart"/>
+      <w:r>
+        <w:rPr>
+          <w:lang w:eastAsia="zh-CN"/>
+        </w:rPr>
+        <w:t>coinReceiver.refundCash</w:t>
+      </w:r>
+      <w:proofErr w:type="spellEnd"/>
+      <w:r>
+        <w:rPr>
+          <w:lang w:eastAsia="zh-CN"/>
+        </w:rPr>
+        <w:t>(</w:t>
+      </w:r>
+      <w:proofErr w:type="gramEnd"/>
+      <w:r>
+        <w:rPr>
+          <w:lang w:eastAsia="zh-CN"/>
+        </w:rPr>
+        <w:t>)” is useless.</w:t>
       </w:r>
     </w:p>
     <w:p>
@@ -3929,7 +4331,15 @@
         </w:numPr>
       </w:pPr>
       <w:r>
-        <w:t>Make the TransactionController easily to maintenance and modification.</w:t>
+        <w:t xml:space="preserve">Make the </w:t>
+      </w:r>
+      <w:proofErr w:type="spellStart"/>
+      <w:r>
+        <w:t>TransactionController</w:t>
+      </w:r>
+      <w:proofErr w:type="spellEnd"/>
+      <w:r>
+        <w:t xml:space="preserve"> easily to maintenance and modification.</w:t>
       </w:r>
     </w:p>
     <w:p>
@@ -4654,7 +5064,21 @@
         <w:rPr>
           <w:lang w:eastAsia="zh-CN"/>
         </w:rPr>
-        <w:t>This is not possible in most object-oriented programming language. Exceptions include Self and other delegation-based programming languages. This mechanism lets objects change their behavior and amounts to changing their class.</w:t>
+        <w:t xml:space="preserve">This is not possible in most object-oriented programming language. Exceptions include </w:t>
+      </w:r>
+      <w:proofErr w:type="gramStart"/>
+      <w:r>
+        <w:rPr>
+          <w:lang w:eastAsia="zh-CN"/>
+        </w:rPr>
+        <w:t>Self</w:t>
+      </w:r>
+      <w:proofErr w:type="gramEnd"/>
+      <w:r>
+        <w:rPr>
+          <w:lang w:eastAsia="zh-CN"/>
+        </w:rPr>
+        <w:t xml:space="preserve"> and other delegation-based programming languages. This mechanism lets objects change their behavior and amounts to changing their class.</w:t>
       </w:r>
     </w:p>
     <w:p>
@@ -4699,7 +5123,31 @@
     </w:p>
     <w:p>
       <w:r>
-        <w:t xml:space="preserve">There is tight coupling between TransactionController, CoinReceiver and ChangeGiver class, which means it is hard to maintain and extend. It is about making payment by coins. When developers modify current payment or add </w:t>
+        <w:t xml:space="preserve">There is tight coupling between </w:t>
+      </w:r>
+      <w:proofErr w:type="spellStart"/>
+      <w:r>
+        <w:t>TransactionController</w:t>
+      </w:r>
+      <w:proofErr w:type="spellEnd"/>
+      <w:r>
+        <w:t xml:space="preserve">, </w:t>
+      </w:r>
+      <w:proofErr w:type="spellStart"/>
+      <w:r>
+        <w:t>CoinReceiver</w:t>
+      </w:r>
+      <w:proofErr w:type="spellEnd"/>
+      <w:r>
+        <w:t xml:space="preserve"> and </w:t>
+      </w:r>
+      <w:proofErr w:type="spellStart"/>
+      <w:r>
+        <w:t>ChangeGiver</w:t>
+      </w:r>
+      <w:proofErr w:type="spellEnd"/>
+      <w:r>
+        <w:t xml:space="preserve"> class, which means it is hard to maintain and extend. It is about making payment by coins. When developers modify current payment or add </w:t>
       </w:r>
       <w:r>
         <w:rPr>
@@ -4708,7 +5156,23 @@
         <w:t>new payment</w:t>
       </w:r>
       <w:r>
-        <w:t xml:space="preserve">, they have to make clear all the processes of the above three classes or add new methods in TransactionController class if they need new payment option so that the TransactionController would be </w:t>
+        <w:t xml:space="preserve">, they have to make clear all the processes of the above three classes or add new methods in </w:t>
+      </w:r>
+      <w:proofErr w:type="spellStart"/>
+      <w:r>
+        <w:t>TransactionController</w:t>
+      </w:r>
+      <w:proofErr w:type="spellEnd"/>
+      <w:r>
+        <w:t xml:space="preserve"> class if they need new payment option so that the </w:t>
+      </w:r>
+      <w:proofErr w:type="spellStart"/>
+      <w:r>
+        <w:t>TransactionController</w:t>
+      </w:r>
+      <w:proofErr w:type="spellEnd"/>
+      <w:r>
+        <w:t xml:space="preserve"> would be </w:t>
       </w:r>
       <w:r>
         <w:rPr>
@@ -4785,13 +5249,45 @@
     </w:p>
     <w:p>
       <w:r>
-        <w:t>The nature of problem is how to decouple the referred classes so that the TransactionController does not need to change and the develop does not need to know what the TransactionController do when we add new payment option or modify the process of current payment.</w:t>
+        <w:t xml:space="preserve">The nature of problem is how to decouple the referred classes so that the </w:t>
+      </w:r>
+      <w:proofErr w:type="spellStart"/>
+      <w:r>
+        <w:t>TransactionController</w:t>
+      </w:r>
+      <w:proofErr w:type="spellEnd"/>
+      <w:r>
+        <w:t xml:space="preserve"> does not need to change and the develop does not need to know what the </w:t>
+      </w:r>
+      <w:proofErr w:type="spellStart"/>
+      <w:r>
+        <w:t>TransactionController</w:t>
+      </w:r>
+      <w:proofErr w:type="spellEnd"/>
+      <w:r>
+        <w:t xml:space="preserve"> do when we add new payment option or modify the process of current payment.</w:t>
       </w:r>
     </w:p>
     <w:p>
       <w:r>
         <w:lastRenderedPageBreak/>
-        <w:t>Using Mediator Pattern, we only need to focus on what should be done for particular payment option rather than what TransactionController should do and what it needs for different payment options. It becomes easier to modify and extend.</w:t>
+        <w:t xml:space="preserve">Using Mediator Pattern, we only need to focus on what should be done for particular payment option rather than what </w:t>
+      </w:r>
+      <w:proofErr w:type="spellStart"/>
+      <w:r>
+        <w:t>TransactionController</w:t>
+      </w:r>
+      <w:proofErr w:type="spellEnd"/>
+      <w:r>
+        <w:t xml:space="preserve"> should do and what it needs for different payment </w:t>
+      </w:r>
+      <w:proofErr w:type="gramStart"/>
+      <w:r>
+        <w:t>options.</w:t>
+      </w:r>
+      <w:proofErr w:type="gramEnd"/>
+      <w:r>
+        <w:t xml:space="preserve"> It becomes easier to modify and extend.</w:t>
       </w:r>
     </w:p>
     <w:p>
@@ -4980,7 +5476,39 @@
     </w:p>
     <w:p>
       <w:r>
-        <w:t>To support multiple payment options, the TransactionController does not need to know what kind of payment option was selected and what the selected option would do actually so that when we add new payment option or modify current payment option we don't need to modify TransactionController. So the abstract mediator is necessary. However, mediator must know TransactionController because the mediator would change involved UI through TransactionController.</w:t>
+        <w:t xml:space="preserve">To support multiple payment options, the </w:t>
+      </w:r>
+      <w:proofErr w:type="spellStart"/>
+      <w:r>
+        <w:t>TransactionController</w:t>
+      </w:r>
+      <w:proofErr w:type="spellEnd"/>
+      <w:r>
+        <w:t xml:space="preserve"> does not need to know what kind of payment option was selected and what the selected option would do actually so that when we add new payment option or modify current payment option we don't need to modify </w:t>
+      </w:r>
+      <w:proofErr w:type="spellStart"/>
+      <w:r>
+        <w:t>TransactionController</w:t>
+      </w:r>
+      <w:proofErr w:type="spellEnd"/>
+      <w:r>
+        <w:t xml:space="preserve">. So the abstract mediator is necessary. However, mediator must know </w:t>
+      </w:r>
+      <w:proofErr w:type="spellStart"/>
+      <w:r>
+        <w:t>TransactionController</w:t>
+      </w:r>
+      <w:proofErr w:type="spellEnd"/>
+      <w:r>
+        <w:t xml:space="preserve"> because the mediator would change involved UI through </w:t>
+      </w:r>
+      <w:proofErr w:type="spellStart"/>
+      <w:r>
+        <w:t>TransactionController</w:t>
+      </w:r>
+      <w:proofErr w:type="spellEnd"/>
+      <w:r>
+        <w:t>.</w:t>
       </w:r>
     </w:p>
     <w:p>
@@ -4999,7 +5527,39 @@
     </w:p>
     <w:p>
       <w:r>
-        <w:t xml:space="preserve">In this case, the communication between mediator and colleague is quite complex because choosing different payment option causes different UI active and uses different colleague classes. For example, the CoinMediator will interactive with CoinInputBox and use CoinReceiverColleague and ChangeGiverColleague. </w:t>
+        <w:t xml:space="preserve">In this case, the communication between mediator and colleague is quite complex because choosing different payment option causes different UI active and uses different colleague classes. For example, the </w:t>
+      </w:r>
+      <w:proofErr w:type="spellStart"/>
+      <w:r>
+        <w:t>CoinMediator</w:t>
+      </w:r>
+      <w:proofErr w:type="spellEnd"/>
+      <w:r>
+        <w:t xml:space="preserve"> will interactive with </w:t>
+      </w:r>
+      <w:proofErr w:type="spellStart"/>
+      <w:r>
+        <w:t>CoinInputBox</w:t>
+      </w:r>
+      <w:proofErr w:type="spellEnd"/>
+      <w:r>
+        <w:t xml:space="preserve"> and use </w:t>
+      </w:r>
+      <w:proofErr w:type="spellStart"/>
+      <w:r>
+        <w:t>CoinReceiverColleague</w:t>
+      </w:r>
+      <w:proofErr w:type="spellEnd"/>
+      <w:r>
+        <w:t xml:space="preserve"> and </w:t>
+      </w:r>
+      <w:proofErr w:type="spellStart"/>
+      <w:r>
+        <w:t>ChangeGiverColleague</w:t>
+      </w:r>
+      <w:proofErr w:type="spellEnd"/>
+      <w:r>
+        <w:t xml:space="preserve">. </w:t>
       </w:r>
     </w:p>
     <w:p>
@@ -5009,12 +5569,52 @@
     </w:p>
     <w:p>
       <w:r>
-        <w:t>Abstract colleague assure all derived colleague classes have the same attribute and same operations and also can have their own different attributes and operations. Because all the colleague classes must know mediator class and have some required methods like reset. They also need some different behaviors like receiving coin for CoinReceiverColleague class and reading card for CardReaderColleague class.</w:t>
-      </w:r>
-    </w:p>
-    <w:p>
-      <w:r>
-        <w:t>And because of different behaviors for different payment options each derived mediator class should know its related derived colleague classes such as the CoinMediator knows CoinReceiverColleague and ChangeGiverColleague.</w:t>
+        <w:t xml:space="preserve">Abstract colleague assure all derived colleague classes have the same attribute and same operations and also can have their own different attributes and operations. Because all the colleague classes must know mediator class and have some required methods like reset. They also need some different behaviors like receiving coin for </w:t>
+      </w:r>
+      <w:proofErr w:type="spellStart"/>
+      <w:r>
+        <w:t>CoinReceiverColleague</w:t>
+      </w:r>
+      <w:proofErr w:type="spellEnd"/>
+      <w:r>
+        <w:t xml:space="preserve"> class and reading card for </w:t>
+      </w:r>
+      <w:proofErr w:type="spellStart"/>
+      <w:r>
+        <w:t>CardReaderColleague</w:t>
+      </w:r>
+      <w:proofErr w:type="spellEnd"/>
+      <w:r>
+        <w:t xml:space="preserve"> class.</w:t>
+      </w:r>
+    </w:p>
+    <w:p>
+      <w:r>
+        <w:t xml:space="preserve">And because of different behaviors for different payment options each derived mediator class should know its related derived colleague classes such as the </w:t>
+      </w:r>
+      <w:proofErr w:type="spellStart"/>
+      <w:r>
+        <w:t>CoinMediator</w:t>
+      </w:r>
+      <w:proofErr w:type="spellEnd"/>
+      <w:r>
+        <w:t xml:space="preserve"> knows </w:t>
+      </w:r>
+      <w:proofErr w:type="spellStart"/>
+      <w:r>
+        <w:t>CoinReceiverColleague</w:t>
+      </w:r>
+      <w:proofErr w:type="spellEnd"/>
+      <w:r>
+        <w:t xml:space="preserve"> and </w:t>
+      </w:r>
+      <w:proofErr w:type="spellStart"/>
+      <w:r>
+        <w:t>ChangeGiverColleague</w:t>
+      </w:r>
+      <w:proofErr w:type="spellEnd"/>
+      <w:r>
+        <w:t>.</w:t>
       </w:r>
     </w:p>
     <w:p>
@@ -5024,7 +5624,35 @@
     </w:p>
     <w:p>
       <w:r>
-        <w:t>From the view of simulator, the coin receiver and card reader should be always existed and unique. And from the implementation, the coin input button need to know CoinReceiverColleague and the card insert button need the CardReaderColleague but the TransactionController does not have the Mediator and does not know Colleague before client choose payment option. So we use Factory to instantiate a Coin</w:t>
+        <w:t xml:space="preserve">From the view of simulator, the coin receiver and card reader should be always existed and unique. And from the implementation, the coin input button need to know </w:t>
+      </w:r>
+      <w:proofErr w:type="spellStart"/>
+      <w:r>
+        <w:t>CoinReceiverColleague</w:t>
+      </w:r>
+      <w:proofErr w:type="spellEnd"/>
+      <w:r>
+        <w:t xml:space="preserve"> and the card insert button need the </w:t>
+      </w:r>
+      <w:proofErr w:type="spellStart"/>
+      <w:r>
+        <w:t>CardReaderColleague</w:t>
+      </w:r>
+      <w:proofErr w:type="spellEnd"/>
+      <w:r>
+        <w:t xml:space="preserve"> but the </w:t>
+      </w:r>
+      <w:proofErr w:type="spellStart"/>
+      <w:r>
+        <w:t>TransactionController</w:t>
+      </w:r>
+      <w:proofErr w:type="spellEnd"/>
+      <w:r>
+        <w:t xml:space="preserve"> does not have the Mediator and does not know Colleague before client choose payment option. So we use Factory to instantiate a </w:t>
+      </w:r>
+      <w:proofErr w:type="spellStart"/>
+      <w:r>
+        <w:t>Coin</w:t>
       </w:r>
       <w:r>
         <w:rPr>
@@ -5032,8 +5660,17 @@
         </w:rPr>
         <w:t>Mediator</w:t>
       </w:r>
-      <w:r>
-        <w:t xml:space="preserve"> and a CardMediator and to provide with them after client choose the payment option.   </w:t>
+      <w:proofErr w:type="spellEnd"/>
+      <w:r>
+        <w:t xml:space="preserve"> and a </w:t>
+      </w:r>
+      <w:proofErr w:type="spellStart"/>
+      <w:r>
+        <w:t>CardMediator</w:t>
+      </w:r>
+      <w:proofErr w:type="spellEnd"/>
+      <w:r>
+        <w:t xml:space="preserve"> and to provide with them after client choose the payment option.   </w:t>
       </w:r>
     </w:p>
     <w:p>
@@ -5100,20 +5737,66 @@
       <w:r>
         <w:t xml:space="preserve">The method called </w:t>
       </w:r>
+      <w:proofErr w:type="spellStart"/>
+      <w:proofErr w:type="gramStart"/>
       <w:r>
         <w:rPr>
           <w:b/>
         </w:rPr>
-        <w:t xml:space="preserve">giveChange(int changeRequired) </w:t>
+        <w:t>giveChange</w:t>
+      </w:r>
+      <w:proofErr w:type="spellEnd"/>
+      <w:r>
+        <w:rPr>
+          <w:b/>
+        </w:rPr>
+        <w:t>(</w:t>
+      </w:r>
+      <w:proofErr w:type="spellStart"/>
+      <w:proofErr w:type="gramEnd"/>
+      <w:r>
+        <w:rPr>
+          <w:b/>
+        </w:rPr>
+        <w:t>int</w:t>
+      </w:r>
+      <w:proofErr w:type="spellEnd"/>
+      <w:r>
+        <w:rPr>
+          <w:b/>
+        </w:rPr>
+        <w:t xml:space="preserve"> </w:t>
+      </w:r>
+      <w:proofErr w:type="spellStart"/>
+      <w:r>
+        <w:rPr>
+          <w:b/>
+        </w:rPr>
+        <w:t>changeRequired</w:t>
+      </w:r>
+      <w:proofErr w:type="spellEnd"/>
+      <w:r>
+        <w:rPr>
+          <w:b/>
+        </w:rPr>
+        <w:t xml:space="preserve">) </w:t>
       </w:r>
       <w:r>
         <w:t xml:space="preserve">in </w:t>
       </w:r>
+      <w:proofErr w:type="spellStart"/>
       <w:r>
         <w:rPr>
           <w:b/>
         </w:rPr>
-        <w:t xml:space="preserve">ChangeGiver </w:t>
+        <w:t>ChangeGiver</w:t>
+      </w:r>
+      <w:proofErr w:type="spellEnd"/>
+      <w:r>
+        <w:rPr>
+          <w:b/>
+        </w:rPr>
+        <w:t xml:space="preserve"> </w:t>
       </w:r>
       <w:r>
         <w:t xml:space="preserve">class uses a </w:t>
@@ -5127,6 +5810,7 @@
       <w:r>
         <w:t xml:space="preserve"> loop to give changes. It manually starts the loop from the last </w:t>
       </w:r>
+      <w:proofErr w:type="spellStart"/>
       <w:r>
         <w:rPr>
           <w:b/>
@@ -5137,16 +5821,31 @@
         <w:rPr>
           <w:b/>
         </w:rPr>
-        <w:t xml:space="preserve">ashStoreItem </w:t>
+        <w:t>ashStoreItem</w:t>
+      </w:r>
+      <w:proofErr w:type="spellEnd"/>
+      <w:r>
+        <w:rPr>
+          <w:b/>
+        </w:rPr>
+        <w:t xml:space="preserve"> </w:t>
       </w:r>
       <w:r>
         <w:t xml:space="preserve">in </w:t>
       </w:r>
+      <w:proofErr w:type="spellStart"/>
       <w:r>
         <w:rPr>
           <w:b/>
         </w:rPr>
-        <w:t xml:space="preserve">CashStore </w:t>
+        <w:t>CashStore</w:t>
+      </w:r>
+      <w:proofErr w:type="spellEnd"/>
+      <w:r>
+        <w:rPr>
+          <w:b/>
+        </w:rPr>
+        <w:t xml:space="preserve"> </w:t>
       </w:r>
       <w:r>
         <w:t xml:space="preserve">just because its coin value is “1$” which is the highest value in the </w:t>
@@ -5160,6 +5859,7 @@
       <w:r>
         <w:t xml:space="preserve">lists. So we understand it wants to give changes from the high value coin to low value coin. However, this is not a good practice because the sequence of </w:t>
       </w:r>
+      <w:proofErr w:type="spellStart"/>
       <w:r>
         <w:rPr>
           <w:b/>
@@ -5170,7 +5870,14 @@
         <w:rPr>
           <w:b/>
         </w:rPr>
-        <w:t xml:space="preserve">ashStoreItem </w:t>
+        <w:t>ashStoreItem</w:t>
+      </w:r>
+      <w:proofErr w:type="spellEnd"/>
+      <w:r>
+        <w:rPr>
+          <w:b/>
+        </w:rPr>
+        <w:t xml:space="preserve"> </w:t>
       </w:r>
       <w:r>
         <w:t xml:space="preserve">depends on the </w:t>
@@ -5229,6 +5936,7 @@
       <w:r>
         <w:t xml:space="preserve"> So we want use it to traverse the </w:t>
       </w:r>
+      <w:proofErr w:type="spellStart"/>
       <w:r>
         <w:rPr>
           <w:b/>
@@ -5242,7 +5950,11 @@
         <w:t>ashStoreItem</w:t>
       </w:r>
       <w:r>
-        <w:t>s,</w:t>
+        <w:t>s</w:t>
+      </w:r>
+      <w:proofErr w:type="spellEnd"/>
+      <w:r>
+        <w:t>,</w:t>
       </w:r>
       <w:r>
         <w:t xml:space="preserve"> a co</w:t>
@@ -5250,6 +5962,7 @@
       <w:r>
         <w:t xml:space="preserve">mponent's parent can act as one </w:t>
       </w:r>
+      <w:proofErr w:type="spellStart"/>
       <w:r>
         <w:rPr>
           <w:b/>
@@ -5263,7 +5976,11 @@
         <w:t>ashStoreItem</w:t>
       </w:r>
       <w:r>
-        <w:t xml:space="preserve">’s </w:t>
+        <w:t>’s</w:t>
+      </w:r>
+      <w:proofErr w:type="spellEnd"/>
+      <w:r>
+        <w:t xml:space="preserve"> </w:t>
       </w:r>
       <w:r>
         <w:t>successor</w:t>
@@ -5279,6 +5996,7 @@
       <w:r>
         <w:t xml:space="preserve"> However to use composite patterns, we need new Composite class, leaf class and component class. The relationship between each </w:t>
       </w:r>
+      <w:proofErr w:type="spellStart"/>
       <w:r>
         <w:rPr>
           <w:b/>
@@ -5291,6 +6009,7 @@
         </w:rPr>
         <w:t>ashStoreItem</w:t>
       </w:r>
+      <w:proofErr w:type="spellEnd"/>
       <w:r>
         <w:rPr>
           <w:b/>
@@ -5372,12 +6091,14 @@
       <w:r>
         <w:t xml:space="preserve">By using Chain of Responsibility, </w:t>
       </w:r>
+      <w:proofErr w:type="spellStart"/>
       <w:r>
         <w:rPr>
           <w:b/>
         </w:rPr>
         <w:t>giveChange</w:t>
       </w:r>
+      <w:proofErr w:type="spellEnd"/>
       <w:r>
         <w:rPr>
           <w:b/>
@@ -5402,21 +6123,25 @@
       <w:r>
         <w:t xml:space="preserve">loop to execute give change action. We now just need to get one </w:t>
       </w:r>
+      <w:proofErr w:type="spellStart"/>
       <w:r>
         <w:rPr>
           <w:b/>
         </w:rPr>
         <w:t>CashStoreItem</w:t>
       </w:r>
+      <w:proofErr w:type="spellEnd"/>
       <w:r>
         <w:t xml:space="preserve"> as the head of the chain, then send the give change request by using </w:t>
       </w:r>
+      <w:proofErr w:type="spellStart"/>
       <w:r>
         <w:rPr>
           <w:b/>
         </w:rPr>
         <w:t>handleRequest</w:t>
       </w:r>
+      <w:proofErr w:type="spellEnd"/>
       <w:r>
         <w:rPr>
           <w:b/>
@@ -5426,12 +6151,14 @@
       <w:r>
         <w:t xml:space="preserve">method to its successor on the chain. We do not need to know who the successor is because the chain was built when the </w:t>
       </w:r>
+      <w:proofErr w:type="spellStart"/>
       <w:r>
         <w:rPr>
           <w:b/>
         </w:rPr>
         <w:t>CashStore</w:t>
       </w:r>
+      <w:proofErr w:type="spellEnd"/>
       <w:r>
         <w:rPr>
           <w:b/>
@@ -5450,21 +6177,25 @@
       <w:r>
         <w:t xml:space="preserve">By using this pattern, we de-couple the </w:t>
       </w:r>
+      <w:proofErr w:type="spellStart"/>
       <w:r>
         <w:rPr>
           <w:b/>
         </w:rPr>
         <w:t>ChangeGiver</w:t>
       </w:r>
+      <w:proofErr w:type="spellEnd"/>
       <w:r>
         <w:t xml:space="preserve"> class. The </w:t>
       </w:r>
+      <w:proofErr w:type="spellStart"/>
       <w:r>
         <w:rPr>
           <w:b/>
         </w:rPr>
         <w:t>ChangeGiver</w:t>
       </w:r>
+      <w:proofErr w:type="spellEnd"/>
       <w:r>
         <w:rPr>
           <w:b/>
@@ -5474,14 +6205,21 @@
       <w:r>
         <w:t xml:space="preserve">class now just need know the first </w:t>
       </w:r>
+      <w:proofErr w:type="spellStart"/>
+      <w:proofErr w:type="gramStart"/>
       <w:r>
         <w:rPr>
           <w:b/>
         </w:rPr>
         <w:t>CashStoreItem</w:t>
       </w:r>
-      <w:r>
-        <w:t>(1$), then begin the give changes action.</w:t>
+      <w:proofErr w:type="spellEnd"/>
+      <w:r>
+        <w:t>(</w:t>
+      </w:r>
+      <w:proofErr w:type="gramEnd"/>
+      <w:r>
+        <w:t>1$), then begin the give changes action.</w:t>
       </w:r>
     </w:p>
     <w:p>
@@ -5666,14 +6404,6 @@
         <w:lastRenderedPageBreak/>
         <w:t>Give Change:</w:t>
       </w:r>
-      <w:bookmarkStart w:id="30" w:name="_GoBack"/>
-      <w:bookmarkEnd w:id="30"/>
-    </w:p>
-    <w:p>
-      <w:pPr>
-        <w:pStyle w:val="Heading3"/>
-        <w:spacing w:before="240"/>
-      </w:pPr>
     </w:p>
     <w:p>
       <w:pPr>
@@ -5744,7 +6474,7 @@
         <w:pStyle w:val="Heading3"/>
         <w:spacing w:before="240"/>
       </w:pPr>
-      <w:bookmarkStart w:id="31" w:name="_Toc433657415"/>
+      <w:bookmarkStart w:id="30" w:name="_Toc433657415"/>
       <w:r>
         <w:lastRenderedPageBreak/>
         <w:t xml:space="preserve">2.4.6 </w:t>
@@ -5752,7 +6482,7 @@
       <w:r>
         <w:t>Implementation decisions that you have taken.</w:t>
       </w:r>
-      <w:bookmarkEnd w:id="31"/>
+      <w:bookmarkEnd w:id="30"/>
     </w:p>
     <w:p>
       <w:r>
@@ -5818,6 +6548,7 @@
       <w:r>
         <w:t xml:space="preserve">We create a new links in a List of </w:t>
       </w:r>
+      <w:proofErr w:type="spellStart"/>
       <w:r>
         <w:rPr>
           <w:b/>
@@ -5825,7 +6556,11 @@
         <w:t>CashStoreItem</w:t>
       </w:r>
       <w:r>
-        <w:t xml:space="preserve">s, because they do not have relationships at the beginning, and we do not want to create 5 more coin classes, so we decided to create links between objects in a list. </w:t>
+        <w:t>s</w:t>
+      </w:r>
+      <w:proofErr w:type="spellEnd"/>
+      <w:r>
+        <w:t xml:space="preserve">, because they do not have relationships at the beginning, and we do not want to create 5 more coin classes, so we decided to create links between objects in a list. </w:t>
       </w:r>
     </w:p>
     <w:p>
@@ -5837,25 +6572,43 @@
       <w:r>
         <w:t xml:space="preserve">At the beginning, we want to build the chain in the </w:t>
       </w:r>
+      <w:proofErr w:type="spellStart"/>
       <w:r>
         <w:rPr>
           <w:b/>
         </w:rPr>
         <w:t>giveChange</w:t>
       </w:r>
+      <w:proofErr w:type="spellEnd"/>
       <w:r>
         <w:t xml:space="preserve"> method, but we think it is important to make this method simple and only let it do what it should do. We want to build the chain only once. So, we build the chain in the </w:t>
       </w:r>
+      <w:proofErr w:type="spellStart"/>
+      <w:proofErr w:type="gramStart"/>
       <w:r>
         <w:rPr>
           <w:b/>
         </w:rPr>
-        <w:t>initialCashStore()</w:t>
-      </w:r>
+        <w:t>initialCashStore</w:t>
+      </w:r>
+      <w:proofErr w:type="spellEnd"/>
       <w:r>
         <w:rPr>
           <w:b/>
         </w:rPr>
+        <w:t>(</w:t>
+      </w:r>
+      <w:proofErr w:type="gramEnd"/>
+      <w:r>
+        <w:rPr>
+          <w:b/>
+        </w:rPr>
+        <w:t>)</w:t>
+      </w:r>
+      <w:r>
+        <w:rPr>
+          <w:b/>
+        </w:rPr>
         <w:t xml:space="preserve"> </w:t>
       </w:r>
       <w:r>
@@ -5866,12 +6619,14 @@
       <w:r>
         <w:t xml:space="preserve">3. Sort the </w:t>
       </w:r>
+      <w:proofErr w:type="spellStart"/>
       <w:r>
         <w:rPr>
           <w:b/>
         </w:rPr>
         <w:t>CashStoreItem</w:t>
       </w:r>
+      <w:proofErr w:type="spellEnd"/>
       <w:r>
         <w:t xml:space="preserve"> from 1$ to 5C</w:t>
       </w:r>
@@ -5885,12 +6640,14 @@
       <w:r>
         <w:t xml:space="preserve">When we build the chain, we just get the first object in this List and set the </w:t>
       </w:r>
+      <w:proofErr w:type="spellStart"/>
       <w:r>
         <w:rPr>
           <w:b/>
         </w:rPr>
         <w:t>handleRequest</w:t>
       </w:r>
+      <w:proofErr w:type="spellEnd"/>
       <w:r>
         <w:rPr>
           <w:b/>
@@ -5903,19 +6660,29 @@
     </w:p>
     <w:p>
       <w:r>
-        <w:t>4. Using index or Object in the process of giveChange?</w:t>
+        <w:t xml:space="preserve">4. Using index or Object in the process of </w:t>
+      </w:r>
+      <w:proofErr w:type="spellStart"/>
+      <w:r>
+        <w:t>giveChange</w:t>
+      </w:r>
+      <w:proofErr w:type="spellEnd"/>
+      <w:r>
+        <w:t>?</w:t>
       </w:r>
     </w:p>
     <w:p>
       <w:r>
         <w:t xml:space="preserve">The original code uses index to get the </w:t>
       </w:r>
+      <w:proofErr w:type="spellStart"/>
       <w:r>
         <w:rPr>
           <w:b/>
         </w:rPr>
         <w:t>CashStoreItem</w:t>
       </w:r>
+      <w:proofErr w:type="spellEnd"/>
       <w:r>
         <w:rPr>
           <w:b/>
@@ -5925,12 +6692,14 @@
       <w:r>
         <w:t xml:space="preserve">in items list. But if the sequence of items changed, or the property file changed, the result will be wrong. So we find it’s better to use </w:t>
       </w:r>
+      <w:proofErr w:type="spellStart"/>
       <w:r>
         <w:rPr>
           <w:b/>
         </w:rPr>
         <w:t>CashStoreItem</w:t>
       </w:r>
+      <w:proofErr w:type="spellEnd"/>
       <w:r>
         <w:rPr>
           <w:b/>
@@ -5940,37 +6709,107 @@
       <w:r>
         <w:t xml:space="preserve">as the parameter of the </w:t>
       </w:r>
+      <w:proofErr w:type="spellStart"/>
+      <w:proofErr w:type="gramStart"/>
       <w:r>
         <w:rPr>
           <w:b/>
         </w:rPr>
-        <w:t>giveChange(CashStoreItem item, int numOfCoins)</w:t>
-      </w:r>
+        <w:t>giveChange</w:t>
+      </w:r>
+      <w:proofErr w:type="spellEnd"/>
       <w:r>
         <w:rPr>
           <w:b/>
         </w:rPr>
+        <w:t>(</w:t>
+      </w:r>
+      <w:proofErr w:type="spellStart"/>
+      <w:proofErr w:type="gramEnd"/>
+      <w:r>
+        <w:rPr>
+          <w:b/>
+        </w:rPr>
+        <w:t>CashStoreItem</w:t>
+      </w:r>
+      <w:proofErr w:type="spellEnd"/>
+      <w:r>
+        <w:rPr>
+          <w:b/>
+        </w:rPr>
+        <w:t xml:space="preserve"> item, </w:t>
+      </w:r>
+      <w:proofErr w:type="spellStart"/>
+      <w:r>
+        <w:rPr>
+          <w:b/>
+        </w:rPr>
+        <w:t>int</w:t>
+      </w:r>
+      <w:proofErr w:type="spellEnd"/>
+      <w:r>
+        <w:rPr>
+          <w:b/>
+        </w:rPr>
         <w:t xml:space="preserve"> </w:t>
       </w:r>
+      <w:proofErr w:type="spellStart"/>
+      <w:r>
+        <w:rPr>
+          <w:b/>
+        </w:rPr>
+        <w:t>numOfCoins</w:t>
+      </w:r>
+      <w:proofErr w:type="spellEnd"/>
+      <w:r>
+        <w:rPr>
+          <w:b/>
+        </w:rPr>
+        <w:t>)</w:t>
+      </w:r>
+      <w:r>
+        <w:rPr>
+          <w:b/>
+        </w:rPr>
+        <w:t xml:space="preserve"> </w:t>
+      </w:r>
       <w:r>
         <w:t>method.</w:t>
       </w:r>
     </w:p>
     <w:p>
       <w:r>
-        <w:t>5. Give the change in every handleRequest or Collect the results and Give changes together after the handleRequest ends?</w:t>
+        <w:t xml:space="preserve">5. Give the change in every </w:t>
+      </w:r>
+      <w:proofErr w:type="spellStart"/>
+      <w:r>
+        <w:t>handleRequest</w:t>
+      </w:r>
+      <w:proofErr w:type="spellEnd"/>
+      <w:r>
+        <w:t xml:space="preserve"> or Collect the results and Give changes together after the </w:t>
+      </w:r>
+      <w:proofErr w:type="spellStart"/>
+      <w:r>
+        <w:t>handleRequest</w:t>
+      </w:r>
+      <w:proofErr w:type="spellEnd"/>
+      <w:r>
+        <w:t xml:space="preserve"> ends?</w:t>
       </w:r>
     </w:p>
     <w:p>
       <w:r>
         <w:t xml:space="preserve">At the beginning, we used </w:t>
       </w:r>
+      <w:proofErr w:type="spellStart"/>
       <w:r>
         <w:rPr>
           <w:b/>
         </w:rPr>
         <w:t>giveChange</w:t>
       </w:r>
+      <w:proofErr w:type="spellEnd"/>
       <w:r>
         <w:rPr>
           <w:b/>
@@ -5980,21 +6819,25 @@
       <w:r>
         <w:t xml:space="preserve">method in the process of </w:t>
       </w:r>
+      <w:proofErr w:type="spellStart"/>
       <w:r>
         <w:rPr>
           <w:b/>
         </w:rPr>
         <w:t>handleRequest</w:t>
       </w:r>
+      <w:proofErr w:type="spellEnd"/>
       <w:r>
         <w:t xml:space="preserve">. But we consider that </w:t>
       </w:r>
+      <w:proofErr w:type="spellStart"/>
       <w:r>
         <w:rPr>
           <w:b/>
         </w:rPr>
         <w:t>handleRequest</w:t>
       </w:r>
+      <w:proofErr w:type="spellEnd"/>
       <w:r>
         <w:rPr>
           <w:b/>
@@ -6004,32 +6847,58 @@
       <w:r>
         <w:t xml:space="preserve">is only need to get the required quantity of coin, no need to do the </w:t>
       </w:r>
+      <w:proofErr w:type="spellStart"/>
       <w:r>
         <w:rPr>
           <w:b/>
         </w:rPr>
         <w:t>giveChange</w:t>
       </w:r>
-      <w:r>
-        <w:t xml:space="preserve"> action. So we finally create a HashMap object to collect the quantity required for each </w:t>
-      </w:r>
+      <w:proofErr w:type="spellEnd"/>
+      <w:r>
+        <w:t xml:space="preserve"> action. So we finally create a </w:t>
+      </w:r>
+      <w:proofErr w:type="spellStart"/>
+      <w:r>
+        <w:t>HashMap</w:t>
+      </w:r>
+      <w:proofErr w:type="spellEnd"/>
+      <w:r>
+        <w:t xml:space="preserve"> object to collect the quantity required for each </w:t>
+      </w:r>
+      <w:proofErr w:type="spellStart"/>
       <w:r>
         <w:rPr>
           <w:b/>
         </w:rPr>
         <w:t>CashStoreItem</w:t>
       </w:r>
-      <w:r>
-        <w:t xml:space="preserve">. After the chain finished, we use the HashMap to get the Key which is the </w:t>
-      </w:r>
+      <w:proofErr w:type="spellEnd"/>
+      <w:r>
+        <w:t xml:space="preserve">. After the chain finished, we use the </w:t>
+      </w:r>
+      <w:proofErr w:type="spellStart"/>
+      <w:r>
+        <w:t>HashMap</w:t>
+      </w:r>
+      <w:proofErr w:type="spellEnd"/>
+      <w:r>
+        <w:t xml:space="preserve"> to get the Key which is the </w:t>
+      </w:r>
+      <w:proofErr w:type="spellStart"/>
       <w:r>
         <w:rPr>
           <w:b/>
         </w:rPr>
         <w:t>CashStoreItem</w:t>
       </w:r>
-      <w:r>
-        <w:t xml:space="preserve"> and the value which is the required quantity. Then using a </w:t>
+      <w:proofErr w:type="spellEnd"/>
+      <w:r>
+        <w:t xml:space="preserve"> and the value which is the required quantity. Then using </w:t>
+      </w:r>
+      <w:proofErr w:type="gramStart"/>
+      <w:r>
+        <w:t xml:space="preserve">a </w:t>
       </w:r>
       <w:r>
         <w:rPr>
@@ -6037,6 +6906,7 @@
         </w:rPr>
         <w:t>for</w:t>
       </w:r>
+      <w:proofErr w:type="gramEnd"/>
       <w:r>
         <w:rPr>
           <w:b/>
@@ -6073,7 +6943,7 @@
           <w:lang w:eastAsia="zh-CN"/>
         </w:rPr>
       </w:pPr>
-      <w:bookmarkStart w:id="32" w:name="_Toc433657416"/>
+      <w:bookmarkStart w:id="31" w:name="_Toc433657416"/>
       <w:r>
         <w:rPr>
           <w:lang w:eastAsia="zh-CN"/>
@@ -6087,23 +6957,23 @@
         </w:rPr>
         <w:t>Modified design document</w:t>
       </w:r>
+      <w:bookmarkEnd w:id="31"/>
+    </w:p>
+    <w:p>
+      <w:pPr>
+        <w:pStyle w:val="Heading2"/>
+        <w:rPr>
+          <w:lang w:eastAsia="zh-CN"/>
+        </w:rPr>
+      </w:pPr>
+      <w:bookmarkStart w:id="32" w:name="_Toc433657417"/>
+      <w:r>
+        <w:rPr>
+          <w:lang w:eastAsia="zh-CN"/>
+        </w:rPr>
+        <w:t>3.1 Observer Pattern</w:t>
+      </w:r>
       <w:bookmarkEnd w:id="32"/>
-    </w:p>
-    <w:p>
-      <w:pPr>
-        <w:pStyle w:val="Heading2"/>
-        <w:rPr>
-          <w:lang w:eastAsia="zh-CN"/>
-        </w:rPr>
-      </w:pPr>
-      <w:bookmarkStart w:id="33" w:name="_Toc433657417"/>
-      <w:r>
-        <w:rPr>
-          <w:lang w:eastAsia="zh-CN"/>
-        </w:rPr>
-        <w:t>3.1 Observer Pattern</w:t>
-      </w:r>
-      <w:bookmarkEnd w:id="33"/>
     </w:p>
     <w:p>
       <w:r>
@@ -6329,7 +7199,7 @@
           <w:lang w:eastAsia="zh-CN"/>
         </w:rPr>
       </w:pPr>
-      <w:bookmarkStart w:id="34" w:name="_Toc433657418"/>
+      <w:bookmarkStart w:id="33" w:name="_Toc433657418"/>
       <w:r>
         <w:rPr>
           <w:lang w:eastAsia="zh-CN"/>
@@ -6343,7 +7213,7 @@
         </w:rPr>
         <w:t>State Pattern</w:t>
       </w:r>
-      <w:bookmarkEnd w:id="34"/>
+      <w:bookmarkEnd w:id="33"/>
     </w:p>
     <w:p>
       <w:pPr>
@@ -7393,7 +8263,7 @@
           <w:lang w:eastAsia="zh-CN"/>
         </w:rPr>
       </w:pPr>
-      <w:bookmarkStart w:id="35" w:name="_Toc433657419"/>
+      <w:bookmarkStart w:id="34" w:name="_Toc433657419"/>
       <w:r>
         <w:rPr>
           <w:lang w:eastAsia="zh-CN"/>
@@ -7407,7 +8277,7 @@
         </w:rPr>
         <w:t>Mediator Pattern</w:t>
       </w:r>
-      <w:bookmarkEnd w:id="35"/>
+      <w:bookmarkEnd w:id="34"/>
     </w:p>
     <w:p>
       <w:pPr>
@@ -7433,8 +8303,23 @@
         <w:rPr>
           <w:lang w:eastAsia="zh-CN"/>
         </w:rPr>
-      </w:pPr>
-      <w:bookmarkStart w:id="36" w:name="_Toc433657420"/>
+        <w:sectPr>
+          <w:pgSz w:w="12240" w:h="15840"/>
+          <w:pgMar w:top="1440" w:right="1440" w:bottom="1440" w:left="1440" w:header="720" w:footer="720" w:gutter="0"/>
+          <w:cols w:space="720"/>
+          <w:titlePg/>
+          <w:docGrid w:linePitch="360"/>
+        </w:sectPr>
+      </w:pPr>
+      <w:bookmarkStart w:id="35" w:name="_Toc433657420"/>
+    </w:p>
+    <w:p>
+      <w:pPr>
+        <w:pStyle w:val="Heading2"/>
+        <w:rPr>
+          <w:lang w:eastAsia="zh-CN"/>
+        </w:rPr>
+      </w:pPr>
       <w:r>
         <w:rPr>
           <w:lang w:eastAsia="zh-CN"/>
@@ -7448,6 +8333,227 @@
         </w:rPr>
         <w:t>Chain of Responsibility</w:t>
       </w:r>
+      <w:bookmarkEnd w:id="35"/>
+    </w:p>
+    <w:p>
+      <w:pPr>
+        <w:rPr>
+          <w:lang w:eastAsia="zh-CN"/>
+        </w:rPr>
+      </w:pPr>
+      <w:r>
+        <w:rPr>
+          <w:lang w:eastAsia="zh-CN"/>
+        </w:rPr>
+        <w:t>Class Diagram:</w:t>
+      </w:r>
+    </w:p>
+    <w:p>
+      <w:pPr>
+        <w:jc w:val="center"/>
+        <w:rPr>
+          <w:lang w:eastAsia="zh-CN"/>
+        </w:rPr>
+      </w:pPr>
+      <w:r>
+        <w:rPr>
+          <w:noProof/>
+        </w:rPr>
+        <w:drawing>
+          <wp:inline distT="0" distB="0" distL="0" distR="0" wp14:anchorId="532199C3" wp14:editId="6DF336E2">
+            <wp:extent cx="7744262" cy="5181600"/>
+            <wp:effectExtent l="0" t="0" r="0" b="0"/>
+            <wp:docPr id="15" name="Picture 15" descr="C:\Users\a0136021y\Desktop\ChainOfResponsibility.png"/>
+            <wp:cNvGraphicFramePr>
+              <a:graphicFrameLocks xmlns:a="http://schemas.openxmlformats.org/drawingml/2006/main" noChangeAspect="1"/>
+            </wp:cNvGraphicFramePr>
+            <a:graphic xmlns:a="http://schemas.openxmlformats.org/drawingml/2006/main">
+              <a:graphicData uri="http://schemas.openxmlformats.org/drawingml/2006/picture">
+                <pic:pic xmlns:pic="http://schemas.openxmlformats.org/drawingml/2006/picture">
+                  <pic:nvPicPr>
+                    <pic:cNvPr id="0" name="Picture 4" descr="C:\Users\a0136021y\Desktop\ChainOfResponsibility.png"/>
+                    <pic:cNvPicPr>
+                      <a:picLocks noChangeAspect="1" noChangeArrowheads="1"/>
+                    </pic:cNvPicPr>
+                  </pic:nvPicPr>
+                  <pic:blipFill>
+                    <a:blip r:embed="rId21">
+                      <a:extLst>
+                        <a:ext uri="{28A0092B-C50C-407E-A947-70E740481C1C}">
+                          <a14:useLocalDpi xmlns:a14="http://schemas.microsoft.com/office/drawing/2010/main" val="0"/>
+                        </a:ext>
+                      </a:extLst>
+                    </a:blip>
+                    <a:srcRect/>
+                    <a:stretch>
+                      <a:fillRect/>
+                    </a:stretch>
+                  </pic:blipFill>
+                  <pic:spPr bwMode="auto">
+                    <a:xfrm>
+                      <a:off x="0" y="0"/>
+                      <a:ext cx="7763862" cy="5194714"/>
+                    </a:xfrm>
+                    <a:prstGeom prst="rect">
+                      <a:avLst/>
+                    </a:prstGeom>
+                    <a:noFill/>
+                    <a:ln>
+                      <a:noFill/>
+                    </a:ln>
+                  </pic:spPr>
+                </pic:pic>
+              </a:graphicData>
+            </a:graphic>
+          </wp:inline>
+        </w:drawing>
+      </w:r>
+    </w:p>
+    <w:p>
+      <w:r>
+        <w:rPr>
+          <w:lang w:eastAsia="zh-CN"/>
+        </w:rPr>
+        <w:lastRenderedPageBreak/>
+        <w:t xml:space="preserve">Sequence Diagram </w:t>
+      </w:r>
+      <w:r>
+        <w:t>Initialize the cash store:</w:t>
+      </w:r>
+    </w:p>
+    <w:p>
+      <w:pPr>
+        <w:jc w:val="center"/>
+      </w:pPr>
+      <w:r>
+        <w:rPr>
+          <w:noProof/>
+        </w:rPr>
+        <w:drawing>
+          <wp:inline distT="0" distB="0" distL="0" distR="0" wp14:anchorId="670F7F13" wp14:editId="65ADDB4F">
+            <wp:extent cx="7406689" cy="5467350"/>
+            <wp:effectExtent l="0" t="0" r="0" b="0"/>
+            <wp:docPr id="29" name="Picture 29" descr="C:\Users\a0136021y\Desktop\InitializeCashStore.png"/>
+            <wp:cNvGraphicFramePr>
+              <a:graphicFrameLocks xmlns:a="http://schemas.openxmlformats.org/drawingml/2006/main" noChangeAspect="1"/>
+            </wp:cNvGraphicFramePr>
+            <a:graphic xmlns:a="http://schemas.openxmlformats.org/drawingml/2006/main">
+              <a:graphicData uri="http://schemas.openxmlformats.org/drawingml/2006/picture">
+                <pic:pic xmlns:pic="http://schemas.openxmlformats.org/drawingml/2006/picture">
+                  <pic:nvPicPr>
+                    <pic:cNvPr id="0" name="Picture 3" descr="C:\Users\a0136021y\Desktop\InitializeCashStore.png"/>
+                    <pic:cNvPicPr>
+                      <a:picLocks noChangeAspect="1" noChangeArrowheads="1"/>
+                    </pic:cNvPicPr>
+                  </pic:nvPicPr>
+                  <pic:blipFill>
+                    <a:blip r:embed="rId22">
+                      <a:extLst>
+                        <a:ext uri="{28A0092B-C50C-407E-A947-70E740481C1C}">
+                          <a14:useLocalDpi xmlns:a14="http://schemas.microsoft.com/office/drawing/2010/main" val="0"/>
+                        </a:ext>
+                      </a:extLst>
+                    </a:blip>
+                    <a:srcRect/>
+                    <a:stretch>
+                      <a:fillRect/>
+                    </a:stretch>
+                  </pic:blipFill>
+                  <pic:spPr bwMode="auto">
+                    <a:xfrm>
+                      <a:off x="0" y="0"/>
+                      <a:ext cx="7424919" cy="5480807"/>
+                    </a:xfrm>
+                    <a:prstGeom prst="rect">
+                      <a:avLst/>
+                    </a:prstGeom>
+                    <a:noFill/>
+                    <a:ln>
+                      <a:noFill/>
+                    </a:ln>
+                  </pic:spPr>
+                </pic:pic>
+              </a:graphicData>
+            </a:graphic>
+          </wp:inline>
+        </w:drawing>
+      </w:r>
+    </w:p>
+    <w:p>
+      <w:pPr>
+        <w:rPr>
+          <w:lang w:eastAsia="zh-CN"/>
+        </w:rPr>
+      </w:pPr>
+      <w:r>
+        <w:rPr>
+          <w:lang w:eastAsia="zh-CN"/>
+        </w:rPr>
+        <w:lastRenderedPageBreak/>
+        <w:t>Sequence Diagram Give Change:</w:t>
+      </w:r>
+    </w:p>
+    <w:p>
+      <w:pPr>
+        <w:jc w:val="center"/>
+        <w:rPr>
+          <w:lang w:eastAsia="zh-CN"/>
+        </w:rPr>
+      </w:pPr>
+      <w:r>
+        <w:rPr>
+          <w:noProof/>
+        </w:rPr>
+        <w:drawing>
+          <wp:inline distT="0" distB="0" distL="0" distR="0" wp14:anchorId="1723284F" wp14:editId="36DA67DD">
+            <wp:extent cx="8229600" cy="4846320"/>
+            <wp:effectExtent l="0" t="0" r="0" b="0"/>
+            <wp:docPr id="30" name="Picture 30" descr="L:\Boonkui\SE-OODP\CS\ChainOfResponsibility_SequenceDiagram.png"/>
+            <wp:cNvGraphicFramePr>
+              <a:graphicFrameLocks xmlns:a="http://schemas.openxmlformats.org/drawingml/2006/main" noChangeAspect="1"/>
+            </wp:cNvGraphicFramePr>
+            <a:graphic xmlns:a="http://schemas.openxmlformats.org/drawingml/2006/main">
+              <a:graphicData uri="http://schemas.openxmlformats.org/drawingml/2006/picture">
+                <pic:pic xmlns:pic="http://schemas.openxmlformats.org/drawingml/2006/picture">
+                  <pic:nvPicPr>
+                    <pic:cNvPr id="0" name="Picture 4" descr="L:\Boonkui\SE-OODP\CS\ChainOfResponsibility_SequenceDiagram.png"/>
+                    <pic:cNvPicPr>
+                      <a:picLocks noChangeAspect="1" noChangeArrowheads="1"/>
+                    </pic:cNvPicPr>
+                  </pic:nvPicPr>
+                  <pic:blipFill>
+                    <a:blip r:embed="rId23">
+                      <a:extLst>
+                        <a:ext uri="{28A0092B-C50C-407E-A947-70E740481C1C}">
+                          <a14:useLocalDpi xmlns:a14="http://schemas.microsoft.com/office/drawing/2010/main" val="0"/>
+                        </a:ext>
+                      </a:extLst>
+                    </a:blip>
+                    <a:srcRect/>
+                    <a:stretch>
+                      <a:fillRect/>
+                    </a:stretch>
+                  </pic:blipFill>
+                  <pic:spPr bwMode="auto">
+                    <a:xfrm>
+                      <a:off x="0" y="0"/>
+                      <a:ext cx="8229600" cy="4846320"/>
+                    </a:xfrm>
+                    <a:prstGeom prst="rect">
+                      <a:avLst/>
+                    </a:prstGeom>
+                    <a:noFill/>
+                    <a:ln>
+                      <a:noFill/>
+                    </a:ln>
+                  </pic:spPr>
+                </pic:pic>
+              </a:graphicData>
+            </a:graphic>
+          </wp:inline>
+        </w:drawing>
+      </w:r>
+      <w:bookmarkStart w:id="36" w:name="_GoBack"/>
       <w:bookmarkEnd w:id="36"/>
     </w:p>
     <w:p>
@@ -7633,8 +8739,17 @@
                 <w:rFonts w:hint="eastAsia"/>
                 <w:lang w:eastAsia="zh-CN"/>
               </w:rPr>
-              <w:t>Xu Minsheng</w:t>
+              <w:t xml:space="preserve">Xu </w:t>
             </w:r>
+            <w:proofErr w:type="spellStart"/>
+            <w:r>
+              <w:rPr>
+                <w:rFonts w:hint="eastAsia"/>
+                <w:lang w:eastAsia="zh-CN"/>
+              </w:rPr>
+              <w:t>Minsheng</w:t>
+            </w:r>
+            <w:proofErr w:type="spellEnd"/>
           </w:p>
         </w:tc>
         <w:tc>
@@ -7652,8 +8767,17 @@
                 <w:rFonts w:hint="eastAsia"/>
                 <w:lang w:eastAsia="zh-CN"/>
               </w:rPr>
-              <w:t>Xu Minsheng</w:t>
+              <w:t xml:space="preserve">Xu </w:t>
             </w:r>
+            <w:proofErr w:type="spellStart"/>
+            <w:r>
+              <w:rPr>
+                <w:rFonts w:hint="eastAsia"/>
+                <w:lang w:eastAsia="zh-CN"/>
+              </w:rPr>
+              <w:t>Minsheng</w:t>
+            </w:r>
+            <w:proofErr w:type="spellEnd"/>
           </w:p>
         </w:tc>
       </w:tr>
@@ -7711,8 +8835,17 @@
                 <w:rFonts w:hint="eastAsia"/>
                 <w:lang w:eastAsia="zh-CN"/>
               </w:rPr>
-              <w:t>Liu Xinzhuo</w:t>
+              <w:t xml:space="preserve">Liu </w:t>
             </w:r>
+            <w:proofErr w:type="spellStart"/>
+            <w:r>
+              <w:rPr>
+                <w:rFonts w:hint="eastAsia"/>
+                <w:lang w:eastAsia="zh-CN"/>
+              </w:rPr>
+              <w:t>Xinzhuo</w:t>
+            </w:r>
+            <w:proofErr w:type="spellEnd"/>
           </w:p>
         </w:tc>
         <w:tc>
@@ -7730,8 +8863,17 @@
                 <w:rFonts w:hint="eastAsia"/>
                 <w:lang w:eastAsia="zh-CN"/>
               </w:rPr>
-              <w:t>Liu Xinzhuo</w:t>
+              <w:t xml:space="preserve">Liu </w:t>
             </w:r>
+            <w:proofErr w:type="spellStart"/>
+            <w:r>
+              <w:rPr>
+                <w:rFonts w:hint="eastAsia"/>
+                <w:lang w:eastAsia="zh-CN"/>
+              </w:rPr>
+              <w:t>Xinzhuo</w:t>
+            </w:r>
+            <w:proofErr w:type="spellEnd"/>
           </w:p>
         </w:tc>
       </w:tr>
@@ -7784,13 +8926,31 @@
                 <w:lang w:eastAsia="zh-CN"/>
               </w:rPr>
             </w:pPr>
+            <w:proofErr w:type="spellStart"/>
             <w:r>
               <w:rPr>
                 <w:rFonts w:hint="eastAsia"/>
                 <w:lang w:eastAsia="zh-CN"/>
               </w:rPr>
-              <w:t>Xie Jiabao</w:t>
+              <w:t>Xie</w:t>
             </w:r>
+            <w:proofErr w:type="spellEnd"/>
+            <w:r>
+              <w:rPr>
+                <w:rFonts w:hint="eastAsia"/>
+                <w:lang w:eastAsia="zh-CN"/>
+              </w:rPr>
+              <w:t xml:space="preserve"> </w:t>
+            </w:r>
+            <w:proofErr w:type="spellStart"/>
+            <w:r>
+              <w:rPr>
+                <w:rFonts w:hint="eastAsia"/>
+                <w:lang w:eastAsia="zh-CN"/>
+              </w:rPr>
+              <w:t>Jiabao</w:t>
+            </w:r>
+            <w:proofErr w:type="spellEnd"/>
           </w:p>
         </w:tc>
         <w:tc>
@@ -7803,6 +8963,7 @@
                 <w:lang w:eastAsia="zh-CN"/>
               </w:rPr>
             </w:pPr>
+            <w:proofErr w:type="spellStart"/>
             <w:r>
               <w:rPr>
                 <w:rFonts w:hint="eastAsia"/>
@@ -7810,6 +8971,7 @@
               </w:rPr>
               <w:t>XieJiabao</w:t>
             </w:r>
+            <w:proofErr w:type="spellEnd"/>
           </w:p>
         </w:tc>
       </w:tr>
@@ -7873,8 +9035,17 @@
                 <w:rFonts w:hint="eastAsia"/>
                 <w:lang w:eastAsia="zh-CN"/>
               </w:rPr>
-              <w:t>Lu Angxiao</w:t>
+              <w:t xml:space="preserve">Lu </w:t>
             </w:r>
+            <w:proofErr w:type="spellStart"/>
+            <w:r>
+              <w:rPr>
+                <w:rFonts w:hint="eastAsia"/>
+                <w:lang w:eastAsia="zh-CN"/>
+              </w:rPr>
+              <w:t>Angxiao</w:t>
+            </w:r>
+            <w:proofErr w:type="spellEnd"/>
           </w:p>
         </w:tc>
         <w:tc>
@@ -7892,8 +9063,17 @@
                 <w:rFonts w:hint="eastAsia"/>
                 <w:lang w:eastAsia="zh-CN"/>
               </w:rPr>
-              <w:t>Lu Angxiao</w:t>
+              <w:t xml:space="preserve">Lu </w:t>
             </w:r>
+            <w:proofErr w:type="spellStart"/>
+            <w:r>
+              <w:rPr>
+                <w:rFonts w:hint="eastAsia"/>
+                <w:lang w:eastAsia="zh-CN"/>
+              </w:rPr>
+              <w:t>Angxiao</w:t>
+            </w:r>
+            <w:proofErr w:type="spellEnd"/>
           </w:p>
         </w:tc>
       </w:tr>
@@ -7906,7 +9086,7 @@
       </w:pPr>
     </w:p>
     <w:sectPr>
-      <w:pgSz w:w="12240" w:h="15840"/>
+      <w:pgSz w:w="15840" w:h="12240" w:orient="landscape"/>
       <w:pgMar w:top="1440" w:right="1440" w:bottom="1440" w:left="1440" w:header="720" w:footer="720" w:gutter="0"/>
       <w:cols w:space="720"/>
       <w:titlePg/>
@@ -8010,7 +9190,7 @@
                     <w:noProof/>
                     <w:sz w:val="18"/>
                   </w:rPr>
-                  <w:t>21</w:t>
+                  <w:t>39</w:t>
                 </w:r>
                 <w:r>
                   <w:rPr>
@@ -8091,7 +9271,7 @@
                     <w:noProof/>
                     <w:sz w:val="18"/>
                   </w:rPr>
-                  <w:t>27</w:t>
+                  <w:t>38</w:t>
                 </w:r>
                 <w:r>
                   <w:rPr>
@@ -12389,7 +13569,7 @@
 </file>
 
 <file path=customXml/itemProps2.xml><?xml version="1.0" encoding="utf-8"?>
-<ds:datastoreItem xmlns:ds="http://schemas.openxmlformats.org/officeDocument/2006/customXml" ds:itemID="{B248B928-7D92-4798-B8F8-15AE3D48B04B}">
+<ds:datastoreItem xmlns:ds="http://schemas.openxmlformats.org/officeDocument/2006/customXml" ds:itemID="{3000494C-B342-4E52-B63A-881F6E351169}">
   <ds:schemaRefs>
     <ds:schemaRef ds:uri="http://schemas.openxmlformats.org/officeDocument/2006/bibliography"/>
   </ds:schemaRefs>
